--- a/Documents/CRG剧情设计文档.docx
+++ b/Documents/CRG剧情设计文档.docx
@@ -392,10 +392,7 @@
           <w:fldChar w:fldCharType="begin"/>
         </w:r>
         <w:r>
-          <w:instrText xml:space="preserve"> PAGEREF _Toc</w:instrText>
-        </w:r>
-        <w:r>
-          <w:instrText xml:space="preserve">425702333 \h </w:instrText>
+          <w:instrText xml:space="preserve"> PAGEREF _Toc425702333 \h </w:instrText>
         </w:r>
         <w:r>
           <w:fldChar w:fldCharType="separate"/>
@@ -618,10 +615,7 @@
           <w:fldChar w:fldCharType="begin"/>
         </w:r>
         <w:r>
-          <w:instrText xml:space="preserve"> PAGEREF _Toc42</w:instrText>
-        </w:r>
-        <w:r>
-          <w:instrText xml:space="preserve">5702337 \h </w:instrText>
+          <w:instrText xml:space="preserve"> PAGEREF _Toc425702337 \h </w:instrText>
         </w:r>
         <w:r>
           <w:fldChar w:fldCharType="separate"/>
@@ -1010,13 +1004,7 @@
         <w:rPr>
           <w:rFonts w:hint="eastAsia"/>
         </w:rPr>
-        <w:t>《山海经》是中国游戏的创作灵感源泉之一。无数的精怪形象提供了丰富的素材，海内西经、</w:t>
-      </w:r>
-      <w:r>
-        <w:rPr>
-          <w:rFonts w:hint="eastAsia"/>
-        </w:rPr>
-        <w:t>海内东经等</w:t>
+        <w:t>《山海经》是中国游戏的创作灵感源泉之一。无数的精怪形象提供了丰富的素材，海内西经、海内东经等</w:t>
       </w:r>
       <w:r>
         <w:rPr>
@@ -1099,13 +1087,7 @@
         <w:rPr>
           <w:rFonts w:hint="eastAsia"/>
         </w:rPr>
-        <w:t>不知蔓延了几千年的洪水，人类的部族始终被困在一座高山的顶部，维持着艰难局促的生活。从某一天开始，洪水开始退</w:t>
-      </w:r>
-      <w:r>
-        <w:rPr>
-          <w:rFonts w:hint="eastAsia"/>
-        </w:rPr>
-        <w:t>去，久违的大陆浮出了水面。对外面的世界充满探索欲，同时肩负着开拓生存领地的重任，部族中的勇士——某大叔带着大刀长矛弓箭走下了部族领地，向山下的世界发起了挑战。</w:t>
+        <w:t>不知蔓延了几千年的洪水，人类的部族始终被困在一座高山的顶部，维持着艰难局促的生活。从某一天开始，洪水开始退去，久违的大陆浮出了水面。对外面的世界充满探索欲，同时肩负着开拓生存领地的重任，部族中的勇士——某大叔带着大刀长矛弓箭走下了部族领地，向山下的世界发起了挑战。</w:t>
       </w:r>
     </w:p>
     <w:p>
@@ -1172,6 +1154,8 @@
       <w:pPr>
         <w:ind w:firstLine="420"/>
       </w:pPr>
+      <w:bookmarkStart w:id="3" w:name="_GoBack"/>
+      <w:bookmarkEnd w:id="3"/>
       <w:r>
         <w:rPr>
           <w:rFonts w:hint="eastAsia"/>
@@ -1221,13 +1205,7 @@
         <w:rPr>
           <w:rFonts w:hint="eastAsia"/>
         </w:rPr>
-        <w:t>一场突如其来的洪水摧毁了这个文明，也抹杀了一</w:t>
-      </w:r>
-      <w:r>
-        <w:rPr>
-          <w:rFonts w:hint="eastAsia"/>
-        </w:rPr>
-        <w:t>切相关的印记。更严重的是，洪水打开了天地间灵力循环的缺口，使大量的灵气泄入人类的世界。这使生态循环失衡（什么鬼），灵气还催生出了无数的怪物，人类十不存一，退回了刀耕火种的社会。</w:t>
+        <w:t>一场突如其来的洪水摧毁了这个文明，也抹杀了一切相关的印记。更严重的是，洪水打开了天地间灵力循环的缺口，使大量的灵气泄入人类的世界。这使生态循环失衡（什么鬼），灵气还催生出了无数的怪物，人类十不存一，退回了刀耕火种的社会。</w:t>
       </w:r>
     </w:p>
     <w:p>
@@ -1707,13 +1685,7 @@
         <w:rPr>
           <w:rFonts w:hint="eastAsia"/>
         </w:rPr>
-        <w:t>萝莉突然寻回了全部记忆并</w:t>
-      </w:r>
-      <w:r>
-        <w:rPr>
-          <w:rFonts w:hint="eastAsia"/>
-        </w:rPr>
-        <w:t>黑化。原来萝莉是上个文明科技的产物，能够长生不死，操作着当代人不能理解的黑科技（也就是法术），也是她毁灭了这个上一个文明。</w:t>
+        <w:t>萝莉突然寻回了全部记忆并黑化。原来萝莉是上个文明科技的产物，能够长生不死，操作着当代人不能理解的黑科技（也就是法术），也是她毁灭了这个上一个文明。</w:t>
       </w:r>
     </w:p>
     <w:p>
@@ -1981,7 +1953,7 @@
           <w:numId w:val="1"/>
         </w:numPr>
       </w:pPr>
-      <w:bookmarkStart w:id="3" w:name="_Toc425702334"/>
+      <w:bookmarkStart w:id="4" w:name="_Toc425702334"/>
       <w:r>
         <w:rPr>
           <w:rFonts w:hint="eastAsia"/>
@@ -1992,14 +1964,9 @@
       <w:r>
         <w:t>框架</w:t>
       </w:r>
-      <w:bookmarkEnd w:id="3"/>
-    </w:p>
-    <w:p>
-      <w:pPr>
-        <w:rPr>
-          <w:rFonts w:hint="eastAsia"/>
-        </w:rPr>
-      </w:pPr>
+      <w:bookmarkEnd w:id="4"/>
+    </w:p>
+    <w:p>
       <w:r>
         <w:rPr>
           <w:rFonts w:hint="eastAsia"/>
@@ -2032,11 +1999,6 @@
       </w:r>
     </w:p>
     <w:p>
-      <w:pPr>
-        <w:rPr>
-          <w:rFonts w:hint="eastAsia"/>
-        </w:rPr>
-      </w:pPr>
       <w:r>
         <w:rPr>
           <w:rFonts w:hint="eastAsia"/>
@@ -2057,11 +2019,6 @@
       </w:r>
     </w:p>
     <w:p>
-      <w:pPr>
-        <w:rPr>
-          <w:rFonts w:hint="eastAsia"/>
-        </w:rPr>
-      </w:pPr>
       <w:r>
         <w:rPr>
           <w:rFonts w:hint="eastAsia"/>
@@ -2096,7 +2053,6 @@
     <w:p>
       <w:pPr>
         <w:rPr>
-          <w:rFonts w:hint="eastAsia"/>
           <w:b/>
         </w:rPr>
       </w:pPr>
@@ -2111,9 +2067,6 @@
     <w:p>
       <w:pPr>
         <w:ind w:firstLine="420"/>
-        <w:rPr>
-          <w:rFonts w:hint="eastAsia"/>
-        </w:rPr>
       </w:pPr>
       <w:r>
         <w:rPr>
@@ -2155,9 +2108,6 @@
     <w:p>
       <w:pPr>
         <w:ind w:firstLine="420"/>
-        <w:rPr>
-          <w:rFonts w:hint="eastAsia"/>
-        </w:rPr>
       </w:pPr>
       <w:r>
         <w:rPr>
@@ -2181,9 +2131,6 @@
     <w:p>
       <w:pPr>
         <w:ind w:firstLine="420"/>
-        <w:rPr>
-          <w:rFonts w:hint="eastAsia"/>
-        </w:rPr>
       </w:pPr>
       <w:r>
         <w:rPr>
@@ -2195,9 +2142,6 @@
     <w:p>
       <w:pPr>
         <w:ind w:firstLine="420"/>
-        <w:rPr>
-          <w:rFonts w:hint="eastAsia"/>
-        </w:rPr>
       </w:pPr>
       <w:r>
         <w:rPr>
@@ -2219,11 +2163,6 @@
       </w:r>
     </w:p>
     <w:p>
-      <w:pPr>
-        <w:rPr>
-          <w:rFonts w:hint="eastAsia"/>
-        </w:rPr>
-      </w:pPr>
       <w:r>
         <w:rPr>
           <w:rFonts w:hint="eastAsia"/>
@@ -2235,7 +2174,6 @@
     <w:p>
       <w:pPr>
         <w:rPr>
-          <w:rFonts w:hint="eastAsia"/>
           <w:b/>
         </w:rPr>
       </w:pPr>
@@ -2250,9 +2188,6 @@
     <w:p>
       <w:pPr>
         <w:ind w:firstLine="420"/>
-        <w:rPr>
-          <w:rFonts w:hint="eastAsia"/>
-        </w:rPr>
       </w:pPr>
       <w:r>
         <w:rPr>
@@ -2276,9 +2211,6 @@
     <w:p>
       <w:pPr>
         <w:ind w:firstLine="420"/>
-        <w:rPr>
-          <w:rFonts w:hint="eastAsia"/>
-        </w:rPr>
       </w:pPr>
       <w:r>
         <w:rPr>
@@ -2291,7 +2223,6 @@
     <w:p>
       <w:pPr>
         <w:rPr>
-          <w:rFonts w:hint="eastAsia"/>
           <w:b/>
         </w:rPr>
       </w:pPr>
@@ -2304,11 +2235,6 @@
       </w:r>
     </w:p>
     <w:p>
-      <w:pPr>
-        <w:rPr>
-          <w:rFonts w:hint="eastAsia"/>
-        </w:rPr>
-      </w:pPr>
       <w:r>
         <w:rPr>
           <w:rFonts w:hint="eastAsia"/>
@@ -2325,9 +2251,6 @@
     <w:p>
       <w:pPr>
         <w:ind w:firstLine="420"/>
-        <w:rPr>
-          <w:rFonts w:hint="eastAsia"/>
-        </w:rPr>
       </w:pPr>
       <w:r>
         <w:rPr>
@@ -2337,11 +2260,6 @@
       </w:r>
     </w:p>
     <w:p>
-      <w:pPr>
-        <w:rPr>
-          <w:rFonts w:hint="eastAsia"/>
-        </w:rPr>
-      </w:pPr>
       <w:r>
         <w:rPr>
           <w:rFonts w:hint="eastAsia"/>
@@ -2353,7 +2271,6 @@
     <w:p>
       <w:pPr>
         <w:rPr>
-          <w:rFonts w:hint="eastAsia"/>
           <w:b/>
         </w:rPr>
       </w:pPr>
@@ -2367,11 +2284,6 @@
       </w:r>
     </w:p>
     <w:p>
-      <w:pPr>
-        <w:rPr>
-          <w:rFonts w:hint="eastAsia"/>
-        </w:rPr>
-      </w:pPr>
       <w:r>
         <w:rPr>
           <w:rFonts w:hint="eastAsia"/>
@@ -2388,9 +2300,6 @@
     <w:p>
       <w:pPr>
         <w:ind w:firstLine="420"/>
-        <w:rPr>
-          <w:rFonts w:hint="eastAsia"/>
-        </w:rPr>
       </w:pPr>
       <w:r>
         <w:rPr>
@@ -2402,9 +2311,6 @@
     <w:p>
       <w:pPr>
         <w:ind w:firstLine="420"/>
-        <w:rPr>
-          <w:rFonts w:hint="eastAsia"/>
-        </w:rPr>
       </w:pPr>
       <w:r>
         <w:rPr>
@@ -2416,9 +2322,6 @@
     <w:p>
       <w:pPr>
         <w:ind w:firstLine="420"/>
-        <w:rPr>
-          <w:rFonts w:hint="eastAsia"/>
-        </w:rPr>
       </w:pPr>
       <w:r>
         <w:rPr>
@@ -2431,7 +2334,6 @@
     <w:p>
       <w:pPr>
         <w:rPr>
-          <w:rFonts w:hint="eastAsia"/>
           <w:b/>
         </w:rPr>
       </w:pPr>
@@ -2444,11 +2346,6 @@
       </w:r>
     </w:p>
     <w:p>
-      <w:pPr>
-        <w:rPr>
-          <w:rFonts w:hint="eastAsia"/>
-        </w:rPr>
-      </w:pPr>
       <w:r>
         <w:rPr>
           <w:rFonts w:hint="eastAsia"/>
@@ -2465,9 +2362,6 @@
     <w:p>
       <w:pPr>
         <w:ind w:firstLine="420"/>
-        <w:rPr>
-          <w:rFonts w:hint="eastAsia"/>
-        </w:rPr>
       </w:pPr>
       <w:r>
         <w:rPr>
@@ -2479,9 +2373,6 @@
     <w:p>
       <w:pPr>
         <w:ind w:firstLine="420"/>
-        <w:rPr>
-          <w:rFonts w:hint="eastAsia"/>
-        </w:rPr>
       </w:pPr>
       <w:r>
         <w:rPr>
@@ -2494,7 +2385,6 @@
     <w:p>
       <w:pPr>
         <w:rPr>
-          <w:rFonts w:hint="eastAsia"/>
           <w:b/>
         </w:rPr>
       </w:pPr>
@@ -2507,11 +2397,6 @@
       </w:r>
     </w:p>
     <w:p>
-      <w:pPr>
-        <w:rPr>
-          <w:rFonts w:hint="eastAsia"/>
-        </w:rPr>
-      </w:pPr>
       <w:r>
         <w:rPr>
           <w:rFonts w:hint="eastAsia"/>
@@ -2528,9 +2413,6 @@
     <w:p>
       <w:pPr>
         <w:ind w:firstLine="420"/>
-        <w:rPr>
-          <w:rFonts w:hint="eastAsia"/>
-        </w:rPr>
       </w:pPr>
       <w:r>
         <w:rPr>
@@ -2542,9 +2424,6 @@
     <w:p>
       <w:pPr>
         <w:ind w:firstLine="420"/>
-        <w:rPr>
-          <w:rFonts w:hint="eastAsia"/>
-        </w:rPr>
       </w:pPr>
       <w:r>
         <w:rPr>
@@ -2554,11 +2433,6 @@
       </w:r>
     </w:p>
     <w:p>
-      <w:pPr>
-        <w:rPr>
-          <w:rFonts w:hint="eastAsia"/>
-        </w:rPr>
-      </w:pPr>
       <w:r>
         <w:rPr>
           <w:rFonts w:hint="eastAsia"/>
@@ -2570,7 +2444,6 @@
     <w:p>
       <w:pPr>
         <w:rPr>
-          <w:rFonts w:hint="eastAsia"/>
           <w:b/>
         </w:rPr>
       </w:pPr>
@@ -2583,11 +2456,6 @@
       </w:r>
     </w:p>
     <w:p>
-      <w:pPr>
-        <w:rPr>
-          <w:rFonts w:hint="eastAsia"/>
-        </w:rPr>
-      </w:pPr>
       <w:r>
         <w:rPr>
           <w:rFonts w:hint="eastAsia"/>
@@ -2604,9 +2472,6 @@
     <w:p>
       <w:pPr>
         <w:ind w:firstLine="420"/>
-        <w:rPr>
-          <w:rFonts w:hint="eastAsia"/>
-        </w:rPr>
       </w:pPr>
       <w:r>
         <w:rPr>
@@ -2618,9 +2483,6 @@
     <w:p>
       <w:pPr>
         <w:ind w:firstLine="420"/>
-        <w:rPr>
-          <w:rFonts w:hint="eastAsia"/>
-        </w:rPr>
       </w:pPr>
       <w:r>
         <w:rPr>
@@ -2637,11 +2499,6 @@
       </w:r>
     </w:p>
     <w:p>
-      <w:pPr>
-        <w:rPr>
-          <w:rFonts w:hint="eastAsia"/>
-        </w:rPr>
-      </w:pPr>
       <w:r>
         <w:rPr>
           <w:rFonts w:hint="eastAsia"/>
@@ -2653,7 +2510,6 @@
     <w:p>
       <w:pPr>
         <w:rPr>
-          <w:rFonts w:hint="eastAsia"/>
           <w:b/>
         </w:rPr>
       </w:pPr>
@@ -2666,11 +2522,6 @@
       </w:r>
     </w:p>
     <w:p>
-      <w:pPr>
-        <w:rPr>
-          <w:rFonts w:hint="eastAsia"/>
-        </w:rPr>
-      </w:pPr>
       <w:r>
         <w:rPr>
           <w:rFonts w:hint="eastAsia"/>
@@ -2686,11 +2537,6 @@
       </w:r>
     </w:p>
     <w:p>
-      <w:pPr>
-        <w:rPr>
-          <w:rFonts w:hint="eastAsia"/>
-        </w:rPr>
-      </w:pPr>
       <w:r>
         <w:rPr>
           <w:rFonts w:hint="eastAsia"/>
@@ -2708,7 +2554,6 @@
     <w:p>
       <w:pPr>
         <w:rPr>
-          <w:rFonts w:hint="eastAsia"/>
           <w:b/>
         </w:rPr>
       </w:pPr>
@@ -2723,9 +2568,6 @@
     <w:p>
       <w:pPr>
         <w:ind w:firstLine="420"/>
-        <w:rPr>
-          <w:rFonts w:hint="eastAsia"/>
-        </w:rPr>
       </w:pPr>
       <w:r>
         <w:rPr>
@@ -2737,9 +2579,6 @@
     <w:p>
       <w:pPr>
         <w:ind w:firstLine="420"/>
-        <w:rPr>
-          <w:rFonts w:hint="eastAsia"/>
-        </w:rPr>
       </w:pPr>
       <w:r>
         <w:rPr>
@@ -2751,9 +2590,6 @@
     <w:p>
       <w:pPr>
         <w:ind w:firstLine="420"/>
-        <w:rPr>
-          <w:rFonts w:hint="eastAsia"/>
-        </w:rPr>
       </w:pPr>
       <w:r>
         <w:rPr>
@@ -2765,9 +2601,6 @@
     <w:p>
       <w:pPr>
         <w:ind w:firstLine="420"/>
-        <w:rPr>
-          <w:rFonts w:hint="eastAsia"/>
-        </w:rPr>
       </w:pPr>
       <w:r>
         <w:rPr>
@@ -2780,7 +2613,6 @@
     <w:p>
       <w:pPr>
         <w:rPr>
-          <w:rFonts w:hint="eastAsia"/>
           <w:b/>
         </w:rPr>
       </w:pPr>
@@ -2795,9 +2627,6 @@
     <w:p>
       <w:pPr>
         <w:ind w:firstLine="420"/>
-        <w:rPr>
-          <w:rFonts w:hint="eastAsia"/>
-        </w:rPr>
       </w:pPr>
       <w:r>
         <w:rPr>
@@ -2807,11 +2636,6 @@
       </w:r>
     </w:p>
     <w:p>
-      <w:pPr>
-        <w:rPr>
-          <w:rFonts w:hint="eastAsia"/>
-        </w:rPr>
-      </w:pPr>
       <w:r>
         <w:rPr>
           <w:rFonts w:hint="eastAsia"/>
@@ -2822,9 +2646,6 @@
     <w:p>
       <w:pPr>
         <w:ind w:firstLine="420"/>
-        <w:rPr>
-          <w:rFonts w:hint="eastAsia"/>
-        </w:rPr>
       </w:pPr>
       <w:r>
         <w:rPr>
@@ -2836,9 +2657,6 @@
     <w:p>
       <w:pPr>
         <w:ind w:firstLine="420"/>
-        <w:rPr>
-          <w:rFonts w:hint="eastAsia"/>
-        </w:rPr>
       </w:pPr>
       <w:r>
         <w:rPr>
@@ -2850,9 +2668,6 @@
     <w:p>
       <w:pPr>
         <w:ind w:firstLine="420"/>
-        <w:rPr>
-          <w:rFonts w:hint="eastAsia"/>
-        </w:rPr>
       </w:pPr>
       <w:r>
         <w:rPr>
@@ -2865,9 +2680,6 @@
     <w:p>
       <w:pPr>
         <w:ind w:firstLine="420"/>
-        <w:rPr>
-          <w:rFonts w:hint="eastAsia"/>
-        </w:rPr>
       </w:pPr>
       <w:r>
         <w:rPr>
@@ -2879,9 +2691,6 @@
     <w:p>
       <w:pPr>
         <w:ind w:firstLine="420"/>
-        <w:rPr>
-          <w:rFonts w:hint="eastAsia"/>
-        </w:rPr>
       </w:pPr>
       <w:r>
         <w:rPr>
@@ -2894,7 +2703,6 @@
     <w:p>
       <w:pPr>
         <w:rPr>
-          <w:rFonts w:hint="eastAsia"/>
           <w:b/>
         </w:rPr>
       </w:pPr>
@@ -2921,11 +2729,6 @@
       </w:r>
     </w:p>
     <w:p>
-      <w:pPr>
-        <w:rPr>
-          <w:rFonts w:hint="eastAsia"/>
-        </w:rPr>
-      </w:pPr>
       <w:r>
         <w:rPr>
           <w:rFonts w:hint="eastAsia"/>
@@ -2940,11 +2743,6 @@
       </w:r>
     </w:p>
     <w:p>
-      <w:pPr>
-        <w:rPr>
-          <w:rFonts w:hint="eastAsia"/>
-        </w:rPr>
-      </w:pPr>
       <w:r>
         <w:rPr>
           <w:rFonts w:hint="eastAsia"/>
@@ -2973,7 +2771,6 @@
     <w:p>
       <w:pPr>
         <w:rPr>
-          <w:rFonts w:hint="eastAsia"/>
           <w:b/>
         </w:rPr>
       </w:pPr>
@@ -3000,11 +2797,6 @@
       </w:r>
     </w:p>
     <w:p>
-      <w:pPr>
-        <w:rPr>
-          <w:rFonts w:hint="eastAsia"/>
-        </w:rPr>
-      </w:pPr>
       <w:r>
         <w:rPr>
           <w:rFonts w:hint="eastAsia"/>
@@ -3013,11 +2805,6 @@
       </w:r>
     </w:p>
     <w:p>
-      <w:pPr>
-        <w:rPr>
-          <w:rFonts w:hint="eastAsia"/>
-        </w:rPr>
-      </w:pPr>
       <w:r>
         <w:rPr>
           <w:rFonts w:hint="eastAsia"/>
@@ -3026,11 +2813,6 @@
       </w:r>
     </w:p>
     <w:p>
-      <w:pPr>
-        <w:rPr>
-          <w:rFonts w:hint="eastAsia"/>
-        </w:rPr>
-      </w:pPr>
       <w:r>
         <w:rPr>
           <w:rFonts w:hint="eastAsia"/>
@@ -3055,7 +2837,7 @@
       <w:r>
         <w:br w:type="page"/>
       </w:r>
-      <w:bookmarkStart w:id="4" w:name="_Toc425702335"/>
+      <w:bookmarkStart w:id="5" w:name="_Toc425702335"/>
       <w:r>
         <w:rPr>
           <w:rFonts w:hint="eastAsia"/>
@@ -3063,8 +2845,6 @@
         <w:lastRenderedPageBreak/>
         <w:t>人物设定</w:t>
       </w:r>
-      <w:bookmarkStart w:id="5" w:name="_GoBack"/>
-      <w:bookmarkEnd w:id="4"/>
       <w:bookmarkEnd w:id="5"/>
     </w:p>
     <w:p>
@@ -3292,13 +3072,7 @@
         <w:rPr>
           <w:rFonts w:hint="eastAsia"/>
         </w:rPr>
-        <w:t>世间清浊之气循</w:t>
-      </w:r>
-      <w:r>
-        <w:rPr>
-          <w:rFonts w:hint="eastAsia"/>
-        </w:rPr>
-        <w:t>环往复；有神山，上达天界，名“天柱”，是为清气运行之枢纽。其时天地间灵气充盈，时有人兽修习驭使灵气之法。驭使灵气者，或为神仙，或为兽怪，各据一方，相争不下。又有魑魅魍魉妖魔精怪，祸乱人间，莫能尽除。</w:t>
+        <w:t>世间清浊之气循环往复；有神山，上达天界，名“天柱”，是为清气运行之枢纽。其时天地间灵气充盈，时有人兽修习驭使灵气之法。驭使灵气者，或为神仙，或为兽怪，各据一方，相争不下。又有魑魅魍魉妖魔精怪，祸乱人间，莫能尽除。</w:t>
       </w:r>
     </w:p>
     <w:p/>
@@ -3330,13 +3104,7 @@
         <w:rPr>
           <w:rFonts w:hint="eastAsia"/>
         </w:rPr>
-        <w:t>开战之时，则翻江倒海，移山裂地，天地为之动摇。一时生灵涂炭，人不得活。共工与颛顼争为帝，怒而触天柱，天柱折、地维绝，天倾西北，地陷东南，天柱因而称“不周之山”。天柱断折，清气倾泻，天地之界因而不明，再入混沌；洪水横流，泛滥于</w:t>
-      </w:r>
-      <w:r>
-        <w:rPr>
-          <w:rFonts w:hint="eastAsia"/>
-        </w:rPr>
-        <w:t>天下。</w:t>
+        <w:t>开战之时，则翻江倒海，移山裂地，天地为之动摇。一时生灵涂炭，人不得活。共工与颛顼争为帝，怒而触天柱，天柱折、地维绝，天倾西北，地陷东南，天柱因而称“不周之山”。天柱断折，清气倾泻，天地之界因而不明，再入混沌；洪水横流，泛滥于天下。</w:t>
       </w:r>
     </w:p>
     <w:p/>
@@ -3397,13 +3165,7 @@
         <w:rPr>
           <w:rFonts w:hint="eastAsia"/>
         </w:rPr>
-        <w:t>（所以建国之后也不能成精</w:t>
-      </w:r>
-      <w:r>
-        <w:rPr>
-          <w:rFonts w:hint="eastAsia"/>
-        </w:rPr>
-        <w:t>了，就是这样）</w:t>
+        <w:t>（所以建国之后也不能成精了，就是这样）</w:t>
       </w:r>
     </w:p>
     <w:p/>
@@ -3480,42 +3242,18 @@
         <w:rPr>
           <w:rFonts w:hint="eastAsia"/>
         </w:rPr>
-        <w:t>灵气原本是天之清气，与浊气分离开来始为天地。多个聚灵台将地</w:t>
-      </w:r>
-      <w:r>
-        <w:rPr>
-          <w:rFonts w:hint="eastAsia"/>
-        </w:rPr>
-        <w:t>之浊气不断向上输送，终于使天不撑其重负，聚灵台上方的天穹出现了漏洞，清气无法制止的倾泻入人间。清浊之气无法分别，人间再次陷入混沌，传说中的洪</w:t>
-      </w:r>
-      <w:r>
-        <w:rPr>
-          <w:rFonts w:hint="eastAsia"/>
-        </w:rPr>
-        <w:t>水</w:t>
-      </w:r>
-      <w:r>
-        <w:rPr>
-          <w:rFonts w:hint="eastAsia"/>
-        </w:rPr>
-        <w:t>再次从天而降，淹没了大陆。同时，兽虫得以肆意吸收灵气，人类仿佛回到了几万年前精怪横行的乱世。洪水中幸存的人类失去了一切，避居在洪水前的高山之上。</w:t>
-      </w:r>
-    </w:p>
-    <w:p>
-      <w:pPr>
-        <w:ind w:firstLine="420"/>
-      </w:pPr>
-      <w:r>
-        <w:rPr>
-          <w:rFonts w:hint="eastAsia"/>
-        </w:rPr>
-        <w:t>千年</w:t>
-      </w:r>
-      <w:r>
-        <w:rPr>
-          <w:rFonts w:hint="eastAsia"/>
-        </w:rPr>
-        <w:t>之后，没有了物质基础的人类回到了刀耕火种的社会，变成了与外界隔绝的部族。曾经辉煌的文明仿佛从未存在过……</w:t>
+        <w:t>灵气原本是天之清气，与浊气分离开来始为天地。多个聚灵台将地之浊气不断向上输送，终于使天不撑其重负，聚灵台上方的天穹出现了漏洞，清气无法制止的倾泻入人间。清浊之气无法分别，人间再次陷入混沌，传说中的洪水再次从天而降，淹没了大陆。同时，兽虫得以肆意吸收灵气，人类仿佛回到了几万年前精怪横行的乱世。洪水中幸存的人类失去了一切，避居在洪水前的高山之上。</w:t>
+      </w:r>
+    </w:p>
+    <w:p>
+      <w:pPr>
+        <w:ind w:firstLine="420"/>
+      </w:pPr>
+      <w:r>
+        <w:rPr>
+          <w:rFonts w:hint="eastAsia"/>
+        </w:rPr>
+        <w:t>千年之后，没有了物质基础的人类回到了刀耕火种的社会，变成了与外界隔绝的部族。曾经辉煌的文明仿佛从未存在过……</w:t>
       </w:r>
     </w:p>
     <w:p>
@@ -3526,56 +3264,32 @@
     <w:p>
       <w:pPr>
         <w:pStyle w:val="21"/>
-        <w:ind w:left="425"/>
+        <w:numPr>
+          <w:ilvl w:val="1"/>
+          <w:numId w:val="2"/>
+        </w:numPr>
       </w:pPr>
       <w:bookmarkStart w:id="11" w:name="_Toc425702341"/>
       <w:r>
         <w:rPr>
           <w:rFonts w:hint="eastAsia"/>
         </w:rPr>
-        <w:t xml:space="preserve">3.3 </w:t>
-      </w:r>
-      <w:r>
-        <w:rPr>
-          <w:rFonts w:hint="eastAsia"/>
-        </w:rPr>
         <w:t>名词解释</w:t>
       </w:r>
       <w:bookmarkEnd w:id="11"/>
     </w:p>
-    <w:p/>
     <w:p>
       <w:pPr>
         <w:pStyle w:val="21"/>
-        <w:ind w:left="425"/>
-      </w:pPr>
-      <w:bookmarkStart w:id="12" w:name="_Toc425702342"/>
-      <w:r>
-        <w:rPr>
-          <w:rFonts w:hint="eastAsia"/>
-        </w:rPr>
-        <w:t xml:space="preserve">3.4 </w:t>
-      </w:r>
-      <w:r>
-        <w:rPr>
-          <w:rFonts w:hint="eastAsia"/>
-        </w:rPr>
-        <w:t>场景设定</w:t>
-      </w:r>
-      <w:bookmarkEnd w:id="12"/>
-    </w:p>
-    <w:p>
-      <w:pPr>
-        <w:pStyle w:val="1"/>
         <w:numPr>
-          <w:ilvl w:val="0"/>
-          <w:numId w:val="1"/>
+          <w:ilvl w:val="1"/>
+          <w:numId w:val="2"/>
         </w:numPr>
       </w:pPr>
       <w:r>
         <w:br w:type="page"/>
       </w:r>
-      <w:bookmarkStart w:id="13" w:name="_Toc425702343"/>
+      <w:bookmarkStart w:id="12" w:name="_Toc425702343"/>
       <w:r>
         <w:rPr>
           <w:rFonts w:hint="eastAsia"/>
@@ -3583,2743 +3297,7 @@
         <w:lastRenderedPageBreak/>
         <w:t>详细剧情</w:t>
       </w:r>
-      <w:bookmarkEnd w:id="13"/>
-    </w:p>
-    <w:p/>
-    <w:p>
-      <w:pPr>
-        <w:pStyle w:val="1"/>
-      </w:pPr>
-      <w:r>
-        <w:rPr>
-          <w:rFonts w:hint="eastAsia"/>
-        </w:rPr>
-        <w:t xml:space="preserve">5 </w:t>
-      </w:r>
-      <w:r>
-        <w:rPr>
-          <w:rFonts w:hint="eastAsia"/>
-        </w:rPr>
-        <w:t>《山海经》元素设计（参考）</w:t>
-      </w:r>
-    </w:p>
-    <w:p>
-      <w:pPr>
-        <w:ind w:firstLine="420"/>
-      </w:pPr>
-      <w:r>
-        <w:rPr>
-          <w:rFonts w:hint="eastAsia"/>
-        </w:rPr>
-        <w:t>该章总结于《山海经》，包括《</w:t>
-      </w:r>
-      <w:r>
-        <w:rPr>
-          <w:rFonts w:hint="eastAsia"/>
-        </w:rPr>
-        <w:t>山海经》中各方面有利用价值的元素。主要分为四类：动物，植物，材料，神。目前未经提炼，仅供参考。</w:t>
-      </w:r>
-    </w:p>
-    <w:p>
-      <w:pPr>
-        <w:pStyle w:val="2"/>
-      </w:pPr>
-      <w:r>
-        <w:rPr>
-          <w:rFonts w:hint="eastAsia"/>
-        </w:rPr>
-        <w:t xml:space="preserve">5.1 </w:t>
-      </w:r>
-      <w:r>
-        <w:rPr>
-          <w:rFonts w:hint="eastAsia"/>
-        </w:rPr>
-        <w:t>《南山经》</w:t>
-      </w:r>
-    </w:p>
-    <w:p>
-      <w:pPr>
-        <w:pStyle w:val="3"/>
-      </w:pPr>
-      <w:r>
-        <w:rPr>
-          <w:rFonts w:hint="eastAsia"/>
-        </w:rPr>
-        <w:t xml:space="preserve">5.1.1 </w:t>
-      </w:r>
-      <w:r>
-        <w:rPr>
-          <w:rFonts w:hint="eastAsia"/>
-        </w:rPr>
-        <w:t>动物</w:t>
-      </w:r>
-    </w:p>
-    <w:p>
-      <w:r>
-        <w:rPr>
-          <w:rFonts w:hint="eastAsia"/>
-        </w:rPr>
-        <w:t>1.</w:t>
-      </w:r>
-      <w:r>
-        <w:rPr>
-          <w:rFonts w:hint="eastAsia"/>
-        </w:rPr>
-        <w:t>狌狌（音：生生）</w:t>
-      </w:r>
-    </w:p>
-    <w:p>
-      <w:pPr>
-        <w:ind w:firstLine="420"/>
-      </w:pPr>
-      <w:r>
-        <w:rPr>
-          <w:rFonts w:hint="eastAsia"/>
-        </w:rPr>
-        <w:t>描述：像长尾猿，头上长白色的耳朵，可以像人一样直立行走。</w:t>
-      </w:r>
-    </w:p>
-    <w:p>
-      <w:r>
-        <w:rPr>
-          <w:rFonts w:hint="eastAsia"/>
-        </w:rPr>
-        <w:tab/>
-      </w:r>
-      <w:r>
-        <w:rPr>
-          <w:rFonts w:hint="eastAsia"/>
-        </w:rPr>
-        <w:t>作用：吃了它的肉可以走得很快。</w:t>
-      </w:r>
-    </w:p>
-    <w:p>
-      <w:r>
-        <w:pict>
-          <v:shapetype id="_x0000_t75" coordsize="21600,21600" o:spt="75" o:preferrelative="t" path="m@4@5l@4@11@9@11@9@5xe" filled="f" stroked="f">
-            <v:stroke joinstyle="miter"/>
-            <v:formulas>
-              <v:f eqn="if lineDrawn pixelLineWidth 0"/>
-              <v:f eqn="sum @0 1 0"/>
-              <v:f eqn="sum 0 0 @1"/>
-              <v:f eqn="prod @2 1 2"/>
-              <v:f eqn="prod @3 21600 pixelWidth"/>
-              <v:f eqn="prod @3 21600 pixelHeight"/>
-              <v:f eqn="sum @0 0 1"/>
-              <v:f eqn="prod @6 1 2"/>
-              <v:f eqn="prod @7 21600 pixelWidth"/>
-              <v:f eqn="sum @8 21600 0"/>
-              <v:f eqn="prod @7 21600 pixelHeight"/>
-              <v:f eqn="sum @10 21600 0"/>
-            </v:formulas>
-            <v:path o:extrusionok="f" gradientshapeok="t" o:connecttype="rect"/>
-            <o:lock v:ext="edit" aspectratio="t"/>
-          </v:shapetype>
-          <v:shape id="图片 1" o:spid="_x0000_i1025" type="#_x0000_t75" style="width:183.75pt;height:239.25pt">
-            <v:imagedata r:id="rId8" o:title=""/>
-          </v:shape>
-        </w:pict>
-      </w:r>
-    </w:p>
-    <w:p>
-      <w:r>
-        <w:rPr>
-          <w:rFonts w:hint="eastAsia"/>
-        </w:rPr>
-        <w:t>2.</w:t>
-      </w:r>
-      <w:r>
-        <w:rPr>
-          <w:rFonts w:hint="eastAsia"/>
-        </w:rPr>
-        <w:t>鹿蜀</w:t>
-      </w:r>
-    </w:p>
-    <w:p>
-      <w:r>
-        <w:rPr>
-          <w:rFonts w:hint="eastAsia"/>
-        </w:rPr>
-        <w:tab/>
-      </w:r>
-      <w:r>
-        <w:rPr>
-          <w:rFonts w:hint="eastAsia"/>
-        </w:rPr>
-        <w:t>描述：样子像马，白色脑袋，身上有虎纹，尾巴红色，叫的声音如同人在吟唱。</w:t>
-      </w:r>
-    </w:p>
-    <w:p>
-      <w:r>
-        <w:rPr>
-          <w:rFonts w:hint="eastAsia"/>
-        </w:rPr>
-        <w:lastRenderedPageBreak/>
-        <w:tab/>
-      </w:r>
-      <w:r>
-        <w:rPr>
-          <w:rFonts w:hint="eastAsia"/>
-        </w:rPr>
-        <w:t>作用：佩戴毛皮可以使子孙繁衍不息。</w:t>
-      </w:r>
-    </w:p>
-    <w:p>
-      <w:r>
-        <w:pict>
-          <v:shape id="图片 2" o:spid="_x0000_i1026" type="#_x0000_t75" style="width:213.75pt;height:174pt">
-            <v:imagedata r:id="rId9" o:title=""/>
-          </v:shape>
-        </w:pict>
-      </w:r>
-    </w:p>
-    <w:p>
-      <w:r>
-        <w:rPr>
-          <w:rFonts w:hint="eastAsia"/>
-        </w:rPr>
-        <w:t>3.</w:t>
-      </w:r>
-      <w:r>
-        <w:rPr>
-          <w:rFonts w:hint="eastAsia"/>
-        </w:rPr>
-        <w:t>玄龟</w:t>
-      </w:r>
-    </w:p>
-    <w:p>
-      <w:r>
-        <w:rPr>
-          <w:rFonts w:hint="eastAsia"/>
-        </w:rPr>
-        <w:tab/>
-      </w:r>
-      <w:r>
-        <w:rPr>
-          <w:rFonts w:hint="eastAsia"/>
-        </w:rPr>
-        <w:t>描述：样子像乌龟，鸟头，毒蛇的尾巴，叫声像剖开木头的声音。</w:t>
-      </w:r>
-    </w:p>
-    <w:p>
-      <w:r>
-        <w:rPr>
-          <w:rFonts w:hint="eastAsia"/>
-        </w:rPr>
-        <w:tab/>
-      </w:r>
-      <w:r>
-        <w:rPr>
-          <w:rFonts w:hint="eastAsia"/>
-        </w:rPr>
-        <w:t>作用：佩戴耳朵不会聋，治疗足底的老茧。</w:t>
-      </w:r>
-    </w:p>
-    <w:p>
-      <w:r>
-        <w:pict>
-          <v:shape id="图片 4" o:spid="_x0000_i1027" type="#_x0000_t75" style="width:174pt;height:238.5pt">
-            <v:imagedata r:id="rId10" o:title=""/>
-          </v:shape>
-        </w:pict>
-      </w:r>
-    </w:p>
-    <w:p>
-      <w:r>
-        <w:rPr>
-          <w:rFonts w:hint="eastAsia"/>
-        </w:rPr>
-        <w:t>4.</w:t>
-      </w:r>
-      <w:r>
-        <w:rPr>
-          <w:rFonts w:hint="eastAsia"/>
-        </w:rPr>
-        <w:t>鯥（音：路）</w:t>
-      </w:r>
-    </w:p>
-    <w:p>
-      <w:r>
-        <w:rPr>
-          <w:rFonts w:hint="eastAsia"/>
-        </w:rPr>
-        <w:tab/>
-      </w:r>
-      <w:r>
-        <w:rPr>
-          <w:rFonts w:hint="eastAsia"/>
-        </w:rPr>
-        <w:t>描述：一种鱼，形状如牛，长着蛇一样的尾巴，肋下有翅膀，声音像犁牛。</w:t>
-      </w:r>
-    </w:p>
-    <w:p>
-      <w:r>
-        <w:rPr>
-          <w:rFonts w:hint="eastAsia"/>
-        </w:rPr>
-        <w:tab/>
-      </w:r>
-      <w:r>
-        <w:rPr>
-          <w:rFonts w:hint="eastAsia"/>
-        </w:rPr>
-        <w:t>作用：吃了可以消肿。</w:t>
-      </w:r>
-    </w:p>
-    <w:p>
-      <w:r>
-        <w:lastRenderedPageBreak/>
-        <w:pict>
-          <v:shape id="图片 5" o:spid="_x0000_i1028" type="#_x0000_t75" style="width:225pt;height:176.25pt">
-            <v:imagedata r:id="rId11" o:title=""/>
-          </v:shape>
-        </w:pict>
-      </w:r>
-    </w:p>
-    <w:p>
-      <w:r>
-        <w:rPr>
-          <w:rFonts w:hint="eastAsia"/>
-        </w:rPr>
-        <w:t>5.</w:t>
-      </w:r>
-      <w:r>
-        <w:rPr>
-          <w:rFonts w:hint="eastAsia"/>
-        </w:rPr>
-        <w:t>类</w:t>
-      </w:r>
-    </w:p>
-    <w:p>
-      <w:r>
-        <w:rPr>
-          <w:rFonts w:hint="eastAsia"/>
-        </w:rPr>
-        <w:tab/>
-      </w:r>
-      <w:r>
-        <w:rPr>
-          <w:rFonts w:hint="eastAsia"/>
-        </w:rPr>
-        <w:t>描述：形状像野猫，雌雄同体，自行交配。</w:t>
-      </w:r>
-    </w:p>
-    <w:p>
-      <w:r>
-        <w:rPr>
-          <w:rFonts w:hint="eastAsia"/>
-        </w:rPr>
-        <w:tab/>
-      </w:r>
-      <w:r>
-        <w:rPr>
-          <w:rFonts w:hint="eastAsia"/>
-        </w:rPr>
-        <w:t>作用：吃了不会妒忌。</w:t>
-      </w:r>
-    </w:p>
-    <w:p>
-      <w:r>
-        <w:pict>
-          <v:shape id="图片 6" o:spid="_x0000_i1029" type="#_x0000_t75" style="width:239.25pt;height:182.25pt">
-            <v:imagedata r:id="rId12" o:title=""/>
-          </v:shape>
-        </w:pict>
-      </w:r>
-    </w:p>
-    <w:p>
-      <w:r>
-        <w:rPr>
-          <w:rFonts w:hint="eastAsia"/>
-        </w:rPr>
-        <w:t>6.</w:t>
-      </w:r>
-      <w:r>
-        <w:rPr>
-          <w:rFonts w:hint="eastAsia"/>
-        </w:rPr>
-        <w:t>尚付鸟</w:t>
-      </w:r>
-    </w:p>
-    <w:p>
-      <w:r>
-        <w:rPr>
-          <w:rFonts w:hint="eastAsia"/>
-        </w:rPr>
-        <w:tab/>
-      </w:r>
-      <w:r>
-        <w:rPr>
-          <w:rFonts w:hint="eastAsia"/>
-        </w:rPr>
-        <w:t>描述：形状像鸡，三个脑袋六个眼睛，六条腿三只翅膀。</w:t>
-      </w:r>
-    </w:p>
-    <w:p>
-      <w:r>
-        <w:rPr>
-          <w:rFonts w:hint="eastAsia"/>
-        </w:rPr>
-        <w:tab/>
-      </w:r>
-      <w:r>
-        <w:rPr>
-          <w:rFonts w:hint="eastAsia"/>
-        </w:rPr>
-        <w:t>作用：吃了会亢奋睡不着觉。</w:t>
-      </w:r>
-    </w:p>
-    <w:p>
-      <w:r>
-        <w:lastRenderedPageBreak/>
-        <w:pict>
-          <v:shape id="图片 8" o:spid="_x0000_i1030" type="#_x0000_t75" style="width:227.25pt;height:229.5pt">
-            <v:imagedata r:id="rId13" o:title=""/>
-          </v:shape>
-        </w:pict>
-      </w:r>
-    </w:p>
-    <w:p>
-      <w:r>
-        <w:rPr>
-          <w:rFonts w:hint="eastAsia"/>
-        </w:rPr>
-        <w:t>7.</w:t>
-      </w:r>
-      <w:r>
-        <w:rPr>
-          <w:rFonts w:hint="eastAsia"/>
-        </w:rPr>
-        <w:t>猼訑（音：博士）</w:t>
-      </w:r>
-    </w:p>
-    <w:p>
-      <w:r>
-        <w:rPr>
-          <w:rFonts w:hint="eastAsia"/>
-        </w:rPr>
-        <w:tab/>
-      </w:r>
-      <w:r>
-        <w:rPr>
-          <w:rFonts w:hint="eastAsia"/>
-        </w:rPr>
-        <w:t>描述：形状像羊，九条尾巴，四只耳朵，眼睛长在背上。</w:t>
-      </w:r>
-    </w:p>
-    <w:p>
-      <w:r>
-        <w:rPr>
-          <w:rFonts w:hint="eastAsia"/>
-        </w:rPr>
-        <w:tab/>
-      </w:r>
-      <w:r>
-        <w:rPr>
-          <w:rFonts w:hint="eastAsia"/>
-        </w:rPr>
-        <w:t>作用：佩戴皮毛不会恐惧。</w:t>
-      </w:r>
-    </w:p>
-    <w:p>
-      <w:r>
-        <w:pict>
-          <v:shape id="图片 7" o:spid="_x0000_i1031" type="#_x0000_t75" style="width:234.75pt;height:194.25pt">
-            <v:imagedata r:id="rId14" o:title=""/>
-          </v:shape>
-        </w:pict>
-      </w:r>
-    </w:p>
-    <w:p>
-      <w:r>
-        <w:rPr>
-          <w:rFonts w:hint="eastAsia"/>
-        </w:rPr>
-        <w:t>8.</w:t>
-      </w:r>
-      <w:r>
-        <w:rPr>
-          <w:rFonts w:hint="eastAsia"/>
-        </w:rPr>
-        <w:t>九尾狐</w:t>
-      </w:r>
-    </w:p>
-    <w:p>
-      <w:r>
-        <w:rPr>
-          <w:rFonts w:hint="eastAsia"/>
-        </w:rPr>
-        <w:tab/>
-      </w:r>
-      <w:r>
-        <w:rPr>
-          <w:rFonts w:hint="eastAsia"/>
-        </w:rPr>
-        <w:t>描述：像狐狸，有九条尾巴，叫声如同婴儿，食人。</w:t>
-      </w:r>
-    </w:p>
-    <w:p>
-      <w:r>
-        <w:rPr>
-          <w:rFonts w:hint="eastAsia"/>
-        </w:rPr>
-        <w:tab/>
-      </w:r>
-      <w:r>
-        <w:rPr>
-          <w:rFonts w:hint="eastAsia"/>
-        </w:rPr>
-        <w:t>作用：吃了它的肉不会被蛊惑，不沾染妖邪之气。</w:t>
-      </w:r>
-    </w:p>
-    <w:p>
-      <w:r>
-        <w:lastRenderedPageBreak/>
-        <w:pict>
-          <v:shape id="图片 9" o:spid="_x0000_i1032" type="#_x0000_t75" style="width:230.25pt;height:198pt">
-            <v:imagedata r:id="rId15" o:title=""/>
-          </v:shape>
-        </w:pict>
-      </w:r>
-    </w:p>
-    <w:p>
-      <w:r>
-        <w:rPr>
-          <w:rFonts w:hint="eastAsia"/>
-        </w:rPr>
-        <w:t>9.</w:t>
-      </w:r>
-      <w:r>
-        <w:rPr>
-          <w:rFonts w:hint="eastAsia"/>
-        </w:rPr>
-        <w:t>灌灌</w:t>
-      </w:r>
-    </w:p>
-    <w:p>
-      <w:r>
-        <w:rPr>
-          <w:rFonts w:hint="eastAsia"/>
-        </w:rPr>
-        <w:tab/>
-      </w:r>
-      <w:r>
-        <w:rPr>
-          <w:rFonts w:hint="eastAsia"/>
-        </w:rPr>
-        <w:t>描述：形状像雉鸡，叫声像是斥骂（其音若呵，呵呵）。</w:t>
-      </w:r>
-    </w:p>
-    <w:p>
-      <w:r>
-        <w:rPr>
-          <w:rFonts w:hint="eastAsia"/>
-        </w:rPr>
-        <w:tab/>
-      </w:r>
-      <w:r>
-        <w:rPr>
-          <w:rFonts w:hint="eastAsia"/>
-        </w:rPr>
-        <w:t>作用：佩戴不会被迷惑。</w:t>
-      </w:r>
-    </w:p>
-    <w:p>
-      <w:r>
-        <w:rPr>
-          <w:rFonts w:hint="eastAsia"/>
-        </w:rPr>
-        <w:t>10.</w:t>
-      </w:r>
-      <w:r>
-        <w:rPr>
-          <w:rFonts w:hint="eastAsia"/>
-        </w:rPr>
-        <w:t>赤鱬</w:t>
-      </w:r>
-    </w:p>
-    <w:p>
-      <w:r>
-        <w:rPr>
-          <w:rFonts w:hint="eastAsia"/>
-        </w:rPr>
-        <w:tab/>
-      </w:r>
-      <w:r>
-        <w:rPr>
-          <w:rFonts w:hint="eastAsia"/>
-        </w:rPr>
-        <w:t>描述：样子像鱼，人脸，声音像鸳鸯。</w:t>
-      </w:r>
-    </w:p>
-    <w:p>
-      <w:r>
-        <w:rPr>
-          <w:rFonts w:hint="eastAsia"/>
-        </w:rPr>
-        <w:tab/>
-      </w:r>
-      <w:r>
-        <w:rPr>
-          <w:rFonts w:hint="eastAsia"/>
-        </w:rPr>
-        <w:t>作用：吃了不会生疥疮。</w:t>
-      </w:r>
-    </w:p>
-    <w:p>
-      <w:r>
-        <w:pict>
-          <v:shape id="图片 10" o:spid="_x0000_i1033" type="#_x0000_t75" style="width:162pt;height:207.75pt">
-            <v:imagedata r:id="rId16" o:title=""/>
-          </v:shape>
-        </w:pict>
-      </w:r>
-    </w:p>
-    <w:p>
-      <w:r>
-        <w:rPr>
-          <w:rFonts w:hint="eastAsia"/>
-        </w:rPr>
-        <w:t>11.</w:t>
-      </w:r>
-      <w:r>
-        <w:rPr>
-          <w:rFonts w:hint="eastAsia"/>
-        </w:rPr>
-        <w:t>长右</w:t>
-      </w:r>
-    </w:p>
-    <w:p>
-      <w:r>
-        <w:rPr>
-          <w:rFonts w:hint="eastAsia"/>
-        </w:rPr>
-        <w:tab/>
-      </w:r>
-      <w:r>
-        <w:rPr>
-          <w:rFonts w:hint="eastAsia"/>
-        </w:rPr>
-        <w:t>描述：像长尾猿，四只耳朵，引起大水。</w:t>
-      </w:r>
-    </w:p>
-    <w:p>
-      <w:r>
-        <w:lastRenderedPageBreak/>
-        <w:pict>
-          <v:shape id="图片 11" o:spid="_x0000_i1034" type="#_x0000_t75" style="width:171pt;height:239.25pt">
-            <v:imagedata r:id="rId17" o:title=""/>
-          </v:shape>
-        </w:pict>
-      </w:r>
-    </w:p>
-    <w:p>
-      <w:r>
-        <w:rPr>
-          <w:rFonts w:hint="eastAsia"/>
-        </w:rPr>
-        <w:t>12.</w:t>
-      </w:r>
-      <w:r>
-        <w:rPr>
-          <w:rFonts w:hint="eastAsia"/>
-        </w:rPr>
-        <w:t>彘</w:t>
-      </w:r>
-    </w:p>
-    <w:p>
-      <w:r>
-        <w:rPr>
-          <w:rFonts w:hint="eastAsia"/>
-        </w:rPr>
-        <w:tab/>
-      </w:r>
-      <w:r>
-        <w:rPr>
-          <w:rFonts w:hint="eastAsia"/>
-        </w:rPr>
-        <w:t>描述：样子像老虎，牛尾，叫声像狗吠，吃人。</w:t>
-      </w:r>
-    </w:p>
-    <w:p>
-      <w:r>
-        <w:pict>
-          <v:shape id="图片 12" o:spid="_x0000_i1035" type="#_x0000_t75" style="width:232.5pt;height:237.75pt">
-            <v:imagedata r:id="rId18" o:title=""/>
-          </v:shape>
-        </w:pict>
-      </w:r>
-    </w:p>
-    <w:p>
-      <w:r>
-        <w:rPr>
-          <w:rFonts w:hint="eastAsia"/>
-        </w:rPr>
-        <w:t>13.</w:t>
-      </w:r>
-      <w:r>
-        <w:rPr>
-          <w:rFonts w:hint="eastAsia"/>
-        </w:rPr>
-        <w:t>蛊雕</w:t>
-      </w:r>
-    </w:p>
-    <w:p>
-      <w:r>
-        <w:rPr>
-          <w:rFonts w:hint="eastAsia"/>
-        </w:rPr>
-        <w:tab/>
-      </w:r>
-      <w:r>
-        <w:rPr>
-          <w:rFonts w:hint="eastAsia"/>
-        </w:rPr>
-        <w:t>描述：生在水中，形状像大雕，头上长角，叫声像婴儿啼哭，食人。</w:t>
-      </w:r>
-    </w:p>
-    <w:p>
-      <w:r>
-        <w:lastRenderedPageBreak/>
-        <w:pict>
-          <v:shape id="图片 14" o:spid="_x0000_i1036" type="#_x0000_t75" style="width:223.5pt;height:207.75pt">
-            <v:imagedata r:id="rId19" o:title=""/>
-          </v:shape>
-        </w:pict>
-      </w:r>
-    </w:p>
-    <w:p>
-      <w:r>
-        <w:rPr>
-          <w:rFonts w:hint="eastAsia"/>
-        </w:rPr>
-        <w:t>14.</w:t>
-      </w:r>
-      <w:r>
-        <w:rPr>
-          <w:rFonts w:hint="eastAsia"/>
-        </w:rPr>
-        <w:t>凤凰</w:t>
-      </w:r>
-    </w:p>
-    <w:p>
-      <w:r>
-        <w:rPr>
-          <w:rFonts w:hint="eastAsia"/>
-        </w:rPr>
-        <w:tab/>
-      </w:r>
-      <w:r>
-        <w:rPr>
-          <w:rFonts w:hint="eastAsia"/>
-        </w:rPr>
-        <w:t>描述：形状像鸡，披着五彩的羽毛，头上的花纹是“德”字，翅膀上是“义”，背上是“礼”，胸脯上是“仁”，腹部是“信”，饮食从容，自己唱歌跳舞，出现会天下太平（剧情点）。</w:t>
-      </w:r>
-    </w:p>
-    <w:p>
-      <w:r>
-        <w:pict>
-          <v:shape id="图片 15" o:spid="_x0000_i1037" type="#_x0000_t75" style="width:249pt;height:201.75pt">
-            <v:imagedata r:id="rId20" o:title=""/>
-          </v:shape>
-        </w:pict>
-      </w:r>
-    </w:p>
-    <w:p/>
-    <w:p>
-      <w:pPr>
-        <w:pStyle w:val="3"/>
-      </w:pPr>
-      <w:r>
-        <w:rPr>
-          <w:rFonts w:hint="eastAsia"/>
-        </w:rPr>
-        <w:t xml:space="preserve">5.1.2 </w:t>
-      </w:r>
-      <w:r>
-        <w:rPr>
-          <w:rFonts w:hint="eastAsia"/>
-        </w:rPr>
-        <w:t>植物</w:t>
-      </w:r>
-    </w:p>
-    <w:p>
-      <w:r>
-        <w:rPr>
-          <w:rFonts w:hint="eastAsia"/>
-        </w:rPr>
-        <w:t>1.</w:t>
-      </w:r>
-      <w:r>
-        <w:rPr>
-          <w:rFonts w:hint="eastAsia"/>
-        </w:rPr>
-        <w:t>祝余</w:t>
-      </w:r>
-    </w:p>
-    <w:p>
-      <w:r>
-        <w:rPr>
-          <w:rFonts w:hint="eastAsia"/>
-        </w:rPr>
-        <w:tab/>
-      </w:r>
-      <w:r>
-        <w:rPr>
-          <w:rFonts w:hint="eastAsia"/>
-        </w:rPr>
-        <w:t>描述：样子像韭菜，开青色的花朵</w:t>
-      </w:r>
-    </w:p>
-    <w:p>
-      <w:r>
-        <w:rPr>
-          <w:rFonts w:hint="eastAsia"/>
-        </w:rPr>
-        <w:tab/>
-      </w:r>
-      <w:r>
-        <w:rPr>
-          <w:rFonts w:hint="eastAsia"/>
-        </w:rPr>
-        <w:t>作用：吃了不会饥饿</w:t>
-      </w:r>
-    </w:p>
-    <w:p>
-      <w:r>
-        <w:rPr>
-          <w:rFonts w:hint="eastAsia"/>
-        </w:rPr>
-        <w:t>2.</w:t>
-      </w:r>
-      <w:r>
-        <w:rPr>
-          <w:rFonts w:hint="eastAsia"/>
-        </w:rPr>
-        <w:t>迷榖（音：古）</w:t>
-      </w:r>
-    </w:p>
-    <w:p>
-      <w:r>
-        <w:rPr>
-          <w:rFonts w:hint="eastAsia"/>
-        </w:rPr>
-        <w:lastRenderedPageBreak/>
-        <w:tab/>
-      </w:r>
-      <w:r>
-        <w:rPr>
-          <w:rFonts w:hint="eastAsia"/>
-        </w:rPr>
-        <w:t>描述：树，形状像构树，有黑色的纹理，光华照耀四方</w:t>
-      </w:r>
-    </w:p>
-    <w:p>
-      <w:r>
-        <w:rPr>
-          <w:rFonts w:hint="eastAsia"/>
-        </w:rPr>
-        <w:tab/>
-      </w:r>
-      <w:r>
-        <w:rPr>
-          <w:rFonts w:hint="eastAsia"/>
-        </w:rPr>
-        <w:t>作用：佩戴不会迷路</w:t>
-      </w:r>
-    </w:p>
-    <w:p>
-      <w:r>
-        <w:rPr>
-          <w:rFonts w:hint="eastAsia"/>
-        </w:rPr>
-        <w:t>3.</w:t>
-      </w:r>
-      <w:r>
-        <w:rPr>
-          <w:rFonts w:hint="eastAsia"/>
-        </w:rPr>
-        <w:t>育沛：</w:t>
-      </w:r>
-    </w:p>
-    <w:p>
-      <w:r>
-        <w:rPr>
-          <w:rFonts w:hint="eastAsia"/>
-        </w:rPr>
-        <w:tab/>
-      </w:r>
-      <w:r>
-        <w:rPr>
-          <w:rFonts w:hint="eastAsia"/>
-        </w:rPr>
-        <w:t>作用：佩戴可以驱虫</w:t>
-      </w:r>
-    </w:p>
-    <w:p>
-      <w:r>
-        <w:rPr>
-          <w:rFonts w:hint="eastAsia"/>
-        </w:rPr>
-        <w:t>4.</w:t>
-      </w:r>
-      <w:r>
-        <w:rPr>
-          <w:rFonts w:hint="eastAsia"/>
-        </w:rPr>
-        <w:t>白䓘（音：高）</w:t>
-      </w:r>
-    </w:p>
-    <w:p>
-      <w:r>
-        <w:rPr>
-          <w:rFonts w:hint="eastAsia"/>
-        </w:rPr>
-        <w:tab/>
-      </w:r>
-      <w:r>
-        <w:rPr>
-          <w:rFonts w:hint="eastAsia"/>
-        </w:rPr>
-        <w:t>描述：形状像构树，红色纹理，树身的汁水像漆，味道像糖浆</w:t>
-      </w:r>
-    </w:p>
-    <w:p>
-      <w:r>
-        <w:rPr>
-          <w:rFonts w:hint="eastAsia"/>
-        </w:rPr>
-        <w:tab/>
-      </w:r>
-      <w:r>
-        <w:rPr>
-          <w:rFonts w:hint="eastAsia"/>
-        </w:rPr>
-        <w:t>作用：吃了不会饥饿，忘记忧愁，可以染玉石</w:t>
-      </w:r>
-    </w:p>
-    <w:p/>
-    <w:p>
-      <w:pPr>
-        <w:pStyle w:val="3"/>
-      </w:pPr>
-      <w:r>
-        <w:rPr>
-          <w:rFonts w:hint="eastAsia"/>
-        </w:rPr>
-        <w:t>5.</w:t>
-      </w:r>
-      <w:r>
-        <w:rPr>
-          <w:rFonts w:hint="eastAsia"/>
-        </w:rPr>
-        <w:t xml:space="preserve">1.3 </w:t>
-      </w:r>
-      <w:r>
-        <w:rPr>
-          <w:rFonts w:hint="eastAsia"/>
-        </w:rPr>
-        <w:t>材料</w:t>
-      </w:r>
-    </w:p>
-    <w:p>
-      <w:r>
-        <w:rPr>
-          <w:rFonts w:hint="eastAsia"/>
-        </w:rPr>
-        <w:t>1.</w:t>
-      </w:r>
-      <w:r>
-        <w:rPr>
-          <w:rFonts w:hint="eastAsia"/>
-        </w:rPr>
-        <w:t>金玉：金属，玉器等</w:t>
-      </w:r>
-    </w:p>
-    <w:p>
-      <w:r>
-        <w:rPr>
-          <w:rFonts w:hint="eastAsia"/>
-        </w:rPr>
-        <w:t>2.</w:t>
-      </w:r>
-      <w:r>
-        <w:rPr>
-          <w:rFonts w:hint="eastAsia"/>
-        </w:rPr>
-        <w:t>水玉：水晶</w:t>
-      </w:r>
-    </w:p>
-    <w:p>
-      <w:r>
-        <w:rPr>
-          <w:rFonts w:hint="eastAsia"/>
-        </w:rPr>
-        <w:t>3.</w:t>
-      </w:r>
-      <w:r>
-        <w:rPr>
-          <w:rFonts w:hint="eastAsia"/>
-        </w:rPr>
-        <w:t>黄金</w:t>
-      </w:r>
-    </w:p>
-    <w:p>
-      <w:r>
-        <w:rPr>
-          <w:rFonts w:hint="eastAsia"/>
-        </w:rPr>
-        <w:t>4.</w:t>
-      </w:r>
-      <w:r>
-        <w:rPr>
-          <w:rFonts w:hint="eastAsia"/>
-        </w:rPr>
-        <w:t>赤金</w:t>
-      </w:r>
-    </w:p>
-    <w:p>
-      <w:r>
-        <w:rPr>
-          <w:rFonts w:hint="eastAsia"/>
-        </w:rPr>
-        <w:t>5.</w:t>
-      </w:r>
-      <w:r>
-        <w:rPr>
-          <w:rFonts w:hint="eastAsia"/>
-        </w:rPr>
-        <w:t>白金</w:t>
-      </w:r>
-    </w:p>
-    <w:p>
-      <w:r>
-        <w:rPr>
-          <w:rFonts w:hint="eastAsia"/>
-        </w:rPr>
-        <w:t>6.</w:t>
-      </w:r>
-      <w:r>
-        <w:rPr>
-          <w:rFonts w:hint="eastAsia"/>
-        </w:rPr>
-        <w:t>青雘（音：货）：青色的善丹，颜料</w:t>
-      </w:r>
-    </w:p>
-    <w:p/>
-    <w:p>
-      <w:pPr>
-        <w:pStyle w:val="3"/>
-      </w:pPr>
-      <w:r>
-        <w:rPr>
-          <w:rFonts w:hint="eastAsia"/>
-        </w:rPr>
-        <w:t xml:space="preserve">5.1.4 </w:t>
-      </w:r>
-      <w:r>
-        <w:rPr>
-          <w:rFonts w:hint="eastAsia"/>
-        </w:rPr>
-        <w:t>神</w:t>
-      </w:r>
-    </w:p>
-    <w:p>
-      <w:r>
-        <w:rPr>
-          <w:rFonts w:hint="eastAsia"/>
-        </w:rPr>
-        <w:t>第一山系山神：鸟身龙首，祭祀用玉器，毛皮，稻米</w:t>
-      </w:r>
-    </w:p>
-    <w:p>
-      <w:r>
-        <w:rPr>
-          <w:rFonts w:hint="eastAsia"/>
-        </w:rPr>
-        <w:t>第二山系山神：龙身鸟首，祭祀用鸡鸭，稻米</w:t>
-      </w:r>
-    </w:p>
-    <w:p>
-      <w:r>
-        <w:rPr>
-          <w:rFonts w:hint="eastAsia"/>
-        </w:rPr>
-        <w:t>第三山系山神：龙身人面，祭祀用白狗血，稻米</w:t>
-      </w:r>
-    </w:p>
-    <w:p/>
-    <w:p>
-      <w:pPr>
-        <w:pStyle w:val="2"/>
-      </w:pPr>
-      <w:r>
-        <w:rPr>
-          <w:rFonts w:hint="eastAsia"/>
-        </w:rPr>
-        <w:t xml:space="preserve">5.2 </w:t>
-      </w:r>
-      <w:r>
-        <w:rPr>
-          <w:rFonts w:hint="eastAsia"/>
-        </w:rPr>
-        <w:t>《西山经》</w:t>
-      </w:r>
-    </w:p>
-    <w:p>
-      <w:pPr>
-        <w:pStyle w:val="3"/>
-      </w:pPr>
-      <w:r>
-        <w:rPr>
-          <w:rFonts w:hint="eastAsia"/>
-        </w:rPr>
-        <w:t xml:space="preserve">5.2.1 </w:t>
-      </w:r>
-      <w:r>
-        <w:rPr>
-          <w:rFonts w:hint="eastAsia"/>
-        </w:rPr>
-        <w:t>动物</w:t>
-      </w:r>
-    </w:p>
-    <w:p>
-      <w:r>
-        <w:rPr>
-          <w:rFonts w:hint="eastAsia"/>
-        </w:rPr>
-        <w:t>1.</w:t>
-      </w:r>
-      <w:r>
-        <w:rPr>
-          <w:rFonts w:hint="eastAsia"/>
-        </w:rPr>
-        <w:t>羬羊（音：钱）</w:t>
-      </w:r>
-    </w:p>
-    <w:p>
-      <w:r>
-        <w:rPr>
-          <w:rFonts w:hint="eastAsia"/>
-        </w:rPr>
-        <w:lastRenderedPageBreak/>
-        <w:tab/>
-      </w:r>
-      <w:r>
-        <w:rPr>
-          <w:rFonts w:hint="eastAsia"/>
-        </w:rPr>
-        <w:t>描述：样子像羊，长着马尾巴</w:t>
-      </w:r>
-    </w:p>
-    <w:p>
-      <w:r>
-        <w:rPr>
-          <w:rFonts w:hint="eastAsia"/>
-        </w:rPr>
-        <w:tab/>
-      </w:r>
-      <w:r>
-        <w:rPr>
-          <w:rFonts w:hint="eastAsia"/>
-        </w:rPr>
-        <w:t>作用：油脂可以治疗皮肤干裂</w:t>
-      </w:r>
-    </w:p>
-    <w:p>
-      <w:r>
-        <w:pict>
-          <v:shape id="图片 16" o:spid="_x0000_i1038" type="#_x0000_t75" style="width:181.5pt;height:198.75pt">
-            <v:imagedata r:id="rId21" o:title=""/>
-          </v:shape>
-        </w:pict>
-      </w:r>
-    </w:p>
-    <w:p>
-      <w:r>
-        <w:rPr>
-          <w:rFonts w:hint="eastAsia"/>
-        </w:rPr>
-        <w:t>2.</w:t>
-      </w:r>
-      <w:r>
-        <w:rPr>
-          <w:rFonts w:hint="eastAsia"/>
-        </w:rPr>
-        <w:t>肥遗</w:t>
-      </w:r>
-    </w:p>
-    <w:p>
-      <w:r>
-        <w:rPr>
-          <w:rFonts w:hint="eastAsia"/>
-        </w:rPr>
-        <w:tab/>
-      </w:r>
-      <w:r>
-        <w:rPr>
-          <w:rFonts w:hint="eastAsia"/>
-        </w:rPr>
-        <w:t>描述：一种蛇，六足四翼，引起旱灾</w:t>
-      </w:r>
-    </w:p>
-    <w:p>
-      <w:r>
-        <w:pict>
-          <v:shape id="图片 17" o:spid="_x0000_i1039" type="#_x0000_t75" style="width:205.5pt;height:3in">
-            <v:imagedata r:id="rId22" o:title=""/>
-          </v:shape>
-        </w:pict>
-      </w:r>
-    </w:p>
-    <w:p>
-      <w:r>
-        <w:rPr>
-          <w:rFonts w:hint="eastAsia"/>
-        </w:rPr>
-        <w:t>3.</w:t>
-      </w:r>
-      <w:r>
-        <w:rPr>
-          <w:rFonts w:hint="eastAsia"/>
-        </w:rPr>
-        <w:t>赤鷩（音：壁）</w:t>
-      </w:r>
-    </w:p>
-    <w:p>
-      <w:r>
-        <w:rPr>
-          <w:rFonts w:hint="eastAsia"/>
-        </w:rPr>
-        <w:tab/>
-      </w:r>
-      <w:r>
-        <w:rPr>
-          <w:rFonts w:hint="eastAsia"/>
-        </w:rPr>
-        <w:t>描述：样子像翠鸟，红色的嘴巴</w:t>
-      </w:r>
-    </w:p>
-    <w:p>
-      <w:r>
-        <w:rPr>
-          <w:rFonts w:hint="eastAsia"/>
-        </w:rPr>
-        <w:tab/>
-      </w:r>
-      <w:r>
-        <w:rPr>
-          <w:rFonts w:hint="eastAsia"/>
-        </w:rPr>
-        <w:t>作用：防火</w:t>
-      </w:r>
-    </w:p>
-    <w:p>
-      <w:r>
-        <w:rPr>
-          <w:rFonts w:hint="eastAsia"/>
-        </w:rPr>
-        <w:t>4.</w:t>
-      </w:r>
-      <w:r>
-        <w:rPr>
-          <w:rFonts w:hint="eastAsia"/>
-        </w:rPr>
-        <w:t>人鱼</w:t>
-      </w:r>
-    </w:p>
-    <w:p>
-      <w:r>
-        <w:rPr>
-          <w:rFonts w:hint="eastAsia"/>
-        </w:rPr>
-        <w:t>5.</w:t>
-      </w:r>
-      <w:r>
-        <w:rPr>
-          <w:rFonts w:hint="eastAsia"/>
-        </w:rPr>
-        <w:t>橐靟（音：驼肥）</w:t>
-      </w:r>
-    </w:p>
-    <w:p>
-      <w:r>
-        <w:rPr>
-          <w:rFonts w:hint="eastAsia"/>
-        </w:rPr>
-        <w:tab/>
-      </w:r>
-      <w:r>
-        <w:rPr>
-          <w:rFonts w:hint="eastAsia"/>
-        </w:rPr>
-        <w:t>描述：样子像猫头鹰，人面，只有一只脚</w:t>
-      </w:r>
-    </w:p>
-    <w:p>
-      <w:r>
-        <w:rPr>
-          <w:rFonts w:hint="eastAsia"/>
-        </w:rPr>
-        <w:tab/>
-      </w:r>
-      <w:r>
-        <w:rPr>
-          <w:rFonts w:hint="eastAsia"/>
-        </w:rPr>
-        <w:t>作用：佩戴羽毛不怕雷电</w:t>
-      </w:r>
-    </w:p>
-    <w:p>
-      <w:r>
-        <w:lastRenderedPageBreak/>
-        <w:pict>
-          <v:shape id="图片 18" o:spid="_x0000_i1040" type="#_x0000_t75" style="width:244.5pt;height:187.5pt">
-            <v:imagedata r:id="rId23" o:title=""/>
-          </v:shape>
-        </w:pict>
-      </w:r>
-    </w:p>
-    <w:p>
-      <w:r>
-        <w:rPr>
-          <w:rFonts w:hint="eastAsia"/>
-        </w:rPr>
-        <w:t>6.</w:t>
-      </w:r>
-      <w:r>
-        <w:rPr>
-          <w:rFonts w:hint="eastAsia"/>
-        </w:rPr>
-        <w:t>猛豹</w:t>
-      </w:r>
-    </w:p>
-    <w:p>
-      <w:r>
-        <w:rPr>
-          <w:rFonts w:hint="eastAsia"/>
-        </w:rPr>
-        <w:t>7.</w:t>
-      </w:r>
-      <w:r>
-        <w:rPr>
-          <w:rFonts w:hint="eastAsia"/>
-        </w:rPr>
-        <w:t>谿（音：西）边</w:t>
-      </w:r>
-    </w:p>
-    <w:p>
-      <w:r>
-        <w:rPr>
-          <w:rFonts w:hint="eastAsia"/>
-        </w:rPr>
-        <w:tab/>
-      </w:r>
-      <w:r>
-        <w:rPr>
-          <w:rFonts w:hint="eastAsia"/>
-        </w:rPr>
-        <w:t>描述：样子像狗</w:t>
-      </w:r>
-    </w:p>
-    <w:p>
-      <w:r>
-        <w:rPr>
-          <w:rFonts w:hint="eastAsia"/>
-        </w:rPr>
-        <w:tab/>
-      </w:r>
-      <w:r>
-        <w:rPr>
-          <w:rFonts w:hint="eastAsia"/>
-        </w:rPr>
-        <w:t>作用：佩戴皮毛可以不受毒蛊</w:t>
-      </w:r>
-    </w:p>
-    <w:p>
-      <w:r>
-        <w:rPr>
-          <w:rFonts w:hint="eastAsia"/>
-        </w:rPr>
-        <w:t>8.</w:t>
-      </w:r>
-      <w:r>
-        <w:rPr>
-          <w:rFonts w:hint="eastAsia"/>
-        </w:rPr>
-        <w:t>栎</w:t>
-      </w:r>
-    </w:p>
-    <w:p>
-      <w:r>
-        <w:rPr>
-          <w:rFonts w:hint="eastAsia"/>
-        </w:rPr>
-        <w:tab/>
-      </w:r>
-      <w:r>
-        <w:rPr>
-          <w:rFonts w:hint="eastAsia"/>
-        </w:rPr>
-        <w:t>描述：一种鸟，样子像鹌鹑，黑色花纹，红色颈毛</w:t>
-      </w:r>
-    </w:p>
-    <w:p>
-      <w:r>
-        <w:rPr>
-          <w:rFonts w:hint="eastAsia"/>
-        </w:rPr>
-        <w:tab/>
-      </w:r>
-      <w:r>
-        <w:rPr>
-          <w:rFonts w:hint="eastAsia"/>
-        </w:rPr>
-        <w:t>作用：吃了治痔疮</w:t>
-      </w:r>
-    </w:p>
-    <w:p>
-      <w:r>
-        <w:rPr>
-          <w:rFonts w:hint="eastAsia"/>
-        </w:rPr>
-        <w:t>9.</w:t>
-      </w:r>
-      <w:r>
-        <w:rPr>
-          <w:rFonts w:hint="eastAsia"/>
-        </w:rPr>
-        <w:t>鹦鹉</w:t>
-      </w:r>
-    </w:p>
-    <w:p>
-      <w:r>
-        <w:rPr>
-          <w:rFonts w:hint="eastAsia"/>
-        </w:rPr>
-        <w:tab/>
-      </w:r>
-      <w:r>
-        <w:rPr>
-          <w:rFonts w:hint="eastAsia"/>
-        </w:rPr>
-        <w:t>描述：样子像鸮，青色羽毛，红色的嘴，能学人说话</w:t>
-      </w:r>
-    </w:p>
-    <w:p>
-      <w:r>
-        <w:rPr>
-          <w:rFonts w:hint="eastAsia"/>
-        </w:rPr>
-        <w:t>10.</w:t>
-      </w:r>
-      <w:r>
-        <w:rPr>
-          <w:rFonts w:hint="eastAsia"/>
-        </w:rPr>
-        <w:t>文鳐鱼</w:t>
-      </w:r>
-    </w:p>
-    <w:p>
-      <w:r>
-        <w:rPr>
-          <w:rFonts w:hint="eastAsia"/>
-        </w:rPr>
-        <w:tab/>
-      </w:r>
-      <w:r>
-        <w:rPr>
-          <w:rFonts w:hint="eastAsia"/>
-        </w:rPr>
-        <w:t>描述：鲤鱼的身子，鸟的翅膀，青色斑纹，白色脑袋，红色嘴巴</w:t>
-      </w:r>
-    </w:p>
-    <w:p>
-      <w:r>
-        <w:rPr>
-          <w:rFonts w:hint="eastAsia"/>
-        </w:rPr>
-        <w:tab/>
-      </w:r>
-      <w:r>
-        <w:rPr>
-          <w:rFonts w:hint="eastAsia"/>
-        </w:rPr>
-        <w:t>作用：肉酸中带甜，吃了可以治疯癫病</w:t>
-      </w:r>
-    </w:p>
-    <w:p>
-      <w:r>
-        <w:pict>
-          <v:shape id="图片 20" o:spid="_x0000_i1041" type="#_x0000_t75" style="width:205.5pt;height:196.5pt">
-            <v:imagedata r:id="rId24" o:title=""/>
-          </v:shape>
-        </w:pict>
-      </w:r>
-    </w:p>
-    <w:p>
-      <w:r>
-        <w:rPr>
-          <w:rFonts w:hint="eastAsia"/>
-        </w:rPr>
-        <w:lastRenderedPageBreak/>
-        <w:t>11.</w:t>
-      </w:r>
-      <w:r>
-        <w:rPr>
-          <w:rFonts w:hint="eastAsia"/>
-        </w:rPr>
-        <w:t>土蝼</w:t>
-      </w:r>
-    </w:p>
-    <w:p>
-      <w:r>
-        <w:rPr>
-          <w:rFonts w:hint="eastAsia"/>
-        </w:rPr>
-        <w:tab/>
-      </w:r>
-      <w:r>
-        <w:rPr>
-          <w:rFonts w:hint="eastAsia"/>
-        </w:rPr>
-        <w:t>描述：样子像羊，四只角，吃人。</w:t>
-      </w:r>
-    </w:p>
-    <w:p>
-      <w:r>
-        <w:pict>
-          <v:shape id="图片 23" o:spid="_x0000_i1042" type="#_x0000_t75" style="width:214.5pt;height:180.75pt">
-            <v:imagedata r:id="rId25" o:title=""/>
-          </v:shape>
-        </w:pict>
-      </w:r>
-    </w:p>
-    <w:p>
-      <w:r>
-        <w:rPr>
-          <w:rFonts w:hint="eastAsia"/>
-        </w:rPr>
-        <w:t>12.</w:t>
-      </w:r>
-      <w:r>
-        <w:rPr>
-          <w:rFonts w:hint="eastAsia"/>
-        </w:rPr>
-        <w:t>钦原</w:t>
-      </w:r>
-    </w:p>
-    <w:p>
-      <w:r>
-        <w:rPr>
-          <w:rFonts w:hint="eastAsia"/>
-        </w:rPr>
-        <w:tab/>
-      </w:r>
-      <w:r>
-        <w:rPr>
-          <w:rFonts w:hint="eastAsia"/>
-        </w:rPr>
-        <w:t>描述：一种鸟，形状像蜜蜂，大小像鸳鸯，被螫到鸟兽皆死。</w:t>
-      </w:r>
-    </w:p>
-    <w:p>
-      <w:r>
-        <w:rPr>
-          <w:rFonts w:hint="eastAsia"/>
-        </w:rPr>
-        <w:t>13.</w:t>
-      </w:r>
-      <w:r>
-        <w:rPr>
-          <w:rFonts w:hint="eastAsia"/>
-        </w:rPr>
-        <w:t>毕方</w:t>
-      </w:r>
-    </w:p>
-    <w:p>
-      <w:r>
-        <w:rPr>
-          <w:rFonts w:hint="eastAsia"/>
-        </w:rPr>
-        <w:tab/>
-      </w:r>
-      <w:r>
-        <w:rPr>
-          <w:rFonts w:hint="eastAsia"/>
-        </w:rPr>
-        <w:t>描述：一种鸟，形状像鹤，一只脚，身上有红色的斑纹，青色羽毛，白色嘴巴，引起火灾</w:t>
-      </w:r>
-    </w:p>
-    <w:p>
-      <w:r>
-        <w:pict>
-          <v:shape id="图片 24" o:spid="_x0000_i1043" type="#_x0000_t75" style="width:202.5pt;height:253.5pt">
-            <v:imagedata r:id="rId26" o:title=""/>
-          </v:shape>
-        </w:pict>
-      </w:r>
-    </w:p>
-    <w:p>
-      <w:r>
-        <w:rPr>
-          <w:rFonts w:hint="eastAsia"/>
-        </w:rPr>
-        <w:t>14.</w:t>
-      </w:r>
-      <w:r>
-        <w:rPr>
-          <w:rFonts w:hint="eastAsia"/>
-        </w:rPr>
-        <w:t>天狗</w:t>
-      </w:r>
-    </w:p>
-    <w:p>
-      <w:r>
-        <w:rPr>
-          <w:rFonts w:hint="eastAsia"/>
-        </w:rPr>
-        <w:tab/>
-      </w:r>
-      <w:r>
-        <w:rPr>
-          <w:rFonts w:hint="eastAsia"/>
-        </w:rPr>
-        <w:t>描述：像野猫，脑袋是白色的，声音是“猫猫”的</w:t>
-      </w:r>
-    </w:p>
-    <w:p>
-      <w:r>
-        <w:rPr>
-          <w:rFonts w:hint="eastAsia"/>
-        </w:rPr>
-        <w:tab/>
-      </w:r>
-      <w:r>
-        <w:rPr>
-          <w:rFonts w:hint="eastAsia"/>
-        </w:rPr>
-        <w:t>作用：防避凶邪之气</w:t>
-      </w:r>
-    </w:p>
-    <w:p>
-      <w:r>
-        <w:lastRenderedPageBreak/>
-        <w:pict>
-          <v:shape id="图片 25" o:spid="_x0000_i1044" type="#_x0000_t75" style="width:204pt;height:192pt">
-            <v:imagedata r:id="rId27" o:title=""/>
-          </v:shape>
-        </w:pict>
-      </w:r>
-    </w:p>
-    <w:p>
-      <w:r>
-        <w:rPr>
-          <w:rFonts w:hint="eastAsia"/>
-        </w:rPr>
-        <w:t>15.</w:t>
-      </w:r>
-      <w:r>
-        <w:rPr>
-          <w:rFonts w:hint="eastAsia"/>
-        </w:rPr>
-        <w:t>讙（音：欢）</w:t>
-      </w:r>
-    </w:p>
-    <w:p>
-      <w:r>
-        <w:rPr>
-          <w:rFonts w:hint="eastAsia"/>
-        </w:rPr>
-        <w:tab/>
-      </w:r>
-      <w:r>
-        <w:rPr>
-          <w:rFonts w:hint="eastAsia"/>
-        </w:rPr>
-        <w:t>描述：样子像野猫，一只眼睛，三只尾巴，声音可以压倒一切动物的声音</w:t>
-      </w:r>
-    </w:p>
-    <w:p>
-      <w:r>
-        <w:rPr>
-          <w:rFonts w:hint="eastAsia"/>
-        </w:rPr>
-        <w:tab/>
-      </w:r>
-      <w:r>
-        <w:rPr>
-          <w:rFonts w:hint="eastAsia"/>
-        </w:rPr>
-        <w:t>作用：防避凶邪之气，吃了可一直黄疸病</w:t>
-      </w:r>
-    </w:p>
-    <w:p>
-      <w:r>
-        <w:pict>
-          <v:shape id="图片 27" o:spid="_x0000_i1045" type="#_x0000_t75" style="width:210.75pt;height:188.25pt">
-            <v:imagedata r:id="rId28" o:title=""/>
-          </v:shape>
-        </w:pict>
-      </w:r>
-    </w:p>
-    <w:p>
-      <w:r>
-        <w:rPr>
-          <w:rFonts w:hint="eastAsia"/>
-        </w:rPr>
-        <w:t>16.</w:t>
-      </w:r>
-      <w:r>
-        <w:rPr>
-          <w:rFonts w:hint="eastAsia"/>
-        </w:rPr>
-        <w:t>鵸䳜（音：其图）</w:t>
-      </w:r>
-    </w:p>
-    <w:p>
-      <w:r>
-        <w:rPr>
-          <w:rFonts w:hint="eastAsia"/>
-        </w:rPr>
-        <w:tab/>
-      </w:r>
-      <w:r>
-        <w:rPr>
-          <w:rFonts w:hint="eastAsia"/>
-        </w:rPr>
-        <w:t>描述：样子像乌鸦，三个头，六个尾巴，喜欢嬉笑</w:t>
-      </w:r>
-    </w:p>
-    <w:p>
-      <w:r>
-        <w:rPr>
-          <w:rFonts w:hint="eastAsia"/>
-        </w:rPr>
-        <w:tab/>
-      </w:r>
-      <w:r>
-        <w:rPr>
-          <w:rFonts w:hint="eastAsia"/>
-        </w:rPr>
-        <w:t>作用：吃了不会做噩梦，躲避凶邪</w:t>
-      </w:r>
-    </w:p>
-    <w:p>
-      <w:r>
-        <w:lastRenderedPageBreak/>
-        <w:pict>
-          <v:shape id="图片 28" o:spid="_x0000_i1046" type="#_x0000_t75" style="width:238.5pt;height:201pt">
-            <v:imagedata r:id="rId29" o:title=""/>
-          </v:shape>
-        </w:pict>
-      </w:r>
-    </w:p>
-    <w:p>
-      <w:r>
-        <w:rPr>
-          <w:rFonts w:hint="eastAsia"/>
-        </w:rPr>
-        <w:t>17.</w:t>
-      </w:r>
-      <w:r>
-        <w:rPr>
-          <w:rFonts w:hint="eastAsia"/>
-        </w:rPr>
-        <w:t>冉遗之鱼</w:t>
-      </w:r>
-    </w:p>
-    <w:p>
-      <w:r>
-        <w:rPr>
-          <w:rFonts w:hint="eastAsia"/>
-        </w:rPr>
-        <w:tab/>
-      </w:r>
-      <w:r>
-        <w:rPr>
-          <w:rFonts w:hint="eastAsia"/>
-        </w:rPr>
-        <w:t>描述：鱼身，蛇头，六只脚，眼睛像是马的耳朵</w:t>
-      </w:r>
-    </w:p>
-    <w:p>
-      <w:r>
-        <w:rPr>
-          <w:rFonts w:hint="eastAsia"/>
-        </w:rPr>
-        <w:tab/>
-      </w:r>
-      <w:r>
-        <w:rPr>
-          <w:rFonts w:hint="eastAsia"/>
-        </w:rPr>
-        <w:t>作用：吃了不会做噩梦，预防凶邪</w:t>
-      </w:r>
-    </w:p>
-    <w:p>
-      <w:r>
-        <w:pict>
-          <v:shape id="图片 29" o:spid="_x0000_i1047" type="#_x0000_t75" style="width:228.75pt;height:113.25pt">
-            <v:imagedata r:id="rId30" o:title=""/>
-          </v:shape>
-        </w:pict>
-      </w:r>
-    </w:p>
-    <w:p>
-      <w:r>
-        <w:rPr>
-          <w:rFonts w:hint="eastAsia"/>
-        </w:rPr>
-        <w:t>18.</w:t>
-      </w:r>
-      <w:r>
-        <w:rPr>
-          <w:rFonts w:hint="eastAsia"/>
-        </w:rPr>
-        <w:t>穷奇</w:t>
-      </w:r>
-    </w:p>
-    <w:p>
-      <w:r>
-        <w:rPr>
-          <w:rFonts w:hint="eastAsia"/>
-        </w:rPr>
-        <w:tab/>
-      </w:r>
-      <w:r>
-        <w:rPr>
-          <w:rFonts w:hint="eastAsia"/>
-        </w:rPr>
-        <w:t>描述：形状像牛，全身长着刺毛，叫声像是狗叫，吃人</w:t>
-      </w:r>
-    </w:p>
-    <w:p>
-      <w:r>
-        <w:rPr>
-          <w:rFonts w:hint="eastAsia"/>
-        </w:rPr>
-        <w:t>19.</w:t>
-      </w:r>
-      <w:r>
-        <w:rPr>
-          <w:rFonts w:hint="eastAsia"/>
-        </w:rPr>
-        <w:t>孰湖</w:t>
-      </w:r>
-    </w:p>
-    <w:p>
-      <w:r>
-        <w:rPr>
-          <w:rFonts w:hint="eastAsia"/>
-        </w:rPr>
-        <w:tab/>
-      </w:r>
-      <w:r>
-        <w:rPr>
-          <w:rFonts w:hint="eastAsia"/>
-        </w:rPr>
-        <w:t>描述：马身鸟翼，人面蛇尾，可以驮人</w:t>
-      </w:r>
-    </w:p>
-    <w:p>
-      <w:r>
-        <w:rPr>
-          <w:rFonts w:hint="eastAsia"/>
-        </w:rPr>
-        <w:t>20.</w:t>
-      </w:r>
-      <w:r>
-        <w:rPr>
-          <w:rFonts w:hint="eastAsia"/>
-        </w:rPr>
-        <w:t>蛮蛮</w:t>
-      </w:r>
-    </w:p>
-    <w:p>
-      <w:r>
-        <w:rPr>
-          <w:rFonts w:hint="eastAsia"/>
-        </w:rPr>
-        <w:tab/>
-      </w:r>
-      <w:r>
-        <w:rPr>
-          <w:rFonts w:hint="eastAsia"/>
-        </w:rPr>
-        <w:t>描述：一种鸟，像野鸭子，只有一只翅膀和一只眼睛，两只鸟合起来才能飞，引起水灾。</w:t>
-      </w:r>
-    </w:p>
-    <w:p>
-      <w:r>
-        <w:lastRenderedPageBreak/>
-        <w:pict>
-          <v:shape id="图片 19" o:spid="_x0000_i1048" type="#_x0000_t75" style="width:233.25pt;height:182.25pt">
-            <v:imagedata r:id="rId31" o:title=""/>
-          </v:shape>
-        </w:pict>
-      </w:r>
-    </w:p>
-    <w:p/>
-    <w:p/>
-    <w:p/>
-    <w:p>
-      <w:pPr>
-        <w:pStyle w:val="3"/>
-      </w:pPr>
-      <w:r>
-        <w:rPr>
-          <w:rFonts w:hint="eastAsia"/>
-        </w:rPr>
-        <w:t xml:space="preserve">5.2.2 </w:t>
-      </w:r>
-      <w:r>
-        <w:rPr>
-          <w:rFonts w:hint="eastAsia"/>
-        </w:rPr>
-        <w:t>植物</w:t>
-      </w:r>
-    </w:p>
-    <w:p>
-      <w:r>
-        <w:rPr>
-          <w:rFonts w:hint="eastAsia"/>
-        </w:rPr>
-        <w:t>1.</w:t>
-      </w:r>
-      <w:r>
-        <w:rPr>
-          <w:rFonts w:hint="eastAsia"/>
-        </w:rPr>
-        <w:t>萆（音：壁）荔</w:t>
-      </w:r>
-    </w:p>
-    <w:p>
-      <w:r>
-        <w:rPr>
-          <w:rFonts w:hint="eastAsia"/>
-        </w:rPr>
-        <w:tab/>
-      </w:r>
-      <w:r>
-        <w:rPr>
-          <w:rFonts w:hint="eastAsia"/>
-        </w:rPr>
-        <w:t>描述：形状像乌韭，生长在石头上，或者缘树生长</w:t>
-      </w:r>
-    </w:p>
-    <w:p>
-      <w:r>
-        <w:rPr>
-          <w:rFonts w:hint="eastAsia"/>
-        </w:rPr>
-        <w:tab/>
-      </w:r>
-      <w:r>
-        <w:rPr>
-          <w:rFonts w:hint="eastAsia"/>
-        </w:rPr>
-        <w:t>作用：吃了可以治愈心痛</w:t>
-      </w:r>
-    </w:p>
-    <w:p>
-      <w:r>
-        <w:rPr>
-          <w:rFonts w:hint="eastAsia"/>
-        </w:rPr>
-        <w:t>2.</w:t>
-      </w:r>
-      <w:r>
-        <w:rPr>
-          <w:rFonts w:hint="eastAsia"/>
-        </w:rPr>
-        <w:t>文茎</w:t>
-      </w:r>
-    </w:p>
-    <w:p>
-      <w:r>
-        <w:rPr>
-          <w:rFonts w:hint="eastAsia"/>
-        </w:rPr>
-        <w:tab/>
-      </w:r>
-      <w:r>
-        <w:rPr>
-          <w:rFonts w:hint="eastAsia"/>
-        </w:rPr>
-        <w:t>描述：果实像枣</w:t>
-      </w:r>
-    </w:p>
-    <w:p>
-      <w:r>
-        <w:rPr>
-          <w:rFonts w:hint="eastAsia"/>
-        </w:rPr>
-        <w:tab/>
-      </w:r>
-      <w:r>
-        <w:rPr>
-          <w:rFonts w:hint="eastAsia"/>
-        </w:rPr>
-        <w:t>作用：治愈耳聋</w:t>
-      </w:r>
-    </w:p>
-    <w:p>
-      <w:r>
-        <w:rPr>
-          <w:rFonts w:hint="eastAsia"/>
-        </w:rPr>
-        <w:t>3.</w:t>
-      </w:r>
-      <w:r>
-        <w:rPr>
-          <w:rFonts w:hint="eastAsia"/>
-        </w:rPr>
-        <w:t>条草</w:t>
-      </w:r>
-    </w:p>
-    <w:p>
-      <w:r>
-        <w:rPr>
-          <w:rFonts w:hint="eastAsia"/>
-        </w:rPr>
-        <w:tab/>
-      </w:r>
-      <w:r>
-        <w:rPr>
-          <w:rFonts w:hint="eastAsia"/>
-        </w:rPr>
-        <w:t>描述：样子像葵菜，红色花朵，黄色果实，果实</w:t>
-      </w:r>
-      <w:r>
-        <w:rPr>
-          <w:rFonts w:hint="eastAsia"/>
-        </w:rPr>
-        <w:t>像是婴儿的舌头</w:t>
-      </w:r>
-    </w:p>
-    <w:p>
-      <w:r>
-        <w:rPr>
-          <w:rFonts w:hint="eastAsia"/>
-        </w:rPr>
-        <w:tab/>
-      </w:r>
-      <w:r>
-        <w:rPr>
-          <w:rFonts w:hint="eastAsia"/>
-        </w:rPr>
-        <w:t>作用：吃了不被迷惑</w:t>
-      </w:r>
-    </w:p>
-    <w:p>
-      <w:r>
-        <w:rPr>
-          <w:rFonts w:hint="eastAsia"/>
-        </w:rPr>
-        <w:t>4.</w:t>
-      </w:r>
-      <w:r>
-        <w:rPr>
-          <w:rFonts w:hint="eastAsia"/>
-        </w:rPr>
-        <w:t>黄雚（音：灌）</w:t>
-      </w:r>
-    </w:p>
-    <w:p>
-      <w:r>
-        <w:rPr>
-          <w:rFonts w:hint="eastAsia"/>
-        </w:rPr>
-        <w:tab/>
-      </w:r>
-      <w:r>
-        <w:rPr>
-          <w:rFonts w:hint="eastAsia"/>
-        </w:rPr>
-        <w:t>描述：一种树，样子像椿树，叶子像麻的叶子，白色花朵，红色果实</w:t>
-      </w:r>
-    </w:p>
-    <w:p>
-      <w:r>
-        <w:rPr>
-          <w:rFonts w:hint="eastAsia"/>
-        </w:rPr>
-        <w:tab/>
-      </w:r>
-      <w:r>
-        <w:rPr>
-          <w:rFonts w:hint="eastAsia"/>
-        </w:rPr>
-        <w:t>作用：果实可以治疗疥疮和浮肿</w:t>
-      </w:r>
-    </w:p>
-    <w:p>
-      <w:r>
-        <w:rPr>
-          <w:rFonts w:hint="eastAsia"/>
-        </w:rPr>
-        <w:t>5.</w:t>
-      </w:r>
-      <w:r>
-        <w:rPr>
-          <w:rFonts w:hint="eastAsia"/>
-        </w:rPr>
-        <w:t>薰草：</w:t>
-      </w:r>
-    </w:p>
-    <w:p>
-      <w:r>
-        <w:rPr>
-          <w:rFonts w:hint="eastAsia"/>
-        </w:rPr>
-        <w:tab/>
-      </w:r>
-      <w:r>
-        <w:rPr>
-          <w:rFonts w:hint="eastAsia"/>
-        </w:rPr>
-        <w:t>描述：一种草，叶子像麻的叶子，方形的茎秆，红色的花，黑色的果实，气味芳香</w:t>
-      </w:r>
-    </w:p>
-    <w:p>
-      <w:r>
-        <w:rPr>
-          <w:rFonts w:hint="eastAsia"/>
-        </w:rPr>
-        <w:tab/>
-      </w:r>
-      <w:r>
-        <w:rPr>
-          <w:rFonts w:hint="eastAsia"/>
-        </w:rPr>
-        <w:t>作用：佩戴可以治疗麻风</w:t>
-      </w:r>
-    </w:p>
-    <w:p>
-      <w:r>
-        <w:rPr>
-          <w:rFonts w:hint="eastAsia"/>
-        </w:rPr>
-        <w:lastRenderedPageBreak/>
-        <w:t>6.</w:t>
-      </w:r>
-      <w:r>
-        <w:rPr>
-          <w:rFonts w:hint="eastAsia"/>
-        </w:rPr>
-        <w:t>蓇（音：姑）蓉</w:t>
-      </w:r>
-    </w:p>
-    <w:p>
-      <w:r>
-        <w:rPr>
-          <w:rFonts w:hint="eastAsia"/>
-        </w:rPr>
-        <w:tab/>
-      </w:r>
-      <w:r>
-        <w:rPr>
-          <w:rFonts w:hint="eastAsia"/>
-        </w:rPr>
-        <w:t>描述：叶子像蕙草，茎秆像桔梗，黑色的花，不结果实</w:t>
-      </w:r>
-    </w:p>
-    <w:p>
-      <w:r>
-        <w:rPr>
-          <w:rFonts w:hint="eastAsia"/>
-        </w:rPr>
-        <w:tab/>
-      </w:r>
-      <w:r>
-        <w:rPr>
-          <w:rFonts w:hint="eastAsia"/>
-        </w:rPr>
-        <w:t>作用：吃了不会生育</w:t>
-      </w:r>
-    </w:p>
-    <w:p>
-      <w:r>
-        <w:rPr>
-          <w:rFonts w:hint="eastAsia"/>
-        </w:rPr>
-        <w:t>7.</w:t>
-      </w:r>
-      <w:r>
-        <w:rPr>
-          <w:rFonts w:hint="eastAsia"/>
-        </w:rPr>
-        <w:t>杜衡</w:t>
-      </w:r>
-    </w:p>
-    <w:p>
-      <w:r>
-        <w:rPr>
-          <w:rFonts w:hint="eastAsia"/>
-        </w:rPr>
-        <w:tab/>
-      </w:r>
-      <w:r>
-        <w:rPr>
-          <w:rFonts w:hint="eastAsia"/>
-        </w:rPr>
-        <w:t>描述：形状像葵菜，散发香味</w:t>
-      </w:r>
-    </w:p>
-    <w:p>
-      <w:r>
-        <w:rPr>
-          <w:rFonts w:hint="eastAsia"/>
-        </w:rPr>
-        <w:tab/>
-      </w:r>
-      <w:r>
-        <w:rPr>
-          <w:rFonts w:hint="eastAsia"/>
-        </w:rPr>
-        <w:t>作用：佩戴可以走的飞快，吃了治疗肿瘤</w:t>
-      </w:r>
-    </w:p>
-    <w:p>
-      <w:r>
-        <w:rPr>
-          <w:rFonts w:hint="eastAsia"/>
-        </w:rPr>
-        <w:t>8.</w:t>
-      </w:r>
-      <w:r>
-        <w:rPr>
-          <w:rFonts w:hint="eastAsia"/>
-        </w:rPr>
-        <w:t>嘉果</w:t>
-      </w:r>
-    </w:p>
-    <w:p>
-      <w:r>
-        <w:rPr>
-          <w:rFonts w:hint="eastAsia"/>
-        </w:rPr>
-        <w:tab/>
-      </w:r>
-      <w:r>
-        <w:rPr>
-          <w:rFonts w:hint="eastAsia"/>
-        </w:rPr>
-        <w:t>描述：一种树，果实像桃子，叶子像枣树，黄色的花，红色的花萼</w:t>
-      </w:r>
-    </w:p>
-    <w:p>
-      <w:r>
-        <w:rPr>
-          <w:rFonts w:hint="eastAsia"/>
-        </w:rPr>
-        <w:tab/>
-      </w:r>
-      <w:r>
-        <w:rPr>
-          <w:rFonts w:hint="eastAsia"/>
-        </w:rPr>
-        <w:t>作用：吃了会没有烦恼</w:t>
-      </w:r>
-    </w:p>
-    <w:p>
-      <w:r>
-        <w:rPr>
-          <w:rFonts w:hint="eastAsia"/>
-        </w:rPr>
-        <w:t>9.</w:t>
-      </w:r>
-      <w:r>
-        <w:rPr>
-          <w:rFonts w:hint="eastAsia"/>
-        </w:rPr>
-        <w:t>丹木：</w:t>
-      </w:r>
-    </w:p>
-    <w:p>
-      <w:r>
-        <w:rPr>
-          <w:rFonts w:hint="eastAsia"/>
-        </w:rPr>
-        <w:tab/>
-      </w:r>
-      <w:r>
-        <w:rPr>
-          <w:rFonts w:hint="eastAsia"/>
-        </w:rPr>
-        <w:t>描述：红色的茎秆，圆形的叶子，黄色的花，红色的果实，味道是甜的</w:t>
-      </w:r>
-    </w:p>
-    <w:p>
-      <w:r>
-        <w:rPr>
-          <w:rFonts w:hint="eastAsia"/>
-        </w:rPr>
-        <w:tab/>
-      </w:r>
-      <w:r>
-        <w:rPr>
-          <w:rFonts w:hint="eastAsia"/>
-        </w:rPr>
-        <w:t>作用：吃了不会饥饿</w:t>
-      </w:r>
-    </w:p>
-    <w:p>
-      <w:r>
-        <w:rPr>
-          <w:rFonts w:hint="eastAsia"/>
-        </w:rPr>
-        <w:tab/>
-      </w:r>
-      <w:r>
-        <w:rPr>
-          <w:rFonts w:hint="eastAsia"/>
-        </w:rPr>
-        <w:t>备注：黄帝经常服食玉膏。用其浇灌丹木，五年之后可以开出五种颜色的清香花朵，结出有香甜味道的五色果实。</w:t>
-      </w:r>
-    </w:p>
-    <w:p>
-      <w:r>
-        <w:rPr>
-          <w:rFonts w:hint="eastAsia"/>
-        </w:rPr>
-        <w:t>10.</w:t>
-      </w:r>
-      <w:r>
-        <w:rPr>
-          <w:rFonts w:hint="eastAsia"/>
-        </w:rPr>
-        <w:t>沙棠</w:t>
-      </w:r>
-    </w:p>
-    <w:p>
-      <w:r>
-        <w:rPr>
-          <w:rFonts w:hint="eastAsia"/>
-        </w:rPr>
-        <w:tab/>
-      </w:r>
-      <w:r>
-        <w:rPr>
-          <w:rFonts w:hint="eastAsia"/>
-        </w:rPr>
-        <w:t>描述：一种树，像是棠梨树，黄色的花，红色的果实，味道像李子但没有核。</w:t>
-      </w:r>
-    </w:p>
-    <w:p>
-      <w:r>
-        <w:rPr>
-          <w:rFonts w:hint="eastAsia"/>
-        </w:rPr>
-        <w:tab/>
-      </w:r>
-      <w:r>
-        <w:rPr>
-          <w:rFonts w:hint="eastAsia"/>
-        </w:rPr>
-        <w:t>作用：吃了可以不溺水</w:t>
-      </w:r>
-    </w:p>
-    <w:p/>
-    <w:p>
-      <w:pPr>
-        <w:pStyle w:val="3"/>
-      </w:pPr>
-      <w:r>
-        <w:rPr>
-          <w:rFonts w:hint="eastAsia"/>
-        </w:rPr>
-        <w:t xml:space="preserve">5.2.3 </w:t>
-      </w:r>
-      <w:r>
-        <w:rPr>
-          <w:rFonts w:hint="eastAsia"/>
-        </w:rPr>
-        <w:t>材料</w:t>
-      </w:r>
-    </w:p>
-    <w:p>
-      <w:r>
-        <w:rPr>
-          <w:rFonts w:hint="eastAsia"/>
-        </w:rPr>
-        <w:t>1.</w:t>
-      </w:r>
-      <w:r>
-        <w:rPr>
-          <w:rFonts w:hint="eastAsia"/>
-        </w:rPr>
-        <w:t>罄石</w:t>
-      </w:r>
-    </w:p>
-    <w:p>
-      <w:r>
-        <w:rPr>
-          <w:rFonts w:hint="eastAsia"/>
-        </w:rPr>
-        <w:t>2.</w:t>
-      </w:r>
-      <w:r>
-        <w:rPr>
-          <w:rFonts w:hint="eastAsia"/>
-        </w:rPr>
-        <w:t>㻬琈之玉（音：图幅）</w:t>
-      </w:r>
-    </w:p>
-    <w:p>
-      <w:r>
-        <w:rPr>
-          <w:rFonts w:hint="eastAsia"/>
-        </w:rPr>
-        <w:t>3.</w:t>
-      </w:r>
-      <w:r>
-        <w:rPr>
-          <w:rFonts w:hint="eastAsia"/>
-        </w:rPr>
-        <w:t>铜</w:t>
-      </w:r>
-    </w:p>
-    <w:p>
-      <w:r>
-        <w:rPr>
-          <w:rFonts w:hint="eastAsia"/>
-        </w:rPr>
-        <w:t>4.</w:t>
-      </w:r>
-      <w:r>
-        <w:rPr>
-          <w:rFonts w:hint="eastAsia"/>
-        </w:rPr>
-        <w:t>铁</w:t>
-      </w:r>
-    </w:p>
-    <w:p>
-      <w:r>
-        <w:rPr>
-          <w:rFonts w:hint="eastAsia"/>
-        </w:rPr>
-        <w:t>5.</w:t>
-      </w:r>
-      <w:r>
-        <w:rPr>
-          <w:rFonts w:hint="eastAsia"/>
-        </w:rPr>
-        <w:t>水玉：水晶</w:t>
-      </w:r>
-    </w:p>
-    <w:p>
-      <w:r>
-        <w:rPr>
-          <w:rFonts w:hint="eastAsia"/>
-        </w:rPr>
-        <w:t>6.</w:t>
-      </w:r>
-      <w:r>
-        <w:rPr>
-          <w:rFonts w:hint="eastAsia"/>
-        </w:rPr>
-        <w:t>婴垣之玉</w:t>
-      </w:r>
-    </w:p>
-    <w:p>
-      <w:r>
-        <w:rPr>
-          <w:rFonts w:hint="eastAsia"/>
-        </w:rPr>
-        <w:t>7.</w:t>
-      </w:r>
-      <w:r>
-        <w:rPr>
-          <w:rFonts w:hint="eastAsia"/>
-        </w:rPr>
-        <w:t>银</w:t>
-      </w:r>
-    </w:p>
-    <w:p>
-      <w:r>
-        <w:rPr>
-          <w:rFonts w:hint="eastAsia"/>
-        </w:rPr>
-        <w:t>8.</w:t>
-      </w:r>
-      <w:r>
-        <w:rPr>
-          <w:rFonts w:hint="eastAsia"/>
-        </w:rPr>
-        <w:t>黄金</w:t>
-      </w:r>
-    </w:p>
-    <w:p>
-      <w:r>
-        <w:rPr>
-          <w:rFonts w:hint="eastAsia"/>
-        </w:rPr>
-        <w:t>9.</w:t>
-      </w:r>
-      <w:r>
-        <w:rPr>
-          <w:rFonts w:hint="eastAsia"/>
-        </w:rPr>
-        <w:t>丹粟：丹砂</w:t>
-      </w:r>
-    </w:p>
-    <w:p>
-      <w:r>
-        <w:rPr>
-          <w:rFonts w:hint="eastAsia"/>
-        </w:rPr>
-        <w:lastRenderedPageBreak/>
-        <w:t>10.</w:t>
-      </w:r>
-      <w:r>
-        <w:rPr>
-          <w:rFonts w:hint="eastAsia"/>
-        </w:rPr>
-        <w:t>礜（音：欲）：有毒</w:t>
-      </w:r>
-    </w:p>
-    <w:p>
-      <w:r>
-        <w:rPr>
-          <w:rFonts w:hint="eastAsia"/>
-        </w:rPr>
-        <w:t>11.</w:t>
-      </w:r>
-      <w:r>
-        <w:rPr>
-          <w:rFonts w:hint="eastAsia"/>
-        </w:rPr>
-        <w:t>采石：彩色的石头</w:t>
-      </w:r>
-    </w:p>
-    <w:p>
-      <w:r>
-        <w:rPr>
-          <w:rFonts w:hint="eastAsia"/>
-        </w:rPr>
-        <w:t>12.</w:t>
-      </w:r>
-      <w:r>
-        <w:rPr>
-          <w:rFonts w:hint="eastAsia"/>
-        </w:rPr>
-        <w:t>玉</w:t>
-      </w:r>
-    </w:p>
-    <w:p>
-      <w:r>
-        <w:rPr>
-          <w:rFonts w:hint="eastAsia"/>
-        </w:rPr>
-        <w:t>13.</w:t>
-      </w:r>
-      <w:r>
-        <w:rPr>
-          <w:rFonts w:hint="eastAsia"/>
-        </w:rPr>
-        <w:t>珍珠</w:t>
-      </w:r>
-    </w:p>
-    <w:p>
-      <w:r>
-        <w:rPr>
-          <w:rFonts w:hint="eastAsia"/>
-        </w:rPr>
-        <w:t>14.</w:t>
-      </w:r>
-      <w:r>
-        <w:rPr>
-          <w:rFonts w:hint="eastAsia"/>
-        </w:rPr>
-        <w:t>石涅：黑石脂，染料</w:t>
-      </w:r>
-    </w:p>
-    <w:p>
-      <w:r>
-        <w:rPr>
-          <w:rFonts w:hint="eastAsia"/>
-        </w:rPr>
-        <w:t>15.</w:t>
-      </w:r>
-      <w:r>
-        <w:rPr>
-          <w:rFonts w:hint="eastAsia"/>
-        </w:rPr>
-        <w:t>碧：碧玉</w:t>
-      </w:r>
-    </w:p>
-    <w:p>
-      <w:r>
-        <w:rPr>
-          <w:rFonts w:hint="eastAsia"/>
-        </w:rPr>
-        <w:t>16.</w:t>
-      </w:r>
-      <w:r>
-        <w:rPr>
-          <w:rFonts w:hint="eastAsia"/>
-        </w:rPr>
-        <w:t>青：染料</w:t>
-      </w:r>
-    </w:p>
-    <w:p>
-      <w:r>
-        <w:rPr>
-          <w:rFonts w:hint="eastAsia"/>
-        </w:rPr>
-        <w:t>17.</w:t>
-      </w:r>
-      <w:r>
-        <w:rPr>
-          <w:rFonts w:hint="eastAsia"/>
-        </w:rPr>
-        <w:t>雄黄</w:t>
-      </w:r>
-    </w:p>
-    <w:p>
-      <w:r>
-        <w:rPr>
-          <w:rFonts w:hint="eastAsia"/>
-        </w:rPr>
-        <w:t>18.</w:t>
-      </w:r>
-      <w:r>
-        <w:rPr>
-          <w:rFonts w:hint="eastAsia"/>
-        </w:rPr>
-        <w:t>瑾瑜：美玉，佩戴可以抵御妖邪之气</w:t>
-      </w:r>
-    </w:p>
-    <w:p>
-      <w:r>
-        <w:rPr>
-          <w:rFonts w:hint="eastAsia"/>
-        </w:rPr>
-        <w:t>19.</w:t>
-      </w:r>
-      <w:r>
-        <w:rPr>
-          <w:rFonts w:hint="eastAsia"/>
-        </w:rPr>
-        <w:t>琅玕：似珠玉的美石</w:t>
-      </w:r>
-    </w:p>
-    <w:p/>
-    <w:p>
-      <w:pPr>
-        <w:pStyle w:val="3"/>
-      </w:pPr>
-      <w:r>
-        <w:rPr>
-          <w:rFonts w:hint="eastAsia"/>
-        </w:rPr>
-        <w:t xml:space="preserve">5.2.4 </w:t>
-      </w:r>
-      <w:r>
-        <w:rPr>
-          <w:rFonts w:hint="eastAsia"/>
-        </w:rPr>
-        <w:t>神</w:t>
-      </w:r>
-    </w:p>
-    <w:p>
-      <w:r>
-        <w:rPr>
-          <w:rFonts w:hint="eastAsia"/>
-        </w:rPr>
-        <w:t>第一山系山神：华山是诸山的宗主，山神是羭（音：鱼）山，祭祀用百草结成火把，肥羊。</w:t>
-      </w:r>
-    </w:p>
-    <w:p>
-      <w:r>
-        <w:rPr>
-          <w:rFonts w:hint="eastAsia"/>
-        </w:rPr>
-        <w:t>第二山系山神：人面牛身，四足一臂，拄着拐杖，祭祀用公鸡，稻米。</w:t>
-      </w:r>
-    </w:p>
-    <w:p>
-      <w:r>
-        <w:rPr>
-          <w:rFonts w:hint="eastAsia"/>
-        </w:rPr>
-        <w:t>第三山系山神：羊身人面，祭祀用玉和稻米</w:t>
-      </w:r>
-    </w:p>
-    <w:p>
-      <w:r>
-        <w:rPr>
-          <w:rFonts w:hint="eastAsia"/>
-        </w:rPr>
-        <w:t>鼓：钟山山神之子，人面龙身，曾谋划在昆仑山南面杀死天神葆江（可作为剧情点）。</w:t>
-      </w:r>
-    </w:p>
-    <w:p>
-      <w:r>
-        <w:rPr>
-          <w:rFonts w:hint="eastAsia"/>
-        </w:rPr>
-        <w:t>英招：管理天帝的花园，马身人面，身上有老虎的斑纹</w:t>
-      </w:r>
-      <w:r>
-        <w:rPr>
-          <w:rFonts w:hint="eastAsia"/>
-        </w:rPr>
-        <w:t>和鸟的翅膀。</w:t>
-      </w:r>
-    </w:p>
-    <w:p>
-      <w:r>
-        <w:pict>
-          <v:shape id="图片 22" o:spid="_x0000_i1049" type="#_x0000_t75" style="width:192.75pt;height:205.5pt">
-            <v:imagedata r:id="rId32" o:title=""/>
-          </v:shape>
-        </w:pict>
-      </w:r>
-    </w:p>
-    <w:p>
-      <w:r>
-        <w:rPr>
-          <w:rFonts w:hint="eastAsia"/>
-        </w:rPr>
-        <w:lastRenderedPageBreak/>
-        <w:t>陆吾：掌管天帝的都城昆仑山。长得像老虎，九条尾巴，人面，手持虎爪。</w:t>
-      </w:r>
-    </w:p>
-    <w:p>
-      <w:r>
-        <w:rPr>
-          <w:rFonts w:hint="eastAsia"/>
-        </w:rPr>
-        <w:t>西王母：样子像人，豹子的尾巴，老虎的牙齿，喜欢吼叫，头发蓬松戴着玉胜，主管五种刑罚残杀之气。</w:t>
-      </w:r>
-    </w:p>
-    <w:p>
-      <w:r>
-        <w:rPr>
-          <w:rFonts w:hint="eastAsia"/>
-        </w:rPr>
-        <w:t>白帝少昊：居住在轩辕之丘附近的长留之山。</w:t>
-      </w:r>
-    </w:p>
-    <w:p>
-      <w:r>
-        <w:rPr>
-          <w:rFonts w:hint="eastAsia"/>
-        </w:rPr>
-        <w:t>帝江：居住在天山，样子像是黄色的口袋，身上发出火红色的光，六只脚四只翅膀，面目模糊不清，懂得唱歌跳舞。</w:t>
-      </w:r>
-    </w:p>
-    <w:p>
-      <w:r>
-        <w:pict>
-          <v:shape id="图片 26" o:spid="_x0000_i1050" type="#_x0000_t75" style="width:206.25pt;height:239.25pt">
-            <v:imagedata r:id="rId33" o:title=""/>
-          </v:shape>
-        </w:pict>
-      </w:r>
+      <w:bookmarkEnd w:id="12"/>
     </w:p>
     <w:p/>
     <w:sectPr>
@@ -6385,6 +3363,119 @@
 <file path=word/numbering.xml><?xml version="1.0" encoding="utf-8"?>
 <w:numbering xmlns:wpc="http://schemas.microsoft.com/office/word/2010/wordprocessingCanvas" xmlns:mc="http://schemas.openxmlformats.org/markup-compatibility/2006" xmlns:o="urn:schemas-microsoft-com:office:office" xmlns:r="http://schemas.openxmlformats.org/officeDocument/2006/relationships" xmlns:m="http://schemas.openxmlformats.org/officeDocument/2006/math" xmlns:v="urn:schemas-microsoft-com:vml" xmlns:wp14="http://schemas.microsoft.com/office/word/2010/wordprocessingDrawing" xmlns:wp="http://schemas.openxmlformats.org/drawingml/2006/wordprocessingDrawing" xmlns:w10="urn:schemas-microsoft-com:office:word" xmlns:w="http://schemas.openxmlformats.org/wordprocessingml/2006/main" xmlns:w14="http://schemas.microsoft.com/office/word/2010/wordml" xmlns:w15="http://schemas.microsoft.com/office/word/2012/wordml" xmlns:wpg="http://schemas.microsoft.com/office/word/2010/wordprocessingGroup" xmlns:wpi="http://schemas.microsoft.com/office/word/2010/wordprocessingInk" xmlns:wne="http://schemas.microsoft.com/office/word/2006/wordml" xmlns:wps="http://schemas.microsoft.com/office/word/2010/wordprocessingShape" mc:Ignorable="w14 w15 wp14">
   <w:abstractNum w:abstractNumId="0">
+    <w:nsid w:val="12D07309"/>
+    <w:multiLevelType w:val="multilevel"/>
+    <w:tmpl w:val="0180D37E"/>
+    <w:lvl w:ilvl="0">
+      <w:start w:val="3"/>
+      <w:numFmt w:val="decimal"/>
+      <w:lvlText w:val="%1"/>
+      <w:lvlJc w:val="left"/>
+      <w:pPr>
+        <w:ind w:left="360" w:hanging="360"/>
+      </w:pPr>
+      <w:rPr>
+        <w:rFonts w:hint="default"/>
+      </w:rPr>
+    </w:lvl>
+    <w:lvl w:ilvl="1">
+      <w:start w:val="3"/>
+      <w:numFmt w:val="decimal"/>
+      <w:lvlText w:val="%1.%2"/>
+      <w:lvlJc w:val="left"/>
+      <w:pPr>
+        <w:ind w:left="785" w:hanging="360"/>
+      </w:pPr>
+      <w:rPr>
+        <w:rFonts w:hint="default"/>
+      </w:rPr>
+    </w:lvl>
+    <w:lvl w:ilvl="2">
+      <w:start w:val="1"/>
+      <w:numFmt w:val="decimal"/>
+      <w:lvlText w:val="%1.%2.%3"/>
+      <w:lvlJc w:val="left"/>
+      <w:pPr>
+        <w:ind w:left="1570" w:hanging="720"/>
+      </w:pPr>
+      <w:rPr>
+        <w:rFonts w:hint="default"/>
+      </w:rPr>
+    </w:lvl>
+    <w:lvl w:ilvl="3">
+      <w:start w:val="1"/>
+      <w:numFmt w:val="decimal"/>
+      <w:lvlText w:val="%1.%2.%3.%4"/>
+      <w:lvlJc w:val="left"/>
+      <w:pPr>
+        <w:ind w:left="2355" w:hanging="1080"/>
+      </w:pPr>
+      <w:rPr>
+        <w:rFonts w:hint="default"/>
+      </w:rPr>
+    </w:lvl>
+    <w:lvl w:ilvl="4">
+      <w:start w:val="1"/>
+      <w:numFmt w:val="decimal"/>
+      <w:lvlText w:val="%1.%2.%3.%4.%5"/>
+      <w:lvlJc w:val="left"/>
+      <w:pPr>
+        <w:ind w:left="2780" w:hanging="1080"/>
+      </w:pPr>
+      <w:rPr>
+        <w:rFonts w:hint="default"/>
+      </w:rPr>
+    </w:lvl>
+    <w:lvl w:ilvl="5">
+      <w:start w:val="1"/>
+      <w:numFmt w:val="decimal"/>
+      <w:lvlText w:val="%1.%2.%3.%4.%5.%6"/>
+      <w:lvlJc w:val="left"/>
+      <w:pPr>
+        <w:ind w:left="3565" w:hanging="1440"/>
+      </w:pPr>
+      <w:rPr>
+        <w:rFonts w:hint="default"/>
+      </w:rPr>
+    </w:lvl>
+    <w:lvl w:ilvl="6">
+      <w:start w:val="1"/>
+      <w:numFmt w:val="decimal"/>
+      <w:lvlText w:val="%1.%2.%3.%4.%5.%6.%7"/>
+      <w:lvlJc w:val="left"/>
+      <w:pPr>
+        <w:ind w:left="3990" w:hanging="1440"/>
+      </w:pPr>
+      <w:rPr>
+        <w:rFonts w:hint="default"/>
+      </w:rPr>
+    </w:lvl>
+    <w:lvl w:ilvl="7">
+      <w:start w:val="1"/>
+      <w:numFmt w:val="decimal"/>
+      <w:lvlText w:val="%1.%2.%3.%4.%5.%6.%7.%8"/>
+      <w:lvlJc w:val="left"/>
+      <w:pPr>
+        <w:ind w:left="4775" w:hanging="1800"/>
+      </w:pPr>
+      <w:rPr>
+        <w:rFonts w:hint="default"/>
+      </w:rPr>
+    </w:lvl>
+    <w:lvl w:ilvl="8">
+      <w:start w:val="1"/>
+      <w:numFmt w:val="decimal"/>
+      <w:lvlText w:val="%1.%2.%3.%4.%5.%6.%7.%8.%9"/>
+      <w:lvlJc w:val="left"/>
+      <w:pPr>
+        <w:ind w:left="5560" w:hanging="2160"/>
+      </w:pPr>
+      <w:rPr>
+        <w:rFonts w:hint="default"/>
+      </w:rPr>
+    </w:lvl>
+  </w:abstractNum>
+  <w:abstractNum w:abstractNumId="1">
     <w:nsid w:val="48733A50"/>
     <w:multiLevelType w:val="multilevel"/>
     <w:tmpl w:val="48733A50"/>
@@ -6471,6 +3562,9 @@
     </w:lvl>
   </w:abstractNum>
   <w:num w:numId="1">
+    <w:abstractNumId w:val="1"/>
+  </w:num>
+  <w:num w:numId="2">
     <w:abstractNumId w:val="0"/>
   </w:num>
 </w:numbering>
@@ -6639,7 +3733,6 @@
     <w:lsdException w:name="Table Web 2" w:semiHidden="1" w:unhideWhenUsed="1"/>
     <w:lsdException w:name="Table Web 3" w:semiHidden="1" w:unhideWhenUsed="1"/>
     <w:lsdException w:name="Balloon Text" w:semiHidden="1" w:unhideWhenUsed="1"/>
-    <w:lsdException w:name="Table Grid" w:semiHidden="1" w:unhideWhenUsed="1"/>
     <w:lsdException w:name="Table Theme" w:semiHidden="1" w:unhideWhenUsed="1"/>
     <w:lsdException w:name="Placeholder Text" w:semiHidden="1" w:uiPriority="99"/>
     <w:lsdException w:name="No Spacing" w:uiPriority="99"/>

--- a/Documents/CRG剧情设计文档.docx
+++ b/Documents/CRG剧情设计文档.docx
@@ -1,6 +1,6 @@
 
 <file path=word/document.xml><?xml version="1.0" encoding="utf-8"?>
-<w:document xmlns:wpc="http://schemas.microsoft.com/office/word/2010/wordprocessingCanvas" xmlns:mc="http://schemas.openxmlformats.org/markup-compatibility/2006" xmlns:o="urn:schemas-microsoft-com:office:office" xmlns:r="http://schemas.openxmlformats.org/officeDocument/2006/relationships" xmlns:m="http://schemas.openxmlformats.org/officeDocument/2006/math" xmlns:v="urn:schemas-microsoft-com:vml" xmlns:wp14="http://schemas.microsoft.com/office/word/2010/wordprocessingDrawing" xmlns:wp="http://schemas.openxmlformats.org/drawingml/2006/wordprocessingDrawing" xmlns:w10="urn:schemas-microsoft-com:office:word" xmlns:w="http://schemas.openxmlformats.org/wordprocessingml/2006/main" xmlns:w14="http://schemas.microsoft.com/office/word/2010/wordml" xmlns:w15="http://schemas.microsoft.com/office/word/2012/wordml" xmlns:wpg="http://schemas.microsoft.com/office/word/2010/wordprocessingGroup" xmlns:wpi="http://schemas.microsoft.com/office/word/2010/wordprocessingInk" xmlns:wne="http://schemas.microsoft.com/office/word/2006/wordml" xmlns:wps="http://schemas.microsoft.com/office/word/2010/wordprocessingShape" mc:Ignorable="w14 w15 wp14">
+<w:document xmlns:wpc="http://schemas.microsoft.com/office/word/2010/wordprocessingCanvas" xmlns:mc="http://schemas.openxmlformats.org/markup-compatibility/2006" xmlns:o="urn:schemas-microsoft-com:office:office" xmlns:r="http://schemas.openxmlformats.org/officeDocument/2006/relationships" xmlns:m="http://schemas.openxmlformats.org/officeDocument/2006/math" xmlns:v="urn:schemas-microsoft-com:vml" xmlns:wp14="http://schemas.microsoft.com/office/word/2010/wordprocessingDrawing" xmlns:wp="http://schemas.openxmlformats.org/drawingml/2006/wordprocessingDrawing" xmlns:w="http://schemas.openxmlformats.org/wordprocessingml/2006/main" xmlns:w14="http://schemas.microsoft.com/office/word/2010/wordml" xmlns:w10="urn:schemas-microsoft-com:office:word" xmlns:wpg="http://schemas.microsoft.com/office/word/2010/wordprocessingGroup" xmlns:wpi="http://schemas.microsoft.com/office/word/2010/wordprocessingInk" xmlns:wne="http://schemas.microsoft.com/office/word/2006/wordml" xmlns:wps="http://schemas.microsoft.com/office/word/2010/wordprocessingShape" mc:Ignorable="w14 wp14">
   <w:body>
     <w:p>
       <w:pPr>
@@ -127,26 +127,56 @@
     </w:p>
     <w:tbl>
       <w:tblPr>
-        <w:tblStyle w:val="a6"/>
+        <w:tblStyle w:val="12"/>
         <w:tblW w:w="8522" w:type="dxa"/>
+        <w:tblBorders>
+          <w:top w:val="single" w:color="auto" w:sz="4" w:space="0"/>
+          <w:left w:val="single" w:color="auto" w:sz="4" w:space="0"/>
+          <w:bottom w:val="single" w:color="auto" w:sz="4" w:space="0"/>
+          <w:right w:val="single" w:color="auto" w:sz="4" w:space="0"/>
+          <w:insideH w:val="single" w:color="auto" w:sz="4" w:space="0"/>
+          <w:insideV w:val="single" w:color="auto" w:sz="4" w:space="0"/>
+        </w:tblBorders>
         <w:tblLayout w:type="fixed"/>
-        <w:tblLook w:val="04A0" w:firstRow="1" w:lastRow="0" w:firstColumn="1" w:lastColumn="0" w:noHBand="0" w:noVBand="1"/>
+        <w:tblCellMar>
+          <w:top w:w="0" w:type="dxa"/>
+          <w:left w:w="108" w:type="dxa"/>
+          <w:bottom w:w="0" w:type="dxa"/>
+          <w:right w:w="108" w:type="dxa"/>
+        </w:tblCellMar>
       </w:tblPr>
       <w:tblGrid>
         <w:gridCol w:w="2499"/>
         <w:gridCol w:w="6023"/>
       </w:tblGrid>
       <w:tr>
+        <w:tblPrEx>
+          <w:tblBorders>
+            <w:top w:val="single" w:color="auto" w:sz="4" w:space="0"/>
+            <w:left w:val="single" w:color="auto" w:sz="4" w:space="0"/>
+            <w:bottom w:val="single" w:color="auto" w:sz="4" w:space="0"/>
+            <w:right w:val="single" w:color="auto" w:sz="4" w:space="0"/>
+            <w:insideH w:val="single" w:color="auto" w:sz="4" w:space="0"/>
+            <w:insideV w:val="single" w:color="auto" w:sz="4" w:space="0"/>
+          </w:tblBorders>
+          <w:tblLayout w:type="fixed"/>
+          <w:tblCellMar>
+            <w:top w:w="0" w:type="dxa"/>
+            <w:left w:w="108" w:type="dxa"/>
+            <w:bottom w:w="0" w:type="dxa"/>
+            <w:right w:w="108" w:type="dxa"/>
+          </w:tblCellMar>
+        </w:tblPrEx>
         <w:tc>
           <w:tcPr>
             <w:tcW w:w="2499" w:type="dxa"/>
+            <w:vAlign w:val="top"/>
           </w:tcPr>
           <w:p>
             <w:r>
               <w:rPr>
                 <w:rFonts w:hint="eastAsia"/>
               </w:rPr>
-              <w:lastRenderedPageBreak/>
               <w:t>更新时间</w:t>
             </w:r>
           </w:p>
@@ -154,6 +184,7 @@
         <w:tc>
           <w:tcPr>
             <w:tcW w:w="6023" w:type="dxa"/>
+            <w:vAlign w:val="top"/>
           </w:tcPr>
           <w:p>
             <w:r>
@@ -166,9 +197,27 @@
         </w:tc>
       </w:tr>
       <w:tr>
+        <w:tblPrEx>
+          <w:tblBorders>
+            <w:top w:val="single" w:color="auto" w:sz="4" w:space="0"/>
+            <w:left w:val="single" w:color="auto" w:sz="4" w:space="0"/>
+            <w:bottom w:val="single" w:color="auto" w:sz="4" w:space="0"/>
+            <w:right w:val="single" w:color="auto" w:sz="4" w:space="0"/>
+            <w:insideH w:val="single" w:color="auto" w:sz="4" w:space="0"/>
+            <w:insideV w:val="single" w:color="auto" w:sz="4" w:space="0"/>
+          </w:tblBorders>
+          <w:tblLayout w:type="fixed"/>
+          <w:tblCellMar>
+            <w:top w:w="0" w:type="dxa"/>
+            <w:left w:w="108" w:type="dxa"/>
+            <w:bottom w:w="0" w:type="dxa"/>
+            <w:right w:w="108" w:type="dxa"/>
+          </w:tblCellMar>
+        </w:tblPrEx>
         <w:tc>
           <w:tcPr>
             <w:tcW w:w="2499" w:type="dxa"/>
+            <w:vAlign w:val="top"/>
           </w:tcPr>
           <w:p>
             <w:r>
@@ -182,27 +231,40 @@
         <w:tc>
           <w:tcPr>
             <w:tcW w:w="6023" w:type="dxa"/>
+            <w:vAlign w:val="top"/>
           </w:tcPr>
           <w:p>
             <w:r>
               <w:rPr>
                 <w:rFonts w:hint="eastAsia"/>
               </w:rPr>
-              <w:t>CRG</w:t>
-            </w:r>
-            <w:r>
-              <w:rPr>
-                <w:rFonts w:hint="eastAsia"/>
-              </w:rPr>
-              <w:t>历史背景</w:t>
+              <w:t>CRG历史背景</w:t>
             </w:r>
           </w:p>
         </w:tc>
       </w:tr>
       <w:tr>
+        <w:tblPrEx>
+          <w:tblBorders>
+            <w:top w:val="single" w:color="auto" w:sz="4" w:space="0"/>
+            <w:left w:val="single" w:color="auto" w:sz="4" w:space="0"/>
+            <w:bottom w:val="single" w:color="auto" w:sz="4" w:space="0"/>
+            <w:right w:val="single" w:color="auto" w:sz="4" w:space="0"/>
+            <w:insideH w:val="single" w:color="auto" w:sz="4" w:space="0"/>
+            <w:insideV w:val="single" w:color="auto" w:sz="4" w:space="0"/>
+          </w:tblBorders>
+          <w:tblLayout w:type="fixed"/>
+          <w:tblCellMar>
+            <w:top w:w="0" w:type="dxa"/>
+            <w:left w:w="108" w:type="dxa"/>
+            <w:bottom w:w="0" w:type="dxa"/>
+            <w:right w:w="108" w:type="dxa"/>
+          </w:tblCellMar>
+        </w:tblPrEx>
         <w:tc>
           <w:tcPr>
             <w:tcW w:w="2499" w:type="dxa"/>
+            <w:vAlign w:val="top"/>
           </w:tcPr>
           <w:p>
             <w:r>
@@ -216,6 +278,7 @@
         <w:tc>
           <w:tcPr>
             <w:tcW w:w="6023" w:type="dxa"/>
+            <w:vAlign w:val="top"/>
           </w:tcPr>
           <w:p>
             <w:r>
@@ -235,19 +298,18 @@
     </w:p>
     <w:p>
       <w:pPr>
-        <w:pStyle w:val="TOC1"/>
+        <w:pStyle w:val="15"/>
       </w:pPr>
       <w:r>
         <w:rPr>
           <w:lang w:val="zh-CN"/>
         </w:rPr>
-        <w:lastRenderedPageBreak/>
         <w:t>目录</w:t>
       </w:r>
     </w:p>
     <w:p>
       <w:pPr>
-        <w:pStyle w:val="10"/>
+        <w:pStyle w:val="7"/>
         <w:tabs>
           <w:tab w:val="right" w:leader="dot" w:pos="8296"/>
         </w:tabs>
@@ -266,37 +328,47 @@
       <w:r>
         <w:fldChar w:fldCharType="separate"/>
       </w:r>
-      <w:hyperlink w:anchor="_Toc425702331" w:history="1">
-        <w:r>
-          <w:rPr>
-            <w:rStyle w:val="a5"/>
-            <w:rFonts w:hint="eastAsia"/>
-          </w:rPr>
-          <w:t>写在前面</w:t>
-        </w:r>
-        <w:r>
-          <w:tab/>
-        </w:r>
-        <w:r>
-          <w:fldChar w:fldCharType="begin"/>
-        </w:r>
-        <w:r>
-          <w:instrText xml:space="preserve"> PAGEREF _Toc425702331 \h </w:instrText>
-        </w:r>
-        <w:r>
-          <w:fldChar w:fldCharType="separate"/>
-        </w:r>
-        <w:r>
-          <w:t>3</w:t>
-        </w:r>
-        <w:r>
-          <w:fldChar w:fldCharType="end"/>
-        </w:r>
-      </w:hyperlink>
-    </w:p>
-    <w:p>
-      <w:pPr>
-        <w:pStyle w:val="10"/>
+      <w:r>
+        <w:fldChar w:fldCharType="begin"/>
+      </w:r>
+      <w:r>
+        <w:instrText xml:space="preserve">HYPERLINK  \l "_Toc425702331" </w:instrText>
+      </w:r>
+      <w:r>
+        <w:fldChar w:fldCharType="separate"/>
+      </w:r>
+      <w:r>
+        <w:rPr>
+          <w:rStyle w:val="10"/>
+          <w:rFonts w:hint="eastAsia"/>
+        </w:rPr>
+        <w:t>写在前面</w:t>
+      </w:r>
+      <w:r>
+        <w:tab/>
+      </w:r>
+      <w:r>
+        <w:fldChar w:fldCharType="begin"/>
+      </w:r>
+      <w:r>
+        <w:instrText xml:space="preserve"> PAGEREF _Toc425702331 \h </w:instrText>
+      </w:r>
+      <w:r>
+        <w:fldChar w:fldCharType="separate"/>
+      </w:r>
+      <w:r>
+        <w:t>3</w:t>
+      </w:r>
+      <w:r>
+        <w:fldChar w:fldCharType="end"/>
+      </w:r>
+      <w:r>
+        <w:fldChar w:fldCharType="end"/>
+      </w:r>
+    </w:p>
+    <w:p>
+      <w:pPr>
+        <w:pStyle w:val="7"/>
         <w:tabs>
           <w:tab w:val="left" w:pos="420"/>
           <w:tab w:val="right" w:leader="dot" w:pos="8296"/>
@@ -307,51 +379,61 @@
           <w:szCs w:val="22"/>
         </w:rPr>
       </w:pPr>
-      <w:hyperlink w:anchor="_Toc425702332" w:history="1">
-        <w:r>
-          <w:rPr>
-            <w:rStyle w:val="a5"/>
-          </w:rPr>
-          <w:t>1</w:t>
-        </w:r>
-        <w:r>
-          <w:rPr>
-            <w:rFonts w:ascii="Calibri" w:hAnsi="Calibri"/>
-            <w:sz w:val="21"/>
-            <w:szCs w:val="22"/>
-          </w:rPr>
-          <w:tab/>
-        </w:r>
-        <w:r>
-          <w:rPr>
-            <w:rStyle w:val="a5"/>
-            <w:rFonts w:hint="eastAsia"/>
-          </w:rPr>
-          <w:t>剧情大纲</w:t>
-        </w:r>
-        <w:r>
-          <w:tab/>
-        </w:r>
-        <w:r>
-          <w:fldChar w:fldCharType="begin"/>
-        </w:r>
-        <w:r>
-          <w:instrText xml:space="preserve"> PAGEREF _Toc425702332 \h </w:instrText>
-        </w:r>
-        <w:r>
-          <w:fldChar w:fldCharType="separate"/>
-        </w:r>
-        <w:r>
-          <w:t>4</w:t>
-        </w:r>
-        <w:r>
-          <w:fldChar w:fldCharType="end"/>
-        </w:r>
-      </w:hyperlink>
-    </w:p>
-    <w:p>
-      <w:pPr>
-        <w:pStyle w:val="20"/>
+      <w:r>
+        <w:fldChar w:fldCharType="begin"/>
+      </w:r>
+      <w:r>
+        <w:instrText xml:space="preserve">HYPERLINK  \l "_Toc425702332" </w:instrText>
+      </w:r>
+      <w:r>
+        <w:fldChar w:fldCharType="separate"/>
+      </w:r>
+      <w:r>
+        <w:rPr>
+          <w:rStyle w:val="10"/>
+        </w:rPr>
+        <w:t>1</w:t>
+      </w:r>
+      <w:r>
+        <w:rPr>
+          <w:rFonts w:ascii="Calibri" w:hAnsi="Calibri"/>
+          <w:sz w:val="21"/>
+          <w:szCs w:val="22"/>
+        </w:rPr>
+        <w:tab/>
+      </w:r>
+      <w:r>
+        <w:rPr>
+          <w:rStyle w:val="10"/>
+          <w:rFonts w:hint="eastAsia"/>
+        </w:rPr>
+        <w:t>剧情大纲</w:t>
+      </w:r>
+      <w:r>
+        <w:tab/>
+      </w:r>
+      <w:r>
+        <w:fldChar w:fldCharType="begin"/>
+      </w:r>
+      <w:r>
+        <w:instrText xml:space="preserve"> PAGEREF _Toc425702332 \h </w:instrText>
+      </w:r>
+      <w:r>
+        <w:fldChar w:fldCharType="separate"/>
+      </w:r>
+      <w:r>
+        <w:t>4</w:t>
+      </w:r>
+      <w:r>
+        <w:fldChar w:fldCharType="end"/>
+      </w:r>
+      <w:r>
+        <w:fldChar w:fldCharType="end"/>
+      </w:r>
+    </w:p>
+    <w:p>
+      <w:pPr>
+        <w:pStyle w:val="8"/>
         <w:tabs>
           <w:tab w:val="left" w:pos="1050"/>
           <w:tab w:val="right" w:leader="dot" w:pos="8296"/>
@@ -363,51 +445,61 @@
           <w:szCs w:val="22"/>
         </w:rPr>
       </w:pPr>
-      <w:hyperlink w:anchor="_Toc425702333" w:history="1">
-        <w:r>
-          <w:rPr>
-            <w:rStyle w:val="a5"/>
-          </w:rPr>
-          <w:t>1.1</w:t>
-        </w:r>
-        <w:r>
-          <w:rPr>
-            <w:rFonts w:ascii="Calibri" w:hAnsi="Calibri"/>
-            <w:sz w:val="21"/>
-            <w:szCs w:val="22"/>
-          </w:rPr>
-          <w:tab/>
-        </w:r>
-        <w:r>
-          <w:rPr>
-            <w:rStyle w:val="a5"/>
-            <w:rFonts w:hint="eastAsia"/>
-          </w:rPr>
-          <w:t>剧情梗概</w:t>
-        </w:r>
-        <w:r>
-          <w:tab/>
-        </w:r>
-        <w:r>
-          <w:fldChar w:fldCharType="begin"/>
-        </w:r>
-        <w:r>
-          <w:instrText xml:space="preserve"> PAGEREF _Toc425702333 \h </w:instrText>
-        </w:r>
-        <w:r>
-          <w:fldChar w:fldCharType="separate"/>
-        </w:r>
-        <w:r>
-          <w:t>4</w:t>
-        </w:r>
-        <w:r>
-          <w:fldChar w:fldCharType="end"/>
-        </w:r>
-      </w:hyperlink>
-    </w:p>
-    <w:p>
-      <w:pPr>
-        <w:pStyle w:val="20"/>
+      <w:r>
+        <w:fldChar w:fldCharType="begin"/>
+      </w:r>
+      <w:r>
+        <w:instrText xml:space="preserve">HYPERLINK  \l "_Toc425702333" </w:instrText>
+      </w:r>
+      <w:r>
+        <w:fldChar w:fldCharType="separate"/>
+      </w:r>
+      <w:r>
+        <w:rPr>
+          <w:rStyle w:val="10"/>
+        </w:rPr>
+        <w:t>1.1</w:t>
+      </w:r>
+      <w:r>
+        <w:rPr>
+          <w:rFonts w:ascii="Calibri" w:hAnsi="Calibri"/>
+          <w:sz w:val="21"/>
+          <w:szCs w:val="22"/>
+        </w:rPr>
+        <w:tab/>
+      </w:r>
+      <w:r>
+        <w:rPr>
+          <w:rStyle w:val="10"/>
+          <w:rFonts w:hint="eastAsia"/>
+        </w:rPr>
+        <w:t>剧情梗概</w:t>
+      </w:r>
+      <w:r>
+        <w:tab/>
+      </w:r>
+      <w:r>
+        <w:fldChar w:fldCharType="begin"/>
+      </w:r>
+      <w:r>
+        <w:instrText xml:space="preserve"> PAGEREF _Toc425702333 \h </w:instrText>
+      </w:r>
+      <w:r>
+        <w:fldChar w:fldCharType="separate"/>
+      </w:r>
+      <w:r>
+        <w:t>4</w:t>
+      </w:r>
+      <w:r>
+        <w:fldChar w:fldCharType="end"/>
+      </w:r>
+      <w:r>
+        <w:fldChar w:fldCharType="end"/>
+      </w:r>
+    </w:p>
+    <w:p>
+      <w:pPr>
+        <w:pStyle w:val="8"/>
         <w:tabs>
           <w:tab w:val="left" w:pos="1050"/>
           <w:tab w:val="right" w:leader="dot" w:pos="8296"/>
@@ -419,51 +511,61 @@
           <w:szCs w:val="22"/>
         </w:rPr>
       </w:pPr>
-      <w:hyperlink w:anchor="_Toc425702334" w:history="1">
-        <w:r>
-          <w:rPr>
-            <w:rStyle w:val="a5"/>
-          </w:rPr>
-          <w:t>1.2</w:t>
-        </w:r>
-        <w:r>
-          <w:rPr>
-            <w:rFonts w:ascii="Calibri" w:hAnsi="Calibri"/>
-            <w:sz w:val="21"/>
-            <w:szCs w:val="22"/>
-          </w:rPr>
-          <w:tab/>
-        </w:r>
-        <w:r>
-          <w:rPr>
-            <w:rStyle w:val="a5"/>
-            <w:rFonts w:hint="eastAsia"/>
-          </w:rPr>
-          <w:t>章节剧情框架</w:t>
-        </w:r>
-        <w:r>
-          <w:tab/>
-        </w:r>
-        <w:r>
-          <w:fldChar w:fldCharType="begin"/>
-        </w:r>
-        <w:r>
-          <w:instrText xml:space="preserve"> PAGEREF _Toc425702334 \h </w:instrText>
-        </w:r>
-        <w:r>
-          <w:fldChar w:fldCharType="separate"/>
-        </w:r>
-        <w:r>
-          <w:t>6</w:t>
-        </w:r>
-        <w:r>
-          <w:fldChar w:fldCharType="end"/>
-        </w:r>
-      </w:hyperlink>
-    </w:p>
-    <w:p>
-      <w:pPr>
-        <w:pStyle w:val="10"/>
+      <w:r>
+        <w:fldChar w:fldCharType="begin"/>
+      </w:r>
+      <w:r>
+        <w:instrText xml:space="preserve">HYPERLINK  \l "_Toc425702334" </w:instrText>
+      </w:r>
+      <w:r>
+        <w:fldChar w:fldCharType="separate"/>
+      </w:r>
+      <w:r>
+        <w:rPr>
+          <w:rStyle w:val="10"/>
+        </w:rPr>
+        <w:t>1.2</w:t>
+      </w:r>
+      <w:r>
+        <w:rPr>
+          <w:rFonts w:ascii="Calibri" w:hAnsi="Calibri"/>
+          <w:sz w:val="21"/>
+          <w:szCs w:val="22"/>
+        </w:rPr>
+        <w:tab/>
+      </w:r>
+      <w:r>
+        <w:rPr>
+          <w:rStyle w:val="10"/>
+          <w:rFonts w:hint="eastAsia"/>
+        </w:rPr>
+        <w:t>章节剧情框架</w:t>
+      </w:r>
+      <w:r>
+        <w:tab/>
+      </w:r>
+      <w:r>
+        <w:fldChar w:fldCharType="begin"/>
+      </w:r>
+      <w:r>
+        <w:instrText xml:space="preserve"> PAGEREF _Toc425702334 \h </w:instrText>
+      </w:r>
+      <w:r>
+        <w:fldChar w:fldCharType="separate"/>
+      </w:r>
+      <w:r>
+        <w:t>6</w:t>
+      </w:r>
+      <w:r>
+        <w:fldChar w:fldCharType="end"/>
+      </w:r>
+      <w:r>
+        <w:fldChar w:fldCharType="end"/>
+      </w:r>
+    </w:p>
+    <w:p>
+      <w:pPr>
+        <w:pStyle w:val="7"/>
         <w:tabs>
           <w:tab w:val="left" w:pos="420"/>
           <w:tab w:val="right" w:leader="dot" w:pos="8296"/>
@@ -474,51 +576,61 @@
           <w:szCs w:val="22"/>
         </w:rPr>
       </w:pPr>
-      <w:hyperlink w:anchor="_Toc425702335" w:history="1">
-        <w:r>
-          <w:rPr>
-            <w:rStyle w:val="a5"/>
-          </w:rPr>
-          <w:t>2</w:t>
-        </w:r>
-        <w:r>
-          <w:rPr>
-            <w:rFonts w:ascii="Calibri" w:hAnsi="Calibri"/>
-            <w:sz w:val="21"/>
-            <w:szCs w:val="22"/>
-          </w:rPr>
-          <w:tab/>
-        </w:r>
-        <w:r>
-          <w:rPr>
-            <w:rStyle w:val="a5"/>
-            <w:rFonts w:hint="eastAsia"/>
-          </w:rPr>
-          <w:t>人物设定</w:t>
-        </w:r>
-        <w:r>
-          <w:tab/>
-        </w:r>
-        <w:r>
-          <w:fldChar w:fldCharType="begin"/>
-        </w:r>
-        <w:r>
-          <w:instrText xml:space="preserve"> PAGEREF _Toc425702335 \h </w:instrText>
-        </w:r>
-        <w:r>
-          <w:fldChar w:fldCharType="separate"/>
-        </w:r>
-        <w:r>
-          <w:t>7</w:t>
-        </w:r>
-        <w:r>
-          <w:fldChar w:fldCharType="end"/>
-        </w:r>
-      </w:hyperlink>
-    </w:p>
-    <w:p>
-      <w:pPr>
-        <w:pStyle w:val="20"/>
+      <w:r>
+        <w:fldChar w:fldCharType="begin"/>
+      </w:r>
+      <w:r>
+        <w:instrText xml:space="preserve">HYPERLINK  \l "_Toc425702335" </w:instrText>
+      </w:r>
+      <w:r>
+        <w:fldChar w:fldCharType="separate"/>
+      </w:r>
+      <w:r>
+        <w:rPr>
+          <w:rStyle w:val="10"/>
+        </w:rPr>
+        <w:t>2</w:t>
+      </w:r>
+      <w:r>
+        <w:rPr>
+          <w:rFonts w:ascii="Calibri" w:hAnsi="Calibri"/>
+          <w:sz w:val="21"/>
+          <w:szCs w:val="22"/>
+        </w:rPr>
+        <w:tab/>
+      </w:r>
+      <w:r>
+        <w:rPr>
+          <w:rStyle w:val="10"/>
+          <w:rFonts w:hint="eastAsia"/>
+        </w:rPr>
+        <w:t>人物设定</w:t>
+      </w:r>
+      <w:r>
+        <w:tab/>
+      </w:r>
+      <w:r>
+        <w:fldChar w:fldCharType="begin"/>
+      </w:r>
+      <w:r>
+        <w:instrText xml:space="preserve"> PAGEREF _Toc425702335 \h </w:instrText>
+      </w:r>
+      <w:r>
+        <w:fldChar w:fldCharType="separate"/>
+      </w:r>
+      <w:r>
+        <w:t>7</w:t>
+      </w:r>
+      <w:r>
+        <w:fldChar w:fldCharType="end"/>
+      </w:r>
+      <w:r>
+        <w:fldChar w:fldCharType="end"/>
+      </w:r>
+    </w:p>
+    <w:p>
+      <w:pPr>
+        <w:pStyle w:val="8"/>
         <w:tabs>
           <w:tab w:val="left" w:pos="1050"/>
           <w:tab w:val="right" w:leader="dot" w:pos="8296"/>
@@ -530,51 +642,61 @@
           <w:szCs w:val="22"/>
         </w:rPr>
       </w:pPr>
-      <w:hyperlink w:anchor="_Toc425702336" w:history="1">
-        <w:r>
-          <w:rPr>
-            <w:rStyle w:val="a5"/>
-          </w:rPr>
-          <w:t>2.1</w:t>
-        </w:r>
-        <w:r>
-          <w:rPr>
-            <w:rFonts w:ascii="Calibri" w:hAnsi="Calibri"/>
-            <w:sz w:val="21"/>
-            <w:szCs w:val="22"/>
-          </w:rPr>
-          <w:tab/>
-        </w:r>
-        <w:r>
-          <w:rPr>
-            <w:rStyle w:val="a5"/>
-            <w:rFonts w:hint="eastAsia"/>
-          </w:rPr>
-          <w:t>大叔</w:t>
-        </w:r>
-        <w:r>
-          <w:tab/>
-        </w:r>
-        <w:r>
-          <w:fldChar w:fldCharType="begin"/>
-        </w:r>
-        <w:r>
-          <w:instrText xml:space="preserve"> PAGEREF _Toc425702336 \h </w:instrText>
-        </w:r>
-        <w:r>
-          <w:fldChar w:fldCharType="separate"/>
-        </w:r>
-        <w:r>
-          <w:t>7</w:t>
-        </w:r>
-        <w:r>
-          <w:fldChar w:fldCharType="end"/>
-        </w:r>
-      </w:hyperlink>
-    </w:p>
-    <w:p>
-      <w:pPr>
-        <w:pStyle w:val="20"/>
+      <w:r>
+        <w:fldChar w:fldCharType="begin"/>
+      </w:r>
+      <w:r>
+        <w:instrText xml:space="preserve">HYPERLINK  \l "_Toc425702336" </w:instrText>
+      </w:r>
+      <w:r>
+        <w:fldChar w:fldCharType="separate"/>
+      </w:r>
+      <w:r>
+        <w:rPr>
+          <w:rStyle w:val="10"/>
+        </w:rPr>
+        <w:t>2.1</w:t>
+      </w:r>
+      <w:r>
+        <w:rPr>
+          <w:rFonts w:ascii="Calibri" w:hAnsi="Calibri"/>
+          <w:sz w:val="21"/>
+          <w:szCs w:val="22"/>
+        </w:rPr>
+        <w:tab/>
+      </w:r>
+      <w:r>
+        <w:rPr>
+          <w:rStyle w:val="10"/>
+          <w:rFonts w:hint="eastAsia"/>
+        </w:rPr>
+        <w:t>大叔</w:t>
+      </w:r>
+      <w:r>
+        <w:tab/>
+      </w:r>
+      <w:r>
+        <w:fldChar w:fldCharType="begin"/>
+      </w:r>
+      <w:r>
+        <w:instrText xml:space="preserve"> PAGEREF _Toc425702336 \h </w:instrText>
+      </w:r>
+      <w:r>
+        <w:fldChar w:fldCharType="separate"/>
+      </w:r>
+      <w:r>
+        <w:t>7</w:t>
+      </w:r>
+      <w:r>
+        <w:fldChar w:fldCharType="end"/>
+      </w:r>
+      <w:r>
+        <w:fldChar w:fldCharType="end"/>
+      </w:r>
+    </w:p>
+    <w:p>
+      <w:pPr>
+        <w:pStyle w:val="8"/>
         <w:tabs>
           <w:tab w:val="left" w:pos="1050"/>
           <w:tab w:val="right" w:leader="dot" w:pos="8296"/>
@@ -586,51 +708,61 @@
           <w:szCs w:val="22"/>
         </w:rPr>
       </w:pPr>
-      <w:hyperlink w:anchor="_Toc425702337" w:history="1">
-        <w:r>
-          <w:rPr>
-            <w:rStyle w:val="a5"/>
-          </w:rPr>
-          <w:t>2.2</w:t>
-        </w:r>
-        <w:r>
-          <w:rPr>
-            <w:rFonts w:ascii="Calibri" w:hAnsi="Calibri"/>
-            <w:sz w:val="21"/>
-            <w:szCs w:val="22"/>
-          </w:rPr>
-          <w:tab/>
-        </w:r>
-        <w:r>
-          <w:rPr>
-            <w:rStyle w:val="a5"/>
-            <w:rFonts w:hint="eastAsia"/>
-          </w:rPr>
-          <w:t>萝莉</w:t>
-        </w:r>
-        <w:r>
-          <w:tab/>
-        </w:r>
-        <w:r>
-          <w:fldChar w:fldCharType="begin"/>
-        </w:r>
-        <w:r>
-          <w:instrText xml:space="preserve"> PAGEREF _Toc425702337 \h </w:instrText>
-        </w:r>
-        <w:r>
-          <w:fldChar w:fldCharType="separate"/>
-        </w:r>
-        <w:r>
-          <w:t>7</w:t>
-        </w:r>
-        <w:r>
-          <w:fldChar w:fldCharType="end"/>
-        </w:r>
-      </w:hyperlink>
-    </w:p>
-    <w:p>
-      <w:pPr>
-        <w:pStyle w:val="20"/>
+      <w:r>
+        <w:fldChar w:fldCharType="begin"/>
+      </w:r>
+      <w:r>
+        <w:instrText xml:space="preserve">HYPERLINK  \l "_Toc425702337" </w:instrText>
+      </w:r>
+      <w:r>
+        <w:fldChar w:fldCharType="separate"/>
+      </w:r>
+      <w:r>
+        <w:rPr>
+          <w:rStyle w:val="10"/>
+        </w:rPr>
+        <w:t>2.2</w:t>
+      </w:r>
+      <w:r>
+        <w:rPr>
+          <w:rFonts w:ascii="Calibri" w:hAnsi="Calibri"/>
+          <w:sz w:val="21"/>
+          <w:szCs w:val="22"/>
+        </w:rPr>
+        <w:tab/>
+      </w:r>
+      <w:r>
+        <w:rPr>
+          <w:rStyle w:val="10"/>
+          <w:rFonts w:hint="eastAsia"/>
+        </w:rPr>
+        <w:t>萝莉</w:t>
+      </w:r>
+      <w:r>
+        <w:tab/>
+      </w:r>
+      <w:r>
+        <w:fldChar w:fldCharType="begin"/>
+      </w:r>
+      <w:r>
+        <w:instrText xml:space="preserve"> PAGEREF _Toc425702337 \h </w:instrText>
+      </w:r>
+      <w:r>
+        <w:fldChar w:fldCharType="separate"/>
+      </w:r>
+      <w:r>
+        <w:t>7</w:t>
+      </w:r>
+      <w:r>
+        <w:fldChar w:fldCharType="end"/>
+      </w:r>
+      <w:r>
+        <w:fldChar w:fldCharType="end"/>
+      </w:r>
+    </w:p>
+    <w:p>
+      <w:pPr>
+        <w:pStyle w:val="8"/>
         <w:tabs>
           <w:tab w:val="left" w:pos="1050"/>
           <w:tab w:val="right" w:leader="dot" w:pos="8296"/>
@@ -642,57 +774,67 @@
           <w:szCs w:val="22"/>
         </w:rPr>
       </w:pPr>
-      <w:hyperlink w:anchor="_Toc425702338" w:history="1">
-        <w:r>
-          <w:rPr>
-            <w:rStyle w:val="a5"/>
-          </w:rPr>
-          <w:t>2.3</w:t>
-        </w:r>
-        <w:r>
-          <w:rPr>
-            <w:rFonts w:ascii="Calibri" w:hAnsi="Calibri"/>
-            <w:sz w:val="21"/>
-            <w:szCs w:val="22"/>
-          </w:rPr>
-          <w:tab/>
-        </w:r>
-        <w:r>
-          <w:rPr>
-            <w:rStyle w:val="a5"/>
-            <w:rFonts w:hint="eastAsia"/>
-          </w:rPr>
-          <w:t>怪</w:t>
-        </w:r>
-        <w:r>
-          <w:rPr>
-            <w:rStyle w:val="a5"/>
-          </w:rPr>
-          <w:t xml:space="preserve"> &amp; BOSS</w:t>
-        </w:r>
-        <w:r>
-          <w:tab/>
-        </w:r>
-        <w:r>
-          <w:fldChar w:fldCharType="begin"/>
-        </w:r>
-        <w:r>
-          <w:instrText xml:space="preserve"> PAGEREF _Toc425702338 \h </w:instrText>
-        </w:r>
-        <w:r>
-          <w:fldChar w:fldCharType="separate"/>
-        </w:r>
-        <w:r>
-          <w:t>7</w:t>
-        </w:r>
-        <w:r>
-          <w:fldChar w:fldCharType="end"/>
-        </w:r>
-      </w:hyperlink>
-    </w:p>
-    <w:p>
-      <w:pPr>
-        <w:pStyle w:val="10"/>
+      <w:r>
+        <w:fldChar w:fldCharType="begin"/>
+      </w:r>
+      <w:r>
+        <w:instrText xml:space="preserve">HYPERLINK  \l "_Toc425702338" </w:instrText>
+      </w:r>
+      <w:r>
+        <w:fldChar w:fldCharType="separate"/>
+      </w:r>
+      <w:r>
+        <w:rPr>
+          <w:rStyle w:val="10"/>
+        </w:rPr>
+        <w:t>2.3</w:t>
+      </w:r>
+      <w:r>
+        <w:rPr>
+          <w:rFonts w:ascii="Calibri" w:hAnsi="Calibri"/>
+          <w:sz w:val="21"/>
+          <w:szCs w:val="22"/>
+        </w:rPr>
+        <w:tab/>
+      </w:r>
+      <w:r>
+        <w:rPr>
+          <w:rStyle w:val="10"/>
+          <w:rFonts w:hint="eastAsia"/>
+        </w:rPr>
+        <w:t>怪</w:t>
+      </w:r>
+      <w:r>
+        <w:rPr>
+          <w:rStyle w:val="10"/>
+        </w:rPr>
+        <w:t xml:space="preserve"> &amp; BOSS</w:t>
+      </w:r>
+      <w:r>
+        <w:tab/>
+      </w:r>
+      <w:r>
+        <w:fldChar w:fldCharType="begin"/>
+      </w:r>
+      <w:r>
+        <w:instrText xml:space="preserve"> PAGEREF _Toc425702338 \h </w:instrText>
+      </w:r>
+      <w:r>
+        <w:fldChar w:fldCharType="separate"/>
+      </w:r>
+      <w:r>
+        <w:t>7</w:t>
+      </w:r>
+      <w:r>
+        <w:fldChar w:fldCharType="end"/>
+      </w:r>
+      <w:r>
+        <w:fldChar w:fldCharType="end"/>
+      </w:r>
+    </w:p>
+    <w:p>
+      <w:pPr>
+        <w:pStyle w:val="7"/>
         <w:tabs>
           <w:tab w:val="left" w:pos="420"/>
           <w:tab w:val="right" w:leader="dot" w:pos="8296"/>
@@ -703,51 +845,61 @@
           <w:szCs w:val="22"/>
         </w:rPr>
       </w:pPr>
-      <w:hyperlink w:anchor="_Toc425702339" w:history="1">
-        <w:r>
-          <w:rPr>
-            <w:rStyle w:val="a5"/>
-          </w:rPr>
-          <w:t>3</w:t>
-        </w:r>
-        <w:r>
-          <w:rPr>
-            <w:rFonts w:ascii="Calibri" w:hAnsi="Calibri"/>
-            <w:sz w:val="21"/>
-            <w:szCs w:val="22"/>
-          </w:rPr>
-          <w:tab/>
-        </w:r>
-        <w:r>
-          <w:rPr>
-            <w:rStyle w:val="a5"/>
-            <w:rFonts w:hint="eastAsia"/>
-          </w:rPr>
-          <w:t>世界观</w:t>
-        </w:r>
-        <w:r>
-          <w:tab/>
-        </w:r>
-        <w:r>
-          <w:fldChar w:fldCharType="begin"/>
-        </w:r>
-        <w:r>
-          <w:instrText xml:space="preserve"> PAGEREF _Toc425702339 \h </w:instrText>
-        </w:r>
-        <w:r>
-          <w:fldChar w:fldCharType="separate"/>
-        </w:r>
-        <w:r>
-          <w:t>8</w:t>
-        </w:r>
-        <w:r>
-          <w:fldChar w:fldCharType="end"/>
-        </w:r>
-      </w:hyperlink>
-    </w:p>
-    <w:p>
-      <w:pPr>
-        <w:pStyle w:val="20"/>
+      <w:r>
+        <w:fldChar w:fldCharType="begin"/>
+      </w:r>
+      <w:r>
+        <w:instrText xml:space="preserve">HYPERLINK  \l "_Toc425702339" </w:instrText>
+      </w:r>
+      <w:r>
+        <w:fldChar w:fldCharType="separate"/>
+      </w:r>
+      <w:r>
+        <w:rPr>
+          <w:rStyle w:val="10"/>
+        </w:rPr>
+        <w:t>3</w:t>
+      </w:r>
+      <w:r>
+        <w:rPr>
+          <w:rFonts w:ascii="Calibri" w:hAnsi="Calibri"/>
+          <w:sz w:val="21"/>
+          <w:szCs w:val="22"/>
+        </w:rPr>
+        <w:tab/>
+      </w:r>
+      <w:r>
+        <w:rPr>
+          <w:rStyle w:val="10"/>
+          <w:rFonts w:hint="eastAsia"/>
+        </w:rPr>
+        <w:t>世界观</w:t>
+      </w:r>
+      <w:r>
+        <w:tab/>
+      </w:r>
+      <w:r>
+        <w:fldChar w:fldCharType="begin"/>
+      </w:r>
+      <w:r>
+        <w:instrText xml:space="preserve"> PAGEREF _Toc425702339 \h </w:instrText>
+      </w:r>
+      <w:r>
+        <w:fldChar w:fldCharType="separate"/>
+      </w:r>
+      <w:r>
+        <w:t>8</w:t>
+      </w:r>
+      <w:r>
+        <w:fldChar w:fldCharType="end"/>
+      </w:r>
+      <w:r>
+        <w:fldChar w:fldCharType="end"/>
+      </w:r>
+    </w:p>
+    <w:p>
+      <w:pPr>
+        <w:pStyle w:val="8"/>
         <w:tabs>
           <w:tab w:val="left" w:pos="1050"/>
           <w:tab w:val="right" w:leader="dot" w:pos="8296"/>
@@ -759,51 +911,61 @@
           <w:szCs w:val="22"/>
         </w:rPr>
       </w:pPr>
-      <w:hyperlink w:anchor="_Toc425702340" w:history="1">
-        <w:r>
-          <w:rPr>
-            <w:rStyle w:val="a5"/>
-          </w:rPr>
-          <w:t>3.1</w:t>
-        </w:r>
-        <w:r>
-          <w:rPr>
-            <w:rFonts w:ascii="Calibri" w:hAnsi="Calibri"/>
-            <w:sz w:val="21"/>
-            <w:szCs w:val="22"/>
-          </w:rPr>
-          <w:tab/>
-        </w:r>
-        <w:r>
-          <w:rPr>
-            <w:rStyle w:val="a5"/>
-            <w:rFonts w:hint="eastAsia"/>
-          </w:rPr>
-          <w:t>背景设定</w:t>
-        </w:r>
-        <w:r>
-          <w:tab/>
-        </w:r>
-        <w:r>
-          <w:fldChar w:fldCharType="begin"/>
-        </w:r>
-        <w:r>
-          <w:instrText xml:space="preserve"> PAGEREF _Toc425702340 \h </w:instrText>
-        </w:r>
-        <w:r>
-          <w:fldChar w:fldCharType="separate"/>
-        </w:r>
-        <w:r>
-          <w:t>8</w:t>
-        </w:r>
-        <w:r>
-          <w:fldChar w:fldCharType="end"/>
-        </w:r>
-      </w:hyperlink>
-    </w:p>
-    <w:p>
-      <w:pPr>
-        <w:pStyle w:val="20"/>
+      <w:r>
+        <w:fldChar w:fldCharType="begin"/>
+      </w:r>
+      <w:r>
+        <w:instrText xml:space="preserve">HYPERLINK  \l "_Toc425702340" </w:instrText>
+      </w:r>
+      <w:r>
+        <w:fldChar w:fldCharType="separate"/>
+      </w:r>
+      <w:r>
+        <w:rPr>
+          <w:rStyle w:val="10"/>
+        </w:rPr>
+        <w:t>3.1</w:t>
+      </w:r>
+      <w:r>
+        <w:rPr>
+          <w:rFonts w:ascii="Calibri" w:hAnsi="Calibri"/>
+          <w:sz w:val="21"/>
+          <w:szCs w:val="22"/>
+        </w:rPr>
+        <w:tab/>
+      </w:r>
+      <w:r>
+        <w:rPr>
+          <w:rStyle w:val="10"/>
+          <w:rFonts w:hint="eastAsia"/>
+        </w:rPr>
+        <w:t>背景设定</w:t>
+      </w:r>
+      <w:r>
+        <w:tab/>
+      </w:r>
+      <w:r>
+        <w:fldChar w:fldCharType="begin"/>
+      </w:r>
+      <w:r>
+        <w:instrText xml:space="preserve"> PAGEREF _Toc425702340 \h </w:instrText>
+      </w:r>
+      <w:r>
+        <w:fldChar w:fldCharType="separate"/>
+      </w:r>
+      <w:r>
+        <w:t>8</w:t>
+      </w:r>
+      <w:r>
+        <w:fldChar w:fldCharType="end"/>
+      </w:r>
+      <w:r>
+        <w:fldChar w:fldCharType="end"/>
+      </w:r>
+    </w:p>
+    <w:p>
+      <w:pPr>
+        <w:pStyle w:val="8"/>
         <w:tabs>
           <w:tab w:val="left" w:pos="1050"/>
           <w:tab w:val="right" w:leader="dot" w:pos="8296"/>
@@ -815,51 +977,61 @@
           <w:szCs w:val="22"/>
         </w:rPr>
       </w:pPr>
-      <w:hyperlink w:anchor="_Toc425702341" w:history="1">
-        <w:r>
-          <w:rPr>
-            <w:rStyle w:val="a5"/>
-          </w:rPr>
-          <w:t>3.2</w:t>
-        </w:r>
-        <w:r>
-          <w:rPr>
-            <w:rFonts w:ascii="Calibri" w:hAnsi="Calibri"/>
-            <w:sz w:val="21"/>
-            <w:szCs w:val="22"/>
-          </w:rPr>
-          <w:tab/>
-        </w:r>
-        <w:r>
-          <w:rPr>
-            <w:rStyle w:val="a5"/>
-            <w:rFonts w:hint="eastAsia"/>
-          </w:rPr>
-          <w:t>名词解释</w:t>
-        </w:r>
-        <w:r>
-          <w:tab/>
-        </w:r>
-        <w:r>
-          <w:fldChar w:fldCharType="begin"/>
-        </w:r>
-        <w:r>
-          <w:instrText xml:space="preserve"> PAGEREF _Toc425702341 \h </w:instrText>
-        </w:r>
-        <w:r>
-          <w:fldChar w:fldCharType="separate"/>
-        </w:r>
-        <w:r>
-          <w:t>8</w:t>
-        </w:r>
-        <w:r>
-          <w:fldChar w:fldCharType="end"/>
-        </w:r>
-      </w:hyperlink>
-    </w:p>
-    <w:p>
-      <w:pPr>
-        <w:pStyle w:val="20"/>
+      <w:r>
+        <w:fldChar w:fldCharType="begin"/>
+      </w:r>
+      <w:r>
+        <w:instrText xml:space="preserve">HYPERLINK  \l "_Toc425702341" </w:instrText>
+      </w:r>
+      <w:r>
+        <w:fldChar w:fldCharType="separate"/>
+      </w:r>
+      <w:r>
+        <w:rPr>
+          <w:rStyle w:val="10"/>
+        </w:rPr>
+        <w:t>3.2</w:t>
+      </w:r>
+      <w:r>
+        <w:rPr>
+          <w:rFonts w:ascii="Calibri" w:hAnsi="Calibri"/>
+          <w:sz w:val="21"/>
+          <w:szCs w:val="22"/>
+        </w:rPr>
+        <w:tab/>
+      </w:r>
+      <w:r>
+        <w:rPr>
+          <w:rStyle w:val="10"/>
+          <w:rFonts w:hint="eastAsia"/>
+        </w:rPr>
+        <w:t>名词解释</w:t>
+      </w:r>
+      <w:r>
+        <w:tab/>
+      </w:r>
+      <w:r>
+        <w:fldChar w:fldCharType="begin"/>
+      </w:r>
+      <w:r>
+        <w:instrText xml:space="preserve"> PAGEREF _Toc425702341 \h </w:instrText>
+      </w:r>
+      <w:r>
+        <w:fldChar w:fldCharType="separate"/>
+      </w:r>
+      <w:r>
+        <w:t>8</w:t>
+      </w:r>
+      <w:r>
+        <w:fldChar w:fldCharType="end"/>
+      </w:r>
+      <w:r>
+        <w:fldChar w:fldCharType="end"/>
+      </w:r>
+    </w:p>
+    <w:p>
+      <w:pPr>
+        <w:pStyle w:val="8"/>
         <w:tabs>
           <w:tab w:val="left" w:pos="1050"/>
           <w:tab w:val="right" w:leader="dot" w:pos="8296"/>
@@ -871,51 +1043,61 @@
           <w:szCs w:val="22"/>
         </w:rPr>
       </w:pPr>
-      <w:hyperlink w:anchor="_Toc425702342" w:history="1">
-        <w:r>
-          <w:rPr>
-            <w:rStyle w:val="a5"/>
-          </w:rPr>
-          <w:t>3.3</w:t>
-        </w:r>
-        <w:r>
-          <w:rPr>
-            <w:rFonts w:ascii="Calibri" w:hAnsi="Calibri"/>
-            <w:sz w:val="21"/>
-            <w:szCs w:val="22"/>
-          </w:rPr>
-          <w:tab/>
-        </w:r>
-        <w:r>
-          <w:rPr>
-            <w:rStyle w:val="a5"/>
-            <w:rFonts w:hint="eastAsia"/>
-          </w:rPr>
-          <w:t>场景设定</w:t>
-        </w:r>
-        <w:r>
-          <w:tab/>
-        </w:r>
-        <w:r>
-          <w:fldChar w:fldCharType="begin"/>
-        </w:r>
-        <w:r>
-          <w:instrText xml:space="preserve"> PAGEREF _Toc425702342 \h </w:instrText>
-        </w:r>
-        <w:r>
-          <w:fldChar w:fldCharType="separate"/>
-        </w:r>
-        <w:r>
-          <w:t>8</w:t>
-        </w:r>
-        <w:r>
-          <w:fldChar w:fldCharType="end"/>
-        </w:r>
-      </w:hyperlink>
-    </w:p>
-    <w:p>
-      <w:pPr>
-        <w:pStyle w:val="10"/>
+      <w:r>
+        <w:fldChar w:fldCharType="begin"/>
+      </w:r>
+      <w:r>
+        <w:instrText xml:space="preserve">HYPERLINK  \l "_Toc425702342" </w:instrText>
+      </w:r>
+      <w:r>
+        <w:fldChar w:fldCharType="separate"/>
+      </w:r>
+      <w:r>
+        <w:rPr>
+          <w:rStyle w:val="10"/>
+        </w:rPr>
+        <w:t>3.3</w:t>
+      </w:r>
+      <w:r>
+        <w:rPr>
+          <w:rFonts w:ascii="Calibri" w:hAnsi="Calibri"/>
+          <w:sz w:val="21"/>
+          <w:szCs w:val="22"/>
+        </w:rPr>
+        <w:tab/>
+      </w:r>
+      <w:r>
+        <w:rPr>
+          <w:rStyle w:val="10"/>
+          <w:rFonts w:hint="eastAsia"/>
+        </w:rPr>
+        <w:t>场景设定</w:t>
+      </w:r>
+      <w:r>
+        <w:tab/>
+      </w:r>
+      <w:r>
+        <w:fldChar w:fldCharType="begin"/>
+      </w:r>
+      <w:r>
+        <w:instrText xml:space="preserve"> PAGEREF _Toc425702342 \h </w:instrText>
+      </w:r>
+      <w:r>
+        <w:fldChar w:fldCharType="separate"/>
+      </w:r>
+      <w:r>
+        <w:t>8</w:t>
+      </w:r>
+      <w:r>
+        <w:fldChar w:fldCharType="end"/>
+      </w:r>
+      <w:r>
+        <w:fldChar w:fldCharType="end"/>
+      </w:r>
+    </w:p>
+    <w:p>
+      <w:pPr>
+        <w:pStyle w:val="7"/>
         <w:tabs>
           <w:tab w:val="left" w:pos="420"/>
           <w:tab w:val="right" w:leader="dot" w:pos="8296"/>
@@ -926,47 +1108,57 @@
           <w:szCs w:val="22"/>
         </w:rPr>
       </w:pPr>
-      <w:hyperlink w:anchor="_Toc425702343" w:history="1">
-        <w:r>
-          <w:rPr>
-            <w:rStyle w:val="a5"/>
-          </w:rPr>
-          <w:t>4</w:t>
-        </w:r>
-        <w:r>
-          <w:rPr>
-            <w:rFonts w:ascii="Calibri" w:hAnsi="Calibri"/>
-            <w:sz w:val="21"/>
-            <w:szCs w:val="22"/>
-          </w:rPr>
-          <w:tab/>
-        </w:r>
-        <w:r>
-          <w:rPr>
-            <w:rStyle w:val="a5"/>
-            <w:rFonts w:hint="eastAsia"/>
-          </w:rPr>
-          <w:t>详细剧情</w:t>
-        </w:r>
-        <w:r>
-          <w:tab/>
-        </w:r>
-        <w:r>
-          <w:fldChar w:fldCharType="begin"/>
-        </w:r>
-        <w:r>
-          <w:instrText xml:space="preserve"> PAGEREF _Toc425702343 \h </w:instrText>
-        </w:r>
-        <w:r>
-          <w:fldChar w:fldCharType="separate"/>
-        </w:r>
-        <w:r>
-          <w:t>9</w:t>
-        </w:r>
-        <w:r>
-          <w:fldChar w:fldCharType="end"/>
-        </w:r>
-      </w:hyperlink>
+      <w:r>
+        <w:fldChar w:fldCharType="begin"/>
+      </w:r>
+      <w:r>
+        <w:instrText xml:space="preserve">HYPERLINK  \l "_Toc425702343" </w:instrText>
+      </w:r>
+      <w:r>
+        <w:fldChar w:fldCharType="separate"/>
+      </w:r>
+      <w:r>
+        <w:rPr>
+          <w:rStyle w:val="10"/>
+        </w:rPr>
+        <w:t>4</w:t>
+      </w:r>
+      <w:r>
+        <w:rPr>
+          <w:rFonts w:ascii="Calibri" w:hAnsi="Calibri"/>
+          <w:sz w:val="21"/>
+          <w:szCs w:val="22"/>
+        </w:rPr>
+        <w:tab/>
+      </w:r>
+      <w:r>
+        <w:rPr>
+          <w:rStyle w:val="10"/>
+          <w:rFonts w:hint="eastAsia"/>
+        </w:rPr>
+        <w:t>详细剧情</w:t>
+      </w:r>
+      <w:r>
+        <w:tab/>
+      </w:r>
+      <w:r>
+        <w:fldChar w:fldCharType="begin"/>
+      </w:r>
+      <w:r>
+        <w:instrText xml:space="preserve"> PAGEREF _Toc425702343 \h </w:instrText>
+      </w:r>
+      <w:r>
+        <w:fldChar w:fldCharType="separate"/>
+      </w:r>
+      <w:r>
+        <w:t>9</w:t>
+      </w:r>
+      <w:r>
+        <w:fldChar w:fldCharType="end"/>
+      </w:r>
+      <w:r>
+        <w:fldChar w:fldCharType="end"/>
+      </w:r>
     </w:p>
     <w:p>
       <w:r>
@@ -981,7 +1173,7 @@
     <w:p/>
     <w:p>
       <w:pPr>
-        <w:pStyle w:val="1"/>
+        <w:pStyle w:val="2"/>
       </w:pPr>
       <w:r>
         <w:br w:type="page"/>
@@ -991,7 +1183,6 @@
         <w:rPr>
           <w:rFonts w:hint="eastAsia"/>
         </w:rPr>
-        <w:lastRenderedPageBreak/>
         <w:t>写在前面</w:t>
       </w:r>
       <w:bookmarkEnd w:id="0"/>
@@ -1004,19 +1195,7 @@
         <w:rPr>
           <w:rFonts w:hint="eastAsia"/>
         </w:rPr>
-        <w:t>《山海经》是中国游戏的创作灵感源泉之一。无数的精怪形象提供了丰富的素材，海内西经、海内东经等</w:t>
-      </w:r>
-      <w:r>
-        <w:rPr>
-          <w:rFonts w:hint="eastAsia"/>
-        </w:rPr>
-        <w:t>18</w:t>
-      </w:r>
-      <w:r>
-        <w:rPr>
-          <w:rFonts w:hint="eastAsia"/>
-        </w:rPr>
-        <w:t>经也与地图的设定类似。《山海经》中记录的不只是无数的神话传说，更像是一个探险者的手记。</w:t>
+        <w:t>《山海经》是中国游戏的创作灵感源泉之一。无数的精怪形象提供了丰富的素材，海内西经、海内东经等18经也与地图的设定类似。《山海经》中记录的不只是无数的神话传说，更像是一个探险者的手记。</w:t>
       </w:r>
     </w:p>
     <w:p>
@@ -1043,7 +1222,7 @@
     </w:p>
     <w:p>
       <w:pPr>
-        <w:pStyle w:val="1"/>
+        <w:pStyle w:val="2"/>
         <w:numPr>
           <w:ilvl w:val="0"/>
           <w:numId w:val="1"/>
@@ -1057,14 +1236,13 @@
         <w:rPr>
           <w:rFonts w:hint="eastAsia"/>
         </w:rPr>
-        <w:lastRenderedPageBreak/>
         <w:t>剧情大纲</w:t>
       </w:r>
       <w:bookmarkEnd w:id="1"/>
     </w:p>
     <w:p>
       <w:pPr>
-        <w:pStyle w:val="21"/>
+        <w:pStyle w:val="13"/>
         <w:numPr>
           <w:ilvl w:val="1"/>
           <w:numId w:val="1"/>
@@ -1154,8 +1332,6 @@
       <w:pPr>
         <w:ind w:firstLine="420"/>
       </w:pPr>
-      <w:bookmarkStart w:id="3" w:name="_GoBack"/>
-      <w:bookmarkEnd w:id="3"/>
       <w:r>
         <w:rPr>
           <w:rFonts w:hint="eastAsia"/>
@@ -1306,20 +1482,7 @@
         <w:rPr>
           <w:rFonts w:hint="eastAsia"/>
         </w:rPr>
-        <w:t>，</w:t>
-      </w:r>
-      <w:r>
-        <w:rPr>
-          <w:rFonts w:hint="eastAsia"/>
-        </w:rPr>
-        <w:lastRenderedPageBreak/>
-        <w:t>BOSS</w:t>
-      </w:r>
-      <w:r>
-        <w:rPr>
-          <w:rFonts w:hint="eastAsia"/>
-        </w:rPr>
-        <w:t>含恨而终，</w:t>
+        <w:t>，BOSS含恨而终，</w:t>
       </w:r>
       <w:r>
         <w:t>大叔来到开关之前</w:t>
@@ -1376,10 +1539,7 @@
         <w:t>大叔</w:t>
       </w:r>
       <w:r>
-        <w:t>就嘿嘿嘿</w:t>
-      </w:r>
-      <w:r>
-        <w:t>……</w:t>
+        <w:t>就嘿嘿嘿……</w:t>
       </w:r>
     </w:p>
     <w:p>
@@ -1592,13 +1752,7 @@
         <w:t>等待</w:t>
       </w:r>
       <w:r>
-        <w:t>着大叔的关闭，然而新的</w:t>
-      </w:r>
-      <w:r>
-        <w:t>BOSS</w:t>
-      </w:r>
-      <w:r>
-        <w:t>正在滋生。</w:t>
+        <w:t>着大叔的关闭，然而新的BOSS正在滋生。</w:t>
       </w:r>
     </w:p>
     <w:p>
@@ -1618,88 +1772,180 @@
         <w:rPr>
           <w:b/>
         </w:rPr>
-        <w:t>B</w:t>
-      </w:r>
-      <w:r>
-        <w:rPr>
+        <w:t>B：关闭灵力</w:t>
+      </w:r>
+    </w:p>
+    <w:p>
+      <w:pPr>
+        <w:ind w:firstLine="420"/>
+      </w:pPr>
+      <w:r>
+        <w:rPr>
+          <w:rFonts w:hint="eastAsia"/>
+        </w:rPr>
+        <w:t>为了</w:t>
+      </w:r>
+      <w:r>
+        <w:t>人类文明的延续，</w:t>
+      </w:r>
+      <w:r>
+        <w:rPr>
+          <w:rFonts w:hint="eastAsia"/>
+        </w:rPr>
+        <w:t>大叔最终</w:t>
+      </w:r>
+      <w:r>
+        <w:t>决定了关闭萝莉，与萝莉挥手告别。</w:t>
+      </w:r>
+    </w:p>
+    <w:p>
+      <w:pPr>
+        <w:ind w:firstLine="420"/>
+      </w:pPr>
+      <w:r>
+        <w:rPr>
+          <w:rFonts w:hint="eastAsia"/>
+        </w:rPr>
+        <w:t>万万没想到</w:t>
+      </w:r>
+      <w:r>
+        <w:t>，开关旁边正</w:t>
+      </w:r>
+      <w:r>
+        <w:rPr>
+          <w:rFonts w:hint="eastAsia"/>
+        </w:rPr>
+        <w:t>是</w:t>
+      </w:r>
+      <w:r>
+        <w:t>灵力空前充沛之处，</w:t>
+      </w:r>
+      <w:r>
+        <w:rPr>
+          <w:rFonts w:hint="eastAsia"/>
+        </w:rPr>
+        <w:t>在灵气</w:t>
+      </w:r>
+      <w:r>
+        <w:t>的输入之下，</w:t>
+      </w:r>
+      <w:r>
+        <w:rPr>
+          <w:rFonts w:hint="eastAsia"/>
+        </w:rPr>
+        <w:t>萝莉突然寻回了全部记忆并黑化。原来萝莉是上个文明科技的产物，能够长生不死，操作着当代人不能理解的黑科技（也就是法术），也是她毁灭了这个上一个文明。</w:t>
+      </w:r>
+    </w:p>
+    <w:p>
+      <w:r>
+        <w:rPr>
+          <w:rFonts w:hint="eastAsia"/>
+        </w:rPr>
+        <w:tab/>
+      </w:r>
+      <w:r>
+        <w:rPr>
+          <w:rFonts w:hint="eastAsia"/>
+        </w:rPr>
+        <w:t>黑化</w:t>
+      </w:r>
+      <w:r>
+        <w:t>的萝莉</w:t>
+      </w:r>
+      <w:r>
+        <w:rPr>
+          <w:rFonts w:hint="eastAsia"/>
+        </w:rPr>
+        <w:t>失去了</w:t>
+      </w:r>
+      <w:r>
+        <w:t>本性，完全无法控制，为了</w:t>
+      </w:r>
+      <w:r>
+        <w:rPr>
+          <w:rFonts w:hint="eastAsia"/>
+        </w:rPr>
+        <w:t>保持</w:t>
+      </w:r>
+      <w:r>
+        <w:t>灵力的开启与大叔疯狂的战斗起来。</w:t>
+      </w:r>
+    </w:p>
+    <w:p>
+      <w:r>
+        <w:rPr>
+          <w:rFonts w:hint="eastAsia"/>
+        </w:rPr>
+        <w:t>（</w:t>
+      </w:r>
+      <w:r>
+        <w:rPr>
+          <w:rFonts w:hint="eastAsia"/>
           <w:b/>
         </w:rPr>
-        <w:t>：关闭灵力</w:t>
-      </w:r>
-    </w:p>
-    <w:p>
-      <w:pPr>
-        <w:ind w:firstLine="420"/>
-      </w:pPr>
-      <w:r>
-        <w:rPr>
-          <w:rFonts w:hint="eastAsia"/>
-        </w:rPr>
-        <w:t>为了</w:t>
-      </w:r>
-      <w:r>
-        <w:t>人类文明的延续，</w:t>
-      </w:r>
-      <w:r>
-        <w:rPr>
-          <w:rFonts w:hint="eastAsia"/>
-        </w:rPr>
-        <w:t>大叔最终</w:t>
-      </w:r>
-      <w:r>
-        <w:t>决定了关闭萝莉，与萝莉挥手告别。</w:t>
-      </w:r>
-    </w:p>
-    <w:p>
-      <w:pPr>
-        <w:ind w:firstLine="420"/>
-      </w:pPr>
-      <w:r>
-        <w:rPr>
-          <w:rFonts w:hint="eastAsia"/>
-        </w:rPr>
-        <w:t>万万没想到</w:t>
-      </w:r>
-      <w:r>
-        <w:t>，开关旁边正</w:t>
-      </w:r>
-      <w:r>
-        <w:rPr>
-          <w:rFonts w:hint="eastAsia"/>
-        </w:rPr>
-        <w:t>是</w:t>
-      </w:r>
-      <w:r>
-        <w:t>灵力空前充沛之处，</w:t>
-      </w:r>
-      <w:r>
-        <w:rPr>
-          <w:rFonts w:hint="eastAsia"/>
-        </w:rPr>
-        <w:t>在灵气</w:t>
-      </w:r>
-      <w:r>
-        <w:t>的输入之下，</w:t>
-      </w:r>
-      <w:r>
-        <w:rPr>
-          <w:rFonts w:hint="eastAsia"/>
-        </w:rPr>
-        <w:t>萝莉突然寻回了全部记忆并黑化。原来萝莉是上个文明科技的产物，能够长生不死，操作着当代人不能理解的黑科技（也就是法术），也是她毁灭了这个上一个文明。</w:t>
-      </w:r>
-    </w:p>
-    <w:p>
-      <w:r>
-        <w:rPr>
-          <w:rFonts w:hint="eastAsia"/>
-        </w:rPr>
+        <w:t>来自</w:t>
+      </w:r>
+      <w:r>
+        <w:rPr>
+          <w:b/>
+        </w:rPr>
+        <w:t>道姐的恶意</w:t>
+      </w:r>
+      <w:r>
+        <w:rPr>
+          <w:rFonts w:hint="eastAsia"/>
+          <w:b/>
+        </w:rPr>
+        <w:t>：</w:t>
+      </w:r>
+      <w:r>
+        <w:rPr>
+          <w:rFonts w:hint="eastAsia"/>
+        </w:rPr>
+        <w:t>萝莉因为仇恨上一个文明的萝莉控而毁灭了世界，面对大叔大喊着：“给予你们这些萝莉控大叔以天罚”，世界再次面临毁灭！之前把萝莉培养的越强越难打233）</w:t>
+      </w:r>
+    </w:p>
+    <w:p>
+      <w:pPr>
+        <w:rPr>
+          <w:b/>
+        </w:rPr>
+      </w:pPr>
+      <w:r>
         <w:tab/>
       </w:r>
       <w:r>
         <w:rPr>
           <w:rFonts w:hint="eastAsia"/>
         </w:rPr>
-        <w:t>黑化</w:t>
+        <w:t>在大叔</w:t>
+      </w:r>
+      <w:r>
+        <w:t>的攻击之下，萝莉</w:t>
+      </w:r>
+      <w:r>
+        <w:rPr>
+          <w:rFonts w:hint="eastAsia"/>
+        </w:rPr>
+        <w:t>渐渐不支，</w:t>
+      </w:r>
+      <w:r>
+        <w:t>善良的本性</w:t>
+      </w:r>
+      <w:r>
+        <w:rPr>
+          <w:rFonts w:hint="eastAsia"/>
+        </w:rPr>
+        <w:t>也</w:t>
+      </w:r>
+      <w:r>
+        <w:t>掌握了意识</w:t>
+      </w:r>
+      <w:r>
+        <w:rPr>
+          <w:rFonts w:hint="eastAsia"/>
+        </w:rPr>
+        <w:t>。寻回全部记忆</w:t>
       </w:r>
       <w:r>
         <w:t>的萝莉</w:t>
@@ -1708,199 +1954,86 @@
         <w:rPr>
           <w:rFonts w:hint="eastAsia"/>
         </w:rPr>
-        <w:t>失去了</w:t>
-      </w:r>
-      <w:r>
-        <w:t>本性，完全无法控制，为了</w:t>
-      </w:r>
-      <w:r>
-        <w:rPr>
-          <w:rFonts w:hint="eastAsia"/>
-        </w:rPr>
-        <w:t>保持</w:t>
-      </w:r>
-      <w:r>
-        <w:t>灵力的开启与大叔疯狂的战斗起来。</w:t>
-      </w:r>
-    </w:p>
-    <w:p>
-      <w:r>
-        <w:rPr>
-          <w:rFonts w:hint="eastAsia"/>
-        </w:rPr>
-        <w:t>（</w:t>
-      </w:r>
+        <w:t>使用</w:t>
+      </w:r>
+      <w:r>
+        <w:t>尖端的科技与全部的能力克隆了一个真正的人类的身体，</w:t>
+      </w:r>
+      <w:r>
+        <w:rPr>
+          <w:rFonts w:hint="eastAsia"/>
+        </w:rPr>
+        <w:t>转移了</w:t>
+      </w:r>
+      <w:r>
+        <w:t>意识，从而</w:t>
+      </w:r>
+      <w:r>
+        <w:rPr>
+          <w:rFonts w:hint="eastAsia"/>
+        </w:rPr>
+        <w:t>得以</w:t>
+      </w:r>
+      <w:r>
+        <w:t>在灵力后世界</w:t>
+      </w:r>
+      <w:r>
+        <w:rPr>
+          <w:rFonts w:hint="eastAsia"/>
+        </w:rPr>
+        <w:t>存活。</w:t>
+      </w:r>
+      <w:r>
+        <w:t>两人</w:t>
+      </w:r>
+      <w:r>
+        <w:rPr>
+          <w:rFonts w:hint="eastAsia"/>
+        </w:rPr>
+        <w:t>继续</w:t>
+      </w:r>
+      <w:r>
+        <w:t>在</w:t>
+      </w:r>
+      <w:r>
+        <w:rPr>
+          <w:rFonts w:hint="eastAsia"/>
+        </w:rPr>
+        <w:t>大陆</w:t>
+      </w:r>
+      <w:r>
+        <w:t>上与残存的猛兽</w:t>
+      </w:r>
+      <w:r>
+        <w:rPr>
+          <w:rFonts w:hint="eastAsia"/>
+        </w:rPr>
+        <w:t>战斗</w:t>
+      </w:r>
+      <w:r>
+        <w:t>，成为happy ending</w:t>
+      </w:r>
+      <w:r>
+        <w:rPr>
+          <w:rFonts w:hint="eastAsia"/>
+        </w:rPr>
+        <w:t>。</w:t>
+      </w:r>
+    </w:p>
+    <w:p>
       <w:r>
         <w:rPr>
           <w:rFonts w:hint="eastAsia"/>
           <w:b/>
         </w:rPr>
-        <w:t>来自</w:t>
+        <w:t>彩蛋时间</w:t>
       </w:r>
       <w:r>
         <w:rPr>
           <w:b/>
         </w:rPr>
-        <w:t>道姐的恶意</w:t>
-      </w:r>
-      <w:r>
-        <w:rPr>
-          <w:rFonts w:hint="eastAsia"/>
-          <w:b/>
-        </w:rPr>
         <w:t>：</w:t>
       </w:r>
-      <w:r>
-        <w:rPr>
-          <w:rFonts w:hint="eastAsia"/>
-        </w:rPr>
-        <w:t>萝莉因为仇恨上一个文明的萝莉控而毁灭了世界，面对大叔大喊着：“给予你们这些萝莉控大叔以天罚”，世界再次面临毁灭！之前把萝莉培养的越强越难打</w:t>
-      </w:r>
-      <w:r>
-        <w:rPr>
-          <w:rFonts w:hint="eastAsia"/>
-        </w:rPr>
-        <w:t>233</w:t>
-      </w:r>
-      <w:r>
-        <w:rPr>
-          <w:rFonts w:hint="eastAsia"/>
-        </w:rPr>
-        <w:t>）</w:t>
-      </w:r>
-    </w:p>
-    <w:p>
-      <w:pPr>
-        <w:rPr>
-          <w:b/>
-        </w:rPr>
-      </w:pPr>
-      <w:r>
-        <w:tab/>
-      </w:r>
-      <w:r>
-        <w:rPr>
-          <w:rFonts w:hint="eastAsia"/>
-        </w:rPr>
-        <w:t>在大叔</w:t>
-      </w:r>
-      <w:r>
-        <w:t>的攻击之下，萝莉</w:t>
-      </w:r>
-      <w:r>
-        <w:rPr>
-          <w:rFonts w:hint="eastAsia"/>
-        </w:rPr>
-        <w:t>渐渐不支，</w:t>
-      </w:r>
-      <w:r>
-        <w:t>善良的本性</w:t>
-      </w:r>
-      <w:r>
-        <w:rPr>
-          <w:rFonts w:hint="eastAsia"/>
-        </w:rPr>
-        <w:t>也</w:t>
-      </w:r>
-      <w:r>
-        <w:t>掌握了意识</w:t>
-      </w:r>
-      <w:r>
-        <w:rPr>
-          <w:rFonts w:hint="eastAsia"/>
-        </w:rPr>
-        <w:t>。寻回全部记忆</w:t>
-      </w:r>
-      <w:r>
-        <w:t>的萝莉</w:t>
-      </w:r>
-      <w:r>
-        <w:rPr>
-          <w:rFonts w:hint="eastAsia"/>
-        </w:rPr>
-        <w:t>使用</w:t>
-      </w:r>
-      <w:r>
-        <w:t>尖端的科技与全部的能力克隆了一个真正的人类的身体，</w:t>
-      </w:r>
-      <w:r>
-        <w:rPr>
-          <w:rFonts w:hint="eastAsia"/>
-        </w:rPr>
-        <w:t>转移了</w:t>
-      </w:r>
-      <w:r>
-        <w:t>意识，从而</w:t>
-      </w:r>
-      <w:r>
-        <w:rPr>
-          <w:rFonts w:hint="eastAsia"/>
-        </w:rPr>
-        <w:t>得以</w:t>
-      </w:r>
-      <w:r>
-        <w:t>在灵力后世界</w:t>
-      </w:r>
-      <w:r>
-        <w:rPr>
-          <w:rFonts w:hint="eastAsia"/>
-        </w:rPr>
-        <w:t>存活。</w:t>
-      </w:r>
-      <w:r>
-        <w:t>两人</w:t>
-      </w:r>
-      <w:r>
-        <w:rPr>
-          <w:rFonts w:hint="eastAsia"/>
-        </w:rPr>
-        <w:t>继续</w:t>
-      </w:r>
-      <w:r>
-        <w:t>在</w:t>
-      </w:r>
-      <w:r>
-        <w:rPr>
-          <w:rFonts w:hint="eastAsia"/>
-        </w:rPr>
-        <w:t>大陆</w:t>
-      </w:r>
-      <w:r>
-        <w:t>上与残存的猛兽</w:t>
-      </w:r>
-      <w:r>
-        <w:rPr>
-          <w:rFonts w:hint="eastAsia"/>
-        </w:rPr>
-        <w:t>战斗</w:t>
-      </w:r>
-      <w:r>
-        <w:t>，成为</w:t>
-      </w:r>
-      <w:r>
-        <w:t>happy ending</w:t>
-      </w:r>
-      <w:r>
-        <w:rPr>
-          <w:rFonts w:hint="eastAsia"/>
-        </w:rPr>
-        <w:t>。</w:t>
-      </w:r>
-    </w:p>
-    <w:p>
-      <w:r>
-        <w:rPr>
-          <w:rFonts w:hint="eastAsia"/>
-          <w:b/>
-        </w:rPr>
-        <w:t>彩蛋时间</w:t>
-      </w:r>
-      <w:r>
-        <w:rPr>
-          <w:b/>
-        </w:rPr>
-        <w:t>：</w:t>
-      </w:r>
     </w:p>
     <w:p>
       <w:pPr>
@@ -1947,107 +2080,46 @@
     </w:p>
     <w:p>
       <w:pPr>
-        <w:pStyle w:val="21"/>
+        <w:pStyle w:val="13"/>
         <w:numPr>
           <w:ilvl w:val="1"/>
           <w:numId w:val="1"/>
         </w:numPr>
       </w:pPr>
-      <w:bookmarkStart w:id="4" w:name="_Toc425702334"/>
-      <w:r>
-        <w:rPr>
-          <w:rFonts w:hint="eastAsia"/>
-        </w:rPr>
-        <w:lastRenderedPageBreak/>
+      <w:bookmarkStart w:id="3" w:name="_Toc425702334"/>
+      <w:r>
+        <w:rPr>
+          <w:rFonts w:hint="eastAsia"/>
+        </w:rPr>
         <w:t>章节剧情</w:t>
       </w:r>
       <w:r>
         <w:t>框架</w:t>
       </w:r>
-      <w:bookmarkEnd w:id="4"/>
-    </w:p>
-    <w:p>
-      <w:r>
-        <w:rPr>
-          <w:rFonts w:hint="eastAsia"/>
-        </w:rPr>
-        <w:t>主角</w:t>
-      </w:r>
-      <w:r>
-        <w:rPr>
-          <w:rFonts w:hint="eastAsia"/>
-        </w:rPr>
-        <w:t xml:space="preserve">; </w:t>
-      </w:r>
-      <w:r>
-        <w:rPr>
-          <w:rFonts w:hint="eastAsia"/>
-        </w:rPr>
-        <w:t>大叔</w:t>
-      </w:r>
-      <w:r>
-        <w:rPr>
-          <w:rFonts w:hint="eastAsia"/>
-        </w:rPr>
-        <w:t xml:space="preserve"> </w:t>
-      </w:r>
-      <w:r>
-        <w:rPr>
-          <w:rFonts w:hint="eastAsia"/>
-        </w:rPr>
-        <w:t>萝莉</w:t>
-      </w:r>
-    </w:p>
-    <w:p>
-      <w:r>
-        <w:rPr>
-          <w:rFonts w:hint="eastAsia"/>
-        </w:rPr>
-        <w:t>反派</w:t>
-      </w:r>
-      <w:r>
-        <w:rPr>
-          <w:rFonts w:hint="eastAsia"/>
-        </w:rPr>
-        <w:t xml:space="preserve">: </w:t>
-      </w:r>
-      <w:r>
-        <w:rPr>
-          <w:rFonts w:hint="eastAsia"/>
-        </w:rPr>
-        <w:t>洪荒猛兽</w:t>
-      </w:r>
-    </w:p>
-    <w:p>
-      <w:r>
-        <w:rPr>
-          <w:rFonts w:hint="eastAsia"/>
-        </w:rPr>
-        <w:t>反派</w:t>
-      </w:r>
-      <w:r>
-        <w:rPr>
-          <w:rFonts w:hint="eastAsia"/>
-        </w:rPr>
-        <w:t>Boss</w:t>
-      </w:r>
-      <w:r>
-        <w:rPr>
-          <w:rFonts w:hint="eastAsia"/>
-        </w:rPr>
-        <w:t>：</w:t>
-      </w:r>
-      <w:r>
-        <w:rPr>
-          <w:rFonts w:hint="eastAsia"/>
-        </w:rPr>
-        <w:t xml:space="preserve"> </w:t>
-      </w:r>
-      <w:r>
-        <w:rPr>
-          <w:rFonts w:hint="eastAsia"/>
-        </w:rPr>
-        <w:t>暂定西王母，兽族之母</w:t>
+      <w:bookmarkEnd w:id="3"/>
+    </w:p>
+    <w:p>
+      <w:r>
+        <w:rPr>
+          <w:rFonts w:hint="eastAsia"/>
+        </w:rPr>
+        <w:t>主角; 大叔 萝莉</w:t>
+      </w:r>
+    </w:p>
+    <w:p>
+      <w:r>
+        <w:rPr>
+          <w:rFonts w:hint="eastAsia"/>
+        </w:rPr>
+        <w:t>反派: 洪荒猛兽</w:t>
+      </w:r>
+    </w:p>
+    <w:p>
+      <w:r>
+        <w:rPr>
+          <w:rFonts w:hint="eastAsia"/>
+        </w:rPr>
+        <w:t>反派Boss： 暂定西王母，兽族之母</w:t>
       </w:r>
     </w:p>
     <w:p>
@@ -2072,60 +2144,18 @@
         <w:rPr>
           <w:rFonts w:hint="eastAsia"/>
         </w:rPr>
-        <w:t>XX</w:t>
-      </w:r>
-      <w:r>
-        <w:rPr>
-          <w:rFonts w:hint="eastAsia"/>
-        </w:rPr>
-        <w:t>是坐落在</w:t>
-      </w:r>
-      <w:r>
-        <w:rPr>
-          <w:rFonts w:hint="eastAsia"/>
-        </w:rPr>
-        <w:t>XX</w:t>
-      </w:r>
-      <w:r>
-        <w:rPr>
-          <w:rFonts w:hint="eastAsia"/>
-        </w:rPr>
-        <w:t>山上的一个部族。</w:t>
-      </w:r>
-      <w:r>
-        <w:rPr>
-          <w:rFonts w:hint="eastAsia"/>
-        </w:rPr>
-        <w:t>XX</w:t>
-      </w:r>
-      <w:r>
-        <w:rPr>
-          <w:rFonts w:hint="eastAsia"/>
-        </w:rPr>
-        <w:t>山从传说开始就早已被洪水包围，不知道已经蔓延了多少年。局促的领地使他们的物资贫乏，生活困苦，只能耕作有限的农田，捕捉洪水中偶尔经过的游鱼。</w:t>
-      </w:r>
-    </w:p>
-    <w:p>
-      <w:pPr>
-        <w:ind w:firstLine="420"/>
-      </w:pPr>
-      <w:r>
-        <w:rPr>
-          <w:rFonts w:hint="eastAsia"/>
-        </w:rPr>
-        <w:t>某一天开始，洪水竟开始渐渐退去，曾经的陆地逐渐显露出来。突然的变化不仅使人们感动惊讶，更有一头慌不择路的怪物撞进村落来。危急关头，</w:t>
-      </w:r>
-      <w:r>
-        <w:rPr>
-          <w:rFonts w:hint="eastAsia"/>
-        </w:rPr>
-        <w:t>XX</w:t>
-      </w:r>
-      <w:r>
-        <w:rPr>
-          <w:rFonts w:hint="eastAsia"/>
-        </w:rPr>
-        <w:t>大叔挺身而出，斩杀了怪物，挽救了族人。（第一次战斗）</w:t>
+        <w:t>XX是坐落在XX山上的一个部族。XX山从传说开始就早已被洪水包围，不知道已经蔓延了多少年。局促的领地使他们的物资贫乏，生活困苦，只能耕作有限的农田，捕捉洪水中偶尔经过的游鱼。</w:t>
+      </w:r>
+    </w:p>
+    <w:p>
+      <w:pPr>
+        <w:ind w:firstLine="420"/>
+      </w:pPr>
+      <w:r>
+        <w:rPr>
+          <w:rFonts w:hint="eastAsia"/>
+        </w:rPr>
+        <w:t>某一天开始，洪水竟开始渐渐退去，曾经的陆地逐渐显露出来。突然的变化不仅使人们感动惊讶，更有一头慌不择路的怪物撞进村落来。危急关头，XX大叔挺身而出，斩杀了怪物，挽救了族人。（第一次战斗）</w:t>
       </w:r>
     </w:p>
     <w:p>
@@ -2147,19 +2177,7 @@
         <w:rPr>
           <w:rFonts w:hint="eastAsia"/>
         </w:rPr>
-        <w:t>看到山下重新出现的陆地，族长决定派出部族中的勇士</w:t>
-      </w:r>
-      <w:r>
-        <w:rPr>
-          <w:rFonts w:hint="eastAsia"/>
-        </w:rPr>
-        <w:t>XX</w:t>
-      </w:r>
-      <w:r>
-        <w:rPr>
-          <w:rFonts w:hint="eastAsia"/>
-        </w:rPr>
-        <w:t>大叔开启一次冒险。大叔的任务是，探索未知的陆地，寻找可以生存的土地，将其一一记录下来。</w:t>
+        <w:t>看到山下重新出现的陆地，族长决定派出部族中的勇士XX大叔开启一次冒险。大叔的任务是，探索未知的陆地，寻找可以生存的土地，将其一一记录下来。</w:t>
       </w:r>
     </w:p>
     <w:p>
@@ -2193,19 +2211,7 @@
         <w:rPr>
           <w:rFonts w:hint="eastAsia"/>
         </w:rPr>
-        <w:t>大叔走在路上，不久遇到了一个被怪物围困的小萝莉。大叔抽出武器与怪物战斗，但是最后一只猛兽不畏刀剑，大叔渐渐不支。这时，蜜汁小萝莉身上放出万丈光芒（</w:t>
-      </w:r>
-      <w:r>
-        <w:rPr>
-          <w:rFonts w:hint="eastAsia"/>
-        </w:rPr>
-        <w:t>= =</w:t>
-      </w:r>
-      <w:r>
-        <w:rPr>
-          <w:rFonts w:hint="eastAsia"/>
-        </w:rPr>
-        <w:t>），击退了猛兽，同时救了两个人的性命。</w:t>
+        <w:t>大叔走在路上，不久遇到了一个被怪物围困的小萝莉。大叔抽出武器与怪物战斗，但是最后一只猛兽不畏刀剑，大叔渐渐不支。这时，蜜汁小萝莉身上放出万丈光芒（= =），击退了猛兽，同时救了两个人的性命。</w:t>
       </w:r>
     </w:p>
     <w:p>
@@ -2239,13 +2245,7 @@
         <w:rPr>
           <w:rFonts w:hint="eastAsia"/>
         </w:rPr>
-        <w:t>Boss</w:t>
-      </w:r>
-      <w:r>
-        <w:rPr>
-          <w:rFonts w:hint="eastAsia"/>
-        </w:rPr>
-        <w:t>：山神</w:t>
+        <w:t>Boss：山神</w:t>
       </w:r>
     </w:p>
     <w:p>
@@ -2279,7 +2279,6 @@
           <w:rFonts w:hint="eastAsia"/>
           <w:b/>
         </w:rPr>
-        <w:lastRenderedPageBreak/>
         <w:t>第四章</w:t>
       </w:r>
     </w:p>
@@ -2288,13 +2287,7 @@
         <w:rPr>
           <w:rFonts w:hint="eastAsia"/>
         </w:rPr>
-        <w:t>Boss</w:t>
-      </w:r>
-      <w:r>
-        <w:rPr>
-          <w:rFonts w:hint="eastAsia"/>
-        </w:rPr>
-        <w:t>：鼓</w:t>
+        <w:t>Boss：鼓</w:t>
       </w:r>
     </w:p>
     <w:p>
@@ -2350,13 +2343,7 @@
         <w:rPr>
           <w:rFonts w:hint="eastAsia"/>
         </w:rPr>
-        <w:t>Boss</w:t>
-      </w:r>
-      <w:r>
-        <w:rPr>
-          <w:rFonts w:hint="eastAsia"/>
-        </w:rPr>
-        <w:t>：陆吾</w:t>
+        <w:t>Boss：陆吾</w:t>
       </w:r>
     </w:p>
     <w:p>
@@ -2401,13 +2388,7 @@
         <w:rPr>
           <w:rFonts w:hint="eastAsia"/>
         </w:rPr>
-        <w:t>Boss</w:t>
-      </w:r>
-      <w:r>
-        <w:rPr>
-          <w:rFonts w:hint="eastAsia"/>
-        </w:rPr>
-        <w:t>：英招</w:t>
+        <w:t>Boss：英招</w:t>
       </w:r>
     </w:p>
     <w:p>
@@ -2460,13 +2441,7 @@
         <w:rPr>
           <w:rFonts w:hint="eastAsia"/>
         </w:rPr>
-        <w:t>Boss</w:t>
-      </w:r>
-      <w:r>
-        <w:rPr>
-          <w:rFonts w:hint="eastAsia"/>
-        </w:rPr>
-        <w:t>：白帝少昊</w:t>
+        <w:t>Boss：白帝少昊</w:t>
       </w:r>
     </w:p>
     <w:p>
@@ -2488,14 +2463,7 @@
         <w:rPr>
           <w:rFonts w:hint="eastAsia"/>
         </w:rPr>
-        <w:t>少昊自命为白帝，统辖着少昊之国。少昊国中，人类在洪水时被囚禁于山顶，</w:t>
-      </w:r>
-      <w:r>
-        <w:rPr>
-          <w:rFonts w:hint="eastAsia"/>
-        </w:rPr>
-        <w:lastRenderedPageBreak/>
-        <w:t>每月都要供奉人牲供兽族享用。洪水退去后，人类向兽族抗争，无奈力量微弱。</w:t>
+        <w:t>少昊自命为白帝，统辖着少昊之国。少昊国中，人类在洪水时被囚禁于山顶，每月都要供奉人牲供兽族享用。洪水退去后，人类向兽族抗争，无奈力量微弱。</w:t>
       </w:r>
     </w:p>
     <w:p>
@@ -2527,13 +2495,12 @@
           <w:rFonts w:hint="eastAsia"/>
         </w:rPr>
         <w:tab/>
-        <w:t>Boss</w:t>
-      </w:r>
-      <w:r>
-        <w:rPr>
-          <w:rFonts w:hint="eastAsia"/>
-        </w:rPr>
-        <w:t>：青帝太昊</w:t>
+      </w:r>
+      <w:r>
+        <w:rPr>
+          <w:rFonts w:hint="eastAsia"/>
+        </w:rPr>
+        <w:t>Boss：青帝太昊</w:t>
       </w:r>
     </w:p>
     <w:p>
@@ -2673,7 +2640,6 @@
         <w:rPr>
           <w:rFonts w:hint="eastAsia"/>
         </w:rPr>
-        <w:lastRenderedPageBreak/>
         <w:t>如果要让部族重返大陆，就需要关闭这个灵力的缺口，从根源上消除洪荒猛兽。大叔来到开关之前。在开关关闭的过程中，萝莉突然变得虚弱起来。于是大叔就嘿嘿嘿……</w:t>
       </w:r>
     </w:p>
@@ -2711,21 +2677,65 @@
           <w:rFonts w:hint="eastAsia"/>
           <w:b/>
         </w:rPr>
-        <w:t>选择</w:t>
-      </w:r>
-      <w:r>
-        <w:rPr>
-          <w:rFonts w:hint="eastAsia"/>
+        <w:t>选择A：不关闭灵力</w:t>
+      </w:r>
+    </w:p>
+    <w:p>
+      <w:r>
+        <w:rPr>
+          <w:rFonts w:hint="eastAsia"/>
+        </w:rPr>
+        <w:tab/>
+      </w:r>
+      <w:r>
+        <w:rPr>
+          <w:rFonts w:hint="eastAsia"/>
+        </w:rPr>
+        <w:t>萝莉可以继续陪伴大叔，但是洪荒猛兽不会灭绝。大叔需要继续带着萝莉云游四方消灭怪物。怪物的实力变得越来越强，人类渐渐式微。</w:t>
+      </w:r>
+    </w:p>
+    <w:p>
+      <w:r>
+        <w:rPr>
+          <w:rFonts w:hint="eastAsia"/>
+        </w:rPr>
+        <w:tab/>
+      </w:r>
+      <w:r>
+        <w:rPr>
+          <w:rFonts w:hint="eastAsia"/>
+        </w:rPr>
+        <w:t>灵力开关始终等待着大叔的关闭，然而新的BOSS正在滋生。</w:t>
+      </w:r>
+    </w:p>
+    <w:p>
+      <w:pPr>
+        <w:rPr>
           <w:b/>
         </w:rPr>
-        <w:t>A</w:t>
-      </w:r>
+      </w:pPr>
       <w:r>
         <w:rPr>
           <w:rFonts w:hint="eastAsia"/>
           <w:b/>
         </w:rPr>
-        <w:t>：不关闭灵力</w:t>
+        <w:t>选择B：关闭灵力</w:t>
+      </w:r>
+    </w:p>
+    <w:p>
+      <w:r>
+        <w:rPr>
+          <w:rFonts w:hint="eastAsia"/>
+        </w:rPr>
+        <w:t>为了人类文明的延续，大叔最终决定了关闭萝莉，与萝莉挥手告别。</w:t>
+      </w:r>
+    </w:p>
+    <w:p>
+      <w:r>
+        <w:rPr>
+          <w:rFonts w:hint="eastAsia"/>
+        </w:rPr>
+        <w:t>万万没想到，开关旁边正是灵力空前充沛之处，在灵气的输入之下，萝莉突然寻回了全部记忆并黑化。原来萝莉果真来自于上个文明科技，能够长生不死，操作着当代人不能理解的黑科技（也就是法术），也是她毁灭了这个上一个文明。</w:t>
       </w:r>
     </w:p>
     <w:p>
@@ -2739,96 +2749,12 @@
         <w:rPr>
           <w:rFonts w:hint="eastAsia"/>
         </w:rPr>
-        <w:t>萝莉可以继续陪伴大叔，但是洪荒猛兽不会灭绝。大叔需要继续带着萝莉云游四方消灭怪物。怪物的实力变得越来越强，人类渐渐式微。</w:t>
-      </w:r>
-    </w:p>
-    <w:p>
-      <w:r>
-        <w:rPr>
-          <w:rFonts w:hint="eastAsia"/>
-        </w:rPr>
-        <w:tab/>
-      </w:r>
-      <w:r>
-        <w:rPr>
-          <w:rFonts w:hint="eastAsia"/>
-        </w:rPr>
-        <w:t>灵力开关始终等待着大叔的关闭，然而新的</w:t>
-      </w:r>
-      <w:r>
-        <w:rPr>
-          <w:rFonts w:hint="eastAsia"/>
-        </w:rPr>
-        <w:t>BOSS</w:t>
-      </w:r>
-      <w:r>
-        <w:rPr>
-          <w:rFonts w:hint="eastAsia"/>
-        </w:rPr>
-        <w:t>正在滋生。</w:t>
-      </w:r>
-    </w:p>
-    <w:p>
-      <w:pPr>
-        <w:rPr>
-          <w:b/>
-        </w:rPr>
-      </w:pPr>
-      <w:r>
-        <w:rPr>
-          <w:rFonts w:hint="eastAsia"/>
-          <w:b/>
-        </w:rPr>
-        <w:t>选择</w:t>
-      </w:r>
-      <w:r>
-        <w:rPr>
-          <w:rFonts w:hint="eastAsia"/>
-          <w:b/>
-        </w:rPr>
-        <w:t>B</w:t>
-      </w:r>
-      <w:r>
-        <w:rPr>
-          <w:rFonts w:hint="eastAsia"/>
-          <w:b/>
-        </w:rPr>
-        <w:t>：关闭灵力</w:t>
-      </w:r>
-    </w:p>
-    <w:p>
-      <w:r>
-        <w:rPr>
-          <w:rFonts w:hint="eastAsia"/>
-        </w:rPr>
-        <w:t>为了人类文明的延续，大叔最终决定了关闭萝莉，与萝莉挥手告别。</w:t>
-      </w:r>
-    </w:p>
-    <w:p>
-      <w:r>
-        <w:rPr>
-          <w:rFonts w:hint="eastAsia"/>
-        </w:rPr>
-        <w:t>万万没想到，开关旁边正是灵力空前充沛之处，在灵气的输入之下，萝莉突然寻回了全部记忆并黑化。原来萝莉果真来自于上个文明科技，能够长生不死，操作着当代人不能理解的黑科技（也就是法术），也是她毁灭了这个上一个文明。</w:t>
-      </w:r>
-    </w:p>
-    <w:p>
-      <w:r>
-        <w:rPr>
-          <w:rFonts w:hint="eastAsia"/>
-        </w:rPr>
-        <w:tab/>
-      </w:r>
-      <w:r>
-        <w:rPr>
-          <w:rFonts w:hint="eastAsia"/>
-        </w:rPr>
         <w:t>黑化的萝莉失去了本性，完全无法控制，为了保持灵力的开启与大叔疯狂的战斗起来。</w:t>
       </w:r>
     </w:p>
     <w:p>
       <w:pPr>
-        <w:pStyle w:val="1"/>
+        <w:pStyle w:val="2"/>
         <w:numPr>
           <w:ilvl w:val="0"/>
           <w:numId w:val="1"/>
@@ -2837,85 +2763,78 @@
       <w:r>
         <w:br w:type="page"/>
       </w:r>
-      <w:bookmarkStart w:id="5" w:name="_Toc425702335"/>
-      <w:r>
-        <w:rPr>
-          <w:rFonts w:hint="eastAsia"/>
-        </w:rPr>
-        <w:lastRenderedPageBreak/>
+      <w:bookmarkStart w:id="4" w:name="_Toc425702335"/>
+      <w:r>
+        <w:rPr>
+          <w:rFonts w:hint="eastAsia"/>
+        </w:rPr>
         <w:t>人物设定</w:t>
       </w:r>
-      <w:bookmarkEnd w:id="5"/>
-    </w:p>
-    <w:p>
-      <w:pPr>
-        <w:pStyle w:val="21"/>
+      <w:bookmarkEnd w:id="4"/>
+    </w:p>
+    <w:p>
+      <w:pPr>
+        <w:pStyle w:val="13"/>
         <w:numPr>
           <w:ilvl w:val="1"/>
           <w:numId w:val="1"/>
         </w:numPr>
       </w:pPr>
-      <w:bookmarkStart w:id="6" w:name="_Toc425702336"/>
+      <w:bookmarkStart w:id="5" w:name="_Toc425702336"/>
       <w:r>
         <w:rPr>
           <w:rFonts w:hint="eastAsia"/>
         </w:rPr>
         <w:t>大叔</w:t>
       </w:r>
-      <w:bookmarkEnd w:id="6"/>
-    </w:p>
-    <w:p>
-      <w:pPr>
-        <w:pStyle w:val="21"/>
-      </w:pPr>
-    </w:p>
-    <w:p>
-      <w:pPr>
-        <w:pStyle w:val="21"/>
+      <w:bookmarkEnd w:id="5"/>
+    </w:p>
+    <w:p>
+      <w:pPr>
+        <w:pStyle w:val="13"/>
+      </w:pPr>
+    </w:p>
+    <w:p>
+      <w:pPr>
+        <w:pStyle w:val="13"/>
         <w:numPr>
           <w:ilvl w:val="1"/>
           <w:numId w:val="1"/>
         </w:numPr>
       </w:pPr>
-      <w:bookmarkStart w:id="7" w:name="_Toc425702337"/>
+      <w:bookmarkStart w:id="6" w:name="_Toc425702337"/>
       <w:r>
         <w:rPr>
           <w:rFonts w:hint="eastAsia"/>
         </w:rPr>
         <w:t>萝莉</w:t>
       </w:r>
-      <w:bookmarkEnd w:id="7"/>
+      <w:bookmarkEnd w:id="6"/>
     </w:p>
     <w:p/>
     <w:p>
       <w:pPr>
-        <w:pStyle w:val="21"/>
+        <w:pStyle w:val="13"/>
         <w:numPr>
           <w:ilvl w:val="1"/>
           <w:numId w:val="1"/>
         </w:numPr>
       </w:pPr>
-      <w:bookmarkStart w:id="8" w:name="_Toc425702338"/>
-      <w:r>
-        <w:rPr>
-          <w:rFonts w:hint="eastAsia"/>
-        </w:rPr>
-        <w:t>怪</w:t>
-      </w:r>
-      <w:r>
-        <w:rPr>
-          <w:rFonts w:hint="eastAsia"/>
-        </w:rPr>
-        <w:t xml:space="preserve"> </w:t>
+      <w:bookmarkStart w:id="7" w:name="_Toc425702338"/>
+      <w:r>
+        <w:rPr>
+          <w:rFonts w:hint="eastAsia"/>
+        </w:rPr>
+        <w:t xml:space="preserve">怪 </w:t>
       </w:r>
       <w:r>
         <w:t>&amp; BOSS</w:t>
       </w:r>
-      <w:bookmarkEnd w:id="8"/>
-    </w:p>
-    <w:p>
-      <w:pPr>
-        <w:pStyle w:val="1"/>
+      <w:bookmarkEnd w:id="7"/>
+    </w:p>
+    <w:p>
+      <w:pPr>
+        <w:pStyle w:val="2"/>
         <w:numPr>
           <w:ilvl w:val="0"/>
           <w:numId w:val="1"/>
@@ -2924,32 +2843,31 @@
       <w:r>
         <w:br w:type="page"/>
       </w:r>
-      <w:bookmarkStart w:id="9" w:name="_Toc425702339"/>
-      <w:r>
-        <w:rPr>
-          <w:rFonts w:hint="eastAsia"/>
-        </w:rPr>
-        <w:lastRenderedPageBreak/>
+      <w:bookmarkStart w:id="8" w:name="_Toc425702339"/>
+      <w:r>
+        <w:rPr>
+          <w:rFonts w:hint="eastAsia"/>
+        </w:rPr>
         <w:t>世界观</w:t>
       </w:r>
-      <w:bookmarkEnd w:id="9"/>
-    </w:p>
-    <w:p>
-      <w:pPr>
-        <w:pStyle w:val="21"/>
+      <w:bookmarkEnd w:id="8"/>
+    </w:p>
+    <w:p>
+      <w:pPr>
+        <w:pStyle w:val="13"/>
         <w:numPr>
           <w:ilvl w:val="1"/>
           <w:numId w:val="1"/>
         </w:numPr>
       </w:pPr>
-      <w:bookmarkStart w:id="10" w:name="_Toc425702340"/>
+      <w:bookmarkStart w:id="9" w:name="_Toc425702340"/>
       <w:r>
         <w:rPr>
           <w:rFonts w:hint="eastAsia"/>
         </w:rPr>
         <w:t>背景设定</w:t>
       </w:r>
-      <w:bookmarkEnd w:id="10"/>
+      <w:bookmarkEnd w:id="9"/>
     </w:p>
     <w:p>
       <w:pPr>
@@ -3003,25 +2921,19 @@
     </w:p>
     <w:p>
       <w:pPr>
-        <w:pStyle w:val="21"/>
-        <w:ind w:firstLine="420"/>
-      </w:pPr>
-      <w:r>
-        <w:rPr>
-          <w:rFonts w:hint="eastAsia"/>
-        </w:rPr>
-        <w:t xml:space="preserve">3.2 </w:t>
-      </w:r>
-      <w:r>
-        <w:rPr>
-          <w:rFonts w:hint="eastAsia"/>
-        </w:rPr>
-        <w:t>背景历史</w:t>
-      </w:r>
-    </w:p>
-    <w:p>
-      <w:pPr>
-        <w:pStyle w:val="2"/>
+        <w:pStyle w:val="13"/>
+        <w:ind w:firstLine="420"/>
+      </w:pPr>
+      <w:r>
+        <w:rPr>
+          <w:rFonts w:hint="eastAsia"/>
+        </w:rPr>
+        <w:t>3.2 背景历史</w:t>
+      </w:r>
+    </w:p>
+    <w:p>
+      <w:pPr>
+        <w:pStyle w:val="3"/>
       </w:pPr>
       <w:r>
         <w:rPr>
@@ -3055,7 +2967,7 @@
     <w:p/>
     <w:p>
       <w:pPr>
-        <w:pStyle w:val="2"/>
+        <w:pStyle w:val="3"/>
       </w:pPr>
       <w:r>
         <w:rPr>
@@ -3078,13 +2990,12 @@
     <w:p/>
     <w:p>
       <w:pPr>
-        <w:pStyle w:val="2"/>
-      </w:pPr>
-      <w:r>
-        <w:rPr>
-          <w:rFonts w:hint="eastAsia"/>
-        </w:rPr>
-        <w:lastRenderedPageBreak/>
+        <w:pStyle w:val="3"/>
+      </w:pPr>
+      <w:r>
+        <w:rPr>
+          <w:rFonts w:hint="eastAsia"/>
+        </w:rPr>
         <w:t>乱世</w:t>
       </w:r>
     </w:p>
@@ -3110,7 +3021,7 @@
     <w:p/>
     <w:p>
       <w:pPr>
-        <w:pStyle w:val="2"/>
+        <w:pStyle w:val="3"/>
       </w:pPr>
       <w:r>
         <w:rPr>
@@ -3171,7 +3082,7 @@
     <w:p/>
     <w:p>
       <w:pPr>
-        <w:pStyle w:val="2"/>
+        <w:pStyle w:val="3"/>
       </w:pPr>
       <w:r>
         <w:rPr>
@@ -3207,7 +3118,6 @@
         <w:rPr>
           <w:rFonts w:hint="eastAsia"/>
         </w:rPr>
-        <w:lastRenderedPageBreak/>
         <w:t>在对历史文献的新一轮考证和科学界的进一步实验研究后，人类逐渐摸索着试图掌握这种能源的利用方式，并遵循传说将其命名为“灵力”。</w:t>
       </w:r>
     </w:p>
@@ -3225,7 +3135,7 @@
     <w:p/>
     <w:p>
       <w:pPr>
-        <w:pStyle w:val="2"/>
+        <w:pStyle w:val="3"/>
       </w:pPr>
       <w:r>
         <w:rPr>
@@ -3263,24 +3173,24 @@
     </w:p>
     <w:p>
       <w:pPr>
-        <w:pStyle w:val="21"/>
+        <w:pStyle w:val="13"/>
         <w:numPr>
           <w:ilvl w:val="1"/>
           <w:numId w:val="2"/>
         </w:numPr>
       </w:pPr>
-      <w:bookmarkStart w:id="11" w:name="_Toc425702341"/>
+      <w:bookmarkStart w:id="10" w:name="_Toc425702341"/>
       <w:r>
         <w:rPr>
           <w:rFonts w:hint="eastAsia"/>
         </w:rPr>
         <w:t>名词解释</w:t>
       </w:r>
-      <w:bookmarkEnd w:id="11"/>
-    </w:p>
-    <w:p>
-      <w:pPr>
-        <w:pStyle w:val="21"/>
+      <w:bookmarkEnd w:id="10"/>
+    </w:p>
+    <w:p>
+      <w:pPr>
+        <w:pStyle w:val="13"/>
         <w:numPr>
           <w:ilvl w:val="1"/>
           <w:numId w:val="2"/>
@@ -3289,84 +3199,814 @@
       <w:r>
         <w:br w:type="page"/>
       </w:r>
-      <w:bookmarkStart w:id="12" w:name="_Toc425702343"/>
-      <w:r>
-        <w:rPr>
-          <w:rFonts w:hint="eastAsia"/>
-        </w:rPr>
-        <w:lastRenderedPageBreak/>
+      <w:bookmarkStart w:id="11" w:name="_Toc425702343"/>
+      <w:r>
+        <w:rPr>
+          <w:rFonts w:hint="eastAsia"/>
+        </w:rPr>
         <w:t>详细剧情</w:t>
       </w:r>
+      <w:bookmarkEnd w:id="11"/>
+    </w:p>
+    <w:p>
+      <w:pPr>
+        <w:pStyle w:val="13"/>
+        <w:keepNext/>
+        <w:keepLines/>
+        <w:widowControl w:val="0"/>
+        <w:numPr>
+          <w:numId w:val="0"/>
+        </w:numPr>
+        <w:spacing w:before="260" w:after="260" w:line="416" w:lineRule="auto"/>
+        <w:jc w:val="both"/>
+        <w:outlineLvl w:val="1"/>
+        <w:rPr>
+          <w:rFonts w:hint="eastAsia"/>
+        </w:rPr>
+      </w:pPr>
+    </w:p>
+    <w:p>
+      <w:pPr>
+        <w:pStyle w:val="13"/>
+        <w:keepNext/>
+        <w:keepLines/>
+        <w:widowControl w:val="0"/>
+        <w:numPr>
+          <w:numId w:val="0"/>
+        </w:numPr>
+        <w:spacing w:before="260" w:after="260" w:line="416" w:lineRule="auto"/>
+        <w:jc w:val="both"/>
+        <w:outlineLvl w:val="1"/>
+        <w:rPr>
+          <w:rFonts w:hint="eastAsia"/>
+          <w:lang w:val="en-US" w:eastAsia="zh-CN"/>
+        </w:rPr>
+      </w:pPr>
+      <w:r>
+        <w:rPr>
+          <w:rFonts w:hint="eastAsia"/>
+          <w:lang w:val="en-US" w:eastAsia="zh-CN"/>
+        </w:rPr>
+        <w:t>附录：命名</w:t>
+      </w:r>
+      <w:bookmarkStart w:id="12" w:name="_GoBack"/>
       <w:bookmarkEnd w:id="12"/>
+    </w:p>
+    <w:p>
+      <w:pPr>
+        <w:pStyle w:val="2"/>
+      </w:pPr>
+      <w:r>
+        <w:rPr>
+          <w:rFonts w:hint="eastAsia"/>
+        </w:rPr>
+        <w:t>游戏命名</w:t>
+      </w:r>
+    </w:p>
+    <w:p>
+      <w:pPr>
+        <w:pStyle w:val="19"/>
+        <w:numPr>
+          <w:ilvl w:val="0"/>
+          <w:numId w:val="3"/>
+        </w:numPr>
+        <w:ind w:firstLineChars="0"/>
+      </w:pPr>
+      <w:r>
+        <w:rPr>
+          <w:rFonts w:hint="eastAsia"/>
+        </w:rPr>
+        <w:t>山海经</w:t>
+      </w:r>
+      <w:r>
+        <w:t>背景向</w:t>
+      </w:r>
+    </w:p>
+    <w:p>
+      <w:pPr>
+        <w:pStyle w:val="19"/>
+        <w:ind w:left="420" w:firstLine="0" w:firstLineChars="0"/>
+      </w:pPr>
+      <w:r>
+        <w:rPr>
+          <w:rFonts w:hint="eastAsia"/>
+        </w:rPr>
+        <w:t>山海图</w:t>
+      </w:r>
+    </w:p>
+    <w:p>
+      <w:pPr>
+        <w:pStyle w:val="19"/>
+        <w:ind w:left="420" w:firstLine="0" w:firstLineChars="0"/>
+      </w:pPr>
+      <w:r>
+        <w:rPr>
+          <w:rFonts w:hint="eastAsia"/>
+        </w:rPr>
+        <w:t>大荒志</w:t>
+      </w:r>
+    </w:p>
+    <w:p>
+      <w:pPr>
+        <w:pStyle w:val="19"/>
+        <w:ind w:left="420" w:firstLine="0" w:firstLineChars="0"/>
+      </w:pPr>
+      <w:r>
+        <w:rPr>
+          <w:rFonts w:hint="eastAsia"/>
+        </w:rPr>
+        <w:t>洪荒志</w:t>
+      </w:r>
+    </w:p>
+    <w:p>
+      <w:pPr>
+        <w:pStyle w:val="19"/>
+        <w:ind w:left="420" w:firstLine="0" w:firstLineChars="0"/>
+      </w:pPr>
+      <w:r>
+        <w:rPr>
+          <w:rFonts w:hint="eastAsia"/>
+        </w:rPr>
+        <w:t>大荒经</w:t>
+      </w:r>
+    </w:p>
+    <w:p>
+      <w:pPr>
+        <w:pStyle w:val="19"/>
+        <w:ind w:left="420" w:firstLine="0" w:firstLineChars="0"/>
+        <w:rPr>
+          <w:rFonts w:hint="eastAsia"/>
+        </w:rPr>
+      </w:pPr>
+    </w:p>
+    <w:p>
+      <w:pPr>
+        <w:pStyle w:val="19"/>
+        <w:numPr>
+          <w:ilvl w:val="0"/>
+          <w:numId w:val="3"/>
+        </w:numPr>
+        <w:ind w:firstLineChars="0"/>
+      </w:pPr>
+      <w:r>
+        <w:rPr>
+          <w:rFonts w:hint="eastAsia"/>
+        </w:rPr>
+        <w:t>谐音</w:t>
+      </w:r>
+      <w:r>
+        <w:t>向</w:t>
+      </w:r>
+    </w:p>
+    <w:p>
+      <w:pPr>
+        <w:pStyle w:val="19"/>
+        <w:ind w:left="420" w:firstLine="0" w:firstLineChars="0"/>
+      </w:pPr>
+      <w:r>
+        <w:rPr>
+          <w:rFonts w:hint="eastAsia"/>
+        </w:rPr>
+        <w:t>游歌</w:t>
+      </w:r>
+      <w:r>
+        <w:t>（</w:t>
+      </w:r>
+      <w:r>
+        <w:rPr>
+          <w:rFonts w:hint="eastAsia"/>
+        </w:rPr>
+        <w:t>rogue</w:t>
+      </w:r>
+      <w:r>
+        <w:t>）</w:t>
+      </w:r>
+    </w:p>
+    <w:p>
+      <w:pPr>
+        <w:pStyle w:val="19"/>
+        <w:ind w:left="420" w:firstLine="0" w:firstLineChars="0"/>
+      </w:pPr>
+    </w:p>
+    <w:p>
+      <w:pPr>
+        <w:pStyle w:val="19"/>
+        <w:numPr>
+          <w:ilvl w:val="0"/>
+          <w:numId w:val="3"/>
+        </w:numPr>
+        <w:ind w:firstLineChars="0"/>
+      </w:pPr>
+      <w:r>
+        <w:rPr>
+          <w:rFonts w:hint="eastAsia"/>
+        </w:rPr>
+        <w:t>简明</w:t>
+      </w:r>
+      <w:r>
+        <w:t>陈述向</w:t>
+      </w:r>
+    </w:p>
+    <w:p>
+      <w:pPr>
+        <w:pStyle w:val="19"/>
+        <w:ind w:left="420" w:firstLine="0" w:firstLineChars="0"/>
+      </w:pPr>
+      <w:r>
+        <w:rPr>
+          <w:rFonts w:hint="eastAsia"/>
+        </w:rPr>
+        <w:t>洪荒</w:t>
+      </w:r>
+    </w:p>
+    <w:p>
+      <w:pPr>
+        <w:pStyle w:val="19"/>
+        <w:ind w:left="420" w:firstLine="0" w:firstLineChars="0"/>
+      </w:pPr>
+      <w:r>
+        <w:rPr>
+          <w:rFonts w:hint="eastAsia"/>
+        </w:rPr>
+        <w:t>洪荒退去</w:t>
+      </w:r>
+    </w:p>
+    <w:p>
+      <w:pPr>
+        <w:pStyle w:val="19"/>
+        <w:ind w:left="420" w:firstLine="0" w:firstLineChars="0"/>
+      </w:pPr>
+      <w:r>
+        <w:rPr>
+          <w:rFonts w:hint="eastAsia"/>
+        </w:rPr>
+        <w:t>洪荒末日</w:t>
+      </w:r>
+    </w:p>
+    <w:p>
+      <w:pPr>
+        <w:pStyle w:val="19"/>
+        <w:ind w:left="420" w:firstLine="0" w:firstLineChars="0"/>
+      </w:pPr>
+      <w:r>
+        <w:rPr>
+          <w:rFonts w:hint="eastAsia"/>
+        </w:rPr>
+        <w:t>……</w:t>
+      </w:r>
+    </w:p>
+    <w:p>
+      <w:pPr>
+        <w:pStyle w:val="19"/>
+        <w:ind w:left="420" w:firstLine="0" w:firstLineChars="0"/>
+      </w:pPr>
+    </w:p>
+    <w:p>
+      <w:pPr>
+        <w:pStyle w:val="2"/>
+      </w:pPr>
+      <w:r>
+        <w:rPr>
+          <w:rFonts w:hint="eastAsia"/>
+        </w:rPr>
+        <w:t>男主</w:t>
+      </w:r>
+      <w:r>
+        <w:t>命名</w:t>
+      </w:r>
+    </w:p>
+    <w:p>
+      <w:pPr>
+        <w:pStyle w:val="19"/>
+        <w:numPr>
+          <w:ilvl w:val="0"/>
+          <w:numId w:val="4"/>
+        </w:numPr>
+        <w:ind w:firstLineChars="0"/>
+      </w:pPr>
+      <w:r>
+        <w:rPr>
+          <w:rFonts w:hint="eastAsia"/>
+        </w:rPr>
+        <w:t>黄帝</w:t>
+      </w:r>
+      <w:r>
+        <w:t>派生</w:t>
+      </w:r>
+    </w:p>
+    <w:p>
+      <w:pPr>
+        <w:pStyle w:val="19"/>
+        <w:ind w:left="420" w:firstLine="0" w:firstLineChars="0"/>
+      </w:pPr>
+      <w:r>
+        <w:rPr>
+          <w:rFonts w:hint="eastAsia"/>
+        </w:rPr>
+        <w:t>轩辕</w:t>
+      </w:r>
+    </w:p>
+    <w:p>
+      <w:pPr>
+        <w:pStyle w:val="19"/>
+        <w:ind w:left="420" w:firstLine="0" w:firstLineChars="0"/>
+      </w:pPr>
+      <w:r>
+        <w:rPr>
+          <w:rFonts w:hint="eastAsia"/>
+        </w:rPr>
+        <w:t>姬</w:t>
+      </w:r>
+      <w:r>
+        <w:t>X</w:t>
+      </w:r>
+    </w:p>
+    <w:p>
+      <w:pPr>
+        <w:pStyle w:val="19"/>
+        <w:ind w:left="420" w:firstLine="0" w:firstLineChars="0"/>
+      </w:pPr>
+    </w:p>
+    <w:p>
+      <w:pPr>
+        <w:pStyle w:val="19"/>
+        <w:numPr>
+          <w:ilvl w:val="0"/>
+          <w:numId w:val="4"/>
+        </w:numPr>
+        <w:ind w:firstLineChars="0"/>
+      </w:pPr>
+      <w:r>
+        <w:rPr>
+          <w:rFonts w:hint="eastAsia"/>
+        </w:rPr>
+        <w:t>周易向（来自</w:t>
+      </w:r>
+      <w:r>
+        <w:t>乾卦）</w:t>
+      </w:r>
+    </w:p>
+    <w:p>
+      <w:pPr>
+        <w:pStyle w:val="19"/>
+        <w:ind w:left="420" w:firstLine="0" w:firstLineChars="0"/>
+      </w:pPr>
+      <w:r>
+        <w:rPr>
+          <w:rFonts w:hint="eastAsia"/>
+        </w:rPr>
+        <w:t>姬</w:t>
+      </w:r>
+      <w:r>
+        <w:t>乾</w:t>
+      </w:r>
+    </w:p>
+    <w:p>
+      <w:pPr>
+        <w:pStyle w:val="19"/>
+        <w:ind w:left="420" w:firstLine="0" w:firstLineChars="0"/>
+      </w:pPr>
+      <w:r>
+        <w:rPr>
+          <w:rFonts w:hint="eastAsia"/>
+        </w:rPr>
+        <w:t>姬</w:t>
+      </w:r>
+      <w:r>
+        <w:t>元</w:t>
+      </w:r>
+    </w:p>
+    <w:p>
+      <w:pPr>
+        <w:pStyle w:val="19"/>
+        <w:ind w:left="420" w:firstLine="0" w:firstLineChars="0"/>
+      </w:pPr>
+    </w:p>
+    <w:p>
+      <w:pPr>
+        <w:pStyle w:val="19"/>
+        <w:numPr>
+          <w:ilvl w:val="0"/>
+          <w:numId w:val="4"/>
+        </w:numPr>
+        <w:ind w:firstLineChars="0"/>
+      </w:pPr>
+      <w:r>
+        <w:rPr>
+          <w:rFonts w:hint="eastAsia"/>
+        </w:rPr>
+        <w:t>表达</w:t>
+      </w:r>
+      <w:r>
+        <w:t>志向</w:t>
+      </w:r>
+    </w:p>
+    <w:p>
+      <w:pPr>
+        <w:pStyle w:val="19"/>
+        <w:ind w:left="420" w:firstLine="0" w:firstLineChars="0"/>
+      </w:pPr>
+      <w:r>
+        <w:rPr>
+          <w:rFonts w:hint="eastAsia"/>
+        </w:rPr>
+        <w:t>麓（山下</w:t>
+      </w:r>
+      <w:r>
+        <w:t>）</w:t>
+      </w:r>
+    </w:p>
+    <w:p>
+      <w:pPr>
+        <w:pStyle w:val="19"/>
+        <w:ind w:left="420" w:firstLine="0" w:firstLineChars="0"/>
+      </w:pPr>
+      <w:r>
+        <w:rPr>
+          <w:rFonts w:hint="eastAsia"/>
+        </w:rPr>
+        <w:t>迢</w:t>
+      </w:r>
+      <w:r>
+        <w:t>（</w:t>
+      </w:r>
+      <w:r>
+        <w:rPr>
+          <w:rFonts w:hint="eastAsia"/>
+        </w:rPr>
+        <w:t>远方</w:t>
+      </w:r>
+      <w:r>
+        <w:t>）</w:t>
+      </w:r>
+    </w:p>
+    <w:p>
+      <w:pPr>
+        <w:pStyle w:val="19"/>
+        <w:ind w:left="420" w:firstLine="0" w:firstLineChars="0"/>
+      </w:pPr>
+    </w:p>
+    <w:p>
+      <w:pPr>
+        <w:pStyle w:val="19"/>
+        <w:numPr>
+          <w:ilvl w:val="0"/>
+          <w:numId w:val="4"/>
+        </w:numPr>
+        <w:ind w:firstLineChars="0"/>
+      </w:pPr>
+      <w:r>
+        <w:rPr>
+          <w:rFonts w:hint="eastAsia"/>
+        </w:rPr>
+        <w:t>男主</w:t>
+      </w:r>
+      <w:r>
+        <w:t>代表人类</w:t>
+      </w:r>
+    </w:p>
+    <w:p>
+      <w:pPr>
+        <w:pStyle w:val="19"/>
+        <w:ind w:left="420" w:firstLine="0" w:firstLineChars="0"/>
+      </w:pPr>
+      <w:r>
+        <w:rPr>
+          <w:rFonts w:hint="eastAsia"/>
+        </w:rPr>
+        <w:t>神工</w:t>
+      </w:r>
+    </w:p>
+    <w:p>
+      <w:pPr>
+        <w:pStyle w:val="19"/>
+        <w:ind w:left="420" w:firstLine="0" w:firstLineChars="0"/>
+      </w:pPr>
+      <w:r>
+        <w:rPr>
+          <w:rFonts w:hint="eastAsia"/>
+        </w:rPr>
+        <w:t>含识</w:t>
+      </w:r>
+    </w:p>
+    <w:p>
+      <w:pPr>
+        <w:pStyle w:val="19"/>
+        <w:ind w:left="420" w:firstLine="0" w:firstLineChars="0"/>
+      </w:pPr>
+      <w:r>
+        <w:rPr>
+          <w:rFonts w:hint="eastAsia"/>
+        </w:rPr>
+        <w:t>含齿</w:t>
+      </w:r>
+    </w:p>
+    <w:p>
+      <w:pPr>
+        <w:pStyle w:val="19"/>
+        <w:ind w:left="420" w:firstLine="0" w:firstLineChars="0"/>
+      </w:pPr>
+      <w:r>
+        <w:rPr>
+          <w:rFonts w:hint="eastAsia"/>
+        </w:rPr>
+        <w:t>赤州</w:t>
+      </w:r>
+    </w:p>
+    <w:p>
+      <w:pPr>
+        <w:pStyle w:val="19"/>
+        <w:ind w:left="420" w:firstLine="0" w:firstLineChars="0"/>
+      </w:pPr>
+      <w:r>
+        <w:rPr>
+          <w:rFonts w:hint="eastAsia"/>
+        </w:rPr>
+        <w:t>灵工</w:t>
+      </w:r>
+    </w:p>
+    <w:p>
+      <w:pPr>
+        <w:pStyle w:val="19"/>
+        <w:ind w:left="420" w:firstLine="0" w:firstLineChars="0"/>
+      </w:pPr>
+    </w:p>
+    <w:p>
+      <w:pPr>
+        <w:pStyle w:val="19"/>
+        <w:numPr>
+          <w:ilvl w:val="0"/>
+          <w:numId w:val="4"/>
+        </w:numPr>
+        <w:ind w:firstLineChars="0"/>
+      </w:pPr>
+      <w:r>
+        <w:rPr>
+          <w:rFonts w:hint="eastAsia"/>
+        </w:rPr>
+        <w:t>男</w:t>
+      </w:r>
+      <w:r>
+        <w:t>楚辞女诗经</w:t>
+      </w:r>
+    </w:p>
+    <w:p>
+      <w:pPr>
+        <w:pStyle w:val="19"/>
+        <w:ind w:left="420" w:firstLine="0" w:firstLineChars="0"/>
+      </w:pPr>
+      <w:r>
+        <w:rPr>
+          <w:rFonts w:hint="eastAsia"/>
+        </w:rPr>
+        <w:t>承宇</w:t>
+      </w:r>
+    </w:p>
+    <w:p>
+      <w:pPr>
+        <w:pStyle w:val="19"/>
+        <w:ind w:left="420" w:firstLine="0" w:firstLineChars="0"/>
+      </w:pPr>
+      <w:r>
+        <w:rPr>
+          <w:rFonts w:hint="eastAsia"/>
+        </w:rPr>
+        <w:t>既明</w:t>
+      </w:r>
+      <w:r>
+        <w:t>（</w:t>
+      </w:r>
+      <w:r>
+        <w:rPr>
+          <w:rFonts w:hint="eastAsia"/>
+        </w:rPr>
+        <w:t>黎明</w:t>
+      </w:r>
+      <w:r>
+        <w:t>即将</w:t>
+      </w:r>
+      <w:r>
+        <w:rPr>
+          <w:rFonts w:hint="eastAsia"/>
+        </w:rPr>
+        <w:t>到来</w:t>
+      </w:r>
+      <w:r>
+        <w:t>）</w:t>
+      </w:r>
+    </w:p>
+    <w:p>
+      <w:pPr>
+        <w:pStyle w:val="19"/>
+        <w:ind w:left="420" w:firstLine="0" w:firstLineChars="0"/>
+      </w:pPr>
+    </w:p>
+    <w:p>
+      <w:pPr>
+        <w:pStyle w:val="2"/>
+      </w:pPr>
+      <w:r>
+        <w:rPr>
+          <w:rFonts w:hint="eastAsia"/>
+        </w:rPr>
+        <w:t>女主</w:t>
+      </w:r>
+      <w:r>
+        <w:t>命名</w:t>
+      </w:r>
+    </w:p>
+    <w:p>
+      <w:pPr>
+        <w:pStyle w:val="19"/>
+        <w:numPr>
+          <w:ilvl w:val="0"/>
+          <w:numId w:val="5"/>
+        </w:numPr>
+        <w:ind w:firstLineChars="0"/>
+      </w:pPr>
+      <w:r>
+        <w:rPr>
+          <w:rFonts w:hint="eastAsia"/>
+        </w:rPr>
+        <w:t>单字</w:t>
+      </w:r>
+      <w:r>
+        <w:t>装逼</w:t>
+      </w:r>
+    </w:p>
+    <w:p>
+      <w:pPr>
+        <w:pStyle w:val="19"/>
+        <w:ind w:left="420" w:firstLine="0" w:firstLineChars="0"/>
+      </w:pPr>
+      <w:r>
+        <w:rPr>
+          <w:rFonts w:hint="eastAsia"/>
+        </w:rPr>
+        <w:t>梦</w:t>
+      </w:r>
+    </w:p>
+    <w:p>
+      <w:pPr>
+        <w:pStyle w:val="19"/>
+        <w:ind w:left="420" w:firstLine="0" w:firstLineChars="0"/>
+      </w:pPr>
+      <w:r>
+        <w:rPr>
+          <w:rFonts w:hint="eastAsia"/>
+        </w:rPr>
+        <w:t>渺</w:t>
+      </w:r>
+    </w:p>
+    <w:p>
+      <w:pPr>
+        <w:pStyle w:val="19"/>
+        <w:ind w:left="420" w:firstLine="0" w:firstLineChars="0"/>
+      </w:pPr>
+    </w:p>
+    <w:p>
+      <w:pPr>
+        <w:pStyle w:val="19"/>
+        <w:numPr>
+          <w:ilvl w:val="0"/>
+          <w:numId w:val="5"/>
+        </w:numPr>
+        <w:ind w:firstLineChars="0"/>
+      </w:pPr>
+      <w:r>
+        <w:rPr>
+          <w:rFonts w:hint="eastAsia"/>
+        </w:rPr>
+        <w:t>外语</w:t>
+      </w:r>
+      <w:r>
+        <w:t>装逼</w:t>
+      </w:r>
+    </w:p>
+    <w:p>
+      <w:pPr>
+        <w:pStyle w:val="19"/>
+        <w:ind w:left="420" w:firstLine="0" w:firstLineChars="0"/>
+      </w:pPr>
+      <w:r>
+        <w:rPr>
+          <w:rFonts w:hint="eastAsia"/>
+        </w:rPr>
+        <w:t>伊</w:t>
+      </w:r>
+      <w:r>
+        <w:t>佛</w:t>
+      </w:r>
+    </w:p>
+    <w:p>
+      <w:pPr>
+        <w:pStyle w:val="19"/>
+        <w:ind w:left="420" w:firstLine="0" w:firstLineChars="0"/>
+      </w:pPr>
+      <w:r>
+        <w:rPr>
+          <w:rFonts w:hint="eastAsia"/>
+        </w:rPr>
+        <w:t>伊</w:t>
+      </w:r>
+      <w:r>
+        <w:t>夕</w:t>
+      </w:r>
+      <w:r>
+        <w:rPr>
+          <w:rFonts w:hint="eastAsia"/>
+        </w:rPr>
+        <w:t>（Eve</w:t>
+      </w:r>
+      <w:r>
+        <w:t>）</w:t>
+      </w:r>
+    </w:p>
+    <w:p>
+      <w:pPr>
+        <w:pStyle w:val="19"/>
+        <w:ind w:left="420" w:firstLine="0" w:firstLineChars="0"/>
+      </w:pPr>
+    </w:p>
+    <w:p>
+      <w:pPr>
+        <w:pStyle w:val="19"/>
+        <w:numPr>
+          <w:ilvl w:val="0"/>
+          <w:numId w:val="5"/>
+        </w:numPr>
+        <w:ind w:firstLineChars="0"/>
+      </w:pPr>
+      <w:r>
+        <w:rPr>
+          <w:rFonts w:hint="eastAsia"/>
+        </w:rPr>
+        <w:t>周易</w:t>
+      </w:r>
+      <w:r>
+        <w:t>向（</w:t>
+      </w:r>
+      <w:r>
+        <w:rPr>
+          <w:rFonts w:hint="eastAsia"/>
+        </w:rPr>
+        <w:t>来自</w:t>
+      </w:r>
+      <w:r>
+        <w:t>坤卦）</w:t>
+      </w:r>
+    </w:p>
+    <w:p>
+      <w:pPr>
+        <w:pStyle w:val="19"/>
+        <w:ind w:left="420" w:firstLine="0" w:firstLineChars="0"/>
+        <w:rPr>
+          <w:rFonts w:hint="eastAsia"/>
+        </w:rPr>
+      </w:pPr>
+      <w:r>
+        <w:rPr>
+          <w:rFonts w:hint="eastAsia"/>
+        </w:rPr>
+        <w:t>履霜</w:t>
+      </w:r>
+    </w:p>
+    <w:p>
+      <w:pPr>
+        <w:pStyle w:val="13"/>
+        <w:keepNext/>
+        <w:keepLines/>
+        <w:widowControl w:val="0"/>
+        <w:numPr>
+          <w:numId w:val="0"/>
+        </w:numPr>
+        <w:spacing w:before="260" w:after="260" w:line="416" w:lineRule="auto"/>
+        <w:jc w:val="both"/>
+        <w:outlineLvl w:val="1"/>
+        <w:rPr>
+          <w:rFonts w:hint="eastAsia"/>
+          <w:lang w:val="en-US" w:eastAsia="zh-CN"/>
+        </w:rPr>
+      </w:pPr>
     </w:p>
     <w:p/>
     <w:sectPr>
       <w:pgSz w:w="11906" w:h="16838"/>
       <w:pgMar w:top="1440" w:right="1800" w:bottom="1440" w:left="1800" w:header="851" w:footer="992" w:gutter="0"/>
-      <w:cols w:space="720"/>
-      <w:docGrid w:type="lines" w:linePitch="312"/>
+      <w:cols w:space="720" w:num="1"/>
+      <w:docGrid w:type="lines" w:linePitch="312" w:charSpace="0"/>
     </w:sectPr>
   </w:body>
 </w:document>
 </file>
 
-<file path=word/endnotes.xml><?xml version="1.0" encoding="utf-8"?>
-<w:endnotes xmlns:wpc="http://schemas.microsoft.com/office/word/2010/wordprocessingCanvas" xmlns:mc="http://schemas.openxmlformats.org/markup-compatibility/2006" xmlns:o="urn:schemas-microsoft-com:office:office" xmlns:r="http://schemas.openxmlformats.org/officeDocument/2006/relationships" xmlns:m="http://schemas.openxmlformats.org/officeDocument/2006/math" xmlns:v="urn:schemas-microsoft-com:vml" xmlns:wp14="http://schemas.microsoft.com/office/word/2010/wordprocessingDrawing" xmlns:wp="http://schemas.openxmlformats.org/drawingml/2006/wordprocessingDrawing" xmlns:w10="urn:schemas-microsoft-com:office:word" xmlns:w="http://schemas.openxmlformats.org/wordprocessingml/2006/main" xmlns:w14="http://schemas.microsoft.com/office/word/2010/wordml" xmlns:w15="http://schemas.microsoft.com/office/word/2012/wordml" xmlns:wpg="http://schemas.microsoft.com/office/word/2010/wordprocessingGroup" xmlns:wpi="http://schemas.microsoft.com/office/word/2010/wordprocessingInk" xmlns:wne="http://schemas.microsoft.com/office/word/2006/wordml" xmlns:wps="http://schemas.microsoft.com/office/word/2010/wordprocessingShape" mc:Ignorable="w14 w15 wp14">
-  <w:endnote w:type="separator" w:id="-1">
-    <w:p>
-      <w:pPr>
-        <w:spacing w:line="240" w:lineRule="auto"/>
-      </w:pPr>
-      <w:r>
-        <w:separator/>
-      </w:r>
-    </w:p>
-  </w:endnote>
-  <w:endnote w:type="continuationSeparator" w:id="0">
-    <w:p>
-      <w:pPr>
-        <w:spacing w:line="240" w:lineRule="auto"/>
-      </w:pPr>
-      <w:r>
-        <w:continuationSeparator/>
-      </w:r>
-    </w:p>
-  </w:endnote>
-</w:endnotes>
-</file>
-
-<file path=word/footnotes.xml><?xml version="1.0" encoding="utf-8"?>
-<w:footnotes xmlns:wpc="http://schemas.microsoft.com/office/word/2010/wordprocessingCanvas" xmlns:mc="http://schemas.openxmlformats.org/markup-compatibility/2006" xmlns:o="urn:schemas-microsoft-com:office:office" xmlns:r="http://schemas.openxmlformats.org/officeDocument/2006/relationships" xmlns:m="http://schemas.openxmlformats.org/officeDocument/2006/math" xmlns:v="urn:schemas-microsoft-com:vml" xmlns:wp14="http://schemas.microsoft.com/office/word/2010/wordprocessingDrawing" xmlns:wp="http://schemas.openxmlformats.org/drawingml/2006/wordprocessingDrawing" xmlns:w10="urn:schemas-microsoft-com:office:word" xmlns:w="http://schemas.openxmlformats.org/wordprocessingml/2006/main" xmlns:w14="http://schemas.microsoft.com/office/word/2010/wordml" xmlns:w15="http://schemas.microsoft.com/office/word/2012/wordml" xmlns:wpg="http://schemas.microsoft.com/office/word/2010/wordprocessingGroup" xmlns:wpi="http://schemas.microsoft.com/office/word/2010/wordprocessingInk" xmlns:wne="http://schemas.microsoft.com/office/word/2006/wordml" xmlns:wps="http://schemas.microsoft.com/office/word/2010/wordprocessingShape" mc:Ignorable="w14 w15 wp14">
-  <w:footnote w:type="separator" w:id="-1">
-    <w:p>
-      <w:pPr>
-        <w:spacing w:line="240" w:lineRule="auto"/>
-      </w:pPr>
-      <w:r>
-        <w:separator/>
-      </w:r>
-    </w:p>
-  </w:footnote>
-  <w:footnote w:type="continuationSeparator" w:id="0">
-    <w:p>
-      <w:pPr>
-        <w:spacing w:line="240" w:lineRule="auto"/>
-      </w:pPr>
-      <w:r>
-        <w:continuationSeparator/>
-      </w:r>
-    </w:p>
-  </w:footnote>
-</w:footnotes>
-</file>
-
 <file path=word/numbering.xml><?xml version="1.0" encoding="utf-8"?>
-<w:numbering xmlns:wpc="http://schemas.microsoft.com/office/word/2010/wordprocessingCanvas" xmlns:mc="http://schemas.openxmlformats.org/markup-compatibility/2006" xmlns:o="urn:schemas-microsoft-com:office:office" xmlns:r="http://schemas.openxmlformats.org/officeDocument/2006/relationships" xmlns:m="http://schemas.openxmlformats.org/officeDocument/2006/math" xmlns:v="urn:schemas-microsoft-com:vml" xmlns:wp14="http://schemas.microsoft.com/office/word/2010/wordprocessingDrawing" xmlns:wp="http://schemas.openxmlformats.org/drawingml/2006/wordprocessingDrawing" xmlns:w10="urn:schemas-microsoft-com:office:word" xmlns:w="http://schemas.openxmlformats.org/wordprocessingml/2006/main" xmlns:w14="http://schemas.microsoft.com/office/word/2010/wordml" xmlns:w15="http://schemas.microsoft.com/office/word/2012/wordml" xmlns:wpg="http://schemas.microsoft.com/office/word/2010/wordprocessingGroup" xmlns:wpi="http://schemas.microsoft.com/office/word/2010/wordprocessingInk" xmlns:wne="http://schemas.microsoft.com/office/word/2006/wordml" xmlns:wps="http://schemas.microsoft.com/office/word/2010/wordprocessingShape" mc:Ignorable="w14 w15 wp14">
-  <w:abstractNum w:abstractNumId="0">
+<w:numbering xmlns:wpc="http://schemas.microsoft.com/office/word/2010/wordprocessingCanvas" xmlns:mc="http://schemas.openxmlformats.org/markup-compatibility/2006" xmlns:o="urn:schemas-microsoft-com:office:office" xmlns:r="http://schemas.openxmlformats.org/officeDocument/2006/relationships" xmlns:m="http://schemas.openxmlformats.org/officeDocument/2006/math" xmlns:v="urn:schemas-microsoft-com:vml" xmlns:wp14="http://schemas.microsoft.com/office/word/2010/wordprocessingDrawing" xmlns:wp="http://schemas.openxmlformats.org/drawingml/2006/wordprocessingDrawing" xmlns:w10="urn:schemas-microsoft-com:office:word" xmlns:w="http://schemas.openxmlformats.org/wordprocessingml/2006/main" xmlns:w14="http://schemas.microsoft.com/office/word/2010/wordml" xmlns:wpg="http://schemas.microsoft.com/office/word/2010/wordprocessingGroup" xmlns:wpi="http://schemas.microsoft.com/office/word/2010/wordprocessingInk" xmlns:wne="http://schemas.microsoft.com/office/word/2006/wordml" xmlns:wps="http://schemas.microsoft.com/office/word/2010/wordprocessingShape" mc:Ignorable="w14 wp14">
+  <w:abstractNum w:abstractNumId="315650825">
     <w:nsid w:val="12D07309"/>
     <w:multiLevelType w:val="multilevel"/>
-    <w:tmpl w:val="0180D37E"/>
-    <w:lvl w:ilvl="0">
+    <w:tmpl w:val="12D07309"/>
+    <w:lvl w:ilvl="0" w:tentative="1">
       <w:start w:val="3"/>
       <w:numFmt w:val="decimal"/>
       <w:lvlText w:val="%1"/>
@@ -3378,7 +4018,7 @@
         <w:rFonts w:hint="default"/>
       </w:rPr>
     </w:lvl>
-    <w:lvl w:ilvl="1">
+    <w:lvl w:ilvl="1" w:tentative="1">
       <w:start w:val="3"/>
       <w:numFmt w:val="decimal"/>
       <w:lvlText w:val="%1.%2"/>
@@ -3389,113 +4029,6 @@
       <w:rPr>
         <w:rFonts w:hint="default"/>
       </w:rPr>
-    </w:lvl>
-    <w:lvl w:ilvl="2">
-      <w:start w:val="1"/>
-      <w:numFmt w:val="decimal"/>
-      <w:lvlText w:val="%1.%2.%3"/>
-      <w:lvlJc w:val="left"/>
-      <w:pPr>
-        <w:ind w:left="1570" w:hanging="720"/>
-      </w:pPr>
-      <w:rPr>
-        <w:rFonts w:hint="default"/>
-      </w:rPr>
-    </w:lvl>
-    <w:lvl w:ilvl="3">
-      <w:start w:val="1"/>
-      <w:numFmt w:val="decimal"/>
-      <w:lvlText w:val="%1.%2.%3.%4"/>
-      <w:lvlJc w:val="left"/>
-      <w:pPr>
-        <w:ind w:left="2355" w:hanging="1080"/>
-      </w:pPr>
-      <w:rPr>
-        <w:rFonts w:hint="default"/>
-      </w:rPr>
-    </w:lvl>
-    <w:lvl w:ilvl="4">
-      <w:start w:val="1"/>
-      <w:numFmt w:val="decimal"/>
-      <w:lvlText w:val="%1.%2.%3.%4.%5"/>
-      <w:lvlJc w:val="left"/>
-      <w:pPr>
-        <w:ind w:left="2780" w:hanging="1080"/>
-      </w:pPr>
-      <w:rPr>
-        <w:rFonts w:hint="default"/>
-      </w:rPr>
-    </w:lvl>
-    <w:lvl w:ilvl="5">
-      <w:start w:val="1"/>
-      <w:numFmt w:val="decimal"/>
-      <w:lvlText w:val="%1.%2.%3.%4.%5.%6"/>
-      <w:lvlJc w:val="left"/>
-      <w:pPr>
-        <w:ind w:left="3565" w:hanging="1440"/>
-      </w:pPr>
-      <w:rPr>
-        <w:rFonts w:hint="default"/>
-      </w:rPr>
-    </w:lvl>
-    <w:lvl w:ilvl="6">
-      <w:start w:val="1"/>
-      <w:numFmt w:val="decimal"/>
-      <w:lvlText w:val="%1.%2.%3.%4.%5.%6.%7"/>
-      <w:lvlJc w:val="left"/>
-      <w:pPr>
-        <w:ind w:left="3990" w:hanging="1440"/>
-      </w:pPr>
-      <w:rPr>
-        <w:rFonts w:hint="default"/>
-      </w:rPr>
-    </w:lvl>
-    <w:lvl w:ilvl="7">
-      <w:start w:val="1"/>
-      <w:numFmt w:val="decimal"/>
-      <w:lvlText w:val="%1.%2.%3.%4.%5.%6.%7.%8"/>
-      <w:lvlJc w:val="left"/>
-      <w:pPr>
-        <w:ind w:left="4775" w:hanging="1800"/>
-      </w:pPr>
-      <w:rPr>
-        <w:rFonts w:hint="default"/>
-      </w:rPr>
-    </w:lvl>
-    <w:lvl w:ilvl="8">
-      <w:start w:val="1"/>
-      <w:numFmt w:val="decimal"/>
-      <w:lvlText w:val="%1.%2.%3.%4.%5.%6.%7.%8.%9"/>
-      <w:lvlJc w:val="left"/>
-      <w:pPr>
-        <w:ind w:left="5560" w:hanging="2160"/>
-      </w:pPr>
-      <w:rPr>
-        <w:rFonts w:hint="default"/>
-      </w:rPr>
-    </w:lvl>
-  </w:abstractNum>
-  <w:abstractNum w:abstractNumId="1">
-    <w:nsid w:val="48733A50"/>
-    <w:multiLevelType w:val="multilevel"/>
-    <w:tmpl w:val="48733A50"/>
-    <w:lvl w:ilvl="0">
-      <w:start w:val="1"/>
-      <w:numFmt w:val="decimal"/>
-      <w:lvlText w:val="%1"/>
-      <w:lvlJc w:val="left"/>
-      <w:pPr>
-        <w:ind w:left="425" w:hanging="425"/>
-      </w:pPr>
-    </w:lvl>
-    <w:lvl w:ilvl="1">
-      <w:start w:val="1"/>
-      <w:numFmt w:val="decimal"/>
-      <w:lvlText w:val="%1.%2"/>
-      <w:lvlJc w:val="left"/>
-      <w:pPr>
-        <w:ind w:left="992" w:hanging="567"/>
-      </w:pPr>
     </w:lvl>
     <w:lvl w:ilvl="2" w:tentative="1">
       <w:start w:val="1"/>
@@ -3503,8 +4036,11 @@
       <w:lvlText w:val="%1.%2.%3"/>
       <w:lvlJc w:val="left"/>
       <w:pPr>
-        <w:ind w:left="1418" w:hanging="567"/>
-      </w:pPr>
+        <w:ind w:left="1570" w:hanging="720"/>
+      </w:pPr>
+      <w:rPr>
+        <w:rFonts w:hint="default"/>
+      </w:rPr>
     </w:lvl>
     <w:lvl w:ilvl="3" w:tentative="1">
       <w:start w:val="1"/>
@@ -3512,8 +4048,11 @@
       <w:lvlText w:val="%1.%2.%3.%4"/>
       <w:lvlJc w:val="left"/>
       <w:pPr>
-        <w:ind w:left="1984" w:hanging="708"/>
-      </w:pPr>
+        <w:ind w:left="2355" w:hanging="1080"/>
+      </w:pPr>
+      <w:rPr>
+        <w:rFonts w:hint="default"/>
+      </w:rPr>
     </w:lvl>
     <w:lvl w:ilvl="4" w:tentative="1">
       <w:start w:val="1"/>
@@ -3521,8 +4060,11 @@
       <w:lvlText w:val="%1.%2.%3.%4.%5"/>
       <w:lvlJc w:val="left"/>
       <w:pPr>
-        <w:ind w:left="2551" w:hanging="850"/>
-      </w:pPr>
+        <w:ind w:left="2780" w:hanging="1080"/>
+      </w:pPr>
+      <w:rPr>
+        <w:rFonts w:hint="default"/>
+      </w:rPr>
     </w:lvl>
     <w:lvl w:ilvl="5" w:tentative="1">
       <w:start w:val="1"/>
@@ -3530,8 +4072,11 @@
       <w:lvlText w:val="%1.%2.%3.%4.%5.%6"/>
       <w:lvlJc w:val="left"/>
       <w:pPr>
-        <w:ind w:left="3260" w:hanging="1134"/>
-      </w:pPr>
+        <w:ind w:left="3565" w:hanging="1440"/>
+      </w:pPr>
+      <w:rPr>
+        <w:rFonts w:hint="default"/>
+      </w:rPr>
     </w:lvl>
     <w:lvl w:ilvl="6" w:tentative="1">
       <w:start w:val="1"/>
@@ -3539,8 +4084,11 @@
       <w:lvlText w:val="%1.%2.%3.%4.%5.%6.%7"/>
       <w:lvlJc w:val="left"/>
       <w:pPr>
-        <w:ind w:left="3827" w:hanging="1276"/>
-      </w:pPr>
+        <w:ind w:left="3990" w:hanging="1440"/>
+      </w:pPr>
+      <w:rPr>
+        <w:rFonts w:hint="default"/>
+      </w:rPr>
     </w:lvl>
     <w:lvl w:ilvl="7" w:tentative="1">
       <w:start w:val="1"/>
@@ -3548,8 +4096,11 @@
       <w:lvlText w:val="%1.%2.%3.%4.%5.%6.%7.%8"/>
       <w:lvlJc w:val="left"/>
       <w:pPr>
-        <w:ind w:left="4394" w:hanging="1418"/>
-      </w:pPr>
+        <w:ind w:left="4775" w:hanging="1800"/>
+      </w:pPr>
+      <w:rPr>
+        <w:rFonts w:hint="default"/>
+      </w:rPr>
     </w:lvl>
     <w:lvl w:ilvl="8" w:tentative="1">
       <w:start w:val="1"/>
@@ -3557,419 +4108,658 @@
       <w:lvlText w:val="%1.%2.%3.%4.%5.%6.%7.%8.%9"/>
       <w:lvlJc w:val="left"/>
       <w:pPr>
+        <w:ind w:left="5560" w:hanging="2160"/>
+      </w:pPr>
+      <w:rPr>
+        <w:rFonts w:hint="default"/>
+      </w:rPr>
+    </w:lvl>
+  </w:abstractNum>
+  <w:abstractNum w:abstractNumId="1215511120">
+    <w:nsid w:val="48733A50"/>
+    <w:multiLevelType w:val="multilevel"/>
+    <w:tmpl w:val="48733A50"/>
+    <w:lvl w:ilvl="0" w:tentative="1">
+      <w:start w:val="1"/>
+      <w:numFmt w:val="decimal"/>
+      <w:lvlText w:val="%1"/>
+      <w:lvlJc w:val="left"/>
+      <w:pPr>
+        <w:ind w:left="425" w:hanging="425"/>
+      </w:pPr>
+    </w:lvl>
+    <w:lvl w:ilvl="1" w:tentative="1">
+      <w:start w:val="1"/>
+      <w:numFmt w:val="decimal"/>
+      <w:lvlText w:val="%1.%2"/>
+      <w:lvlJc w:val="left"/>
+      <w:pPr>
+        <w:ind w:left="992" w:hanging="567"/>
+      </w:pPr>
+    </w:lvl>
+    <w:lvl w:ilvl="2" w:tentative="1">
+      <w:start w:val="1"/>
+      <w:numFmt w:val="decimal"/>
+      <w:lvlText w:val="%1.%2.%3"/>
+      <w:lvlJc w:val="left"/>
+      <w:pPr>
+        <w:ind w:left="1418" w:hanging="567"/>
+      </w:pPr>
+    </w:lvl>
+    <w:lvl w:ilvl="3" w:tentative="1">
+      <w:start w:val="1"/>
+      <w:numFmt w:val="decimal"/>
+      <w:lvlText w:val="%1.%2.%3.%4"/>
+      <w:lvlJc w:val="left"/>
+      <w:pPr>
+        <w:ind w:left="1984" w:hanging="708"/>
+      </w:pPr>
+    </w:lvl>
+    <w:lvl w:ilvl="4" w:tentative="1">
+      <w:start w:val="1"/>
+      <w:numFmt w:val="decimal"/>
+      <w:lvlText w:val="%1.%2.%3.%4.%5"/>
+      <w:lvlJc w:val="left"/>
+      <w:pPr>
+        <w:ind w:left="2551" w:hanging="850"/>
+      </w:pPr>
+    </w:lvl>
+    <w:lvl w:ilvl="5" w:tentative="1">
+      <w:start w:val="1"/>
+      <w:numFmt w:val="decimal"/>
+      <w:lvlText w:val="%1.%2.%3.%4.%5.%6"/>
+      <w:lvlJc w:val="left"/>
+      <w:pPr>
+        <w:ind w:left="3260" w:hanging="1134"/>
+      </w:pPr>
+    </w:lvl>
+    <w:lvl w:ilvl="6" w:tentative="1">
+      <w:start w:val="1"/>
+      <w:numFmt w:val="decimal"/>
+      <w:lvlText w:val="%1.%2.%3.%4.%5.%6.%7"/>
+      <w:lvlJc w:val="left"/>
+      <w:pPr>
+        <w:ind w:left="3827" w:hanging="1276"/>
+      </w:pPr>
+    </w:lvl>
+    <w:lvl w:ilvl="7" w:tentative="1">
+      <w:start w:val="1"/>
+      <w:numFmt w:val="decimal"/>
+      <w:lvlText w:val="%1.%2.%3.%4.%5.%6.%7.%8"/>
+      <w:lvlJc w:val="left"/>
+      <w:pPr>
+        <w:ind w:left="4394" w:hanging="1418"/>
+      </w:pPr>
+    </w:lvl>
+    <w:lvl w:ilvl="8" w:tentative="1">
+      <w:start w:val="1"/>
+      <w:numFmt w:val="decimal"/>
+      <w:lvlText w:val="%1.%2.%3.%4.%5.%6.%7.%8.%9"/>
+      <w:lvlJc w:val="left"/>
+      <w:pPr>
         <w:ind w:left="5102" w:hanging="1700"/>
+      </w:pPr>
+    </w:lvl>
+  </w:abstractNum>
+  <w:abstractNum w:abstractNumId="1919486347">
+    <w:nsid w:val="7269098B"/>
+    <w:multiLevelType w:val="multilevel"/>
+    <w:tmpl w:val="7269098B"/>
+    <w:lvl w:ilvl="0" w:tentative="1">
+      <w:start w:val="1"/>
+      <w:numFmt w:val="decimal"/>
+      <w:lvlText w:val="%1."/>
+      <w:lvlJc w:val="left"/>
+      <w:pPr>
+        <w:ind w:left="420" w:hanging="420"/>
+      </w:pPr>
+    </w:lvl>
+    <w:lvl w:ilvl="1" w:tentative="1">
+      <w:start w:val="1"/>
+      <w:numFmt w:val="lowerLetter"/>
+      <w:lvlText w:val="%2)"/>
+      <w:lvlJc w:val="left"/>
+      <w:pPr>
+        <w:ind w:left="840" w:hanging="420"/>
+      </w:pPr>
+    </w:lvl>
+    <w:lvl w:ilvl="2" w:tentative="1">
+      <w:start w:val="1"/>
+      <w:numFmt w:val="lowerRoman"/>
+      <w:lvlText w:val="%3."/>
+      <w:lvlJc w:val="right"/>
+      <w:pPr>
+        <w:ind w:left="1260" w:hanging="420"/>
+      </w:pPr>
+    </w:lvl>
+    <w:lvl w:ilvl="3" w:tentative="1">
+      <w:start w:val="1"/>
+      <w:numFmt w:val="decimal"/>
+      <w:lvlText w:val="%4."/>
+      <w:lvlJc w:val="left"/>
+      <w:pPr>
+        <w:ind w:left="1680" w:hanging="420"/>
+      </w:pPr>
+    </w:lvl>
+    <w:lvl w:ilvl="4" w:tentative="1">
+      <w:start w:val="1"/>
+      <w:numFmt w:val="lowerLetter"/>
+      <w:lvlText w:val="%5)"/>
+      <w:lvlJc w:val="left"/>
+      <w:pPr>
+        <w:ind w:left="2100" w:hanging="420"/>
+      </w:pPr>
+    </w:lvl>
+    <w:lvl w:ilvl="5" w:tentative="1">
+      <w:start w:val="1"/>
+      <w:numFmt w:val="lowerRoman"/>
+      <w:lvlText w:val="%6."/>
+      <w:lvlJc w:val="right"/>
+      <w:pPr>
+        <w:ind w:left="2520" w:hanging="420"/>
+      </w:pPr>
+    </w:lvl>
+    <w:lvl w:ilvl="6" w:tentative="1">
+      <w:start w:val="1"/>
+      <w:numFmt w:val="decimal"/>
+      <w:lvlText w:val="%7."/>
+      <w:lvlJc w:val="left"/>
+      <w:pPr>
+        <w:ind w:left="2940" w:hanging="420"/>
+      </w:pPr>
+    </w:lvl>
+    <w:lvl w:ilvl="7" w:tentative="1">
+      <w:start w:val="1"/>
+      <w:numFmt w:val="lowerLetter"/>
+      <w:lvlText w:val="%8)"/>
+      <w:lvlJc w:val="left"/>
+      <w:pPr>
+        <w:ind w:left="3360" w:hanging="420"/>
+      </w:pPr>
+    </w:lvl>
+    <w:lvl w:ilvl="8" w:tentative="1">
+      <w:start w:val="1"/>
+      <w:numFmt w:val="lowerRoman"/>
+      <w:lvlText w:val="%9."/>
+      <w:lvlJc w:val="right"/>
+      <w:pPr>
+        <w:ind w:left="3780" w:hanging="420"/>
+      </w:pPr>
+    </w:lvl>
+  </w:abstractNum>
+  <w:abstractNum w:abstractNumId="1634750557">
+    <w:nsid w:val="6170505D"/>
+    <w:multiLevelType w:val="multilevel"/>
+    <w:tmpl w:val="6170505D"/>
+    <w:lvl w:ilvl="0" w:tentative="1">
+      <w:start w:val="1"/>
+      <w:numFmt w:val="decimal"/>
+      <w:lvlText w:val="%1."/>
+      <w:lvlJc w:val="left"/>
+      <w:pPr>
+        <w:ind w:left="420" w:hanging="420"/>
+      </w:pPr>
+    </w:lvl>
+    <w:lvl w:ilvl="1" w:tentative="1">
+      <w:start w:val="1"/>
+      <w:numFmt w:val="lowerLetter"/>
+      <w:lvlText w:val="%2)"/>
+      <w:lvlJc w:val="left"/>
+      <w:pPr>
+        <w:ind w:left="840" w:hanging="420"/>
+      </w:pPr>
+    </w:lvl>
+    <w:lvl w:ilvl="2" w:tentative="1">
+      <w:start w:val="1"/>
+      <w:numFmt w:val="lowerRoman"/>
+      <w:lvlText w:val="%3."/>
+      <w:lvlJc w:val="right"/>
+      <w:pPr>
+        <w:ind w:left="1260" w:hanging="420"/>
+      </w:pPr>
+    </w:lvl>
+    <w:lvl w:ilvl="3" w:tentative="1">
+      <w:start w:val="1"/>
+      <w:numFmt w:val="decimal"/>
+      <w:lvlText w:val="%4."/>
+      <w:lvlJc w:val="left"/>
+      <w:pPr>
+        <w:ind w:left="1680" w:hanging="420"/>
+      </w:pPr>
+    </w:lvl>
+    <w:lvl w:ilvl="4" w:tentative="1">
+      <w:start w:val="1"/>
+      <w:numFmt w:val="lowerLetter"/>
+      <w:lvlText w:val="%5)"/>
+      <w:lvlJc w:val="left"/>
+      <w:pPr>
+        <w:ind w:left="2100" w:hanging="420"/>
+      </w:pPr>
+    </w:lvl>
+    <w:lvl w:ilvl="5" w:tentative="1">
+      <w:start w:val="1"/>
+      <w:numFmt w:val="lowerRoman"/>
+      <w:lvlText w:val="%6."/>
+      <w:lvlJc w:val="right"/>
+      <w:pPr>
+        <w:ind w:left="2520" w:hanging="420"/>
+      </w:pPr>
+    </w:lvl>
+    <w:lvl w:ilvl="6" w:tentative="1">
+      <w:start w:val="1"/>
+      <w:numFmt w:val="decimal"/>
+      <w:lvlText w:val="%7."/>
+      <w:lvlJc w:val="left"/>
+      <w:pPr>
+        <w:ind w:left="2940" w:hanging="420"/>
+      </w:pPr>
+    </w:lvl>
+    <w:lvl w:ilvl="7" w:tentative="1">
+      <w:start w:val="1"/>
+      <w:numFmt w:val="lowerLetter"/>
+      <w:lvlText w:val="%8)"/>
+      <w:lvlJc w:val="left"/>
+      <w:pPr>
+        <w:ind w:left="3360" w:hanging="420"/>
+      </w:pPr>
+    </w:lvl>
+    <w:lvl w:ilvl="8" w:tentative="1">
+      <w:start w:val="1"/>
+      <w:numFmt w:val="lowerRoman"/>
+      <w:lvlText w:val="%9."/>
+      <w:lvlJc w:val="right"/>
+      <w:pPr>
+        <w:ind w:left="3780" w:hanging="420"/>
+      </w:pPr>
+    </w:lvl>
+  </w:abstractNum>
+  <w:abstractNum w:abstractNumId="1188643870">
+    <w:nsid w:val="46D9441E"/>
+    <w:multiLevelType w:val="multilevel"/>
+    <w:tmpl w:val="46D9441E"/>
+    <w:lvl w:ilvl="0" w:tentative="1">
+      <w:start w:val="1"/>
+      <w:numFmt w:val="decimal"/>
+      <w:lvlText w:val="%1."/>
+      <w:lvlJc w:val="left"/>
+      <w:pPr>
+        <w:ind w:left="420" w:hanging="420"/>
+      </w:pPr>
+    </w:lvl>
+    <w:lvl w:ilvl="1" w:tentative="1">
+      <w:start w:val="1"/>
+      <w:numFmt w:val="lowerLetter"/>
+      <w:lvlText w:val="%2)"/>
+      <w:lvlJc w:val="left"/>
+      <w:pPr>
+        <w:ind w:left="840" w:hanging="420"/>
+      </w:pPr>
+    </w:lvl>
+    <w:lvl w:ilvl="2" w:tentative="1">
+      <w:start w:val="1"/>
+      <w:numFmt w:val="lowerRoman"/>
+      <w:lvlText w:val="%3."/>
+      <w:lvlJc w:val="right"/>
+      <w:pPr>
+        <w:ind w:left="1260" w:hanging="420"/>
+      </w:pPr>
+    </w:lvl>
+    <w:lvl w:ilvl="3" w:tentative="1">
+      <w:start w:val="1"/>
+      <w:numFmt w:val="decimal"/>
+      <w:lvlText w:val="%4."/>
+      <w:lvlJc w:val="left"/>
+      <w:pPr>
+        <w:ind w:left="1680" w:hanging="420"/>
+      </w:pPr>
+    </w:lvl>
+    <w:lvl w:ilvl="4" w:tentative="1">
+      <w:start w:val="1"/>
+      <w:numFmt w:val="lowerLetter"/>
+      <w:lvlText w:val="%5)"/>
+      <w:lvlJc w:val="left"/>
+      <w:pPr>
+        <w:ind w:left="2100" w:hanging="420"/>
+      </w:pPr>
+    </w:lvl>
+    <w:lvl w:ilvl="5" w:tentative="1">
+      <w:start w:val="1"/>
+      <w:numFmt w:val="lowerRoman"/>
+      <w:lvlText w:val="%6."/>
+      <w:lvlJc w:val="right"/>
+      <w:pPr>
+        <w:ind w:left="2520" w:hanging="420"/>
+      </w:pPr>
+    </w:lvl>
+    <w:lvl w:ilvl="6" w:tentative="1">
+      <w:start w:val="1"/>
+      <w:numFmt w:val="decimal"/>
+      <w:lvlText w:val="%7."/>
+      <w:lvlJc w:val="left"/>
+      <w:pPr>
+        <w:ind w:left="2940" w:hanging="420"/>
+      </w:pPr>
+    </w:lvl>
+    <w:lvl w:ilvl="7" w:tentative="1">
+      <w:start w:val="1"/>
+      <w:numFmt w:val="lowerLetter"/>
+      <w:lvlText w:val="%8)"/>
+      <w:lvlJc w:val="left"/>
+      <w:pPr>
+        <w:ind w:left="3360" w:hanging="420"/>
+      </w:pPr>
+    </w:lvl>
+    <w:lvl w:ilvl="8" w:tentative="1">
+      <w:start w:val="1"/>
+      <w:numFmt w:val="lowerRoman"/>
+      <w:lvlText w:val="%9."/>
+      <w:lvlJc w:val="right"/>
+      <w:pPr>
+        <w:ind w:left="3780" w:hanging="420"/>
       </w:pPr>
     </w:lvl>
   </w:abstractNum>
   <w:num w:numId="1">
-    <w:abstractNumId w:val="1"/>
+    <w:abstractNumId w:val="1215511120"/>
   </w:num>
   <w:num w:numId="2">
-    <w:abstractNumId w:val="0"/>
+    <w:abstractNumId w:val="315650825"/>
+  </w:num>
+  <w:num w:numId="3">
+    <w:abstractNumId w:val="1634750557"/>
+  </w:num>
+  <w:num w:numId="4">
+    <w:abstractNumId w:val="1919486347"/>
+  </w:num>
+  <w:num w:numId="5">
+    <w:abstractNumId w:val="1188643870"/>
   </w:num>
 </w:numbering>
 </file>
 
 <file path=word/styles.xml><?xml version="1.0" encoding="utf-8"?>
-<w:styles xmlns:mc="http://schemas.openxmlformats.org/markup-compatibility/2006" xmlns:r="http://schemas.openxmlformats.org/officeDocument/2006/relationships" xmlns:w="http://schemas.openxmlformats.org/wordprocessingml/2006/main" xmlns:w14="http://schemas.microsoft.com/office/word/2010/wordml" xmlns:w15="http://schemas.microsoft.com/office/word/2012/wordml" mc:Ignorable="w14 w15">
+<w:styles xmlns:mc="http://schemas.openxmlformats.org/markup-compatibility/2006" xmlns:o="urn:schemas-microsoft-com:office:office" xmlns:r="http://schemas.openxmlformats.org/officeDocument/2006/relationships" xmlns:m="http://schemas.openxmlformats.org/officeDocument/2006/math" xmlns:v="urn:schemas-microsoft-com:vml" xmlns:w="http://schemas.openxmlformats.org/wordprocessingml/2006/main" xmlns:w14="http://schemas.microsoft.com/office/word/2010/wordml" xmlns:w10="urn:schemas-microsoft-com:office:word" xmlns:sl="http://schemas.openxmlformats.org/schemaLibrary/2006/main" mc:Ignorable="w14">
   <w:docDefaults>
     <w:rPrDefault>
       <w:rPr>
-        <w:rFonts w:ascii="Times New Roman" w:eastAsia="宋体" w:hAnsi="Times New Roman" w:cs="Times New Roman"/>
+        <w:rFonts w:ascii="Times New Roman" w:hAnsi="Times New Roman" w:eastAsia="宋体" w:cs="Times New Roman"/>
         <w:lang w:val="en-US" w:eastAsia="zh-CN" w:bidi="ar-SA"/>
       </w:rPr>
     </w:rPrDefault>
-    <w:pPrDefault/>
   </w:docDefaults>
-  <w:latentStyles w:defLockedState="0" w:defUIPriority="0" w:defSemiHidden="0" w:defUnhideWhenUsed="0" w:defQFormat="0" w:count="371">
-    <w:lsdException w:name="Normal" w:qFormat="1"/>
-    <w:lsdException w:name="heading 1" w:uiPriority="9" w:qFormat="1"/>
-    <w:lsdException w:name="heading 2" w:uiPriority="9" w:unhideWhenUsed="1" w:qFormat="1"/>
-    <w:lsdException w:name="heading 3" w:uiPriority="9" w:unhideWhenUsed="1" w:qFormat="1"/>
-    <w:lsdException w:name="heading 4" w:semiHidden="1" w:uiPriority="9" w:unhideWhenUsed="1" w:qFormat="1"/>
-    <w:lsdException w:name="heading 5" w:semiHidden="1" w:uiPriority="9" w:unhideWhenUsed="1" w:qFormat="1"/>
-    <w:lsdException w:name="heading 6" w:semiHidden="1" w:uiPriority="9" w:unhideWhenUsed="1" w:qFormat="1"/>
-    <w:lsdException w:name="heading 7" w:semiHidden="1" w:uiPriority="9" w:unhideWhenUsed="1" w:qFormat="1"/>
-    <w:lsdException w:name="heading 8" w:semiHidden="1" w:uiPriority="9" w:unhideWhenUsed="1" w:qFormat="1"/>
-    <w:lsdException w:name="heading 9" w:semiHidden="1" w:uiPriority="9" w:unhideWhenUsed="1" w:qFormat="1"/>
-    <w:lsdException w:name="index 1" w:semiHidden="1" w:unhideWhenUsed="1"/>
-    <w:lsdException w:name="index 2" w:semiHidden="1" w:unhideWhenUsed="1"/>
-    <w:lsdException w:name="index 3" w:semiHidden="1" w:unhideWhenUsed="1"/>
-    <w:lsdException w:name="index 4" w:semiHidden="1" w:unhideWhenUsed="1"/>
-    <w:lsdException w:name="index 5" w:semiHidden="1" w:unhideWhenUsed="1"/>
-    <w:lsdException w:name="index 6" w:semiHidden="1" w:unhideWhenUsed="1"/>
-    <w:lsdException w:name="index 7" w:semiHidden="1" w:unhideWhenUsed="1"/>
-    <w:lsdException w:name="index 8" w:semiHidden="1" w:unhideWhenUsed="1"/>
-    <w:lsdException w:name="index 9" w:semiHidden="1" w:unhideWhenUsed="1"/>
-    <w:lsdException w:name="toc 1" w:uiPriority="39" w:unhideWhenUsed="1"/>
-    <w:lsdException w:name="toc 2" w:uiPriority="39" w:unhideWhenUsed="1"/>
-    <w:lsdException w:name="toc 3" w:semiHidden="1" w:uiPriority="39" w:unhideWhenUsed="1"/>
-    <w:lsdException w:name="toc 4" w:semiHidden="1" w:uiPriority="39" w:unhideWhenUsed="1"/>
-    <w:lsdException w:name="toc 5" w:semiHidden="1" w:uiPriority="39" w:unhideWhenUsed="1"/>
-    <w:lsdException w:name="toc 6" w:semiHidden="1" w:uiPriority="39" w:unhideWhenUsed="1"/>
-    <w:lsdException w:name="toc 7" w:semiHidden="1" w:uiPriority="39" w:unhideWhenUsed="1"/>
-    <w:lsdException w:name="toc 8" w:semiHidden="1" w:uiPriority="39" w:unhideWhenUsed="1"/>
-    <w:lsdException w:name="toc 9" w:semiHidden="1" w:uiPriority="39" w:unhideWhenUsed="1"/>
-    <w:lsdException w:name="Normal Indent" w:semiHidden="1" w:unhideWhenUsed="1"/>
-    <w:lsdException w:name="footnote text" w:semiHidden="1" w:unhideWhenUsed="1"/>
-    <w:lsdException w:name="annotation text" w:semiHidden="1" w:unhideWhenUsed="1"/>
-    <w:lsdException w:name="index heading" w:semiHidden="1" w:unhideWhenUsed="1"/>
-    <w:lsdException w:name="caption" w:semiHidden="1" w:uiPriority="35" w:unhideWhenUsed="1" w:qFormat="1"/>
-    <w:lsdException w:name="table of figures" w:semiHidden="1" w:unhideWhenUsed="1"/>
-    <w:lsdException w:name="envelope address" w:semiHidden="1" w:unhideWhenUsed="1"/>
-    <w:lsdException w:name="envelope return" w:semiHidden="1" w:unhideWhenUsed="1"/>
-    <w:lsdException w:name="footnote reference" w:semiHidden="1" w:unhideWhenUsed="1"/>
-    <w:lsdException w:name="annotation reference" w:semiHidden="1" w:unhideWhenUsed="1"/>
-    <w:lsdException w:name="line number" w:semiHidden="1" w:unhideWhenUsed="1"/>
-    <w:lsdException w:name="page number" w:semiHidden="1" w:unhideWhenUsed="1"/>
-    <w:lsdException w:name="endnote reference" w:semiHidden="1" w:unhideWhenUsed="1"/>
-    <w:lsdException w:name="endnote text" w:semiHidden="1" w:unhideWhenUsed="1"/>
-    <w:lsdException w:name="table of authorities" w:semiHidden="1" w:unhideWhenUsed="1"/>
-    <w:lsdException w:name="macro" w:semiHidden="1" w:unhideWhenUsed="1"/>
-    <w:lsdException w:name="toa heading" w:semiHidden="1" w:unhideWhenUsed="1"/>
-    <w:lsdException w:name="List" w:semiHidden="1" w:unhideWhenUsed="1"/>
-    <w:lsdException w:name="List Bullet" w:semiHidden="1" w:unhideWhenUsed="1"/>
-    <w:lsdException w:name="List Number" w:semiHidden="1" w:unhideWhenUsed="1"/>
-    <w:lsdException w:name="List 2" w:semiHidden="1" w:unhideWhenUsed="1"/>
-    <w:lsdException w:name="List 3" w:semiHidden="1" w:unhideWhenUsed="1"/>
-    <w:lsdException w:name="List 4" w:semiHidden="1" w:unhideWhenUsed="1"/>
-    <w:lsdException w:name="List 5" w:semiHidden="1" w:unhideWhenUsed="1"/>
-    <w:lsdException w:name="List Bullet 2" w:semiHidden="1" w:unhideWhenUsed="1"/>
-    <w:lsdException w:name="List Bullet 3" w:semiHidden="1" w:unhideWhenUsed="1"/>
-    <w:lsdException w:name="List Bullet 4" w:semiHidden="1" w:unhideWhenUsed="1"/>
-    <w:lsdException w:name="List Bullet 5" w:semiHidden="1" w:unhideWhenUsed="1"/>
-    <w:lsdException w:name="List Number 2" w:semiHidden="1" w:unhideWhenUsed="1"/>
-    <w:lsdException w:name="List Number 3" w:semiHidden="1" w:unhideWhenUsed="1"/>
-    <w:lsdException w:name="List Number 4" w:semiHidden="1" w:unhideWhenUsed="1"/>
-    <w:lsdException w:name="List Number 5" w:semiHidden="1" w:unhideWhenUsed="1"/>
-    <w:lsdException w:name="Title" w:uiPriority="10" w:qFormat="1"/>
-    <w:lsdException w:name="Closing" w:semiHidden="1" w:unhideWhenUsed="1"/>
-    <w:lsdException w:name="Signature" w:semiHidden="1" w:unhideWhenUsed="1"/>
-    <w:lsdException w:name="Body Text" w:semiHidden="1" w:unhideWhenUsed="1"/>
-    <w:lsdException w:name="Body Text Indent" w:semiHidden="1" w:unhideWhenUsed="1"/>
-    <w:lsdException w:name="List Continue" w:semiHidden="1" w:unhideWhenUsed="1"/>
-    <w:lsdException w:name="List Continue 2" w:semiHidden="1" w:unhideWhenUsed="1"/>
-    <w:lsdException w:name="List Continue 3" w:semiHidden="1" w:unhideWhenUsed="1"/>
-    <w:lsdException w:name="List Continue 4" w:semiHidden="1" w:unhideWhenUsed="1"/>
-    <w:lsdException w:name="List Continue 5" w:semiHidden="1" w:unhideWhenUsed="1"/>
-    <w:lsdException w:name="Message Header" w:semiHidden="1" w:unhideWhenUsed="1"/>
-    <w:lsdException w:name="Subtitle" w:uiPriority="11" w:qFormat="1"/>
-    <w:lsdException w:name="Salutation" w:semiHidden="1" w:unhideWhenUsed="1"/>
-    <w:lsdException w:name="Date" w:semiHidden="1" w:unhideWhenUsed="1"/>
-    <w:lsdException w:name="Body Text First Indent" w:semiHidden="1" w:unhideWhenUsed="1"/>
-    <w:lsdException w:name="Body Text First Indent 2" w:semiHidden="1" w:unhideWhenUsed="1"/>
-    <w:lsdException w:name="Note Heading" w:semiHidden="1" w:unhideWhenUsed="1"/>
-    <w:lsdException w:name="Body Text 2" w:semiHidden="1" w:unhideWhenUsed="1"/>
-    <w:lsdException w:name="Body Text 3" w:semiHidden="1" w:unhideWhenUsed="1"/>
-    <w:lsdException w:name="Body Text Indent 2" w:semiHidden="1" w:unhideWhenUsed="1"/>
-    <w:lsdException w:name="Body Text Indent 3" w:semiHidden="1" w:unhideWhenUsed="1"/>
-    <w:lsdException w:name="Block Text" w:semiHidden="1" w:unhideWhenUsed="1"/>
-    <w:lsdException w:name="Hyperlink" w:uiPriority="99" w:unhideWhenUsed="1"/>
-    <w:lsdException w:name="FollowedHyperlink" w:semiHidden="1" w:unhideWhenUsed="1"/>
-    <w:lsdException w:name="Strong" w:uiPriority="22" w:qFormat="1"/>
-    <w:lsdException w:name="Emphasis" w:uiPriority="20" w:qFormat="1"/>
-    <w:lsdException w:name="Document Map" w:semiHidden="1" w:unhideWhenUsed="1"/>
-    <w:lsdException w:name="Plain Text" w:semiHidden="1" w:unhideWhenUsed="1"/>
-    <w:lsdException w:name="E-mail Signature" w:semiHidden="1" w:unhideWhenUsed="1"/>
-    <w:lsdException w:name="HTML Top of Form" w:semiHidden="1" w:uiPriority="99" w:unhideWhenUsed="1"/>
-    <w:lsdException w:name="HTML Bottom of Form" w:semiHidden="1" w:uiPriority="99" w:unhideWhenUsed="1"/>
-    <w:lsdException w:name="Normal (Web)" w:semiHidden="1" w:unhideWhenUsed="1"/>
-    <w:lsdException w:name="HTML Acronym" w:semiHidden="1" w:unhideWhenUsed="1"/>
-    <w:lsdException w:name="HTML Address" w:semiHidden="1" w:unhideWhenUsed="1"/>
-    <w:lsdException w:name="HTML Cite" w:semiHidden="1" w:unhideWhenUsed="1"/>
-    <w:lsdException w:name="HTML Code" w:semiHidden="1" w:unhideWhenUsed="1"/>
-    <w:lsdException w:name="HTML Definition" w:semiHidden="1" w:unhideWhenUsed="1"/>
-    <w:lsdException w:name="HTML Keyboard" w:semiHidden="1" w:unhideWhenUsed="1"/>
-    <w:lsdException w:name="HTML Preformatted" w:semiHidden="1" w:unhideWhenUsed="1"/>
-    <w:lsdException w:name="HTML Sample" w:semiHidden="1" w:unhideWhenUsed="1"/>
-    <w:lsdException w:name="HTML Typewriter" w:semiHidden="1" w:unhideWhenUsed="1"/>
-    <w:lsdException w:name="HTML Variable" w:semiHidden="1" w:unhideWhenUsed="1"/>
-    <w:lsdException w:name="Normal Table" w:semiHidden="1" w:uiPriority="99" w:unhideWhenUsed="1"/>
-    <w:lsdException w:name="annotation subject" w:semiHidden="1" w:unhideWhenUsed="1"/>
-    <w:lsdException w:name="No List" w:semiHidden="1" w:uiPriority="99" w:unhideWhenUsed="1"/>
-    <w:lsdException w:name="Outline List 1" w:semiHidden="1" w:uiPriority="99" w:unhideWhenUsed="1"/>
-    <w:lsdException w:name="Outline List 2" w:semiHidden="1" w:uiPriority="99" w:unhideWhenUsed="1"/>
-    <w:lsdException w:name="Outline List 3" w:semiHidden="1" w:uiPriority="99" w:unhideWhenUsed="1"/>
-    <w:lsdException w:name="Table Simple 1" w:semiHidden="1" w:unhideWhenUsed="1"/>
-    <w:lsdException w:name="Table Simple 2" w:semiHidden="1" w:unhideWhenUsed="1"/>
-    <w:lsdException w:name="Table Simple 3" w:semiHidden="1" w:unhideWhenUsed="1"/>
-    <w:lsdException w:name="Table Classic 1" w:semiHidden="1" w:unhideWhenUsed="1"/>
-    <w:lsdException w:name="Table Classic 2" w:semiHidden="1" w:unhideWhenUsed="1"/>
-    <w:lsdException w:name="Table Classic 3" w:semiHidden="1" w:unhideWhenUsed="1"/>
-    <w:lsdException w:name="Table Classic 4" w:semiHidden="1" w:unhideWhenUsed="1"/>
-    <w:lsdException w:name="Table Colorful 1" w:semiHidden="1" w:unhideWhenUsed="1"/>
-    <w:lsdException w:name="Table Colorful 2" w:semiHidden="1" w:unhideWhenUsed="1"/>
-    <w:lsdException w:name="Table Colorful 3" w:semiHidden="1" w:unhideWhenUsed="1"/>
-    <w:lsdException w:name="Table Columns 1" w:semiHidden="1" w:unhideWhenUsed="1"/>
-    <w:lsdException w:name="Table Columns 2" w:semiHidden="1" w:unhideWhenUsed="1"/>
-    <w:lsdException w:name="Table Columns 3" w:semiHidden="1" w:unhideWhenUsed="1"/>
-    <w:lsdException w:name="Table Columns 4" w:semiHidden="1" w:unhideWhenUsed="1"/>
-    <w:lsdException w:name="Table Columns 5" w:semiHidden="1" w:unhideWhenUsed="1"/>
-    <w:lsdException w:name="Table Grid 1" w:semiHidden="1" w:unhideWhenUsed="1"/>
-    <w:lsdException w:name="Table Grid 2" w:semiHidden="1" w:unhideWhenUsed="1"/>
-    <w:lsdException w:name="Table Grid 3" w:semiHidden="1" w:unhideWhenUsed="1"/>
-    <w:lsdException w:name="Table Grid 4" w:semiHidden="1" w:unhideWhenUsed="1"/>
-    <w:lsdException w:name="Table Grid 5" w:semiHidden="1" w:unhideWhenUsed="1"/>
-    <w:lsdException w:name="Table Grid 6" w:semiHidden="1" w:unhideWhenUsed="1"/>
-    <w:lsdException w:name="Table Grid 7" w:semiHidden="1" w:unhideWhenUsed="1"/>
-    <w:lsdException w:name="Table Grid 8" w:semiHidden="1" w:unhideWhenUsed="1"/>
-    <w:lsdException w:name="Table List 1" w:semiHidden="1" w:unhideWhenUsed="1"/>
-    <w:lsdException w:name="Table List 2" w:semiHidden="1" w:unhideWhenUsed="1"/>
-    <w:lsdException w:name="Table List 3" w:semiHidden="1" w:unhideWhenUsed="1"/>
-    <w:lsdException w:name="Table List 4" w:semiHidden="1" w:unhideWhenUsed="1"/>
-    <w:lsdException w:name="Table List 5" w:semiHidden="1" w:unhideWhenUsed="1"/>
-    <w:lsdException w:name="Table List 6" w:semiHidden="1" w:unhideWhenUsed="1"/>
-    <w:lsdException w:name="Table List 7" w:semiHidden="1" w:unhideWhenUsed="1"/>
-    <w:lsdException w:name="Table List 8" w:semiHidden="1" w:unhideWhenUsed="1"/>
-    <w:lsdException w:name="Table 3D effects 1" w:semiHidden="1" w:unhideWhenUsed="1"/>
-    <w:lsdException w:name="Table 3D effects 2" w:semiHidden="1" w:unhideWhenUsed="1"/>
-    <w:lsdException w:name="Table 3D effects 3" w:semiHidden="1" w:unhideWhenUsed="1"/>
-    <w:lsdException w:name="Table Contemporary" w:semiHidden="1" w:unhideWhenUsed="1"/>
-    <w:lsdException w:name="Table Elegant" w:semiHidden="1" w:unhideWhenUsed="1"/>
-    <w:lsdException w:name="Table Professional" w:semiHidden="1" w:unhideWhenUsed="1"/>
-    <w:lsdException w:name="Table Subtle 1" w:semiHidden="1" w:unhideWhenUsed="1"/>
-    <w:lsdException w:name="Table Subtle 2" w:semiHidden="1" w:unhideWhenUsed="1"/>
-    <w:lsdException w:name="Table Web 1" w:semiHidden="1" w:unhideWhenUsed="1"/>
-    <w:lsdException w:name="Table Web 2" w:semiHidden="1" w:unhideWhenUsed="1"/>
-    <w:lsdException w:name="Table Web 3" w:semiHidden="1" w:unhideWhenUsed="1"/>
-    <w:lsdException w:name="Balloon Text" w:semiHidden="1" w:unhideWhenUsed="1"/>
-    <w:lsdException w:name="Table Theme" w:semiHidden="1" w:unhideWhenUsed="1"/>
-    <w:lsdException w:name="Placeholder Text" w:semiHidden="1" w:uiPriority="99"/>
-    <w:lsdException w:name="No Spacing" w:uiPriority="99"/>
-    <w:lsdException w:name="Light Shading" w:uiPriority="60"/>
-    <w:lsdException w:name="Light List" w:uiPriority="61"/>
-    <w:lsdException w:name="Light Grid" w:uiPriority="62"/>
-    <w:lsdException w:name="Medium Shading 1" w:uiPriority="63"/>
-    <w:lsdException w:name="Medium Shading 2" w:uiPriority="64"/>
-    <w:lsdException w:name="Medium List 1" w:uiPriority="65"/>
-    <w:lsdException w:name="Medium List 2" w:uiPriority="66"/>
-    <w:lsdException w:name="Medium Grid 1" w:uiPriority="67"/>
-    <w:lsdException w:name="Medium Grid 2" w:uiPriority="68"/>
-    <w:lsdException w:name="Medium Grid 3" w:uiPriority="69"/>
-    <w:lsdException w:name="Dark List" w:uiPriority="70"/>
-    <w:lsdException w:name="Colorful Shading" w:uiPriority="71"/>
-    <w:lsdException w:name="Colorful List" w:uiPriority="72"/>
-    <w:lsdException w:name="Colorful Grid" w:uiPriority="73"/>
-    <w:lsdException w:name="Light Shading Accent 1" w:uiPriority="60"/>
-    <w:lsdException w:name="Light List Accent 1" w:uiPriority="61"/>
-    <w:lsdException w:name="Light Grid Accent 1" w:uiPriority="62"/>
-    <w:lsdException w:name="Medium Shading 1 Accent 1" w:uiPriority="63"/>
-    <w:lsdException w:name="Medium Shading 2 Accent 1" w:uiPriority="64"/>
-    <w:lsdException w:name="Medium List 1 Accent 1" w:uiPriority="65"/>
-    <w:lsdException w:name="Revision" w:semiHidden="1" w:uiPriority="99"/>
-    <w:lsdException w:name="List Paragraph" w:uiPriority="99"/>
-    <w:lsdException w:name="Quote" w:uiPriority="99"/>
-    <w:lsdException w:name="Intense Quote" w:uiPriority="99"/>
-    <w:lsdException w:name="Medium List 2 Accent 1" w:uiPriority="66"/>
-    <w:lsdException w:name="Medium Grid 1 Accent 1" w:uiPriority="67"/>
-    <w:lsdException w:name="Medium Grid 2 Accent 1" w:uiPriority="68"/>
-    <w:lsdException w:name="Medium Grid 3 Accent 1" w:uiPriority="69"/>
-    <w:lsdException w:name="Dark List Accent 1" w:uiPriority="70"/>
-    <w:lsdException w:name="Colorful Shading Accent 1" w:uiPriority="71"/>
-    <w:lsdException w:name="Colorful List Accent 1" w:uiPriority="72"/>
-    <w:lsdException w:name="Colorful Grid Accent 1" w:uiPriority="73"/>
-    <w:lsdException w:name="Light Shading Accent 2" w:uiPriority="60"/>
-    <w:lsdException w:name="Light List Accent 2" w:uiPriority="61"/>
-    <w:lsdException w:name="Light Grid Accent 2" w:uiPriority="62"/>
-    <w:lsdException w:name="Medium Shading 1 Accent 2" w:uiPriority="63"/>
-    <w:lsdException w:name="Medium Shading 2 Accent 2" w:uiPriority="64"/>
-    <w:lsdException w:name="Medium List 1 Accent 2" w:uiPriority="65"/>
-    <w:lsdException w:name="Medium List 2 Accent 2" w:uiPriority="66"/>
-    <w:lsdException w:name="Medium Grid 1 Accent 2" w:uiPriority="67"/>
-    <w:lsdException w:name="Medium Grid 2 Accent 2" w:uiPriority="68"/>
-    <w:lsdException w:name="Medium Grid 3 Accent 2" w:uiPriority="69"/>
-    <w:lsdException w:name="Dark List Accent 2" w:uiPriority="70"/>
-    <w:lsdException w:name="Colorful Shading Accent 2" w:uiPriority="71"/>
-    <w:lsdException w:name="Colorful List Accent 2" w:uiPriority="72"/>
-    <w:lsdException w:name="Colorful Grid Accent 2" w:uiPriority="73"/>
-    <w:lsdException w:name="Light Shading Accent 3" w:uiPriority="60"/>
-    <w:lsdException w:name="Light List Accent 3" w:uiPriority="61"/>
-    <w:lsdException w:name="Light Grid Accent 3" w:uiPriority="62"/>
-    <w:lsdException w:name="Medium Shading 1 Accent 3" w:uiPriority="63"/>
-    <w:lsdException w:name="Medium Shading 2 Accent 3" w:uiPriority="64"/>
-    <w:lsdException w:name="Medium List 1 Accent 3" w:uiPriority="65"/>
-    <w:lsdException w:name="Medium List 2 Accent 3" w:uiPriority="66"/>
-    <w:lsdException w:name="Medium Grid 1 Accent 3" w:uiPriority="67"/>
-    <w:lsdException w:name="Medium Grid 2 Accent 3" w:uiPriority="68"/>
-    <w:lsdException w:name="Medium Grid 3 Accent 3" w:uiPriority="69"/>
-    <w:lsdException w:name="Dark List Accent 3" w:uiPriority="70"/>
-    <w:lsdException w:name="Colorful Shading Accent 3" w:uiPriority="71"/>
-    <w:lsdException w:name="Colorful List Accent 3" w:uiPriority="72"/>
-    <w:lsdException w:name="Colorful Grid Accent 3" w:uiPriority="73"/>
-    <w:lsdException w:name="Light Shading Accent 4" w:uiPriority="60"/>
-    <w:lsdException w:name="Light List Accent 4" w:uiPriority="61"/>
-    <w:lsdException w:name="Light Grid Accent 4" w:uiPriority="62"/>
-    <w:lsdException w:name="Medium Shading 1 Accent 4" w:uiPriority="63"/>
-    <w:lsdException w:name="Medium Shading 2 Accent 4" w:uiPriority="64"/>
-    <w:lsdException w:name="Medium List 1 Accent 4" w:uiPriority="65"/>
-    <w:lsdException w:name="Medium List 2 Accent 4" w:uiPriority="66"/>
-    <w:lsdException w:name="Medium Grid 1 Accent 4" w:uiPriority="67"/>
-    <w:lsdException w:name="Medium Grid 2 Accent 4" w:uiPriority="68"/>
-    <w:lsdException w:name="Medium Grid 3 Accent 4" w:uiPriority="69"/>
-    <w:lsdException w:name="Dark List Accent 4" w:uiPriority="70"/>
-    <w:lsdException w:name="Colorful Shading Accent 4" w:uiPriority="71"/>
-    <w:lsdException w:name="Colorful List Accent 4" w:uiPriority="72"/>
-    <w:lsdException w:name="Colorful Grid Accent 4" w:uiPriority="73"/>
-    <w:lsdException w:name="Light Shading Accent 5" w:uiPriority="60"/>
-    <w:lsdException w:name="Light List Accent 5" w:uiPriority="61"/>
-    <w:lsdException w:name="Light Grid Accent 5" w:uiPriority="62"/>
-    <w:lsdException w:name="Medium Shading 1 Accent 5" w:uiPriority="63"/>
-    <w:lsdException w:name="Medium Shading 2 Accent 5" w:uiPriority="64"/>
-    <w:lsdException w:name="Medium List 1 Accent 5" w:uiPriority="65"/>
-    <w:lsdException w:name="Medium List 2 Accent 5" w:uiPriority="66"/>
-    <w:lsdException w:name="Medium Grid 1 Accent 5" w:uiPriority="67"/>
-    <w:lsdException w:name="Medium Grid 2 Accent 5" w:uiPriority="68"/>
-    <w:lsdException w:name="Medium Grid 3 Accent 5" w:uiPriority="69"/>
-    <w:lsdException w:name="Dark List Accent 5" w:uiPriority="70"/>
-    <w:lsdException w:name="Colorful Shading Accent 5" w:uiPriority="71"/>
-    <w:lsdException w:name="Colorful List Accent 5" w:uiPriority="72"/>
-    <w:lsdException w:name="Colorful Grid Accent 5" w:uiPriority="73"/>
-    <w:lsdException w:name="Light Shading Accent 6" w:uiPriority="60"/>
-    <w:lsdException w:name="Light List Accent 6" w:uiPriority="61"/>
-    <w:lsdException w:name="Light Grid Accent 6" w:uiPriority="62"/>
-    <w:lsdException w:name="Medium Shading 1 Accent 6" w:uiPriority="63"/>
-    <w:lsdException w:name="Medium Shading 2 Accent 6" w:uiPriority="64"/>
-    <w:lsdException w:name="Medium List 1 Accent 6" w:uiPriority="65"/>
-    <w:lsdException w:name="Medium List 2 Accent 6" w:uiPriority="66"/>
-    <w:lsdException w:name="Medium Grid 1 Accent 6" w:uiPriority="67"/>
-    <w:lsdException w:name="Medium Grid 2 Accent 6" w:uiPriority="68"/>
-    <w:lsdException w:name="Medium Grid 3 Accent 6" w:uiPriority="69"/>
-    <w:lsdException w:name="Dark List Accent 6" w:uiPriority="70"/>
-    <w:lsdException w:name="Colorful Shading Accent 6" w:uiPriority="71"/>
-    <w:lsdException w:name="Colorful List Accent 6" w:uiPriority="72"/>
-    <w:lsdException w:name="Colorful Grid Accent 6" w:uiPriority="73"/>
-    <w:lsdException w:name="Subtle Emphasis" w:uiPriority="19" w:qFormat="1"/>
-    <w:lsdException w:name="Intense Emphasis" w:uiPriority="21" w:qFormat="1"/>
-    <w:lsdException w:name="Subtle Reference" w:uiPriority="31" w:qFormat="1"/>
-    <w:lsdException w:name="Intense Reference" w:uiPriority="32" w:qFormat="1"/>
-    <w:lsdException w:name="Book Title" w:uiPriority="33" w:qFormat="1"/>
-    <w:lsdException w:name="Bibliography" w:semiHidden="1" w:uiPriority="37" w:unhideWhenUsed="1"/>
-    <w:lsdException w:name="TOC Heading" w:semiHidden="1" w:uiPriority="39" w:unhideWhenUsed="1" w:qFormat="1"/>
-    <w:lsdException w:name="Plain Table 1" w:uiPriority="41"/>
-    <w:lsdException w:name="Plain Table 2" w:uiPriority="42"/>
-    <w:lsdException w:name="Plain Table 3" w:uiPriority="43"/>
-    <w:lsdException w:name="Plain Table 4" w:uiPriority="44"/>
-    <w:lsdException w:name="Plain Table 5" w:uiPriority="45"/>
-    <w:lsdException w:name="Grid Table Light" w:uiPriority="40"/>
-    <w:lsdException w:name="Grid Table 1 Light" w:uiPriority="46"/>
-    <w:lsdException w:name="Grid Table 2" w:uiPriority="47"/>
-    <w:lsdException w:name="Grid Table 3" w:uiPriority="48"/>
-    <w:lsdException w:name="Grid Table 4" w:uiPriority="49"/>
-    <w:lsdException w:name="Grid Table 5 Dark" w:uiPriority="50"/>
-    <w:lsdException w:name="Grid Table 6 Colorful" w:uiPriority="51"/>
-    <w:lsdException w:name="Grid Table 7 Colorful" w:uiPriority="52"/>
-    <w:lsdException w:name="Grid Table 1 Light Accent 1" w:uiPriority="46"/>
-    <w:lsdException w:name="Grid Table 2 Accent 1" w:uiPriority="47"/>
-    <w:lsdException w:name="Grid Table 3 Accent 1" w:uiPriority="48"/>
-    <w:lsdException w:name="Grid Table 4 Accent 1" w:uiPriority="49"/>
-    <w:lsdException w:name="Grid Table 5 Dark Accent 1" w:uiPriority="50"/>
-    <w:lsdException w:name="Grid Table 6 Colorful Accent 1" w:uiPriority="51"/>
-    <w:lsdException w:name="Grid Table 7 Colorful Accent 1" w:uiPriority="52"/>
-    <w:lsdException w:name="Grid Table 1 Light Accent 2" w:uiPriority="46"/>
-    <w:lsdException w:name="Grid Table 2 Accent 2" w:uiPriority="47"/>
-    <w:lsdException w:name="Grid Table 3 Accent 2" w:uiPriority="48"/>
-    <w:lsdException w:name="Grid Table 4 Accent 2" w:uiPriority="49"/>
-    <w:lsdException w:name="Grid Table 5 Dark Accent 2" w:uiPriority="50"/>
-    <w:lsdException w:name="Grid Table 6 Colorful Accent 2" w:uiPriority="51"/>
-    <w:lsdException w:name="Grid Table 7 Colorful Accent 2" w:uiPriority="52"/>
-    <w:lsdException w:name="Grid Table 1 Light Accent 3" w:uiPriority="46"/>
-    <w:lsdException w:name="Grid Table 2 Accent 3" w:uiPriority="47"/>
-    <w:lsdException w:name="Grid Table 3 Accent 3" w:uiPriority="48"/>
-    <w:lsdException w:name="Grid Table 4 Accent 3" w:uiPriority="49"/>
-    <w:lsdException w:name="Grid Table 5 Dark Accent 3" w:uiPriority="50"/>
-    <w:lsdException w:name="Grid Table 6 Colorful Accent 3" w:uiPriority="51"/>
-    <w:lsdException w:name="Grid Table 7 Colorful Accent 3" w:uiPriority="52"/>
-    <w:lsdException w:name="Grid Table 1 Light Accent 4" w:uiPriority="46"/>
-    <w:lsdException w:name="Grid Table 2 Accent 4" w:uiPriority="47"/>
-    <w:lsdException w:name="Grid Table 3 Accent 4" w:uiPriority="48"/>
-    <w:lsdException w:name="Grid Table 4 Accent 4" w:uiPriority="49"/>
-    <w:lsdException w:name="Grid Table 5 Dark Accent 4" w:uiPriority="50"/>
-    <w:lsdException w:name="Grid Table 6 Colorful Accent 4" w:uiPriority="51"/>
-    <w:lsdException w:name="Grid Table 7 Colorful Accent 4" w:uiPriority="52"/>
-    <w:lsdException w:name="Grid Table 1 Light Accent 5" w:uiPriority="46"/>
-    <w:lsdException w:name="Grid Table 2 Accent 5" w:uiPriority="47"/>
-    <w:lsdException w:name="Grid Table 3 Accent 5" w:uiPriority="48"/>
-    <w:lsdException w:name="Grid Table 4 Accent 5" w:uiPriority="49"/>
-    <w:lsdException w:name="Grid Table 5 Dark Accent 5" w:uiPriority="50"/>
-    <w:lsdException w:name="Grid Table 6 Colorful Accent 5" w:uiPriority="51"/>
-    <w:lsdException w:name="Grid Table 7 Colorful Accent 5" w:uiPriority="52"/>
-    <w:lsdException w:name="Grid Table 1 Light Accent 6" w:uiPriority="46"/>
-    <w:lsdException w:name="Grid Table 2 Accent 6" w:uiPriority="47"/>
-    <w:lsdException w:name="Grid Table 3 Accent 6" w:uiPriority="48"/>
-    <w:lsdException w:name="Grid Table 4 Accent 6" w:uiPriority="49"/>
-    <w:lsdException w:name="Grid Table 5 Dark Accent 6" w:uiPriority="50"/>
-    <w:lsdException w:name="Grid Table 6 Colorful Accent 6" w:uiPriority="51"/>
-    <w:lsdException w:name="Grid Table 7 Colorful Accent 6" w:uiPriority="52"/>
-    <w:lsdException w:name="List Table 1 Light" w:uiPriority="46"/>
-    <w:lsdException w:name="List Table 2" w:uiPriority="47"/>
-    <w:lsdException w:name="List Table 3" w:uiPriority="48"/>
-    <w:lsdException w:name="List Table 4" w:uiPriority="49"/>
-    <w:lsdException w:name="List Table 5 Dark" w:uiPriority="50"/>
-    <w:lsdException w:name="List Table 6 Colorful" w:uiPriority="51"/>
-    <w:lsdException w:name="List Table 7 Colorful" w:uiPriority="52"/>
-    <w:lsdException w:name="List Table 1 Light Accent 1" w:uiPriority="46"/>
-    <w:lsdException w:name="List Table 2 Accent 1" w:uiPriority="47"/>
-    <w:lsdException w:name="List Table 3 Accent 1" w:uiPriority="48"/>
-    <w:lsdException w:name="List Table 4 Accent 1" w:uiPriority="49"/>
-    <w:lsdException w:name="List Table 5 Dark Accent 1" w:uiPriority="50"/>
-    <w:lsdException w:name="List Table 6 Colorful Accent 1" w:uiPriority="51"/>
-    <w:lsdException w:name="List Table 7 Colorful Accent 1" w:uiPriority="52"/>
-    <w:lsdException w:name="List Table 1 Light Accent 2" w:uiPriority="46"/>
-    <w:lsdException w:name="List Table 2 Accent 2" w:uiPriority="47"/>
-    <w:lsdException w:name="List Table 3 Accent 2" w:uiPriority="48"/>
-    <w:lsdException w:name="List Table 4 Accent 2" w:uiPriority="49"/>
-    <w:lsdException w:name="List Table 5 Dark Accent 2" w:uiPriority="50"/>
-    <w:lsdException w:name="List Table 6 Colorful Accent 2" w:uiPriority="51"/>
-    <w:lsdException w:name="List Table 7 Colorful Accent 2" w:uiPriority="52"/>
-    <w:lsdException w:name="List Table 1 Light Accent 3" w:uiPriority="46"/>
-    <w:lsdException w:name="List Table 2 Accent 3" w:uiPriority="47"/>
-    <w:lsdException w:name="List Table 3 Accent 3" w:uiPriority="48"/>
-    <w:lsdException w:name="List Table 4 Accent 3" w:uiPriority="49"/>
-    <w:lsdException w:name="List Table 5 Dark Accent 3" w:uiPriority="50"/>
-    <w:lsdException w:name="List Table 6 Colorful Accent 3" w:uiPriority="51"/>
-    <w:lsdException w:name="List Table 7 Colorful Accent 3" w:uiPriority="52"/>
-    <w:lsdException w:name="List Table 1 Light Accent 4" w:uiPriority="46"/>
-    <w:lsdException w:name="List Table 2 Accent 4" w:uiPriority="47"/>
-    <w:lsdException w:name="List Table 3 Accent 4" w:uiPriority="48"/>
-    <w:lsdException w:name="List Table 4 Accent 4" w:uiPriority="49"/>
-    <w:lsdException w:name="List Table 5 Dark Accent 4" w:uiPriority="50"/>
-    <w:lsdException w:name="List Table 6 Colorful Accent 4" w:uiPriority="51"/>
-    <w:lsdException w:name="List Table 7 Colorful Accent 4" w:uiPriority="52"/>
-    <w:lsdException w:name="List Table 1 Light Accent 5" w:uiPriority="46"/>
-    <w:lsdException w:name="List Table 2 Accent 5" w:uiPriority="47"/>
-    <w:lsdException w:name="List Table 3 Accent 5" w:uiPriority="48"/>
-    <w:lsdException w:name="List Table 4 Accent 5" w:uiPriority="49"/>
-    <w:lsdException w:name="List Table 5 Dark Accent 5" w:uiPriority="50"/>
-    <w:lsdException w:name="List Table 6 Colorful Accent 5" w:uiPriority="51"/>
-    <w:lsdException w:name="List Table 7 Colorful Accent 5" w:uiPriority="52"/>
-    <w:lsdException w:name="List Table 1 Light Accent 6" w:uiPriority="46"/>
-    <w:lsdException w:name="List Table 2 Accent 6" w:uiPriority="47"/>
-    <w:lsdException w:name="List Table 3 Accent 6" w:uiPriority="48"/>
-    <w:lsdException w:name="List Table 4 Accent 6" w:uiPriority="49"/>
-    <w:lsdException w:name="List Table 5 Dark Accent 6" w:uiPriority="50"/>
-    <w:lsdException w:name="List Table 6 Colorful Accent 6" w:uiPriority="51"/>
-    <w:lsdException w:name="List Table 7 Colorful Accent 6" w:uiPriority="52"/>
+  <w:latentStyles w:count="260" w:defQFormat="0" w:defUnhideWhenUsed="1" w:defSemiHidden="1" w:defUIPriority="99" w:defLockedState="0">
+    <w:lsdException w:qFormat="1" w:unhideWhenUsed="0" w:uiPriority="0" w:semiHidden="0" w:name="Normal"/>
+    <w:lsdException w:qFormat="1" w:unhideWhenUsed="0" w:uiPriority="9" w:semiHidden="0" w:name="heading 1"/>
+    <w:lsdException w:qFormat="1" w:uiPriority="9" w:semiHidden="0" w:name="heading 2"/>
+    <w:lsdException w:qFormat="1" w:uiPriority="9" w:semiHidden="0" w:name="heading 3"/>
+    <w:lsdException w:qFormat="1" w:uiPriority="9" w:name="heading 4"/>
+    <w:lsdException w:qFormat="1" w:uiPriority="9" w:name="heading 5"/>
+    <w:lsdException w:qFormat="1" w:uiPriority="9" w:name="heading 6"/>
+    <w:lsdException w:qFormat="1" w:uiPriority="9" w:name="heading 7"/>
+    <w:lsdException w:qFormat="1" w:uiPriority="9" w:name="heading 8"/>
+    <w:lsdException w:qFormat="1" w:uiPriority="9" w:name="heading 9"/>
+    <w:lsdException w:uiPriority="0" w:name="index 1"/>
+    <w:lsdException w:uiPriority="0" w:name="index 2"/>
+    <w:lsdException w:uiPriority="0" w:name="index 3"/>
+    <w:lsdException w:uiPriority="0" w:name="index 4"/>
+    <w:lsdException w:uiPriority="0" w:name="index 5"/>
+    <w:lsdException w:uiPriority="0" w:name="index 6"/>
+    <w:lsdException w:uiPriority="0" w:name="index 7"/>
+    <w:lsdException w:uiPriority="0" w:name="index 8"/>
+    <w:lsdException w:uiPriority="0" w:name="index 9"/>
+    <w:lsdException w:uiPriority="39" w:semiHidden="0" w:name="toc 1"/>
+    <w:lsdException w:uiPriority="39" w:semiHidden="0" w:name="toc 2"/>
+    <w:lsdException w:uiPriority="39" w:name="toc 3"/>
+    <w:lsdException w:uiPriority="39" w:name="toc 4"/>
+    <w:lsdException w:uiPriority="39" w:name="toc 5"/>
+    <w:lsdException w:uiPriority="39" w:name="toc 6"/>
+    <w:lsdException w:uiPriority="39" w:name="toc 7"/>
+    <w:lsdException w:uiPriority="39" w:name="toc 8"/>
+    <w:lsdException w:uiPriority="39" w:name="toc 9"/>
+    <w:lsdException w:uiPriority="0" w:name="Normal Indent"/>
+    <w:lsdException w:uiPriority="0" w:name="footnote text"/>
+    <w:lsdException w:uiPriority="0" w:name="annotation text"/>
+    <w:lsdException w:unhideWhenUsed="0" w:uiPriority="0" w:semiHidden="0" w:name="header"/>
+    <w:lsdException w:unhideWhenUsed="0" w:uiPriority="0" w:semiHidden="0" w:name="footer"/>
+    <w:lsdException w:uiPriority="0" w:name="index heading"/>
+    <w:lsdException w:qFormat="1" w:uiPriority="35" w:name="caption"/>
+    <w:lsdException w:uiPriority="0" w:name="table of figures"/>
+    <w:lsdException w:uiPriority="0" w:name="envelope address"/>
+    <w:lsdException w:uiPriority="0" w:name="envelope return"/>
+    <w:lsdException w:uiPriority="0" w:name="footnote reference"/>
+    <w:lsdException w:uiPriority="0" w:name="annotation reference"/>
+    <w:lsdException w:uiPriority="0" w:name="line number"/>
+    <w:lsdException w:uiPriority="0" w:name="page number"/>
+    <w:lsdException w:uiPriority="0" w:name="endnote reference"/>
+    <w:lsdException w:uiPriority="0" w:name="endnote text"/>
+    <w:lsdException w:uiPriority="0" w:name="table of authorities"/>
+    <w:lsdException w:uiPriority="0" w:name="macro"/>
+    <w:lsdException w:uiPriority="0" w:name="toa heading"/>
+    <w:lsdException w:uiPriority="0" w:name="List"/>
+    <w:lsdException w:uiPriority="0" w:name="List Bullet"/>
+    <w:lsdException w:uiPriority="0" w:name="List Number"/>
+    <w:lsdException w:uiPriority="0" w:name="List 2"/>
+    <w:lsdException w:uiPriority="0" w:name="List 3"/>
+    <w:lsdException w:uiPriority="0" w:name="List 4"/>
+    <w:lsdException w:uiPriority="0" w:name="List 5"/>
+    <w:lsdException w:uiPriority="0" w:name="List Bullet 2"/>
+    <w:lsdException w:uiPriority="0" w:name="List Bullet 3"/>
+    <w:lsdException w:uiPriority="0" w:name="List Bullet 4"/>
+    <w:lsdException w:uiPriority="0" w:name="List Bullet 5"/>
+    <w:lsdException w:uiPriority="0" w:name="List Number 2"/>
+    <w:lsdException w:uiPriority="0" w:name="List Number 3"/>
+    <w:lsdException w:uiPriority="0" w:name="List Number 4"/>
+    <w:lsdException w:uiPriority="0" w:name="List Number 5"/>
+    <w:lsdException w:qFormat="1" w:unhideWhenUsed="0" w:uiPriority="10" w:semiHidden="0" w:name="Title"/>
+    <w:lsdException w:uiPriority="0" w:name="Closing"/>
+    <w:lsdException w:uiPriority="0" w:name="Signature"/>
+    <w:lsdException w:uiPriority="1" w:name="Default Paragraph Font"/>
+    <w:lsdException w:uiPriority="0" w:name="Body Text"/>
+    <w:lsdException w:uiPriority="0" w:name="Body Text Indent"/>
+    <w:lsdException w:uiPriority="0" w:name="List Continue"/>
+    <w:lsdException w:uiPriority="0" w:name="List Continue 2"/>
+    <w:lsdException w:uiPriority="0" w:name="List Continue 3"/>
+    <w:lsdException w:uiPriority="0" w:name="List Continue 4"/>
+    <w:lsdException w:uiPriority="0" w:name="List Continue 5"/>
+    <w:lsdException w:uiPriority="0" w:name="Message Header"/>
+    <w:lsdException w:qFormat="1" w:unhideWhenUsed="0" w:uiPriority="11" w:semiHidden="0" w:name="Subtitle"/>
+    <w:lsdException w:uiPriority="0" w:name="Salutation"/>
+    <w:lsdException w:uiPriority="0" w:name="Date"/>
+    <w:lsdException w:uiPriority="0" w:name="Body Text First Indent"/>
+    <w:lsdException w:uiPriority="0" w:name="Body Text First Indent 2"/>
+    <w:lsdException w:uiPriority="0" w:name="Note Heading"/>
+    <w:lsdException w:uiPriority="0" w:name="Body Text 2"/>
+    <w:lsdException w:uiPriority="0" w:name="Body Text 3"/>
+    <w:lsdException w:uiPriority="0" w:name="Body Text Indent 2"/>
+    <w:lsdException w:uiPriority="0" w:name="Body Text Indent 3"/>
+    <w:lsdException w:uiPriority="0" w:name="Block Text"/>
+    <w:lsdException w:uiPriority="99" w:semiHidden="0" w:name="Hyperlink"/>
+    <w:lsdException w:uiPriority="0" w:name="FollowedHyperlink"/>
+    <w:lsdException w:qFormat="1" w:unhideWhenUsed="0" w:uiPriority="22" w:semiHidden="0" w:name="Strong"/>
+    <w:lsdException w:qFormat="1" w:unhideWhenUsed="0" w:uiPriority="20" w:semiHidden="0" w:name="Emphasis"/>
+    <w:lsdException w:uiPriority="0" w:name="Document Map"/>
+    <w:lsdException w:uiPriority="0" w:name="Plain Text"/>
+    <w:lsdException w:uiPriority="0" w:name="E-mail Signature"/>
+    <w:lsdException w:uiPriority="0" w:name="Normal (Web)"/>
+    <w:lsdException w:uiPriority="0" w:name="HTML Acronym"/>
+    <w:lsdException w:uiPriority="0" w:name="HTML Address"/>
+    <w:lsdException w:uiPriority="0" w:name="HTML Cite"/>
+    <w:lsdException w:uiPriority="0" w:name="HTML Code"/>
+    <w:lsdException w:uiPriority="0" w:name="HTML Definition"/>
+    <w:lsdException w:uiPriority="0" w:name="HTML Keyboard"/>
+    <w:lsdException w:uiPriority="0" w:name="HTML Preformatted"/>
+    <w:lsdException w:uiPriority="0" w:name="HTML Sample"/>
+    <w:lsdException w:uiPriority="0" w:name="HTML Typewriter"/>
+    <w:lsdException w:uiPriority="0" w:name="HTML Variable"/>
+    <w:lsdException w:uiPriority="99" w:name="Normal Table"/>
+    <w:lsdException w:uiPriority="0" w:name="annotation subject"/>
+    <w:lsdException w:uiPriority="0" w:name="Table Simple 1"/>
+    <w:lsdException w:uiPriority="0" w:name="Table Simple 2"/>
+    <w:lsdException w:uiPriority="0" w:name="Table Simple 3"/>
+    <w:lsdException w:uiPriority="0" w:name="Table Classic 1"/>
+    <w:lsdException w:uiPriority="0" w:name="Table Classic 2"/>
+    <w:lsdException w:uiPriority="0" w:name="Table Classic 3"/>
+    <w:lsdException w:uiPriority="0" w:name="Table Classic 4"/>
+    <w:lsdException w:uiPriority="0" w:name="Table Colorful 1"/>
+    <w:lsdException w:uiPriority="0" w:name="Table Colorful 2"/>
+    <w:lsdException w:uiPriority="0" w:name="Table Colorful 3"/>
+    <w:lsdException w:uiPriority="0" w:name="Table Columns 1"/>
+    <w:lsdException w:uiPriority="0" w:name="Table Columns 2"/>
+    <w:lsdException w:uiPriority="0" w:name="Table Columns 3"/>
+    <w:lsdException w:uiPriority="0" w:name="Table Columns 4"/>
+    <w:lsdException w:uiPriority="0" w:name="Table Columns 5"/>
+    <w:lsdException w:uiPriority="0" w:name="Table Grid 1"/>
+    <w:lsdException w:uiPriority="0" w:name="Table Grid 2"/>
+    <w:lsdException w:uiPriority="0" w:name="Table Grid 3"/>
+    <w:lsdException w:uiPriority="0" w:name="Table Grid 4"/>
+    <w:lsdException w:uiPriority="0" w:name="Table Grid 5"/>
+    <w:lsdException w:uiPriority="0" w:name="Table Grid 6"/>
+    <w:lsdException w:uiPriority="0" w:name="Table Grid 7"/>
+    <w:lsdException w:uiPriority="0" w:name="Table Grid 8"/>
+    <w:lsdException w:uiPriority="0" w:name="Table List 1"/>
+    <w:lsdException w:uiPriority="0" w:name="Table List 2"/>
+    <w:lsdException w:uiPriority="0" w:name="Table List 3"/>
+    <w:lsdException w:uiPriority="0" w:name="Table List 4"/>
+    <w:lsdException w:uiPriority="0" w:name="Table List 5"/>
+    <w:lsdException w:uiPriority="0" w:name="Table List 6"/>
+    <w:lsdException w:uiPriority="0" w:name="Table List 7"/>
+    <w:lsdException w:uiPriority="0" w:name="Table List 8"/>
+    <w:lsdException w:uiPriority="0" w:name="Table 3D effects 1"/>
+    <w:lsdException w:uiPriority="0" w:name="Table 3D effects 2"/>
+    <w:lsdException w:uiPriority="0" w:name="Table 3D effects 3"/>
+    <w:lsdException w:uiPriority="0" w:name="Table Contemporary"/>
+    <w:lsdException w:uiPriority="0" w:name="Table Elegant"/>
+    <w:lsdException w:uiPriority="0" w:name="Table Professional"/>
+    <w:lsdException w:uiPriority="0" w:name="Table Subtle 1"/>
+    <w:lsdException w:uiPriority="0" w:name="Table Subtle 2"/>
+    <w:lsdException w:uiPriority="0" w:name="Table Web 1"/>
+    <w:lsdException w:uiPriority="0" w:name="Table Web 2"/>
+    <w:lsdException w:uiPriority="0" w:name="Table Web 3"/>
+    <w:lsdException w:uiPriority="0" w:name="Balloon Text"/>
+    <w:lsdException w:uiPriority="0" w:semiHidden="0" w:name="Table Grid"/>
+    <w:lsdException w:uiPriority="0" w:name="Table Theme"/>
+    <w:lsdException w:unhideWhenUsed="0" w:uiPriority="60" w:semiHidden="0" w:name="Light Shading"/>
+    <w:lsdException w:unhideWhenUsed="0" w:uiPriority="61" w:semiHidden="0" w:name="Light List"/>
+    <w:lsdException w:unhideWhenUsed="0" w:uiPriority="62" w:semiHidden="0" w:name="Light Grid"/>
+    <w:lsdException w:unhideWhenUsed="0" w:uiPriority="63" w:semiHidden="0" w:name="Medium Shading 1"/>
+    <w:lsdException w:unhideWhenUsed="0" w:uiPriority="64" w:semiHidden="0" w:name="Medium Shading 2"/>
+    <w:lsdException w:unhideWhenUsed="0" w:uiPriority="65" w:semiHidden="0" w:name="Medium List 1"/>
+    <w:lsdException w:unhideWhenUsed="0" w:uiPriority="66" w:semiHidden="0" w:name="Medium List 2"/>
+    <w:lsdException w:unhideWhenUsed="0" w:uiPriority="67" w:semiHidden="0" w:name="Medium Grid 1"/>
+    <w:lsdException w:unhideWhenUsed="0" w:uiPriority="68" w:semiHidden="0" w:name="Medium Grid 2"/>
+    <w:lsdException w:unhideWhenUsed="0" w:uiPriority="69" w:semiHidden="0" w:name="Medium Grid 3"/>
+    <w:lsdException w:unhideWhenUsed="0" w:uiPriority="70" w:semiHidden="0" w:name="Dark List"/>
+    <w:lsdException w:unhideWhenUsed="0" w:uiPriority="71" w:semiHidden="0" w:name="Colorful Shading"/>
+    <w:lsdException w:unhideWhenUsed="0" w:uiPriority="72" w:semiHidden="0" w:name="Colorful List"/>
+    <w:lsdException w:unhideWhenUsed="0" w:uiPriority="73" w:semiHidden="0" w:name="Colorful Grid"/>
+    <w:lsdException w:unhideWhenUsed="0" w:uiPriority="60" w:semiHidden="0" w:name="Light Shading Accent 1"/>
+    <w:lsdException w:unhideWhenUsed="0" w:uiPriority="61" w:semiHidden="0" w:name="Light List Accent 1"/>
+    <w:lsdException w:unhideWhenUsed="0" w:uiPriority="62" w:semiHidden="0" w:name="Light Grid Accent 1"/>
+    <w:lsdException w:unhideWhenUsed="0" w:uiPriority="63" w:semiHidden="0" w:name="Medium Shading 1 Accent 1"/>
+    <w:lsdException w:unhideWhenUsed="0" w:uiPriority="64" w:semiHidden="0" w:name="Medium Shading 2 Accent 1"/>
+    <w:lsdException w:unhideWhenUsed="0" w:uiPriority="65" w:semiHidden="0" w:name="Medium List 1 Accent 1"/>
+    <w:lsdException w:unhideWhenUsed="0" w:uiPriority="66" w:semiHidden="0" w:name="Medium List 2 Accent 1"/>
+    <w:lsdException w:unhideWhenUsed="0" w:uiPriority="67" w:semiHidden="0" w:name="Medium Grid 1 Accent 1"/>
+    <w:lsdException w:unhideWhenUsed="0" w:uiPriority="68" w:semiHidden="0" w:name="Medium Grid 2 Accent 1"/>
+    <w:lsdException w:unhideWhenUsed="0" w:uiPriority="69" w:semiHidden="0" w:name="Medium Grid 3 Accent 1"/>
+    <w:lsdException w:unhideWhenUsed="0" w:uiPriority="70" w:semiHidden="0" w:name="Dark List Accent 1"/>
+    <w:lsdException w:unhideWhenUsed="0" w:uiPriority="71" w:semiHidden="0" w:name="Colorful Shading Accent 1"/>
+    <w:lsdException w:unhideWhenUsed="0" w:uiPriority="72" w:semiHidden="0" w:name="Colorful List Accent 1"/>
+    <w:lsdException w:unhideWhenUsed="0" w:uiPriority="73" w:semiHidden="0" w:name="Colorful Grid Accent 1"/>
+    <w:lsdException w:unhideWhenUsed="0" w:uiPriority="60" w:semiHidden="0" w:name="Light Shading Accent 2"/>
+    <w:lsdException w:unhideWhenUsed="0" w:uiPriority="61" w:semiHidden="0" w:name="Light List Accent 2"/>
+    <w:lsdException w:unhideWhenUsed="0" w:uiPriority="62" w:semiHidden="0" w:name="Light Grid Accent 2"/>
+    <w:lsdException w:unhideWhenUsed="0" w:uiPriority="63" w:semiHidden="0" w:name="Medium Shading 1 Accent 2"/>
+    <w:lsdException w:unhideWhenUsed="0" w:uiPriority="64" w:semiHidden="0" w:name="Medium Shading 2 Accent 2"/>
+    <w:lsdException w:unhideWhenUsed="0" w:uiPriority="65" w:semiHidden="0" w:name="Medium List 1 Accent 2"/>
+    <w:lsdException w:unhideWhenUsed="0" w:uiPriority="66" w:semiHidden="0" w:name="Medium List 2 Accent 2"/>
+    <w:lsdException w:unhideWhenUsed="0" w:uiPriority="67" w:semiHidden="0" w:name="Medium Grid 1 Accent 2"/>
+    <w:lsdException w:unhideWhenUsed="0" w:uiPriority="68" w:semiHidden="0" w:name="Medium Grid 2 Accent 2"/>
+    <w:lsdException w:unhideWhenUsed="0" w:uiPriority="69" w:semiHidden="0" w:name="Medium Grid 3 Accent 2"/>
+    <w:lsdException w:unhideWhenUsed="0" w:uiPriority="70" w:semiHidden="0" w:name="Dark List Accent 2"/>
+    <w:lsdException w:unhideWhenUsed="0" w:uiPriority="71" w:semiHidden="0" w:name="Colorful Shading Accent 2"/>
+    <w:lsdException w:unhideWhenUsed="0" w:uiPriority="72" w:semiHidden="0" w:name="Colorful List Accent 2"/>
+    <w:lsdException w:unhideWhenUsed="0" w:uiPriority="73" w:semiHidden="0" w:name="Colorful Grid Accent 2"/>
+    <w:lsdException w:unhideWhenUsed="0" w:uiPriority="60" w:semiHidden="0" w:name="Light Shading Accent 3"/>
+    <w:lsdException w:unhideWhenUsed="0" w:uiPriority="61" w:semiHidden="0" w:name="Light List Accent 3"/>
+    <w:lsdException w:unhideWhenUsed="0" w:uiPriority="62" w:semiHidden="0" w:name="Light Grid Accent 3"/>
+    <w:lsdException w:unhideWhenUsed="0" w:uiPriority="63" w:semiHidden="0" w:name="Medium Shading 1 Accent 3"/>
+    <w:lsdException w:unhideWhenUsed="0" w:uiPriority="64" w:semiHidden="0" w:name="Medium Shading 2 Accent 3"/>
+    <w:lsdException w:unhideWhenUsed="0" w:uiPriority="65" w:semiHidden="0" w:name="Medium List 1 Accent 3"/>
+    <w:lsdException w:unhideWhenUsed="0" w:uiPriority="66" w:semiHidden="0" w:name="Medium List 2 Accent 3"/>
+    <w:lsdException w:unhideWhenUsed="0" w:uiPriority="67" w:semiHidden="0" w:name="Medium Grid 1 Accent 3"/>
+    <w:lsdException w:unhideWhenUsed="0" w:uiPriority="68" w:semiHidden="0" w:name="Medium Grid 2 Accent 3"/>
+    <w:lsdException w:unhideWhenUsed="0" w:uiPriority="69" w:semiHidden="0" w:name="Medium Grid 3 Accent 3"/>
+    <w:lsdException w:unhideWhenUsed="0" w:uiPriority="70" w:semiHidden="0" w:name="Dark List Accent 3"/>
+    <w:lsdException w:unhideWhenUsed="0" w:uiPriority="71" w:semiHidden="0" w:name="Colorful Shading Accent 3"/>
+    <w:lsdException w:unhideWhenUsed="0" w:uiPriority="72" w:semiHidden="0" w:name="Colorful List Accent 3"/>
+    <w:lsdException w:unhideWhenUsed="0" w:uiPriority="73" w:semiHidden="0" w:name="Colorful Grid Accent 3"/>
+    <w:lsdException w:unhideWhenUsed="0" w:uiPriority="60" w:semiHidden="0" w:name="Light Shading Accent 4"/>
+    <w:lsdException w:unhideWhenUsed="0" w:uiPriority="61" w:semiHidden="0" w:name="Light List Accent 4"/>
+    <w:lsdException w:unhideWhenUsed="0" w:uiPriority="62" w:semiHidden="0" w:name="Light Grid Accent 4"/>
+    <w:lsdException w:unhideWhenUsed="0" w:uiPriority="63" w:semiHidden="0" w:name="Medium Shading 1 Accent 4"/>
+    <w:lsdException w:unhideWhenUsed="0" w:uiPriority="64" w:semiHidden="0" w:name="Medium Shading 2 Accent 4"/>
+    <w:lsdException w:unhideWhenUsed="0" w:uiPriority="65" w:semiHidden="0" w:name="Medium List 1 Accent 4"/>
+    <w:lsdException w:unhideWhenUsed="0" w:uiPriority="66" w:semiHidden="0" w:name="Medium List 2 Accent 4"/>
+    <w:lsdException w:unhideWhenUsed="0" w:uiPriority="67" w:semiHidden="0" w:name="Medium Grid 1 Accent 4"/>
+    <w:lsdException w:unhideWhenUsed="0" w:uiPriority="68" w:semiHidden="0" w:name="Medium Grid 2 Accent 4"/>
+    <w:lsdException w:unhideWhenUsed="0" w:uiPriority="69" w:semiHidden="0" w:name="Medium Grid 3 Accent 4"/>
+    <w:lsdException w:unhideWhenUsed="0" w:uiPriority="70" w:semiHidden="0" w:name="Dark List Accent 4"/>
+    <w:lsdException w:unhideWhenUsed="0" w:uiPriority="71" w:semiHidden="0" w:name="Colorful Shading Accent 4"/>
+    <w:lsdException w:unhideWhenUsed="0" w:uiPriority="72" w:semiHidden="0" w:name="Colorful List Accent 4"/>
+    <w:lsdException w:unhideWhenUsed="0" w:uiPriority="73" w:semiHidden="0" w:name="Colorful Grid Accent 4"/>
+    <w:lsdException w:unhideWhenUsed="0" w:uiPriority="60" w:semiHidden="0" w:name="Light Shading Accent 5"/>
+    <w:lsdException w:unhideWhenUsed="0" w:uiPriority="61" w:semiHidden="0" w:name="Light List Accent 5"/>
+    <w:lsdException w:unhideWhenUsed="0" w:uiPriority="62" w:semiHidden="0" w:name="Light Grid Accent 5"/>
+    <w:lsdException w:unhideWhenUsed="0" w:uiPriority="63" w:semiHidden="0" w:name="Medium Shading 1 Accent 5"/>
+    <w:lsdException w:unhideWhenUsed="0" w:uiPriority="64" w:semiHidden="0" w:name="Medium Shading 2 Accent 5"/>
+    <w:lsdException w:unhideWhenUsed="0" w:uiPriority="65" w:semiHidden="0" w:name="Medium List 1 Accent 5"/>
+    <w:lsdException w:unhideWhenUsed="0" w:uiPriority="66" w:semiHidden="0" w:name="Medium List 2 Accent 5"/>
+    <w:lsdException w:unhideWhenUsed="0" w:uiPriority="67" w:semiHidden="0" w:name="Medium Grid 1 Accent 5"/>
+    <w:lsdException w:unhideWhenUsed="0" w:uiPriority="68" w:semiHidden="0" w:name="Medium Grid 2 Accent 5"/>
+    <w:lsdException w:unhideWhenUsed="0" w:uiPriority="69" w:semiHidden="0" w:name="Medium Grid 3 Accent 5"/>
+    <w:lsdException w:unhideWhenUsed="0" w:uiPriority="70" w:semiHidden="0" w:name="Dark List Accent 5"/>
+    <w:lsdException w:unhideWhenUsed="0" w:uiPriority="71" w:semiHidden="0" w:name="Colorful Shading Accent 5"/>
+    <w:lsdException w:unhideWhenUsed="0" w:uiPriority="72" w:semiHidden="0" w:name="Colorful List Accent 5"/>
+    <w:lsdException w:unhideWhenUsed="0" w:uiPriority="73" w:semiHidden="0" w:name="Colorful Grid Accent 5"/>
+    <w:lsdException w:unhideWhenUsed="0" w:uiPriority="60" w:semiHidden="0" w:name="Light Shading Accent 6"/>
+    <w:lsdException w:unhideWhenUsed="0" w:uiPriority="61" w:semiHidden="0" w:name="Light List Accent 6"/>
+    <w:lsdException w:unhideWhenUsed="0" w:uiPriority="62" w:semiHidden="0" w:name="Light Grid Accent 6"/>
+    <w:lsdException w:unhideWhenUsed="0" w:uiPriority="63" w:semiHidden="0" w:name="Medium Shading 1 Accent 6"/>
+    <w:lsdException w:unhideWhenUsed="0" w:uiPriority="64" w:semiHidden="0" w:name="Medium Shading 2 Accent 6"/>
+    <w:lsdException w:unhideWhenUsed="0" w:uiPriority="65" w:semiHidden="0" w:name="Medium List 1 Accent 6"/>
+    <w:lsdException w:unhideWhenUsed="0" w:uiPriority="66" w:semiHidden="0" w:name="Medium List 2 Accent 6"/>
+    <w:lsdException w:unhideWhenUsed="0" w:uiPriority="67" w:semiHidden="0" w:name="Medium Grid 1 Accent 6"/>
+    <w:lsdException w:unhideWhenUsed="0" w:uiPriority="68" w:semiHidden="0" w:name="Medium Grid 2 Accent 6"/>
+    <w:lsdException w:unhideWhenUsed="0" w:uiPriority="69" w:semiHidden="0" w:name="Medium Grid 3 Accent 6"/>
+    <w:lsdException w:unhideWhenUsed="0" w:uiPriority="70" w:semiHidden="0" w:name="Dark List Accent 6"/>
+    <w:lsdException w:unhideWhenUsed="0" w:uiPriority="71" w:semiHidden="0" w:name="Colorful Shading Accent 6"/>
+    <w:lsdException w:unhideWhenUsed="0" w:uiPriority="72" w:semiHidden="0" w:name="Colorful List Accent 6"/>
+    <w:lsdException w:unhideWhenUsed="0" w:uiPriority="73" w:semiHidden="0" w:name="Colorful Grid Accent 6"/>
   </w:latentStyles>
-  <w:style w:type="paragraph" w:default="1" w:styleId="a">
+  <w:style w:type="paragraph" w:default="1" w:styleId="1">
     <w:name w:val="Normal"/>
     <w:qFormat/>
+    <w:uiPriority w:val="0"/>
     <w:pPr>
       <w:widowControl w:val="0"/>
       <w:spacing w:line="360" w:lineRule="auto"/>
       <w:jc w:val="both"/>
     </w:pPr>
     <w:rPr>
+      <w:rFonts w:ascii="Times New Roman" w:hAnsi="Times New Roman" w:eastAsia="宋体" w:cs="Times New Roman"/>
       <w:kern w:val="2"/>
       <w:sz w:val="24"/>
+      <w:lang w:val="en-US" w:eastAsia="zh-CN" w:bidi="ar-SA"/>
     </w:rPr>
   </w:style>
-  <w:style w:type="paragraph" w:styleId="1">
+  <w:style w:type="paragraph" w:styleId="2">
     <w:name w:val="heading 1"/>
-    <w:basedOn w:val="a"/>
-    <w:next w:val="a"/>
-    <w:link w:val="1Char"/>
+    <w:basedOn w:val="1"/>
+    <w:next w:val="1"/>
+    <w:link w:val="16"/>
+    <w:qFormat/>
     <w:uiPriority w:val="9"/>
-    <w:qFormat/>
     <w:pPr>
       <w:keepNext/>
       <w:keepLines/>
@@ -3984,14 +4774,14 @@
       <w:szCs w:val="44"/>
     </w:rPr>
   </w:style>
-  <w:style w:type="paragraph" w:styleId="2">
+  <w:style w:type="paragraph" w:styleId="3">
     <w:name w:val="heading 2"/>
-    <w:basedOn w:val="a"/>
-    <w:next w:val="a"/>
-    <w:link w:val="2Char"/>
-    <w:uiPriority w:val="9"/>
+    <w:basedOn w:val="1"/>
+    <w:next w:val="1"/>
+    <w:link w:val="18"/>
     <w:unhideWhenUsed/>
     <w:qFormat/>
+    <w:uiPriority w:val="9"/>
     <w:pPr>
       <w:keepNext/>
       <w:keepLines/>
@@ -4006,13 +4796,13 @@
       <w:szCs w:val="32"/>
     </w:rPr>
   </w:style>
-  <w:style w:type="paragraph" w:styleId="3">
+  <w:style w:type="paragraph" w:styleId="4">
     <w:name w:val="heading 3"/>
-    <w:basedOn w:val="a"/>
-    <w:next w:val="a"/>
-    <w:uiPriority w:val="9"/>
+    <w:basedOn w:val="1"/>
+    <w:next w:val="1"/>
     <w:unhideWhenUsed/>
     <w:qFormat/>
+    <w:uiPriority w:val="9"/>
     <w:pPr>
       <w:keepNext/>
       <w:keepLines/>
@@ -4024,19 +4814,18 @@
       <w:sz w:val="32"/>
     </w:rPr>
   </w:style>
-  <w:style w:type="character" w:default="1" w:styleId="a0">
+  <w:style w:type="character" w:default="1" w:styleId="9">
     <w:name w:val="Default Paragraph Font"/>
+    <w:unhideWhenUsed/>
     <w:uiPriority w:val="1"/>
-    <w:semiHidden/>
+  </w:style>
+  <w:style w:type="table" w:default="1" w:styleId="11">
+    <w:name w:val="Normal Table"/>
     <w:unhideWhenUsed/>
-  </w:style>
-  <w:style w:type="table" w:default="1" w:styleId="a1">
-    <w:name w:val="Normal Table"/>
     <w:uiPriority w:val="99"/>
-    <w:semiHidden/>
-    <w:unhideWhenUsed/>
     <w:tblPr>
-      <w:tblInd w:w="0" w:type="dxa"/>
+      <w:tblStyle w:val="11"/>
+      <w:tblLayout w:type="fixed"/>
       <w:tblCellMar>
         <w:top w:w="0" w:type="dxa"/>
         <w:left w:w="108" w:type="dxa"/>
@@ -4044,16 +4833,14 @@
         <w:right w:w="108" w:type="dxa"/>
       </w:tblCellMar>
     </w:tblPr>
+    <w:tcPr>
+      <w:textDirection w:val="lrTb"/>
+    </w:tcPr>
   </w:style>
-  <w:style w:type="numbering" w:default="1" w:styleId="a2">
-    <w:name w:val="No List"/>
-    <w:uiPriority w:val="99"/>
-    <w:semiHidden/>
-    <w:unhideWhenUsed/>
-  </w:style>
-  <w:style w:type="paragraph" w:styleId="a3">
+  <w:style w:type="paragraph" w:styleId="5">
     <w:name w:val="footer"/>
-    <w:basedOn w:val="a"/>
+    <w:basedOn w:val="1"/>
+    <w:uiPriority w:val="0"/>
     <w:pPr>
       <w:tabs>
         <w:tab w:val="center" w:pos="4153"/>
@@ -4066,15 +4853,16 @@
       <w:sz w:val="18"/>
     </w:rPr>
   </w:style>
-  <w:style w:type="paragraph" w:styleId="a4">
+  <w:style w:type="paragraph" w:styleId="6">
     <w:name w:val="header"/>
-    <w:basedOn w:val="a"/>
+    <w:basedOn w:val="1"/>
+    <w:uiPriority w:val="0"/>
     <w:pPr>
       <w:pBdr>
-        <w:top w:val="none" w:sz="0" w:space="1" w:color="auto"/>
-        <w:left w:val="none" w:sz="0" w:space="4" w:color="auto"/>
-        <w:bottom w:val="none" w:sz="0" w:space="1" w:color="auto"/>
-        <w:right w:val="none" w:sz="0" w:space="4" w:color="auto"/>
+        <w:top w:val="none" w:color="auto" w:sz="0" w:space="1"/>
+        <w:left w:val="none" w:color="auto" w:sz="0" w:space="4"/>
+        <w:bottom w:val="none" w:color="auto" w:sz="0" w:space="1"/>
+        <w:right w:val="none" w:color="auto" w:sz="0" w:space="4"/>
       </w:pBdr>
       <w:tabs>
         <w:tab w:val="center" w:pos="4153"/>
@@ -4087,77 +4875,84 @@
       <w:sz w:val="18"/>
     </w:rPr>
   </w:style>
-  <w:style w:type="paragraph" w:styleId="10">
+  <w:style w:type="paragraph" w:styleId="7">
     <w:name w:val="toc 1"/>
-    <w:basedOn w:val="a"/>
-    <w:next w:val="a"/>
+    <w:basedOn w:val="1"/>
+    <w:next w:val="1"/>
+    <w:unhideWhenUsed/>
     <w:uiPriority w:val="39"/>
+  </w:style>
+  <w:style w:type="paragraph" w:styleId="8">
+    <w:name w:val="toc 2"/>
+    <w:basedOn w:val="1"/>
+    <w:next w:val="1"/>
     <w:unhideWhenUsed/>
-  </w:style>
-  <w:style w:type="paragraph" w:styleId="20">
-    <w:name w:val="toc 2"/>
-    <w:basedOn w:val="a"/>
-    <w:next w:val="a"/>
     <w:uiPriority w:val="39"/>
-    <w:unhideWhenUsed/>
     <w:pPr>
-      <w:ind w:leftChars="200" w:left="420"/>
+      <w:ind w:left="420" w:leftChars="200"/>
     </w:pPr>
   </w:style>
-  <w:style w:type="character" w:styleId="a5">
+  <w:style w:type="character" w:styleId="10">
     <w:name w:val="Hyperlink"/>
+    <w:unhideWhenUsed/>
     <w:uiPriority w:val="99"/>
-    <w:unhideWhenUsed/>
     <w:rPr>
       <w:color w:val="0563C1"/>
       <w:u w:val="single"/>
     </w:rPr>
   </w:style>
-  <w:style w:type="table" w:styleId="a6">
+  <w:style w:type="table" w:styleId="12">
     <w:name w:val="Table Grid"/>
-    <w:basedOn w:val="a1"/>
+    <w:basedOn w:val="11"/>
     <w:unhideWhenUsed/>
+    <w:uiPriority w:val="0"/>
     <w:pPr>
       <w:widowControl w:val="0"/>
       <w:jc w:val="both"/>
     </w:pPr>
     <w:tblPr>
+      <w:tblStyle w:val="11"/>
       <w:tblBorders>
-        <w:top w:val="single" w:sz="4" w:space="0" w:color="auto"/>
-        <w:left w:val="single" w:sz="4" w:space="0" w:color="auto"/>
-        <w:bottom w:val="single" w:sz="4" w:space="0" w:color="auto"/>
-        <w:right w:val="single" w:sz="4" w:space="0" w:color="auto"/>
-        <w:insideH w:val="single" w:sz="4" w:space="0" w:color="auto"/>
-        <w:insideV w:val="single" w:sz="4" w:space="0" w:color="auto"/>
+        <w:top w:val="single" w:color="auto" w:sz="4" w:space="0"/>
+        <w:left w:val="single" w:color="auto" w:sz="4" w:space="0"/>
+        <w:bottom w:val="single" w:color="auto" w:sz="4" w:space="0"/>
+        <w:right w:val="single" w:color="auto" w:sz="4" w:space="0"/>
+        <w:insideH w:val="single" w:color="auto" w:sz="4" w:space="0"/>
+        <w:insideV w:val="single" w:color="auto" w:sz="4" w:space="0"/>
       </w:tblBorders>
+      <w:tblLayout w:type="fixed"/>
     </w:tblPr>
+    <w:tcPr>
+      <w:textDirection w:val="lrTb"/>
+    </w:tcPr>
   </w:style>
-  <w:style w:type="paragraph" w:customStyle="1" w:styleId="21">
+  <w:style w:type="paragraph" w:customStyle="1" w:styleId="13">
     <w:name w:val="标题2"/>
-    <w:basedOn w:val="2"/>
-    <w:link w:val="2Char0"/>
+    <w:basedOn w:val="3"/>
+    <w:link w:val="17"/>
     <w:qFormat/>
+    <w:uiPriority w:val="0"/>
     <w:rPr>
       <w:b w:val="0"/>
       <w:sz w:val="28"/>
     </w:rPr>
   </w:style>
-  <w:style w:type="paragraph" w:customStyle="1" w:styleId="11">
+  <w:style w:type="paragraph" w:customStyle="1" w:styleId="14">
     <w:name w:val="列出段落1"/>
-    <w:basedOn w:val="a"/>
+    <w:basedOn w:val="1"/>
+    <w:qFormat/>
     <w:uiPriority w:val="99"/>
-    <w:qFormat/>
     <w:pPr>
-      <w:ind w:firstLineChars="200" w:firstLine="420"/>
+      <w:ind w:firstLine="420" w:firstLineChars="200"/>
     </w:pPr>
   </w:style>
-  <w:style w:type="paragraph" w:customStyle="1" w:styleId="TOC1">
+  <w:style w:type="paragraph" w:customStyle="1" w:styleId="15">
     <w:name w:val="TOC 标题1"/>
-    <w:basedOn w:val="1"/>
-    <w:next w:val="a"/>
-    <w:uiPriority w:val="39"/>
+    <w:basedOn w:val="2"/>
+    <w:next w:val="1"/>
     <w:unhideWhenUsed/>
     <w:qFormat/>
+    <w:uiPriority w:val="39"/>
     <w:pPr>
       <w:widowControl/>
       <w:spacing w:before="240" w:after="0" w:line="259" w:lineRule="auto"/>
@@ -4174,9 +4969,9 @@
       <w:szCs w:val="32"/>
     </w:rPr>
   </w:style>
-  <w:style w:type="character" w:customStyle="1" w:styleId="1Char">
+  <w:style w:type="character" w:customStyle="1" w:styleId="16">
     <w:name w:val="标题 1 Char"/>
-    <w:link w:val="1"/>
+    <w:link w:val="2"/>
     <w:uiPriority w:val="9"/>
     <w:rPr>
       <w:b/>
@@ -4186,30 +4981,40 @@
       <w:szCs w:val="44"/>
     </w:rPr>
   </w:style>
-  <w:style w:type="character" w:customStyle="1" w:styleId="2Char0">
+  <w:style w:type="character" w:customStyle="1" w:styleId="17">
     <w:name w:val="标题2 Char"/>
-    <w:link w:val="21"/>
+    <w:link w:val="13"/>
+    <w:uiPriority w:val="0"/>
     <w:rPr>
-      <w:rFonts w:ascii="Calibri Light" w:eastAsia="宋体" w:hAnsi="Calibri Light" w:cs="Times New Roman"/>
+      <w:rFonts w:ascii="Calibri Light" w:hAnsi="Calibri Light" w:eastAsia="宋体" w:cs="Times New Roman"/>
       <w:bCs/>
       <w:kern w:val="2"/>
       <w:sz w:val="28"/>
       <w:szCs w:val="32"/>
     </w:rPr>
   </w:style>
-  <w:style w:type="character" w:customStyle="1" w:styleId="2Char">
+  <w:style w:type="character" w:customStyle="1" w:styleId="18">
     <w:name w:val="标题 2 Char"/>
-    <w:link w:val="2"/>
+    <w:link w:val="3"/>
+    <w:semiHidden/>
     <w:uiPriority w:val="9"/>
-    <w:semiHidden/>
     <w:rPr>
-      <w:rFonts w:ascii="Calibri Light" w:eastAsia="宋体" w:hAnsi="Calibri Light" w:cs="Times New Roman"/>
+      <w:rFonts w:ascii="Calibri Light" w:hAnsi="Calibri Light" w:eastAsia="宋体" w:cs="Times New Roman"/>
       <w:b/>
       <w:bCs/>
       <w:kern w:val="2"/>
       <w:sz w:val="32"/>
       <w:szCs w:val="32"/>
     </w:rPr>
+  </w:style>
+  <w:style w:type="paragraph" w:customStyle="1" w:styleId="19">
+    <w:name w:val="List Paragraph"/>
+    <w:basedOn w:val="1"/>
+    <w:qFormat/>
+    <w:uiPriority w:val="34"/>
+    <w:pPr>
+      <w:ind w:firstLine="420" w:firstLineChars="200"/>
+    </w:pPr>
   </w:style>
 </w:styles>
 </file>

--- a/Documents/CRG剧情设计文档.docx
+++ b/Documents/CRG剧情设计文档.docx
@@ -218,11 +218,6 @@
             <w:tcW w:w="6023" w:type="dxa"/>
           </w:tcPr>
           <w:p>
-            <w:pPr>
-              <w:rPr>
-                <w:rFonts w:hint="eastAsia"/>
-              </w:rPr>
-            </w:pPr>
             <w:r>
               <w:rPr>
                 <w:rFonts w:hint="eastAsia"/>
@@ -1879,6 +1874,52 @@
     </w:p>
     <w:p>
       <w:pPr>
+        <w:rPr>
+          <w:rFonts w:hint="eastAsia"/>
+        </w:rPr>
+      </w:pPr>
+      <w:r>
+        <w:rPr>
+          <w:rFonts w:hint="eastAsia"/>
+        </w:rPr>
+        <w:t>Boss</w:t>
+      </w:r>
+      <w:r>
+        <w:t xml:space="preserve"> </w:t>
+      </w:r>
+      <w:r>
+        <w:rPr>
+          <w:rFonts w:hint="eastAsia"/>
+        </w:rPr>
+        <w:t>弱渣</w:t>
+      </w:r>
+      <w:r>
+        <w:rPr>
+          <w:rFonts w:hint="eastAsia"/>
+        </w:rPr>
+        <w:t>山神</w:t>
+      </w:r>
+      <w:r>
+        <w:rPr>
+          <w:rFonts w:hint="eastAsia"/>
+        </w:rPr>
+        <w:t>：红光</w:t>
+      </w:r>
+      <w:r>
+        <w:rPr>
+          <w:rFonts w:hint="eastAsia"/>
+        </w:rPr>
+        <w:t xml:space="preserve"> </w:t>
+      </w:r>
+      <w:r>
+        <w:rPr>
+          <w:rFonts w:hint="eastAsia"/>
+        </w:rPr>
+        <w:t>白民</w:t>
+      </w:r>
+    </w:p>
+    <w:p>
+      <w:pPr>
         <w:ind w:firstLine="420"/>
       </w:pPr>
       <w:r>
@@ -1911,6 +1952,30 @@
         <w:t>大叔与小萝莉交谈，小萝莉什么都不记得，也不知道该去向何方。背负着族人的使命，又不忍心弃之不顾，只有带上小萝莉一起上路。（队伍到齐）</w:t>
       </w:r>
     </w:p>
+    <w:p>
+      <w:pPr>
+        <w:ind w:firstLine="420"/>
+      </w:pPr>
+      <w:r>
+        <w:rPr>
+          <w:rFonts w:hint="eastAsia"/>
+        </w:rPr>
+        <w:t>两人一路杀过来，山神得知山上猛兽被杀尽，大怒不已。</w:t>
+      </w:r>
+    </w:p>
+    <w:p>
+      <w:pPr>
+        <w:rPr>
+          <w:rFonts w:hint="eastAsia"/>
+        </w:rPr>
+      </w:pPr>
+      <w:r>
+        <w:rPr>
+          <w:rFonts w:hint="eastAsia"/>
+        </w:rPr>
+        <w:t>击败山神后，山神表示两人必定会遭到报复，人类终将亡族。</w:t>
+      </w:r>
+    </w:p>
     <w:p/>
     <w:p>
       <w:pPr>
@@ -1939,27 +2004,51 @@
         </w:rPr>
         <w:t>：山神</w:t>
       </w:r>
-    </w:p>
-    <w:p>
-      <w:pPr>
-        <w:ind w:firstLine="420"/>
-      </w:pPr>
-      <w:r>
-        <w:rPr>
-          <w:rFonts w:hint="eastAsia"/>
-        </w:rPr>
-        <w:t>两人一路杀过来，山神得知山上猛兽被杀尽，大怒不已。</w:t>
-      </w:r>
-    </w:p>
-    <w:p>
-      <w:r>
-        <w:rPr>
-          <w:rFonts w:hint="eastAsia"/>
-        </w:rPr>
-        <w:t>击败山神后，山神表示两人必定会遭到报复，人类终将亡族。</w:t>
-      </w:r>
-    </w:p>
-    <w:p/>
+      <w:r>
+        <w:rPr>
+          <w:rFonts w:hint="eastAsia"/>
+        </w:rPr>
+        <w:t>：</w:t>
+      </w:r>
+      <w:r>
+        <w:t>计蒙</w:t>
+      </w:r>
+    </w:p>
+    <w:p>
+      <w:pPr>
+        <w:rPr>
+          <w:rFonts w:hint="eastAsia"/>
+        </w:rPr>
+      </w:pPr>
+      <w:r>
+        <w:tab/>
+      </w:r>
+      <w:r>
+        <w:rPr>
+          <w:rFonts w:hint="eastAsia"/>
+        </w:rPr>
+        <w:t>兽族</w:t>
+      </w:r>
+      <w:r>
+        <w:t>中的好战分子，</w:t>
+      </w:r>
+      <w:r>
+        <w:rPr>
+          <w:rFonts w:hint="eastAsia"/>
+        </w:rPr>
+        <w:t>介绍</w:t>
+      </w:r>
+      <w:r>
+        <w:t>兽族立场之后被干掉。</w:t>
+      </w:r>
+      <w:bookmarkStart w:id="0" w:name="_GoBack"/>
+      <w:bookmarkEnd w:id="0"/>
+    </w:p>
+    <w:p>
+      <w:r>
+        <w:tab/>
+      </w:r>
+    </w:p>
     <w:p>
       <w:pPr>
         <w:rPr>
@@ -2007,18 +2096,24 @@
         <w:rPr>
           <w:rFonts w:hint="eastAsia"/>
         </w:rPr>
-        <w:t>葆江最终伤重不支，临死前说（给予大量信息）：洪荒退去，人类势必将下山走向陆地，如此下去，人兽终将一战。葆江希望人兽能够和平相处，收到了兽族的排挤，所以被鼓追杀。葆江对两人说，如果坐视不管，人类将被兽族灭绝。它不忍心看到这样的惨剧，指点两人前往不周山，那里据说是兽族力量的源泉。希望两人可以给兽族上一个枷锁，从而人兽和平。</w:t>
-      </w:r>
-    </w:p>
-    <w:p>
-      <w:pPr>
-        <w:ind w:firstLine="420"/>
-      </w:pPr>
+        <w:t>葆江最终伤重不支，临死前说（给予大量信息）：洪荒退去，人类势必将下山走向陆地，如此下去，人兽终将一战。葆江希望人兽能够和平相处，收到了兽族的排挤，所以被鼓追杀。葆江对两人说，如果坐视不管，人类将被兽族灭绝。它</w:t>
+      </w:r>
       <w:r>
         <w:rPr>
           <w:rFonts w:hint="eastAsia"/>
         </w:rPr>
         <w:lastRenderedPageBreak/>
+        <w:t>不忍心看到这样的惨剧，指点两人前往不周山，那里据说是兽族力量的源泉。希望两人可以给兽族上一个枷锁，从而人兽和平。</w:t>
+      </w:r>
+    </w:p>
+    <w:p>
+      <w:pPr>
+        <w:ind w:firstLine="420"/>
+      </w:pPr>
+      <w:r>
+        <w:rPr>
+          <w:rFonts w:hint="eastAsia"/>
+        </w:rPr>
         <w:t>两人以不周山为目标继续进发。</w:t>
       </w:r>
     </w:p>
@@ -2232,7 +2327,14 @@
         <w:rPr>
           <w:rFonts w:hint="eastAsia"/>
         </w:rPr>
-        <w:t>青帝是兽族根基不周山的守护者。两人击败青帝，获得前往不周山的最终信息。</w:t>
+        <w:t>青帝是兽族根基不周山的守护者。两人击败青帝，获得前往不周山的最终信</w:t>
+      </w:r>
+      <w:r>
+        <w:rPr>
+          <w:rFonts w:hint="eastAsia"/>
+        </w:rPr>
+        <w:lastRenderedPageBreak/>
+        <w:t>息。</w:t>
       </w:r>
     </w:p>
     <w:p/>
@@ -2247,52 +2349,147 @@
           <w:rFonts w:hint="eastAsia"/>
           <w:b/>
         </w:rPr>
+        <w:t>第九章</w:t>
+      </w:r>
+    </w:p>
+    <w:p>
+      <w:pPr>
+        <w:ind w:firstLine="420"/>
+      </w:pPr>
+      <w:r>
+        <w:rPr>
+          <w:rFonts w:hint="eastAsia"/>
+        </w:rPr>
+        <w:t>两人大战西王母。</w:t>
+      </w:r>
+    </w:p>
+    <w:p>
+      <w:pPr>
+        <w:ind w:firstLine="420"/>
+      </w:pPr>
+      <w:r>
+        <w:rPr>
+          <w:rFonts w:hint="eastAsia"/>
+        </w:rPr>
+        <w:t>西王母千年以前本是某个人类养的一只什么精没想好。人类作死后，借用避雷针（也就是“天雷珠”）躲过无数次渡劫终成大道。第一次相遇，西王母看到小萝莉长得像自己的主人所以姑且饶了一命。没想到两人打上不周山，试图毁掉通天塔。双方大战。</w:t>
+      </w:r>
+    </w:p>
+    <w:p>
+      <w:pPr>
+        <w:ind w:firstLine="420"/>
+      </w:pPr>
+      <w:r>
+        <w:rPr>
+          <w:rFonts w:hint="eastAsia"/>
+        </w:rPr>
+        <w:t>击败西王母。</w:t>
+      </w:r>
+    </w:p>
+    <w:p>
+      <w:pPr>
+        <w:ind w:firstLine="420"/>
+      </w:pPr>
+      <w:r>
+        <w:rPr>
+          <w:rFonts w:hint="eastAsia"/>
+        </w:rPr>
+        <w:t>西王母认为，人类是被淘汰的族类，没有存在的意义。葆江擅自透露兽族机密，是兽族的叛徒，不仅无法达成人兽的和平，还将威胁兽族的安全。人族曾经杀死了无数的兽类，双方势成水火，世上只能有一支统治世界的种族。</w:t>
+      </w:r>
+    </w:p>
+    <w:p/>
+    <w:p>
+      <w:pPr>
+        <w:rPr>
+          <w:b/>
+        </w:rPr>
+      </w:pPr>
+      <w:r>
+        <w:rPr>
+          <w:rFonts w:hint="eastAsia"/>
+          <w:b/>
+        </w:rPr>
+        <w:t>第十章</w:t>
+      </w:r>
+    </w:p>
+    <w:p>
+      <w:pPr>
+        <w:ind w:firstLine="420"/>
+      </w:pPr>
+      <w:r>
+        <w:rPr>
+          <w:rFonts w:hint="eastAsia"/>
+        </w:rPr>
+        <w:t>在不周山，他们发现了那个秘密，一个关于世界的真相。</w:t>
+      </w:r>
+    </w:p>
+    <w:p>
+      <w:r>
+        <w:rPr>
+          <w:rFonts w:hint="eastAsia"/>
+        </w:rPr>
+        <w:t>这个世界上曾经存在着一个高度发达的文明！这个文明能够使用水的力量，火的力量，甚至雷电的力量！他们有着高耸入云的楼宇，庞然大物的工具，开山填海的力量！</w:t>
+      </w:r>
+    </w:p>
+    <w:p>
+      <w:pPr>
+        <w:ind w:firstLine="420"/>
+      </w:pPr>
+      <w:r>
+        <w:rPr>
+          <w:rFonts w:hint="eastAsia"/>
+        </w:rPr>
+        <w:t>然而这并没有什么卵用。</w:t>
+      </w:r>
+    </w:p>
+    <w:p>
+      <w:pPr>
+        <w:ind w:firstLine="420"/>
+      </w:pPr>
+      <w:r>
+        <w:rPr>
+          <w:rFonts w:hint="eastAsia"/>
+        </w:rPr>
+        <w:t>一场突如其来的洪水摧毁了这个文明，也抹杀了一切相关的印记。更严重的是，洪水打开了天地间灵力循环的缺口，使大量的灵气泄入人类的世界。这使生态循环失衡（什么鬼），灵气还催生出了无数的怪物，人类十不存一，退回了刀耕火种的社会。</w:t>
+      </w:r>
+    </w:p>
+    <w:p>
+      <w:pPr>
+        <w:ind w:firstLine="420"/>
+      </w:pPr>
+      <w:r>
+        <w:rPr>
+          <w:rFonts w:hint="eastAsia"/>
+        </w:rPr>
+        <w:t>如果要让部族重返大陆，就需要关闭这个灵力的缺口，从根源上消除洪荒猛兽。大叔来到开关之前。在开关关闭的过程中，萝莉突然变得虚弱起来。于是大叔就嘿嘿嘿……</w:t>
+      </w:r>
+    </w:p>
+    <w:p>
+      <w:pPr>
+        <w:ind w:firstLine="420"/>
+      </w:pPr>
+      <w:r>
+        <w:rPr>
+          <w:rFonts w:hint="eastAsia"/>
+        </w:rPr>
+        <w:t>就把萝莉搀了起来。</w:t>
+      </w:r>
+    </w:p>
+    <w:p>
+      <w:pPr>
+        <w:ind w:firstLine="420"/>
+      </w:pPr>
+      <w:r>
+        <w:rPr>
+          <w:rFonts w:hint="eastAsia"/>
+        </w:rPr>
+        <w:t>萝莉能够使用灵力，正是天地灵力催生的精灵。如果关闭了灵力，萝莉必然会随着猛兽一起逝去，大叔面临着两难的抉择：关闭灵力使人类回归文明，但是</w:t>
+      </w:r>
+      <w:r>
+        <w:rPr>
+          <w:rFonts w:hint="eastAsia"/>
+        </w:rPr>
         <w:lastRenderedPageBreak/>
-        <w:t>第九章</w:t>
-      </w:r>
-    </w:p>
-    <w:p>
-      <w:pPr>
-        <w:ind w:firstLine="420"/>
-      </w:pPr>
-      <w:r>
-        <w:rPr>
-          <w:rFonts w:hint="eastAsia"/>
-        </w:rPr>
-        <w:t>两人大战西王母。</w:t>
-      </w:r>
-    </w:p>
-    <w:p>
-      <w:pPr>
-        <w:ind w:firstLine="420"/>
-      </w:pPr>
-      <w:r>
-        <w:rPr>
-          <w:rFonts w:hint="eastAsia"/>
-        </w:rPr>
-        <w:t>西王母千年以前本是某个人类养的一只什么精没想好。人类作死后，借用避雷针（也就是“天雷珠”）躲过无数次渡劫终成大道。第一次相遇，西王母看到小萝莉长得像自己的主人所以姑且饶了一命。没想到两人打上不周山，试图毁掉通天塔。双方大战。</w:t>
-      </w:r>
-    </w:p>
-    <w:p>
-      <w:pPr>
-        <w:ind w:firstLine="420"/>
-      </w:pPr>
-      <w:r>
-        <w:rPr>
-          <w:rFonts w:hint="eastAsia"/>
-        </w:rPr>
-        <w:t>击败西王母。</w:t>
-      </w:r>
-    </w:p>
-    <w:p>
-      <w:pPr>
-        <w:ind w:firstLine="420"/>
-      </w:pPr>
-      <w:r>
-        <w:rPr>
-          <w:rFonts w:hint="eastAsia"/>
-        </w:rPr>
-        <w:t>西王母认为，人类是被淘汰的族类，没有存在的意义。葆江擅自透露兽族机密，是兽族的叛徒，不仅无法达成人兽的和平，还将威胁兽族的安全。人族曾经杀死了无数的兽类，双方势成水火，世上只能有一支统治世界的种族。</w:t>
+        <w:t>萝莉会随之逝去；或者留存灵力，萝莉傍身，一切努力付之东流。他将何去何从？</w:t>
       </w:r>
     </w:p>
     <w:p/>
@@ -2307,96 +2504,6 @@
           <w:rFonts w:hint="eastAsia"/>
           <w:b/>
         </w:rPr>
-        <w:t>第十章</w:t>
-      </w:r>
-    </w:p>
-    <w:p>
-      <w:pPr>
-        <w:ind w:firstLine="420"/>
-      </w:pPr>
-      <w:r>
-        <w:rPr>
-          <w:rFonts w:hint="eastAsia"/>
-        </w:rPr>
-        <w:t>在不周山，他们发现了那个秘密，一个关于世界的真相。</w:t>
-      </w:r>
-    </w:p>
-    <w:p>
-      <w:r>
-        <w:rPr>
-          <w:rFonts w:hint="eastAsia"/>
-        </w:rPr>
-        <w:t>这个世界上曾经存在着一个高度发达的文明！这个文明能够使用水的力量，火的力量，甚至雷电的力量！他们有着高耸入云的楼宇，庞然大物的工具，开山填海的力量！</w:t>
-      </w:r>
-    </w:p>
-    <w:p>
-      <w:pPr>
-        <w:ind w:firstLine="420"/>
-      </w:pPr>
-      <w:r>
-        <w:rPr>
-          <w:rFonts w:hint="eastAsia"/>
-        </w:rPr>
-        <w:t>然而这并没有什么卵用。</w:t>
-      </w:r>
-    </w:p>
-    <w:p>
-      <w:pPr>
-        <w:ind w:firstLine="420"/>
-      </w:pPr>
-      <w:r>
-        <w:rPr>
-          <w:rFonts w:hint="eastAsia"/>
-        </w:rPr>
-        <w:t>一场突如其来的洪水摧毁了这个文明，也抹杀了一切相关的印记。更严重的是，洪水打开了天地间灵力循环的缺口，使大量的灵气泄入人类的世界。这使生态循环失衡（什么鬼），灵气还催生出了无数的怪物，人类十不存一，退回了刀耕火种的社会。</w:t>
-      </w:r>
-    </w:p>
-    <w:p>
-      <w:pPr>
-        <w:ind w:firstLine="420"/>
-      </w:pPr>
-      <w:r>
-        <w:rPr>
-          <w:rFonts w:hint="eastAsia"/>
-        </w:rPr>
-        <w:t>如果要让部族重返大陆，就需要关闭这个灵力的缺口，从根源上消除洪荒猛兽。大叔来到开关之前。在开关关闭的过程中，萝莉突然变得虚弱起来。于是大叔就嘿嘿嘿……</w:t>
-      </w:r>
-    </w:p>
-    <w:p>
-      <w:pPr>
-        <w:ind w:firstLine="420"/>
-      </w:pPr>
-      <w:r>
-        <w:rPr>
-          <w:rFonts w:hint="eastAsia"/>
-        </w:rPr>
-        <w:t>就把萝莉搀了起来。</w:t>
-      </w:r>
-    </w:p>
-    <w:p>
-      <w:pPr>
-        <w:ind w:firstLine="420"/>
-      </w:pPr>
-      <w:r>
-        <w:rPr>
-          <w:rFonts w:hint="eastAsia"/>
-        </w:rPr>
-        <w:t>萝莉能够使用灵力，正是天地灵力催生的精灵。如果关闭了灵力，萝莉必然会随着猛兽一起逝去，大叔面临着两难的抉择：关闭灵力使人类回归文明，但是萝莉会随之逝去；或者留存灵力，萝莉傍身，一切努力付之东流。他将何去何从？</w:t>
-      </w:r>
-    </w:p>
-    <w:p/>
-    <w:p>
-      <w:pPr>
-        <w:rPr>
-          <w:b/>
-        </w:rPr>
-      </w:pPr>
-      <w:r>
-        <w:rPr>
-          <w:rFonts w:hint="eastAsia"/>
-          <w:b/>
-        </w:rPr>
-        <w:lastRenderedPageBreak/>
         <w:t>选择</w:t>
       </w:r>
       <w:r>
@@ -2924,9 +3031,6 @@
     <w:p>
       <w:pPr>
         <w:pStyle w:val="1"/>
-        <w:rPr>
-          <w:rFonts w:hint="eastAsia"/>
-        </w:rPr>
       </w:pPr>
       <w:r>
         <w:rPr>
@@ -3642,22 +3746,8 @@
         <w:t>履霜</w:t>
       </w:r>
     </w:p>
-    <w:p>
-      <w:pPr>
-        <w:rPr>
-          <w:rFonts w:hint="eastAsia"/>
-        </w:rPr>
-      </w:pPr>
-      <w:bookmarkStart w:id="0" w:name="_GoBack"/>
-      <w:bookmarkEnd w:id="0"/>
-    </w:p>
-    <w:p>
-      <w:pPr>
-        <w:rPr>
-          <w:rFonts w:hint="eastAsia"/>
-        </w:rPr>
-      </w:pPr>
-    </w:p>
+    <w:p/>
+    <w:p/>
     <w:sectPr>
       <w:pgSz w:w="11906" w:h="16838"/>
       <w:pgMar w:top="1440" w:right="1800" w:bottom="1440" w:left="1800" w:header="851" w:footer="992" w:gutter="0"/>

--- a/Documents/CRG剧情设计文档.docx
+++ b/Documents/CRG剧情设计文档.docx
@@ -1861,7 +1861,35 @@
         <w:rPr>
           <w:rFonts w:hint="eastAsia"/>
         </w:rPr>
-        <w:t>尽管洪水退去，山下那荒芜的世界早已被精怪猛兽们占据。在探索的路上，大叔还救起了一个小萝莉。小萝莉不食人间烟火，也不知从何而来，完全失去了记忆。大叔将其带在身边继续上路。</w:t>
+        <w:t>尽管洪水退去，山下那荒芜的世界早已被精怪猛兽们占据。在探索的路上，大叔还救起了一个小萝</w:t>
+      </w:r>
+      <w:proofErr w:type="gramStart"/>
+      <w:r>
+        <w:rPr>
+          <w:rFonts w:hint="eastAsia"/>
+        </w:rPr>
+        <w:t>莉</w:t>
+      </w:r>
+      <w:proofErr w:type="gramEnd"/>
+      <w:r>
+        <w:rPr>
+          <w:rFonts w:hint="eastAsia"/>
+        </w:rPr>
+        <w:t>。小萝</w:t>
+      </w:r>
+      <w:proofErr w:type="gramStart"/>
+      <w:r>
+        <w:rPr>
+          <w:rFonts w:hint="eastAsia"/>
+        </w:rPr>
+        <w:t>莉</w:t>
+      </w:r>
+      <w:proofErr w:type="gramEnd"/>
+      <w:r>
+        <w:rPr>
+          <w:rFonts w:hint="eastAsia"/>
+        </w:rPr>
+        <w:t>不食人间烟火，也不知从何而来，完全失去了记忆。大叔将其带在身边继续上路。</w:t>
       </w:r>
     </w:p>
     <w:p>
@@ -1879,7 +1907,35 @@
           <w:rFonts w:hint="eastAsia"/>
         </w:rPr>
         <w:lastRenderedPageBreak/>
-        <w:t>萝莉突然爆发出了法术的力量，击退了精怪。大叔发现，小萝莉可以天地之灵气以施放法术。</w:t>
+        <w:t>萝</w:t>
+      </w:r>
+      <w:proofErr w:type="gramStart"/>
+      <w:r>
+        <w:rPr>
+          <w:rFonts w:hint="eastAsia"/>
+        </w:rPr>
+        <w:t>莉</w:t>
+      </w:r>
+      <w:proofErr w:type="gramEnd"/>
+      <w:r>
+        <w:rPr>
+          <w:rFonts w:hint="eastAsia"/>
+        </w:rPr>
+        <w:t>突然爆发出了法术的力量，击退了精怪。大叔发现，小萝</w:t>
+      </w:r>
+      <w:proofErr w:type="gramStart"/>
+      <w:r>
+        <w:rPr>
+          <w:rFonts w:hint="eastAsia"/>
+        </w:rPr>
+        <w:t>莉</w:t>
+      </w:r>
+      <w:proofErr w:type="gramEnd"/>
+      <w:r>
+        <w:rPr>
+          <w:rFonts w:hint="eastAsia"/>
+        </w:rPr>
+        <w:t>可以天地之灵气以施放法术。</w:t>
       </w:r>
     </w:p>
     <w:p>
@@ -1973,7 +2029,21 @@
         <w:rPr>
           <w:rFonts w:hint="eastAsia"/>
         </w:rPr>
-        <w:t>一场突如其来的洪水摧毁了这个文明，也抹杀了一切相关的印记。更严重的是，洪水打开了天地间灵力循环的缺口，使大量的灵气泄入人类的世界。这使生态循环失衡（什么鬼），灵气还催生出了无数的怪物，人类十不存一，退回了刀耕火种的社会。</w:t>
+        <w:t>一场突如其来的洪水摧毁了这个文明，也抹杀了一切相关的印记。更严重的是，洪水打开了天地间灵力循环的缺口，使大量的灵气泄入人类的世界。这使生态循环失衡（什么鬼），灵气还催生出了无数的怪物，人类十不存</w:t>
+      </w:r>
+      <w:proofErr w:type="gramStart"/>
+      <w:r>
+        <w:rPr>
+          <w:rFonts w:hint="eastAsia"/>
+        </w:rPr>
+        <w:t>一</w:t>
+      </w:r>
+      <w:proofErr w:type="gramEnd"/>
+      <w:r>
+        <w:rPr>
+          <w:rFonts w:hint="eastAsia"/>
+        </w:rPr>
+        <w:t>，退回了刀耕火种的社会。</w:t>
       </w:r>
     </w:p>
     <w:p>
@@ -2143,8 +2213,13 @@
         <w:t>大叔</w:t>
       </w:r>
       <w:r>
-        <w:t>就嘿嘿嘿</w:t>
-      </w:r>
+        <w:t>就嘿嘿</w:t>
+      </w:r>
+      <w:proofErr w:type="gramStart"/>
+      <w:r>
+        <w:t>嘿</w:t>
+      </w:r>
+      <w:proofErr w:type="gramEnd"/>
       <w:r>
         <w:t>……</w:t>
       </w:r>
@@ -2498,6 +2573,7 @@
         </w:rPr>
         <w:t>（</w:t>
       </w:r>
+      <w:proofErr w:type="gramStart"/>
       <w:r>
         <w:rPr>
           <w:rFonts w:hint="eastAsia"/>
@@ -2509,20 +2585,83 @@
         <w:rPr>
           <w:b/>
         </w:rPr>
-        <w:t>道姐的恶意</w:t>
-      </w:r>
-      <w:r>
-        <w:rPr>
-          <w:rFonts w:hint="eastAsia"/>
+        <w:t>道姐的</w:t>
+      </w:r>
+      <w:proofErr w:type="gramEnd"/>
+      <w:r>
+        <w:rPr>
           <w:b/>
         </w:rPr>
+        <w:t>恶意</w:t>
+      </w:r>
+      <w:r>
+        <w:rPr>
+          <w:rFonts w:hint="eastAsia"/>
+          <w:b/>
+        </w:rPr>
         <w:t>：</w:t>
       </w:r>
       <w:r>
         <w:rPr>
           <w:rFonts w:hint="eastAsia"/>
         </w:rPr>
-        <w:t>萝莉因为仇恨上一个文明的萝莉控而毁灭了世界，面对大叔大喊着：“给予你们这些萝莉控大叔以天罚”，世界再次面临毁灭！之前把萝莉培养的越强越难打</w:t>
+        <w:t>萝</w:t>
+      </w:r>
+      <w:proofErr w:type="gramStart"/>
+      <w:r>
+        <w:rPr>
+          <w:rFonts w:hint="eastAsia"/>
+        </w:rPr>
+        <w:t>莉</w:t>
+      </w:r>
+      <w:proofErr w:type="gramEnd"/>
+      <w:r>
+        <w:rPr>
+          <w:rFonts w:hint="eastAsia"/>
+        </w:rPr>
+        <w:t>因为仇恨上一个文明的萝</w:t>
+      </w:r>
+      <w:proofErr w:type="gramStart"/>
+      <w:r>
+        <w:rPr>
+          <w:rFonts w:hint="eastAsia"/>
+        </w:rPr>
+        <w:t>莉</w:t>
+      </w:r>
+      <w:proofErr w:type="gramEnd"/>
+      <w:r>
+        <w:rPr>
+          <w:rFonts w:hint="eastAsia"/>
+        </w:rPr>
+        <w:t>控而毁灭了世界，面对大叔大喊着：“给予你们这些萝</w:t>
+      </w:r>
+      <w:proofErr w:type="gramStart"/>
+      <w:r>
+        <w:rPr>
+          <w:rFonts w:hint="eastAsia"/>
+        </w:rPr>
+        <w:t>莉</w:t>
+      </w:r>
+      <w:proofErr w:type="gramEnd"/>
+      <w:r>
+        <w:rPr>
+          <w:rFonts w:hint="eastAsia"/>
+        </w:rPr>
+        <w:t>控大叔以天罚”，世界再次面临毁灭！之前把萝</w:t>
+      </w:r>
+      <w:proofErr w:type="gramStart"/>
+      <w:r>
+        <w:rPr>
+          <w:rFonts w:hint="eastAsia"/>
+        </w:rPr>
+        <w:t>莉</w:t>
+      </w:r>
+      <w:proofErr w:type="gramEnd"/>
+      <w:r>
+        <w:rPr>
+          <w:rFonts w:hint="eastAsia"/>
+        </w:rPr>
+        <w:t>培养的越强越难打</w:t>
       </w:r>
       <w:r>
         <w:rPr>
@@ -2692,8 +2831,13 @@
         </w:rPr>
         <w:t>？</w:t>
       </w:r>
-      <w:r>
-        <w:t>咩哈哈</w:t>
+      <w:proofErr w:type="gramStart"/>
+      <w:r>
+        <w:t>咩</w:t>
+      </w:r>
+      <w:proofErr w:type="gramEnd"/>
+      <w:r>
+        <w:t>哈哈</w:t>
       </w:r>
       <w:r>
         <w:rPr>
@@ -2764,8 +2908,16 @@
         <w:rPr>
           <w:rFonts w:hint="eastAsia"/>
         </w:rPr>
-        <w:t>萝莉</w:t>
-      </w:r>
+        <w:t>萝</w:t>
+      </w:r>
+      <w:proofErr w:type="gramStart"/>
+      <w:r>
+        <w:rPr>
+          <w:rFonts w:hint="eastAsia"/>
+        </w:rPr>
+        <w:t>莉</w:t>
+      </w:r>
+      <w:proofErr w:type="gramEnd"/>
     </w:p>
     <w:p>
       <w:r>
@@ -2882,7 +3034,19 @@
         <w:rPr>
           <w:rFonts w:hint="eastAsia"/>
         </w:rPr>
-        <w:t>某一天开始，洪水竟开始渐渐退去，曾经的陆地逐渐显露出来。突然的变化不仅使人们感动惊讶，更有一头慌不择路的怪物撞进村落来。危急关头，</w:t>
+        <w:t>某一天开始，洪水</w:t>
+      </w:r>
+      <w:r>
+        <w:rPr>
+          <w:rFonts w:hint="eastAsia"/>
+        </w:rPr>
+        <w:t>竟开始渐渐退去，曾经的陆地逐渐显露出来。突然的变化不仅使人们感到</w:t>
+      </w:r>
+      <w:r>
+        <w:rPr>
+          <w:rFonts w:hint="eastAsia"/>
+        </w:rPr>
+        <w:t>惊讶，更有一头慌不择路的怪物撞进村落来。危急关头，</w:t>
       </w:r>
       <w:r>
         <w:rPr>
@@ -2929,7 +3093,21 @@
         <w:rPr>
           <w:rFonts w:hint="eastAsia"/>
         </w:rPr>
-        <w:t>大叔开启一次冒险。大叔的任务是，探索未知的陆地，寻找可以生存的土地，将其一一记录下来。</w:t>
+        <w:t>大叔开启一次冒险。大叔的任务是，探索未知的陆地，寻找可以生存的土地，将其一</w:t>
+      </w:r>
+      <w:proofErr w:type="gramStart"/>
+      <w:r>
+        <w:rPr>
+          <w:rFonts w:hint="eastAsia"/>
+        </w:rPr>
+        <w:t>一</w:t>
+      </w:r>
+      <w:proofErr w:type="gramEnd"/>
+      <w:r>
+        <w:rPr>
+          <w:rFonts w:hint="eastAsia"/>
+        </w:rPr>
+        <w:t>记录下来。</w:t>
       </w:r>
     </w:p>
     <w:p>
@@ -2965,11 +3143,19 @@
       <w:r>
         <w:t xml:space="preserve"> </w:t>
       </w:r>
-      <w:r>
-        <w:rPr>
-          <w:rFonts w:hint="eastAsia"/>
-        </w:rPr>
-        <w:t>弱渣山神：红光</w:t>
+      <w:proofErr w:type="gramStart"/>
+      <w:r>
+        <w:rPr>
+          <w:rFonts w:hint="eastAsia"/>
+        </w:rPr>
+        <w:t>弱渣山神</w:t>
+      </w:r>
+      <w:proofErr w:type="gramEnd"/>
+      <w:r>
+        <w:rPr>
+          <w:rFonts w:hint="eastAsia"/>
+        </w:rPr>
+        <w:t>：红光</w:t>
       </w:r>
       <w:r>
         <w:rPr>
@@ -3140,11 +3326,61 @@
       <w:pPr>
         <w:ind w:firstLine="420"/>
       </w:pPr>
-      <w:r>
-        <w:rPr>
-          <w:rFonts w:hint="eastAsia"/>
-        </w:rPr>
-        <w:t>葆江最终伤重不支，临死前说（给予大量信息）：洪荒退去，人类势必将下山走向陆地，如此下去，人兽终将一战。葆江希望人兽能够和平相处，收到了兽族的排挤，所以被鼓追杀。葆江对两人说，如果坐视不管，人类将被兽族灭绝。它不忍心看到这样的惨剧，指点两人前往不周山，那里据说是兽族力量的源泉。希望两人可以给兽族上一个枷锁，从而人兽和平。</w:t>
+      <w:proofErr w:type="gramStart"/>
+      <w:r>
+        <w:rPr>
+          <w:rFonts w:hint="eastAsia"/>
+        </w:rPr>
+        <w:t>葆江最终</w:t>
+      </w:r>
+      <w:proofErr w:type="gramEnd"/>
+      <w:r>
+        <w:rPr>
+          <w:rFonts w:hint="eastAsia"/>
+        </w:rPr>
+        <w:t>伤重不支，临死前说（给予大量信息）：洪荒退去，人类势必将下山走向陆地，如此下去，人兽终将一战。</w:t>
+      </w:r>
+      <w:proofErr w:type="gramStart"/>
+      <w:r>
+        <w:rPr>
+          <w:rFonts w:hint="eastAsia"/>
+        </w:rPr>
+        <w:t>葆江希望人兽能够</w:t>
+      </w:r>
+      <w:proofErr w:type="gramEnd"/>
+      <w:r>
+        <w:rPr>
+          <w:rFonts w:hint="eastAsia"/>
+        </w:rPr>
+        <w:t>和平相处，收到了兽族的排挤，</w:t>
+      </w:r>
+      <w:proofErr w:type="gramStart"/>
+      <w:r>
+        <w:rPr>
+          <w:rFonts w:hint="eastAsia"/>
+        </w:rPr>
+        <w:t>所以被鼓追杀</w:t>
+      </w:r>
+      <w:proofErr w:type="gramEnd"/>
+      <w:r>
+        <w:rPr>
+          <w:rFonts w:hint="eastAsia"/>
+        </w:rPr>
+        <w:t>。</w:t>
+      </w:r>
+      <w:proofErr w:type="gramStart"/>
+      <w:r>
+        <w:rPr>
+          <w:rFonts w:hint="eastAsia"/>
+        </w:rPr>
+        <w:t>葆江对</w:t>
+      </w:r>
+      <w:proofErr w:type="gramEnd"/>
+      <w:r>
+        <w:rPr>
+          <w:rFonts w:hint="eastAsia"/>
+        </w:rPr>
+        <w:t>两人说，如果坐视不管，人类将被兽族灭绝。它不忍心看到这样的惨剧，指点两人前往不周山，那里据说是兽族力量的源泉。希望两人可以给兽族上一个枷锁，从而人兽和平。</w:t>
       </w:r>
     </w:p>
     <w:p>
@@ -3192,22 +3428,38 @@
       <w:pPr>
         <w:ind w:firstLine="420"/>
       </w:pPr>
-      <w:r>
-        <w:rPr>
-          <w:rFonts w:hint="eastAsia"/>
-        </w:rPr>
-        <w:t>陆吾掌管着昆仑山，这里是西王母的住所。与两人相见，不容分说就开打。</w:t>
+      <w:proofErr w:type="gramStart"/>
+      <w:r>
+        <w:rPr>
+          <w:rFonts w:hint="eastAsia"/>
+        </w:rPr>
+        <w:t>陆吾掌管</w:t>
+      </w:r>
+      <w:proofErr w:type="gramEnd"/>
+      <w:r>
+        <w:rPr>
+          <w:rFonts w:hint="eastAsia"/>
+        </w:rPr>
+        <w:t>着昆仑山，这里是西王母的住所。与两人相见，不容分说就开打。</w:t>
       </w:r>
     </w:p>
     <w:p>
       <w:pPr>
         <w:ind w:firstLine="420"/>
       </w:pPr>
-      <w:r>
-        <w:rPr>
-          <w:rFonts w:hint="eastAsia"/>
-        </w:rPr>
-        <w:t>陆吾被击败后，西王母出现，轻易的击败两人。但是，未将两人杀死，转身离去。</w:t>
+      <w:proofErr w:type="gramStart"/>
+      <w:r>
+        <w:rPr>
+          <w:rFonts w:hint="eastAsia"/>
+        </w:rPr>
+        <w:t>陆吾被</w:t>
+      </w:r>
+      <w:proofErr w:type="gramEnd"/>
+      <w:r>
+        <w:rPr>
+          <w:rFonts w:hint="eastAsia"/>
+        </w:rPr>
+        <w:t>击败后，西王母出现，轻易的击败两人。但是，未将两人杀死，转身离去。</w:t>
       </w:r>
     </w:p>
     <w:p/>
@@ -3243,11 +3495,61 @@
       <w:pPr>
         <w:ind w:firstLine="420"/>
       </w:pPr>
-      <w:r>
-        <w:rPr>
-          <w:rFonts w:hint="eastAsia"/>
-        </w:rPr>
-        <w:t>英招掌管着西王母的花园，是一个知书达理的兽。初相见双方不明身份（因为萝莉身上的灵气掩盖了两人的身份），两人在英招处养伤。但当英招发现两人人类的身份，即翻脸相向。</w:t>
+      <w:proofErr w:type="gramStart"/>
+      <w:r>
+        <w:rPr>
+          <w:rFonts w:hint="eastAsia"/>
+        </w:rPr>
+        <w:t>英招掌管</w:t>
+      </w:r>
+      <w:proofErr w:type="gramEnd"/>
+      <w:r>
+        <w:rPr>
+          <w:rFonts w:hint="eastAsia"/>
+        </w:rPr>
+        <w:t>着西王母的花园，是一个知书达理的兽。初相见双方不明身份（因为萝</w:t>
+      </w:r>
+      <w:proofErr w:type="gramStart"/>
+      <w:r>
+        <w:rPr>
+          <w:rFonts w:hint="eastAsia"/>
+        </w:rPr>
+        <w:t>莉</w:t>
+      </w:r>
+      <w:proofErr w:type="gramEnd"/>
+      <w:r>
+        <w:rPr>
+          <w:rFonts w:hint="eastAsia"/>
+        </w:rPr>
+        <w:t>身上的灵气掩盖了两人的身份），两人</w:t>
+      </w:r>
+      <w:proofErr w:type="gramStart"/>
+      <w:r>
+        <w:rPr>
+          <w:rFonts w:hint="eastAsia"/>
+        </w:rPr>
+        <w:t>在英招处养伤</w:t>
+      </w:r>
+      <w:proofErr w:type="gramEnd"/>
+      <w:r>
+        <w:rPr>
+          <w:rFonts w:hint="eastAsia"/>
+        </w:rPr>
+        <w:t>。但当</w:t>
+      </w:r>
+      <w:proofErr w:type="gramStart"/>
+      <w:r>
+        <w:rPr>
+          <w:rFonts w:hint="eastAsia"/>
+        </w:rPr>
+        <w:t>英招发现两人人类</w:t>
+      </w:r>
+      <w:proofErr w:type="gramEnd"/>
+      <w:r>
+        <w:rPr>
+          <w:rFonts w:hint="eastAsia"/>
+        </w:rPr>
+        <w:t>的身份，即翻脸相向。</w:t>
       </w:r>
     </w:p>
     <w:p>
@@ -3266,7 +3568,21 @@
         <w:rPr>
           <w:rFonts w:hint="eastAsia"/>
         </w:rPr>
-        <w:t>并获得西王母的一些信息。西王母诞生于千年前的世界，在神物天雷珠躲过了每次的渡劫，修行千年，建立起兽族的根基，因此被尊为兽族之母。</w:t>
+        <w:t>并获得西王母的一些信息。西王母诞生于千年前的世界，在</w:t>
+      </w:r>
+      <w:proofErr w:type="gramStart"/>
+      <w:r>
+        <w:rPr>
+          <w:rFonts w:hint="eastAsia"/>
+        </w:rPr>
+        <w:t>神物天雷珠</w:t>
+      </w:r>
+      <w:proofErr w:type="gramEnd"/>
+      <w:r>
+        <w:rPr>
+          <w:rFonts w:hint="eastAsia"/>
+        </w:rPr>
+        <w:t>躲过了每次的渡劫，修行千年，建立起兽族的根基，因此被尊为兽族之母。</w:t>
       </w:r>
     </w:p>
     <w:p/>
@@ -3295,8 +3611,16 @@
         <w:rPr>
           <w:rFonts w:hint="eastAsia"/>
         </w:rPr>
-        <w:t>：白帝少昊</w:t>
-      </w:r>
+        <w:t>：白帝少</w:t>
+      </w:r>
+      <w:proofErr w:type="gramStart"/>
+      <w:r>
+        <w:rPr>
+          <w:rFonts w:hint="eastAsia"/>
+        </w:rPr>
+        <w:t>昊</w:t>
+      </w:r>
+      <w:proofErr w:type="gramEnd"/>
     </w:p>
     <w:p>
       <w:pPr>
@@ -3317,15 +3641,85 @@
         <w:rPr>
           <w:rFonts w:hint="eastAsia"/>
         </w:rPr>
-        <w:t>少昊自命为白帝，统辖着少昊之国。少昊国中，人类在洪水时被囚禁于山顶，每月都要供奉人牲供兽族享用。洪水退去后，人类向兽族抗争，无奈力量微弱。</w:t>
-      </w:r>
-    </w:p>
-    <w:p>
-      <w:r>
-        <w:rPr>
-          <w:rFonts w:hint="eastAsia"/>
-        </w:rPr>
-        <w:t>两人击败少昊，拯救人类。</w:t>
+        <w:t>少</w:t>
+      </w:r>
+      <w:proofErr w:type="gramStart"/>
+      <w:r>
+        <w:rPr>
+          <w:rFonts w:hint="eastAsia"/>
+        </w:rPr>
+        <w:t>昊</w:t>
+      </w:r>
+      <w:proofErr w:type="gramEnd"/>
+      <w:r>
+        <w:rPr>
+          <w:rFonts w:hint="eastAsia"/>
+        </w:rPr>
+        <w:t>自命为白帝，统辖着少</w:t>
+      </w:r>
+      <w:proofErr w:type="gramStart"/>
+      <w:r>
+        <w:rPr>
+          <w:rFonts w:hint="eastAsia"/>
+        </w:rPr>
+        <w:t>昊</w:t>
+      </w:r>
+      <w:proofErr w:type="gramEnd"/>
+      <w:r>
+        <w:rPr>
+          <w:rFonts w:hint="eastAsia"/>
+        </w:rPr>
+        <w:t>之国。少</w:t>
+      </w:r>
+      <w:proofErr w:type="gramStart"/>
+      <w:r>
+        <w:rPr>
+          <w:rFonts w:hint="eastAsia"/>
+        </w:rPr>
+        <w:t>昊</w:t>
+      </w:r>
+      <w:proofErr w:type="gramEnd"/>
+      <w:r>
+        <w:rPr>
+          <w:rFonts w:hint="eastAsia"/>
+        </w:rPr>
+        <w:t>国中，人类在洪水时被囚禁于山顶，每月都要供奉人</w:t>
+      </w:r>
+      <w:proofErr w:type="gramStart"/>
+      <w:r>
+        <w:rPr>
+          <w:rFonts w:hint="eastAsia"/>
+        </w:rPr>
+        <w:t>牲</w:t>
+      </w:r>
+      <w:proofErr w:type="gramEnd"/>
+      <w:r>
+        <w:rPr>
+          <w:rFonts w:hint="eastAsia"/>
+        </w:rPr>
+        <w:t>供兽族享用。洪水退去后，人类向兽族抗争，无奈力量微弱。</w:t>
+      </w:r>
+    </w:p>
+    <w:p>
+      <w:r>
+        <w:rPr>
+          <w:rFonts w:hint="eastAsia"/>
+        </w:rPr>
+        <w:t>两人击败少</w:t>
+      </w:r>
+      <w:proofErr w:type="gramStart"/>
+      <w:r>
+        <w:rPr>
+          <w:rFonts w:hint="eastAsia"/>
+        </w:rPr>
+        <w:t>昊</w:t>
+      </w:r>
+      <w:proofErr w:type="gramEnd"/>
+      <w:r>
+        <w:rPr>
+          <w:rFonts w:hint="eastAsia"/>
+        </w:rPr>
+        <w:t>，拯救人类。</w:t>
       </w:r>
     </w:p>
     <w:p/>
@@ -3355,8 +3749,16 @@
         <w:rPr>
           <w:rFonts w:hint="eastAsia"/>
         </w:rPr>
-        <w:t>：青帝太昊</w:t>
-      </w:r>
+        <w:t>：青帝太</w:t>
+      </w:r>
+      <w:proofErr w:type="gramStart"/>
+      <w:r>
+        <w:rPr>
+          <w:rFonts w:hint="eastAsia"/>
+        </w:rPr>
+        <w:t>昊</w:t>
+      </w:r>
+      <w:proofErr w:type="gramEnd"/>
     </w:p>
     <w:p>
       <w:r>
@@ -3407,7 +3809,21 @@
           <w:rFonts w:hint="eastAsia"/>
         </w:rPr>
         <w:lastRenderedPageBreak/>
-        <w:t>西王母千年以前本是某个人类养的一只什么精没想好。人类作死后，借用避雷针（也就是“天雷珠”）躲过无数次渡劫终成大道。第一次相遇，西王母看到小萝莉长得像自己的主人所以姑且饶了一命。没想到两人打上不周山，试图毁掉通天塔。双方大战。</w:t>
+        <w:t>西王母千年以前本是某个人类养的一只什么精没想好。人类作死后，借用避雷针（也就是“天雷珠”）躲过无数</w:t>
+      </w:r>
+      <w:proofErr w:type="gramStart"/>
+      <w:r>
+        <w:rPr>
+          <w:rFonts w:hint="eastAsia"/>
+        </w:rPr>
+        <w:t>次渡劫终</w:t>
+      </w:r>
+      <w:proofErr w:type="gramEnd"/>
+      <w:r>
+        <w:rPr>
+          <w:rFonts w:hint="eastAsia"/>
+        </w:rPr>
+        <w:t>成大道。第一次相遇，西王母看到小萝莉长得像自己的主人所以姑且饶了一命。没想到两人打上不周山，试图毁掉通天塔。双方大战。</w:t>
       </w:r>
     </w:p>
     <w:p>
@@ -3429,7 +3845,35 @@
         <w:rPr>
           <w:rFonts w:hint="eastAsia"/>
         </w:rPr>
-        <w:t>西王母认为，人类是被淘汰的族类，没有存在的意义。葆江擅自透露兽族机密，是兽族的叛徒，不仅无法达成人兽的和平，还将威胁兽族的安全。人族曾经杀死了无数的兽类，双方势成水火，世上只能有一支统治世界的种族。</w:t>
+        <w:t>西王母认为，人类是被淘汰的族类，没有存在的意义。</w:t>
+      </w:r>
+      <w:proofErr w:type="gramStart"/>
+      <w:r>
+        <w:rPr>
+          <w:rFonts w:hint="eastAsia"/>
+        </w:rPr>
+        <w:t>葆江擅自</w:t>
+      </w:r>
+      <w:proofErr w:type="gramEnd"/>
+      <w:r>
+        <w:rPr>
+          <w:rFonts w:hint="eastAsia"/>
+        </w:rPr>
+        <w:t>透露兽族机密，是兽族的叛徒，不仅无法达成人兽的和平，还将威胁兽族的安全。人</w:t>
+      </w:r>
+      <w:proofErr w:type="gramStart"/>
+      <w:r>
+        <w:rPr>
+          <w:rFonts w:hint="eastAsia"/>
+        </w:rPr>
+        <w:t>族曾经</w:t>
+      </w:r>
+      <w:proofErr w:type="gramEnd"/>
+      <w:r>
+        <w:rPr>
+          <w:rFonts w:hint="eastAsia"/>
+        </w:rPr>
+        <w:t>杀死了无数的兽类，双方势成水火，世上只能有一支统治世界的种族。</w:t>
       </w:r>
     </w:p>
     <w:p/>
@@ -3485,7 +3929,21 @@
         <w:rPr>
           <w:rFonts w:hint="eastAsia"/>
         </w:rPr>
-        <w:t>一场突如其来的洪水摧毁了这个文明，也抹杀了一切相关的印记。更严重的是，洪水打开了天地间灵力循环的缺口，使大量的灵气泄入人类的世界。这使生态循环失衡（什么鬼），灵气还催生出了无数的怪物，人类十不存一，退回了刀耕火种的社会。</w:t>
+        <w:t>一场突如其来的洪水摧毁了这个文明，也抹杀了一切相关的印记。更严重的是，洪水打开了天地间灵力循环的缺口，使大量的灵气泄入人类的世界。这使生态循环失衡（什么鬼），灵气还催生出了无数的怪物，人类十不存</w:t>
+      </w:r>
+      <w:proofErr w:type="gramStart"/>
+      <w:r>
+        <w:rPr>
+          <w:rFonts w:hint="eastAsia"/>
+        </w:rPr>
+        <w:t>一</w:t>
+      </w:r>
+      <w:proofErr w:type="gramEnd"/>
+      <w:r>
+        <w:rPr>
+          <w:rFonts w:hint="eastAsia"/>
+        </w:rPr>
+        <w:t>，退回了刀耕火种的社会。</w:t>
       </w:r>
     </w:p>
     <w:p>
@@ -3496,7 +3954,21 @@
         <w:rPr>
           <w:rFonts w:hint="eastAsia"/>
         </w:rPr>
-        <w:t>如果要让部族重返大陆，就需要关闭这个灵力的缺口，从根源上消除洪荒猛兽。大叔来到开关之前。在开关关闭的过程中，萝莉突然变得虚弱起来。于是大叔就嘿嘿嘿……</w:t>
+        <w:t>如果要让部族重返大陆，就需要关闭这个灵力的缺口，从根源上消除洪荒猛兽。大叔来到开关之前。在开关关闭的过程中，萝莉突然变得虚弱起来。于是大叔就嘿嘿</w:t>
+      </w:r>
+      <w:proofErr w:type="gramStart"/>
+      <w:r>
+        <w:rPr>
+          <w:rFonts w:hint="eastAsia"/>
+        </w:rPr>
+        <w:t>嘿</w:t>
+      </w:r>
+      <w:proofErr w:type="gramEnd"/>
+      <w:r>
+        <w:rPr>
+          <w:rFonts w:hint="eastAsia"/>
+        </w:rPr>
+        <w:t>……</w:t>
       </w:r>
     </w:p>
     <w:p>
@@ -3733,7 +4205,21 @@
         <w:rPr>
           <w:rFonts w:hint="eastAsia"/>
         </w:rPr>
-        <w:t>希望人兽能够找到办法和谐相处；邪恶倾向的玩家会想尽一切办法实现对兽族的复仇或征服；中立倾向的</w:t>
+        <w:t>希望人</w:t>
+      </w:r>
+      <w:proofErr w:type="gramStart"/>
+      <w:r>
+        <w:rPr>
+          <w:rFonts w:hint="eastAsia"/>
+        </w:rPr>
+        <w:t>兽能够</w:t>
+      </w:r>
+      <w:proofErr w:type="gramEnd"/>
+      <w:r>
+        <w:rPr>
+          <w:rFonts w:hint="eastAsia"/>
+        </w:rPr>
+        <w:t>找到办法和谐相处；邪恶倾向的玩家会想尽一切办法实现对兽族的复仇或征服；中立倾向的</w:t>
       </w:r>
       <w:r>
         <w:rPr>
@@ -3975,7 +4461,27 @@
                 <w:i/>
                 <w:iCs/>
               </w:rPr>
-              <w:t>人兽建立理想国</w:t>
+              <w:t>人</w:t>
+            </w:r>
+            <w:proofErr w:type="gramStart"/>
+            <w:r>
+              <w:rPr>
+                <w:b/>
+                <w:bCs/>
+                <w:i/>
+                <w:iCs/>
+              </w:rPr>
+              <w:t>兽建立</w:t>
+            </w:r>
+            <w:proofErr w:type="gramEnd"/>
+            <w:r>
+              <w:rPr>
+                <w:b/>
+                <w:bCs/>
+                <w:i/>
+                <w:iCs/>
+              </w:rPr>
+              <w:t>理想国</w:t>
             </w:r>
             <w:r>
               <w:rPr>
@@ -4140,8 +4646,13 @@
               <w:t>BOSS:</w:t>
             </w:r>
             <w:r>
-              <w:t>黑化萝莉</w:t>
+              <w:t>黑化萝</w:t>
             </w:r>
+            <w:proofErr w:type="gramStart"/>
+            <w:r>
+              <w:t>莉</w:t>
+            </w:r>
+            <w:proofErr w:type="gramEnd"/>
           </w:p>
           <w:p>
             <w:r>
@@ -4183,8 +4694,13 @@
               <w:t>BOSS:</w:t>
             </w:r>
             <w:r>
-              <w:t>黑化萝莉</w:t>
+              <w:t>黑化萝</w:t>
             </w:r>
+            <w:proofErr w:type="gramStart"/>
+            <w:r>
+              <w:t>莉</w:t>
+            </w:r>
+            <w:proofErr w:type="gramEnd"/>
           </w:p>
           <w:p>
             <w:r>
@@ -4196,8 +4712,6 @@
               </w:rPr>
               <w:t>彩蛋结局：萝莉毁灭世界</w:t>
             </w:r>
-            <w:bookmarkStart w:id="4" w:name="_GoBack"/>
-            <w:bookmarkEnd w:id="4"/>
           </w:p>
         </w:tc>
         <w:tc>
@@ -4228,8 +4742,13 @@
               <w:t>BOSS:</w:t>
             </w:r>
             <w:r>
-              <w:t>黑化萝莉</w:t>
+              <w:t>黑化萝</w:t>
             </w:r>
+            <w:proofErr w:type="gramStart"/>
+            <w:r>
+              <w:t>莉</w:t>
+            </w:r>
+            <w:proofErr w:type="gramEnd"/>
           </w:p>
           <w:p>
             <w:r>
@@ -4304,11 +4823,6 @@
             </w:r>
           </w:p>
           <w:p>
-            <w:pPr>
-              <w:rPr>
-                <w:rFonts w:hint="eastAsia"/>
-              </w:rPr>
-            </w:pPr>
             <w:r>
               <w:rPr>
                 <w:b/>
@@ -4417,36 +4931,36 @@
           <w:numId w:val="1"/>
         </w:numPr>
       </w:pPr>
-      <w:bookmarkStart w:id="5" w:name="_Toc435630285"/>
+      <w:bookmarkStart w:id="4" w:name="_Toc435630285"/>
       <w:r>
         <w:rPr>
           <w:rFonts w:hint="eastAsia"/>
         </w:rPr>
         <w:t>人物设定</w:t>
       </w:r>
+      <w:bookmarkEnd w:id="4"/>
+    </w:p>
+    <w:p>
+      <w:pPr>
+        <w:pStyle w:val="2"/>
+      </w:pPr>
+      <w:bookmarkStart w:id="5" w:name="_Toc435630286"/>
+      <w:r>
+        <w:rPr>
+          <w:rFonts w:hint="eastAsia"/>
+        </w:rPr>
+        <w:t>3.</w:t>
+      </w:r>
+      <w:r>
+        <w:t>1</w:t>
+      </w:r>
+      <w:r>
+        <w:rPr>
+          <w:rFonts w:hint="eastAsia"/>
+        </w:rPr>
+        <w:t>大叔</w:t>
+      </w:r>
       <w:bookmarkEnd w:id="5"/>
-    </w:p>
-    <w:p>
-      <w:pPr>
-        <w:pStyle w:val="2"/>
-      </w:pPr>
-      <w:bookmarkStart w:id="6" w:name="_Toc435630286"/>
-      <w:r>
-        <w:rPr>
-          <w:rFonts w:hint="eastAsia"/>
-        </w:rPr>
-        <w:t>3.</w:t>
-      </w:r>
-      <w:r>
-        <w:t>1</w:t>
-      </w:r>
-      <w:r>
-        <w:rPr>
-          <w:rFonts w:hint="eastAsia"/>
-        </w:rPr>
-        <w:t>大叔</w:t>
-      </w:r>
-      <w:bookmarkEnd w:id="6"/>
     </w:p>
     <w:p>
       <w:r>
@@ -4548,7 +5062,21 @@
         <w:rPr>
           <w:rFonts w:hint="eastAsia"/>
         </w:rPr>
-        <w:t>表达志向：麓（山下</w:t>
+        <w:t>表达志向：</w:t>
+      </w:r>
+      <w:proofErr w:type="gramStart"/>
+      <w:r>
+        <w:rPr>
+          <w:rFonts w:hint="eastAsia"/>
+        </w:rPr>
+        <w:t>麓</w:t>
+      </w:r>
+      <w:proofErr w:type="gramEnd"/>
+      <w:r>
+        <w:rPr>
+          <w:rFonts w:hint="eastAsia"/>
+        </w:rPr>
+        <w:t>（山下</w:t>
       </w:r>
       <w:r>
         <w:t>）</w:t>
@@ -4557,8 +5085,16 @@
         <w:rPr>
           <w:rFonts w:hint="eastAsia"/>
         </w:rPr>
-        <w:t>、迢</w:t>
-      </w:r>
+        <w:t>、</w:t>
+      </w:r>
+      <w:proofErr w:type="gramStart"/>
+      <w:r>
+        <w:rPr>
+          <w:rFonts w:hint="eastAsia"/>
+        </w:rPr>
+        <w:t>迢</w:t>
+      </w:r>
+      <w:proofErr w:type="gramEnd"/>
       <w:r>
         <w:t>（</w:t>
       </w:r>
@@ -4587,7 +5123,21 @@
         <w:rPr>
           <w:rFonts w:hint="eastAsia"/>
         </w:rPr>
-        <w:t>代表人类：神工、含识、含齿、赤州、灵工</w:t>
+        <w:t>代表人类：神工、含齿、</w:t>
+      </w:r>
+      <w:proofErr w:type="gramStart"/>
+      <w:r>
+        <w:rPr>
+          <w:rFonts w:hint="eastAsia"/>
+        </w:rPr>
+        <w:t>赤</w:t>
+      </w:r>
+      <w:proofErr w:type="gramEnd"/>
+      <w:r>
+        <w:rPr>
+          <w:rFonts w:hint="eastAsia"/>
+        </w:rPr>
+        <w:t>州、灵工</w:t>
       </w:r>
     </w:p>
     <w:p>
@@ -4671,7 +5221,49 @@
         <w:rPr>
           <w:rFonts w:hint="eastAsia"/>
         </w:rPr>
-        <w:t>，年幼时，亲眼目睹了父母被兽族杀害。虽然从此被村长（族长？长老？）收养，但性格也因此变得有些孤僻。为了保卫家园，向兽族复仇，他开始习武，天赋异禀加上勤学苦练，不出数年已成为部落中的最强者。</w:t>
+        <w:t>，年幼时，亲眼目睹了父母被兽族杀害。虽然从此被村长（族长？长老？）收养，但性格也因此变得有些孤僻。为了保卫家园，向兽族复仇，他开始习武，天赋异</w:t>
+      </w:r>
+      <w:proofErr w:type="gramStart"/>
+      <w:r>
+        <w:rPr>
+          <w:rFonts w:hint="eastAsia"/>
+        </w:rPr>
+        <w:t>禀</w:t>
+      </w:r>
+      <w:proofErr w:type="gramEnd"/>
+      <w:r>
+        <w:rPr>
+          <w:rFonts w:hint="eastAsia"/>
+        </w:rPr>
+        <w:t>加上勤学苦练，</w:t>
+      </w:r>
+      <w:proofErr w:type="gramStart"/>
+      <w:r>
+        <w:rPr>
+          <w:rFonts w:hint="eastAsia"/>
+        </w:rPr>
+        <w:t>不</w:t>
+      </w:r>
+      <w:proofErr w:type="gramEnd"/>
+      <w:r>
+        <w:rPr>
+          <w:rFonts w:hint="eastAsia"/>
+        </w:rPr>
+        <w:t>出数年已成为部落中的</w:t>
+      </w:r>
+      <w:proofErr w:type="gramStart"/>
+      <w:r>
+        <w:rPr>
+          <w:rFonts w:hint="eastAsia"/>
+        </w:rPr>
+        <w:t>最</w:t>
+      </w:r>
+      <w:proofErr w:type="gramEnd"/>
+      <w:r>
+        <w:rPr>
+          <w:rFonts w:hint="eastAsia"/>
+        </w:rPr>
+        <w:t>强者。</w:t>
       </w:r>
     </w:p>
     <w:p>
@@ -4731,7 +5323,21 @@
         <w:rPr>
           <w:rFonts w:hint="eastAsia"/>
         </w:rPr>
-        <w:t>沉默寡言。不是非要开口的情况一般是不会说话的。平日不苟言笑的认真脸（却有暗地里十分关心同伴的傲娇属性？）。</w:t>
+        <w:t>沉默寡言。不是非要开口的情况一般是不会说话的。平日不苟言笑的认真脸（却有暗地里十分关心同伴</w:t>
+      </w:r>
+      <w:proofErr w:type="gramStart"/>
+      <w:r>
+        <w:rPr>
+          <w:rFonts w:hint="eastAsia"/>
+        </w:rPr>
+        <w:t>的傲娇属性</w:t>
+      </w:r>
+      <w:proofErr w:type="gramEnd"/>
+      <w:r>
+        <w:rPr>
+          <w:rFonts w:hint="eastAsia"/>
+        </w:rPr>
+        <w:t>？）。</w:t>
       </w:r>
     </w:p>
     <w:p>
@@ -4818,7 +5424,7 @@
       <w:pPr>
         <w:pStyle w:val="2"/>
       </w:pPr>
-      <w:bookmarkStart w:id="7" w:name="_Toc435630287"/>
+      <w:bookmarkStart w:id="6" w:name="_Toc435630287"/>
       <w:r>
         <w:rPr>
           <w:rFonts w:hint="eastAsia"/>
@@ -4829,9 +5435,17 @@
         <w:rPr>
           <w:rFonts w:hint="eastAsia"/>
         </w:rPr>
-        <w:t>萝莉</w:t>
-      </w:r>
-      <w:bookmarkEnd w:id="7"/>
+        <w:t>萝</w:t>
+      </w:r>
+      <w:proofErr w:type="gramStart"/>
+      <w:r>
+        <w:rPr>
+          <w:rFonts w:hint="eastAsia"/>
+        </w:rPr>
+        <w:t>莉</w:t>
+      </w:r>
+      <w:bookmarkEnd w:id="6"/>
+      <w:proofErr w:type="gramEnd"/>
     </w:p>
     <w:p>
       <w:r>
@@ -4873,8 +5487,16 @@
         <w:rPr>
           <w:rFonts w:hint="eastAsia"/>
         </w:rPr>
-        <w:t>：梦、渺</w:t>
-      </w:r>
+        <w:t>：梦、</w:t>
+      </w:r>
+      <w:proofErr w:type="gramStart"/>
+      <w:r>
+        <w:rPr>
+          <w:rFonts w:hint="eastAsia"/>
+        </w:rPr>
+        <w:t>渺</w:t>
+      </w:r>
+      <w:proofErr w:type="gramEnd"/>
     </w:p>
     <w:p>
       <w:pPr>
@@ -4983,7 +5605,63 @@
         <w:rPr>
           <w:rFonts w:hint="eastAsia"/>
         </w:rPr>
-        <w:t>在萝莉那个时代，虽然基本上人人都会放小火球，但可能由于与灵气的“同步率”不同，真正天赋秉异的人还是少数。小萝莉虽然年轻，但可能是已知的天赋最高的灵力使用者。这让她显得有些早熟。</w:t>
+        <w:t>在萝</w:t>
+      </w:r>
+      <w:proofErr w:type="gramStart"/>
+      <w:r>
+        <w:rPr>
+          <w:rFonts w:hint="eastAsia"/>
+        </w:rPr>
+        <w:t>莉</w:t>
+      </w:r>
+      <w:proofErr w:type="gramEnd"/>
+      <w:r>
+        <w:rPr>
+          <w:rFonts w:hint="eastAsia"/>
+        </w:rPr>
+        <w:t>那个时代，虽然基本上人人都会放小火球，但可能由于与灵气的“同步率”不同，真正天赋</w:t>
+      </w:r>
+      <w:proofErr w:type="gramStart"/>
+      <w:r>
+        <w:rPr>
+          <w:rFonts w:hint="eastAsia"/>
+        </w:rPr>
+        <w:t>秉</w:t>
+      </w:r>
+      <w:proofErr w:type="gramEnd"/>
+      <w:r>
+        <w:rPr>
+          <w:rFonts w:hint="eastAsia"/>
+        </w:rPr>
+        <w:t>异的人还是少数。小萝</w:t>
+      </w:r>
+      <w:proofErr w:type="gramStart"/>
+      <w:r>
+        <w:rPr>
+          <w:rFonts w:hint="eastAsia"/>
+        </w:rPr>
+        <w:t>莉</w:t>
+      </w:r>
+      <w:proofErr w:type="gramEnd"/>
+      <w:r>
+        <w:rPr>
+          <w:rFonts w:hint="eastAsia"/>
+        </w:rPr>
+        <w:t>虽然年轻，但可能是已知的天赋最高的灵</w:t>
+      </w:r>
+      <w:proofErr w:type="gramStart"/>
+      <w:r>
+        <w:rPr>
+          <w:rFonts w:hint="eastAsia"/>
+        </w:rPr>
+        <w:t>力使用</w:t>
+      </w:r>
+      <w:proofErr w:type="gramEnd"/>
+      <w:r>
+        <w:rPr>
+          <w:rFonts w:hint="eastAsia"/>
+        </w:rPr>
+        <w:t>者。这让她显得有些早熟。</w:t>
       </w:r>
     </w:p>
     <w:p>
@@ -4995,14 +5673,56 @@
         <w:rPr>
           <w:rFonts w:hint="eastAsia"/>
         </w:rPr>
-        <w:t>灵气能够做到的事情太多了，这让人们显得有些肆无忌惮起来。甚至人们希望可以通过不周山的灵气达到时空穿梭的境地。没想到，这次实验却显得并不稳定。作为“被选中的孩子”穿越到未来的小萝莉虽然身体上没有大恙，但却意外丢失</w:t>
+        <w:t>灵气能够做到的事情太多了，这让人们显得有些肆无忌惮起来。甚至人们希望可以通过不周山的灵气达到时空穿梭的境地。没想到，这次实验却显得并不稳定。作为“被选中的孩子”穿越到未来的小萝</w:t>
+      </w:r>
+      <w:proofErr w:type="gramStart"/>
+      <w:r>
+        <w:rPr>
+          <w:rFonts w:hint="eastAsia"/>
+        </w:rPr>
+        <w:t>莉</w:t>
+      </w:r>
+      <w:proofErr w:type="gramEnd"/>
+      <w:r>
+        <w:rPr>
+          <w:rFonts w:hint="eastAsia"/>
+        </w:rPr>
+        <w:t>虽然身体上没有大</w:t>
+      </w:r>
+      <w:proofErr w:type="gramStart"/>
+      <w:r>
+        <w:rPr>
+          <w:rFonts w:hint="eastAsia"/>
+        </w:rPr>
+        <w:t>恙</w:t>
+      </w:r>
+      <w:proofErr w:type="gramEnd"/>
+      <w:r>
+        <w:rPr>
+          <w:rFonts w:hint="eastAsia"/>
+        </w:rPr>
+        <w:t>，但却意外丢失</w:t>
       </w:r>
       <w:r>
         <w:rPr>
           <w:rFonts w:hint="eastAsia"/>
         </w:rPr>
         <w:lastRenderedPageBreak/>
-        <w:t>了大部分记忆（包括放大火球的方法，虽然资质还在）。而在女主时代却引发了天怒，洪水淹没了家园，将科技尘封在前世。</w:t>
+        <w:t>了大部分记忆（包括放大火球的方法，虽然资质还在）。而在女</w:t>
+      </w:r>
+      <w:proofErr w:type="gramStart"/>
+      <w:r>
+        <w:rPr>
+          <w:rFonts w:hint="eastAsia"/>
+        </w:rPr>
+        <w:t>主时代</w:t>
+      </w:r>
+      <w:proofErr w:type="gramEnd"/>
+      <w:r>
+        <w:rPr>
+          <w:rFonts w:hint="eastAsia"/>
+        </w:rPr>
+        <w:t>却引发了天怒，洪水淹没了家园，将科技尘封在前世。</w:t>
       </w:r>
     </w:p>
     <w:p>
@@ -5020,7 +5740,35 @@
         <w:rPr>
           <w:rFonts w:hint="eastAsia"/>
         </w:rPr>
-        <w:t>在女主时代，人们发现动物可以吸收灵气的力量成为灵兽，这使得越来越肆无忌惮的人们想到，如果人类真正与灵气的力量融合会出现何种后果。而女主作为第一个算是成功的实验品，虽然获得了强大的灵力（与永生不老），但却显得不稳定。在一次不周山的实验中，由于灵气过于强大，萝莉的力量无法控制而暴走。虽然萝莉被当时的精英团队紧急送入封印状态，可是灾难已经发生，无法挽回地吞噬了一切。直到男主时代，灾难平息，封印才解除。</w:t>
+        <w:t>在女主时代，人们发现动物可以吸收灵气的力量成为灵兽，这使得越来越肆无忌惮的人们想到，如果人类真正与灵气的力量融合会出现何种后果。而女主作为第一个算是成功的实验品，虽然获得了强大的灵力（与永生不老），但却显得不稳定。在一次不周山的实验中，由于灵气过于强大，萝</w:t>
+      </w:r>
+      <w:proofErr w:type="gramStart"/>
+      <w:r>
+        <w:rPr>
+          <w:rFonts w:hint="eastAsia"/>
+        </w:rPr>
+        <w:t>莉</w:t>
+      </w:r>
+      <w:proofErr w:type="gramEnd"/>
+      <w:r>
+        <w:rPr>
+          <w:rFonts w:hint="eastAsia"/>
+        </w:rPr>
+        <w:t>的力量无法控制而暴走。虽然萝</w:t>
+      </w:r>
+      <w:proofErr w:type="gramStart"/>
+      <w:r>
+        <w:rPr>
+          <w:rFonts w:hint="eastAsia"/>
+        </w:rPr>
+        <w:t>莉</w:t>
+      </w:r>
+      <w:proofErr w:type="gramEnd"/>
+      <w:r>
+        <w:rPr>
+          <w:rFonts w:hint="eastAsia"/>
+        </w:rPr>
+        <w:t>被当时的精英团队紧急送入封印状态，可是灾难已经发生，无法挽回地吞噬了一切。直到男主时代，灾难平息，封印才解除。</w:t>
       </w:r>
     </w:p>
     <w:p>
@@ -5056,7 +5804,35 @@
         <w:rPr>
           <w:rFonts w:hint="eastAsia"/>
         </w:rPr>
-        <w:t>岁左右，看起来只是身躯薄弱的小萝莉（平胸）。由于失忆了的缘故，大多数时候会显得略微有些三无。但有时候（少数时候）却会意外地给人以年龄不符的成熟感。</w:t>
+        <w:t>岁左右，看起来只是身躯薄弱的小萝</w:t>
+      </w:r>
+      <w:proofErr w:type="gramStart"/>
+      <w:r>
+        <w:rPr>
+          <w:rFonts w:hint="eastAsia"/>
+        </w:rPr>
+        <w:t>莉</w:t>
+      </w:r>
+      <w:proofErr w:type="gramEnd"/>
+      <w:r>
+        <w:rPr>
+          <w:rFonts w:hint="eastAsia"/>
+        </w:rPr>
+        <w:t>（平胸）。由于</w:t>
+      </w:r>
+      <w:proofErr w:type="gramStart"/>
+      <w:r>
+        <w:rPr>
+          <w:rFonts w:hint="eastAsia"/>
+        </w:rPr>
+        <w:t>失忆了的</w:t>
+      </w:r>
+      <w:proofErr w:type="gramEnd"/>
+      <w:r>
+        <w:rPr>
+          <w:rFonts w:hint="eastAsia"/>
+        </w:rPr>
+        <w:t>缘故，大多数时候会显得略微有些三无。但有时候（少数时候）却会意外地给人以年龄不符的成熟感。</w:t>
       </w:r>
     </w:p>
     <w:p>
@@ -5114,12 +5890,14 @@
         </w:rPr>
         <w:t>总是很容易（</w:t>
       </w:r>
+      <w:proofErr w:type="spellStart"/>
       <w:r>
         <w:rPr>
           <w:rFonts w:hint="eastAsia"/>
         </w:rPr>
         <w:t>ji</w:t>
       </w:r>
+      <w:proofErr w:type="spellEnd"/>
       <w:r>
         <w:rPr>
           <w:rFonts w:hint="eastAsia"/>
@@ -5147,27 +5925,27 @@
           <w:numId w:val="1"/>
         </w:numPr>
       </w:pPr>
-      <w:bookmarkStart w:id="8" w:name="_Toc435630288"/>
+      <w:bookmarkStart w:id="7" w:name="_Toc435630288"/>
       <w:r>
         <w:rPr>
           <w:rFonts w:hint="eastAsia"/>
         </w:rPr>
         <w:t>世界观</w:t>
       </w:r>
+      <w:bookmarkEnd w:id="7"/>
+    </w:p>
+    <w:p>
+      <w:pPr>
+        <w:pStyle w:val="2"/>
+      </w:pPr>
+      <w:bookmarkStart w:id="8" w:name="_Toc435630289"/>
+      <w:r>
+        <w:t xml:space="preserve">4.1 </w:t>
+      </w:r>
+      <w:r>
+        <w:t>背景历史</w:t>
+      </w:r>
       <w:bookmarkEnd w:id="8"/>
-    </w:p>
-    <w:p>
-      <w:pPr>
-        <w:pStyle w:val="2"/>
-      </w:pPr>
-      <w:bookmarkStart w:id="9" w:name="_Toc435630289"/>
-      <w:r>
-        <w:t xml:space="preserve">4.1 </w:t>
-      </w:r>
-      <w:r>
-        <w:t>背景历史</w:t>
-      </w:r>
-      <w:bookmarkEnd w:id="9"/>
     </w:p>
     <w:p>
       <w:pPr>
@@ -5206,14 +5984,42 @@
         <w:rPr>
           <w:rFonts w:hint="eastAsia"/>
         </w:rPr>
-        <w:t>天地之间，清浊之气循环往复。浊之地气可维持万物之生气，清之天气则可使生物脱离地气，行为出匪夷所思之举。人兽若能够驭使清气，则称为“灵”，</w:t>
+        <w:t>天地之间，清浊之气循环往复。浊之地气可维持万物之生气，清之天气则可使生物脱离地气，行为出匪夷所思之举。人</w:t>
+      </w:r>
+      <w:proofErr w:type="gramStart"/>
+      <w:r>
+        <w:rPr>
+          <w:rFonts w:hint="eastAsia"/>
+        </w:rPr>
+        <w:t>兽若能够驭使</w:t>
+      </w:r>
+      <w:proofErr w:type="gramEnd"/>
+      <w:r>
+        <w:rPr>
+          <w:rFonts w:hint="eastAsia"/>
+        </w:rPr>
+        <w:t>清气，则称为“灵”，</w:t>
       </w:r>
       <w:r>
         <w:rPr>
           <w:rFonts w:hint="eastAsia"/>
         </w:rPr>
         <w:lastRenderedPageBreak/>
-        <w:t>清气因而亦为称作“灵气”。故曰：吸天地之灵气，汲日月之精华。小能者不惧水火，神行千里；大能者借风求雨，万千变化；更有夺造化者，有通天彻地、移山填海之能，悉以神仙尊之。</w:t>
+        <w:t>清气因而亦为称作“灵气”。故曰：吸天地之灵气，</w:t>
+      </w:r>
+      <w:proofErr w:type="gramStart"/>
+      <w:r>
+        <w:rPr>
+          <w:rFonts w:hint="eastAsia"/>
+        </w:rPr>
+        <w:t>汲</w:t>
+      </w:r>
+      <w:proofErr w:type="gramEnd"/>
+      <w:r>
+        <w:rPr>
+          <w:rFonts w:hint="eastAsia"/>
+        </w:rPr>
+        <w:t>日月之精华。小能者不惧水火，神行千里；大能者借风求雨，万千变化；更有夺造化者，有通天彻地、移山填海之能，悉以神仙尊之。</w:t>
       </w:r>
     </w:p>
     <w:p>
@@ -5224,6 +6030,7 @@
           <w:szCs w:val="28"/>
         </w:rPr>
       </w:pPr>
+      <w:proofErr w:type="gramStart"/>
       <w:r>
         <w:rPr>
           <w:rFonts w:hint="eastAsia"/>
@@ -5231,205 +6038,341 @@
           <w:sz w:val="28"/>
           <w:szCs w:val="28"/>
         </w:rPr>
-        <w:t>世初</w:t>
-      </w:r>
-    </w:p>
-    <w:p>
-      <w:pPr>
-        <w:ind w:firstLine="420"/>
-      </w:pPr>
-      <w:r>
-        <w:rPr>
-          <w:rFonts w:hint="eastAsia"/>
-        </w:rPr>
-        <w:t>世间清浊之气循环往复；有神山，上达天界，名“天柱”，是为清气运行之枢纽。其时天地间灵气充盈，时有人兽修习驭使灵气之法。驭使灵气者，或为神仙，或为兽怪，各据一方，相争不下。又有魑魅魍魉妖魔精怪，祸乱人间，莫能尽除。</w:t>
-      </w:r>
-    </w:p>
-    <w:p>
-      <w:pPr>
-        <w:rPr>
+        <w:t>世</w:t>
+      </w:r>
+      <w:proofErr w:type="gramEnd"/>
+      <w:r>
+        <w:rPr>
+          <w:rFonts w:hint="eastAsia"/>
           <w:b/>
           <w:sz w:val="28"/>
           <w:szCs w:val="28"/>
         </w:rPr>
-      </w:pPr>
-      <w:r>
-        <w:rPr>
-          <w:rFonts w:hint="eastAsia"/>
+        <w:t>初</w:t>
+      </w:r>
+    </w:p>
+    <w:p>
+      <w:pPr>
+        <w:ind w:firstLine="420"/>
+      </w:pPr>
+      <w:r>
+        <w:rPr>
+          <w:rFonts w:hint="eastAsia"/>
+        </w:rPr>
+        <w:t>世间清浊之气循环往复；有神山，上达天界，名“天柱”，是为清气运行之枢纽。其时天地间灵气充盈，时有人兽</w:t>
+      </w:r>
+      <w:proofErr w:type="gramStart"/>
+      <w:r>
+        <w:rPr>
+          <w:rFonts w:hint="eastAsia"/>
+        </w:rPr>
+        <w:t>修习驭使灵气</w:t>
+      </w:r>
+      <w:proofErr w:type="gramEnd"/>
+      <w:r>
+        <w:rPr>
+          <w:rFonts w:hint="eastAsia"/>
+        </w:rPr>
+        <w:t>之法。</w:t>
+      </w:r>
+      <w:proofErr w:type="gramStart"/>
+      <w:r>
+        <w:rPr>
+          <w:rFonts w:hint="eastAsia"/>
+        </w:rPr>
+        <w:t>驭使灵气</w:t>
+      </w:r>
+      <w:proofErr w:type="gramEnd"/>
+      <w:r>
+        <w:rPr>
+          <w:rFonts w:hint="eastAsia"/>
+        </w:rPr>
+        <w:t>者，或为神仙，或为兽怪，各据一方，相争不下。又有魑魅魍魉妖魔精怪，祸乱人间，莫能尽除。</w:t>
+      </w:r>
+    </w:p>
+    <w:p>
+      <w:pPr>
+        <w:rPr>
           <w:b/>
           <w:sz w:val="28"/>
           <w:szCs w:val="28"/>
         </w:rPr>
-        <w:t>乱世</w:t>
-      </w:r>
-    </w:p>
-    <w:p>
-      <w:pPr>
-        <w:ind w:firstLine="420"/>
-      </w:pPr>
-      <w:r>
-        <w:rPr>
-          <w:rFonts w:hint="eastAsia"/>
-        </w:rPr>
-        <w:t>时过千年，修习灵气者日众，终不能共戴一天。是而，神魔作兵，各展其能，以争帝位。</w:t>
-      </w:r>
-    </w:p>
-    <w:p>
-      <w:r>
-        <w:rPr>
-          <w:rFonts w:hint="eastAsia"/>
-        </w:rPr>
-        <w:t>开战之时，则翻江倒海，移山裂地，天地为之动摇。一时生灵涂炭，人不得活。共工与颛顼争为帝，怒而触天柱，天柱折、地维绝，天倾西北，地陷东南，天柱因而称“不周之山”。天柱断折，清气倾泻，天地之界因而不明，再入混沌；洪水横流，泛滥于天下。</w:t>
-      </w:r>
-    </w:p>
-    <w:p>
-      <w:pPr>
-        <w:rPr>
+      </w:pPr>
+      <w:r>
+        <w:rPr>
+          <w:rFonts w:hint="eastAsia"/>
           <w:b/>
           <w:sz w:val="28"/>
           <w:szCs w:val="28"/>
         </w:rPr>
-      </w:pPr>
-      <w:r>
-        <w:rPr>
-          <w:rFonts w:hint="eastAsia"/>
+        <w:t>乱世</w:t>
+      </w:r>
+    </w:p>
+    <w:p>
+      <w:pPr>
+        <w:ind w:firstLine="420"/>
+      </w:pPr>
+      <w:r>
+        <w:rPr>
+          <w:rFonts w:hint="eastAsia"/>
+        </w:rPr>
+        <w:t>时过千年，修习灵气者日众，终不能共戴一天。是而，神魔作兵，各展其能，以争帝位。</w:t>
+      </w:r>
+    </w:p>
+    <w:p>
+      <w:r>
+        <w:rPr>
+          <w:rFonts w:hint="eastAsia"/>
+        </w:rPr>
+        <w:t>开战之时，则翻江倒海，移山裂地，天地为之动摇。一时生灵涂炭，人不得活。共工与颛顼争为帝，怒而触天柱，天柱折、地维绝，天倾西北，地陷东南，天柱因而称“不周之山”。天柱断折，清气倾泻，天地之界因而不明，再入混沌；洪水横流，泛滥于天下。</w:t>
+      </w:r>
+    </w:p>
+    <w:p>
+      <w:pPr>
+        <w:rPr>
           <w:b/>
           <w:sz w:val="28"/>
           <w:szCs w:val="28"/>
         </w:rPr>
-        <w:t>新生</w:t>
-      </w:r>
-    </w:p>
-    <w:p>
-      <w:pPr>
-        <w:ind w:firstLine="420"/>
-      </w:pPr>
-      <w:r>
-        <w:rPr>
-          <w:rFonts w:hint="eastAsia"/>
-        </w:rPr>
-        <w:t>天不兼覆，地不周载，洪水泛滥，天火蔓延，猛兽食颛民，精怪兴祸乱。于是有女娲者，炼五色石以补苍天；苍天补，四极正，淫水涸，九州平。</w:t>
-      </w:r>
-    </w:p>
-    <w:p>
-      <w:pPr>
-        <w:ind w:firstLine="420"/>
-      </w:pPr>
-      <w:r>
-        <w:rPr>
-          <w:rFonts w:hint="eastAsia"/>
-        </w:rPr>
-        <w:t>然天柱断折，苍天已补，清气难行。帝禹感于精怪魔兽为祸人间，万民如蝼蚁不能自保。</w:t>
-      </w:r>
-    </w:p>
-    <w:p>
-      <w:r>
-        <w:rPr>
-          <w:rFonts w:hint="eastAsia"/>
-        </w:rPr>
-        <w:t>欲治九州，必绝灵气。故而封天绝地，使清气居于天上，不入下界。灵气为法术之根本，故神仙者避居天上，妖魔者匿于地下，不再出。</w:t>
-      </w:r>
-    </w:p>
-    <w:p>
-      <w:pPr>
-        <w:ind w:firstLine="420"/>
-      </w:pPr>
-      <w:r>
-        <w:rPr>
-          <w:rFonts w:hint="eastAsia"/>
-        </w:rPr>
-        <w:t>复治洪水，除蛟虫，下界始归于人，是为人界，万民修养生息，人类兴而禽兽隐。自此，人界灵气淡薄，偶有人兽得道，然万中无一，魔鬼精怪之说灭绝矣。</w:t>
-      </w:r>
-    </w:p>
-    <w:p>
-      <w:r>
-        <w:rPr>
-          <w:rFonts w:hint="eastAsia"/>
-        </w:rPr>
-        <w:t>（所以建国之后也不能成精了，就是这样）</w:t>
-      </w:r>
-    </w:p>
-    <w:p>
-      <w:pPr>
-        <w:rPr>
+      </w:pPr>
+      <w:r>
+        <w:rPr>
+          <w:rFonts w:hint="eastAsia"/>
           <w:b/>
           <w:sz w:val="28"/>
           <w:szCs w:val="28"/>
         </w:rPr>
-      </w:pPr>
-      <w:r>
-        <w:rPr>
-          <w:rFonts w:hint="eastAsia"/>
+        <w:t>新生</w:t>
+      </w:r>
+    </w:p>
+    <w:p>
+      <w:pPr>
+        <w:ind w:firstLine="420"/>
+      </w:pPr>
+      <w:r>
+        <w:rPr>
+          <w:rFonts w:hint="eastAsia"/>
+        </w:rPr>
+        <w:t>天不兼覆，地不周载，洪水泛滥，天火蔓延，猛兽食</w:t>
+      </w:r>
+      <w:proofErr w:type="gramStart"/>
+      <w:r>
+        <w:rPr>
+          <w:rFonts w:hint="eastAsia"/>
+        </w:rPr>
+        <w:t>颛</w:t>
+      </w:r>
+      <w:proofErr w:type="gramEnd"/>
+      <w:r>
+        <w:rPr>
+          <w:rFonts w:hint="eastAsia"/>
+        </w:rPr>
+        <w:t>民，精怪兴祸乱。于是有女娲者，炼五色石以补苍天；苍天补，四极正，淫水</w:t>
+      </w:r>
+      <w:proofErr w:type="gramStart"/>
+      <w:r>
+        <w:rPr>
+          <w:rFonts w:hint="eastAsia"/>
+        </w:rPr>
+        <w:t>涸</w:t>
+      </w:r>
+      <w:proofErr w:type="gramEnd"/>
+      <w:r>
+        <w:rPr>
+          <w:rFonts w:hint="eastAsia"/>
+        </w:rPr>
+        <w:t>，九州平。</w:t>
+      </w:r>
+    </w:p>
+    <w:p>
+      <w:pPr>
+        <w:ind w:firstLine="420"/>
+      </w:pPr>
+      <w:r>
+        <w:rPr>
+          <w:rFonts w:hint="eastAsia"/>
+        </w:rPr>
+        <w:t>然天柱断折，苍天已补，清气难行。</w:t>
+      </w:r>
+      <w:proofErr w:type="gramStart"/>
+      <w:r>
+        <w:rPr>
+          <w:rFonts w:hint="eastAsia"/>
+        </w:rPr>
+        <w:t>帝禹感于</w:t>
+      </w:r>
+      <w:proofErr w:type="gramEnd"/>
+      <w:r>
+        <w:rPr>
+          <w:rFonts w:hint="eastAsia"/>
+        </w:rPr>
+        <w:t>精怪魔兽为祸人间，万民如蝼蚁不能自保。</w:t>
+      </w:r>
+    </w:p>
+    <w:p>
+      <w:r>
+        <w:rPr>
+          <w:rFonts w:hint="eastAsia"/>
+        </w:rPr>
+        <w:t>欲治九州，</w:t>
+      </w:r>
+      <w:proofErr w:type="gramStart"/>
+      <w:r>
+        <w:rPr>
+          <w:rFonts w:hint="eastAsia"/>
+        </w:rPr>
+        <w:t>必绝灵气</w:t>
+      </w:r>
+      <w:proofErr w:type="gramEnd"/>
+      <w:r>
+        <w:rPr>
+          <w:rFonts w:hint="eastAsia"/>
+        </w:rPr>
+        <w:t>。故而封天绝地，使清气居于天上，不入下界。灵气为法术之根本，故神仙者避居天上，妖魔者</w:t>
+      </w:r>
+      <w:proofErr w:type="gramStart"/>
+      <w:r>
+        <w:rPr>
+          <w:rFonts w:hint="eastAsia"/>
+        </w:rPr>
+        <w:t>匿</w:t>
+      </w:r>
+      <w:proofErr w:type="gramEnd"/>
+      <w:r>
+        <w:rPr>
+          <w:rFonts w:hint="eastAsia"/>
+        </w:rPr>
+        <w:t>于地下，不再出。</w:t>
+      </w:r>
+    </w:p>
+    <w:p>
+      <w:pPr>
+        <w:ind w:firstLine="420"/>
+      </w:pPr>
+      <w:r>
+        <w:rPr>
+          <w:rFonts w:hint="eastAsia"/>
+        </w:rPr>
+        <w:t>复治洪水，除</w:t>
+      </w:r>
+      <w:proofErr w:type="gramStart"/>
+      <w:r>
+        <w:rPr>
+          <w:rFonts w:hint="eastAsia"/>
+        </w:rPr>
+        <w:t>蛟</w:t>
+      </w:r>
+      <w:proofErr w:type="gramEnd"/>
+      <w:r>
+        <w:rPr>
+          <w:rFonts w:hint="eastAsia"/>
+        </w:rPr>
+        <w:t>虫，下界始归于人，是为人界，万民修养生息，人类兴而禽兽隐。自此，人界灵气淡薄，偶有人兽得道，</w:t>
+      </w:r>
+      <w:proofErr w:type="gramStart"/>
+      <w:r>
+        <w:rPr>
+          <w:rFonts w:hint="eastAsia"/>
+        </w:rPr>
+        <w:t>然万中</w:t>
+      </w:r>
+      <w:proofErr w:type="gramEnd"/>
+      <w:r>
+        <w:rPr>
+          <w:rFonts w:hint="eastAsia"/>
+        </w:rPr>
+        <w:t>无一，魔鬼精怪之说灭绝矣。</w:t>
+      </w:r>
+    </w:p>
+    <w:p>
+      <w:r>
+        <w:rPr>
+          <w:rFonts w:hint="eastAsia"/>
+        </w:rPr>
+        <w:t>（所以建国之后也不能成精了，就是这样）</w:t>
+      </w:r>
+    </w:p>
+    <w:p>
+      <w:pPr>
+        <w:rPr>
           <w:b/>
           <w:sz w:val="28"/>
           <w:szCs w:val="28"/>
         </w:rPr>
-        <w:t>盛世之巅，末世之始</w:t>
-      </w:r>
-    </w:p>
-    <w:p>
-      <w:pPr>
-        <w:ind w:firstLine="420"/>
-      </w:pPr>
-      <w:r>
-        <w:rPr>
-          <w:rFonts w:hint="eastAsia"/>
-        </w:rPr>
-        <w:t>人类在下界休养生息，转眼已是万年。科学与技术不断发展，物质与文化欣欣向荣，法术与神魔早已成为传说。</w:t>
-      </w:r>
-    </w:p>
-    <w:p>
-      <w:pPr>
-        <w:ind w:firstLine="420"/>
-      </w:pPr>
-      <w:r>
-        <w:rPr>
-          <w:rFonts w:hint="eastAsia"/>
-        </w:rPr>
-        <w:t>在对人类所居住的环境进行深一步的探索，人类发现了一种神秘的能源。这</w:t>
-      </w:r>
-      <w:r>
-        <w:rPr>
-          <w:rFonts w:hint="eastAsia"/>
-        </w:rPr>
-        <w:lastRenderedPageBreak/>
-        <w:t>种能源的存在极其稀少，但是蕴含的能量十分强大。在科学界为其原理争执不休之时，有历史人士提出，这可能意味着，法术与神话并不是虚妄之说，这种能量可能正是许多传说中法术的来源。</w:t>
-      </w:r>
-    </w:p>
-    <w:p>
-      <w:r>
-        <w:rPr>
-          <w:rFonts w:hint="eastAsia"/>
-        </w:rPr>
-        <w:t>在对历史文献的新一轮考证和科学界的进一步实验研究后，人类逐渐摸索着试图掌握这种能源的利用方式，并遵循传说将其命名为“灵力”。</w:t>
-      </w:r>
-    </w:p>
-    <w:p>
-      <w:pPr>
-        <w:ind w:firstLine="420"/>
-      </w:pPr>
-      <w:r>
-        <w:rPr>
-          <w:rFonts w:hint="eastAsia"/>
-        </w:rPr>
-        <w:t>同时，由于能源过于稀缺，人类还要寻求更为充盈的灵力。人类发现，越是接近地面，灵力就越是淡薄，越是高处，灵力愈发充盈。于是，人类倾全力建造起巨大的高塔，称为“聚灵台”（先叫这个），以大地的浊气将天上的清气吸引下来为人所利用。由于灵力强大并且源源不断，人类以空前的速度发展起来。尽管一些兽虫之属也得以利用灵力称为精怪，但在飞速膨胀的人类力量面前实在不值一提。迅猛的发展也意味着对于灵力的迫切需求，大陆的各处建起更多的聚灵台，将灵力向地面输送。</w:t>
-      </w:r>
-    </w:p>
-    <w:p>
-      <w:pPr>
-        <w:rPr>
+      </w:pPr>
+      <w:r>
+        <w:rPr>
+          <w:rFonts w:hint="eastAsia"/>
           <w:b/>
           <w:sz w:val="28"/>
           <w:szCs w:val="28"/>
         </w:rPr>
-      </w:pPr>
-      <w:r>
-        <w:rPr>
-          <w:rFonts w:hint="eastAsia"/>
+        <w:t>盛世之巅，末世之始</w:t>
+      </w:r>
+    </w:p>
+    <w:p>
+      <w:pPr>
+        <w:ind w:firstLine="420"/>
+      </w:pPr>
+      <w:r>
+        <w:rPr>
+          <w:rFonts w:hint="eastAsia"/>
+        </w:rPr>
+        <w:t>人类在下界休养生息，转眼已是万年。科学与技术不断发展，物质与文化欣欣向荣，法术与神魔早已成为传说。</w:t>
+      </w:r>
+    </w:p>
+    <w:p>
+      <w:pPr>
+        <w:ind w:firstLine="420"/>
+      </w:pPr>
+      <w:r>
+        <w:rPr>
+          <w:rFonts w:hint="eastAsia"/>
+        </w:rPr>
+        <w:t>在对人类所居住的环境进行深一步的探索，人类发现了一种神秘的能源。这</w:t>
+      </w:r>
+      <w:r>
+        <w:rPr>
+          <w:rFonts w:hint="eastAsia"/>
+        </w:rPr>
+        <w:lastRenderedPageBreak/>
+        <w:t>种能源的存在极其稀少，但是蕴含的能量十分强大。在科学界为其原理争执不休之时，有历史人士提出，这可能意味着，法术与神话并不是虚妄之说，这种能量可能正是许多传说中法术的来源。</w:t>
+      </w:r>
+    </w:p>
+    <w:p>
+      <w:r>
+        <w:rPr>
+          <w:rFonts w:hint="eastAsia"/>
+        </w:rPr>
+        <w:t>在对历史文献的新一轮考证和科学界的进一步实验研究后，人类逐渐摸索着试图掌握这种能源的利用方式，并遵循传说将其命名为“灵力”。</w:t>
+      </w:r>
+    </w:p>
+    <w:p>
+      <w:pPr>
+        <w:ind w:firstLine="420"/>
+      </w:pPr>
+      <w:r>
+        <w:rPr>
+          <w:rFonts w:hint="eastAsia"/>
+        </w:rPr>
+        <w:t>同时，由于能源过于稀缺，人类还要寻求更为充盈的灵力。人类发现，越是接近地面，灵力就越是淡薄，越是高处，灵力愈发充盈。于是，人类倾全力建造起巨大的高塔，称为“聚灵台”（先叫这个），以大地的浊气将天上的清气吸引下来为人所利用。由于灵力强大并且源源不断，人类以空前的速度发展起来。尽管一些兽虫之属也得以利用灵力称为精怪，但在飞速膨胀的人类力量面前实在不值一提。迅猛的发展也意味着对于灵力的迫切需求，大陆的各处建起更多的聚灵台，将灵力向地面输送。</w:t>
+      </w:r>
+    </w:p>
+    <w:p>
+      <w:pPr>
+        <w:rPr>
           <w:b/>
           <w:sz w:val="28"/>
           <w:szCs w:val="28"/>
         </w:rPr>
+      </w:pPr>
+      <w:r>
+        <w:rPr>
+          <w:rFonts w:hint="eastAsia"/>
+          <w:b/>
+          <w:sz w:val="28"/>
+          <w:szCs w:val="28"/>
+        </w:rPr>
         <w:t>末世·天破</w:t>
       </w:r>
     </w:p>
@@ -5459,14 +6402,14 @@
       <w:pPr>
         <w:pStyle w:val="2"/>
       </w:pPr>
-      <w:bookmarkStart w:id="10" w:name="_Toc435630290"/>
+      <w:bookmarkStart w:id="9" w:name="_Toc435630290"/>
       <w:r>
         <w:t xml:space="preserve">4.2 </w:t>
       </w:r>
       <w:r>
         <w:t>人与兽的关系</w:t>
       </w:r>
-      <w:bookmarkEnd w:id="10"/>
+      <w:bookmarkEnd w:id="9"/>
     </w:p>
     <w:p>
       <w:pPr>
@@ -5501,7 +6444,15 @@
         <w:t>在</w:t>
       </w:r>
       <w:r>
-        <w:t>怪物的而攻击下面前支撑的弱者。</w:t>
+        <w:t>怪物的而攻击</w:t>
+      </w:r>
+      <w:proofErr w:type="gramStart"/>
+      <w:r>
+        <w:t>下面前</w:t>
+      </w:r>
+      <w:proofErr w:type="gramEnd"/>
+      <w:r>
+        <w:t>支撑的弱者。</w:t>
       </w:r>
       <w:r>
         <w:rPr>
@@ -5750,13 +6701,497 @@
           <w:numId w:val="1"/>
         </w:numPr>
       </w:pPr>
-      <w:bookmarkStart w:id="11" w:name="_Toc435630291"/>
+      <w:bookmarkStart w:id="10" w:name="_Toc435630291"/>
       <w:r>
         <w:rPr>
           <w:rFonts w:hint="eastAsia"/>
         </w:rPr>
         <w:t>章节脚本</w:t>
       </w:r>
+      <w:bookmarkEnd w:id="10"/>
+    </w:p>
+    <w:p>
+      <w:pPr>
+        <w:pStyle w:val="2"/>
+        <w:spacing w:before="240"/>
+      </w:pPr>
+      <w:r>
+        <w:rPr>
+          <w:rFonts w:hint="eastAsia"/>
+        </w:rPr>
+        <w:t>第一章</w:t>
+      </w:r>
+    </w:p>
+    <w:p>
+      <w:pPr>
+        <w:pStyle w:val="3"/>
+        <w:numPr>
+          <w:ilvl w:val="0"/>
+          <w:numId w:val="5"/>
+        </w:numPr>
+      </w:pPr>
+      <w:r>
+        <w:rPr>
+          <w:rFonts w:hint="eastAsia"/>
+        </w:rPr>
+        <w:t>第一幕</w:t>
+      </w:r>
+      <w:r>
+        <w:rPr>
+          <w:rFonts w:hint="eastAsia"/>
+        </w:rPr>
+        <w:t xml:space="preserve"> </w:t>
+      </w:r>
+      <w:proofErr w:type="gramStart"/>
+      <w:r>
+        <w:rPr>
+          <w:rFonts w:hint="eastAsia"/>
+        </w:rPr>
+        <w:t>阙</w:t>
+      </w:r>
+      <w:r>
+        <w:t>山</w:t>
+      </w:r>
+      <w:r>
+        <w:rPr>
+          <w:rFonts w:hint="eastAsia"/>
+        </w:rPr>
+        <w:t xml:space="preserve"> </w:t>
+      </w:r>
+      <w:r>
+        <w:rPr>
+          <w:rFonts w:hint="eastAsia"/>
+        </w:rPr>
+        <w:t>杓</w:t>
+      </w:r>
+      <w:proofErr w:type="gramEnd"/>
+      <w:r>
+        <w:rPr>
+          <w:rFonts w:hint="eastAsia"/>
+        </w:rPr>
+        <w:t>摇</w:t>
+      </w:r>
+      <w:r>
+        <w:t>族</w:t>
+      </w:r>
+    </w:p>
+    <w:p>
+      <w:r>
+        <w:rPr>
+          <w:rFonts w:hint="eastAsia"/>
+        </w:rPr>
+        <w:t>长老</w:t>
+      </w:r>
+      <w:r>
+        <w:t>：</w:t>
+      </w:r>
+      <w:r>
+        <w:tab/>
+        <w:t>XX</w:t>
+      </w:r>
+      <w:r>
+        <w:t>，</w:t>
+      </w:r>
+      <w:proofErr w:type="gramStart"/>
+      <w:r>
+        <w:t>你醒啦</w:t>
+      </w:r>
+      <w:proofErr w:type="gramEnd"/>
+      <w:r>
+        <w:rPr>
+          <w:rFonts w:hint="eastAsia"/>
+        </w:rPr>
+        <w:t>。</w:t>
+      </w:r>
+    </w:p>
+    <w:p>
+      <w:r>
+        <w:rPr>
+          <w:rFonts w:hint="eastAsia"/>
+        </w:rPr>
+        <w:t>XX</w:t>
+      </w:r>
+      <w:r>
+        <w:t>：</w:t>
+      </w:r>
+      <w:r>
+        <w:tab/>
+      </w:r>
+      <w:r>
+        <w:t>（</w:t>
+      </w:r>
+      <w:r>
+        <w:rPr>
+          <w:rFonts w:hint="eastAsia"/>
+        </w:rPr>
+        <w:t>慌忙</w:t>
+      </w:r>
+      <w:r>
+        <w:t>起身）</w:t>
+      </w:r>
+      <w:proofErr w:type="gramStart"/>
+      <w:r>
+        <w:rPr>
+          <w:rFonts w:hint="eastAsia"/>
+        </w:rPr>
+        <w:t>拜见</w:t>
+      </w:r>
+      <w:r>
+        <w:t>含识长老</w:t>
+      </w:r>
+      <w:proofErr w:type="gramEnd"/>
+      <w:r>
+        <w:rPr>
+          <w:rFonts w:hint="eastAsia"/>
+        </w:rPr>
+        <w:t>！</w:t>
+      </w:r>
+    </w:p>
+    <w:p>
+      <w:r>
+        <w:rPr>
+          <w:rFonts w:hint="eastAsia"/>
+        </w:rPr>
+        <w:t>长老：</w:t>
+      </w:r>
+      <w:r>
+        <w:tab/>
+      </w:r>
+      <w:r>
+        <w:rPr>
+          <w:rFonts w:hint="eastAsia"/>
+        </w:rPr>
+        <w:t>呵呵</w:t>
+      </w:r>
+      <w:r>
+        <w:t>，又</w:t>
+      </w:r>
+      <w:r>
+        <w:rPr>
+          <w:rFonts w:hint="eastAsia"/>
+        </w:rPr>
+        <w:t>用</w:t>
+      </w:r>
+      <w:r>
+        <w:t>睡觉</w:t>
+      </w:r>
+      <w:r>
+        <w:rPr>
+          <w:rFonts w:hint="eastAsia"/>
+        </w:rPr>
+        <w:t>来忍饥，</w:t>
+      </w:r>
+      <w:r>
+        <w:t>每天</w:t>
+      </w:r>
+      <w:r>
+        <w:rPr>
+          <w:rFonts w:hint="eastAsia"/>
+        </w:rPr>
+        <w:t>干</w:t>
+      </w:r>
+      <w:r>
+        <w:t>这么多活只吃</w:t>
+      </w:r>
+      <w:r>
+        <w:rPr>
+          <w:rFonts w:hint="eastAsia"/>
+        </w:rPr>
+        <w:t>两</w:t>
+      </w:r>
+      <w:r>
+        <w:t>顿饭</w:t>
+      </w:r>
+      <w:r>
+        <w:rPr>
+          <w:rFonts w:hint="eastAsia"/>
+        </w:rPr>
+        <w:t>怎</w:t>
+      </w:r>
+      <w:r>
+        <w:t>么行呢。</w:t>
+      </w:r>
+    </w:p>
+    <w:p>
+      <w:r>
+        <w:t>XX</w:t>
+      </w:r>
+      <w:r>
+        <w:t>：</w:t>
+      </w:r>
+      <w:r>
+        <w:tab/>
+      </w:r>
+      <w:r>
+        <w:rPr>
+          <w:rFonts w:hint="eastAsia"/>
+        </w:rPr>
+        <w:t>没事</w:t>
+      </w:r>
+      <w:r>
+        <w:t>，我</w:t>
+      </w:r>
+      <w:r>
+        <w:rPr>
+          <w:rFonts w:hint="eastAsia"/>
+        </w:rPr>
+        <w:t>身体好</w:t>
+      </w:r>
+      <w:r>
+        <w:t>，让孩子们多吃点。</w:t>
+      </w:r>
+      <w:r>
+        <w:rPr>
+          <w:rFonts w:hint="eastAsia"/>
+        </w:rPr>
+        <w:t>长老</w:t>
+      </w:r>
+      <w:r>
+        <w:t>，</w:t>
+      </w:r>
+      <w:r>
+        <w:rPr>
+          <w:rFonts w:hint="eastAsia"/>
+        </w:rPr>
+        <w:t>这几</w:t>
+      </w:r>
+      <w:r>
+        <w:t>天水</w:t>
+      </w:r>
+      <w:r>
+        <w:rPr>
+          <w:rFonts w:hint="eastAsia"/>
+        </w:rPr>
+        <w:t>面又</w:t>
+      </w:r>
+      <w:r>
+        <w:t>退下</w:t>
+      </w:r>
+      <w:r>
+        <w:rPr>
+          <w:rFonts w:hint="eastAsia"/>
+        </w:rPr>
+        <w:t>了几尺</w:t>
+      </w:r>
+      <w:r>
+        <w:t>，</w:t>
+      </w:r>
+      <w:r>
+        <w:rPr>
+          <w:rFonts w:hint="eastAsia"/>
+        </w:rPr>
+        <w:t>我们</w:t>
+      </w:r>
+      <w:r>
+        <w:t>又可以</w:t>
+      </w:r>
+      <w:r>
+        <w:rPr>
+          <w:rFonts w:hint="eastAsia"/>
+        </w:rPr>
+        <w:t>西边多开垦</w:t>
+      </w:r>
+      <w:r>
+        <w:t>出一块田地了。</w:t>
+      </w:r>
+    </w:p>
+    <w:p>
+      <w:r>
+        <w:rPr>
+          <w:rFonts w:hint="eastAsia"/>
+        </w:rPr>
+        <w:t>长老</w:t>
+      </w:r>
+      <w:r>
+        <w:t>：</w:t>
+      </w:r>
+      <w:r>
+        <w:tab/>
+      </w:r>
+      <w:r>
+        <w:rPr>
+          <w:rFonts w:hint="eastAsia"/>
+        </w:rPr>
+        <w:t>呵呵</w:t>
+      </w:r>
+      <w:r>
+        <w:t>，</w:t>
+      </w:r>
+      <w:r>
+        <w:rPr>
+          <w:rFonts w:hint="eastAsia"/>
+        </w:rPr>
+        <w:t>慢慢来，</w:t>
+      </w:r>
+      <w:r>
+        <w:t>慢慢来。</w:t>
+      </w:r>
+      <w:r>
+        <w:rPr>
+          <w:rFonts w:hint="eastAsia"/>
+        </w:rPr>
+        <w:t>山下</w:t>
+      </w:r>
+      <w:r>
+        <w:t>的水退的越来越快，</w:t>
+      </w:r>
+      <w:r>
+        <w:rPr>
+          <w:rFonts w:hint="eastAsia"/>
+        </w:rPr>
+        <w:t>我看</w:t>
+      </w:r>
+      <w:r>
+        <w:t>山脚</w:t>
+      </w:r>
+      <w:r>
+        <w:rPr>
+          <w:rFonts w:hint="eastAsia"/>
+        </w:rPr>
+        <w:t>几处</w:t>
+      </w:r>
+      <w:r>
+        <w:t>已经快要</w:t>
+      </w:r>
+      <w:r>
+        <w:rPr>
+          <w:rFonts w:hint="eastAsia"/>
+        </w:rPr>
+        <w:t>见底</w:t>
+      </w:r>
+      <w:r>
+        <w:t>了。</w:t>
+      </w:r>
+      <w:r>
+        <w:rPr>
+          <w:rFonts w:hint="eastAsia"/>
+        </w:rPr>
+        <w:t>这</w:t>
+      </w:r>
+      <w:r>
+        <w:t>田地越来越多，</w:t>
+      </w:r>
+      <w:r>
+        <w:rPr>
+          <w:rFonts w:hint="eastAsia"/>
+        </w:rPr>
+        <w:t>以后</w:t>
+      </w:r>
+      <w:r>
+        <w:rPr>
+          <w:rFonts w:hint="eastAsia"/>
+        </w:rPr>
+        <w:t>啊</w:t>
+      </w:r>
+      <w:r>
+        <w:t>，</w:t>
+      </w:r>
+      <w:r>
+        <w:rPr>
+          <w:rFonts w:hint="eastAsia"/>
+        </w:rPr>
+        <w:t>大伙儿说不准</w:t>
+      </w:r>
+      <w:r>
+        <w:t>都不用挨饿了。只是</w:t>
+      </w:r>
+      <w:r>
+        <w:rPr>
+          <w:rFonts w:hint="eastAsia"/>
+        </w:rPr>
+        <w:t>我担心</w:t>
+      </w:r>
+      <w:r>
+        <w:t>……</w:t>
+      </w:r>
+    </w:p>
+    <w:p>
+      <w:r>
+        <w:rPr>
+          <w:rFonts w:hint="eastAsia"/>
+        </w:rPr>
+        <w:t>路人</w:t>
+      </w:r>
+      <w:r>
+        <w:t>：</w:t>
+      </w:r>
+      <w:r>
+        <w:tab/>
+      </w:r>
+      <w:r>
+        <w:rPr>
+          <w:rFonts w:hint="eastAsia"/>
+        </w:rPr>
+        <w:t>快跑</w:t>
+      </w:r>
+      <w:r>
+        <w:t>啊！</w:t>
+      </w:r>
+      <w:proofErr w:type="gramStart"/>
+      <w:r>
+        <w:rPr>
+          <w:rFonts w:hint="eastAsia"/>
+        </w:rPr>
+        <w:t>兽</w:t>
+      </w:r>
+      <w:r>
+        <w:t>妖来啦</w:t>
+      </w:r>
+      <w:proofErr w:type="gramEnd"/>
+      <w:r>
+        <w:t>！</w:t>
+      </w:r>
+    </w:p>
+    <w:p>
+      <w:r>
+        <w:rPr>
+          <w:rFonts w:hint="eastAsia"/>
+        </w:rPr>
+        <w:t>XX</w:t>
+      </w:r>
+      <w:r>
+        <w:t>：</w:t>
+      </w:r>
+      <w:r>
+        <w:rPr>
+          <w:rFonts w:hint="eastAsia"/>
+        </w:rPr>
+        <w:t>长老小心</w:t>
+      </w:r>
+      <w:r>
+        <w:t>，我去看看！</w:t>
+      </w:r>
+    </w:p>
+    <w:p/>
+    <w:p>
+      <w:pPr>
+        <w:pStyle w:val="3"/>
+        <w:numPr>
+          <w:ilvl w:val="0"/>
+          <w:numId w:val="5"/>
+        </w:numPr>
+      </w:pPr>
+      <w:r>
+        <w:rPr>
+          <w:rFonts w:hint="eastAsia"/>
+        </w:rPr>
+        <w:t>第二幕</w:t>
+      </w:r>
+      <w:r>
+        <w:rPr>
+          <w:rFonts w:hint="eastAsia"/>
+        </w:rPr>
+        <w:t xml:space="preserve"> </w:t>
+      </w:r>
+    </w:p>
+    <w:p>
+      <w:r>
+        <w:rPr>
+          <w:rFonts w:hint="eastAsia"/>
+        </w:rPr>
+        <w:t>妖兽</w:t>
+      </w:r>
+      <w:bookmarkStart w:id="11" w:name="_GoBack"/>
       <w:bookmarkEnd w:id="11"/>
     </w:p>
     <w:sectPr>
@@ -5772,6 +7207,92 @@
 <file path=word/numbering.xml><?xml version="1.0" encoding="utf-8"?>
 <w:numbering xmlns:wpc="http://schemas.microsoft.com/office/word/2010/wordprocessingCanvas" xmlns:mc="http://schemas.openxmlformats.org/markup-compatibility/2006" xmlns:o="urn:schemas-microsoft-com:office:office" xmlns:r="http://schemas.openxmlformats.org/officeDocument/2006/relationships" xmlns:m="http://schemas.openxmlformats.org/officeDocument/2006/math" xmlns:v="urn:schemas-microsoft-com:vml" xmlns:wp14="http://schemas.microsoft.com/office/word/2010/wordprocessingDrawing" xmlns:wp="http://schemas.openxmlformats.org/drawingml/2006/wordprocessingDrawing" xmlns:w10="urn:schemas-microsoft-com:office:word" xmlns:w="http://schemas.openxmlformats.org/wordprocessingml/2006/main" xmlns:w14="http://schemas.microsoft.com/office/word/2010/wordml" xmlns:w15="http://schemas.microsoft.com/office/word/2012/wordml" xmlns:wpg="http://schemas.microsoft.com/office/word/2010/wordprocessingGroup" xmlns:wpi="http://schemas.microsoft.com/office/word/2010/wordprocessingInk" xmlns:wne="http://schemas.microsoft.com/office/word/2006/wordml" xmlns:wps="http://schemas.microsoft.com/office/word/2010/wordprocessingShape" mc:Ignorable="w14 w15 wp14">
   <w:abstractNum w:abstractNumId="0">
+    <w:nsid w:val="13195998"/>
+    <w:multiLevelType w:val="hybridMultilevel"/>
+    <w:tmpl w:val="CC403B98"/>
+    <w:lvl w:ilvl="0" w:tplc="04090011">
+      <w:start w:val="1"/>
+      <w:numFmt w:val="decimal"/>
+      <w:lvlText w:val="%1)"/>
+      <w:lvlJc w:val="left"/>
+      <w:pPr>
+        <w:ind w:left="420" w:hanging="420"/>
+      </w:pPr>
+    </w:lvl>
+    <w:lvl w:ilvl="1" w:tplc="04090019" w:tentative="1">
+      <w:start w:val="1"/>
+      <w:numFmt w:val="lowerLetter"/>
+      <w:lvlText w:val="%2)"/>
+      <w:lvlJc w:val="left"/>
+      <w:pPr>
+        <w:ind w:left="840" w:hanging="420"/>
+      </w:pPr>
+    </w:lvl>
+    <w:lvl w:ilvl="2" w:tplc="0409001B" w:tentative="1">
+      <w:start w:val="1"/>
+      <w:numFmt w:val="lowerRoman"/>
+      <w:lvlText w:val="%3."/>
+      <w:lvlJc w:val="right"/>
+      <w:pPr>
+        <w:ind w:left="1260" w:hanging="420"/>
+      </w:pPr>
+    </w:lvl>
+    <w:lvl w:ilvl="3" w:tplc="0409000F" w:tentative="1">
+      <w:start w:val="1"/>
+      <w:numFmt w:val="decimal"/>
+      <w:lvlText w:val="%4."/>
+      <w:lvlJc w:val="left"/>
+      <w:pPr>
+        <w:ind w:left="1680" w:hanging="420"/>
+      </w:pPr>
+    </w:lvl>
+    <w:lvl w:ilvl="4" w:tplc="04090019" w:tentative="1">
+      <w:start w:val="1"/>
+      <w:numFmt w:val="lowerLetter"/>
+      <w:lvlText w:val="%5)"/>
+      <w:lvlJc w:val="left"/>
+      <w:pPr>
+        <w:ind w:left="2100" w:hanging="420"/>
+      </w:pPr>
+    </w:lvl>
+    <w:lvl w:ilvl="5" w:tplc="0409001B" w:tentative="1">
+      <w:start w:val="1"/>
+      <w:numFmt w:val="lowerRoman"/>
+      <w:lvlText w:val="%6."/>
+      <w:lvlJc w:val="right"/>
+      <w:pPr>
+        <w:ind w:left="2520" w:hanging="420"/>
+      </w:pPr>
+    </w:lvl>
+    <w:lvl w:ilvl="6" w:tplc="0409000F" w:tentative="1">
+      <w:start w:val="1"/>
+      <w:numFmt w:val="decimal"/>
+      <w:lvlText w:val="%7."/>
+      <w:lvlJc w:val="left"/>
+      <w:pPr>
+        <w:ind w:left="2940" w:hanging="420"/>
+      </w:pPr>
+    </w:lvl>
+    <w:lvl w:ilvl="7" w:tplc="04090019" w:tentative="1">
+      <w:start w:val="1"/>
+      <w:numFmt w:val="lowerLetter"/>
+      <w:lvlText w:val="%8)"/>
+      <w:lvlJc w:val="left"/>
+      <w:pPr>
+        <w:ind w:left="3360" w:hanging="420"/>
+      </w:pPr>
+    </w:lvl>
+    <w:lvl w:ilvl="8" w:tplc="0409001B" w:tentative="1">
+      <w:start w:val="1"/>
+      <w:numFmt w:val="lowerRoman"/>
+      <w:lvlText w:val="%9."/>
+      <w:lvlJc w:val="right"/>
+      <w:pPr>
+        <w:ind w:left="3780" w:hanging="420"/>
+      </w:pPr>
+    </w:lvl>
+  </w:abstractNum>
+  <w:abstractNum w:abstractNumId="1">
     <w:nsid w:val="184E2F60"/>
     <w:multiLevelType w:val="multilevel"/>
     <w:tmpl w:val="184E2F60"/>
@@ -5857,7 +7378,179 @@
       </w:pPr>
     </w:lvl>
   </w:abstractNum>
-  <w:abstractNum w:abstractNumId="1">
+  <w:abstractNum w:abstractNumId="2">
+    <w:nsid w:val="1BFD69B4"/>
+    <w:multiLevelType w:val="multilevel"/>
+    <w:tmpl w:val="0409001D"/>
+    <w:lvl w:ilvl="0">
+      <w:start w:val="1"/>
+      <w:numFmt w:val="decimal"/>
+      <w:lvlText w:val="%1"/>
+      <w:lvlJc w:val="left"/>
+      <w:pPr>
+        <w:ind w:left="845" w:hanging="425"/>
+      </w:pPr>
+    </w:lvl>
+    <w:lvl w:ilvl="1">
+      <w:start w:val="1"/>
+      <w:numFmt w:val="decimal"/>
+      <w:lvlText w:val="%1.%2"/>
+      <w:lvlJc w:val="left"/>
+      <w:pPr>
+        <w:ind w:left="1412" w:hanging="567"/>
+      </w:pPr>
+    </w:lvl>
+    <w:lvl w:ilvl="2">
+      <w:start w:val="1"/>
+      <w:numFmt w:val="decimal"/>
+      <w:lvlText w:val="%1.%2.%3"/>
+      <w:lvlJc w:val="left"/>
+      <w:pPr>
+        <w:ind w:left="1838" w:hanging="567"/>
+      </w:pPr>
+    </w:lvl>
+    <w:lvl w:ilvl="3">
+      <w:start w:val="1"/>
+      <w:numFmt w:val="decimal"/>
+      <w:lvlText w:val="%1.%2.%3.%4"/>
+      <w:lvlJc w:val="left"/>
+      <w:pPr>
+        <w:ind w:left="2404" w:hanging="708"/>
+      </w:pPr>
+    </w:lvl>
+    <w:lvl w:ilvl="4">
+      <w:start w:val="1"/>
+      <w:numFmt w:val="decimal"/>
+      <w:lvlText w:val="%1.%2.%3.%4.%5"/>
+      <w:lvlJc w:val="left"/>
+      <w:pPr>
+        <w:ind w:left="2971" w:hanging="850"/>
+      </w:pPr>
+    </w:lvl>
+    <w:lvl w:ilvl="5">
+      <w:start w:val="1"/>
+      <w:numFmt w:val="decimal"/>
+      <w:lvlText w:val="%1.%2.%3.%4.%5.%6"/>
+      <w:lvlJc w:val="left"/>
+      <w:pPr>
+        <w:ind w:left="3680" w:hanging="1134"/>
+      </w:pPr>
+    </w:lvl>
+    <w:lvl w:ilvl="6">
+      <w:start w:val="1"/>
+      <w:numFmt w:val="decimal"/>
+      <w:lvlText w:val="%1.%2.%3.%4.%5.%6.%7"/>
+      <w:lvlJc w:val="left"/>
+      <w:pPr>
+        <w:ind w:left="4247" w:hanging="1276"/>
+      </w:pPr>
+    </w:lvl>
+    <w:lvl w:ilvl="7">
+      <w:start w:val="1"/>
+      <w:numFmt w:val="decimal"/>
+      <w:lvlText w:val="%1.%2.%3.%4.%5.%6.%7.%8"/>
+      <w:lvlJc w:val="left"/>
+      <w:pPr>
+        <w:ind w:left="4814" w:hanging="1418"/>
+      </w:pPr>
+    </w:lvl>
+    <w:lvl w:ilvl="8">
+      <w:start w:val="1"/>
+      <w:numFmt w:val="decimal"/>
+      <w:lvlText w:val="%1.%2.%3.%4.%5.%6.%7.%8.%9"/>
+      <w:lvlJc w:val="left"/>
+      <w:pPr>
+        <w:ind w:left="5522" w:hanging="1700"/>
+      </w:pPr>
+    </w:lvl>
+  </w:abstractNum>
+  <w:abstractNum w:abstractNumId="3">
+    <w:nsid w:val="25544A7E"/>
+    <w:multiLevelType w:val="hybridMultilevel"/>
+    <w:tmpl w:val="E6AAA10C"/>
+    <w:lvl w:ilvl="0" w:tplc="04090011">
+      <w:start w:val="1"/>
+      <w:numFmt w:val="decimal"/>
+      <w:lvlText w:val="%1)"/>
+      <w:lvlJc w:val="left"/>
+      <w:pPr>
+        <w:ind w:left="420" w:hanging="420"/>
+      </w:pPr>
+    </w:lvl>
+    <w:lvl w:ilvl="1" w:tplc="04090019" w:tentative="1">
+      <w:start w:val="1"/>
+      <w:numFmt w:val="lowerLetter"/>
+      <w:lvlText w:val="%2)"/>
+      <w:lvlJc w:val="left"/>
+      <w:pPr>
+        <w:ind w:left="840" w:hanging="420"/>
+      </w:pPr>
+    </w:lvl>
+    <w:lvl w:ilvl="2" w:tplc="0409001B" w:tentative="1">
+      <w:start w:val="1"/>
+      <w:numFmt w:val="lowerRoman"/>
+      <w:lvlText w:val="%3."/>
+      <w:lvlJc w:val="right"/>
+      <w:pPr>
+        <w:ind w:left="1260" w:hanging="420"/>
+      </w:pPr>
+    </w:lvl>
+    <w:lvl w:ilvl="3" w:tplc="0409000F" w:tentative="1">
+      <w:start w:val="1"/>
+      <w:numFmt w:val="decimal"/>
+      <w:lvlText w:val="%4."/>
+      <w:lvlJc w:val="left"/>
+      <w:pPr>
+        <w:ind w:left="1680" w:hanging="420"/>
+      </w:pPr>
+    </w:lvl>
+    <w:lvl w:ilvl="4" w:tplc="04090019" w:tentative="1">
+      <w:start w:val="1"/>
+      <w:numFmt w:val="lowerLetter"/>
+      <w:lvlText w:val="%5)"/>
+      <w:lvlJc w:val="left"/>
+      <w:pPr>
+        <w:ind w:left="2100" w:hanging="420"/>
+      </w:pPr>
+    </w:lvl>
+    <w:lvl w:ilvl="5" w:tplc="0409001B" w:tentative="1">
+      <w:start w:val="1"/>
+      <w:numFmt w:val="lowerRoman"/>
+      <w:lvlText w:val="%6."/>
+      <w:lvlJc w:val="right"/>
+      <w:pPr>
+        <w:ind w:left="2520" w:hanging="420"/>
+      </w:pPr>
+    </w:lvl>
+    <w:lvl w:ilvl="6" w:tplc="0409000F" w:tentative="1">
+      <w:start w:val="1"/>
+      <w:numFmt w:val="decimal"/>
+      <w:lvlText w:val="%7."/>
+      <w:lvlJc w:val="left"/>
+      <w:pPr>
+        <w:ind w:left="2940" w:hanging="420"/>
+      </w:pPr>
+    </w:lvl>
+    <w:lvl w:ilvl="7" w:tplc="04090019" w:tentative="1">
+      <w:start w:val="1"/>
+      <w:numFmt w:val="lowerLetter"/>
+      <w:lvlText w:val="%8)"/>
+      <w:lvlJc w:val="left"/>
+      <w:pPr>
+        <w:ind w:left="3360" w:hanging="420"/>
+      </w:pPr>
+    </w:lvl>
+    <w:lvl w:ilvl="8" w:tplc="0409001B" w:tentative="1">
+      <w:start w:val="1"/>
+      <w:numFmt w:val="lowerRoman"/>
+      <w:lvlText w:val="%9."/>
+      <w:lvlJc w:val="right"/>
+      <w:pPr>
+        <w:ind w:left="3780" w:hanging="420"/>
+      </w:pPr>
+    </w:lvl>
+  </w:abstractNum>
+  <w:abstractNum w:abstractNumId="4">
     <w:nsid w:val="30600D12"/>
     <w:multiLevelType w:val="multilevel"/>
     <w:tmpl w:val="30600D12"/>
@@ -5944,10 +7637,19 @@
     </w:lvl>
   </w:abstractNum>
   <w:num w:numId="1">
+    <w:abstractNumId w:val="1"/>
+  </w:num>
+  <w:num w:numId="2">
+    <w:abstractNumId w:val="4"/>
+  </w:num>
+  <w:num w:numId="3">
+    <w:abstractNumId w:val="2"/>
+  </w:num>
+  <w:num w:numId="4">
     <w:abstractNumId w:val="0"/>
   </w:num>
-  <w:num w:numId="2">
-    <w:abstractNumId w:val="1"/>
+  <w:num w:numId="5">
+    <w:abstractNumId w:val="3"/>
   </w:num>
 </w:numbering>
 </file>
@@ -6389,6 +8091,28 @@
       <w:szCs w:val="32"/>
     </w:rPr>
   </w:style>
+  <w:style w:type="paragraph" w:styleId="3">
+    <w:name w:val="heading 3"/>
+    <w:basedOn w:val="a"/>
+    <w:next w:val="a"/>
+    <w:link w:val="3Char"/>
+    <w:uiPriority w:val="9"/>
+    <w:unhideWhenUsed/>
+    <w:qFormat/>
+    <w:rsid w:val="00327E22"/>
+    <w:pPr>
+      <w:keepNext/>
+      <w:keepLines/>
+      <w:spacing w:before="260" w:after="260" w:line="416" w:lineRule="auto"/>
+      <w:outlineLvl w:val="2"/>
+    </w:pPr>
+    <w:rPr>
+      <w:b/>
+      <w:bCs/>
+      <w:sz w:val="32"/>
+      <w:szCs w:val="32"/>
+    </w:rPr>
+  </w:style>
   <w:style w:type="character" w:default="1" w:styleId="a0">
     <w:name w:val="Default Paragraph Font"/>
     <w:uiPriority w:val="1"/>
@@ -6436,7 +8160,7 @@
       <w:ind w:leftChars="800" w:left="1680"/>
     </w:pPr>
   </w:style>
-  <w:style w:type="paragraph" w:styleId="3">
+  <w:style w:type="paragraph" w:styleId="30">
     <w:name w:val="toc 3"/>
     <w:basedOn w:val="a"/>
     <w:next w:val="a"/>
@@ -6557,7 +8281,6 @@
       <w:rFonts w:ascii="Times New Roman" w:eastAsia="宋体" w:hAnsi="Times New Roman" w:cs="Times New Roman"/>
     </w:rPr>
     <w:tblPr>
-      <w:tblInd w:w="0" w:type="dxa"/>
       <w:tblBorders>
         <w:top w:val="single" w:sz="4" w:space="0" w:color="auto"/>
         <w:left w:val="single" w:sz="4" w:space="0" w:color="auto"/>
@@ -6566,12 +8289,6 @@
         <w:insideH w:val="single" w:sz="4" w:space="0" w:color="auto"/>
         <w:insideV w:val="single" w:sz="4" w:space="0" w:color="auto"/>
       </w:tblBorders>
-      <w:tblCellMar>
-        <w:top w:w="0" w:type="dxa"/>
-        <w:left w:w="108" w:type="dxa"/>
-        <w:bottom w:w="0" w:type="dxa"/>
-        <w:right w:w="108" w:type="dxa"/>
-      </w:tblCellMar>
     </w:tblPr>
   </w:style>
   <w:style w:type="character" w:customStyle="1" w:styleId="Char0">
@@ -6650,6 +8367,30 @@
     <w:rPr>
       <w:color w:val="0563C1" w:themeColor="hyperlink"/>
       <w:u w:val="single"/>
+    </w:rPr>
+  </w:style>
+  <w:style w:type="paragraph" w:styleId="a7">
+    <w:name w:val="List Paragraph"/>
+    <w:basedOn w:val="a"/>
+    <w:uiPriority w:val="99"/>
+    <w:rsid w:val="00327E22"/>
+    <w:pPr>
+      <w:ind w:firstLineChars="200" w:firstLine="420"/>
+    </w:pPr>
+  </w:style>
+  <w:style w:type="character" w:customStyle="1" w:styleId="3Char">
+    <w:name w:val="标题 3 Char"/>
+    <w:basedOn w:val="a0"/>
+    <w:link w:val="3"/>
+    <w:uiPriority w:val="9"/>
+    <w:rsid w:val="00327E22"/>
+    <w:rPr>
+      <w:rFonts w:ascii="Times New Roman" w:eastAsia="宋体" w:hAnsi="Times New Roman" w:cs="Times New Roman"/>
+      <w:b/>
+      <w:bCs/>
+      <w:kern w:val="2"/>
+      <w:sz w:val="32"/>
+      <w:szCs w:val="32"/>
     </w:rPr>
   </w:style>
 </w:styles>
@@ -6932,7 +8673,7 @@
 </file>
 
 <file path=customXml/itemProps2.xml><?xml version="1.0" encoding="utf-8"?>
-<ds:datastoreItem xmlns:ds="http://schemas.openxmlformats.org/officeDocument/2006/customXml" ds:itemID="{F91EB36A-0146-461C-A12C-87E02B5B1C1B}">
+<ds:datastoreItem xmlns:ds="http://schemas.openxmlformats.org/officeDocument/2006/customXml" ds:itemID="{86B807F6-0B0D-4BC7-90BB-E91513B23A94}">
   <ds:schemaRefs>
     <ds:schemaRef ds:uri="http://schemas.openxmlformats.org/officeDocument/2006/bibliography"/>
   </ds:schemaRefs>

--- a/Documents/CRG剧情设计文档.docx
+++ b/Documents/CRG剧情设计文档.docx
@@ -1861,35 +1861,7 @@
         <w:rPr>
           <w:rFonts w:hint="eastAsia"/>
         </w:rPr>
-        <w:t>尽管洪水退去，山下那荒芜的世界早已被精怪猛兽们占据。在探索的路上，大叔还救起了一个小萝</w:t>
-      </w:r>
-      <w:proofErr w:type="gramStart"/>
-      <w:r>
-        <w:rPr>
-          <w:rFonts w:hint="eastAsia"/>
-        </w:rPr>
-        <w:t>莉</w:t>
-      </w:r>
-      <w:proofErr w:type="gramEnd"/>
-      <w:r>
-        <w:rPr>
-          <w:rFonts w:hint="eastAsia"/>
-        </w:rPr>
-        <w:t>。小萝</w:t>
-      </w:r>
-      <w:proofErr w:type="gramStart"/>
-      <w:r>
-        <w:rPr>
-          <w:rFonts w:hint="eastAsia"/>
-        </w:rPr>
-        <w:t>莉</w:t>
-      </w:r>
-      <w:proofErr w:type="gramEnd"/>
-      <w:r>
-        <w:rPr>
-          <w:rFonts w:hint="eastAsia"/>
-        </w:rPr>
-        <w:t>不食人间烟火，也不知从何而来，完全失去了记忆。大叔将其带在身边继续上路。</w:t>
+        <w:t>尽管洪水退去，山下那荒芜的世界早已被精怪猛兽们占据。在探索的路上，大叔还救起了一个小萝莉。小萝莉不食人间烟火，也不知从何而来，完全失去了记忆。大叔将其带在身边继续上路。</w:t>
       </w:r>
     </w:p>
     <w:p>
@@ -1907,35 +1879,7 @@
           <w:rFonts w:hint="eastAsia"/>
         </w:rPr>
         <w:lastRenderedPageBreak/>
-        <w:t>萝</w:t>
-      </w:r>
-      <w:proofErr w:type="gramStart"/>
-      <w:r>
-        <w:rPr>
-          <w:rFonts w:hint="eastAsia"/>
-        </w:rPr>
-        <w:t>莉</w:t>
-      </w:r>
-      <w:proofErr w:type="gramEnd"/>
-      <w:r>
-        <w:rPr>
-          <w:rFonts w:hint="eastAsia"/>
-        </w:rPr>
-        <w:t>突然爆发出了法术的力量，击退了精怪。大叔发现，小萝</w:t>
-      </w:r>
-      <w:proofErr w:type="gramStart"/>
-      <w:r>
-        <w:rPr>
-          <w:rFonts w:hint="eastAsia"/>
-        </w:rPr>
-        <w:t>莉</w:t>
-      </w:r>
-      <w:proofErr w:type="gramEnd"/>
-      <w:r>
-        <w:rPr>
-          <w:rFonts w:hint="eastAsia"/>
-        </w:rPr>
-        <w:t>可以天地之灵气以施放法术。</w:t>
+        <w:t>萝莉突然爆发出了法术的力量，击退了精怪。大叔发现，小萝莉可以天地之灵气以施放法术。</w:t>
       </w:r>
     </w:p>
     <w:p>
@@ -2029,21 +1973,7 @@
         <w:rPr>
           <w:rFonts w:hint="eastAsia"/>
         </w:rPr>
-        <w:t>一场突如其来的洪水摧毁了这个文明，也抹杀了一切相关的印记。更严重的是，洪水打开了天地间灵力循环的缺口，使大量的灵气泄入人类的世界。这使生态循环失衡（什么鬼），灵气还催生出了无数的怪物，人类十不存</w:t>
-      </w:r>
-      <w:proofErr w:type="gramStart"/>
-      <w:r>
-        <w:rPr>
-          <w:rFonts w:hint="eastAsia"/>
-        </w:rPr>
-        <w:t>一</w:t>
-      </w:r>
-      <w:proofErr w:type="gramEnd"/>
-      <w:r>
-        <w:rPr>
-          <w:rFonts w:hint="eastAsia"/>
-        </w:rPr>
-        <w:t>，退回了刀耕火种的社会。</w:t>
+        <w:t>一场突如其来的洪水摧毁了这个文明，也抹杀了一切相关的印记。更严重的是，洪水打开了天地间灵力循环的缺口，使大量的灵气泄入人类的世界。这使生态循环失衡（什么鬼），灵气还催生出了无数的怪物，人类十不存一，退回了刀耕火种的社会。</w:t>
       </w:r>
     </w:p>
     <w:p>
@@ -2213,13 +2143,8 @@
         <w:t>大叔</w:t>
       </w:r>
       <w:r>
-        <w:t>就嘿嘿</w:t>
-      </w:r>
-      <w:proofErr w:type="gramStart"/>
-      <w:r>
-        <w:t>嘿</w:t>
-      </w:r>
-      <w:proofErr w:type="gramEnd"/>
+        <w:t>就嘿嘿嘿</w:t>
+      </w:r>
       <w:r>
         <w:t>……</w:t>
       </w:r>
@@ -2573,7 +2498,6 @@
         </w:rPr>
         <w:t>（</w:t>
       </w:r>
-      <w:proofErr w:type="gramStart"/>
       <w:r>
         <w:rPr>
           <w:rFonts w:hint="eastAsia"/>
@@ -2585,229 +2509,166 @@
         <w:rPr>
           <w:b/>
         </w:rPr>
-        <w:t>道姐的</w:t>
-      </w:r>
-      <w:proofErr w:type="gramEnd"/>
-      <w:r>
-        <w:rPr>
+        <w:t>道姐的恶意</w:t>
+      </w:r>
+      <w:r>
+        <w:rPr>
+          <w:rFonts w:hint="eastAsia"/>
           <w:b/>
         </w:rPr>
-        <w:t>恶意</w:t>
-      </w:r>
-      <w:r>
-        <w:rPr>
-          <w:rFonts w:hint="eastAsia"/>
+        <w:t>：</w:t>
+      </w:r>
+      <w:r>
+        <w:rPr>
+          <w:rFonts w:hint="eastAsia"/>
+        </w:rPr>
+        <w:t>萝莉因为仇恨上一个文明的萝莉控而毁灭了世界，面对大叔大喊着：“给予你们这些萝莉控大叔以天罚”，世界再次面临毁灭！之前把萝莉培养的越强越难打</w:t>
+      </w:r>
+      <w:r>
+        <w:rPr>
+          <w:rFonts w:hint="eastAsia"/>
+        </w:rPr>
+        <w:t>233</w:t>
+      </w:r>
+      <w:r>
+        <w:rPr>
+          <w:rFonts w:hint="eastAsia"/>
+        </w:rPr>
+        <w:t>）</w:t>
+      </w:r>
+    </w:p>
+    <w:p>
+      <w:pPr>
+        <w:rPr>
           <w:b/>
         </w:rPr>
+      </w:pPr>
+      <w:r>
+        <w:tab/>
+      </w:r>
+      <w:r>
+        <w:rPr>
+          <w:rFonts w:hint="eastAsia"/>
+        </w:rPr>
+        <w:t>在大叔</w:t>
+      </w:r>
+      <w:r>
+        <w:t>的攻击之下，萝莉</w:t>
+      </w:r>
+      <w:r>
+        <w:rPr>
+          <w:rFonts w:hint="eastAsia"/>
+        </w:rPr>
+        <w:t>渐渐不支，</w:t>
+      </w:r>
+      <w:r>
+        <w:t>善良的本性</w:t>
+      </w:r>
+      <w:r>
+        <w:rPr>
+          <w:rFonts w:hint="eastAsia"/>
+        </w:rPr>
+        <w:t>也</w:t>
+      </w:r>
+      <w:r>
+        <w:t>掌握了意识</w:t>
+      </w:r>
+      <w:r>
+        <w:rPr>
+          <w:rFonts w:hint="eastAsia"/>
+        </w:rPr>
+        <w:t>。寻回全部记忆</w:t>
+      </w:r>
+      <w:r>
+        <w:t>的萝莉</w:t>
+      </w:r>
+      <w:r>
+        <w:rPr>
+          <w:rFonts w:hint="eastAsia"/>
+        </w:rPr>
+        <w:t>使用</w:t>
+      </w:r>
+      <w:r>
+        <w:t>尖端的科技与全部的能力克隆了一个真正的人类的身体，</w:t>
+      </w:r>
+      <w:r>
+        <w:rPr>
+          <w:rFonts w:hint="eastAsia"/>
+        </w:rPr>
+        <w:t>转移了</w:t>
+      </w:r>
+      <w:r>
+        <w:t>意识，从而</w:t>
+      </w:r>
+      <w:r>
+        <w:rPr>
+          <w:rFonts w:hint="eastAsia"/>
+        </w:rPr>
+        <w:t>得以</w:t>
+      </w:r>
+      <w:r>
+        <w:t>在灵力后世界</w:t>
+      </w:r>
+      <w:r>
+        <w:rPr>
+          <w:rFonts w:hint="eastAsia"/>
+        </w:rPr>
+        <w:t>存活。</w:t>
+      </w:r>
+      <w:r>
+        <w:t>两人</w:t>
+      </w:r>
+      <w:r>
+        <w:rPr>
+          <w:rFonts w:hint="eastAsia"/>
+        </w:rPr>
+        <w:t>继续</w:t>
+      </w:r>
+      <w:r>
+        <w:t>在</w:t>
+      </w:r>
+      <w:r>
+        <w:rPr>
+          <w:rFonts w:hint="eastAsia"/>
+        </w:rPr>
+        <w:t>大陆</w:t>
+      </w:r>
+      <w:r>
+        <w:t>上与残存的猛兽</w:t>
+      </w:r>
+      <w:r>
+        <w:rPr>
+          <w:rFonts w:hint="eastAsia"/>
+        </w:rPr>
+        <w:t>战斗</w:t>
+      </w:r>
+      <w:r>
+        <w:t>，成为</w:t>
+      </w:r>
+      <w:r>
+        <w:t>happy ending</w:t>
+      </w:r>
+      <w:r>
+        <w:rPr>
+          <w:rFonts w:hint="eastAsia"/>
+        </w:rPr>
+        <w:t>。</w:t>
+      </w:r>
+    </w:p>
+    <w:p>
+      <w:r>
+        <w:rPr>
+          <w:rFonts w:hint="eastAsia"/>
+          <w:b/>
+        </w:rPr>
+        <w:t>彩蛋时间</w:t>
+      </w:r>
+      <w:r>
+        <w:rPr>
+          <w:b/>
+        </w:rPr>
         <w:t>：</w:t>
       </w:r>
-      <w:r>
-        <w:rPr>
-          <w:rFonts w:hint="eastAsia"/>
-        </w:rPr>
-        <w:t>萝</w:t>
-      </w:r>
-      <w:proofErr w:type="gramStart"/>
-      <w:r>
-        <w:rPr>
-          <w:rFonts w:hint="eastAsia"/>
-        </w:rPr>
-        <w:t>莉</w:t>
-      </w:r>
-      <w:proofErr w:type="gramEnd"/>
-      <w:r>
-        <w:rPr>
-          <w:rFonts w:hint="eastAsia"/>
-        </w:rPr>
-        <w:t>因为仇恨上一个文明的萝</w:t>
-      </w:r>
-      <w:proofErr w:type="gramStart"/>
-      <w:r>
-        <w:rPr>
-          <w:rFonts w:hint="eastAsia"/>
-        </w:rPr>
-        <w:t>莉</w:t>
-      </w:r>
-      <w:proofErr w:type="gramEnd"/>
-      <w:r>
-        <w:rPr>
-          <w:rFonts w:hint="eastAsia"/>
-        </w:rPr>
-        <w:t>控而毁灭了世界，面对大叔大喊着：“给予你们这些萝</w:t>
-      </w:r>
-      <w:proofErr w:type="gramStart"/>
-      <w:r>
-        <w:rPr>
-          <w:rFonts w:hint="eastAsia"/>
-        </w:rPr>
-        <w:t>莉</w:t>
-      </w:r>
-      <w:proofErr w:type="gramEnd"/>
-      <w:r>
-        <w:rPr>
-          <w:rFonts w:hint="eastAsia"/>
-        </w:rPr>
-        <w:t>控大叔以天罚”，世界再次面临毁灭！之前把萝</w:t>
-      </w:r>
-      <w:proofErr w:type="gramStart"/>
-      <w:r>
-        <w:rPr>
-          <w:rFonts w:hint="eastAsia"/>
-        </w:rPr>
-        <w:t>莉</w:t>
-      </w:r>
-      <w:proofErr w:type="gramEnd"/>
-      <w:r>
-        <w:rPr>
-          <w:rFonts w:hint="eastAsia"/>
-        </w:rPr>
-        <w:t>培养的越强越难打</w:t>
-      </w:r>
-      <w:r>
-        <w:rPr>
-          <w:rFonts w:hint="eastAsia"/>
-        </w:rPr>
-        <w:t>233</w:t>
-      </w:r>
-      <w:r>
-        <w:rPr>
-          <w:rFonts w:hint="eastAsia"/>
-        </w:rPr>
-        <w:t>）</w:t>
-      </w:r>
-    </w:p>
-    <w:p>
-      <w:pPr>
-        <w:rPr>
-          <w:b/>
-        </w:rPr>
-      </w:pPr>
-      <w:r>
-        <w:tab/>
-      </w:r>
-      <w:r>
-        <w:rPr>
-          <w:rFonts w:hint="eastAsia"/>
-        </w:rPr>
-        <w:t>在大叔</w:t>
-      </w:r>
-      <w:r>
-        <w:t>的攻击之下，萝莉</w:t>
-      </w:r>
-      <w:r>
-        <w:rPr>
-          <w:rFonts w:hint="eastAsia"/>
-        </w:rPr>
-        <w:t>渐渐不支，</w:t>
-      </w:r>
-      <w:r>
-        <w:t>善良的本性</w:t>
-      </w:r>
-      <w:r>
-        <w:rPr>
-          <w:rFonts w:hint="eastAsia"/>
-        </w:rPr>
-        <w:t>也</w:t>
-      </w:r>
-      <w:r>
-        <w:t>掌握了意识</w:t>
-      </w:r>
-      <w:r>
-        <w:rPr>
-          <w:rFonts w:hint="eastAsia"/>
-        </w:rPr>
-        <w:t>。寻回全部记忆</w:t>
-      </w:r>
-      <w:r>
-        <w:t>的萝莉</w:t>
-      </w:r>
-      <w:r>
-        <w:rPr>
-          <w:rFonts w:hint="eastAsia"/>
-        </w:rPr>
-        <w:t>使用</w:t>
-      </w:r>
-      <w:r>
-        <w:t>尖端的科技与全部的能力克隆了一个真正的人类的身体，</w:t>
-      </w:r>
-      <w:r>
-        <w:rPr>
-          <w:rFonts w:hint="eastAsia"/>
-        </w:rPr>
-        <w:t>转移了</w:t>
-      </w:r>
-      <w:r>
-        <w:t>意识，从而</w:t>
-      </w:r>
-      <w:r>
-        <w:rPr>
-          <w:rFonts w:hint="eastAsia"/>
-        </w:rPr>
-        <w:t>得以</w:t>
-      </w:r>
-      <w:r>
-        <w:t>在灵力后世界</w:t>
-      </w:r>
-      <w:r>
-        <w:rPr>
-          <w:rFonts w:hint="eastAsia"/>
-        </w:rPr>
-        <w:t>存活。</w:t>
-      </w:r>
-      <w:r>
-        <w:t>两人</w:t>
-      </w:r>
-      <w:r>
-        <w:rPr>
-          <w:rFonts w:hint="eastAsia"/>
-        </w:rPr>
-        <w:t>继续</w:t>
-      </w:r>
-      <w:r>
-        <w:t>在</w:t>
-      </w:r>
-      <w:r>
-        <w:rPr>
-          <w:rFonts w:hint="eastAsia"/>
-        </w:rPr>
-        <w:t>大陆</w:t>
-      </w:r>
-      <w:r>
-        <w:t>上与残存的猛兽</w:t>
-      </w:r>
-      <w:r>
-        <w:rPr>
-          <w:rFonts w:hint="eastAsia"/>
-        </w:rPr>
-        <w:t>战斗</w:t>
-      </w:r>
-      <w:r>
-        <w:t>，成为</w:t>
-      </w:r>
-      <w:r>
-        <w:t>happy ending</w:t>
-      </w:r>
-      <w:r>
-        <w:rPr>
-          <w:rFonts w:hint="eastAsia"/>
-        </w:rPr>
-        <w:t>。</w:t>
-      </w:r>
-    </w:p>
-    <w:p>
-      <w:r>
-        <w:rPr>
-          <w:rFonts w:hint="eastAsia"/>
-          <w:b/>
-        </w:rPr>
-        <w:t>彩蛋时间</w:t>
-      </w:r>
-      <w:r>
-        <w:rPr>
-          <w:b/>
-        </w:rPr>
-        <w:t>：</w:t>
-      </w:r>
     </w:p>
     <w:p>
       <w:pPr>
@@ -2831,13 +2692,8 @@
         </w:rPr>
         <w:t>？</w:t>
       </w:r>
-      <w:proofErr w:type="gramStart"/>
-      <w:r>
-        <w:t>咩</w:t>
-      </w:r>
-      <w:proofErr w:type="gramEnd"/>
-      <w:r>
-        <w:t>哈哈</w:t>
+      <w:r>
+        <w:t>咩哈哈</w:t>
       </w:r>
       <w:r>
         <w:rPr>
@@ -2908,16 +2764,8 @@
         <w:rPr>
           <w:rFonts w:hint="eastAsia"/>
         </w:rPr>
-        <w:t>萝</w:t>
-      </w:r>
-      <w:proofErr w:type="gramStart"/>
-      <w:r>
-        <w:rPr>
-          <w:rFonts w:hint="eastAsia"/>
-        </w:rPr>
-        <w:t>莉</w:t>
-      </w:r>
-      <w:proofErr w:type="gramEnd"/>
+        <w:t>萝莉</w:t>
+      </w:r>
     </w:p>
     <w:p>
       <w:r>
@@ -3093,21 +2941,7 @@
         <w:rPr>
           <w:rFonts w:hint="eastAsia"/>
         </w:rPr>
-        <w:t>大叔开启一次冒险。大叔的任务是，探索未知的陆地，寻找可以生存的土地，将其一</w:t>
-      </w:r>
-      <w:proofErr w:type="gramStart"/>
-      <w:r>
-        <w:rPr>
-          <w:rFonts w:hint="eastAsia"/>
-        </w:rPr>
-        <w:t>一</w:t>
-      </w:r>
-      <w:proofErr w:type="gramEnd"/>
-      <w:r>
-        <w:rPr>
-          <w:rFonts w:hint="eastAsia"/>
-        </w:rPr>
-        <w:t>记录下来。</w:t>
+        <w:t>大叔开启一次冒险。大叔的任务是，探索未知的陆地，寻找可以生存的土地，将其一一记录下来。</w:t>
       </w:r>
     </w:p>
     <w:p>
@@ -3143,19 +2977,11 @@
       <w:r>
         <w:t xml:space="preserve"> </w:t>
       </w:r>
-      <w:proofErr w:type="gramStart"/>
-      <w:r>
-        <w:rPr>
-          <w:rFonts w:hint="eastAsia"/>
-        </w:rPr>
-        <w:t>弱渣山神</w:t>
-      </w:r>
-      <w:proofErr w:type="gramEnd"/>
-      <w:r>
-        <w:rPr>
-          <w:rFonts w:hint="eastAsia"/>
-        </w:rPr>
-        <w:t>：红光</w:t>
+      <w:r>
+        <w:rPr>
+          <w:rFonts w:hint="eastAsia"/>
+        </w:rPr>
+        <w:t>弱渣山神：红光</w:t>
       </w:r>
       <w:r>
         <w:rPr>
@@ -3326,61 +3152,11 @@
       <w:pPr>
         <w:ind w:firstLine="420"/>
       </w:pPr>
-      <w:proofErr w:type="gramStart"/>
-      <w:r>
-        <w:rPr>
-          <w:rFonts w:hint="eastAsia"/>
-        </w:rPr>
-        <w:t>葆江最终</w:t>
-      </w:r>
-      <w:proofErr w:type="gramEnd"/>
-      <w:r>
-        <w:rPr>
-          <w:rFonts w:hint="eastAsia"/>
-        </w:rPr>
-        <w:t>伤重不支，临死前说（给予大量信息）：洪荒退去，人类势必将下山走向陆地，如此下去，人兽终将一战。</w:t>
-      </w:r>
-      <w:proofErr w:type="gramStart"/>
-      <w:r>
-        <w:rPr>
-          <w:rFonts w:hint="eastAsia"/>
-        </w:rPr>
-        <w:t>葆江希望人兽能够</w:t>
-      </w:r>
-      <w:proofErr w:type="gramEnd"/>
-      <w:r>
-        <w:rPr>
-          <w:rFonts w:hint="eastAsia"/>
-        </w:rPr>
-        <w:t>和平相处，收到了兽族的排挤，</w:t>
-      </w:r>
-      <w:proofErr w:type="gramStart"/>
-      <w:r>
-        <w:rPr>
-          <w:rFonts w:hint="eastAsia"/>
-        </w:rPr>
-        <w:t>所以被鼓追杀</w:t>
-      </w:r>
-      <w:proofErr w:type="gramEnd"/>
-      <w:r>
-        <w:rPr>
-          <w:rFonts w:hint="eastAsia"/>
-        </w:rPr>
-        <w:t>。</w:t>
-      </w:r>
-      <w:proofErr w:type="gramStart"/>
-      <w:r>
-        <w:rPr>
-          <w:rFonts w:hint="eastAsia"/>
-        </w:rPr>
-        <w:t>葆江对</w:t>
-      </w:r>
-      <w:proofErr w:type="gramEnd"/>
-      <w:r>
-        <w:rPr>
-          <w:rFonts w:hint="eastAsia"/>
-        </w:rPr>
-        <w:t>两人说，如果坐视不管，人类将被兽族灭绝。它不忍心看到这样的惨剧，指点两人前往不周山，那里据说是兽族力量的源泉。希望两人可以给兽族上一个枷锁，从而人兽和平。</w:t>
+      <w:r>
+        <w:rPr>
+          <w:rFonts w:hint="eastAsia"/>
+        </w:rPr>
+        <w:t>葆江最终伤重不支，临死前说（给予大量信息）：洪荒退去，人类势必将下山走向陆地，如此下去，人兽终将一战。葆江希望人兽能够和平相处，收到了兽族的排挤，所以被鼓追杀。葆江对两人说，如果坐视不管，人类将被兽族灭绝。它不忍心看到这样的惨剧，指点两人前往不周山，那里据说是兽族力量的源泉。希望两人可以给兽族上一个枷锁，从而人兽和平。</w:t>
       </w:r>
     </w:p>
     <w:p>
@@ -3428,38 +3204,22 @@
       <w:pPr>
         <w:ind w:firstLine="420"/>
       </w:pPr>
-      <w:proofErr w:type="gramStart"/>
-      <w:r>
-        <w:rPr>
-          <w:rFonts w:hint="eastAsia"/>
-        </w:rPr>
-        <w:t>陆吾掌管</w:t>
-      </w:r>
-      <w:proofErr w:type="gramEnd"/>
-      <w:r>
-        <w:rPr>
-          <w:rFonts w:hint="eastAsia"/>
-        </w:rPr>
-        <w:t>着昆仑山，这里是西王母的住所。与两人相见，不容分说就开打。</w:t>
+      <w:r>
+        <w:rPr>
+          <w:rFonts w:hint="eastAsia"/>
+        </w:rPr>
+        <w:t>陆吾掌管着昆仑山，这里是西王母的住所。与两人相见，不容分说就开打。</w:t>
       </w:r>
     </w:p>
     <w:p>
       <w:pPr>
         <w:ind w:firstLine="420"/>
       </w:pPr>
-      <w:proofErr w:type="gramStart"/>
-      <w:r>
-        <w:rPr>
-          <w:rFonts w:hint="eastAsia"/>
-        </w:rPr>
-        <w:t>陆吾被</w:t>
-      </w:r>
-      <w:proofErr w:type="gramEnd"/>
-      <w:r>
-        <w:rPr>
-          <w:rFonts w:hint="eastAsia"/>
-        </w:rPr>
-        <w:t>击败后，西王母出现，轻易的击败两人。但是，未将两人杀死，转身离去。</w:t>
+      <w:r>
+        <w:rPr>
+          <w:rFonts w:hint="eastAsia"/>
+        </w:rPr>
+        <w:t>陆吾被击败后，西王母出现，轻易的击败两人。但是，未将两人杀死，转身离去。</w:t>
       </w:r>
     </w:p>
     <w:p/>
@@ -3495,61 +3255,11 @@
       <w:pPr>
         <w:ind w:firstLine="420"/>
       </w:pPr>
-      <w:proofErr w:type="gramStart"/>
-      <w:r>
-        <w:rPr>
-          <w:rFonts w:hint="eastAsia"/>
-        </w:rPr>
-        <w:t>英招掌管</w:t>
-      </w:r>
-      <w:proofErr w:type="gramEnd"/>
-      <w:r>
-        <w:rPr>
-          <w:rFonts w:hint="eastAsia"/>
-        </w:rPr>
-        <w:t>着西王母的花园，是一个知书达理的兽。初相见双方不明身份（因为萝</w:t>
-      </w:r>
-      <w:proofErr w:type="gramStart"/>
-      <w:r>
-        <w:rPr>
-          <w:rFonts w:hint="eastAsia"/>
-        </w:rPr>
-        <w:t>莉</w:t>
-      </w:r>
-      <w:proofErr w:type="gramEnd"/>
-      <w:r>
-        <w:rPr>
-          <w:rFonts w:hint="eastAsia"/>
-        </w:rPr>
-        <w:t>身上的灵气掩盖了两人的身份），两人</w:t>
-      </w:r>
-      <w:proofErr w:type="gramStart"/>
-      <w:r>
-        <w:rPr>
-          <w:rFonts w:hint="eastAsia"/>
-        </w:rPr>
-        <w:t>在英招处养伤</w:t>
-      </w:r>
-      <w:proofErr w:type="gramEnd"/>
-      <w:r>
-        <w:rPr>
-          <w:rFonts w:hint="eastAsia"/>
-        </w:rPr>
-        <w:t>。但当</w:t>
-      </w:r>
-      <w:proofErr w:type="gramStart"/>
-      <w:r>
-        <w:rPr>
-          <w:rFonts w:hint="eastAsia"/>
-        </w:rPr>
-        <w:t>英招发现两人人类</w:t>
-      </w:r>
-      <w:proofErr w:type="gramEnd"/>
-      <w:r>
-        <w:rPr>
-          <w:rFonts w:hint="eastAsia"/>
-        </w:rPr>
-        <w:t>的身份，即翻脸相向。</w:t>
+      <w:r>
+        <w:rPr>
+          <w:rFonts w:hint="eastAsia"/>
+        </w:rPr>
+        <w:t>英招掌管着西王母的花园，是一个知书达理的兽。初相见双方不明身份（因为萝莉身上的灵气掩盖了两人的身份），两人在英招处养伤。但当英招发现两人人类的身份，即翻脸相向。</w:t>
       </w:r>
     </w:p>
     <w:p>
@@ -3568,21 +3278,7 @@
         <w:rPr>
           <w:rFonts w:hint="eastAsia"/>
         </w:rPr>
-        <w:t>并获得西王母的一些信息。西王母诞生于千年前的世界，在</w:t>
-      </w:r>
-      <w:proofErr w:type="gramStart"/>
-      <w:r>
-        <w:rPr>
-          <w:rFonts w:hint="eastAsia"/>
-        </w:rPr>
-        <w:t>神物天雷珠</w:t>
-      </w:r>
-      <w:proofErr w:type="gramEnd"/>
-      <w:r>
-        <w:rPr>
-          <w:rFonts w:hint="eastAsia"/>
-        </w:rPr>
-        <w:t>躲过了每次的渡劫，修行千年，建立起兽族的根基，因此被尊为兽族之母。</w:t>
+        <w:t>并获得西王母的一些信息。西王母诞生于千年前的世界，在神物天雷珠躲过了每次的渡劫，修行千年，建立起兽族的根基，因此被尊为兽族之母。</w:t>
       </w:r>
     </w:p>
     <w:p/>
@@ -3611,16 +3307,8 @@
         <w:rPr>
           <w:rFonts w:hint="eastAsia"/>
         </w:rPr>
-        <w:t>：白帝少</w:t>
-      </w:r>
-      <w:proofErr w:type="gramStart"/>
-      <w:r>
-        <w:rPr>
-          <w:rFonts w:hint="eastAsia"/>
-        </w:rPr>
-        <w:t>昊</w:t>
-      </w:r>
-      <w:proofErr w:type="gramEnd"/>
+        <w:t>：白帝少昊</w:t>
+      </w:r>
     </w:p>
     <w:p>
       <w:pPr>
@@ -3641,86 +3329,41 @@
         <w:rPr>
           <w:rFonts w:hint="eastAsia"/>
         </w:rPr>
-        <w:t>少</w:t>
-      </w:r>
-      <w:proofErr w:type="gramStart"/>
-      <w:r>
-        <w:rPr>
-          <w:rFonts w:hint="eastAsia"/>
-        </w:rPr>
-        <w:t>昊</w:t>
-      </w:r>
-      <w:proofErr w:type="gramEnd"/>
-      <w:r>
-        <w:rPr>
-          <w:rFonts w:hint="eastAsia"/>
-        </w:rPr>
-        <w:t>自命为白帝，统辖着少</w:t>
-      </w:r>
-      <w:proofErr w:type="gramStart"/>
-      <w:r>
-        <w:rPr>
-          <w:rFonts w:hint="eastAsia"/>
-        </w:rPr>
-        <w:t>昊</w:t>
-      </w:r>
-      <w:proofErr w:type="gramEnd"/>
-      <w:r>
-        <w:rPr>
-          <w:rFonts w:hint="eastAsia"/>
-        </w:rPr>
-        <w:t>之国。少</w:t>
-      </w:r>
-      <w:proofErr w:type="gramStart"/>
-      <w:r>
-        <w:rPr>
-          <w:rFonts w:hint="eastAsia"/>
-        </w:rPr>
-        <w:t>昊</w:t>
-      </w:r>
-      <w:proofErr w:type="gramEnd"/>
-      <w:r>
-        <w:rPr>
-          <w:rFonts w:hint="eastAsia"/>
-        </w:rPr>
-        <w:t>国中，人类在洪水时被囚禁于山顶，每月都要供奉人</w:t>
-      </w:r>
-      <w:proofErr w:type="gramStart"/>
-      <w:r>
-        <w:rPr>
-          <w:rFonts w:hint="eastAsia"/>
-        </w:rPr>
-        <w:t>牲</w:t>
-      </w:r>
-      <w:proofErr w:type="gramEnd"/>
-      <w:r>
-        <w:rPr>
-          <w:rFonts w:hint="eastAsia"/>
-        </w:rPr>
-        <w:t>供兽族享用。洪水退去后，人类向兽族抗争，无奈力量微弱。</w:t>
-      </w:r>
-    </w:p>
-    <w:p>
-      <w:r>
-        <w:rPr>
-          <w:rFonts w:hint="eastAsia"/>
-        </w:rPr>
-        <w:t>两人击败少</w:t>
-      </w:r>
-      <w:proofErr w:type="gramStart"/>
-      <w:r>
-        <w:rPr>
-          <w:rFonts w:hint="eastAsia"/>
-        </w:rPr>
-        <w:t>昊</w:t>
-      </w:r>
-      <w:proofErr w:type="gramEnd"/>
-      <w:r>
-        <w:rPr>
-          <w:rFonts w:hint="eastAsia"/>
-        </w:rPr>
-        <w:t>，拯救人类。</w:t>
-      </w:r>
+        <w:t>少昊自命为白帝，统辖着少昊之国。少昊国中，人类在洪水时被囚禁于山顶，每月都要供奉人牲供兽族享用。洪水退去后，人类向兽族抗争，无奈力量微弱。</w:t>
+      </w:r>
+    </w:p>
+    <w:p>
+      <w:r>
+        <w:rPr>
+          <w:rFonts w:hint="eastAsia"/>
+        </w:rPr>
+        <w:t>两人击败少昊，拯救人类。</w:t>
+      </w:r>
+    </w:p>
+    <w:p>
+      <w:pPr>
+        <w:ind w:firstLine="420"/>
+        <w:rPr>
+          <w:rFonts w:hint="eastAsia"/>
+        </w:rPr>
+      </w:pPr>
+      <w:r>
+        <w:rPr>
+          <w:rFonts w:hint="eastAsia"/>
+        </w:rPr>
+        <w:t>白</w:t>
+      </w:r>
+      <w:r>
+        <w:rPr>
+          <w:rFonts w:hint="eastAsia"/>
+        </w:rPr>
+        <w:t>帝活人</w:t>
+      </w:r>
+      <w:r>
+        <w:t>三吃，是一位厨艺大师。</w:t>
+      </w:r>
+      <w:bookmarkStart w:id="4" w:name="_GoBack"/>
+      <w:bookmarkEnd w:id="4"/>
     </w:p>
     <w:p/>
     <w:p>
@@ -3749,16 +3392,8 @@
         <w:rPr>
           <w:rFonts w:hint="eastAsia"/>
         </w:rPr>
-        <w:t>：青帝太</w:t>
-      </w:r>
-      <w:proofErr w:type="gramStart"/>
-      <w:r>
-        <w:rPr>
-          <w:rFonts w:hint="eastAsia"/>
-        </w:rPr>
-        <w:t>昊</w:t>
-      </w:r>
-      <w:proofErr w:type="gramEnd"/>
+        <w:t>：青帝太昊</w:t>
+      </w:r>
     </w:p>
     <w:p>
       <w:r>
@@ -3774,6 +3409,100 @@
         <w:t>青帝是兽族根基不周山的守护者。两人击败青帝，获得前往不周山的最终信息。</w:t>
       </w:r>
     </w:p>
+    <w:p>
+      <w:pPr>
+        <w:rPr>
+          <w:rFonts w:hint="eastAsia"/>
+        </w:rPr>
+      </w:pPr>
+      <w:r>
+        <w:tab/>
+      </w:r>
+      <w:r>
+        <w:rPr>
+          <w:rFonts w:hint="eastAsia"/>
+        </w:rPr>
+        <w:t>太昊</w:t>
+      </w:r>
+      <w:r>
+        <w:t>将人类分为</w:t>
+      </w:r>
+      <w:r>
+        <w:rPr>
+          <w:rFonts w:hint="eastAsia"/>
+        </w:rPr>
+        <w:t>益人和害人</w:t>
+      </w:r>
+      <w:r>
+        <w:t>。</w:t>
+      </w:r>
+    </w:p>
+    <w:p>
+      <w:pPr>
+        <w:rPr>
+          <w:rFonts w:hint="eastAsia"/>
+        </w:rPr>
+      </w:pPr>
+    </w:p>
+    <w:p>
+      <w:pPr>
+        <w:rPr>
+          <w:b/>
+        </w:rPr>
+      </w:pPr>
+      <w:r>
+        <w:rPr>
+          <w:rFonts w:hint="eastAsia"/>
+          <w:b/>
+        </w:rPr>
+        <w:lastRenderedPageBreak/>
+        <w:t>第九章</w:t>
+      </w:r>
+    </w:p>
+    <w:p>
+      <w:pPr>
+        <w:ind w:firstLine="420"/>
+      </w:pPr>
+      <w:r>
+        <w:rPr>
+          <w:rFonts w:hint="eastAsia"/>
+        </w:rPr>
+        <w:t>两人大战西王母。</w:t>
+      </w:r>
+    </w:p>
+    <w:p>
+      <w:pPr>
+        <w:ind w:firstLine="420"/>
+      </w:pPr>
+      <w:r>
+        <w:rPr>
+          <w:rFonts w:hint="eastAsia"/>
+        </w:rPr>
+        <w:t>西王母千年以前本是某个人类养的一只什么精没想好。人类作死后，借用避雷针（也就是“天雷珠”）躲过无数次渡劫终成大道。第一次相遇，西王母看到小萝莉长得像自己的主人所以姑且饶了一命。没想到两人打上不周山，试图毁掉通天塔。双方大战。</w:t>
+      </w:r>
+    </w:p>
+    <w:p>
+      <w:pPr>
+        <w:ind w:firstLine="420"/>
+      </w:pPr>
+      <w:r>
+        <w:rPr>
+          <w:rFonts w:hint="eastAsia"/>
+        </w:rPr>
+        <w:t>击败西王母。</w:t>
+      </w:r>
+    </w:p>
+    <w:p>
+      <w:pPr>
+        <w:ind w:firstLine="420"/>
+      </w:pPr>
+      <w:r>
+        <w:rPr>
+          <w:rFonts w:hint="eastAsia"/>
+        </w:rPr>
+        <w:t>西王母认为，人类是被淘汰的族类，没有存在的意义。葆江擅自透露兽族机密，是兽族的叛徒，不仅无法达成人兽的和平，还将威胁兽族的安全。人族曾经杀死了无数的兽类，双方势成水火，世上只能有一支统治世界的种族。</w:t>
+      </w:r>
+    </w:p>
     <w:p/>
     <w:p>
       <w:pPr>
@@ -3786,7 +3515,7 @@
           <w:rFonts w:hint="eastAsia"/>
           <w:b/>
         </w:rPr>
-        <w:t>第九章</w:t>
+        <w:t>第十章</w:t>
       </w:r>
     </w:p>
     <w:p>
@@ -3797,7 +3526,15 @@
         <w:rPr>
           <w:rFonts w:hint="eastAsia"/>
         </w:rPr>
-        <w:t>两人大战西王母。</w:t>
+        <w:t>在不周山，他们发现了那个秘密，一个关于世界的真相。</w:t>
+      </w:r>
+    </w:p>
+    <w:p>
+      <w:r>
+        <w:rPr>
+          <w:rFonts w:hint="eastAsia"/>
+        </w:rPr>
+        <w:t>这个世界上曾经存在着一个高度发达的文明！这个文明能够使用水的力量，火的力量，甚至雷电的力量！他们有着高耸入云的楼宇，庞然大物的工具，开山填海的力量！</w:t>
       </w:r>
     </w:p>
     <w:p>
@@ -3808,192 +3545,123 @@
         <w:rPr>
           <w:rFonts w:hint="eastAsia"/>
         </w:rPr>
+        <w:t>然而这并没有什么卵用。</w:t>
+      </w:r>
+    </w:p>
+    <w:p>
+      <w:pPr>
+        <w:ind w:firstLine="420"/>
+      </w:pPr>
+      <w:r>
+        <w:rPr>
+          <w:rFonts w:hint="eastAsia"/>
+        </w:rPr>
+        <w:t>一场突如其来的洪水摧毁了这个文明，也抹杀了一切相关的印记。更严重的是，洪水打开了天地间灵力循环的缺口，使大量的灵气泄入人类的世界。这使生态循环失衡（什么鬼），灵气还催生出了无数的怪物，人类十不存一，退回了刀耕火种的社会。</w:t>
+      </w:r>
+    </w:p>
+    <w:p>
+      <w:pPr>
+        <w:ind w:firstLine="420"/>
+      </w:pPr>
+      <w:r>
+        <w:rPr>
+          <w:rFonts w:hint="eastAsia"/>
+        </w:rPr>
+        <w:t>如果要让部族重返大陆，就需要关闭这个灵力的缺口，从根源上消除洪荒猛兽。大叔来到开关之前。在开关关闭的过程中，萝莉突然变得虚弱起来。于是大叔就嘿嘿嘿……</w:t>
+      </w:r>
+    </w:p>
+    <w:p>
+      <w:pPr>
+        <w:ind w:firstLine="420"/>
+      </w:pPr>
+      <w:r>
+        <w:rPr>
+          <w:rFonts w:hint="eastAsia"/>
+        </w:rPr>
+        <w:t>就把萝莉搀了起来。</w:t>
+      </w:r>
+    </w:p>
+    <w:p>
+      <w:pPr>
+        <w:ind w:firstLine="420"/>
+      </w:pPr>
+      <w:r>
+        <w:rPr>
+          <w:rFonts w:hint="eastAsia"/>
+        </w:rPr>
+        <w:t>萝莉能够使用灵力，正是天地灵力催生的精灵。如果关闭了灵力，萝莉必然会随着猛兽一起逝去，大叔面临着两难的抉择：关闭灵力使人类回归文明，但是萝莉会随之逝去；或者留存灵力，萝莉傍身，一切努力付之东流。他将何去何从？</w:t>
+      </w:r>
+    </w:p>
+    <w:p/>
+    <w:p>
+      <w:pPr>
+        <w:rPr>
+          <w:b/>
+        </w:rPr>
+      </w:pPr>
+      <w:r>
+        <w:rPr>
+          <w:rFonts w:hint="eastAsia"/>
+          <w:b/>
+        </w:rPr>
         <w:lastRenderedPageBreak/>
-        <w:t>西王母千年以前本是某个人类养的一只什么精没想好。人类作死后，借用避雷针（也就是“天雷珠”）躲过无数</w:t>
-      </w:r>
-      <w:proofErr w:type="gramStart"/>
-      <w:r>
-        <w:rPr>
-          <w:rFonts w:hint="eastAsia"/>
-        </w:rPr>
-        <w:t>次渡劫终</w:t>
-      </w:r>
-      <w:proofErr w:type="gramEnd"/>
-      <w:r>
-        <w:rPr>
-          <w:rFonts w:hint="eastAsia"/>
-        </w:rPr>
-        <w:t>成大道。第一次相遇，西王母看到小萝莉长得像自己的主人所以姑且饶了一命。没想到两人打上不周山，试图毁掉通天塔。双方大战。</w:t>
-      </w:r>
-    </w:p>
-    <w:p>
-      <w:pPr>
-        <w:ind w:firstLine="420"/>
-      </w:pPr>
-      <w:r>
-        <w:rPr>
-          <w:rFonts w:hint="eastAsia"/>
-        </w:rPr>
-        <w:t>击败西王母。</w:t>
-      </w:r>
-    </w:p>
-    <w:p>
-      <w:pPr>
-        <w:ind w:firstLine="420"/>
-      </w:pPr>
-      <w:r>
-        <w:rPr>
-          <w:rFonts w:hint="eastAsia"/>
-        </w:rPr>
-        <w:t>西王母认为，人类是被淘汰的族类，没有存在的意义。</w:t>
-      </w:r>
-      <w:proofErr w:type="gramStart"/>
-      <w:r>
-        <w:rPr>
-          <w:rFonts w:hint="eastAsia"/>
-        </w:rPr>
-        <w:t>葆江擅自</w:t>
-      </w:r>
-      <w:proofErr w:type="gramEnd"/>
-      <w:r>
-        <w:rPr>
-          <w:rFonts w:hint="eastAsia"/>
-        </w:rPr>
-        <w:t>透露兽族机密，是兽族的叛徒，不仅无法达成人兽的和平，还将威胁兽族的安全。人</w:t>
-      </w:r>
-      <w:proofErr w:type="gramStart"/>
-      <w:r>
-        <w:rPr>
-          <w:rFonts w:hint="eastAsia"/>
-        </w:rPr>
-        <w:t>族曾经</w:t>
-      </w:r>
-      <w:proofErr w:type="gramEnd"/>
-      <w:r>
-        <w:rPr>
-          <w:rFonts w:hint="eastAsia"/>
-        </w:rPr>
-        <w:t>杀死了无数的兽类，双方势成水火，世上只能有一支统治世界的种族。</w:t>
-      </w:r>
-    </w:p>
-    <w:p/>
-    <w:p>
-      <w:pPr>
-        <w:rPr>
+        <w:t>选择</w:t>
+      </w:r>
+      <w:r>
+        <w:rPr>
+          <w:rFonts w:hint="eastAsia"/>
           <w:b/>
         </w:rPr>
-      </w:pPr>
+        <w:t>A</w:t>
+      </w:r>
       <w:r>
         <w:rPr>
           <w:rFonts w:hint="eastAsia"/>
           <w:b/>
         </w:rPr>
-        <w:t>第十章</w:t>
-      </w:r>
-    </w:p>
-    <w:p>
-      <w:pPr>
-        <w:ind w:firstLine="420"/>
-      </w:pPr>
-      <w:r>
-        <w:rPr>
-          <w:rFonts w:hint="eastAsia"/>
-        </w:rPr>
-        <w:t>在不周山，他们发现了那个秘密，一个关于世界的真相。</w:t>
-      </w:r>
-    </w:p>
-    <w:p>
-      <w:r>
-        <w:rPr>
-          <w:rFonts w:hint="eastAsia"/>
-        </w:rPr>
-        <w:t>这个世界上曾经存在着一个高度发达的文明！这个文明能够使用水的力量，火的力量，甚至雷电的力量！他们有着高耸入云的楼宇，庞然大物的工具，开山填海的力量！</w:t>
-      </w:r>
-    </w:p>
-    <w:p>
-      <w:pPr>
-        <w:ind w:firstLine="420"/>
-      </w:pPr>
-      <w:r>
-        <w:rPr>
-          <w:rFonts w:hint="eastAsia"/>
-        </w:rPr>
-        <w:t>然而这并没有什么卵用。</w:t>
-      </w:r>
-    </w:p>
-    <w:p>
-      <w:pPr>
-        <w:ind w:firstLine="420"/>
-      </w:pPr>
-      <w:r>
-        <w:rPr>
-          <w:rFonts w:hint="eastAsia"/>
-        </w:rPr>
-        <w:t>一场突如其来的洪水摧毁了这个文明，也抹杀了一切相关的印记。更严重的是，洪水打开了天地间灵力循环的缺口，使大量的灵气泄入人类的世界。这使生态循环失衡（什么鬼），灵气还催生出了无数的怪物，人类十不存</w:t>
-      </w:r>
-      <w:proofErr w:type="gramStart"/>
-      <w:r>
-        <w:rPr>
-          <w:rFonts w:hint="eastAsia"/>
-        </w:rPr>
-        <w:t>一</w:t>
-      </w:r>
-      <w:proofErr w:type="gramEnd"/>
-      <w:r>
-        <w:rPr>
-          <w:rFonts w:hint="eastAsia"/>
-        </w:rPr>
-        <w:t>，退回了刀耕火种的社会。</w:t>
-      </w:r>
-    </w:p>
-    <w:p>
-      <w:pPr>
-        <w:ind w:firstLine="420"/>
-      </w:pPr>
-      <w:r>
-        <w:rPr>
-          <w:rFonts w:hint="eastAsia"/>
-        </w:rPr>
-        <w:t>如果要让部族重返大陆，就需要关闭这个灵力的缺口，从根源上消除洪荒猛兽。大叔来到开关之前。在开关关闭的过程中，萝莉突然变得虚弱起来。于是大叔就嘿嘿</w:t>
-      </w:r>
-      <w:proofErr w:type="gramStart"/>
-      <w:r>
-        <w:rPr>
-          <w:rFonts w:hint="eastAsia"/>
-        </w:rPr>
-        <w:t>嘿</w:t>
-      </w:r>
-      <w:proofErr w:type="gramEnd"/>
-      <w:r>
-        <w:rPr>
-          <w:rFonts w:hint="eastAsia"/>
-        </w:rPr>
-        <w:t>……</w:t>
-      </w:r>
-    </w:p>
-    <w:p>
-      <w:pPr>
-        <w:ind w:firstLine="420"/>
-      </w:pPr>
-      <w:r>
-        <w:rPr>
-          <w:rFonts w:hint="eastAsia"/>
-        </w:rPr>
-        <w:t>就把萝莉搀了起来。</w:t>
-      </w:r>
-    </w:p>
-    <w:p>
-      <w:pPr>
-        <w:ind w:firstLine="420"/>
-      </w:pPr>
-      <w:r>
-        <w:rPr>
-          <w:rFonts w:hint="eastAsia"/>
-        </w:rPr>
-        <w:t>萝莉能够使用灵力，正是天地灵力催生的精灵。如果关闭了灵力，萝莉必然会随着猛兽一起逝去，大叔面临着两难的抉择：关闭灵力使人类回归文明，但是萝莉会随之逝去；或者留存灵力，萝莉傍身，一切努力付之东流。他将何去何从？</w:t>
-      </w:r>
-    </w:p>
-    <w:p/>
+        <w:t>：不关闭灵力</w:t>
+      </w:r>
+    </w:p>
+    <w:p>
+      <w:r>
+        <w:rPr>
+          <w:rFonts w:hint="eastAsia"/>
+        </w:rPr>
+        <w:tab/>
+      </w:r>
+      <w:r>
+        <w:rPr>
+          <w:rFonts w:hint="eastAsia"/>
+        </w:rPr>
+        <w:t>萝莉可以继续陪伴大叔，但是洪荒猛兽不会灭绝。大叔需要继续带着萝莉云游四方消灭怪物。怪物的实力变得越来越强，人类渐渐式微。</w:t>
+      </w:r>
+    </w:p>
+    <w:p>
+      <w:r>
+        <w:rPr>
+          <w:rFonts w:hint="eastAsia"/>
+        </w:rPr>
+        <w:tab/>
+      </w:r>
+      <w:r>
+        <w:rPr>
+          <w:rFonts w:hint="eastAsia"/>
+        </w:rPr>
+        <w:t>灵力开关始终等待着大叔的关闭，然而新的</w:t>
+      </w:r>
+      <w:r>
+        <w:rPr>
+          <w:rFonts w:hint="eastAsia"/>
+        </w:rPr>
+        <w:t>BOSS</w:t>
+      </w:r>
+      <w:r>
+        <w:rPr>
+          <w:rFonts w:hint="eastAsia"/>
+        </w:rPr>
+        <w:t>正在滋生。</w:t>
+      </w:r>
+    </w:p>
     <w:p>
       <w:pPr>
         <w:rPr>
@@ -4012,14 +3680,30 @@
           <w:rFonts w:hint="eastAsia"/>
           <w:b/>
         </w:rPr>
-        <w:t>A</w:t>
+        <w:t>B</w:t>
       </w:r>
       <w:r>
         <w:rPr>
           <w:rFonts w:hint="eastAsia"/>
           <w:b/>
         </w:rPr>
-        <w:t>：不关闭灵力</w:t>
+        <w:t>：关闭灵力</w:t>
+      </w:r>
+    </w:p>
+    <w:p>
+      <w:r>
+        <w:rPr>
+          <w:rFonts w:hint="eastAsia"/>
+        </w:rPr>
+        <w:t>为了人类文明的延续，大叔最终决定了关闭萝莉，与萝莉挥手告别。</w:t>
+      </w:r>
+    </w:p>
+    <w:p>
+      <w:r>
+        <w:rPr>
+          <w:rFonts w:hint="eastAsia"/>
+        </w:rPr>
+        <w:t>万万没想到，开关旁边正是灵力空前充沛之处，在灵气的输入之下，萝莉突然寻回了全部记忆并黑化。原来萝莉果真来自于上个文明科技，能够长生不死，操作着当代人不能理解的黑科技（也就是法术），也是她毁灭了这个上一个文明。</w:t>
       </w:r>
     </w:p>
     <w:p>
@@ -4033,148 +3717,57 @@
         <w:rPr>
           <w:rFonts w:hint="eastAsia"/>
         </w:rPr>
-        <w:t>萝莉可以继续陪伴大叔，但是洪荒猛兽不会灭绝。大叔需要继续带着萝莉云</w:t>
-      </w:r>
-      <w:r>
-        <w:rPr>
-          <w:rFonts w:hint="eastAsia"/>
-        </w:rPr>
-        <w:lastRenderedPageBreak/>
-        <w:t>游四方消灭怪物。怪物的实力变得越来越强，人类渐渐式微。</w:t>
-      </w:r>
-    </w:p>
-    <w:p>
-      <w:r>
-        <w:rPr>
-          <w:rFonts w:hint="eastAsia"/>
-        </w:rPr>
+        <w:t>黑化的萝莉失去了本性，完全无法控制，为了保持灵力的开启与大叔疯狂的战斗起来。</w:t>
+      </w:r>
+    </w:p>
+    <w:p>
+      <w:pPr>
+        <w:pStyle w:val="2"/>
+      </w:pPr>
+      <w:r>
+        <w:rPr>
+          <w:rFonts w:hint="eastAsia"/>
+        </w:rPr>
+        <w:t>2.</w:t>
+      </w:r>
+      <w:r>
+        <w:t>3</w:t>
+      </w:r>
+      <w:r>
+        <w:t>倾向与剧情分支</w:t>
+      </w:r>
+    </w:p>
+    <w:p>
+      <w:r>
         <w:tab/>
       </w:r>
       <w:r>
-        <w:rPr>
-          <w:rFonts w:hint="eastAsia"/>
-        </w:rPr>
-        <w:t>灵力开关始终等待着大叔的关闭，然而新的</w:t>
-      </w:r>
-      <w:r>
-        <w:rPr>
-          <w:rFonts w:hint="eastAsia"/>
-        </w:rPr>
-        <w:t>BOSS</w:t>
-      </w:r>
-      <w:r>
-        <w:rPr>
-          <w:rFonts w:hint="eastAsia"/>
-        </w:rPr>
-        <w:t>正在滋生。</w:t>
-      </w:r>
-    </w:p>
-    <w:p>
-      <w:pPr>
-        <w:rPr>
-          <w:b/>
-        </w:rPr>
-      </w:pPr>
-      <w:r>
-        <w:rPr>
-          <w:rFonts w:hint="eastAsia"/>
-          <w:b/>
-        </w:rPr>
-        <w:t>选择</w:t>
-      </w:r>
-      <w:r>
-        <w:rPr>
-          <w:rFonts w:hint="eastAsia"/>
-          <w:b/>
-        </w:rPr>
-        <w:t>B</w:t>
-      </w:r>
-      <w:r>
-        <w:rPr>
-          <w:rFonts w:hint="eastAsia"/>
-          <w:b/>
-        </w:rPr>
-        <w:t>：关闭灵力</w:t>
-      </w:r>
-    </w:p>
-    <w:p>
-      <w:r>
-        <w:rPr>
-          <w:rFonts w:hint="eastAsia"/>
-        </w:rPr>
-        <w:t>为了人类文明的延续，大叔最终决定了关闭萝莉，与萝莉挥手告别。</w:t>
-      </w:r>
-    </w:p>
-    <w:p>
-      <w:r>
-        <w:rPr>
-          <w:rFonts w:hint="eastAsia"/>
-        </w:rPr>
-        <w:t>万万没想到，开关旁边正是灵力空前充沛之处，在灵气的输入之下，萝莉突然寻回了全部记忆并黑化。原来萝莉果真来自于上个文明科技，能够长生不死，操作着当代人不能理解的黑科技（也就是法术），也是她毁灭了这个上一个文明。</w:t>
-      </w:r>
-    </w:p>
-    <w:p>
-      <w:r>
-        <w:rPr>
-          <w:rFonts w:hint="eastAsia"/>
-        </w:rPr>
+        <w:t>玩家的倾向分为二维：善良</w:t>
+      </w:r>
+      <w:r>
+        <w:t>——</w:t>
+      </w:r>
+      <w:r>
+        <w:t>邪恶，守序</w:t>
+      </w:r>
+      <w:r>
+        <w:t>——</w:t>
+      </w:r>
+      <w:r>
+        <w:t>混沌。</w:t>
+      </w:r>
+      <w:r>
+        <w:t>根据玩家在</w:t>
+      </w:r>
+      <w:r>
+        <w:t>游戏中的对话选项，游戏会对玩家的倾向做出评定。根据倾向的不同，也会导致不同的游戏走向甚至结局。</w:t>
+      </w:r>
+    </w:p>
+    <w:p>
+      <w:r>
         <w:tab/>
       </w:r>
       <w:r>
-        <w:rPr>
-          <w:rFonts w:hint="eastAsia"/>
-        </w:rPr>
-        <w:t>黑化的萝莉失去了本性，完全无法控制，为了保持灵力的开启与大叔疯狂的战斗起来。</w:t>
-      </w:r>
-    </w:p>
-    <w:p>
-      <w:pPr>
-        <w:pStyle w:val="2"/>
-      </w:pPr>
-      <w:r>
-        <w:rPr>
-          <w:rFonts w:hint="eastAsia"/>
-        </w:rPr>
-        <w:t>2.</w:t>
-      </w:r>
-      <w:r>
-        <w:t>3</w:t>
-      </w:r>
-      <w:r>
-        <w:t>倾向与剧情分支</w:t>
-      </w:r>
-    </w:p>
-    <w:p>
-      <w:r>
-        <w:tab/>
-      </w:r>
-      <w:r>
-        <w:t>玩家的倾向分为二维：善良</w:t>
-      </w:r>
-      <w:r>
-        <w:t>——</w:t>
-      </w:r>
-      <w:r>
-        <w:t>邪恶，守序</w:t>
-      </w:r>
-      <w:r>
-        <w:t>——</w:t>
-      </w:r>
-      <w:r>
-        <w:t>混沌。</w:t>
-      </w:r>
-      <w:r>
-        <w:t>根据玩家在</w:t>
-      </w:r>
-      <w:r>
-        <w:t>游戏中的对话选项，游戏会对玩家的倾向做出评定。根据倾向的不同，也会导致不同的游戏走向甚至结局。</w:t>
-      </w:r>
-    </w:p>
-    <w:p>
-      <w:r>
-        <w:tab/>
-      </w:r>
-      <w:r>
         <w:t>善良</w:t>
       </w:r>
       <w:r>
@@ -4205,21 +3798,7 @@
         <w:rPr>
           <w:rFonts w:hint="eastAsia"/>
         </w:rPr>
-        <w:t>希望人</w:t>
-      </w:r>
-      <w:proofErr w:type="gramStart"/>
-      <w:r>
-        <w:rPr>
-          <w:rFonts w:hint="eastAsia"/>
-        </w:rPr>
-        <w:t>兽能够</w:t>
-      </w:r>
-      <w:proofErr w:type="gramEnd"/>
-      <w:r>
-        <w:rPr>
-          <w:rFonts w:hint="eastAsia"/>
-        </w:rPr>
-        <w:t>找到办法和谐相处；邪恶倾向的玩家会想尽一切办法实现对兽族的复仇或征服；中立倾向的</w:t>
+        <w:t>希望人兽能够找到办法和谐相处；邪恶倾向的玩家会想尽一切办法实现对兽族的复仇或征服；中立倾向的</w:t>
       </w:r>
       <w:r>
         <w:rPr>
@@ -4461,27 +4040,7 @@
                 <w:i/>
                 <w:iCs/>
               </w:rPr>
-              <w:t>人</w:t>
-            </w:r>
-            <w:proofErr w:type="gramStart"/>
-            <w:r>
-              <w:rPr>
-                <w:b/>
-                <w:bCs/>
-                <w:i/>
-                <w:iCs/>
-              </w:rPr>
-              <w:t>兽建立</w:t>
-            </w:r>
-            <w:proofErr w:type="gramEnd"/>
-            <w:r>
-              <w:rPr>
-                <w:b/>
-                <w:bCs/>
-                <w:i/>
-                <w:iCs/>
-              </w:rPr>
-              <w:t>理想国</w:t>
+              <w:t>人兽建立理想国</w:t>
             </w:r>
             <w:r>
               <w:rPr>
@@ -4646,13 +4205,8 @@
               <w:t>BOSS:</w:t>
             </w:r>
             <w:r>
-              <w:t>黑化萝</w:t>
-            </w:r>
-            <w:proofErr w:type="gramStart"/>
-            <w:r>
-              <w:t>莉</w:t>
-            </w:r>
-            <w:proofErr w:type="gramEnd"/>
+              <w:t>黑化萝莉</w:t>
+            </w:r>
           </w:p>
           <w:p>
             <w:r>
@@ -4694,13 +4248,8 @@
               <w:t>BOSS:</w:t>
             </w:r>
             <w:r>
-              <w:t>黑化萝</w:t>
-            </w:r>
-            <w:proofErr w:type="gramStart"/>
-            <w:r>
-              <w:t>莉</w:t>
-            </w:r>
-            <w:proofErr w:type="gramEnd"/>
+              <w:t>黑化萝莉</w:t>
+            </w:r>
           </w:p>
           <w:p>
             <w:r>
@@ -4742,13 +4291,8 @@
               <w:t>BOSS:</w:t>
             </w:r>
             <w:r>
-              <w:t>黑化萝</w:t>
-            </w:r>
-            <w:proofErr w:type="gramStart"/>
-            <w:r>
-              <w:t>莉</w:t>
-            </w:r>
-            <w:proofErr w:type="gramEnd"/>
+              <w:t>黑化萝莉</w:t>
+            </w:r>
           </w:p>
           <w:p>
             <w:r>
@@ -4931,20 +4475,20 @@
           <w:numId w:val="1"/>
         </w:numPr>
       </w:pPr>
-      <w:bookmarkStart w:id="4" w:name="_Toc435630285"/>
+      <w:bookmarkStart w:id="5" w:name="_Toc435630285"/>
       <w:r>
         <w:rPr>
           <w:rFonts w:hint="eastAsia"/>
         </w:rPr>
         <w:t>人物设定</w:t>
       </w:r>
-      <w:bookmarkEnd w:id="4"/>
+      <w:bookmarkEnd w:id="5"/>
     </w:p>
     <w:p>
       <w:pPr>
         <w:pStyle w:val="2"/>
       </w:pPr>
-      <w:bookmarkStart w:id="5" w:name="_Toc435630286"/>
+      <w:bookmarkStart w:id="6" w:name="_Toc435630286"/>
       <w:r>
         <w:rPr>
           <w:rFonts w:hint="eastAsia"/>
@@ -4960,7 +4504,7 @@
         </w:rPr>
         <w:t>大叔</w:t>
       </w:r>
-      <w:bookmarkEnd w:id="5"/>
+      <w:bookmarkEnd w:id="6"/>
     </w:p>
     <w:p>
       <w:r>
@@ -5062,21 +4606,7 @@
         <w:rPr>
           <w:rFonts w:hint="eastAsia"/>
         </w:rPr>
-        <w:t>表达志向：</w:t>
-      </w:r>
-      <w:proofErr w:type="gramStart"/>
-      <w:r>
-        <w:rPr>
-          <w:rFonts w:hint="eastAsia"/>
-        </w:rPr>
-        <w:t>麓</w:t>
-      </w:r>
-      <w:proofErr w:type="gramEnd"/>
-      <w:r>
-        <w:rPr>
-          <w:rFonts w:hint="eastAsia"/>
-        </w:rPr>
-        <w:t>（山下</w:t>
+        <w:t>表达志向：麓（山下</w:t>
       </w:r>
       <w:r>
         <w:t>）</w:t>
@@ -5085,16 +4615,8 @@
         <w:rPr>
           <w:rFonts w:hint="eastAsia"/>
         </w:rPr>
-        <w:t>、</w:t>
-      </w:r>
-      <w:proofErr w:type="gramStart"/>
-      <w:r>
-        <w:rPr>
-          <w:rFonts w:hint="eastAsia"/>
-        </w:rPr>
-        <w:t>迢</w:t>
-      </w:r>
-      <w:proofErr w:type="gramEnd"/>
+        <w:t>、迢</w:t>
+      </w:r>
       <w:r>
         <w:t>（</w:t>
       </w:r>
@@ -5123,21 +4645,7 @@
         <w:rPr>
           <w:rFonts w:hint="eastAsia"/>
         </w:rPr>
-        <w:t>代表人类：神工、含齿、</w:t>
-      </w:r>
-      <w:proofErr w:type="gramStart"/>
-      <w:r>
-        <w:rPr>
-          <w:rFonts w:hint="eastAsia"/>
-        </w:rPr>
-        <w:t>赤</w:t>
-      </w:r>
-      <w:proofErr w:type="gramEnd"/>
-      <w:r>
-        <w:rPr>
-          <w:rFonts w:hint="eastAsia"/>
-        </w:rPr>
-        <w:t>州、灵工</w:t>
+        <w:t>代表人类：神工、含齿、赤州、灵工</w:t>
       </w:r>
     </w:p>
     <w:p>
@@ -5221,49 +4729,7 @@
         <w:rPr>
           <w:rFonts w:hint="eastAsia"/>
         </w:rPr>
-        <w:t>，年幼时，亲眼目睹了父母被兽族杀害。虽然从此被村长（族长？长老？）收养，但性格也因此变得有些孤僻。为了保卫家园，向兽族复仇，他开始习武，天赋异</w:t>
-      </w:r>
-      <w:proofErr w:type="gramStart"/>
-      <w:r>
-        <w:rPr>
-          <w:rFonts w:hint="eastAsia"/>
-        </w:rPr>
-        <w:t>禀</w:t>
-      </w:r>
-      <w:proofErr w:type="gramEnd"/>
-      <w:r>
-        <w:rPr>
-          <w:rFonts w:hint="eastAsia"/>
-        </w:rPr>
-        <w:t>加上勤学苦练，</w:t>
-      </w:r>
-      <w:proofErr w:type="gramStart"/>
-      <w:r>
-        <w:rPr>
-          <w:rFonts w:hint="eastAsia"/>
-        </w:rPr>
-        <w:t>不</w:t>
-      </w:r>
-      <w:proofErr w:type="gramEnd"/>
-      <w:r>
-        <w:rPr>
-          <w:rFonts w:hint="eastAsia"/>
-        </w:rPr>
-        <w:t>出数年已成为部落中的</w:t>
-      </w:r>
-      <w:proofErr w:type="gramStart"/>
-      <w:r>
-        <w:rPr>
-          <w:rFonts w:hint="eastAsia"/>
-        </w:rPr>
-        <w:t>最</w:t>
-      </w:r>
-      <w:proofErr w:type="gramEnd"/>
-      <w:r>
-        <w:rPr>
-          <w:rFonts w:hint="eastAsia"/>
-        </w:rPr>
-        <w:t>强者。</w:t>
+        <w:t>，年幼时，亲眼目睹了父母被兽族杀害。虽然从此被村长（族长？长老？）收养，但性格也因此变得有些孤僻。为了保卫家园，向兽族复仇，他开始习武，天赋异禀加上勤学苦练，不出数年已成为部落中的最强者。</w:t>
       </w:r>
     </w:p>
     <w:p>
@@ -5323,21 +4789,7 @@
         <w:rPr>
           <w:rFonts w:hint="eastAsia"/>
         </w:rPr>
-        <w:t>沉默寡言。不是非要开口的情况一般是不会说话的。平日不苟言笑的认真脸（却有暗地里十分关心同伴</w:t>
-      </w:r>
-      <w:proofErr w:type="gramStart"/>
-      <w:r>
-        <w:rPr>
-          <w:rFonts w:hint="eastAsia"/>
-        </w:rPr>
-        <w:t>的傲娇属性</w:t>
-      </w:r>
-      <w:proofErr w:type="gramEnd"/>
-      <w:r>
-        <w:rPr>
-          <w:rFonts w:hint="eastAsia"/>
-        </w:rPr>
-        <w:t>？）。</w:t>
+        <w:t>沉默寡言。不是非要开口的情况一般是不会说话的。平日不苟言笑的认真脸（却有暗地里十分关心同伴的傲娇属性？）。</w:t>
       </w:r>
     </w:p>
     <w:p>
@@ -5424,7 +4876,7 @@
       <w:pPr>
         <w:pStyle w:val="2"/>
       </w:pPr>
-      <w:bookmarkStart w:id="6" w:name="_Toc435630287"/>
+      <w:bookmarkStart w:id="7" w:name="_Toc435630287"/>
       <w:r>
         <w:rPr>
           <w:rFonts w:hint="eastAsia"/>
@@ -5435,17 +4887,9 @@
         <w:rPr>
           <w:rFonts w:hint="eastAsia"/>
         </w:rPr>
-        <w:t>萝</w:t>
-      </w:r>
-      <w:proofErr w:type="gramStart"/>
-      <w:r>
-        <w:rPr>
-          <w:rFonts w:hint="eastAsia"/>
-        </w:rPr>
-        <w:t>莉</w:t>
-      </w:r>
-      <w:bookmarkEnd w:id="6"/>
-      <w:proofErr w:type="gramEnd"/>
+        <w:t>萝莉</w:t>
+      </w:r>
+      <w:bookmarkEnd w:id="7"/>
     </w:p>
     <w:p>
       <w:r>
@@ -5487,16 +4931,8 @@
         <w:rPr>
           <w:rFonts w:hint="eastAsia"/>
         </w:rPr>
-        <w:t>：梦、</w:t>
-      </w:r>
-      <w:proofErr w:type="gramStart"/>
-      <w:r>
-        <w:rPr>
-          <w:rFonts w:hint="eastAsia"/>
-        </w:rPr>
-        <w:t>渺</w:t>
-      </w:r>
-      <w:proofErr w:type="gramEnd"/>
+        <w:t>：梦、渺</w:t>
+      </w:r>
     </w:p>
     <w:p>
       <w:pPr>
@@ -5605,63 +5041,7 @@
         <w:rPr>
           <w:rFonts w:hint="eastAsia"/>
         </w:rPr>
-        <w:t>在萝</w:t>
-      </w:r>
-      <w:proofErr w:type="gramStart"/>
-      <w:r>
-        <w:rPr>
-          <w:rFonts w:hint="eastAsia"/>
-        </w:rPr>
-        <w:t>莉</w:t>
-      </w:r>
-      <w:proofErr w:type="gramEnd"/>
-      <w:r>
-        <w:rPr>
-          <w:rFonts w:hint="eastAsia"/>
-        </w:rPr>
-        <w:t>那个时代，虽然基本上人人都会放小火球，但可能由于与灵气的“同步率”不同，真正天赋</w:t>
-      </w:r>
-      <w:proofErr w:type="gramStart"/>
-      <w:r>
-        <w:rPr>
-          <w:rFonts w:hint="eastAsia"/>
-        </w:rPr>
-        <w:t>秉</w:t>
-      </w:r>
-      <w:proofErr w:type="gramEnd"/>
-      <w:r>
-        <w:rPr>
-          <w:rFonts w:hint="eastAsia"/>
-        </w:rPr>
-        <w:t>异的人还是少数。小萝</w:t>
-      </w:r>
-      <w:proofErr w:type="gramStart"/>
-      <w:r>
-        <w:rPr>
-          <w:rFonts w:hint="eastAsia"/>
-        </w:rPr>
-        <w:t>莉</w:t>
-      </w:r>
-      <w:proofErr w:type="gramEnd"/>
-      <w:r>
-        <w:rPr>
-          <w:rFonts w:hint="eastAsia"/>
-        </w:rPr>
-        <w:t>虽然年轻，但可能是已知的天赋最高的灵</w:t>
-      </w:r>
-      <w:proofErr w:type="gramStart"/>
-      <w:r>
-        <w:rPr>
-          <w:rFonts w:hint="eastAsia"/>
-        </w:rPr>
-        <w:t>力使用</w:t>
-      </w:r>
-      <w:proofErr w:type="gramEnd"/>
-      <w:r>
-        <w:rPr>
-          <w:rFonts w:hint="eastAsia"/>
-        </w:rPr>
-        <w:t>者。这让她显得有些早熟。</w:t>
+        <w:t>在萝莉那个时代，虽然基本上人人都会放小火球，但可能由于与灵气的“同步率”不同，真正天赋秉异的人还是少数。小萝莉虽然年轻，但可能是已知的天赋最高的灵力使用者。这让她显得有些早熟。</w:t>
       </w:r>
     </w:p>
     <w:p>
@@ -5673,56 +5053,14 @@
         <w:rPr>
           <w:rFonts w:hint="eastAsia"/>
         </w:rPr>
-        <w:t>灵气能够做到的事情太多了，这让人们显得有些肆无忌惮起来。甚至人们希望可以通过不周山的灵气达到时空穿梭的境地。没想到，这次实验却显得并不稳定。作为“被选中的孩子”穿越到未来的小萝</w:t>
-      </w:r>
-      <w:proofErr w:type="gramStart"/>
-      <w:r>
-        <w:rPr>
-          <w:rFonts w:hint="eastAsia"/>
-        </w:rPr>
-        <w:t>莉</w:t>
-      </w:r>
-      <w:proofErr w:type="gramEnd"/>
-      <w:r>
-        <w:rPr>
-          <w:rFonts w:hint="eastAsia"/>
-        </w:rPr>
-        <w:t>虽然身体上没有大</w:t>
-      </w:r>
-      <w:proofErr w:type="gramStart"/>
-      <w:r>
-        <w:rPr>
-          <w:rFonts w:hint="eastAsia"/>
-        </w:rPr>
-        <w:t>恙</w:t>
-      </w:r>
-      <w:proofErr w:type="gramEnd"/>
-      <w:r>
-        <w:rPr>
-          <w:rFonts w:hint="eastAsia"/>
-        </w:rPr>
-        <w:t>，但却意外丢失</w:t>
+        <w:t>灵气能够做到的事情太多了，这让人们显得有些肆无忌惮起来。甚至人们希望可以通过不周山的灵气达到时空穿梭的境地。没想到，这次实验却显得并不稳定。作为“被选中的孩子”穿越到未来的小萝莉虽然身体上没有大恙，但却意外丢失</w:t>
       </w:r>
       <w:r>
         <w:rPr>
           <w:rFonts w:hint="eastAsia"/>
         </w:rPr>
         <w:lastRenderedPageBreak/>
-        <w:t>了大部分记忆（包括放大火球的方法，虽然资质还在）。而在女</w:t>
-      </w:r>
-      <w:proofErr w:type="gramStart"/>
-      <w:r>
-        <w:rPr>
-          <w:rFonts w:hint="eastAsia"/>
-        </w:rPr>
-        <w:t>主时代</w:t>
-      </w:r>
-      <w:proofErr w:type="gramEnd"/>
-      <w:r>
-        <w:rPr>
-          <w:rFonts w:hint="eastAsia"/>
-        </w:rPr>
-        <w:t>却引发了天怒，洪水淹没了家园，将科技尘封在前世。</w:t>
+        <w:t>了大部分记忆（包括放大火球的方法，虽然资质还在）。而在女主时代却引发了天怒，洪水淹没了家园，将科技尘封在前世。</w:t>
       </w:r>
     </w:p>
     <w:p>
@@ -5740,35 +5078,7 @@
         <w:rPr>
           <w:rFonts w:hint="eastAsia"/>
         </w:rPr>
-        <w:t>在女主时代，人们发现动物可以吸收灵气的力量成为灵兽，这使得越来越肆无忌惮的人们想到，如果人类真正与灵气的力量融合会出现何种后果。而女主作为第一个算是成功的实验品，虽然获得了强大的灵力（与永生不老），但却显得不稳定。在一次不周山的实验中，由于灵气过于强大，萝</w:t>
-      </w:r>
-      <w:proofErr w:type="gramStart"/>
-      <w:r>
-        <w:rPr>
-          <w:rFonts w:hint="eastAsia"/>
-        </w:rPr>
-        <w:t>莉</w:t>
-      </w:r>
-      <w:proofErr w:type="gramEnd"/>
-      <w:r>
-        <w:rPr>
-          <w:rFonts w:hint="eastAsia"/>
-        </w:rPr>
-        <w:t>的力量无法控制而暴走。虽然萝</w:t>
-      </w:r>
-      <w:proofErr w:type="gramStart"/>
-      <w:r>
-        <w:rPr>
-          <w:rFonts w:hint="eastAsia"/>
-        </w:rPr>
-        <w:t>莉</w:t>
-      </w:r>
-      <w:proofErr w:type="gramEnd"/>
-      <w:r>
-        <w:rPr>
-          <w:rFonts w:hint="eastAsia"/>
-        </w:rPr>
-        <w:t>被当时的精英团队紧急送入封印状态，可是灾难已经发生，无法挽回地吞噬了一切。直到男主时代，灾难平息，封印才解除。</w:t>
+        <w:t>在女主时代，人们发现动物可以吸收灵气的力量成为灵兽，这使得越来越肆无忌惮的人们想到，如果人类真正与灵气的力量融合会出现何种后果。而女主作为第一个算是成功的实验品，虽然获得了强大的灵力（与永生不老），但却显得不稳定。在一次不周山的实验中，由于灵气过于强大，萝莉的力量无法控制而暴走。虽然萝莉被当时的精英团队紧急送入封印状态，可是灾难已经发生，无法挽回地吞噬了一切。直到男主时代，灾难平息，封印才解除。</w:t>
       </w:r>
     </w:p>
     <w:p>
@@ -5804,35 +5114,7 @@
         <w:rPr>
           <w:rFonts w:hint="eastAsia"/>
         </w:rPr>
-        <w:t>岁左右，看起来只是身躯薄弱的小萝</w:t>
-      </w:r>
-      <w:proofErr w:type="gramStart"/>
-      <w:r>
-        <w:rPr>
-          <w:rFonts w:hint="eastAsia"/>
-        </w:rPr>
-        <w:t>莉</w:t>
-      </w:r>
-      <w:proofErr w:type="gramEnd"/>
-      <w:r>
-        <w:rPr>
-          <w:rFonts w:hint="eastAsia"/>
-        </w:rPr>
-        <w:t>（平胸）。由于</w:t>
-      </w:r>
-      <w:proofErr w:type="gramStart"/>
-      <w:r>
-        <w:rPr>
-          <w:rFonts w:hint="eastAsia"/>
-        </w:rPr>
-        <w:t>失忆了的</w:t>
-      </w:r>
-      <w:proofErr w:type="gramEnd"/>
-      <w:r>
-        <w:rPr>
-          <w:rFonts w:hint="eastAsia"/>
-        </w:rPr>
-        <w:t>缘故，大多数时候会显得略微有些三无。但有时候（少数时候）却会意外地给人以年龄不符的成熟感。</w:t>
+        <w:t>岁左右，看起来只是身躯薄弱的小萝莉（平胸）。由于失忆了的缘故，大多数时候会显得略微有些三无。但有时候（少数时候）却会意外地给人以年龄不符的成熟感。</w:t>
       </w:r>
     </w:p>
     <w:p>
@@ -5890,14 +5172,12 @@
         </w:rPr>
         <w:t>总是很容易（</w:t>
       </w:r>
-      <w:proofErr w:type="spellStart"/>
       <w:r>
         <w:rPr>
           <w:rFonts w:hint="eastAsia"/>
         </w:rPr>
         <w:t>ji</w:t>
       </w:r>
-      <w:proofErr w:type="spellEnd"/>
       <w:r>
         <w:rPr>
           <w:rFonts w:hint="eastAsia"/>
@@ -5925,27 +5205,27 @@
           <w:numId w:val="1"/>
         </w:numPr>
       </w:pPr>
-      <w:bookmarkStart w:id="7" w:name="_Toc435630288"/>
+      <w:bookmarkStart w:id="8" w:name="_Toc435630288"/>
       <w:r>
         <w:rPr>
           <w:rFonts w:hint="eastAsia"/>
         </w:rPr>
         <w:t>世界观</w:t>
       </w:r>
-      <w:bookmarkEnd w:id="7"/>
+      <w:bookmarkEnd w:id="8"/>
     </w:p>
     <w:p>
       <w:pPr>
         <w:pStyle w:val="2"/>
       </w:pPr>
-      <w:bookmarkStart w:id="8" w:name="_Toc435630289"/>
+      <w:bookmarkStart w:id="9" w:name="_Toc435630289"/>
       <w:r>
         <w:t xml:space="preserve">4.1 </w:t>
       </w:r>
       <w:r>
         <w:t>背景历史</w:t>
       </w:r>
-      <w:bookmarkEnd w:id="8"/>
+      <w:bookmarkEnd w:id="9"/>
     </w:p>
     <w:p>
       <w:pPr>
@@ -5984,42 +5264,14 @@
         <w:rPr>
           <w:rFonts w:hint="eastAsia"/>
         </w:rPr>
-        <w:t>天地之间，清浊之气循环往复。浊之地气可维持万物之生气，清之天气则可使生物脱离地气，行为出匪夷所思之举。人</w:t>
-      </w:r>
-      <w:proofErr w:type="gramStart"/>
-      <w:r>
-        <w:rPr>
-          <w:rFonts w:hint="eastAsia"/>
-        </w:rPr>
-        <w:t>兽若能够驭使</w:t>
-      </w:r>
-      <w:proofErr w:type="gramEnd"/>
-      <w:r>
-        <w:rPr>
-          <w:rFonts w:hint="eastAsia"/>
-        </w:rPr>
-        <w:t>清气，则称为“灵”，</w:t>
+        <w:t>天地之间，清浊之气循环往复。浊之地气可维持万物之生气，清之天气则可使生物脱离地气，行为出匪夷所思之举。人兽若能够驭使清气，则称为“灵”，</w:t>
       </w:r>
       <w:r>
         <w:rPr>
           <w:rFonts w:hint="eastAsia"/>
         </w:rPr>
         <w:lastRenderedPageBreak/>
-        <w:t>清气因而亦为称作“灵气”。故曰：吸天地之灵气，</w:t>
-      </w:r>
-      <w:proofErr w:type="gramStart"/>
-      <w:r>
-        <w:rPr>
-          <w:rFonts w:hint="eastAsia"/>
-        </w:rPr>
-        <w:t>汲</w:t>
-      </w:r>
-      <w:proofErr w:type="gramEnd"/>
-      <w:r>
-        <w:rPr>
-          <w:rFonts w:hint="eastAsia"/>
-        </w:rPr>
-        <w:t>日月之精华。小能者不惧水火，神行千里；大能者借风求雨，万千变化；更有夺造化者，有通天彻地、移山填海之能，悉以神仙尊之。</w:t>
+        <w:t>清气因而亦为称作“灵气”。故曰：吸天地之灵气，汲日月之精华。小能者不惧水火，神行千里；大能者借风求雨，万千变化；更有夺造化者，有通天彻地、移山填海之能，悉以神仙尊之。</w:t>
       </w:r>
     </w:p>
     <w:p>
@@ -6030,7 +5282,6 @@
           <w:szCs w:val="28"/>
         </w:rPr>
       </w:pPr>
-      <w:proofErr w:type="gramStart"/>
       <w:r>
         <w:rPr>
           <w:rFonts w:hint="eastAsia"/>
@@ -6038,341 +5289,205 @@
           <w:sz w:val="28"/>
           <w:szCs w:val="28"/>
         </w:rPr>
-        <w:t>世</w:t>
-      </w:r>
-      <w:proofErr w:type="gramEnd"/>
-      <w:r>
-        <w:rPr>
-          <w:rFonts w:hint="eastAsia"/>
+        <w:t>世初</w:t>
+      </w:r>
+    </w:p>
+    <w:p>
+      <w:pPr>
+        <w:ind w:firstLine="420"/>
+      </w:pPr>
+      <w:r>
+        <w:rPr>
+          <w:rFonts w:hint="eastAsia"/>
+        </w:rPr>
+        <w:t>世间清浊之气循环往复；有神山，上达天界，名“天柱”，是为清气运行之枢纽。其时天地间灵气充盈，时有人兽修习驭使灵气之法。驭使灵气者，或为神仙，或为兽怪，各据一方，相争不下。又有魑魅魍魉妖魔精怪，祸乱人间，莫能尽除。</w:t>
+      </w:r>
+    </w:p>
+    <w:p>
+      <w:pPr>
+        <w:rPr>
           <w:b/>
           <w:sz w:val="28"/>
           <w:szCs w:val="28"/>
         </w:rPr>
-        <w:t>初</w:t>
-      </w:r>
-    </w:p>
-    <w:p>
-      <w:pPr>
-        <w:ind w:firstLine="420"/>
-      </w:pPr>
-      <w:r>
-        <w:rPr>
-          <w:rFonts w:hint="eastAsia"/>
-        </w:rPr>
-        <w:t>世间清浊之气循环往复；有神山，上达天界，名“天柱”，是为清气运行之枢纽。其时天地间灵气充盈，时有人兽</w:t>
-      </w:r>
-      <w:proofErr w:type="gramStart"/>
-      <w:r>
-        <w:rPr>
-          <w:rFonts w:hint="eastAsia"/>
-        </w:rPr>
-        <w:t>修习驭使灵气</w:t>
-      </w:r>
-      <w:proofErr w:type="gramEnd"/>
-      <w:r>
-        <w:rPr>
-          <w:rFonts w:hint="eastAsia"/>
-        </w:rPr>
-        <w:t>之法。</w:t>
-      </w:r>
-      <w:proofErr w:type="gramStart"/>
-      <w:r>
-        <w:rPr>
-          <w:rFonts w:hint="eastAsia"/>
-        </w:rPr>
-        <w:t>驭使灵气</w:t>
-      </w:r>
-      <w:proofErr w:type="gramEnd"/>
-      <w:r>
-        <w:rPr>
-          <w:rFonts w:hint="eastAsia"/>
-        </w:rPr>
-        <w:t>者，或为神仙，或为兽怪，各据一方，相争不下。又有魑魅魍魉妖魔精怪，祸乱人间，莫能尽除。</w:t>
-      </w:r>
-    </w:p>
-    <w:p>
-      <w:pPr>
-        <w:rPr>
+      </w:pPr>
+      <w:r>
+        <w:rPr>
+          <w:rFonts w:hint="eastAsia"/>
           <w:b/>
           <w:sz w:val="28"/>
           <w:szCs w:val="28"/>
         </w:rPr>
-      </w:pPr>
-      <w:r>
-        <w:rPr>
-          <w:rFonts w:hint="eastAsia"/>
+        <w:t>乱世</w:t>
+      </w:r>
+    </w:p>
+    <w:p>
+      <w:pPr>
+        <w:ind w:firstLine="420"/>
+      </w:pPr>
+      <w:r>
+        <w:rPr>
+          <w:rFonts w:hint="eastAsia"/>
+        </w:rPr>
+        <w:t>时过千年，修习灵气者日众，终不能共戴一天。是而，神魔作兵，各展其能，以争帝位。</w:t>
+      </w:r>
+    </w:p>
+    <w:p>
+      <w:r>
+        <w:rPr>
+          <w:rFonts w:hint="eastAsia"/>
+        </w:rPr>
+        <w:t>开战之时，则翻江倒海，移山裂地，天地为之动摇。一时生灵涂炭，人不得活。共工与颛顼争为帝，怒而触天柱，天柱折、地维绝，天倾西北，地陷东南，天柱因而称“不周之山”。天柱断折，清气倾泻，天地之界因而不明，再入混沌；洪水横流，泛滥于天下。</w:t>
+      </w:r>
+    </w:p>
+    <w:p>
+      <w:pPr>
+        <w:rPr>
           <w:b/>
           <w:sz w:val="28"/>
           <w:szCs w:val="28"/>
         </w:rPr>
-        <w:t>乱世</w:t>
-      </w:r>
-    </w:p>
-    <w:p>
-      <w:pPr>
-        <w:ind w:firstLine="420"/>
-      </w:pPr>
-      <w:r>
-        <w:rPr>
-          <w:rFonts w:hint="eastAsia"/>
-        </w:rPr>
-        <w:t>时过千年，修习灵气者日众，终不能共戴一天。是而，神魔作兵，各展其能，以争帝位。</w:t>
-      </w:r>
-    </w:p>
-    <w:p>
-      <w:r>
-        <w:rPr>
-          <w:rFonts w:hint="eastAsia"/>
-        </w:rPr>
-        <w:t>开战之时，则翻江倒海，移山裂地，天地为之动摇。一时生灵涂炭，人不得活。共工与颛顼争为帝，怒而触天柱，天柱折、地维绝，天倾西北，地陷东南，天柱因而称“不周之山”。天柱断折，清气倾泻，天地之界因而不明，再入混沌；洪水横流，泛滥于天下。</w:t>
-      </w:r>
-    </w:p>
-    <w:p>
-      <w:pPr>
-        <w:rPr>
+      </w:pPr>
+      <w:r>
+        <w:rPr>
+          <w:rFonts w:hint="eastAsia"/>
           <w:b/>
           <w:sz w:val="28"/>
           <w:szCs w:val="28"/>
         </w:rPr>
-      </w:pPr>
-      <w:r>
-        <w:rPr>
-          <w:rFonts w:hint="eastAsia"/>
+        <w:t>新生</w:t>
+      </w:r>
+    </w:p>
+    <w:p>
+      <w:pPr>
+        <w:ind w:firstLine="420"/>
+      </w:pPr>
+      <w:r>
+        <w:rPr>
+          <w:rFonts w:hint="eastAsia"/>
+        </w:rPr>
+        <w:t>天不兼覆，地不周载，洪水泛滥，天火蔓延，猛兽食颛民，精怪兴祸乱。于是有女娲者，炼五色石以补苍天；苍天补，四极正，淫水涸，九州平。</w:t>
+      </w:r>
+    </w:p>
+    <w:p>
+      <w:pPr>
+        <w:ind w:firstLine="420"/>
+      </w:pPr>
+      <w:r>
+        <w:rPr>
+          <w:rFonts w:hint="eastAsia"/>
+        </w:rPr>
+        <w:t>然天柱断折，苍天已补，清气难行。帝禹感于精怪魔兽为祸人间，万民如蝼蚁不能自保。</w:t>
+      </w:r>
+    </w:p>
+    <w:p>
+      <w:r>
+        <w:rPr>
+          <w:rFonts w:hint="eastAsia"/>
+        </w:rPr>
+        <w:t>欲治九州，必绝灵气。故而封天绝地，使清气居于天上，不入下界。灵气为法术之根本，故神仙者避居天上，妖魔者匿于地下，不再出。</w:t>
+      </w:r>
+    </w:p>
+    <w:p>
+      <w:pPr>
+        <w:ind w:firstLine="420"/>
+      </w:pPr>
+      <w:r>
+        <w:rPr>
+          <w:rFonts w:hint="eastAsia"/>
+        </w:rPr>
+        <w:t>复治洪水，除蛟虫，下界始归于人，是为人界，万民修养生息，人类兴而禽兽隐。自此，人界灵气淡薄，偶有人兽得道，然万中无一，魔鬼精怪之说灭绝矣。</w:t>
+      </w:r>
+    </w:p>
+    <w:p>
+      <w:r>
+        <w:rPr>
+          <w:rFonts w:hint="eastAsia"/>
+        </w:rPr>
+        <w:t>（所以建国之后也不能成精了，就是这样）</w:t>
+      </w:r>
+    </w:p>
+    <w:p>
+      <w:pPr>
+        <w:rPr>
           <w:b/>
           <w:sz w:val="28"/>
           <w:szCs w:val="28"/>
         </w:rPr>
-        <w:t>新生</w:t>
-      </w:r>
-    </w:p>
-    <w:p>
-      <w:pPr>
-        <w:ind w:firstLine="420"/>
-      </w:pPr>
-      <w:r>
-        <w:rPr>
-          <w:rFonts w:hint="eastAsia"/>
-        </w:rPr>
-        <w:t>天不兼覆，地不周载，洪水泛滥，天火蔓延，猛兽食</w:t>
-      </w:r>
-      <w:proofErr w:type="gramStart"/>
-      <w:r>
-        <w:rPr>
-          <w:rFonts w:hint="eastAsia"/>
-        </w:rPr>
-        <w:t>颛</w:t>
-      </w:r>
-      <w:proofErr w:type="gramEnd"/>
-      <w:r>
-        <w:rPr>
-          <w:rFonts w:hint="eastAsia"/>
-        </w:rPr>
-        <w:t>民，精怪兴祸乱。于是有女娲者，炼五色石以补苍天；苍天补，四极正，淫水</w:t>
-      </w:r>
-      <w:proofErr w:type="gramStart"/>
-      <w:r>
-        <w:rPr>
-          <w:rFonts w:hint="eastAsia"/>
-        </w:rPr>
-        <w:t>涸</w:t>
-      </w:r>
-      <w:proofErr w:type="gramEnd"/>
-      <w:r>
-        <w:rPr>
-          <w:rFonts w:hint="eastAsia"/>
-        </w:rPr>
-        <w:t>，九州平。</w:t>
-      </w:r>
-    </w:p>
-    <w:p>
-      <w:pPr>
-        <w:ind w:firstLine="420"/>
-      </w:pPr>
-      <w:r>
-        <w:rPr>
-          <w:rFonts w:hint="eastAsia"/>
-        </w:rPr>
-        <w:t>然天柱断折，苍天已补，清气难行。</w:t>
-      </w:r>
-      <w:proofErr w:type="gramStart"/>
-      <w:r>
-        <w:rPr>
-          <w:rFonts w:hint="eastAsia"/>
-        </w:rPr>
-        <w:t>帝禹感于</w:t>
-      </w:r>
-      <w:proofErr w:type="gramEnd"/>
-      <w:r>
-        <w:rPr>
-          <w:rFonts w:hint="eastAsia"/>
-        </w:rPr>
-        <w:t>精怪魔兽为祸人间，万民如蝼蚁不能自保。</w:t>
-      </w:r>
-    </w:p>
-    <w:p>
-      <w:r>
-        <w:rPr>
-          <w:rFonts w:hint="eastAsia"/>
-        </w:rPr>
-        <w:t>欲治九州，</w:t>
-      </w:r>
-      <w:proofErr w:type="gramStart"/>
-      <w:r>
-        <w:rPr>
-          <w:rFonts w:hint="eastAsia"/>
-        </w:rPr>
-        <w:t>必绝灵气</w:t>
-      </w:r>
-      <w:proofErr w:type="gramEnd"/>
-      <w:r>
-        <w:rPr>
-          <w:rFonts w:hint="eastAsia"/>
-        </w:rPr>
-        <w:t>。故而封天绝地，使清气居于天上，不入下界。灵气为法术之根本，故神仙者避居天上，妖魔者</w:t>
-      </w:r>
-      <w:proofErr w:type="gramStart"/>
-      <w:r>
-        <w:rPr>
-          <w:rFonts w:hint="eastAsia"/>
-        </w:rPr>
-        <w:t>匿</w:t>
-      </w:r>
-      <w:proofErr w:type="gramEnd"/>
-      <w:r>
-        <w:rPr>
-          <w:rFonts w:hint="eastAsia"/>
-        </w:rPr>
-        <w:t>于地下，不再出。</w:t>
-      </w:r>
-    </w:p>
-    <w:p>
-      <w:pPr>
-        <w:ind w:firstLine="420"/>
-      </w:pPr>
-      <w:r>
-        <w:rPr>
-          <w:rFonts w:hint="eastAsia"/>
-        </w:rPr>
-        <w:t>复治洪水，除</w:t>
-      </w:r>
-      <w:proofErr w:type="gramStart"/>
-      <w:r>
-        <w:rPr>
-          <w:rFonts w:hint="eastAsia"/>
-        </w:rPr>
-        <w:t>蛟</w:t>
-      </w:r>
-      <w:proofErr w:type="gramEnd"/>
-      <w:r>
-        <w:rPr>
-          <w:rFonts w:hint="eastAsia"/>
-        </w:rPr>
-        <w:t>虫，下界始归于人，是为人界，万民修养生息，人类兴而禽兽隐。自此，人界灵气淡薄，偶有人兽得道，</w:t>
-      </w:r>
-      <w:proofErr w:type="gramStart"/>
-      <w:r>
-        <w:rPr>
-          <w:rFonts w:hint="eastAsia"/>
-        </w:rPr>
-        <w:t>然万中</w:t>
-      </w:r>
-      <w:proofErr w:type="gramEnd"/>
-      <w:r>
-        <w:rPr>
-          <w:rFonts w:hint="eastAsia"/>
-        </w:rPr>
-        <w:t>无一，魔鬼精怪之说灭绝矣。</w:t>
-      </w:r>
-    </w:p>
-    <w:p>
-      <w:r>
-        <w:rPr>
-          <w:rFonts w:hint="eastAsia"/>
-        </w:rPr>
-        <w:t>（所以建国之后也不能成精了，就是这样）</w:t>
-      </w:r>
-    </w:p>
-    <w:p>
-      <w:pPr>
-        <w:rPr>
+      </w:pPr>
+      <w:r>
+        <w:rPr>
+          <w:rFonts w:hint="eastAsia"/>
           <w:b/>
           <w:sz w:val="28"/>
           <w:szCs w:val="28"/>
         </w:rPr>
-      </w:pPr>
-      <w:r>
-        <w:rPr>
-          <w:rFonts w:hint="eastAsia"/>
+        <w:t>盛世之巅，末世之始</w:t>
+      </w:r>
+    </w:p>
+    <w:p>
+      <w:pPr>
+        <w:ind w:firstLine="420"/>
+      </w:pPr>
+      <w:r>
+        <w:rPr>
+          <w:rFonts w:hint="eastAsia"/>
+        </w:rPr>
+        <w:t>人类在下界休养生息，转眼已是万年。科学与技术不断发展，物质与文化欣欣向荣，法术与神魔早已成为传说。</w:t>
+      </w:r>
+    </w:p>
+    <w:p>
+      <w:pPr>
+        <w:ind w:firstLine="420"/>
+      </w:pPr>
+      <w:r>
+        <w:rPr>
+          <w:rFonts w:hint="eastAsia"/>
+        </w:rPr>
+        <w:t>在对人类所居住的环境进行深一步的探索，人类发现了一种神秘的能源。这</w:t>
+      </w:r>
+      <w:r>
+        <w:rPr>
+          <w:rFonts w:hint="eastAsia"/>
+        </w:rPr>
+        <w:lastRenderedPageBreak/>
+        <w:t>种能源的存在极其稀少，但是蕴含的能量十分强大。在科学界为其原理争执不休之时，有历史人士提出，这可能意味着，法术与神话并不是虚妄之说，这种能量可能正是许多传说中法术的来源。</w:t>
+      </w:r>
+    </w:p>
+    <w:p>
+      <w:r>
+        <w:rPr>
+          <w:rFonts w:hint="eastAsia"/>
+        </w:rPr>
+        <w:t>在对历史文献的新一轮考证和科学界的进一步实验研究后，人类逐渐摸索着试图掌握这种能源的利用方式，并遵循传说将其命名为“灵力”。</w:t>
+      </w:r>
+    </w:p>
+    <w:p>
+      <w:pPr>
+        <w:ind w:firstLine="420"/>
+      </w:pPr>
+      <w:r>
+        <w:rPr>
+          <w:rFonts w:hint="eastAsia"/>
+        </w:rPr>
+        <w:t>同时，由于能源过于稀缺，人类还要寻求更为充盈的灵力。人类发现，越是接近地面，灵力就越是淡薄，越是高处，灵力愈发充盈。于是，人类倾全力建造起巨大的高塔，称为“聚灵台”（先叫这个），以大地的浊气将天上的清气吸引下来为人所利用。由于灵力强大并且源源不断，人类以空前的速度发展起来。尽管一些兽虫之属也得以利用灵力称为精怪，但在飞速膨胀的人类力量面前实在不值一提。迅猛的发展也意味着对于灵力的迫切需求，大陆的各处建起更多的聚灵台，将灵力向地面输送。</w:t>
+      </w:r>
+    </w:p>
+    <w:p>
+      <w:pPr>
+        <w:rPr>
           <w:b/>
           <w:sz w:val="28"/>
           <w:szCs w:val="28"/>
         </w:rPr>
-        <w:t>盛世之巅，末世之始</w:t>
-      </w:r>
-    </w:p>
-    <w:p>
-      <w:pPr>
-        <w:ind w:firstLine="420"/>
-      </w:pPr>
-      <w:r>
-        <w:rPr>
-          <w:rFonts w:hint="eastAsia"/>
-        </w:rPr>
-        <w:t>人类在下界休养生息，转眼已是万年。科学与技术不断发展，物质与文化欣欣向荣，法术与神魔早已成为传说。</w:t>
-      </w:r>
-    </w:p>
-    <w:p>
-      <w:pPr>
-        <w:ind w:firstLine="420"/>
-      </w:pPr>
-      <w:r>
-        <w:rPr>
-          <w:rFonts w:hint="eastAsia"/>
-        </w:rPr>
-        <w:t>在对人类所居住的环境进行深一步的探索，人类发现了一种神秘的能源。这</w:t>
-      </w:r>
-      <w:r>
-        <w:rPr>
-          <w:rFonts w:hint="eastAsia"/>
-        </w:rPr>
-        <w:lastRenderedPageBreak/>
-        <w:t>种能源的存在极其稀少，但是蕴含的能量十分强大。在科学界为其原理争执不休之时，有历史人士提出，这可能意味着，法术与神话并不是虚妄之说，这种能量可能正是许多传说中法术的来源。</w:t>
-      </w:r>
-    </w:p>
-    <w:p>
-      <w:r>
-        <w:rPr>
-          <w:rFonts w:hint="eastAsia"/>
-        </w:rPr>
-        <w:t>在对历史文献的新一轮考证和科学界的进一步实验研究后，人类逐渐摸索着试图掌握这种能源的利用方式，并遵循传说将其命名为“灵力”。</w:t>
-      </w:r>
-    </w:p>
-    <w:p>
-      <w:pPr>
-        <w:ind w:firstLine="420"/>
-      </w:pPr>
-      <w:r>
-        <w:rPr>
-          <w:rFonts w:hint="eastAsia"/>
-        </w:rPr>
-        <w:t>同时，由于能源过于稀缺，人类还要寻求更为充盈的灵力。人类发现，越是接近地面，灵力就越是淡薄，越是高处，灵力愈发充盈。于是，人类倾全力建造起巨大的高塔，称为“聚灵台”（先叫这个），以大地的浊气将天上的清气吸引下来为人所利用。由于灵力强大并且源源不断，人类以空前的速度发展起来。尽管一些兽虫之属也得以利用灵力称为精怪，但在飞速膨胀的人类力量面前实在不值一提。迅猛的发展也意味着对于灵力的迫切需求，大陆的各处建起更多的聚灵台，将灵力向地面输送。</w:t>
-      </w:r>
-    </w:p>
-    <w:p>
-      <w:pPr>
-        <w:rPr>
+      </w:pPr>
+      <w:r>
+        <w:rPr>
+          <w:rFonts w:hint="eastAsia"/>
           <w:b/>
           <w:sz w:val="28"/>
           <w:szCs w:val="28"/>
         </w:rPr>
-      </w:pPr>
-      <w:r>
-        <w:rPr>
-          <w:rFonts w:hint="eastAsia"/>
-          <w:b/>
-          <w:sz w:val="28"/>
-          <w:szCs w:val="28"/>
-        </w:rPr>
         <w:t>末世·天破</w:t>
       </w:r>
     </w:p>
@@ -6402,14 +5517,14 @@
       <w:pPr>
         <w:pStyle w:val="2"/>
       </w:pPr>
-      <w:bookmarkStart w:id="9" w:name="_Toc435630290"/>
+      <w:bookmarkStart w:id="10" w:name="_Toc435630290"/>
       <w:r>
         <w:t xml:space="preserve">4.2 </w:t>
       </w:r>
       <w:r>
         <w:t>人与兽的关系</w:t>
       </w:r>
-      <w:bookmarkEnd w:id="9"/>
+      <w:bookmarkEnd w:id="10"/>
     </w:p>
     <w:p>
       <w:pPr>
@@ -6444,15 +5559,7 @@
         <w:t>在</w:t>
       </w:r>
       <w:r>
-        <w:t>怪物的而攻击</w:t>
-      </w:r>
-      <w:proofErr w:type="gramStart"/>
-      <w:r>
-        <w:t>下面前</w:t>
-      </w:r>
-      <w:proofErr w:type="gramEnd"/>
-      <w:r>
-        <w:t>支撑的弱者。</w:t>
+        <w:t>怪物的而攻击下面前支撑的弱者。</w:t>
       </w:r>
       <w:r>
         <w:rPr>
@@ -6701,14 +5808,14 @@
           <w:numId w:val="1"/>
         </w:numPr>
       </w:pPr>
-      <w:bookmarkStart w:id="10" w:name="_Toc435630291"/>
+      <w:bookmarkStart w:id="11" w:name="_Toc435630291"/>
       <w:r>
         <w:rPr>
           <w:rFonts w:hint="eastAsia"/>
         </w:rPr>
         <w:t>章节脚本</w:t>
       </w:r>
-      <w:bookmarkEnd w:id="10"/>
+      <w:bookmarkEnd w:id="11"/>
     </w:p>
     <w:p>
       <w:pPr>
@@ -6742,7 +5849,6 @@
         </w:rPr>
         <w:t xml:space="preserve"> </w:t>
       </w:r>
-      <w:proofErr w:type="gramStart"/>
       <w:r>
         <w:rPr>
           <w:rFonts w:hint="eastAsia"/>
@@ -6762,14 +5868,7 @@
         <w:rPr>
           <w:rFonts w:hint="eastAsia"/>
         </w:rPr>
-        <w:t>杓</w:t>
-      </w:r>
-      <w:proofErr w:type="gramEnd"/>
-      <w:r>
-        <w:rPr>
-          <w:rFonts w:hint="eastAsia"/>
-        </w:rPr>
-        <w:t>摇</w:t>
+        <w:t>杓摇</w:t>
       </w:r>
       <w:r>
         <w:t>族</w:t>
@@ -6790,26 +5889,210 @@
         <w:t>XX</w:t>
       </w:r>
       <w:r>
+        <w:t>，你醒啦</w:t>
+      </w:r>
+      <w:r>
+        <w:rPr>
+          <w:rFonts w:hint="eastAsia"/>
+        </w:rPr>
+        <w:t>。</w:t>
+      </w:r>
+    </w:p>
+    <w:p>
+      <w:r>
+        <w:rPr>
+          <w:rFonts w:hint="eastAsia"/>
+        </w:rPr>
+        <w:t>XX</w:t>
+      </w:r>
+      <w:r>
+        <w:t>：</w:t>
+      </w:r>
+      <w:r>
+        <w:tab/>
+      </w:r>
+      <w:r>
+        <w:t>（</w:t>
+      </w:r>
+      <w:r>
+        <w:rPr>
+          <w:rFonts w:hint="eastAsia"/>
+        </w:rPr>
+        <w:t>慌忙</w:t>
+      </w:r>
+      <w:r>
+        <w:t>起身）</w:t>
+      </w:r>
+      <w:r>
+        <w:rPr>
+          <w:rFonts w:hint="eastAsia"/>
+        </w:rPr>
+        <w:t>拜见</w:t>
+      </w:r>
+      <w:r>
+        <w:t>含识长老</w:t>
+      </w:r>
+      <w:r>
+        <w:rPr>
+          <w:rFonts w:hint="eastAsia"/>
+        </w:rPr>
+        <w:t>！</w:t>
+      </w:r>
+    </w:p>
+    <w:p>
+      <w:r>
+        <w:rPr>
+          <w:rFonts w:hint="eastAsia"/>
+        </w:rPr>
+        <w:t>长老：</w:t>
+      </w:r>
+      <w:r>
+        <w:tab/>
+      </w:r>
+      <w:r>
+        <w:rPr>
+          <w:rFonts w:hint="eastAsia"/>
+        </w:rPr>
+        <w:t>呵呵</w:t>
+      </w:r>
+      <w:r>
+        <w:t>，又</w:t>
+      </w:r>
+      <w:r>
+        <w:rPr>
+          <w:rFonts w:hint="eastAsia"/>
+        </w:rPr>
+        <w:t>用</w:t>
+      </w:r>
+      <w:r>
+        <w:t>睡觉</w:t>
+      </w:r>
+      <w:r>
+        <w:rPr>
+          <w:rFonts w:hint="eastAsia"/>
+        </w:rPr>
+        <w:t>来忍饥，</w:t>
+      </w:r>
+      <w:r>
+        <w:t>每天</w:t>
+      </w:r>
+      <w:r>
+        <w:rPr>
+          <w:rFonts w:hint="eastAsia"/>
+        </w:rPr>
+        <w:t>干</w:t>
+      </w:r>
+      <w:r>
+        <w:t>这么多活只吃</w:t>
+      </w:r>
+      <w:r>
+        <w:rPr>
+          <w:rFonts w:hint="eastAsia"/>
+        </w:rPr>
+        <w:t>两</w:t>
+      </w:r>
+      <w:r>
+        <w:t>顿饭</w:t>
+      </w:r>
+      <w:r>
+        <w:rPr>
+          <w:rFonts w:hint="eastAsia"/>
+        </w:rPr>
+        <w:t>怎</w:t>
+      </w:r>
+      <w:r>
+        <w:t>么行呢。</w:t>
+      </w:r>
+    </w:p>
+    <w:p>
+      <w:r>
+        <w:t>XX</w:t>
+      </w:r>
+      <w:r>
+        <w:t>：</w:t>
+      </w:r>
+      <w:r>
+        <w:tab/>
+      </w:r>
+      <w:r>
+        <w:rPr>
+          <w:rFonts w:hint="eastAsia"/>
+        </w:rPr>
+        <w:t>没事</w:t>
+      </w:r>
+      <w:r>
+        <w:t>，我</w:t>
+      </w:r>
+      <w:r>
+        <w:rPr>
+          <w:rFonts w:hint="eastAsia"/>
+        </w:rPr>
+        <w:t>身体好</w:t>
+      </w:r>
+      <w:r>
+        <w:t>，让孩子们多吃点。</w:t>
+      </w:r>
+      <w:r>
+        <w:rPr>
+          <w:rFonts w:hint="eastAsia"/>
+        </w:rPr>
+        <w:t>长老</w:t>
+      </w:r>
+      <w:r>
         <w:t>，</w:t>
       </w:r>
-      <w:proofErr w:type="gramStart"/>
-      <w:r>
-        <w:t>你醒啦</w:t>
-      </w:r>
-      <w:proofErr w:type="gramEnd"/>
-      <w:r>
-        <w:rPr>
-          <w:rFonts w:hint="eastAsia"/>
-        </w:rPr>
-        <w:t>。</w:t>
-      </w:r>
-    </w:p>
-    <w:p>
-      <w:r>
-        <w:rPr>
-          <w:rFonts w:hint="eastAsia"/>
-        </w:rPr>
-        <w:t>XX</w:t>
+      <w:r>
+        <w:rPr>
+          <w:rFonts w:hint="eastAsia"/>
+        </w:rPr>
+        <w:t>这几</w:t>
+      </w:r>
+      <w:r>
+        <w:t>天水</w:t>
+      </w:r>
+      <w:r>
+        <w:rPr>
+          <w:rFonts w:hint="eastAsia"/>
+        </w:rPr>
+        <w:t>面又</w:t>
+      </w:r>
+      <w:r>
+        <w:t>退下</w:t>
+      </w:r>
+      <w:r>
+        <w:rPr>
+          <w:rFonts w:hint="eastAsia"/>
+        </w:rPr>
+        <w:t>了几尺</w:t>
+      </w:r>
+      <w:r>
+        <w:t>，</w:t>
+      </w:r>
+      <w:r>
+        <w:rPr>
+          <w:rFonts w:hint="eastAsia"/>
+        </w:rPr>
+        <w:t>我们</w:t>
+      </w:r>
+      <w:r>
+        <w:t>又可以</w:t>
+      </w:r>
+      <w:r>
+        <w:rPr>
+          <w:rFonts w:hint="eastAsia"/>
+        </w:rPr>
+        <w:t>西边多开垦</w:t>
+      </w:r>
+      <w:r>
+        <w:t>出一块田地了。</w:t>
+      </w:r>
+    </w:p>
+    <w:p>
+      <w:r>
+        <w:rPr>
+          <w:rFonts w:hint="eastAsia"/>
+        </w:rPr>
+        <w:t>长老</w:t>
       </w:r>
       <w:r>
         <w:t>：</w:t>
@@ -6818,41 +6101,111 @@
         <w:tab/>
       </w:r>
       <w:r>
-        <w:t>（</w:t>
-      </w:r>
-      <w:r>
-        <w:rPr>
-          <w:rFonts w:hint="eastAsia"/>
-        </w:rPr>
-        <w:t>慌忙</w:t>
-      </w:r>
-      <w:r>
-        <w:t>起身）</w:t>
-      </w:r>
-      <w:proofErr w:type="gramStart"/>
-      <w:r>
-        <w:rPr>
-          <w:rFonts w:hint="eastAsia"/>
-        </w:rPr>
-        <w:t>拜见</w:t>
-      </w:r>
-      <w:r>
-        <w:t>含识长老</w:t>
-      </w:r>
-      <w:proofErr w:type="gramEnd"/>
-      <w:r>
-        <w:rPr>
-          <w:rFonts w:hint="eastAsia"/>
-        </w:rPr>
-        <w:t>！</w:t>
-      </w:r>
-    </w:p>
-    <w:p>
-      <w:r>
-        <w:rPr>
-          <w:rFonts w:hint="eastAsia"/>
-        </w:rPr>
-        <w:t>长老：</w:t>
+        <w:rPr>
+          <w:rFonts w:hint="eastAsia"/>
+        </w:rPr>
+        <w:t>呵呵</w:t>
+      </w:r>
+      <w:r>
+        <w:t>，</w:t>
+      </w:r>
+      <w:r>
+        <w:rPr>
+          <w:rFonts w:hint="eastAsia"/>
+        </w:rPr>
+        <w:t>慢慢来，</w:t>
+      </w:r>
+      <w:r>
+        <w:t>慢慢来。</w:t>
+      </w:r>
+      <w:r>
+        <w:rPr>
+          <w:rFonts w:hint="eastAsia"/>
+        </w:rPr>
+        <w:t>山下</w:t>
+      </w:r>
+      <w:r>
+        <w:t>的水退的越来越快，</w:t>
+      </w:r>
+      <w:r>
+        <w:rPr>
+          <w:rFonts w:hint="eastAsia"/>
+        </w:rPr>
+        <w:t>我看</w:t>
+      </w:r>
+      <w:r>
+        <w:t>山脚</w:t>
+      </w:r>
+      <w:r>
+        <w:rPr>
+          <w:rFonts w:hint="eastAsia"/>
+        </w:rPr>
+        <w:t>几处</w:t>
+      </w:r>
+      <w:r>
+        <w:t>已经快要</w:t>
+      </w:r>
+      <w:r>
+        <w:rPr>
+          <w:rFonts w:hint="eastAsia"/>
+        </w:rPr>
+        <w:t>见底</w:t>
+      </w:r>
+      <w:r>
+        <w:t>了。</w:t>
+      </w:r>
+      <w:r>
+        <w:rPr>
+          <w:rFonts w:hint="eastAsia"/>
+        </w:rPr>
+        <w:t>这</w:t>
+      </w:r>
+      <w:r>
+        <w:t>田地越来越多，</w:t>
+      </w:r>
+      <w:r>
+        <w:rPr>
+          <w:rFonts w:hint="eastAsia"/>
+        </w:rPr>
+        <w:t>以后</w:t>
+      </w:r>
+      <w:r>
+        <w:rPr>
+          <w:rFonts w:hint="eastAsia"/>
+        </w:rPr>
+        <w:t>啊</w:t>
+      </w:r>
+      <w:r>
+        <w:t>，</w:t>
+      </w:r>
+      <w:r>
+        <w:rPr>
+          <w:rFonts w:hint="eastAsia"/>
+        </w:rPr>
+        <w:t>大伙儿说不准</w:t>
+      </w:r>
+      <w:r>
+        <w:t>都不用挨饿了。只是</w:t>
+      </w:r>
+      <w:r>
+        <w:rPr>
+          <w:rFonts w:hint="eastAsia"/>
+        </w:rPr>
+        <w:t>我担心</w:t>
+      </w:r>
+      <w:r>
+        <w:t>……</w:t>
+      </w:r>
+    </w:p>
+    <w:p>
+      <w:r>
+        <w:rPr>
+          <w:rFonts w:hint="eastAsia"/>
+        </w:rPr>
+        <w:t>路人</w:t>
+      </w:r>
+      <w:r>
+        <w:t>：</w:t>
       </w:r>
       <w:r>
         <w:tab/>
@@ -6861,273 +6214,11 @@
         <w:rPr>
           <w:rFonts w:hint="eastAsia"/>
         </w:rPr>
-        <w:t>呵呵</w:t>
-      </w:r>
-      <w:r>
-        <w:t>，又</w:t>
-      </w:r>
-      <w:r>
-        <w:rPr>
-          <w:rFonts w:hint="eastAsia"/>
-        </w:rPr>
-        <w:t>用</w:t>
-      </w:r>
-      <w:r>
-        <w:t>睡觉</w:t>
-      </w:r>
-      <w:r>
-        <w:rPr>
-          <w:rFonts w:hint="eastAsia"/>
-        </w:rPr>
-        <w:t>来忍饥，</w:t>
-      </w:r>
-      <w:r>
-        <w:t>每天</w:t>
-      </w:r>
-      <w:r>
-        <w:rPr>
-          <w:rFonts w:hint="eastAsia"/>
-        </w:rPr>
-        <w:t>干</w:t>
-      </w:r>
-      <w:r>
-        <w:t>这么多活只吃</w:t>
-      </w:r>
-      <w:r>
-        <w:rPr>
-          <w:rFonts w:hint="eastAsia"/>
-        </w:rPr>
-        <w:t>两</w:t>
-      </w:r>
-      <w:r>
-        <w:t>顿饭</w:t>
-      </w:r>
-      <w:r>
-        <w:rPr>
-          <w:rFonts w:hint="eastAsia"/>
-        </w:rPr>
-        <w:t>怎</w:t>
-      </w:r>
-      <w:r>
-        <w:t>么行呢。</w:t>
-      </w:r>
-    </w:p>
-    <w:p>
-      <w:r>
-        <w:t>XX</w:t>
-      </w:r>
-      <w:r>
-        <w:t>：</w:t>
-      </w:r>
-      <w:r>
-        <w:tab/>
-      </w:r>
-      <w:r>
-        <w:rPr>
-          <w:rFonts w:hint="eastAsia"/>
-        </w:rPr>
-        <w:t>没事</w:t>
-      </w:r>
-      <w:r>
-        <w:t>，我</w:t>
-      </w:r>
-      <w:r>
-        <w:rPr>
-          <w:rFonts w:hint="eastAsia"/>
-        </w:rPr>
-        <w:t>身体好</w:t>
-      </w:r>
-      <w:r>
-        <w:t>，让孩子们多吃点。</w:t>
-      </w:r>
-      <w:r>
-        <w:rPr>
-          <w:rFonts w:hint="eastAsia"/>
-        </w:rPr>
-        <w:t>长老</w:t>
-      </w:r>
-      <w:r>
-        <w:t>，</w:t>
-      </w:r>
-      <w:r>
-        <w:rPr>
-          <w:rFonts w:hint="eastAsia"/>
-        </w:rPr>
-        <w:t>这几</w:t>
-      </w:r>
-      <w:r>
-        <w:t>天水</w:t>
-      </w:r>
-      <w:r>
-        <w:rPr>
-          <w:rFonts w:hint="eastAsia"/>
-        </w:rPr>
-        <w:t>面又</w:t>
-      </w:r>
-      <w:r>
-        <w:t>退下</w:t>
-      </w:r>
-      <w:r>
-        <w:rPr>
-          <w:rFonts w:hint="eastAsia"/>
-        </w:rPr>
-        <w:t>了几尺</w:t>
-      </w:r>
-      <w:r>
-        <w:t>，</w:t>
-      </w:r>
-      <w:r>
-        <w:rPr>
-          <w:rFonts w:hint="eastAsia"/>
-        </w:rPr>
-        <w:t>我们</w:t>
-      </w:r>
-      <w:r>
-        <w:t>又可以</w:t>
-      </w:r>
-      <w:r>
-        <w:rPr>
-          <w:rFonts w:hint="eastAsia"/>
-        </w:rPr>
-        <w:t>西边多开垦</w:t>
-      </w:r>
-      <w:r>
-        <w:t>出一块田地了。</w:t>
-      </w:r>
-    </w:p>
-    <w:p>
-      <w:r>
-        <w:rPr>
-          <w:rFonts w:hint="eastAsia"/>
-        </w:rPr>
-        <w:t>长老</w:t>
-      </w:r>
-      <w:r>
-        <w:t>：</w:t>
-      </w:r>
-      <w:r>
-        <w:tab/>
-      </w:r>
-      <w:r>
-        <w:rPr>
-          <w:rFonts w:hint="eastAsia"/>
-        </w:rPr>
-        <w:t>呵呵</w:t>
-      </w:r>
-      <w:r>
-        <w:t>，</w:t>
-      </w:r>
-      <w:r>
-        <w:rPr>
-          <w:rFonts w:hint="eastAsia"/>
-        </w:rPr>
-        <w:t>慢慢来，</w:t>
-      </w:r>
-      <w:r>
-        <w:t>慢慢来。</w:t>
-      </w:r>
-      <w:r>
-        <w:rPr>
-          <w:rFonts w:hint="eastAsia"/>
-        </w:rPr>
-        <w:t>山下</w:t>
-      </w:r>
-      <w:r>
-        <w:t>的水退的越来越快，</w:t>
-      </w:r>
-      <w:r>
-        <w:rPr>
-          <w:rFonts w:hint="eastAsia"/>
-        </w:rPr>
-        <w:t>我看</w:t>
-      </w:r>
-      <w:r>
-        <w:t>山脚</w:t>
-      </w:r>
-      <w:r>
-        <w:rPr>
-          <w:rFonts w:hint="eastAsia"/>
-        </w:rPr>
-        <w:t>几处</w:t>
-      </w:r>
-      <w:r>
-        <w:t>已经快要</w:t>
-      </w:r>
-      <w:r>
-        <w:rPr>
-          <w:rFonts w:hint="eastAsia"/>
-        </w:rPr>
-        <w:t>见底</w:t>
-      </w:r>
-      <w:r>
-        <w:t>了。</w:t>
-      </w:r>
-      <w:r>
-        <w:rPr>
-          <w:rFonts w:hint="eastAsia"/>
-        </w:rPr>
-        <w:t>这</w:t>
-      </w:r>
-      <w:r>
-        <w:t>田地越来越多，</w:t>
-      </w:r>
-      <w:r>
-        <w:rPr>
-          <w:rFonts w:hint="eastAsia"/>
-        </w:rPr>
-        <w:t>以后</w:t>
-      </w:r>
-      <w:r>
-        <w:rPr>
-          <w:rFonts w:hint="eastAsia"/>
-        </w:rPr>
-        <w:t>啊</w:t>
-      </w:r>
-      <w:r>
-        <w:t>，</w:t>
-      </w:r>
-      <w:r>
-        <w:rPr>
-          <w:rFonts w:hint="eastAsia"/>
-        </w:rPr>
-        <w:t>大伙儿说不准</w:t>
-      </w:r>
-      <w:r>
-        <w:t>都不用挨饿了。只是</w:t>
-      </w:r>
-      <w:r>
-        <w:rPr>
-          <w:rFonts w:hint="eastAsia"/>
-        </w:rPr>
-        <w:t>我担心</w:t>
-      </w:r>
-      <w:r>
-        <w:t>……</w:t>
-      </w:r>
-    </w:p>
-    <w:p>
-      <w:r>
-        <w:rPr>
-          <w:rFonts w:hint="eastAsia"/>
-        </w:rPr>
-        <w:t>路人</w:t>
-      </w:r>
-      <w:r>
-        <w:t>：</w:t>
-      </w:r>
-      <w:r>
-        <w:tab/>
-      </w:r>
-      <w:r>
-        <w:rPr>
-          <w:rFonts w:hint="eastAsia"/>
-        </w:rPr>
         <w:t>快跑</w:t>
       </w:r>
       <w:r>
         <w:t>啊！</w:t>
       </w:r>
-      <w:proofErr w:type="gramStart"/>
       <w:r>
         <w:rPr>
           <w:rFonts w:hint="eastAsia"/>
@@ -7135,11 +6226,7 @@
         <w:t>兽</w:t>
       </w:r>
       <w:r>
-        <w:t>妖来啦</w:t>
-      </w:r>
-      <w:proofErr w:type="gramEnd"/>
-      <w:r>
-        <w:t>！</w:t>
+        <w:t>妖来啦！</w:t>
       </w:r>
     </w:p>
     <w:p>
@@ -7191,8 +6278,6 @@
         </w:rPr>
         <w:t>妖兽</w:t>
       </w:r>
-      <w:bookmarkStart w:id="11" w:name="_GoBack"/>
-      <w:bookmarkEnd w:id="11"/>
     </w:p>
     <w:sectPr>
       <w:pgSz w:w="11906" w:h="16838"/>
@@ -8673,7 +7758,7 @@
 </file>
 
 <file path=customXml/itemProps2.xml><?xml version="1.0" encoding="utf-8"?>
-<ds:datastoreItem xmlns:ds="http://schemas.openxmlformats.org/officeDocument/2006/customXml" ds:itemID="{86B807F6-0B0D-4BC7-90BB-E91513B23A94}">
+<ds:datastoreItem xmlns:ds="http://schemas.openxmlformats.org/officeDocument/2006/customXml" ds:itemID="{7B1633C5-A8E5-4807-BE7F-90F3B0361BE4}">
   <ds:schemaRefs>
     <ds:schemaRef ds:uri="http://schemas.openxmlformats.org/officeDocument/2006/bibliography"/>
   </ds:schemaRefs>

--- a/Documents/CRG剧情设计文档.docx
+++ b/Documents/CRG剧情设计文档.docx
@@ -660,11 +660,6 @@
             <w:tcW w:w="1381" w:type="dxa"/>
           </w:tcPr>
           <w:p>
-            <w:pPr>
-              <w:rPr>
-                <w:rFonts w:hint="eastAsia"/>
-              </w:rPr>
-            </w:pPr>
             <w:r>
               <w:rPr>
                 <w:rFonts w:hint="eastAsia"/>
@@ -678,11 +673,6 @@
             <w:tcW w:w="2919" w:type="dxa"/>
           </w:tcPr>
           <w:p>
-            <w:pPr>
-              <w:rPr>
-                <w:rFonts w:hint="eastAsia"/>
-              </w:rPr>
-            </w:pPr>
             <w:r>
               <w:rPr>
                 <w:rFonts w:hint="eastAsia"/>
@@ -1853,9 +1843,6 @@
       <w:pPr>
         <w:pStyle w:val="21"/>
         <w:ind w:firstLineChars="0" w:firstLine="0"/>
-        <w:rPr>
-          <w:rFonts w:hint="eastAsia"/>
-        </w:rPr>
       </w:pPr>
       <w:r>
         <w:rPr>
@@ -8594,13 +8581,7 @@
         <w:t>）</w:t>
       </w:r>
     </w:p>
-    <w:p>
-      <w:pPr>
-        <w:rPr>
-          <w:rFonts w:hint="eastAsia"/>
-        </w:rPr>
-      </w:pPr>
-    </w:p>
+    <w:p/>
     <w:p>
       <w:pPr>
         <w:pStyle w:val="2"/>
@@ -10379,11 +10360,6 @@
       <w:bookmarkEnd w:id="5"/>
     </w:p>
     <w:p>
-      <w:pPr>
-        <w:rPr>
-          <w:rFonts w:hint="eastAsia"/>
-        </w:rPr>
-      </w:pPr>
       <w:r>
         <w:rPr>
           <w:rFonts w:hint="eastAsia"/>
@@ -10778,11 +10754,6 @@
       <w:bookmarkEnd w:id="6"/>
     </w:p>
     <w:p>
-      <w:pPr>
-        <w:rPr>
-          <w:rFonts w:hint="eastAsia"/>
-        </w:rPr>
-      </w:pPr>
       <w:r>
         <w:rPr>
           <w:rFonts w:hint="eastAsia"/>
@@ -11935,9 +11906,6 @@
     <w:p>
       <w:pPr>
         <w:ind w:left="425"/>
-        <w:rPr>
-          <w:rFonts w:hint="eastAsia"/>
-        </w:rPr>
       </w:pPr>
     </w:p>
     <w:p>
@@ -11970,11 +11938,6 @@
       </w:r>
     </w:p>
     <w:p>
-      <w:pPr>
-        <w:rPr>
-          <w:rFonts w:hint="eastAsia"/>
-        </w:rPr>
-      </w:pPr>
       <w:r>
         <w:rPr>
           <w:rFonts w:hint="eastAsia"/>
@@ -11983,11 +11946,6 @@
       </w:r>
     </w:p>
     <w:p>
-      <w:pPr>
-        <w:rPr>
-          <w:rFonts w:hint="eastAsia"/>
-        </w:rPr>
-      </w:pPr>
       <w:r>
         <w:rPr>
           <w:rFonts w:hint="eastAsia"/>
@@ -11996,36 +11954,14 @@
       </w:r>
     </w:p>
     <w:p>
-      <w:pPr>
-        <w:rPr>
-          <w:rFonts w:hint="eastAsia"/>
-        </w:rPr>
-      </w:pPr>
-      <w:r>
-        <w:rPr>
-          <w:rFonts w:hint="eastAsia"/>
-        </w:rPr>
-        <w:t>“是啊，下的就像天漏了一样。现在全世界都这样，那些学气候</w:t>
-      </w:r>
-      <w:r>
-        <w:rPr>
-          <w:rFonts w:hint="eastAsia"/>
-        </w:rPr>
-        <w:t>的</w:t>
-      </w:r>
-      <w:r>
-        <w:rPr>
-          <w:rFonts w:hint="eastAsia"/>
-        </w:rPr>
-        <w:t>都快急疯了，哈哈。”</w:t>
-      </w:r>
-    </w:p>
-    <w:p>
-      <w:pPr>
-        <w:rPr>
-          <w:rFonts w:hint="eastAsia"/>
-        </w:rPr>
-      </w:pPr>
+      <w:r>
+        <w:rPr>
+          <w:rFonts w:hint="eastAsia"/>
+        </w:rPr>
+        <w:t>“是啊，下的就像天漏了一样。现在全世界都这样，那些学气候的都快急疯了，哈哈。”</w:t>
+      </w:r>
+    </w:p>
+    <w:p>
       <w:r>
         <w:rPr>
           <w:rFonts w:hint="eastAsia"/>
@@ -12034,22 +11970,11 @@
       </w:r>
     </w:p>
     <w:p>
-      <w:pPr>
-        <w:rPr>
-          <w:rFonts w:hint="eastAsia"/>
-        </w:rPr>
-      </w:pPr>
-      <w:r>
-        <w:rPr>
-          <w:rFonts w:hint="eastAsia"/>
-        </w:rPr>
-        <w:t>“哈哈，户教授您整天忙着</w:t>
-      </w:r>
-      <w:r>
-        <w:rPr>
-          <w:rFonts w:hint="eastAsia"/>
-        </w:rPr>
-        <w:t>给《</w:t>
+      <w:r>
+        <w:rPr>
+          <w:rFonts w:hint="eastAsia"/>
+        </w:rPr>
+        <w:t>“哈哈，户教授您整天忙着给《</w:t>
       </w:r>
       <w:r>
         <w:t>山海经</w:t>
@@ -12058,46 +11983,18 @@
         <w:rPr>
           <w:rFonts w:hint="eastAsia"/>
         </w:rPr>
-        <w:t>》</w:t>
-      </w:r>
-      <w:r>
-        <w:rPr>
-          <w:rFonts w:hint="eastAsia"/>
-        </w:rPr>
-        <w:t>考古，什么时候也关注起前沿科技了？”</w:t>
-      </w:r>
-    </w:p>
-    <w:p>
-      <w:pPr>
-        <w:rPr>
-          <w:rFonts w:hint="eastAsia"/>
-        </w:rPr>
-      </w:pPr>
-      <w:r>
-        <w:rPr>
-          <w:rFonts w:hint="eastAsia"/>
-        </w:rPr>
-        <w:t>“小白，你要记住，历史与现实存在于同一个世界，不要试图将他们分割开来。我隐隐有一种预感，这种新能源的发现也</w:t>
-      </w:r>
-      <w:r>
-        <w:rPr>
-          <w:rFonts w:hint="eastAsia"/>
-        </w:rPr>
-        <w:t>许</w:t>
-      </w:r>
-      <w:r>
-        <w:rPr>
-          <w:rFonts w:hint="eastAsia"/>
-        </w:rPr>
-        <w:t>将会是历史甚至是神话学研究的里程碑！”</w:t>
-      </w:r>
-    </w:p>
-    <w:p>
-      <w:pPr>
-        <w:rPr>
-          <w:rFonts w:hint="eastAsia"/>
-        </w:rPr>
-      </w:pPr>
+        <w:t>》考古，什么时候也关注起前沿科技了？”</w:t>
+      </w:r>
+    </w:p>
+    <w:p>
+      <w:r>
+        <w:rPr>
+          <w:rFonts w:hint="eastAsia"/>
+        </w:rPr>
+        <w:t>“小白，你要记住，历史与现实存在于同一个世界，不要试图将他们分割开来。我隐隐有一种预感，这种新能源的发现也许将会是历史甚至是神话学研究的里程碑！”</w:t>
+      </w:r>
+    </w:p>
+    <w:p>
       <w:r>
         <w:rPr>
           <w:rFonts w:hint="eastAsia"/>
@@ -12106,11 +12003,6 @@
       </w:r>
     </w:p>
     <w:p>
-      <w:pPr>
-        <w:rPr>
-          <w:rFonts w:hint="eastAsia"/>
-        </w:rPr>
-      </w:pPr>
       <w:r>
         <w:rPr>
           <w:rFonts w:hint="eastAsia"/>
@@ -12176,9 +12068,6 @@
     <w:p>
       <w:pPr>
         <w:ind w:left="420"/>
-        <w:rPr>
-          <w:rFonts w:hint="eastAsia"/>
-        </w:rPr>
       </w:pPr>
       <w:r>
         <w:rPr>
@@ -12189,8 +12078,6 @@
       <w:r>
         <w:t>：洪荒。</w:t>
       </w:r>
-      <w:bookmarkStart w:id="10" w:name="_GoBack"/>
-      <w:bookmarkEnd w:id="10"/>
     </w:p>
     <w:p>
       <w:pPr>
@@ -12242,6 +12129,12 @@
         <w:rPr>
           <w:rFonts w:hint="eastAsia"/>
         </w:rPr>
+        <w:t>含识</w:t>
+      </w:r>
+      <w:r>
+        <w:rPr>
+          <w:rFonts w:hint="eastAsia"/>
+        </w:rPr>
         <w:t>长老</w:t>
       </w:r>
       <w:r>
@@ -12249,7 +12142,12 @@
       </w:r>
       <w:r>
         <w:tab/>
-        <w:t>XX</w:t>
+      </w:r>
+      <w:r>
+        <w:rPr>
+          <w:rFonts w:hint="eastAsia"/>
+        </w:rPr>
+        <w:t>麓元</w:t>
       </w:r>
       <w:r>
         <w:t>，你醒啦</w:t>
@@ -12266,7 +12164,7 @@
         <w:rPr>
           <w:rFonts w:hint="eastAsia"/>
         </w:rPr>
-        <w:t>XX</w:t>
+        <w:t>麓元</w:t>
       </w:r>
       <w:r>
         <w:t>：</w:t>
@@ -12307,6 +12205,12 @@
         <w:rPr>
           <w:rFonts w:hint="eastAsia"/>
         </w:rPr>
+        <w:t>含识</w:t>
+      </w:r>
+      <w:r>
+        <w:rPr>
+          <w:rFonts w:hint="eastAsia"/>
+        </w:rPr>
         <w:t>长老：</w:t>
       </w:r>
       <w:r>
@@ -12369,7 +12273,10 @@
     </w:p>
     <w:p>
       <w:r>
-        <w:t>XX</w:t>
+        <w:rPr>
+          <w:rFonts w:hint="eastAsia"/>
+        </w:rPr>
+        <w:t>麓元</w:t>
       </w:r>
       <w:r>
         <w:t>：</w:t>
@@ -12456,6 +12363,12 @@
           <w:rFonts w:hint="eastAsia"/>
         </w:rPr>
         <w:lastRenderedPageBreak/>
+        <w:t>含识</w:t>
+      </w:r>
+      <w:r>
+        <w:rPr>
+          <w:rFonts w:hint="eastAsia"/>
+        </w:rPr>
         <w:t>长老</w:t>
       </w:r>
       <w:r>
@@ -12598,7 +12511,7 @@
         <w:rPr>
           <w:rFonts w:hint="eastAsia"/>
         </w:rPr>
-        <w:t>XX</w:t>
+        <w:t>麓元</w:t>
       </w:r>
       <w:r>
         <w:t>：</w:t>
@@ -12635,7 +12548,1150 @@
         <w:t xml:space="preserve"> </w:t>
       </w:r>
     </w:p>
+    <w:p>
+      <w:r>
+        <w:rPr>
+          <w:rFonts w:hint="eastAsia"/>
+        </w:rPr>
+        <w:t>精怪</w:t>
+      </w:r>
+      <w:r>
+        <w:t>：</w:t>
+      </w:r>
+      <w:r>
+        <w:rPr>
+          <w:rFonts w:hint="eastAsia"/>
+        </w:rPr>
+        <w:t>桀桀桀</w:t>
+      </w:r>
+      <w:r>
+        <w:t>，</w:t>
+      </w:r>
+      <w:r>
+        <w:rPr>
+          <w:rFonts w:hint="eastAsia"/>
+        </w:rPr>
+        <w:t>洪水退去正合我意</w:t>
+      </w:r>
+      <w:r>
+        <w:t>，今天要吃个饱啦！</w:t>
+      </w:r>
+    </w:p>
+    <w:p>
+      <w:r>
+        <w:rPr>
+          <w:rFonts w:hint="eastAsia"/>
+        </w:rPr>
+        <w:t>麓元</w:t>
+      </w:r>
+      <w:r>
+        <w:t>：妖孽</w:t>
+      </w:r>
+      <w:r>
+        <w:rPr>
+          <w:rFonts w:hint="eastAsia"/>
+        </w:rPr>
+        <w:t>休要伤人</w:t>
+      </w:r>
+      <w:r>
+        <w:t>，</w:t>
+      </w:r>
+      <w:r>
+        <w:rPr>
+          <w:rFonts w:hint="eastAsia"/>
+        </w:rPr>
+        <w:t>看招</w:t>
+      </w:r>
+      <w:r>
+        <w:t>！</w:t>
+      </w:r>
+    </w:p>
+    <w:p>
+      <w:r>
+        <w:rPr>
+          <w:rFonts w:hint="eastAsia"/>
+        </w:rPr>
+        <w:t>精怪</w:t>
+      </w:r>
+      <w:r>
+        <w:t>：嘿嘿，又来个送死的</w:t>
+      </w:r>
+      <w:r>
+        <w:rPr>
+          <w:rFonts w:hint="eastAsia"/>
+        </w:rPr>
+        <w:t>！</w:t>
+      </w:r>
+    </w:p>
+    <w:p>
+      <w:r>
+        <w:rPr>
+          <w:rFonts w:hint="eastAsia"/>
+        </w:rPr>
+        <w:t>（进入战斗</w:t>
+      </w:r>
+      <w:r>
+        <w:t>）</w:t>
+      </w:r>
+    </w:p>
+    <w:p>
+      <w:r>
+        <w:rPr>
+          <w:rFonts w:hint="eastAsia"/>
+        </w:rPr>
+        <w:t>精怪</w:t>
+      </w:r>
+      <w:r>
+        <w:t>：</w:t>
+      </w:r>
+      <w:r>
+        <w:rPr>
+          <w:rFonts w:hint="eastAsia"/>
+        </w:rPr>
+        <w:t>饶命</w:t>
+      </w:r>
+      <w:r>
+        <w:t>！饶命！我再也</w:t>
+      </w:r>
+      <w:r>
+        <w:rPr>
+          <w:rFonts w:hint="eastAsia"/>
+        </w:rPr>
+        <w:t>不敢啦</w:t>
+      </w:r>
+      <w:r>
+        <w:t>！</w:t>
+      </w:r>
+    </w:p>
+    <w:p>
+      <w:r>
+        <w:rPr>
+          <w:rFonts w:hint="eastAsia"/>
+        </w:rPr>
+        <w:t>麓元</w:t>
+      </w:r>
+      <w:r>
+        <w:t>：</w:t>
+      </w:r>
+      <w:r>
+        <w:rPr>
+          <w:rFonts w:hint="eastAsia"/>
+        </w:rPr>
+        <w:t>妖孽</w:t>
+      </w:r>
+      <w:r>
+        <w:t>岂有悔改之心，受死吧！</w:t>
+      </w:r>
+    </w:p>
+    <w:p>
+      <w:r>
+        <w:rPr>
+          <w:rFonts w:hint="eastAsia"/>
+        </w:rPr>
+        <w:t>精怪</w:t>
+      </w:r>
+      <w:r>
+        <w:t>：</w:t>
+      </w:r>
+      <w:r>
+        <w:rPr>
+          <w:rFonts w:hint="eastAsia"/>
+        </w:rPr>
+        <w:t>啊</w:t>
+      </w:r>
+      <w:r>
+        <w:t>……</w:t>
+      </w:r>
+      <w:r>
+        <w:rPr>
+          <w:rFonts w:hint="eastAsia"/>
+        </w:rPr>
+        <w:t>没了</w:t>
+      </w:r>
+      <w:r>
+        <w:t>洪水</w:t>
+      </w:r>
+      <w:r>
+        <w:rPr>
+          <w:rFonts w:hint="eastAsia"/>
+        </w:rPr>
+        <w:t>挡着</w:t>
+      </w:r>
+      <w:r>
+        <w:t>，你们迟早是</w:t>
+      </w:r>
+      <w:r>
+        <w:t>……</w:t>
+      </w:r>
+      <w:r>
+        <w:t>死路一条</w:t>
+      </w:r>
+      <w:r>
+        <w:t>……</w:t>
+      </w:r>
+    </w:p>
     <w:p/>
+    <w:p>
+      <w:pPr>
+        <w:pStyle w:val="3"/>
+        <w:numPr>
+          <w:ilvl w:val="0"/>
+          <w:numId w:val="6"/>
+        </w:numPr>
+      </w:pPr>
+      <w:r>
+        <w:rPr>
+          <w:rFonts w:hint="eastAsia"/>
+        </w:rPr>
+        <w:t>第三幕</w:t>
+      </w:r>
+    </w:p>
+    <w:p>
+      <w:r>
+        <w:rPr>
+          <w:rFonts w:hint="eastAsia"/>
+        </w:rPr>
+        <w:t>（回到</w:t>
+      </w:r>
+      <w:r>
+        <w:t>部落，长老</w:t>
+      </w:r>
+      <w:r>
+        <w:rPr>
+          <w:rFonts w:hint="eastAsia"/>
+        </w:rPr>
+        <w:t>将</w:t>
+      </w:r>
+      <w:r>
+        <w:t>所有人召集</w:t>
+      </w:r>
+      <w:r>
+        <w:rPr>
+          <w:rFonts w:hint="eastAsia"/>
+        </w:rPr>
+        <w:t>了起来</w:t>
+      </w:r>
+      <w:r>
+        <w:t>）</w:t>
+      </w:r>
+    </w:p>
+    <w:p>
+      <w:pPr>
+        <w:rPr>
+          <w:rFonts w:hint="eastAsia"/>
+        </w:rPr>
+      </w:pPr>
+      <w:r>
+        <w:rPr>
+          <w:rFonts w:hint="eastAsia"/>
+        </w:rPr>
+        <w:t>含识长老</w:t>
+      </w:r>
+      <w:r>
+        <w:t>：</w:t>
+      </w:r>
+      <w:r>
+        <w:rPr>
+          <w:rFonts w:hint="eastAsia"/>
+        </w:rPr>
+        <w:t>今天</w:t>
+      </w:r>
+      <w:r>
+        <w:t>妖孽入村，村口</w:t>
+      </w:r>
+      <w:r>
+        <w:rPr>
+          <w:rFonts w:hint="eastAsia"/>
+        </w:rPr>
+        <w:t>麓</w:t>
+      </w:r>
+      <w:r>
+        <w:t>方一</w:t>
+      </w:r>
+      <w:r>
+        <w:rPr>
+          <w:rFonts w:hint="eastAsia"/>
+        </w:rPr>
+        <w:t>家</w:t>
+      </w:r>
+      <w:r>
+        <w:t>惨遭毒手。洪水</w:t>
+      </w:r>
+      <w:r>
+        <w:rPr>
+          <w:rFonts w:hint="eastAsia"/>
+        </w:rPr>
+        <w:t>退去</w:t>
+      </w:r>
+      <w:r>
+        <w:t>，妖孽将会更加猖狂，这可如何是好</w:t>
+      </w:r>
+      <w:r>
+        <w:rPr>
+          <w:rFonts w:hint="eastAsia"/>
+        </w:rPr>
+        <w:t>……</w:t>
+      </w:r>
+    </w:p>
+    <w:p>
+      <w:r>
+        <w:rPr>
+          <w:rFonts w:hint="eastAsia"/>
+        </w:rPr>
+        <w:t>激动</w:t>
+      </w:r>
+      <w:r>
+        <w:t>的小伙子：长老</w:t>
+      </w:r>
+      <w:r>
+        <w:rPr>
+          <w:rFonts w:hint="eastAsia"/>
+        </w:rPr>
+        <w:t>，</w:t>
+      </w:r>
+      <w:r>
+        <w:t>让我们</w:t>
+      </w:r>
+      <w:r>
+        <w:rPr>
+          <w:rFonts w:hint="eastAsia"/>
+        </w:rPr>
+        <w:t>下山</w:t>
+      </w:r>
+      <w:r>
+        <w:t>吧</w:t>
+      </w:r>
+      <w:r>
+        <w:rPr>
+          <w:rFonts w:hint="eastAsia"/>
+        </w:rPr>
+        <w:t>！</w:t>
+      </w:r>
+      <w:r>
+        <w:t>山下</w:t>
+      </w:r>
+      <w:r>
+        <w:rPr>
+          <w:rFonts w:hint="eastAsia"/>
+        </w:rPr>
+        <w:t>那么多</w:t>
+      </w:r>
+      <w:r>
+        <w:t>田地，我们再也不用</w:t>
+      </w:r>
+      <w:r>
+        <w:rPr>
+          <w:rFonts w:hint="eastAsia"/>
+        </w:rPr>
+        <w:t>挨饿</w:t>
+      </w:r>
+      <w:r>
+        <w:t>了！</w:t>
+      </w:r>
+    </w:p>
+    <w:p>
+      <w:r>
+        <w:rPr>
+          <w:rFonts w:hint="eastAsia"/>
+        </w:rPr>
+        <w:t>沉稳</w:t>
+      </w:r>
+      <w:r>
+        <w:t>的中年人：</w:t>
+      </w:r>
+      <w:r>
+        <w:rPr>
+          <w:rFonts w:hint="eastAsia"/>
+        </w:rPr>
+        <w:t>可是</w:t>
+      </w:r>
+      <w:r>
+        <w:t>……</w:t>
+      </w:r>
+      <w:r>
+        <w:t>妖孽</w:t>
+      </w:r>
+      <w:r>
+        <w:rPr>
+          <w:rFonts w:hint="eastAsia"/>
+        </w:rPr>
+        <w:t>这么</w:t>
+      </w:r>
+      <w:r>
+        <w:t>凶猛，恐怕无法抵挡啊</w:t>
+      </w:r>
+      <w:r>
+        <w:t>……</w:t>
+      </w:r>
+    </w:p>
+    <w:p>
+      <w:r>
+        <w:rPr>
+          <w:rFonts w:hint="eastAsia"/>
+        </w:rPr>
+        <w:t>麓元</w:t>
+      </w:r>
+      <w:r>
+        <w:t>：</w:t>
+      </w:r>
+      <w:r>
+        <w:t>……</w:t>
+      </w:r>
+    </w:p>
+    <w:p>
+      <w:r>
+        <w:rPr>
+          <w:rFonts w:hint="eastAsia"/>
+        </w:rPr>
+        <w:t>激动</w:t>
+      </w:r>
+      <w:r>
+        <w:t>的</w:t>
+      </w:r>
+      <w:r>
+        <w:rPr>
+          <w:rFonts w:hint="eastAsia"/>
+        </w:rPr>
+        <w:t>小伙子</w:t>
+      </w:r>
+      <w:r>
+        <w:t>：</w:t>
+      </w:r>
+      <w:r>
+        <w:rPr>
+          <w:rFonts w:hint="eastAsia"/>
+        </w:rPr>
+        <w:t>妖孽怕</w:t>
+      </w:r>
+      <w:r>
+        <w:t>什么！</w:t>
+      </w:r>
+      <w:r>
+        <w:rPr>
+          <w:rFonts w:hint="eastAsia"/>
+        </w:rPr>
+        <w:t>今天是</w:t>
+      </w:r>
+      <w:r>
+        <w:t>猝不及防，不还是</w:t>
+      </w:r>
+      <w:r>
+        <w:rPr>
+          <w:rFonts w:hint="eastAsia"/>
+        </w:rPr>
+        <w:t>被斩作两段</w:t>
+      </w:r>
+      <w:r>
+        <w:t>！</w:t>
+      </w:r>
+    </w:p>
+    <w:p>
+      <w:r>
+        <w:rPr>
+          <w:rFonts w:hint="eastAsia"/>
+        </w:rPr>
+        <w:t>沉稳的</w:t>
+      </w:r>
+      <w:r>
+        <w:t>中年人：我看还是保险一点好，</w:t>
+      </w:r>
+      <w:r>
+        <w:rPr>
+          <w:rFonts w:hint="eastAsia"/>
+        </w:rPr>
+        <w:t>洪水</w:t>
+      </w:r>
+      <w:r>
+        <w:t>退了，我们只要再把围墙加</w:t>
+      </w:r>
+      <w:r>
+        <w:rPr>
+          <w:rFonts w:hint="eastAsia"/>
+        </w:rPr>
+        <w:t>厚</w:t>
+      </w:r>
+      <w:r>
+        <w:t>一下不就好了？</w:t>
+      </w:r>
+    </w:p>
+    <w:p>
+      <w:pPr>
+        <w:rPr>
+          <w:rFonts w:hint="eastAsia"/>
+        </w:rPr>
+      </w:pPr>
+      <w:r>
+        <w:rPr>
+          <w:rFonts w:hint="eastAsia"/>
+        </w:rPr>
+        <w:t>麓元：</w:t>
+      </w:r>
+      <w:r>
+        <w:t>……</w:t>
+      </w:r>
+    </w:p>
+    <w:p>
+      <w:pPr>
+        <w:rPr>
+          <w:rFonts w:hint="eastAsia"/>
+        </w:rPr>
+      </w:pPr>
+      <w:r>
+        <w:rPr>
+          <w:rFonts w:hint="eastAsia"/>
+        </w:rPr>
+        <w:t>激动的</w:t>
+      </w:r>
+      <w:r>
+        <w:t>小伙子：</w:t>
+      </w:r>
+      <w:r>
+        <w:rPr>
+          <w:rFonts w:hint="eastAsia"/>
+        </w:rPr>
+        <w:t>好不容易</w:t>
+      </w:r>
+      <w:r>
+        <w:t>有地种了，难道要继续挨饿？我才不管</w:t>
+      </w:r>
+      <w:r>
+        <w:rPr>
+          <w:rFonts w:hint="eastAsia"/>
+        </w:rPr>
+        <w:t>，</w:t>
+      </w:r>
+      <w:r>
+        <w:t>妖孽来一个杀</w:t>
+      </w:r>
+      <w:r>
+        <w:lastRenderedPageBreak/>
+        <w:t>一个，来一双杀一双！</w:t>
+      </w:r>
+    </w:p>
+    <w:p>
+      <w:r>
+        <w:rPr>
+          <w:rFonts w:hint="eastAsia"/>
+        </w:rPr>
+        <w:t>落魄</w:t>
+      </w:r>
+      <w:r>
+        <w:t>的勇士：</w:t>
+      </w:r>
+      <w:r>
+        <w:rPr>
+          <w:rFonts w:hint="eastAsia"/>
+        </w:rPr>
+        <w:t>唉</w:t>
+      </w:r>
+      <w:r>
+        <w:t>，</w:t>
+      </w:r>
+      <w:r>
+        <w:rPr>
+          <w:rFonts w:hint="eastAsia"/>
+        </w:rPr>
+        <w:t>妖孽</w:t>
+      </w:r>
+      <w:r>
+        <w:t>可不是这么简单的</w:t>
+      </w:r>
+      <w:r>
+        <w:rPr>
+          <w:rFonts w:hint="eastAsia"/>
+        </w:rPr>
+        <w:t>！那些妖孽</w:t>
+      </w:r>
+      <w:r>
+        <w:t>乃是吸</w:t>
+      </w:r>
+      <w:r>
+        <w:rPr>
+          <w:rFonts w:hint="eastAsia"/>
+        </w:rPr>
+        <w:t>灵气兽体</w:t>
+      </w:r>
+      <w:r>
+        <w:t>修炼为妖，</w:t>
+      </w:r>
+      <w:r>
+        <w:rPr>
+          <w:rFonts w:hint="eastAsia"/>
+        </w:rPr>
+        <w:t>下等</w:t>
+      </w:r>
+      <w:r>
+        <w:t>妖孽只</w:t>
+      </w:r>
+      <w:r>
+        <w:rPr>
+          <w:rFonts w:hint="eastAsia"/>
+        </w:rPr>
+        <w:t>能叫</w:t>
+      </w:r>
+      <w:r>
+        <w:t>精怪，</w:t>
+      </w:r>
+      <w:r>
+        <w:rPr>
+          <w:rFonts w:hint="eastAsia"/>
+        </w:rPr>
+        <w:t>更厉害</w:t>
+      </w:r>
+      <w:r>
+        <w:t>的还有</w:t>
+      </w:r>
+      <w:r>
+        <w:rPr>
+          <w:rFonts w:hint="eastAsia"/>
+        </w:rPr>
+        <w:t>妖兽</w:t>
+      </w:r>
+      <w:r>
+        <w:t>，甚至有一些被称作山神！</w:t>
+      </w:r>
+      <w:r>
+        <w:rPr>
+          <w:rFonts w:hint="eastAsia"/>
+        </w:rPr>
+        <w:t>今天</w:t>
+      </w:r>
+      <w:r>
+        <w:t>这只只是</w:t>
+      </w:r>
+      <w:r>
+        <w:rPr>
+          <w:rFonts w:hint="eastAsia"/>
+        </w:rPr>
+        <w:t>精怪</w:t>
+      </w:r>
+      <w:r>
+        <w:t>，已经十分</w:t>
+      </w:r>
+      <w:r>
+        <w:rPr>
+          <w:rFonts w:hint="eastAsia"/>
+        </w:rPr>
+        <w:t>难缠</w:t>
+      </w:r>
+      <w:r>
+        <w:t>。想起</w:t>
+      </w:r>
+      <w:r>
+        <w:rPr>
+          <w:rFonts w:hint="eastAsia"/>
+        </w:rPr>
+        <w:t>三年</w:t>
+      </w:r>
+      <w:r>
+        <w:t>之前</w:t>
+      </w:r>
+      <w:r>
+        <w:rPr>
+          <w:rFonts w:hint="eastAsia"/>
+        </w:rPr>
+        <w:t>那次下山探路</w:t>
+      </w:r>
+      <w:r>
+        <w:t>，我们一众勇士</w:t>
+      </w:r>
+      <w:r>
+        <w:rPr>
+          <w:rFonts w:hint="eastAsia"/>
+        </w:rPr>
+        <w:t>在昆山脚下</w:t>
+      </w:r>
+      <w:r>
+        <w:t>遇到一只妖兽，它一爪就把麓勇撕得粉碎</w:t>
+      </w:r>
+      <w:r>
+        <w:rPr>
+          <w:rFonts w:hint="eastAsia"/>
+        </w:rPr>
+        <w:t>，</w:t>
+      </w:r>
+      <w:r>
+        <w:t>我们没命</w:t>
+      </w:r>
+      <w:r>
+        <w:rPr>
+          <w:rFonts w:hint="eastAsia"/>
+        </w:rPr>
+        <w:t>奔逃</w:t>
+      </w:r>
+      <w:r>
+        <w:t>，这才活下来我一个，</w:t>
+      </w:r>
+      <w:r>
+        <w:rPr>
+          <w:rFonts w:hint="eastAsia"/>
+        </w:rPr>
+        <w:t>其他人</w:t>
+      </w:r>
+      <w:r>
+        <w:t>全都</w:t>
+      </w:r>
+      <w:r>
+        <w:t>……</w:t>
+      </w:r>
+      <w:r>
+        <w:rPr>
+          <w:rFonts w:hint="eastAsia"/>
+        </w:rPr>
+        <w:t>我们</w:t>
+      </w:r>
+      <w:r>
+        <w:t>要是</w:t>
+      </w:r>
+      <w:r>
+        <w:rPr>
+          <w:rFonts w:hint="eastAsia"/>
+        </w:rPr>
+        <w:t>大兴</w:t>
+      </w:r>
+      <w:r>
+        <w:t>农垦，</w:t>
+      </w:r>
+      <w:r>
+        <w:rPr>
+          <w:rFonts w:hint="eastAsia"/>
+        </w:rPr>
+        <w:t>把</w:t>
+      </w:r>
+      <w:r>
+        <w:t>山神</w:t>
+      </w:r>
+      <w:r>
+        <w:rPr>
+          <w:rFonts w:hint="eastAsia"/>
+        </w:rPr>
+        <w:t>招惹</w:t>
+      </w:r>
+      <w:r>
+        <w:t>出来了，</w:t>
+      </w:r>
+      <w:r>
+        <w:rPr>
+          <w:rFonts w:hint="eastAsia"/>
+        </w:rPr>
+        <w:t>那</w:t>
+      </w:r>
+      <w:r>
+        <w:t>不是当之</w:t>
+      </w:r>
+      <w:r>
+        <w:rPr>
+          <w:rFonts w:hint="eastAsia"/>
+        </w:rPr>
+        <w:t>立</w:t>
+      </w:r>
+      <w:r>
+        <w:t>碎，哪有还手的余地！我们</w:t>
+      </w:r>
+      <w:r>
+        <w:rPr>
+          <w:rFonts w:hint="eastAsia"/>
+        </w:rPr>
+        <w:t>还是活好</w:t>
+      </w:r>
+      <w:r>
+        <w:t>自己的吧，</w:t>
+      </w:r>
+      <w:r>
+        <w:rPr>
+          <w:rFonts w:hint="eastAsia"/>
+        </w:rPr>
+        <w:t>饿一点</w:t>
+      </w:r>
+      <w:r>
+        <w:t>也没什么</w:t>
+      </w:r>
+      <w:r>
+        <w:t>……</w:t>
+      </w:r>
+    </w:p>
+    <w:p>
+      <w:r>
+        <w:rPr>
+          <w:rFonts w:hint="eastAsia"/>
+        </w:rPr>
+        <w:t>激动</w:t>
+      </w:r>
+      <w:r>
+        <w:t>的小伙子：</w:t>
+      </w:r>
+      <w:r>
+        <w:t>……</w:t>
+      </w:r>
+    </w:p>
+    <w:p>
+      <w:r>
+        <w:rPr>
+          <w:rFonts w:hint="eastAsia"/>
+        </w:rPr>
+        <w:t>麓元</w:t>
+      </w:r>
+      <w:r>
+        <w:t>：</w:t>
+      </w:r>
+      <w:r>
+        <w:t>……</w:t>
+      </w:r>
+    </w:p>
+    <w:p>
+      <w:r>
+        <w:rPr>
+          <w:rFonts w:hint="eastAsia"/>
+        </w:rPr>
+        <w:t>长老</w:t>
+      </w:r>
+      <w:r>
+        <w:t>：</w:t>
+      </w:r>
+      <w:r>
+        <w:t>……</w:t>
+      </w:r>
+      <w:r>
+        <w:t>看来大家</w:t>
+      </w:r>
+      <w:r>
+        <w:rPr>
+          <w:rFonts w:hint="eastAsia"/>
+        </w:rPr>
+        <w:t>都不同意</w:t>
+      </w:r>
+      <w:r>
+        <w:t>下山了么？我们留守在山上</w:t>
+      </w:r>
+      <w:r>
+        <w:rPr>
+          <w:rFonts w:hint="eastAsia"/>
+        </w:rPr>
+        <w:t>也好</w:t>
+      </w:r>
+      <w:r>
+        <w:t>，毕竟</w:t>
+      </w:r>
+      <w:r>
+        <w:t>……</w:t>
+      </w:r>
+    </w:p>
+    <w:p>
+      <w:r>
+        <w:rPr>
+          <w:rFonts w:hint="eastAsia"/>
+        </w:rPr>
+        <w:t>麓元：含识</w:t>
+      </w:r>
+      <w:r>
+        <w:t>长老</w:t>
+      </w:r>
+      <w:r>
+        <w:rPr>
+          <w:rFonts w:hint="eastAsia"/>
+        </w:rPr>
+        <w:t>！</w:t>
+      </w:r>
+      <w:r>
+        <w:t>我有话说</w:t>
+      </w:r>
+      <w:r>
+        <w:rPr>
+          <w:rFonts w:hint="eastAsia"/>
+        </w:rPr>
+        <w:t>！</w:t>
+      </w:r>
+    </w:p>
+    <w:p>
+      <w:r>
+        <w:rPr>
+          <w:rFonts w:hint="eastAsia"/>
+        </w:rPr>
+        <w:t>长老</w:t>
+      </w:r>
+      <w:r>
+        <w:t>：哦，麓元？</w:t>
+      </w:r>
+    </w:p>
+    <w:p>
+      <w:r>
+        <w:rPr>
+          <w:rFonts w:hint="eastAsia"/>
+        </w:rPr>
+        <w:t>麓元</w:t>
+      </w:r>
+      <w:r>
+        <w:t>：</w:t>
+      </w:r>
+      <w:r>
+        <w:rPr>
+          <w:rFonts w:hint="eastAsia"/>
+        </w:rPr>
+        <w:t>如今山上</w:t>
+      </w:r>
+      <w:r>
+        <w:t>田地无几，</w:t>
+      </w:r>
+      <w:r>
+        <w:rPr>
+          <w:rFonts w:hint="eastAsia"/>
+        </w:rPr>
+        <w:t>大家</w:t>
+      </w:r>
+      <w:r>
+        <w:t>每天都要忍饥挨饿！</w:t>
+      </w:r>
+      <w:r>
+        <w:rPr>
+          <w:rFonts w:hint="eastAsia"/>
+        </w:rPr>
+        <w:t>如果</w:t>
+      </w:r>
+      <w:r>
+        <w:t>不下山</w:t>
+      </w:r>
+      <w:r>
+        <w:rPr>
+          <w:rFonts w:hint="eastAsia"/>
+        </w:rPr>
+        <w:t>开辟土地</w:t>
+      </w:r>
+      <w:r>
+        <w:t>，</w:t>
+      </w:r>
+      <w:r>
+        <w:rPr>
+          <w:rFonts w:hint="eastAsia"/>
+        </w:rPr>
+        <w:t>还不知</w:t>
+      </w:r>
+      <w:r>
+        <w:t>会艰难到什么地步。何况</w:t>
+      </w:r>
+      <w:r>
+        <w:rPr>
+          <w:rFonts w:hint="eastAsia"/>
+        </w:rPr>
+        <w:t>，</w:t>
+      </w:r>
+      <w:r>
+        <w:t>我不犯</w:t>
+      </w:r>
+      <w:r>
+        <w:rPr>
+          <w:rFonts w:hint="eastAsia"/>
+        </w:rPr>
+        <w:t>妖孽</w:t>
+      </w:r>
+      <w:r>
+        <w:t>，妖孽就不犯我了么！</w:t>
+      </w:r>
+      <w:r>
+        <w:rPr>
+          <w:rFonts w:hint="eastAsia"/>
+        </w:rPr>
+        <w:t>洪水退去</w:t>
+      </w:r>
+      <w:r>
+        <w:t>，妖孽</w:t>
+      </w:r>
+      <w:r>
+        <w:rPr>
+          <w:rFonts w:hint="eastAsia"/>
+        </w:rPr>
+        <w:t>猖獗</w:t>
+      </w:r>
+      <w:r>
+        <w:t>，固守绝非长久之计</w:t>
+      </w:r>
+      <w:r>
+        <w:rPr>
+          <w:rFonts w:hint="eastAsia"/>
+        </w:rPr>
+        <w:t>。</w:t>
+      </w:r>
+      <w:r>
+        <w:t>下山</w:t>
+      </w:r>
+      <w:r>
+        <w:rPr>
+          <w:rFonts w:hint="eastAsia"/>
+        </w:rPr>
+        <w:t>之事</w:t>
+      </w:r>
+      <w:r>
+        <w:t>，势在必行！</w:t>
+      </w:r>
+    </w:p>
+    <w:p>
+      <w:r>
+        <w:rPr>
+          <w:rFonts w:hint="eastAsia"/>
+        </w:rPr>
+        <w:t>落魄的</w:t>
+      </w:r>
+      <w:r>
+        <w:t>勇士：可是</w:t>
+      </w:r>
+      <w:r>
+        <w:t>……</w:t>
+      </w:r>
+    </w:p>
+    <w:p>
+      <w:r>
+        <w:rPr>
+          <w:rFonts w:hint="eastAsia"/>
+        </w:rPr>
+        <w:t>麓元</w:t>
+      </w:r>
+      <w:r>
+        <w:t>：下山是我一人所提，自然我一人</w:t>
+      </w:r>
+      <w:r>
+        <w:rPr>
+          <w:rFonts w:hint="eastAsia"/>
+        </w:rPr>
+        <w:t>而去</w:t>
+      </w:r>
+      <w:r>
+        <w:t>，</w:t>
+      </w:r>
+      <w:r>
+        <w:rPr>
+          <w:rFonts w:hint="eastAsia"/>
+        </w:rPr>
+        <w:t>无需</w:t>
+      </w:r>
+      <w:r>
+        <w:t>他人同行。我意已决</w:t>
+      </w:r>
+      <w:r>
+        <w:rPr>
+          <w:rFonts w:hint="eastAsia"/>
+        </w:rPr>
+        <w:t>，</w:t>
+      </w:r>
+      <w:r>
+        <w:t>如果</w:t>
+      </w:r>
+      <w:r>
+        <w:rPr>
+          <w:rFonts w:hint="eastAsia"/>
+        </w:rPr>
+        <w:t>需要</w:t>
+      </w:r>
+      <w:r>
+        <w:t>牺牲一个人来</w:t>
+      </w:r>
+      <w:r>
+        <w:rPr>
+          <w:rFonts w:hint="eastAsia"/>
+        </w:rPr>
+        <w:t>为众人</w:t>
+      </w:r>
+      <w:r>
+        <w:t>谋福，那就让我来吧！</w:t>
+      </w:r>
+    </w:p>
+    <w:p>
+      <w:r>
+        <w:rPr>
+          <w:rFonts w:hint="eastAsia"/>
+        </w:rPr>
+        <w:t>长老</w:t>
+      </w:r>
+      <w:r>
+        <w:t>：既然如此</w:t>
+      </w:r>
+      <w:r>
+        <w:t>……</w:t>
+      </w:r>
+      <w:r>
+        <w:t>麓元</w:t>
+      </w:r>
+      <w:r>
+        <w:rPr>
+          <w:rFonts w:hint="eastAsia"/>
+        </w:rPr>
+        <w:t>你自己做的</w:t>
+      </w:r>
+      <w:r>
+        <w:t>决定，我们也无法改变。我有话</w:t>
+      </w:r>
+      <w:r>
+        <w:rPr>
+          <w:rFonts w:hint="eastAsia"/>
+        </w:rPr>
+        <w:t>要跟你说</w:t>
+      </w:r>
+      <w:r>
+        <w:t>，大家散了吧，</w:t>
+      </w:r>
+      <w:r>
+        <w:rPr>
+          <w:rFonts w:hint="eastAsia"/>
+        </w:rPr>
+        <w:t>如何加厚</w:t>
+      </w:r>
+      <w:r>
+        <w:t>围墙</w:t>
+      </w:r>
+      <w:r>
+        <w:rPr>
+          <w:rFonts w:hint="eastAsia"/>
+        </w:rPr>
+        <w:t>，</w:t>
+      </w:r>
+      <w:r>
+        <w:t>抵御妖兽，我们改日再行商讨。</w:t>
+      </w:r>
+    </w:p>
+    <w:p/>
+    <w:p>
+      <w:pPr>
+        <w:pStyle w:val="3"/>
+        <w:numPr>
+          <w:ilvl w:val="0"/>
+          <w:numId w:val="6"/>
+        </w:numPr>
+      </w:pPr>
+      <w:r>
+        <w:rPr>
+          <w:rFonts w:hint="eastAsia"/>
+        </w:rPr>
+        <w:t>第四幕</w:t>
+      </w:r>
+    </w:p>
+    <w:p>
+      <w:pPr>
+        <w:rPr>
+          <w:rFonts w:hint="eastAsia"/>
+        </w:rPr>
+      </w:pPr>
+      <w:r>
+        <w:t>长老</w:t>
+      </w:r>
+      <w:r>
+        <w:rPr>
+          <w:rFonts w:hint="eastAsia"/>
+        </w:rPr>
+        <w:t>：</w:t>
+      </w:r>
+      <w:r>
+        <w:t>麓元，</w:t>
+      </w:r>
+      <w:r>
+        <w:rPr>
+          <w:rFonts w:hint="eastAsia"/>
+        </w:rPr>
+        <w:t>我知道</w:t>
+      </w:r>
+      <w:r>
+        <w:t>你</w:t>
+      </w:r>
+      <w:bookmarkStart w:id="10" w:name="_GoBack"/>
+      <w:bookmarkEnd w:id="10"/>
+    </w:p>
     <w:sectPr>
       <w:pgSz w:w="11906" w:h="16838"/>
       <w:pgMar w:top="1440" w:right="1800" w:bottom="1440" w:left="1800" w:header="851" w:footer="992" w:gutter="0"/>
@@ -13081,7 +14137,7 @@
   <w:abstractNum w:abstractNumId="5">
     <w:nsid w:val="656F222F"/>
     <w:multiLevelType w:val="hybridMultilevel"/>
-    <w:tmpl w:val="50AA0AA8"/>
+    <w:tmpl w:val="73CCEFDC"/>
     <w:lvl w:ilvl="0" w:tplc="04090011">
       <w:start w:val="1"/>
       <w:numFmt w:val="decimal"/>
@@ -14204,7 +15260,7 @@
 </file>
 
 <file path=customXml/itemProps2.xml><?xml version="1.0" encoding="utf-8"?>
-<ds:datastoreItem xmlns:ds="http://schemas.openxmlformats.org/officeDocument/2006/customXml" ds:itemID="{AE4D37FF-F19F-4103-9173-29EE9A330398}">
+<ds:datastoreItem xmlns:ds="http://schemas.openxmlformats.org/officeDocument/2006/customXml" ds:itemID="{E44B3327-CEC7-4B02-948D-494AA56210DF}">
   <ds:schemaRefs>
     <ds:schemaRef ds:uri="http://schemas.openxmlformats.org/officeDocument/2006/bibliography"/>
   </ds:schemaRefs>

--- a/Documents/CRG剧情设计文档.docx
+++ b/Documents/CRG剧情设计文档.docx
@@ -1844,6 +1844,7 @@
         <w:pStyle w:val="21"/>
         <w:ind w:firstLineChars="0" w:firstLine="0"/>
       </w:pPr>
+      <w:proofErr w:type="gramStart"/>
       <w:r>
         <w:rPr>
           <w:rFonts w:hint="eastAsia"/>
@@ -1853,6 +1854,7 @@
       <w:r>
         <w:t>Foreworld</w:t>
       </w:r>
+      <w:proofErr w:type="gramEnd"/>
     </w:p>
     <w:p>
       <w:pPr>
@@ -2030,7 +2032,21 @@
         <w:rPr>
           <w:rFonts w:hint="eastAsia"/>
         </w:rPr>
-        <w:t>十不存一。</w:t>
+        <w:t>十不存</w:t>
+      </w:r>
+      <w:proofErr w:type="gramStart"/>
+      <w:r>
+        <w:rPr>
+          <w:rFonts w:hint="eastAsia"/>
+        </w:rPr>
+        <w:t>一</w:t>
+      </w:r>
+      <w:proofErr w:type="gramEnd"/>
+      <w:r>
+        <w:rPr>
+          <w:rFonts w:hint="eastAsia"/>
+        </w:rPr>
+        <w:t>。</w:t>
       </w:r>
       <w:r>
         <w:t>侥幸</w:t>
@@ -2091,6 +2107,7 @@
       <w:pPr>
         <w:ind w:firstLine="420"/>
       </w:pPr>
+      <w:proofErr w:type="gramStart"/>
       <w:r>
         <w:t>一些</w:t>
       </w:r>
@@ -2103,6 +2120,7 @@
       <w:r>
         <w:t>兽</w:t>
       </w:r>
+      <w:proofErr w:type="gramEnd"/>
       <w:r>
         <w:rPr>
           <w:rFonts w:hint="eastAsia"/>
@@ -2440,136 +2458,465 @@
         <w:rPr>
           <w:rFonts w:hint="eastAsia"/>
         </w:rPr>
+        <w:t>妖</w:t>
+      </w:r>
+      <w:proofErr w:type="gramStart"/>
+      <w:r>
+        <w:rPr>
+          <w:rFonts w:hint="eastAsia"/>
+        </w:rPr>
+        <w:t>兽</w:t>
+      </w:r>
+      <w:r>
+        <w:t>甚至</w:t>
+      </w:r>
+      <w:proofErr w:type="gramEnd"/>
+      <w:r>
+        <w:rPr>
+          <w:rFonts w:hint="eastAsia"/>
+        </w:rPr>
+        <w:t>会带领</w:t>
+      </w:r>
+      <w:r>
+        <w:t>精怪</w:t>
+      </w:r>
+      <w:r>
+        <w:rPr>
+          <w:rFonts w:hint="eastAsia"/>
+        </w:rPr>
+        <w:t>布置</w:t>
+      </w:r>
+      <w:r>
+        <w:t>陷阱捕杀人类</w:t>
+      </w:r>
+      <w:r>
+        <w:rPr>
+          <w:rFonts w:hint="eastAsia"/>
+        </w:rPr>
+        <w:t>；</w:t>
+      </w:r>
+      <w:r>
+        <w:t>最高级的</w:t>
+      </w:r>
+      <w:r>
+        <w:rPr>
+          <w:rFonts w:hint="eastAsia"/>
+        </w:rPr>
+        <w:t>被</w:t>
+      </w:r>
+      <w:r>
+        <w:t>奉为山神，他们</w:t>
+      </w:r>
+      <w:r>
+        <w:rPr>
+          <w:rFonts w:hint="eastAsia"/>
+        </w:rPr>
+        <w:t>不仅</w:t>
+      </w:r>
+      <w:r>
+        <w:t>灵力</w:t>
+      </w:r>
+      <w:r>
+        <w:rPr>
+          <w:rFonts w:hint="eastAsia"/>
+        </w:rPr>
+        <w:t>强大</w:t>
+      </w:r>
+      <w:r>
+        <w:t>，</w:t>
+      </w:r>
+      <w:r>
+        <w:rPr>
+          <w:rFonts w:hint="eastAsia"/>
+        </w:rPr>
+        <w:t>头脑</w:t>
+      </w:r>
+      <w:r>
+        <w:t>也媲美人类</w:t>
+      </w:r>
+      <w:r>
+        <w:rPr>
+          <w:rFonts w:hint="eastAsia"/>
+        </w:rPr>
+        <w:t>中的</w:t>
+      </w:r>
+      <w:r>
+        <w:t>智者</w:t>
+      </w:r>
+      <w:r>
+        <w:rPr>
+          <w:rFonts w:hint="eastAsia"/>
+        </w:rPr>
+        <w:t>，而且</w:t>
+      </w:r>
+      <w:r>
+        <w:t>性格各异，</w:t>
+      </w:r>
+      <w:r>
+        <w:rPr>
+          <w:rFonts w:hint="eastAsia"/>
+        </w:rPr>
+        <w:t>通晓</w:t>
+      </w:r>
+      <w:r>
+        <w:t>人语。</w:t>
+      </w:r>
+      <w:r>
+        <w:rPr>
+          <w:rFonts w:hint="eastAsia"/>
+        </w:rPr>
+        <w:t>能被</w:t>
+      </w:r>
+      <w:r>
+        <w:t>称作山神的妖兽</w:t>
+      </w:r>
+      <w:r>
+        <w:rPr>
+          <w:rFonts w:hint="eastAsia"/>
+        </w:rPr>
+        <w:t>屈指可数</w:t>
+      </w:r>
+      <w:r>
+        <w:t>，他们各自占据一方，弱小的人类避之不及。</w:t>
+      </w:r>
+      <w:r>
+        <w:rPr>
+          <w:rFonts w:hint="eastAsia"/>
+        </w:rPr>
+        <w:t>无论是脱胎于野兽</w:t>
+      </w:r>
+      <w:r>
+        <w:t>还是</w:t>
+      </w:r>
+      <w:r>
+        <w:rPr>
+          <w:rFonts w:hint="eastAsia"/>
+        </w:rPr>
+        <w:t>异物</w:t>
+      </w:r>
+      <w:r>
+        <w:t>，这些精怪</w:t>
+      </w:r>
+      <w:proofErr w:type="gramStart"/>
+      <w:r>
+        <w:rPr>
+          <w:rFonts w:hint="eastAsia"/>
+        </w:rPr>
         <w:t>妖兽</w:t>
       </w:r>
       <w:r>
-        <w:t>甚至</w:t>
-      </w:r>
-      <w:r>
-        <w:rPr>
-          <w:rFonts w:hint="eastAsia"/>
-        </w:rPr>
-        <w:t>会带领</w:t>
-      </w:r>
-      <w:r>
-        <w:t>精怪</w:t>
-      </w:r>
-      <w:r>
-        <w:rPr>
-          <w:rFonts w:hint="eastAsia"/>
-        </w:rPr>
-        <w:t>布置</w:t>
-      </w:r>
-      <w:r>
-        <w:t>陷阱捕杀人类</w:t>
-      </w:r>
-      <w:r>
-        <w:rPr>
-          <w:rFonts w:hint="eastAsia"/>
-        </w:rPr>
-        <w:t>；</w:t>
-      </w:r>
-      <w:r>
-        <w:t>最高级的</w:t>
-      </w:r>
-      <w:r>
-        <w:rPr>
-          <w:rFonts w:hint="eastAsia"/>
-        </w:rPr>
-        <w:t>被</w:t>
-      </w:r>
-      <w:r>
-        <w:t>奉为山神，他们</w:t>
-      </w:r>
-      <w:r>
-        <w:rPr>
-          <w:rFonts w:hint="eastAsia"/>
-        </w:rPr>
-        <w:t>不仅</w:t>
-      </w:r>
-      <w:r>
-        <w:t>灵力</w:t>
-      </w:r>
-      <w:r>
-        <w:rPr>
-          <w:rFonts w:hint="eastAsia"/>
-        </w:rPr>
-        <w:t>强大</w:t>
-      </w:r>
-      <w:r>
+        <w:t>都归于</w:t>
+      </w:r>
+      <w:proofErr w:type="gramEnd"/>
+      <w:r>
+        <w:t>兽族，</w:t>
+      </w:r>
+      <w:r>
+        <w:rPr>
+          <w:rFonts w:hint="eastAsia"/>
+        </w:rPr>
+        <w:t>受</w:t>
+      </w:r>
+      <w:r>
+        <w:t>兽族之母的</w:t>
+      </w:r>
+      <w:r>
+        <w:rPr>
+          <w:rFonts w:hint="eastAsia"/>
+        </w:rPr>
+        <w:t>统领</w:t>
+      </w:r>
+      <w:r>
+        <w:t>，没人能想象到</w:t>
+      </w:r>
+      <w:r>
+        <w:rPr>
+          <w:rFonts w:hint="eastAsia"/>
+        </w:rPr>
+        <w:t>作为</w:t>
+      </w:r>
+      <w:r>
+        <w:t>兽族之母是怎</w:t>
+      </w:r>
+      <w:r>
+        <w:rPr>
+          <w:rFonts w:hint="eastAsia"/>
+        </w:rPr>
+        <w:t>样</w:t>
+      </w:r>
+      <w:r>
+        <w:t>一种强大的存在。</w:t>
+      </w:r>
+    </w:p>
+    <w:p>
+      <w:pPr>
+        <w:ind w:firstLine="420"/>
+      </w:pPr>
+      <w:r>
+        <w:rPr>
+          <w:rFonts w:hint="eastAsia"/>
+        </w:rPr>
+        <w:t>每次有妖</w:t>
+      </w:r>
+      <w:proofErr w:type="gramStart"/>
+      <w:r>
+        <w:rPr>
+          <w:rFonts w:hint="eastAsia"/>
+        </w:rPr>
+        <w:t>兽</w:t>
+      </w:r>
+      <w:r>
+        <w:t>出现</w:t>
+      </w:r>
+      <w:proofErr w:type="gramEnd"/>
+      <w:r>
+        <w:t>都会</w:t>
+      </w:r>
+      <w:r>
+        <w:rPr>
+          <w:rFonts w:hint="eastAsia"/>
+        </w:rPr>
+        <w:t>使人类</w:t>
+      </w:r>
+      <w:r>
+        <w:t>损失惨重，</w:t>
+      </w:r>
+      <w:r>
+        <w:rPr>
+          <w:rFonts w:hint="eastAsia"/>
+        </w:rPr>
+        <w:t>幸而</w:t>
+      </w:r>
+      <w:r>
+        <w:t>洪水</w:t>
+      </w:r>
+      <w:r>
+        <w:rPr>
+          <w:rFonts w:hint="eastAsia"/>
+        </w:rPr>
+        <w:t>是</w:t>
+      </w:r>
+      <w:r>
+        <w:t>一道天然的屏障，让</w:t>
+      </w:r>
+      <w:r>
+        <w:rPr>
+          <w:rFonts w:hint="eastAsia"/>
+        </w:rPr>
+        <w:t>野兽精怪也</w:t>
+      </w:r>
+      <w:r>
+        <w:t>不易入侵。</w:t>
+      </w:r>
+    </w:p>
+    <w:p>
+      <w:pPr>
+        <w:ind w:firstLine="420"/>
+      </w:pPr>
+      <w:r>
+        <w:rPr>
+          <w:rFonts w:hint="eastAsia"/>
+        </w:rPr>
+        <w:t>人类</w:t>
+      </w:r>
+      <w:r>
+        <w:t>每天</w:t>
+      </w:r>
+      <w:r>
+        <w:rPr>
+          <w:rFonts w:hint="eastAsia"/>
+        </w:rPr>
+        <w:t>以</w:t>
+      </w:r>
+      <w:r>
+        <w:t>简单的</w:t>
+      </w:r>
+      <w:r>
+        <w:rPr>
+          <w:rFonts w:hint="eastAsia"/>
+        </w:rPr>
+        <w:t>耕种和</w:t>
+      </w:r>
+      <w:r>
+        <w:t>捕捞维持着</w:t>
+      </w:r>
+      <w:r>
+        <w:rPr>
+          <w:rFonts w:hint="eastAsia"/>
+        </w:rPr>
+        <w:t>窘迫</w:t>
+      </w:r>
+      <w:r>
+        <w:t>的生活。</w:t>
+      </w:r>
+      <w:r>
+        <w:rPr>
+          <w:rFonts w:hint="eastAsia"/>
+        </w:rPr>
+        <w:t>当他们无所事事</w:t>
+      </w:r>
+      <w:r>
+        <w:t>时，也会仰望天空，幻想外面的世界</w:t>
+      </w:r>
+      <w:r>
+        <w:rPr>
+          <w:rFonts w:hint="eastAsia"/>
+        </w:rPr>
+        <w:t>。从早</w:t>
+      </w:r>
+      <w:r>
+        <w:t>到晚，日月</w:t>
+      </w:r>
+      <w:r>
+        <w:rPr>
+          <w:rFonts w:hint="eastAsia"/>
+        </w:rPr>
+        <w:t>会从</w:t>
+      </w:r>
+      <w:r>
+        <w:t>天穹上的那个</w:t>
+      </w:r>
+      <w:r>
+        <w:rPr>
+          <w:rFonts w:hint="eastAsia"/>
+        </w:rPr>
+        <w:t>大洞边</w:t>
+      </w:r>
+      <w:r>
+        <w:t>划过</w:t>
+      </w:r>
+      <w:r>
+        <w:t>——</w:t>
+      </w:r>
+      <w:r>
+        <w:rPr>
+          <w:rFonts w:hint="eastAsia"/>
+        </w:rPr>
+        <w:t>这个</w:t>
+      </w:r>
+      <w:r>
+        <w:t>洞被称作天洞，自古以来便悬在天上，据说比洪水的历史还要长。传说</w:t>
+      </w:r>
+      <w:r>
+        <w:rPr>
+          <w:rFonts w:hint="eastAsia"/>
+        </w:rPr>
         <w:t>，</w:t>
       </w:r>
-      <w:r>
-        <w:rPr>
-          <w:rFonts w:hint="eastAsia"/>
-        </w:rPr>
-        <w:t>头脑</w:t>
-      </w:r>
-      <w:r>
-        <w:t>也媲美人类</w:t>
-      </w:r>
-      <w:r>
-        <w:rPr>
-          <w:rFonts w:hint="eastAsia"/>
-        </w:rPr>
-        <w:t>中的</w:t>
-      </w:r>
-      <w:r>
-        <w:t>智者</w:t>
-      </w:r>
-      <w:r>
-        <w:rPr>
-          <w:rFonts w:hint="eastAsia"/>
-        </w:rPr>
-        <w:t>，而且</w:t>
-      </w:r>
-      <w:r>
-        <w:t>性格各异，</w:t>
-      </w:r>
-      <w:r>
-        <w:rPr>
-          <w:rFonts w:hint="eastAsia"/>
-        </w:rPr>
-        <w:t>通晓</w:t>
-      </w:r>
-      <w:r>
-        <w:t>人语。</w:t>
-      </w:r>
-      <w:r>
-        <w:rPr>
-          <w:rFonts w:hint="eastAsia"/>
-        </w:rPr>
-        <w:t>能被</w:t>
-      </w:r>
-      <w:r>
-        <w:t>称作山神的妖兽</w:t>
-      </w:r>
-      <w:r>
-        <w:rPr>
-          <w:rFonts w:hint="eastAsia"/>
-        </w:rPr>
-        <w:t>屈指可数</w:t>
-      </w:r>
-      <w:r>
-        <w:t>，他们各自占据一方，弱小的人类避之不及。</w:t>
-      </w:r>
-      <w:r>
-        <w:rPr>
-          <w:rFonts w:hint="eastAsia"/>
-        </w:rPr>
-        <w:t>无论是脱胎于野兽</w:t>
-      </w:r>
-      <w:r>
-        <w:t>还是</w:t>
-      </w:r>
-      <w:r>
-        <w:rPr>
-          <w:rFonts w:hint="eastAsia"/>
-        </w:rPr>
-        <w:t>异物</w:t>
-      </w:r>
-      <w:r>
-        <w:t>，这些精怪</w:t>
+      <w:proofErr w:type="gramStart"/>
+      <w:r>
+        <w:t>天洞在</w:t>
+      </w:r>
+      <w:proofErr w:type="gramEnd"/>
+      <w:r>
+        <w:rPr>
+          <w:rFonts w:hint="eastAsia"/>
+        </w:rPr>
+        <w:t>天涯海角</w:t>
+      </w:r>
+      <w:r>
+        <w:t>，没有人</w:t>
+      </w:r>
+      <w:r>
+        <w:rPr>
+          <w:rFonts w:hint="eastAsia"/>
+        </w:rPr>
+        <w:t>能够</w:t>
+      </w:r>
+      <w:r>
+        <w:t>真正</w:t>
+      </w:r>
+      <w:proofErr w:type="gramStart"/>
+      <w:r>
+        <w:t>到达天洞下面</w:t>
+      </w:r>
+      <w:proofErr w:type="gramEnd"/>
+      <w:r>
+        <w:rPr>
+          <w:rFonts w:hint="eastAsia"/>
+        </w:rPr>
+        <w:t>，</w:t>
+      </w:r>
+      <w:r>
+        <w:t>只能遥望</w:t>
+      </w:r>
+      <w:r>
+        <w:rPr>
+          <w:rFonts w:hint="eastAsia"/>
+        </w:rPr>
+        <w:t>见</w:t>
+      </w:r>
+      <w:r>
+        <w:t>天洞之中雷电交加，</w:t>
+      </w:r>
+      <w:r>
+        <w:rPr>
+          <w:rFonts w:hint="eastAsia"/>
+        </w:rPr>
+        <w:t>又</w:t>
+      </w:r>
+      <w:r>
+        <w:t>仿佛有暗流涌动。</w:t>
+      </w:r>
+    </w:p>
+    <w:p>
+      <w:pPr>
+        <w:ind w:firstLine="420"/>
+      </w:pPr>
+    </w:p>
+    <w:p>
+      <w:pPr>
+        <w:ind w:firstLine="420"/>
+      </w:pPr>
+      <w:r>
+        <w:rPr>
+          <w:rFonts w:hint="eastAsia"/>
+        </w:rPr>
+        <w:t>不知</w:t>
+      </w:r>
+      <w:r>
+        <w:t>某一天开始，洪水开始逐渐退去，</w:t>
+      </w:r>
+      <w:r>
+        <w:rPr>
+          <w:rFonts w:hint="eastAsia"/>
+        </w:rPr>
+        <w:t>失落</w:t>
+      </w:r>
+      <w:r>
+        <w:t>的</w:t>
+      </w:r>
+      <w:r>
+        <w:rPr>
+          <w:rFonts w:hint="eastAsia"/>
+        </w:rPr>
+        <w:t>大陆重见天日。</w:t>
+      </w:r>
+      <w:r>
+        <w:t>人类</w:t>
+      </w:r>
+      <w:r>
+        <w:rPr>
+          <w:rFonts w:hint="eastAsia"/>
+        </w:rPr>
+        <w:t>一方面庆幸着</w:t>
+      </w:r>
+      <w:r>
+        <w:t>有更多的土地可以耕作，一方面也</w:t>
+      </w:r>
+      <w:proofErr w:type="gramStart"/>
+      <w:r>
+        <w:t>担忧着</w:t>
+      </w:r>
+      <w:proofErr w:type="gramEnd"/>
+      <w:r>
+        <w:rPr>
+          <w:rFonts w:hint="eastAsia"/>
+        </w:rPr>
+        <w:t>失去了</w:t>
+      </w:r>
+      <w:r>
+        <w:t>对抗</w:t>
       </w:r>
       <w:r>
         <w:rPr>
@@ -2578,43 +2925,52 @@
         <w:t>妖兽</w:t>
       </w:r>
       <w:r>
-        <w:t>都归于兽族，</w:t>
-      </w:r>
-      <w:r>
-        <w:rPr>
-          <w:rFonts w:hint="eastAsia"/>
-        </w:rPr>
-        <w:t>受</w:t>
-      </w:r>
-      <w:r>
-        <w:t>兽族之母的</w:t>
-      </w:r>
-      <w:r>
-        <w:rPr>
-          <w:rFonts w:hint="eastAsia"/>
-        </w:rPr>
-        <w:t>统领</w:t>
-      </w:r>
-      <w:r>
-        <w:t>，没人能想象到</w:t>
-      </w:r>
-      <w:r>
-        <w:rPr>
-          <w:rFonts w:hint="eastAsia"/>
-        </w:rPr>
-        <w:t>作为</w:t>
-      </w:r>
-      <w:r>
-        <w:t>兽族之母是怎</w:t>
-      </w:r>
-      <w:r>
-        <w:rPr>
-          <w:rFonts w:hint="eastAsia"/>
-        </w:rPr>
-        <w:t>样</w:t>
-      </w:r>
-      <w:r>
-        <w:t>一种强大的存在。</w:t>
+        <w:t>的天然屏障。</w:t>
+      </w:r>
+      <w:r>
+        <w:rPr>
+          <w:rFonts w:hint="eastAsia"/>
+        </w:rPr>
+        <w:t>山下广阔</w:t>
+      </w:r>
+      <w:r>
+        <w:t>而未知的大陆，</w:t>
+      </w:r>
+      <w:r>
+        <w:rPr>
+          <w:rFonts w:hint="eastAsia"/>
+        </w:rPr>
+        <w:t>既</w:t>
+      </w:r>
+      <w:r>
+        <w:t>是</w:t>
+      </w:r>
+      <w:r>
+        <w:rPr>
+          <w:rFonts w:hint="eastAsia"/>
+        </w:rPr>
+        <w:t>危机四伏</w:t>
+      </w:r>
+      <w:r>
+        <w:t>的危险地带，也是</w:t>
+      </w:r>
+      <w:r>
+        <w:rPr>
+          <w:rFonts w:hint="eastAsia"/>
+        </w:rPr>
+        <w:t>等待开拓的宝藏，人类若要摆脱</w:t>
+      </w:r>
+      <w:r>
+        <w:t>困境，图谋复兴，势必</w:t>
+      </w:r>
+      <w:r>
+        <w:rPr>
+          <w:rFonts w:hint="eastAsia"/>
+        </w:rPr>
+        <w:t>要拓展</w:t>
+      </w:r>
+      <w:r>
+        <w:t>自己的生存空间。</w:t>
       </w:r>
     </w:p>
     <w:p>
@@ -2625,524 +2981,254 @@
         <w:rPr>
           <w:rFonts w:hint="eastAsia"/>
         </w:rPr>
-        <w:t>每次有妖兽</w:t>
-      </w:r>
-      <w:r>
-        <w:t>出现都会</w:t>
-      </w:r>
-      <w:r>
-        <w:rPr>
-          <w:rFonts w:hint="eastAsia"/>
-        </w:rPr>
-        <w:t>使人类</w:t>
-      </w:r>
-      <w:r>
-        <w:t>损失惨重，</w:t>
-      </w:r>
-      <w:r>
-        <w:rPr>
-          <w:rFonts w:hint="eastAsia"/>
-        </w:rPr>
-        <w:t>幸而</w:t>
-      </w:r>
-      <w:r>
-        <w:t>洪水</w:t>
-      </w:r>
-      <w:r>
-        <w:rPr>
-          <w:rFonts w:hint="eastAsia"/>
-        </w:rPr>
-        <w:t>是</w:t>
-      </w:r>
-      <w:r>
-        <w:t>一道天然的屏障，让</w:t>
-      </w:r>
-      <w:r>
-        <w:rPr>
-          <w:rFonts w:hint="eastAsia"/>
-        </w:rPr>
-        <w:t>野兽精怪也</w:t>
-      </w:r>
-      <w:r>
-        <w:t>不易入侵。</w:t>
+        <w:t>一只</w:t>
+      </w:r>
+      <w:r>
+        <w:t>妖兽闯入了</w:t>
+      </w:r>
+      <w:r>
+        <w:rPr>
+          <w:rFonts w:hint="eastAsia"/>
+        </w:rPr>
+        <w:t>阙山上</w:t>
+      </w:r>
+      <w:r>
+        <w:t>，</w:t>
+      </w:r>
+      <w:proofErr w:type="gramStart"/>
+      <w:r>
+        <w:t>杓摇</w:t>
+      </w:r>
+      <w:r>
+        <w:rPr>
+          <w:rFonts w:hint="eastAsia"/>
+        </w:rPr>
+        <w:t>族</w:t>
+      </w:r>
+      <w:proofErr w:type="gramEnd"/>
+      <w:r>
+        <w:rPr>
+          <w:rFonts w:hint="eastAsia"/>
+        </w:rPr>
+        <w:t>的人们</w:t>
+      </w:r>
+      <w:r>
+        <w:t>付出</w:t>
+      </w:r>
+      <w:r>
+        <w:rPr>
+          <w:rFonts w:hint="eastAsia"/>
+        </w:rPr>
+        <w:t>不小</w:t>
+      </w:r>
+      <w:r>
+        <w:t>的代价</w:t>
+      </w:r>
+      <w:r>
+        <w:rPr>
+          <w:rFonts w:hint="eastAsia"/>
+        </w:rPr>
+        <w:t>才将妖兽</w:t>
+      </w:r>
+      <w:r>
+        <w:t>击败。</w:t>
+      </w:r>
+      <w:r>
+        <w:rPr>
+          <w:rFonts w:hint="eastAsia"/>
+        </w:rPr>
+        <w:t>长老立刻</w:t>
+      </w:r>
+      <w:r>
+        <w:t>召开会议</w:t>
+      </w:r>
+      <w:r>
+        <w:rPr>
+          <w:rFonts w:hint="eastAsia"/>
+        </w:rPr>
+        <w:t>应对</w:t>
+      </w:r>
+      <w:r>
+        <w:t>洪水退去之后的时局</w:t>
+      </w:r>
+      <w:r>
+        <w:rPr>
+          <w:rFonts w:hint="eastAsia"/>
+        </w:rPr>
+        <w:t>，很多人</w:t>
+      </w:r>
+      <w:r>
+        <w:t>认为应固守高山静观其变</w:t>
+      </w:r>
+      <w:r>
+        <w:rPr>
+          <w:rFonts w:hint="eastAsia"/>
+        </w:rPr>
+        <w:t>，</w:t>
+      </w:r>
+      <w:r>
+        <w:t>也有人</w:t>
+      </w:r>
+      <w:r>
+        <w:rPr>
+          <w:rFonts w:hint="eastAsia"/>
+        </w:rPr>
+        <w:t>支持</w:t>
+      </w:r>
+      <w:r>
+        <w:t>主动</w:t>
+      </w:r>
+      <w:r>
+        <w:rPr>
+          <w:rFonts w:hint="eastAsia"/>
+        </w:rPr>
+        <w:t>向山下的</w:t>
+      </w:r>
+      <w:r>
+        <w:t>世界</w:t>
+      </w:r>
+      <w:r>
+        <w:rPr>
+          <w:rFonts w:hint="eastAsia"/>
+        </w:rPr>
+        <w:t>发起</w:t>
+      </w:r>
+      <w:r>
+        <w:t>探索</w:t>
+      </w:r>
+      <w:r>
+        <w:rPr>
+          <w:rFonts w:hint="eastAsia"/>
+        </w:rPr>
+        <w:t>。令人</w:t>
+      </w:r>
+      <w:r>
+        <w:t>惊奇的是，素</w:t>
+      </w:r>
+      <w:r>
+        <w:rPr>
+          <w:rFonts w:hint="eastAsia"/>
+        </w:rPr>
+        <w:t>来寡言的</w:t>
+      </w:r>
+      <w:proofErr w:type="gramStart"/>
+      <w:r>
+        <w:t>麓</w:t>
+      </w:r>
+      <w:proofErr w:type="gramEnd"/>
+      <w:r>
+        <w:t>元</w:t>
+      </w:r>
+      <w:r>
+        <w:rPr>
+          <w:rFonts w:hint="eastAsia"/>
+        </w:rPr>
+        <w:t>少见</w:t>
+      </w:r>
+      <w:r>
+        <w:t>的</w:t>
+      </w:r>
+      <w:r>
+        <w:rPr>
+          <w:rFonts w:hint="eastAsia"/>
+        </w:rPr>
+        <w:t>表明了</w:t>
+      </w:r>
+      <w:r>
+        <w:t>自己的立场</w:t>
+      </w:r>
+      <w:r>
+        <w:t>——</w:t>
+      </w:r>
+      <w:r>
+        <w:t>坚定的主进派。</w:t>
       </w:r>
     </w:p>
     <w:p>
       <w:pPr>
         <w:ind w:firstLine="420"/>
       </w:pPr>
-      <w:r>
-        <w:rPr>
-          <w:rFonts w:hint="eastAsia"/>
-        </w:rPr>
-        <w:t>人类</w:t>
-      </w:r>
-      <w:r>
-        <w:t>每天</w:t>
-      </w:r>
-      <w:r>
-        <w:rPr>
-          <w:rFonts w:hint="eastAsia"/>
-        </w:rPr>
-        <w:t>以</w:t>
-      </w:r>
-      <w:r>
-        <w:t>简单的</w:t>
-      </w:r>
-      <w:r>
-        <w:rPr>
-          <w:rFonts w:hint="eastAsia"/>
-        </w:rPr>
-        <w:t>耕种和</w:t>
-      </w:r>
-      <w:r>
-        <w:t>捕捞维持着</w:t>
-      </w:r>
-      <w:r>
-        <w:rPr>
-          <w:rFonts w:hint="eastAsia"/>
-        </w:rPr>
-        <w:t>窘迫</w:t>
-      </w:r>
-      <w:r>
-        <w:t>的生活。</w:t>
-      </w:r>
-      <w:r>
-        <w:rPr>
-          <w:rFonts w:hint="eastAsia"/>
-        </w:rPr>
-        <w:t>当他们无所事事</w:t>
-      </w:r>
-      <w:r>
-        <w:t>时，也会仰望天空，幻想外面的世界</w:t>
-      </w:r>
-      <w:r>
-        <w:rPr>
-          <w:rFonts w:hint="eastAsia"/>
-        </w:rPr>
-        <w:t>。从早</w:t>
-      </w:r>
-      <w:r>
-        <w:t>到晚，日月</w:t>
-      </w:r>
-      <w:r>
-        <w:rPr>
-          <w:rFonts w:hint="eastAsia"/>
-        </w:rPr>
-        <w:t>会从</w:t>
-      </w:r>
-      <w:r>
-        <w:t>天穹上的那个</w:t>
-      </w:r>
-      <w:r>
-        <w:rPr>
-          <w:rFonts w:hint="eastAsia"/>
-        </w:rPr>
-        <w:t>大洞边</w:t>
-      </w:r>
-      <w:r>
-        <w:t>划过</w:t>
-      </w:r>
-      <w:r>
-        <w:t>——</w:t>
-      </w:r>
-      <w:r>
-        <w:rPr>
-          <w:rFonts w:hint="eastAsia"/>
-        </w:rPr>
-        <w:t>这个</w:t>
-      </w:r>
-      <w:r>
-        <w:t>洞被称作天洞，自古以来便悬在天上，据说比洪水的历史还要长。传说</w:t>
-      </w:r>
-      <w:r>
-        <w:rPr>
-          <w:rFonts w:hint="eastAsia"/>
-        </w:rPr>
-        <w:t>，</w:t>
-      </w:r>
-      <w:r>
-        <w:t>天洞在</w:t>
-      </w:r>
-      <w:r>
-        <w:rPr>
-          <w:rFonts w:hint="eastAsia"/>
-        </w:rPr>
-        <w:t>天涯海角</w:t>
-      </w:r>
-      <w:r>
-        <w:t>，没有人</w:t>
-      </w:r>
-      <w:r>
-        <w:rPr>
-          <w:rFonts w:hint="eastAsia"/>
-        </w:rPr>
-        <w:t>能够</w:t>
-      </w:r>
-      <w:r>
-        <w:t>真正到达天洞下面</w:t>
-      </w:r>
-      <w:r>
-        <w:rPr>
-          <w:rFonts w:hint="eastAsia"/>
-        </w:rPr>
-        <w:t>，</w:t>
-      </w:r>
-      <w:r>
-        <w:t>只能遥望</w:t>
-      </w:r>
-      <w:r>
-        <w:rPr>
-          <w:rFonts w:hint="eastAsia"/>
-        </w:rPr>
-        <w:t>见</w:t>
-      </w:r>
-      <w:r>
-        <w:t>天洞之中雷电交加，</w:t>
-      </w:r>
-      <w:r>
-        <w:rPr>
-          <w:rFonts w:hint="eastAsia"/>
-        </w:rPr>
-        <w:t>又</w:t>
-      </w:r>
-      <w:r>
-        <w:t>仿佛有暗流涌动。</w:t>
-      </w:r>
-    </w:p>
-    <w:p>
-      <w:pPr>
-        <w:ind w:firstLine="420"/>
-      </w:pPr>
-    </w:p>
-    <w:p>
-      <w:pPr>
-        <w:ind w:firstLine="420"/>
-      </w:pPr>
-      <w:r>
-        <w:rPr>
-          <w:rFonts w:hint="eastAsia"/>
-        </w:rPr>
-        <w:t>不知</w:t>
-      </w:r>
-      <w:r>
-        <w:t>某一天开始，洪水开始逐渐退去，</w:t>
-      </w:r>
-      <w:r>
-        <w:rPr>
-          <w:rFonts w:hint="eastAsia"/>
-        </w:rPr>
-        <w:t>失落</w:t>
-      </w:r>
-      <w:r>
-        <w:t>的</w:t>
-      </w:r>
-      <w:r>
-        <w:rPr>
-          <w:rFonts w:hint="eastAsia"/>
-        </w:rPr>
-        <w:t>大陆重见天日。</w:t>
-      </w:r>
-      <w:r>
-        <w:t>人类</w:t>
-      </w:r>
-      <w:r>
-        <w:rPr>
-          <w:rFonts w:hint="eastAsia"/>
-        </w:rPr>
-        <w:t>一方面庆幸着</w:t>
-      </w:r>
-      <w:r>
-        <w:t>有更多的土地可以耕作，一方面也担忧着</w:t>
-      </w:r>
-      <w:r>
-        <w:rPr>
-          <w:rFonts w:hint="eastAsia"/>
-        </w:rPr>
-        <w:t>失去了</w:t>
-      </w:r>
-      <w:r>
-        <w:t>对抗</w:t>
-      </w:r>
-      <w:r>
-        <w:rPr>
-          <w:rFonts w:hint="eastAsia"/>
-        </w:rPr>
-        <w:t>妖兽</w:t>
-      </w:r>
-      <w:r>
-        <w:t>的天然屏障。</w:t>
-      </w:r>
-      <w:r>
-        <w:rPr>
-          <w:rFonts w:hint="eastAsia"/>
-        </w:rPr>
-        <w:t>山下广阔</w:t>
-      </w:r>
-      <w:r>
-        <w:t>而未知的大陆，</w:t>
-      </w:r>
-      <w:r>
-        <w:rPr>
-          <w:rFonts w:hint="eastAsia"/>
-        </w:rPr>
-        <w:t>既</w:t>
-      </w:r>
-      <w:r>
-        <w:t>是</w:t>
-      </w:r>
-      <w:r>
-        <w:rPr>
-          <w:rFonts w:hint="eastAsia"/>
-        </w:rPr>
-        <w:t>危机四伏</w:t>
-      </w:r>
-      <w:r>
-        <w:t>的危险地带，也是</w:t>
-      </w:r>
-      <w:r>
-        <w:rPr>
-          <w:rFonts w:hint="eastAsia"/>
-        </w:rPr>
-        <w:t>等待开拓的宝藏，人类若要摆脱</w:t>
-      </w:r>
-      <w:r>
-        <w:t>困境，图谋复兴，势必</w:t>
-      </w:r>
-      <w:r>
-        <w:rPr>
-          <w:rFonts w:hint="eastAsia"/>
-        </w:rPr>
-        <w:t>要拓展</w:t>
-      </w:r>
-      <w:r>
-        <w:t>自己的生存空间。</w:t>
-      </w:r>
-    </w:p>
-    <w:p>
-      <w:pPr>
-        <w:ind w:firstLine="420"/>
-      </w:pPr>
-      <w:r>
-        <w:rPr>
-          <w:rFonts w:hint="eastAsia"/>
-        </w:rPr>
-        <w:t>一只</w:t>
-      </w:r>
-      <w:r>
-        <w:t>妖兽闯入了</w:t>
-      </w:r>
-      <w:r>
-        <w:rPr>
-          <w:rFonts w:hint="eastAsia"/>
-        </w:rPr>
-        <w:t>阙山上</w:t>
-      </w:r>
-      <w:r>
-        <w:t>，杓摇</w:t>
-      </w:r>
-      <w:r>
-        <w:rPr>
-          <w:rFonts w:hint="eastAsia"/>
-        </w:rPr>
-        <w:t>族的人们</w:t>
-      </w:r>
-      <w:r>
-        <w:t>付出</w:t>
-      </w:r>
-      <w:r>
-        <w:rPr>
-          <w:rFonts w:hint="eastAsia"/>
-        </w:rPr>
-        <w:t>不小</w:t>
-      </w:r>
-      <w:r>
-        <w:t>的代价</w:t>
-      </w:r>
-      <w:r>
-        <w:rPr>
-          <w:rFonts w:hint="eastAsia"/>
-        </w:rPr>
-        <w:t>才将妖兽</w:t>
-      </w:r>
-      <w:r>
-        <w:t>击败。</w:t>
-      </w:r>
-      <w:r>
-        <w:rPr>
-          <w:rFonts w:hint="eastAsia"/>
-        </w:rPr>
-        <w:t>长老立刻</w:t>
-      </w:r>
-      <w:r>
-        <w:t>召开会议</w:t>
-      </w:r>
-      <w:r>
-        <w:rPr>
-          <w:rFonts w:hint="eastAsia"/>
-        </w:rPr>
-        <w:t>应对</w:t>
-      </w:r>
-      <w:r>
-        <w:t>洪水退去之后的时局</w:t>
-      </w:r>
-      <w:r>
-        <w:rPr>
-          <w:rFonts w:hint="eastAsia"/>
-        </w:rPr>
-        <w:t>，很多人</w:t>
-      </w:r>
-      <w:r>
-        <w:t>认为应固守高山静观其变</w:t>
-      </w:r>
-      <w:r>
-        <w:rPr>
-          <w:rFonts w:hint="eastAsia"/>
-        </w:rPr>
-        <w:t>，</w:t>
-      </w:r>
-      <w:r>
-        <w:t>也有人</w:t>
-      </w:r>
-      <w:r>
-        <w:rPr>
-          <w:rFonts w:hint="eastAsia"/>
-        </w:rPr>
-        <w:t>支持</w:t>
-      </w:r>
-      <w:r>
-        <w:t>主动</w:t>
-      </w:r>
-      <w:r>
-        <w:rPr>
-          <w:rFonts w:hint="eastAsia"/>
-        </w:rPr>
-        <w:t>向山下的</w:t>
-      </w:r>
-      <w:r>
-        <w:t>世界</w:t>
-      </w:r>
-      <w:r>
-        <w:rPr>
-          <w:rFonts w:hint="eastAsia"/>
-        </w:rPr>
-        <w:t>发起</w:t>
-      </w:r>
-      <w:r>
-        <w:t>探索</w:t>
-      </w:r>
-      <w:r>
-        <w:rPr>
-          <w:rFonts w:hint="eastAsia"/>
-        </w:rPr>
-        <w:t>。令人</w:t>
-      </w:r>
-      <w:r>
-        <w:t>惊奇的是，素</w:t>
-      </w:r>
-      <w:r>
-        <w:rPr>
-          <w:rFonts w:hint="eastAsia"/>
-        </w:rPr>
-        <w:t>来寡言的</w:t>
-      </w:r>
-      <w:r>
+      <w:proofErr w:type="gramStart"/>
+      <w:r>
+        <w:t>麓</w:t>
+      </w:r>
+      <w:proofErr w:type="gramEnd"/>
+      <w:r>
+        <w:t>元</w:t>
+      </w:r>
+      <w:r>
+        <w:rPr>
+          <w:rFonts w:hint="eastAsia"/>
+        </w:rPr>
+        <w:t>是部族</w:t>
+      </w:r>
+      <w:r>
+        <w:t>中的勇士，虽然仅仅</w:t>
+      </w:r>
+      <w:r>
+        <w:rPr>
+          <w:rFonts w:hint="eastAsia"/>
+        </w:rPr>
+        <w:t>28</w:t>
+      </w:r>
+      <w:r>
+        <w:rPr>
+          <w:rFonts w:hint="eastAsia"/>
+        </w:rPr>
+        <w:t>岁</w:t>
+      </w:r>
+      <w:r>
+        <w:t>，但是沉默寡言的性格和</w:t>
+      </w:r>
+      <w:r>
+        <w:rPr>
+          <w:rFonts w:hint="eastAsia"/>
+        </w:rPr>
+        <w:t>强健</w:t>
+      </w:r>
+      <w:r>
+        <w:t>的体魄</w:t>
+      </w:r>
+      <w:r>
+        <w:rPr>
+          <w:rFonts w:hint="eastAsia"/>
+        </w:rPr>
+        <w:t>让他</w:t>
+      </w:r>
+      <w:r>
+        <w:t>看起来已经是一个</w:t>
+      </w:r>
+      <w:r>
+        <w:t>“</w:t>
+      </w:r>
+      <w:r>
+        <w:rPr>
+          <w:rFonts w:hint="eastAsia"/>
+        </w:rPr>
+        <w:t>大叔</w:t>
+      </w:r>
+      <w:r>
+        <w:t>”</w:t>
+      </w:r>
+      <w:r>
+        <w:rPr>
+          <w:rFonts w:hint="eastAsia"/>
+        </w:rPr>
+        <w:t>。</w:t>
+      </w:r>
+      <w:proofErr w:type="gramStart"/>
+      <w:r>
+        <w:rPr>
+          <w:rFonts w:hint="eastAsia"/>
+        </w:rPr>
         <w:t>麓元</w:t>
       </w:r>
       <w:r>
-        <w:rPr>
-          <w:rFonts w:hint="eastAsia"/>
-        </w:rPr>
-        <w:t>少见</w:t>
-      </w:r>
-      <w:r>
-        <w:t>的</w:t>
-      </w:r>
-      <w:r>
-        <w:rPr>
-          <w:rFonts w:hint="eastAsia"/>
-        </w:rPr>
-        <w:t>表明了</w:t>
-      </w:r>
-      <w:r>
-        <w:t>自己的立场</w:t>
-      </w:r>
-      <w:r>
-        <w:t>——</w:t>
-      </w:r>
-      <w:r>
-        <w:t>坚定的主进派。</w:t>
-      </w:r>
-    </w:p>
-    <w:p>
-      <w:pPr>
-        <w:ind w:firstLine="420"/>
-      </w:pPr>
-      <w:r>
-        <w:t>麓元</w:t>
-      </w:r>
-      <w:r>
-        <w:rPr>
-          <w:rFonts w:hint="eastAsia"/>
-        </w:rPr>
-        <w:t>是部族</w:t>
-      </w:r>
-      <w:r>
-        <w:t>中的勇士，虽然仅仅</w:t>
-      </w:r>
-      <w:r>
-        <w:rPr>
-          <w:rFonts w:hint="eastAsia"/>
-        </w:rPr>
-        <w:t>28</w:t>
-      </w:r>
-      <w:r>
-        <w:rPr>
-          <w:rFonts w:hint="eastAsia"/>
-        </w:rPr>
-        <w:t>岁</w:t>
-      </w:r>
-      <w:r>
-        <w:t>，但是沉默寡言的性格和</w:t>
-      </w:r>
-      <w:r>
-        <w:rPr>
-          <w:rFonts w:hint="eastAsia"/>
-        </w:rPr>
-        <w:t>强健</w:t>
-      </w:r>
-      <w:r>
-        <w:t>的体魄</w:t>
-      </w:r>
-      <w:r>
-        <w:rPr>
-          <w:rFonts w:hint="eastAsia"/>
-        </w:rPr>
-        <w:t>让他</w:t>
-      </w:r>
-      <w:r>
-        <w:t>看起来已经是一个</w:t>
-      </w:r>
-      <w:r>
-        <w:t>“</w:t>
-      </w:r>
-      <w:r>
-        <w:rPr>
-          <w:rFonts w:hint="eastAsia"/>
-        </w:rPr>
-        <w:t>大叔</w:t>
-      </w:r>
-      <w:r>
-        <w:t>”</w:t>
-      </w:r>
-      <w:r>
-        <w:rPr>
-          <w:rFonts w:hint="eastAsia"/>
-        </w:rPr>
-        <w:t>。麓元</w:t>
-      </w:r>
-      <w:r>
-        <w:t>父母早亡，</w:t>
+        <w:t>父母</w:t>
+      </w:r>
+      <w:proofErr w:type="gramEnd"/>
+      <w:r>
+        <w:t>早亡，</w:t>
       </w:r>
       <w:r>
         <w:rPr>
@@ -3205,8 +3291,13 @@
         </w:rPr>
         <w:t>的</w:t>
       </w:r>
-      <w:r>
-        <w:t>麓元对山下的世界</w:t>
+      <w:proofErr w:type="gramStart"/>
+      <w:r>
+        <w:t>麓</w:t>
+      </w:r>
+      <w:proofErr w:type="gramEnd"/>
+      <w:r>
+        <w:t>元对山下的世界</w:t>
       </w:r>
       <w:r>
         <w:rPr>
@@ -3332,7 +3423,15 @@
         <w:t>此时</w:t>
       </w:r>
       <w:r>
-        <w:t>，麓元毅然决定独身一人下</w:t>
+        <w:t>，</w:t>
+      </w:r>
+      <w:proofErr w:type="gramStart"/>
+      <w:r>
+        <w:t>麓</w:t>
+      </w:r>
+      <w:proofErr w:type="gramEnd"/>
+      <w:r>
+        <w:t>元毅然决定独身一人下</w:t>
       </w:r>
       <w:r>
         <w:rPr>
@@ -3377,7 +3476,15 @@
         <w:t>开拓生存领地</w:t>
       </w:r>
       <w:r>
-        <w:t>的重任，麓元离开部族领地，向山下的世界发起了挑战。</w:t>
+        <w:t>的重任，</w:t>
+      </w:r>
+      <w:proofErr w:type="gramStart"/>
+      <w:r>
+        <w:t>麓元离开</w:t>
+      </w:r>
+      <w:proofErr w:type="gramEnd"/>
+      <w:r>
+        <w:t>部族领地，向山下的世界发起了挑战。</w:t>
       </w:r>
     </w:p>
     <w:p>
@@ -3393,10 +3500,46 @@
         <w:rPr>
           <w:rFonts w:hint="eastAsia"/>
         </w:rPr>
-        <w:t>由于洪水退去，山下那荒芜的世界早已被妖兽们占据。麓元</w:t>
-      </w:r>
-      <w:r>
-        <w:t>一路斩妖杀怪才能勉强前进，</w:t>
+        <w:t>由于洪水退去，山下那荒芜的世界早已被</w:t>
+      </w:r>
+      <w:proofErr w:type="gramStart"/>
+      <w:r>
+        <w:rPr>
+          <w:rFonts w:hint="eastAsia"/>
+        </w:rPr>
+        <w:t>妖兽们占据</w:t>
+      </w:r>
+      <w:proofErr w:type="gramEnd"/>
+      <w:r>
+        <w:rPr>
+          <w:rFonts w:hint="eastAsia"/>
+        </w:rPr>
+        <w:t>。</w:t>
+      </w:r>
+      <w:proofErr w:type="gramStart"/>
+      <w:r>
+        <w:rPr>
+          <w:rFonts w:hint="eastAsia"/>
+        </w:rPr>
+        <w:t>麓</w:t>
+      </w:r>
+      <w:proofErr w:type="gramEnd"/>
+      <w:r>
+        <w:rPr>
+          <w:rFonts w:hint="eastAsia"/>
+        </w:rPr>
+        <w:t>元</w:t>
+      </w:r>
+      <w:r>
+        <w:t>一路</w:t>
+      </w:r>
+      <w:proofErr w:type="gramStart"/>
+      <w:r>
+        <w:t>斩妖杀怪才</w:t>
+      </w:r>
+      <w:proofErr w:type="gramEnd"/>
+      <w:r>
+        <w:t>能勉强前进，</w:t>
       </w:r>
       <w:r>
         <w:rPr>
@@ -3423,17 +3566,33 @@
         <w:t>某一天</w:t>
       </w:r>
       <w:r>
-        <w:t>，麓元</w:t>
-      </w:r>
-      <w:r>
-        <w:rPr>
-          <w:rFonts w:hint="eastAsia"/>
-        </w:rPr>
-        <w:t>来到丹穴族</w:t>
+        <w:t>，</w:t>
+      </w:r>
+      <w:proofErr w:type="gramStart"/>
+      <w:r>
+        <w:t>麓</w:t>
+      </w:r>
+      <w:proofErr w:type="gramEnd"/>
+      <w:r>
+        <w:t>元</w:t>
+      </w:r>
+      <w:r>
+        <w:rPr>
+          <w:rFonts w:hint="eastAsia"/>
+        </w:rPr>
+        <w:t>来到</w:t>
+      </w:r>
+      <w:proofErr w:type="gramStart"/>
+      <w:r>
+        <w:rPr>
+          <w:rFonts w:hint="eastAsia"/>
+        </w:rPr>
+        <w:t>丹穴族</w:t>
       </w:r>
       <w:r>
         <w:t>的</w:t>
       </w:r>
+      <w:proofErr w:type="gramEnd"/>
       <w:r>
         <w:rPr>
           <w:rFonts w:hint="eastAsia"/>
@@ -3441,8 +3600,13 @@
         <w:t>领地，</w:t>
       </w:r>
       <w:r>
-        <w:t>这是与杓摇族</w:t>
-      </w:r>
+        <w:t>这是与</w:t>
+      </w:r>
+      <w:proofErr w:type="gramStart"/>
+      <w:r>
+        <w:t>杓摇族</w:t>
+      </w:r>
+      <w:proofErr w:type="gramEnd"/>
       <w:r>
         <w:rPr>
           <w:rFonts w:hint="eastAsia"/>
@@ -3461,6 +3625,7 @@
       <w:r>
         <w:t>却发现</w:t>
       </w:r>
+      <w:proofErr w:type="gramStart"/>
       <w:r>
         <w:rPr>
           <w:rFonts w:hint="eastAsia"/>
@@ -3468,7 +3633,11 @@
         <w:t>丹穴族早</w:t>
       </w:r>
       <w:r>
-        <w:t>已经被</w:t>
+        <w:t>已</w:t>
+      </w:r>
+      <w:proofErr w:type="gramEnd"/>
+      <w:r>
+        <w:t>经被</w:t>
       </w:r>
       <w:r>
         <w:rPr>
@@ -3519,10 +3688,21 @@
         <w:rPr>
           <w:rFonts w:hint="eastAsia"/>
         </w:rPr>
-        <w:t>与麓元</w:t>
-      </w:r>
-      <w:r>
-        <w:t>见到的其他人类小孩</w:t>
+        <w:t>与</w:t>
+      </w:r>
+      <w:proofErr w:type="gramStart"/>
+      <w:r>
+        <w:rPr>
+          <w:rFonts w:hint="eastAsia"/>
+        </w:rPr>
+        <w:t>麓元</w:t>
+      </w:r>
+      <w:r>
+        <w:t>见到</w:t>
+      </w:r>
+      <w:proofErr w:type="gramEnd"/>
+      <w:r>
+        <w:t>的其他人类小孩</w:t>
       </w:r>
       <w:r>
         <w:rPr>
@@ -3558,10 +3738,21 @@
         <w:rPr>
           <w:rFonts w:hint="eastAsia"/>
         </w:rPr>
-        <w:t>。由于丹穴族</w:t>
-      </w:r>
-      <w:r>
-        <w:t>已经被</w:t>
+        <w:t>。由于丹</w:t>
+      </w:r>
+      <w:proofErr w:type="gramStart"/>
+      <w:r>
+        <w:rPr>
+          <w:rFonts w:hint="eastAsia"/>
+        </w:rPr>
+        <w:t>穴族</w:t>
+      </w:r>
+      <w:r>
+        <w:t>已经</w:t>
+      </w:r>
+      <w:proofErr w:type="gramEnd"/>
+      <w:r>
+        <w:t>被</w:t>
       </w:r>
       <w:r>
         <w:rPr>
@@ -3588,7 +3779,15 @@
         <w:t>，</w:t>
       </w:r>
       <w:r>
-        <w:t>她才得以在这里安全的活下来。麓元</w:t>
+        <w:t>她才得以在这里安全的活下来。</w:t>
+      </w:r>
+      <w:proofErr w:type="gramStart"/>
+      <w:r>
+        <w:t>麓</w:t>
+      </w:r>
+      <w:proofErr w:type="gramEnd"/>
+      <w:r>
+        <w:t>元</w:t>
       </w:r>
       <w:r>
         <w:rPr>
@@ -3615,8 +3814,13 @@
         <w:t>更不能</w:t>
       </w:r>
       <w:r>
-        <w:t>将她丢下，只好带在身边加以保护，也算是有了个</w:t>
-      </w:r>
+        <w:t>将她丢下，只好带在身边加以保护，也算是有了</w:t>
+      </w:r>
+      <w:proofErr w:type="gramStart"/>
+      <w:r>
+        <w:t>个</w:t>
+      </w:r>
+      <w:proofErr w:type="gramEnd"/>
       <w:r>
         <w:rPr>
           <w:rFonts w:hint="eastAsia"/>
@@ -3647,7 +3851,15 @@
         <w:t>有些甚至</w:t>
       </w:r>
       <w:r>
-        <w:t>无法被刀剑所伤，麓元遇到这样的精怪也只能逃避。</w:t>
+        <w:t>无法被刀剑所伤，</w:t>
+      </w:r>
+      <w:proofErr w:type="gramStart"/>
+      <w:r>
+        <w:t>麓元遇到</w:t>
+      </w:r>
+      <w:proofErr w:type="gramEnd"/>
+      <w:r>
+        <w:t>这样的精怪也只能逃避。</w:t>
       </w:r>
       <w:r>
         <w:rPr>
@@ -3658,11 +3870,19 @@
       <w:r>
         <w:t>战斗中，</w:t>
       </w:r>
-      <w:r>
-        <w:rPr>
-          <w:rFonts w:hint="eastAsia"/>
-        </w:rPr>
-        <w:t>麓元被</w:t>
+      <w:proofErr w:type="gramStart"/>
+      <w:r>
+        <w:rPr>
+          <w:rFonts w:hint="eastAsia"/>
+        </w:rPr>
+        <w:t>麓</w:t>
+      </w:r>
+      <w:proofErr w:type="gramEnd"/>
+      <w:r>
+        <w:rPr>
+          <w:rFonts w:hint="eastAsia"/>
+        </w:rPr>
+        <w:t>元被</w:t>
       </w:r>
       <w:r>
         <w:t>这些</w:t>
@@ -3691,8 +3911,13 @@
         </w:rPr>
         <w:t>，</w:t>
       </w:r>
-      <w:r>
-        <w:t>澪也</w:t>
+      <w:proofErr w:type="gramStart"/>
+      <w:r>
+        <w:t>澪</w:t>
+      </w:r>
+      <w:proofErr w:type="gramEnd"/>
+      <w:r>
+        <w:t>也</w:t>
       </w:r>
       <w:r>
         <w:rPr>
@@ -3709,9 +3934,11 @@
         </w:rPr>
         <w:t>，</w:t>
       </w:r>
+      <w:proofErr w:type="gramStart"/>
       <w:r>
         <w:t>澪</w:t>
       </w:r>
+      <w:proofErr w:type="gramEnd"/>
       <w:r>
         <w:rPr>
           <w:rFonts w:hint="eastAsia"/>
@@ -3739,10 +3966,32 @@
         <w:rPr>
           <w:rFonts w:hint="eastAsia"/>
         </w:rPr>
-        <w:t>尽管麓元疑虑</w:t>
-      </w:r>
-      <w:r>
-        <w:t>重重，澪还是回忆</w:t>
+        <w:t>尽管</w:t>
+      </w:r>
+      <w:proofErr w:type="gramStart"/>
+      <w:r>
+        <w:rPr>
+          <w:rFonts w:hint="eastAsia"/>
+        </w:rPr>
+        <w:t>麓</w:t>
+      </w:r>
+      <w:proofErr w:type="gramEnd"/>
+      <w:r>
+        <w:rPr>
+          <w:rFonts w:hint="eastAsia"/>
+        </w:rPr>
+        <w:t>元疑虑</w:t>
+      </w:r>
+      <w:r>
+        <w:t>重重，</w:t>
+      </w:r>
+      <w:proofErr w:type="gramStart"/>
+      <w:r>
+        <w:t>澪</w:t>
+      </w:r>
+      <w:proofErr w:type="gramEnd"/>
+      <w:r>
+        <w:t>还是回忆</w:t>
       </w:r>
       <w:r>
         <w:rPr>
@@ -3759,8 +4008,13 @@
         </w:rPr>
         <w:t>，</w:t>
       </w:r>
-      <w:r>
-        <w:t>澪在这次战斗后</w:t>
+      <w:proofErr w:type="gramStart"/>
+      <w:r>
+        <w:t>澪</w:t>
+      </w:r>
+      <w:proofErr w:type="gramEnd"/>
+      <w:r>
+        <w:t>在这次战斗后</w:t>
       </w:r>
       <w:r>
         <w:rPr>
@@ -3800,15 +4054,28 @@
       </w:r>
     </w:p>
     <w:p>
-      <w:r>
-        <w:rPr>
-          <w:rFonts w:hint="eastAsia"/>
-        </w:rPr>
-        <w:t>麓元</w:t>
-      </w:r>
-      <w:r>
-        <w:t>坚持认为澪</w:t>
-      </w:r>
+      <w:proofErr w:type="gramStart"/>
+      <w:r>
+        <w:rPr>
+          <w:rFonts w:hint="eastAsia"/>
+        </w:rPr>
+        <w:t>麓</w:t>
+      </w:r>
+      <w:proofErr w:type="gramEnd"/>
+      <w:r>
+        <w:rPr>
+          <w:rFonts w:hint="eastAsia"/>
+        </w:rPr>
+        <w:t>元</w:t>
+      </w:r>
+      <w:r>
+        <w:t>坚持认为</w:t>
+      </w:r>
+      <w:proofErr w:type="gramStart"/>
+      <w:r>
+        <w:t>澪</w:t>
+      </w:r>
+      <w:proofErr w:type="gramEnd"/>
       <w:r>
         <w:rPr>
           <w:rFonts w:hint="eastAsia"/>
@@ -3843,8 +4110,13 @@
         <w:t>也不能</w:t>
       </w:r>
       <w:r>
-        <w:t>阻止澪</w:t>
-      </w:r>
+        <w:t>阻止</w:t>
+      </w:r>
+      <w:proofErr w:type="gramStart"/>
+      <w:r>
+        <w:t>澪</w:t>
+      </w:r>
+      <w:proofErr w:type="gramEnd"/>
       <w:r>
         <w:rPr>
           <w:rFonts w:hint="eastAsia"/>
@@ -3886,14 +4158,30 @@
       <w:r>
         <w:t>是沉默寡言的</w:t>
       </w:r>
-      <w:r>
-        <w:rPr>
-          <w:rFonts w:hint="eastAsia"/>
-        </w:rPr>
-        <w:t>麓元</w:t>
-      </w:r>
-      <w:r>
-        <w:t>，也被澪的天真无邪</w:t>
+      <w:proofErr w:type="gramStart"/>
+      <w:r>
+        <w:rPr>
+          <w:rFonts w:hint="eastAsia"/>
+        </w:rPr>
+        <w:t>麓</w:t>
+      </w:r>
+      <w:proofErr w:type="gramEnd"/>
+      <w:r>
+        <w:rPr>
+          <w:rFonts w:hint="eastAsia"/>
+        </w:rPr>
+        <w:t>元</w:t>
+      </w:r>
+      <w:r>
+        <w:t>，也被</w:t>
+      </w:r>
+      <w:proofErr w:type="gramStart"/>
+      <w:r>
+        <w:t>澪</w:t>
+      </w:r>
+      <w:proofErr w:type="gramEnd"/>
+      <w:r>
+        <w:t>的天真无邪</w:t>
       </w:r>
       <w:r>
         <w:rPr>
@@ -3957,7 +4245,15 @@
         <w:t>地域</w:t>
       </w:r>
       <w:r>
-        <w:t>，麓元需要将附近的精怪</w:t>
+        <w:t>，</w:t>
+      </w:r>
+      <w:proofErr w:type="gramStart"/>
+      <w:r>
+        <w:t>麓元需要</w:t>
+      </w:r>
+      <w:proofErr w:type="gramEnd"/>
+      <w:r>
+        <w:t>将附近的精怪</w:t>
       </w:r>
       <w:r>
         <w:rPr>
@@ -3986,11 +4282,19 @@
       <w:r>
         <w:t>在灵气的催生下无穷无尽，</w:t>
       </w:r>
-      <w:r>
-        <w:rPr>
-          <w:rFonts w:hint="eastAsia"/>
-        </w:rPr>
-        <w:t>麓元的</w:t>
+      <w:proofErr w:type="gramStart"/>
+      <w:r>
+        <w:rPr>
+          <w:rFonts w:hint="eastAsia"/>
+        </w:rPr>
+        <w:t>麓</w:t>
+      </w:r>
+      <w:proofErr w:type="gramEnd"/>
+      <w:r>
+        <w:rPr>
+          <w:rFonts w:hint="eastAsia"/>
+        </w:rPr>
+        <w:t>元的</w:t>
       </w:r>
       <w:r>
         <w:t>清</w:t>
@@ -4019,9 +4323,14 @@
         </w:rPr>
         <w:t>，</w:t>
       </w:r>
+      <w:proofErr w:type="gramStart"/>
       <w:r>
         <w:lastRenderedPageBreak/>
-        <w:t>澪发现</w:t>
+        <w:t>澪</w:t>
+      </w:r>
+      <w:proofErr w:type="gramEnd"/>
+      <w:r>
+        <w:t>发现</w:t>
       </w:r>
       <w:r>
         <w:rPr>
@@ -4152,14 +4461,24 @@
       <w:r>
         <w:t>一段时间内就不会出现新的精怪。</w:t>
       </w:r>
+      <w:proofErr w:type="gramStart"/>
       <w:r>
         <w:rPr>
           <w:rFonts w:hint="eastAsia"/>
         </w:rPr>
         <w:t>麓元必须</w:t>
       </w:r>
-      <w:r>
-        <w:t>一路前进，破坏掉每一个灵台，</w:t>
+      <w:proofErr w:type="gramEnd"/>
+      <w:r>
+        <w:t>一路前进，</w:t>
+      </w:r>
+      <w:proofErr w:type="gramStart"/>
+      <w:r>
+        <w:t>破坏掉每一个</w:t>
+      </w:r>
+      <w:proofErr w:type="gramEnd"/>
+      <w:r>
+        <w:t>灵台，</w:t>
       </w:r>
       <w:r>
         <w:rPr>
@@ -4327,7 +4646,23 @@
         <w:t>碰到</w:t>
       </w:r>
       <w:r>
-        <w:t>奄奄一息的葆江和追杀葆江的鼓。两人</w:t>
+        <w:t>奄奄一息</w:t>
+      </w:r>
+      <w:proofErr w:type="gramStart"/>
+      <w:r>
+        <w:t>的葆江</w:t>
+      </w:r>
+      <w:proofErr w:type="gramEnd"/>
+      <w:r>
+        <w:t>和</w:t>
+      </w:r>
+      <w:proofErr w:type="gramStart"/>
+      <w:r>
+        <w:t>追杀葆江的</w:t>
+      </w:r>
+      <w:proofErr w:type="gramEnd"/>
+      <w:r>
+        <w:t>鼓。两人</w:t>
       </w:r>
       <w:r>
         <w:rPr>
@@ -4338,6 +4673,7 @@
       <w:r>
         <w:t>了鼓，</w:t>
       </w:r>
+      <w:proofErr w:type="gramStart"/>
       <w:r>
         <w:rPr>
           <w:rFonts w:hint="eastAsia"/>
@@ -4351,10 +4687,25 @@
         <w:rPr>
           <w:rFonts w:hint="eastAsia"/>
         </w:rPr>
-        <w:t>已然伤重不支</w:t>
-      </w:r>
-      <w:r>
-        <w:t>。在临死前，葆江告诉二人：洪水退去</w:t>
+        <w:t>已然</w:t>
+      </w:r>
+      <w:proofErr w:type="gramEnd"/>
+      <w:r>
+        <w:rPr>
+          <w:rFonts w:hint="eastAsia"/>
+        </w:rPr>
+        <w:t>伤重不支</w:t>
+      </w:r>
+      <w:r>
+        <w:t>。在临死前，</w:t>
+      </w:r>
+      <w:proofErr w:type="gramStart"/>
+      <w:r>
+        <w:t>葆江告诉</w:t>
+      </w:r>
+      <w:proofErr w:type="gramEnd"/>
+      <w:r>
+        <w:t>二人：洪水退去</w:t>
       </w:r>
       <w:r>
         <w:rPr>
@@ -4401,6 +4752,7 @@
       <w:r>
         <w:t>很可能被灭绝，兽族也会大伤元气。</w:t>
       </w:r>
+      <w:proofErr w:type="gramStart"/>
       <w:r>
         <w:rPr>
           <w:rFonts w:hint="eastAsia"/>
@@ -4417,7 +4769,11 @@
         <w:t>人兽</w:t>
       </w:r>
       <w:r>
-        <w:t>能够和平相处，因</w:t>
+        <w:t>能够</w:t>
+      </w:r>
+      <w:proofErr w:type="gramEnd"/>
+      <w:r>
+        <w:t>和平相处，因</w:t>
       </w:r>
       <w:r>
         <w:rPr>
@@ -4435,7 +4791,15 @@
         <w:t>的排挤</w:t>
       </w:r>
       <w:r>
-        <w:t>，被鼓追杀至此。</w:t>
+        <w:t>，</w:t>
+      </w:r>
+      <w:proofErr w:type="gramStart"/>
+      <w:r>
+        <w:t>被鼓追杀</w:t>
+      </w:r>
+      <w:proofErr w:type="gramEnd"/>
+      <w:r>
+        <w:t>至此。</w:t>
       </w:r>
       <w:r>
         <w:rPr>
@@ -4459,10 +4823,21 @@
         <w:rPr>
           <w:rFonts w:hint="eastAsia"/>
         </w:rPr>
-        <w:t>。不周山正处于</w:t>
-      </w:r>
-      <w:r>
-        <w:t>天洞之下，</w:t>
+        <w:t>。不周山正</w:t>
+      </w:r>
+      <w:proofErr w:type="gramStart"/>
+      <w:r>
+        <w:rPr>
+          <w:rFonts w:hint="eastAsia"/>
+        </w:rPr>
+        <w:t>处于</w:t>
+      </w:r>
+      <w:r>
+        <w:t>天洞之下</w:t>
+      </w:r>
+      <w:proofErr w:type="gramEnd"/>
+      <w:r>
+        <w:t>，</w:t>
       </w:r>
       <w:r>
         <w:rPr>
@@ -4545,6 +4920,7 @@
       <w:r>
         <w:t>的唯一希望。</w:t>
       </w:r>
+      <w:proofErr w:type="gramStart"/>
       <w:r>
         <w:rPr>
           <w:rFonts w:hint="eastAsia"/>
@@ -4552,7 +4928,11 @@
         <w:t>葆江</w:t>
       </w:r>
       <w:r>
-        <w:t>似乎曾经有一个</w:t>
+        <w:t>似乎</w:t>
+      </w:r>
+      <w:proofErr w:type="gramEnd"/>
+      <w:r>
+        <w:t>曾经有一个</w:t>
       </w:r>
       <w:r>
         <w:rPr>
@@ -4586,11 +4966,19 @@
       <w:pPr>
         <w:ind w:firstLine="420"/>
       </w:pPr>
-      <w:r>
-        <w:rPr>
-          <w:rFonts w:hint="eastAsia"/>
-        </w:rPr>
-        <w:t>麓元</w:t>
+      <w:proofErr w:type="gramStart"/>
+      <w:r>
+        <w:rPr>
+          <w:rFonts w:hint="eastAsia"/>
+        </w:rPr>
+        <w:t>麓</w:t>
+      </w:r>
+      <w:proofErr w:type="gramEnd"/>
+      <w:r>
+        <w:rPr>
+          <w:rFonts w:hint="eastAsia"/>
+        </w:rPr>
+        <w:t>元</w:t>
       </w:r>
       <w:r>
         <w:t>肩负着人类的存亡，决定前往</w:t>
@@ -4613,12 +5001,14 @@
       <w:r>
         <w:t>兽族。</w:t>
       </w:r>
+      <w:proofErr w:type="gramStart"/>
       <w:r>
         <w:rPr>
           <w:rFonts w:hint="eastAsia"/>
         </w:rPr>
         <w:t>澪</w:t>
       </w:r>
+      <w:proofErr w:type="gramEnd"/>
       <w:r>
         <w:t>则</w:t>
       </w:r>
@@ -4647,7 +5037,15 @@
         <w:t>反正</w:t>
       </w:r>
       <w:r>
-        <w:t>她不知过去也不在乎将来，麓元去哪里她也就去</w:t>
+        <w:t>她不知过去也不在乎将来，</w:t>
+      </w:r>
+      <w:proofErr w:type="gramStart"/>
+      <w:r>
+        <w:t>麓</w:t>
+      </w:r>
+      <w:proofErr w:type="gramEnd"/>
+      <w:r>
+        <w:t>元去哪里她也就去</w:t>
       </w:r>
       <w:r>
         <w:rPr>
@@ -4830,8 +5228,16 @@
         <w:rPr>
           <w:rFonts w:hint="eastAsia"/>
         </w:rPr>
-        <w:t>，澪</w:t>
-      </w:r>
+        <w:t>，</w:t>
+      </w:r>
+      <w:proofErr w:type="gramStart"/>
+      <w:r>
+        <w:rPr>
+          <w:rFonts w:hint="eastAsia"/>
+        </w:rPr>
+        <w:t>澪</w:t>
+      </w:r>
+      <w:proofErr w:type="gramEnd"/>
       <w:r>
         <w:t>如果接触会</w:t>
       </w:r>
@@ -4854,12 +5260,20 @@
       <w:pPr>
         <w:ind w:firstLine="420"/>
       </w:pPr>
+      <w:proofErr w:type="gramStart"/>
       <w:r>
         <w:rPr>
           <w:rFonts w:hint="eastAsia"/>
         </w:rPr>
         <w:lastRenderedPageBreak/>
-        <w:t>槐江之山</w:t>
+        <w:t>槐江之</w:t>
+      </w:r>
+      <w:proofErr w:type="gramEnd"/>
+      <w:r>
+        <w:rPr>
+          <w:rFonts w:hint="eastAsia"/>
+        </w:rPr>
+        <w:t>山</w:t>
       </w:r>
       <w:r>
         <w:rPr>
@@ -4888,15 +5302,18 @@
       <w:r>
         <w:t>由于</w:t>
       </w:r>
+      <w:proofErr w:type="gramStart"/>
       <w:r>
         <w:rPr>
           <w:rFonts w:hint="eastAsia"/>
         </w:rPr>
         <w:t>澪</w:t>
       </w:r>
+      <w:proofErr w:type="gramEnd"/>
       <w:r>
         <w:t>身上有灵气，</w:t>
       </w:r>
+      <w:proofErr w:type="gramStart"/>
       <w:r>
         <w:rPr>
           <w:rFonts w:hint="eastAsia"/>
@@ -4904,7 +5321,11 @@
         <w:t>山神</w:t>
       </w:r>
       <w:r>
-        <w:t>英招误以为她</w:t>
+        <w:t>英招误</w:t>
+      </w:r>
+      <w:proofErr w:type="gramEnd"/>
+      <w:r>
+        <w:t>以为她</w:t>
       </w:r>
       <w:r>
         <w:rPr>
@@ -4924,6 +5345,7 @@
       <w:r>
         <w:t>照顾。</w:t>
       </w:r>
+      <w:proofErr w:type="gramStart"/>
       <w:r>
         <w:rPr>
           <w:rFonts w:hint="eastAsia"/>
@@ -4931,7 +5353,11 @@
         <w:t>英招</w:t>
       </w:r>
       <w:r>
-        <w:t>是一个知书达理的兽</w:t>
+        <w:t>是</w:t>
+      </w:r>
+      <w:proofErr w:type="gramEnd"/>
+      <w:r>
+        <w:t>一个知书达理的兽</w:t>
       </w:r>
       <w:r>
         <w:rPr>
@@ -4940,7 +5366,23 @@
         <w:t>，</w:t>
       </w:r>
       <w:r>
-        <w:t>与澪相交甚欢。麓元</w:t>
+        <w:t>与</w:t>
+      </w:r>
+      <w:proofErr w:type="gramStart"/>
+      <w:r>
+        <w:t>澪</w:t>
+      </w:r>
+      <w:proofErr w:type="gramEnd"/>
+      <w:r>
+        <w:t>相交甚欢。</w:t>
+      </w:r>
+      <w:proofErr w:type="gramStart"/>
+      <w:r>
+        <w:t>麓</w:t>
+      </w:r>
+      <w:proofErr w:type="gramEnd"/>
+      <w:r>
+        <w:t>元</w:t>
       </w:r>
       <w:r>
         <w:rPr>
@@ -4948,8 +5390,13 @@
         </w:rPr>
         <w:t>来一路寻</w:t>
       </w:r>
-      <w:r>
-        <w:t>澪，</w:t>
+      <w:proofErr w:type="gramStart"/>
+      <w:r>
+        <w:t>澪</w:t>
+      </w:r>
+      <w:proofErr w:type="gramEnd"/>
+      <w:r>
+        <w:t>，</w:t>
       </w:r>
       <w:r>
         <w:rPr>
@@ -4975,8 +5422,13 @@
         </w:rPr>
         <w:t>。</w:t>
       </w:r>
-      <w:r>
-        <w:t>澪不得已</w:t>
+      <w:proofErr w:type="gramStart"/>
+      <w:r>
+        <w:t>澪</w:t>
+      </w:r>
+      <w:proofErr w:type="gramEnd"/>
+      <w:r>
+        <w:t>不得已</w:t>
       </w:r>
       <w:r>
         <w:rPr>
@@ -4984,8 +5436,13 @@
         </w:rPr>
         <w:t>相助</w:t>
       </w:r>
-      <w:r>
-        <w:t>麓元，为此闷闷不乐</w:t>
+      <w:proofErr w:type="gramStart"/>
+      <w:r>
+        <w:t>麓</w:t>
+      </w:r>
+      <w:proofErr w:type="gramEnd"/>
+      <w:r>
+        <w:t>元，为此闷闷不乐</w:t>
       </w:r>
       <w:r>
         <w:rPr>
@@ -4993,8 +5450,13 @@
         </w:rPr>
         <w:t>，</w:t>
       </w:r>
-      <w:r>
-        <w:t>麓元也沉默不语。在</w:t>
+      <w:proofErr w:type="gramStart"/>
+      <w:r>
+        <w:t>麓</w:t>
+      </w:r>
+      <w:proofErr w:type="gramEnd"/>
+      <w:r>
+        <w:t>元也沉默不语。在</w:t>
       </w:r>
       <w:r>
         <w:rPr>
@@ -5027,8 +5489,16 @@
         <w:rPr>
           <w:rFonts w:hint="eastAsia"/>
         </w:rPr>
-        <w:t>西王母诞生于千年前的世界，在神物天雷珠</w:t>
-      </w:r>
+        <w:t>西王母诞生于千年前的世界，在</w:t>
+      </w:r>
+      <w:proofErr w:type="gramStart"/>
+      <w:r>
+        <w:rPr>
+          <w:rFonts w:hint="eastAsia"/>
+        </w:rPr>
+        <w:t>神物天雷珠</w:t>
+      </w:r>
+      <w:proofErr w:type="gramEnd"/>
       <w:r>
         <w:rPr>
           <w:rFonts w:hint="eastAsia"/>
@@ -5071,7 +5541,15 @@
         <w:t>过</w:t>
       </w:r>
       <w:r>
-        <w:t>被兽族豢养的少昊国人</w:t>
+        <w:t>被兽族豢养的少</w:t>
+      </w:r>
+      <w:proofErr w:type="gramStart"/>
+      <w:r>
+        <w:t>昊</w:t>
+      </w:r>
+      <w:proofErr w:type="gramEnd"/>
+      <w:r>
+        <w:t>国人</w:t>
       </w:r>
       <w:r>
         <w:rPr>
@@ -5089,8 +5567,13 @@
         <w:t>益人和害人的</w:t>
       </w:r>
       <w:r>
-        <w:t>太昊</w:t>
-      </w:r>
+        <w:t>太</w:t>
+      </w:r>
+      <w:proofErr w:type="gramStart"/>
+      <w:r>
+        <w:t>昊</w:t>
+      </w:r>
+      <w:proofErr w:type="gramEnd"/>
       <w:r>
         <w:rPr>
           <w:rFonts w:hint="eastAsia"/>
@@ -5203,7 +5686,15 @@
         <w:t>而</w:t>
       </w:r>
       <w:r>
-        <w:t>她过去的主人就是澪！在</w:t>
+        <w:t>她过去的主人就是</w:t>
+      </w:r>
+      <w:proofErr w:type="gramStart"/>
+      <w:r>
+        <w:t>澪</w:t>
+      </w:r>
+      <w:proofErr w:type="gramEnd"/>
+      <w:r>
+        <w:t>！在</w:t>
       </w:r>
       <w:r>
         <w:rPr>
@@ -5241,6 +5732,7 @@
       <w:r>
         <w:t>，</w:t>
       </w:r>
+      <w:proofErr w:type="gramStart"/>
       <w:r>
         <w:rPr>
           <w:rFonts w:hint="eastAsia"/>
@@ -5248,7 +5740,11 @@
         <w:t>借</w:t>
       </w:r>
       <w:r>
-        <w:t>天雷珠</w:t>
+        <w:t>天雷</w:t>
+      </w:r>
+      <w:proofErr w:type="gramEnd"/>
+      <w:r>
+        <w:t>珠</w:t>
       </w:r>
       <w:r>
         <w:rPr>
@@ -5268,6 +5764,7 @@
       <w:r>
         <w:t>）</w:t>
       </w:r>
+      <w:proofErr w:type="gramStart"/>
       <w:r>
         <w:rPr>
           <w:rFonts w:hint="eastAsia"/>
@@ -5275,7 +5772,11 @@
         <w:t>渡劫</w:t>
       </w:r>
       <w:r>
-        <w:t>终成大道。第一次</w:t>
+        <w:t>终</w:t>
+      </w:r>
+      <w:proofErr w:type="gramEnd"/>
+      <w:r>
+        <w:t>成大道。第一次</w:t>
       </w:r>
       <w:r>
         <w:rPr>
@@ -5293,8 +5794,13 @@
         <w:t>看到</w:t>
       </w:r>
       <w:r>
-        <w:t>了澪</w:t>
-      </w:r>
+        <w:t>了</w:t>
+      </w:r>
+      <w:proofErr w:type="gramStart"/>
+      <w:r>
+        <w:t>澪</w:t>
+      </w:r>
+      <w:proofErr w:type="gramEnd"/>
       <w:r>
         <w:rPr>
           <w:rFonts w:hint="eastAsia"/>
@@ -5328,11 +5834,33 @@
         <w:rPr>
           <w:rFonts w:hint="eastAsia"/>
         </w:rPr>
-        <w:t>西王母认为，人类是被淘汰的族类，没有存在的意义。而葆江擅自透露兽族机密，是兽族的叛徒，不仅无法达成人兽的和平，还将威胁兽族的安全。葆江</w:t>
+        <w:t>西王母认为，人类是被淘汰的族类，没有存在的意义。</w:t>
+      </w:r>
+      <w:proofErr w:type="gramStart"/>
+      <w:r>
+        <w:rPr>
+          <w:rFonts w:hint="eastAsia"/>
+        </w:rPr>
+        <w:t>而葆江</w:t>
+      </w:r>
+      <w:proofErr w:type="gramEnd"/>
+      <w:r>
+        <w:rPr>
+          <w:rFonts w:hint="eastAsia"/>
+        </w:rPr>
+        <w:t>擅自透露兽族机密，是兽族的叛徒，不仅无法达成人兽的和平，还将威胁兽族的安全。</w:t>
+      </w:r>
+      <w:proofErr w:type="gramStart"/>
+      <w:r>
+        <w:rPr>
+          <w:rFonts w:hint="eastAsia"/>
+        </w:rPr>
+        <w:t>葆江</w:t>
       </w:r>
       <w:r>
         <w:t>过去</w:t>
       </w:r>
+      <w:proofErr w:type="gramEnd"/>
       <w:r>
         <w:rPr>
           <w:rFonts w:hint="eastAsia"/>
@@ -5358,7 +5886,15 @@
         <w:t>，</w:t>
       </w:r>
       <w:r>
-        <w:t>还想给兽族重新戴上狗链，罪不容诛。</w:t>
+        <w:t>还想给兽</w:t>
+      </w:r>
+      <w:proofErr w:type="gramStart"/>
+      <w:r>
+        <w:t>族重新</w:t>
+      </w:r>
+      <w:proofErr w:type="gramEnd"/>
+      <w:r>
+        <w:t>戴上狗链，罪不容诛。</w:t>
       </w:r>
       <w:r>
         <w:rPr>
@@ -5376,7 +5912,15 @@
         <w:t>尽管</w:t>
       </w:r>
       <w:r>
-        <w:t>确认了澪就是她的过去的主人，但是</w:t>
+        <w:t>确认了</w:t>
+      </w:r>
+      <w:proofErr w:type="gramStart"/>
+      <w:r>
+        <w:t>澪</w:t>
+      </w:r>
+      <w:proofErr w:type="gramEnd"/>
+      <w:r>
+        <w:t>就是她的过去的主人，但是</w:t>
       </w:r>
       <w:r>
         <w:rPr>
@@ -5469,11 +6013,19 @@
       <w:pPr>
         <w:ind w:firstLine="420"/>
       </w:pPr>
-      <w:r>
-        <w:rPr>
-          <w:rFonts w:hint="eastAsia"/>
-        </w:rPr>
-        <w:t>麓元</w:t>
+      <w:proofErr w:type="gramStart"/>
+      <w:r>
+        <w:rPr>
+          <w:rFonts w:hint="eastAsia"/>
+        </w:rPr>
+        <w:t>麓</w:t>
+      </w:r>
+      <w:proofErr w:type="gramEnd"/>
+      <w:r>
+        <w:rPr>
+          <w:rFonts w:hint="eastAsia"/>
+        </w:rPr>
+        <w:t>元</w:t>
       </w:r>
       <w:r>
         <w:t>闻言大失所望，一切的执着</w:t>
@@ -5503,7 +6055,15 @@
         <w:t>如今</w:t>
       </w:r>
       <w:r>
-        <w:t>兽族之母就在眼前，只有擒贼先擒王</w:t>
+        <w:t>兽族</w:t>
+      </w:r>
+      <w:proofErr w:type="gramStart"/>
+      <w:r>
+        <w:t>之母就在</w:t>
+      </w:r>
+      <w:proofErr w:type="gramEnd"/>
+      <w:r>
+        <w:t>眼前，只有擒贼先擒王</w:t>
       </w:r>
       <w:r>
         <w:rPr>
@@ -5607,12 +6167,14 @@
       <w:r>
         <w:t>下来的</w:t>
       </w:r>
+      <w:proofErr w:type="gramStart"/>
       <w:r>
         <w:rPr>
           <w:rFonts w:hint="eastAsia"/>
         </w:rPr>
         <w:t>澪</w:t>
       </w:r>
+      <w:proofErr w:type="gramEnd"/>
       <w:r>
         <w:t>发现</w:t>
       </w:r>
@@ -5634,12 +6196,14 @@
       <w:r>
         <w:t>到熟悉的灵气。</w:t>
       </w:r>
+      <w:proofErr w:type="gramStart"/>
       <w:r>
         <w:rPr>
           <w:rFonts w:hint="eastAsia"/>
         </w:rPr>
         <w:t>澪</w:t>
       </w:r>
+      <w:proofErr w:type="gramEnd"/>
       <w:r>
         <w:t>催动自己的灵力，不周山缓缓开启</w:t>
       </w:r>
@@ -5995,8 +6559,13 @@
         <w:t>那个时候</w:t>
       </w:r>
       <w:r>
-        <w:t>，澪</w:t>
-      </w:r>
+        <w:t>，</w:t>
+      </w:r>
+      <w:proofErr w:type="gramStart"/>
+      <w:r>
+        <w:t>澪</w:t>
+      </w:r>
+      <w:proofErr w:type="gramEnd"/>
       <w:r>
         <w:rPr>
           <w:rFonts w:hint="eastAsia"/>
@@ -6030,9 +6599,11 @@
         </w:rPr>
         <w:t>。</w:t>
       </w:r>
+      <w:proofErr w:type="gramStart"/>
       <w:r>
         <w:t>澪</w:t>
       </w:r>
+      <w:proofErr w:type="gramEnd"/>
       <w:r>
         <w:rPr>
           <w:rFonts w:hint="eastAsia"/>
@@ -6085,7 +6656,15 @@
         <w:t>实验中</w:t>
       </w:r>
       <w:r>
-        <w:t>，澪的能力渐渐被开发出来，也是最有可能成功操纵灵气的实验者。</w:t>
+        <w:t>，</w:t>
+      </w:r>
+      <w:proofErr w:type="gramStart"/>
+      <w:r>
+        <w:t>澪</w:t>
+      </w:r>
+      <w:proofErr w:type="gramEnd"/>
+      <w:r>
+        <w:t>的能力渐渐被开发出来，也是最有可能成功操纵灵气的实验者。</w:t>
       </w:r>
       <w:r>
         <w:rPr>
@@ -6198,7 +6777,11 @@
         <w:t>拔地而起</w:t>
       </w:r>
       <w:r>
-        <w:t>，贪婪</w:t>
+        <w:t>，</w:t>
+      </w:r>
+      <w:proofErr w:type="gramStart"/>
+      <w:r>
+        <w:t>贪婪</w:t>
       </w:r>
       <w:r>
         <w:rPr>
@@ -6206,6 +6789,7 @@
         </w:rPr>
         <w:t>着</w:t>
       </w:r>
+      <w:proofErr w:type="gramEnd"/>
       <w:r>
         <w:t>向天空拉扯着。终于</w:t>
       </w:r>
@@ -6500,7 +7084,15 @@
         <w:t>在</w:t>
       </w:r>
       <w:r>
-        <w:t>一片混乱中已经不知所踪。</w:t>
+        <w:t>一片混乱中已经不知所</w:t>
+      </w:r>
+      <w:proofErr w:type="gramStart"/>
+      <w:r>
+        <w:t>踪</w:t>
+      </w:r>
+      <w:proofErr w:type="gramEnd"/>
+      <w:r>
+        <w:t>。</w:t>
       </w:r>
     </w:p>
     <w:p>
@@ -6580,6 +7172,7 @@
       <w:r>
         <w:t>，</w:t>
       </w:r>
+      <w:proofErr w:type="gramStart"/>
       <w:r>
         <w:rPr>
           <w:rFonts w:hint="eastAsia"/>
@@ -6587,13 +7180,28 @@
         <w:t>借</w:t>
       </w:r>
       <w:r>
-        <w:t>灵力可以将天洞</w:t>
-      </w:r>
-      <w:r>
-        <w:rPr>
-          <w:rFonts w:hint="eastAsia"/>
-        </w:rPr>
-        <w:t>弥合，</w:t>
+        <w:t>灵力</w:t>
+      </w:r>
+      <w:proofErr w:type="gramEnd"/>
+      <w:r>
+        <w:t>可以</w:t>
+      </w:r>
+      <w:proofErr w:type="gramStart"/>
+      <w:r>
+        <w:t>将天洞</w:t>
+      </w:r>
+      <w:r>
+        <w:rPr>
+          <w:rFonts w:hint="eastAsia"/>
+        </w:rPr>
+        <w:t>弥合</w:t>
+      </w:r>
+      <w:proofErr w:type="gramEnd"/>
+      <w:r>
+        <w:rPr>
+          <w:rFonts w:hint="eastAsia"/>
+        </w:rPr>
+        <w:t>，</w:t>
       </w:r>
       <w:r>
         <w:t>这样可以使洪水之源断绝</w:t>
@@ -6730,7 +7338,15 @@
         <w:t>人类</w:t>
       </w:r>
       <w:r>
-        <w:t>的建筑和科技在自然之力面前一无是处，</w:t>
+        <w:t>的建筑和科技在自然之</w:t>
+      </w:r>
+      <w:proofErr w:type="gramStart"/>
+      <w:r>
+        <w:t>力面前</w:t>
+      </w:r>
+      <w:proofErr w:type="gramEnd"/>
+      <w:r>
+        <w:t>一无是处，</w:t>
       </w:r>
       <w:r>
         <w:rPr>
@@ -6883,7 +7499,15 @@
         <w:t>科技的</w:t>
       </w:r>
       <w:r>
-        <w:t>退化和兽族的压迫下，人类再次退回农业社会</w:t>
+        <w:t>退化和</w:t>
+      </w:r>
+      <w:proofErr w:type="gramStart"/>
+      <w:r>
+        <w:t>兽族</w:t>
+      </w:r>
+      <w:proofErr w:type="gramEnd"/>
+      <w:r>
+        <w:t>的压迫下，人类再次退回农业社会</w:t>
       </w:r>
       <w:r>
         <w:rPr>
@@ -7045,8 +7669,16 @@
         <w:rPr>
           <w:rFonts w:hint="eastAsia"/>
         </w:rPr>
-        <w:t>和澪</w:t>
-      </w:r>
+        <w:t>和</w:t>
+      </w:r>
+      <w:proofErr w:type="gramStart"/>
+      <w:r>
+        <w:rPr>
+          <w:rFonts w:hint="eastAsia"/>
+        </w:rPr>
+        <w:t>澪</w:t>
+      </w:r>
+      <w:proofErr w:type="gramEnd"/>
       <w:r>
         <w:t>的记忆，真相呈现在两人面前。</w:t>
       </w:r>
@@ -7066,7 +7698,11 @@
         <w:t>，</w:t>
       </w:r>
       <w:r>
-        <w:t>兽族之源</w:t>
+        <w:t>兽族之</w:t>
+      </w:r>
+      <w:proofErr w:type="gramStart"/>
+      <w:r>
+        <w:t>源</w:t>
       </w:r>
       <w:r>
         <w:rPr>
@@ -7074,6 +7710,7 @@
         </w:rPr>
         <w:t>虽然</w:t>
       </w:r>
+      <w:proofErr w:type="gramEnd"/>
       <w:r>
         <w:t>不存在，但是兽族的死穴</w:t>
       </w:r>
@@ -7123,13 +7760,24 @@
         <w:t>一定</w:t>
       </w:r>
       <w:r>
-        <w:t>能够将</w:t>
-      </w:r>
-      <w:r>
-        <w:rPr>
-          <w:rFonts w:hint="eastAsia"/>
-        </w:rPr>
-        <w:t>天洞填补上</w:t>
+        <w:t>能够</w:t>
+      </w:r>
+      <w:proofErr w:type="gramStart"/>
+      <w:r>
+        <w:t>将</w:t>
+      </w:r>
+      <w:r>
+        <w:rPr>
+          <w:rFonts w:hint="eastAsia"/>
+        </w:rPr>
+        <w:t>天洞填补</w:t>
+      </w:r>
+      <w:proofErr w:type="gramEnd"/>
+      <w:r>
+        <w:rPr>
+          <w:rFonts w:hint="eastAsia"/>
+        </w:rPr>
+        <w:t>上</w:t>
       </w:r>
       <w:r>
         <w:t>。</w:t>
@@ -7174,7 +7822,21 @@
         <w:rPr>
           <w:rFonts w:hint="eastAsia"/>
         </w:rPr>
-        <w:t>一语成谶，兽族力量之源</w:t>
+        <w:t>一语成</w:t>
+      </w:r>
+      <w:proofErr w:type="gramStart"/>
+      <w:r>
+        <w:rPr>
+          <w:rFonts w:hint="eastAsia"/>
+        </w:rPr>
+        <w:t>谶</w:t>
+      </w:r>
+      <w:proofErr w:type="gramEnd"/>
+      <w:r>
+        <w:rPr>
+          <w:rFonts w:hint="eastAsia"/>
+        </w:rPr>
+        <w:t>，兽族力量之源</w:t>
       </w:r>
       <w:r>
         <w:t>居然真的</w:t>
@@ -7198,11 +7860,19 @@
       <w:pPr>
         <w:ind w:firstLine="420"/>
       </w:pPr>
-      <w:r>
-        <w:rPr>
-          <w:rFonts w:hint="eastAsia"/>
-        </w:rPr>
-        <w:t>麓元</w:t>
+      <w:proofErr w:type="gramStart"/>
+      <w:r>
+        <w:rPr>
+          <w:rFonts w:hint="eastAsia"/>
+        </w:rPr>
+        <w:t>麓</w:t>
+      </w:r>
+      <w:proofErr w:type="gramEnd"/>
+      <w:r>
+        <w:rPr>
+          <w:rFonts w:hint="eastAsia"/>
+        </w:rPr>
+        <w:t>元</w:t>
       </w:r>
       <w:r>
         <w:t>大喜过望，立刻前去启动</w:t>
@@ -7243,8 +7913,13 @@
         </w:rPr>
         <w:t>我也累了，</w:t>
       </w:r>
-      <w:r>
-        <w:t>澪也再也不会</w:t>
+      <w:proofErr w:type="gramStart"/>
+      <w:r>
+        <w:t>澪</w:t>
+      </w:r>
+      <w:proofErr w:type="gramEnd"/>
+      <w:r>
+        <w:t>也再也不会</w:t>
       </w:r>
       <w:r>
         <w:rPr>
@@ -7310,6 +7985,7 @@
       <w:pPr>
         <w:ind w:firstLine="420"/>
       </w:pPr>
+      <w:proofErr w:type="gramStart"/>
       <w:r>
         <w:rPr>
           <w:rFonts w:hint="eastAsia"/>
@@ -7317,6 +7993,7 @@
         <w:lastRenderedPageBreak/>
         <w:t>麓元启动</w:t>
       </w:r>
+      <w:proofErr w:type="gramEnd"/>
       <w:r>
         <w:t>了</w:t>
       </w:r>
@@ -7374,8 +8051,13 @@
         </w:rPr>
         <w:t>，</w:t>
       </w:r>
-      <w:r>
-        <w:t>澪感到一阵</w:t>
+      <w:proofErr w:type="gramStart"/>
+      <w:r>
+        <w:t>澪</w:t>
+      </w:r>
+      <w:proofErr w:type="gramEnd"/>
+      <w:r>
+        <w:t>感到一阵</w:t>
       </w:r>
       <w:r>
         <w:rPr>
@@ -7402,7 +8084,15 @@
         <w:t>，虚弱</w:t>
       </w:r>
       <w:r>
-        <w:t>的呻吟着。麓元</w:t>
+        <w:t>的呻吟着。</w:t>
+      </w:r>
+      <w:proofErr w:type="gramStart"/>
+      <w:r>
+        <w:t>麓</w:t>
+      </w:r>
+      <w:proofErr w:type="gramEnd"/>
+      <w:r>
+        <w:t>元</w:t>
       </w:r>
       <w:r>
         <w:rPr>
@@ -7420,7 +8110,15 @@
         <w:t>她</w:t>
       </w:r>
       <w:r>
-        <w:t>，澪说，她感到</w:t>
+        <w:t>，</w:t>
+      </w:r>
+      <w:proofErr w:type="gramStart"/>
+      <w:r>
+        <w:t>澪</w:t>
+      </w:r>
+      <w:proofErr w:type="gramEnd"/>
+      <w:r>
+        <w:t>说，她感到</w:t>
       </w:r>
       <w:r>
         <w:rPr>
@@ -7446,6 +8144,7 @@
         </w:rPr>
         <w:t>消散。</w:t>
       </w:r>
+      <w:proofErr w:type="gramStart"/>
       <w:r>
         <w:t>麓元</w:t>
       </w:r>
@@ -7453,7 +8152,14 @@
         <w:rPr>
           <w:rFonts w:hint="eastAsia"/>
         </w:rPr>
-        <w:t>意识到</w:t>
+        <w:t>意识</w:t>
+      </w:r>
+      <w:proofErr w:type="gramEnd"/>
+      <w:r>
+        <w:rPr>
+          <w:rFonts w:hint="eastAsia"/>
+        </w:rPr>
+        <w:t>到</w:t>
       </w:r>
       <w:r>
         <w:t>这是</w:t>
@@ -7530,8 +8236,13 @@
         <w:t>被</w:t>
       </w:r>
       <w:r>
-        <w:t>灵力支撑着休眠千年之后，澪</w:t>
-      </w:r>
+        <w:t>灵力支撑着休眠千年之后，</w:t>
+      </w:r>
+      <w:proofErr w:type="gramStart"/>
+      <w:r>
+        <w:t>澪</w:t>
+      </w:r>
+      <w:proofErr w:type="gramEnd"/>
       <w:r>
         <w:rPr>
           <w:rFonts w:hint="eastAsia"/>
@@ -7575,7 +8286,15 @@
         <w:t>气</w:t>
       </w:r>
       <w:r>
-        <w:t>，澪一定会死去</w:t>
+        <w:t>，</w:t>
+      </w:r>
+      <w:proofErr w:type="gramStart"/>
+      <w:r>
+        <w:t>澪</w:t>
+      </w:r>
+      <w:proofErr w:type="gramEnd"/>
+      <w:r>
+        <w:t>一定会死去</w:t>
       </w:r>
       <w:r>
         <w:t>……</w:t>
@@ -7608,7 +8327,15 @@
         <w:t>，精怪</w:t>
       </w:r>
       <w:r>
-        <w:t>将在大路上不断滋生，即使靠两人也无法杀尽所有</w:t>
+        <w:t>将在大路上不断滋生，</w:t>
+      </w:r>
+      <w:proofErr w:type="gramStart"/>
+      <w:r>
+        <w:t>即使靠</w:t>
+      </w:r>
+      <w:proofErr w:type="gramEnd"/>
+      <w:r>
+        <w:t>两人也无法杀尽所有</w:t>
       </w:r>
       <w:r>
         <w:rPr>
@@ -7688,6 +8415,7 @@
       <w:r>
         <w:tab/>
       </w:r>
+      <w:proofErr w:type="gramStart"/>
       <w:r>
         <w:rPr>
           <w:rFonts w:hint="eastAsia"/>
@@ -7695,7 +8423,11 @@
         <w:t>麓元</w:t>
       </w:r>
       <w:r>
-        <w:t>永远无法做出这样的决定。如果</w:t>
+        <w:t>永远</w:t>
+      </w:r>
+      <w:proofErr w:type="gramEnd"/>
+      <w:r>
+        <w:t>无法做出这样的决定。如果</w:t>
       </w:r>
       <w:r>
         <w:rPr>
@@ -7738,14 +8470,24 @@
       <w:r>
         <w:tab/>
       </w:r>
+      <w:proofErr w:type="gramStart"/>
       <w:r>
         <w:rPr>
           <w:rFonts w:hint="eastAsia"/>
         </w:rPr>
         <w:t>澪</w:t>
       </w:r>
-      <w:r>
-        <w:t>陪伴着麓元离开不周山，但是洪荒猛兽不会灭绝，只会源源不断滋生。并且</w:t>
+      <w:proofErr w:type="gramEnd"/>
+      <w:r>
+        <w:t>陪伴着</w:t>
+      </w:r>
+      <w:proofErr w:type="gramStart"/>
+      <w:r>
+        <w:t>麓元离开</w:t>
+      </w:r>
+      <w:proofErr w:type="gramEnd"/>
+      <w:r>
+        <w:t>不周山，但是洪荒猛兽不会灭绝，只会源源不断滋生。并且</w:t>
       </w:r>
       <w:r>
         <w:rPr>
@@ -7947,14 +8689,24 @@
         <w:t>为了人类</w:t>
       </w:r>
       <w:r>
-        <w:t>文明的复兴，麓元</w:t>
-      </w:r>
+        <w:t>文明的复兴，</w:t>
+      </w:r>
+      <w:proofErr w:type="gramStart"/>
+      <w:r>
+        <w:t>麓</w:t>
+      </w:r>
+      <w:proofErr w:type="gramEnd"/>
+      <w:r>
+        <w:t>元</w:t>
+      </w:r>
+      <w:proofErr w:type="gramStart"/>
       <w:r>
         <w:rPr>
           <w:rFonts w:hint="eastAsia"/>
         </w:rPr>
         <w:t>强忍着</w:t>
       </w:r>
+      <w:proofErr w:type="gramEnd"/>
       <w:r>
         <w:t>泪水再次开启了</w:t>
       </w:r>
@@ -7974,21 +8726,48 @@
         <w:rPr>
           <w:rFonts w:hint="eastAsia"/>
         </w:rPr>
-        <w:t>。澪躺在</w:t>
-      </w:r>
-      <w:r>
-        <w:t>麓元臂弯里，这是两人最后一次离别。</w:t>
+        <w:t>。</w:t>
+      </w:r>
+      <w:proofErr w:type="gramStart"/>
+      <w:r>
+        <w:rPr>
+          <w:rFonts w:hint="eastAsia"/>
+        </w:rPr>
+        <w:t>澪</w:t>
+      </w:r>
+      <w:proofErr w:type="gramEnd"/>
+      <w:r>
+        <w:rPr>
+          <w:rFonts w:hint="eastAsia"/>
+        </w:rPr>
+        <w:t>躺在</w:t>
+      </w:r>
+      <w:proofErr w:type="gramStart"/>
+      <w:r>
+        <w:t>麓</w:t>
+      </w:r>
+      <w:proofErr w:type="gramEnd"/>
+      <w:r>
+        <w:t>元臂弯里，这是两人最后一次离别。</w:t>
       </w:r>
     </w:p>
     <w:p>
       <w:pPr>
         <w:ind w:firstLine="420"/>
       </w:pPr>
-      <w:r>
-        <w:rPr>
-          <w:rFonts w:hint="eastAsia"/>
-        </w:rPr>
-        <w:t>澪虚弱</w:t>
+      <w:proofErr w:type="gramStart"/>
+      <w:r>
+        <w:rPr>
+          <w:rFonts w:hint="eastAsia"/>
+        </w:rPr>
+        <w:t>澪</w:t>
+      </w:r>
+      <w:proofErr w:type="gramEnd"/>
+      <w:r>
+        <w:rPr>
+          <w:rFonts w:hint="eastAsia"/>
+        </w:rPr>
+        <w:t>虚弱</w:t>
       </w:r>
       <w:r>
         <w:t>的晕了过去，</w:t>
@@ -8000,7 +8779,15 @@
         <w:t>却</w:t>
       </w:r>
       <w:r>
-        <w:t>重重给了麓元一击！</w:t>
+        <w:t>重重给了</w:t>
+      </w:r>
+      <w:proofErr w:type="gramStart"/>
+      <w:r>
+        <w:t>麓</w:t>
+      </w:r>
+      <w:proofErr w:type="gramEnd"/>
+      <w:r>
+        <w:t>元一击！</w:t>
       </w:r>
     </w:p>
     <w:p>
@@ -8014,7 +8801,23 @@
         <w:t>濒死</w:t>
       </w:r>
       <w:r>
-        <w:t>的澪再次爆发出本能，这次澪已经完全黑化</w:t>
+        <w:t>的</w:t>
+      </w:r>
+      <w:proofErr w:type="gramStart"/>
+      <w:r>
+        <w:t>澪</w:t>
+      </w:r>
+      <w:proofErr w:type="gramEnd"/>
+      <w:r>
+        <w:t>再次爆发出本能，这次</w:t>
+      </w:r>
+      <w:proofErr w:type="gramStart"/>
+      <w:r>
+        <w:t>澪</w:t>
+      </w:r>
+      <w:proofErr w:type="gramEnd"/>
+      <w:r>
+        <w:t>已经完全黑化</w:t>
       </w:r>
       <w:r>
         <w:rPr>
@@ -8032,7 +8835,15 @@
         <w:t>的</w:t>
       </w:r>
       <w:r>
-        <w:t>本能人格不允许澪被从世界上</w:t>
+        <w:t>本能人格不允许</w:t>
+      </w:r>
+      <w:proofErr w:type="gramStart"/>
+      <w:r>
+        <w:t>澪</w:t>
+      </w:r>
+      <w:proofErr w:type="gramEnd"/>
+      <w:r>
+        <w:t>被从世界上</w:t>
       </w:r>
       <w:r>
         <w:rPr>
@@ -8040,9 +8851,11 @@
         </w:rPr>
         <w:t>消失。黑</w:t>
       </w:r>
+      <w:proofErr w:type="gramStart"/>
       <w:r>
         <w:t>澪</w:t>
       </w:r>
+      <w:proofErr w:type="gramEnd"/>
       <w:r>
         <w:rPr>
           <w:rFonts w:hint="eastAsia"/>
@@ -8088,8 +8901,13 @@
         </w:rPr>
         <w:t>向</w:t>
       </w:r>
-      <w:r>
-        <w:t>麓元攻</w:t>
+      <w:proofErr w:type="gramStart"/>
+      <w:r>
+        <w:t>麓</w:t>
+      </w:r>
+      <w:proofErr w:type="gramEnd"/>
+      <w:r>
+        <w:t>元攻</w:t>
       </w:r>
       <w:r>
         <w:rPr>
@@ -8123,14 +8941,24 @@
         <w:t>最终</w:t>
       </w:r>
       <w:r>
-        <w:t>，麓元击败了</w:t>
-      </w:r>
+        <w:t>，</w:t>
+      </w:r>
+      <w:proofErr w:type="gramStart"/>
+      <w:r>
+        <w:t>麓</w:t>
+      </w:r>
+      <w:proofErr w:type="gramEnd"/>
+      <w:r>
+        <w:t>元击败了</w:t>
+      </w:r>
+      <w:proofErr w:type="gramStart"/>
       <w:r>
         <w:rPr>
           <w:rFonts w:hint="eastAsia"/>
         </w:rPr>
         <w:t>澪</w:t>
       </w:r>
+      <w:proofErr w:type="gramEnd"/>
       <w:r>
         <w:t>。</w:t>
       </w:r>
@@ -8165,7 +8993,21 @@
         <w:rPr>
           <w:rFonts w:hint="eastAsia"/>
         </w:rPr>
-        <w:t>同伴。澪虚弱</w:t>
+        <w:t>同伴。</w:t>
+      </w:r>
+      <w:proofErr w:type="gramStart"/>
+      <w:r>
+        <w:rPr>
+          <w:rFonts w:hint="eastAsia"/>
+        </w:rPr>
+        <w:t>澪</w:t>
+      </w:r>
+      <w:proofErr w:type="gramEnd"/>
+      <w:r>
+        <w:rPr>
+          <w:rFonts w:hint="eastAsia"/>
+        </w:rPr>
+        <w:t>虚弱</w:t>
       </w:r>
       <w:r>
         <w:t>下来之后，善良的本性也渐</w:t>
@@ -8188,20 +9030,33 @@
       <w:r>
         <w:t>，</w:t>
       </w:r>
+      <w:proofErr w:type="gramStart"/>
       <w:r>
         <w:rPr>
           <w:rFonts w:hint="eastAsia"/>
         </w:rPr>
         <w:t>澪</w:t>
       </w:r>
-      <w:r>
-        <w:t>失去了灵力但</w:t>
-      </w:r>
-      <w:r>
-        <w:rPr>
-          <w:rFonts w:hint="eastAsia"/>
-        </w:rPr>
-        <w:t>可以存活</w:t>
+      <w:proofErr w:type="gramEnd"/>
+      <w:r>
+        <w:t>失去了</w:t>
+      </w:r>
+      <w:proofErr w:type="gramStart"/>
+      <w:r>
+        <w:t>灵力但</w:t>
+      </w:r>
+      <w:r>
+        <w:rPr>
+          <w:rFonts w:hint="eastAsia"/>
+        </w:rPr>
+        <w:t>可以</w:t>
+      </w:r>
+      <w:proofErr w:type="gramEnd"/>
+      <w:r>
+        <w:rPr>
+          <w:rFonts w:hint="eastAsia"/>
+        </w:rPr>
+        <w:t>存活</w:t>
       </w:r>
       <w:r>
         <w:t>下来。两人</w:t>
@@ -8240,7 +9095,11 @@
         <w:t>缓缓</w:t>
       </w:r>
       <w:r>
-        <w:t>运行，所有的灵气被汇集起来注</w:t>
+        <w:t>运行，所有的灵气被汇集起来</w:t>
+      </w:r>
+      <w:proofErr w:type="gramStart"/>
+      <w:r>
+        <w:t>注</w:t>
       </w:r>
       <w:r>
         <w:rPr>
@@ -8249,7 +9108,11 @@
         <w:t>向</w:t>
       </w:r>
       <w:r>
-        <w:t>天洞之中</w:t>
+        <w:t>天洞</w:t>
+      </w:r>
+      <w:proofErr w:type="gramEnd"/>
+      <w:r>
+        <w:t>之中</w:t>
       </w:r>
       <w:r>
         <w:t>……</w:t>
@@ -8293,6 +9156,7 @@
         </w:rPr>
         <w:t>给</w:t>
       </w:r>
+      <w:proofErr w:type="gramStart"/>
       <w:r>
         <w:t>澪佩</w:t>
       </w:r>
@@ -8303,7 +9167,11 @@
         <w:t>戴</w:t>
       </w:r>
       <w:r>
-        <w:t>玉使其免于死亡</w:t>
+        <w:t>玉使其</w:t>
+      </w:r>
+      <w:proofErr w:type="gramEnd"/>
+      <w:r>
+        <w:t>免于死亡</w:t>
       </w:r>
       <w:r>
         <w:rPr>
@@ -8337,11 +9205,19 @@
       <w:r>
         <w:t>复兴也指日可待。</w:t>
       </w:r>
-      <w:r>
-        <w:rPr>
-          <w:rFonts w:hint="eastAsia"/>
-        </w:rPr>
-        <w:t>麓元</w:t>
+      <w:proofErr w:type="gramStart"/>
+      <w:r>
+        <w:rPr>
+          <w:rFonts w:hint="eastAsia"/>
+        </w:rPr>
+        <w:t>麓</w:t>
+      </w:r>
+      <w:proofErr w:type="gramEnd"/>
+      <w:r>
+        <w:rPr>
+          <w:rFonts w:hint="eastAsia"/>
+        </w:rPr>
+        <w:t>元</w:t>
       </w:r>
       <w:r>
         <w:t>回到了部族，</w:t>
@@ -8488,8 +9364,16 @@
         <w:rPr>
           <w:rFonts w:hint="eastAsia"/>
         </w:rPr>
-        <w:t>第一代猎</w:t>
-      </w:r>
+        <w:t>第一代</w:t>
+      </w:r>
+      <w:proofErr w:type="gramStart"/>
+      <w:r>
+        <w:rPr>
+          <w:rFonts w:hint="eastAsia"/>
+        </w:rPr>
+        <w:t>猎</w:t>
+      </w:r>
+      <w:proofErr w:type="gramEnd"/>
       <w:r>
         <w:t>妖人</w:t>
       </w:r>
@@ -8560,8 +9444,16 @@
         <w:rPr>
           <w:rFonts w:hint="eastAsia"/>
         </w:rPr>
-        <w:t>另一个澪</w:t>
-      </w:r>
+        <w:t>另一个</w:t>
+      </w:r>
+      <w:proofErr w:type="gramStart"/>
+      <w:r>
+        <w:rPr>
+          <w:rFonts w:hint="eastAsia"/>
+        </w:rPr>
+        <w:t>澪</w:t>
+      </w:r>
+      <w:proofErr w:type="gramEnd"/>
       <w:r>
         <w:t>缓缓的</w:t>
       </w:r>
@@ -8633,8 +9525,16 @@
         <w:rPr>
           <w:rFonts w:hint="eastAsia"/>
         </w:rPr>
-        <w:t>萝莉</w:t>
-      </w:r>
+        <w:t>萝</w:t>
+      </w:r>
+      <w:proofErr w:type="gramStart"/>
+      <w:r>
+        <w:rPr>
+          <w:rFonts w:hint="eastAsia"/>
+        </w:rPr>
+        <w:t>莉</w:t>
+      </w:r>
+      <w:proofErr w:type="gramEnd"/>
     </w:p>
     <w:p>
       <w:r>
@@ -8809,7 +9709,21 @@
         <w:rPr>
           <w:rFonts w:hint="eastAsia"/>
         </w:rPr>
-        <w:t>大叔开启一次冒险。大叔的任务是，探索未知的陆地，寻找可以生存的土地，将其一一记录下来。</w:t>
+        <w:t>大叔开启一次冒险。大叔的任务是，探索未知的陆地，寻找可以生存的土地，将其一</w:t>
+      </w:r>
+      <w:proofErr w:type="gramStart"/>
+      <w:r>
+        <w:rPr>
+          <w:rFonts w:hint="eastAsia"/>
+        </w:rPr>
+        <w:t>一</w:t>
+      </w:r>
+      <w:proofErr w:type="gramEnd"/>
+      <w:r>
+        <w:rPr>
+          <w:rFonts w:hint="eastAsia"/>
+        </w:rPr>
+        <w:t>记录下来。</w:t>
       </w:r>
     </w:p>
     <w:p>
@@ -8845,11 +9759,19 @@
       <w:r>
         <w:t xml:space="preserve"> </w:t>
       </w:r>
-      <w:r>
-        <w:rPr>
-          <w:rFonts w:hint="eastAsia"/>
-        </w:rPr>
-        <w:t>弱渣山神：红光</w:t>
+      <w:proofErr w:type="gramStart"/>
+      <w:r>
+        <w:rPr>
+          <w:rFonts w:hint="eastAsia"/>
+        </w:rPr>
+        <w:t>弱渣山神</w:t>
+      </w:r>
+      <w:proofErr w:type="gramEnd"/>
+      <w:r>
+        <w:rPr>
+          <w:rFonts w:hint="eastAsia"/>
+        </w:rPr>
+        <w:t>：红光</w:t>
       </w:r>
       <w:r>
         <w:rPr>
@@ -8873,7 +9795,35 @@
           <w:rFonts w:hint="eastAsia"/>
         </w:rPr>
         <w:lastRenderedPageBreak/>
-        <w:t>大叔走在路上，不久遇到了一个被怪物围困的小萝莉。大叔抽出武器与怪物战斗，但是最后一只猛兽不畏刀剑，大叔渐渐不支。这时，蜜汁小萝莉身上放出万丈光芒（</w:t>
+        <w:t>大叔走在路上，不久遇到了一个被怪物围困的小萝</w:t>
+      </w:r>
+      <w:proofErr w:type="gramStart"/>
+      <w:r>
+        <w:rPr>
+          <w:rFonts w:hint="eastAsia"/>
+        </w:rPr>
+        <w:t>莉</w:t>
+      </w:r>
+      <w:proofErr w:type="gramEnd"/>
+      <w:r>
+        <w:rPr>
+          <w:rFonts w:hint="eastAsia"/>
+        </w:rPr>
+        <w:t>。大叔抽出武器与怪物战斗，但是最后一只猛兽不畏刀剑，大叔渐渐不支。这时，蜜汁小萝</w:t>
+      </w:r>
+      <w:proofErr w:type="gramStart"/>
+      <w:r>
+        <w:rPr>
+          <w:rFonts w:hint="eastAsia"/>
+        </w:rPr>
+        <w:t>莉</w:t>
+      </w:r>
+      <w:proofErr w:type="gramEnd"/>
+      <w:r>
+        <w:rPr>
+          <w:rFonts w:hint="eastAsia"/>
+        </w:rPr>
+        <w:t>身上放出万丈光芒（</w:t>
       </w:r>
       <w:r>
         <w:rPr>
@@ -8896,7 +9846,49 @@
         <w:rPr>
           <w:rFonts w:hint="eastAsia"/>
         </w:rPr>
-        <w:t>大叔与小萝莉交谈，小萝莉什么都不记得，也不知道该去向何方。背负着族人的使命，又不忍心弃之不顾，只有带上小萝莉一起上路。（队伍到齐）</w:t>
+        <w:t>大叔与小萝</w:t>
+      </w:r>
+      <w:proofErr w:type="gramStart"/>
+      <w:r>
+        <w:rPr>
+          <w:rFonts w:hint="eastAsia"/>
+        </w:rPr>
+        <w:t>莉</w:t>
+      </w:r>
+      <w:proofErr w:type="gramEnd"/>
+      <w:r>
+        <w:rPr>
+          <w:rFonts w:hint="eastAsia"/>
+        </w:rPr>
+        <w:t>交谈，小萝</w:t>
+      </w:r>
+      <w:proofErr w:type="gramStart"/>
+      <w:r>
+        <w:rPr>
+          <w:rFonts w:hint="eastAsia"/>
+        </w:rPr>
+        <w:t>莉</w:t>
+      </w:r>
+      <w:proofErr w:type="gramEnd"/>
+      <w:r>
+        <w:rPr>
+          <w:rFonts w:hint="eastAsia"/>
+        </w:rPr>
+        <w:t>什么都不记得，也不知道该去向何方。背负着族人的使命，又不忍心弃之不顾，只有带上小萝</w:t>
+      </w:r>
+      <w:proofErr w:type="gramStart"/>
+      <w:r>
+        <w:rPr>
+          <w:rFonts w:hint="eastAsia"/>
+        </w:rPr>
+        <w:t>莉</w:t>
+      </w:r>
+      <w:proofErr w:type="gramEnd"/>
+      <w:r>
+        <w:rPr>
+          <w:rFonts w:hint="eastAsia"/>
+        </w:rPr>
+        <w:t>一起上路。（队伍到齐）</w:t>
       </w:r>
     </w:p>
     <w:p>
@@ -9021,11 +10013,61 @@
       <w:pPr>
         <w:ind w:firstLine="420"/>
       </w:pPr>
-      <w:r>
-        <w:rPr>
-          <w:rFonts w:hint="eastAsia"/>
-        </w:rPr>
-        <w:t>葆江最终伤重不支，临死前说（给予大量信息）：洪荒退去，人类势必将下山走向陆地，如此下去，人兽终将一战。葆江希望人兽能够和平相处，收到了兽族的排挤，所以被鼓追杀。葆江对两人说，如果坐视不管，人类将被兽族灭绝。它不忍心看到这样的惨剧，指点两人前往不周山，那里据说是兽族力量的源泉。希望两人可以给兽族上一个枷锁，从而人兽和平。</w:t>
+      <w:proofErr w:type="gramStart"/>
+      <w:r>
+        <w:rPr>
+          <w:rFonts w:hint="eastAsia"/>
+        </w:rPr>
+        <w:t>葆江最终</w:t>
+      </w:r>
+      <w:proofErr w:type="gramEnd"/>
+      <w:r>
+        <w:rPr>
+          <w:rFonts w:hint="eastAsia"/>
+        </w:rPr>
+        <w:t>伤重不支，临死前说（给予大量信息）：洪荒退去，人类势必将下山走向陆地，如此下去，人兽终将一战。</w:t>
+      </w:r>
+      <w:proofErr w:type="gramStart"/>
+      <w:r>
+        <w:rPr>
+          <w:rFonts w:hint="eastAsia"/>
+        </w:rPr>
+        <w:t>葆江希望人兽能够</w:t>
+      </w:r>
+      <w:proofErr w:type="gramEnd"/>
+      <w:r>
+        <w:rPr>
+          <w:rFonts w:hint="eastAsia"/>
+        </w:rPr>
+        <w:t>和平相处，收到了兽族的排挤，</w:t>
+      </w:r>
+      <w:proofErr w:type="gramStart"/>
+      <w:r>
+        <w:rPr>
+          <w:rFonts w:hint="eastAsia"/>
+        </w:rPr>
+        <w:t>所以被鼓追杀</w:t>
+      </w:r>
+      <w:proofErr w:type="gramEnd"/>
+      <w:r>
+        <w:rPr>
+          <w:rFonts w:hint="eastAsia"/>
+        </w:rPr>
+        <w:t>。</w:t>
+      </w:r>
+      <w:proofErr w:type="gramStart"/>
+      <w:r>
+        <w:rPr>
+          <w:rFonts w:hint="eastAsia"/>
+        </w:rPr>
+        <w:t>葆江对</w:t>
+      </w:r>
+      <w:proofErr w:type="gramEnd"/>
+      <w:r>
+        <w:rPr>
+          <w:rFonts w:hint="eastAsia"/>
+        </w:rPr>
+        <w:t>两人说，如果坐视不管，人类将被兽族灭绝。它不忍心看到这样的惨剧，指点两人前往不周山，那里据说是兽族力量的源泉。希望两人可以给兽族上一个枷锁，从而人兽和平。</w:t>
       </w:r>
     </w:p>
     <w:p>
@@ -9072,22 +10114,38 @@
       <w:pPr>
         <w:ind w:firstLine="420"/>
       </w:pPr>
-      <w:r>
-        <w:rPr>
-          <w:rFonts w:hint="eastAsia"/>
-        </w:rPr>
-        <w:t>陆吾掌管着昆仑山，这里是西王母的住所。与两人相见，不容分说就开打。</w:t>
+      <w:proofErr w:type="gramStart"/>
+      <w:r>
+        <w:rPr>
+          <w:rFonts w:hint="eastAsia"/>
+        </w:rPr>
+        <w:t>陆吾掌管</w:t>
+      </w:r>
+      <w:proofErr w:type="gramEnd"/>
+      <w:r>
+        <w:rPr>
+          <w:rFonts w:hint="eastAsia"/>
+        </w:rPr>
+        <w:t>着昆仑山，这里是西王母的住所。与两人相见，不容分说就开打。</w:t>
       </w:r>
     </w:p>
     <w:p>
       <w:pPr>
         <w:ind w:firstLine="420"/>
       </w:pPr>
-      <w:r>
-        <w:rPr>
-          <w:rFonts w:hint="eastAsia"/>
-        </w:rPr>
-        <w:t>陆吾被击败后，西王母出现，轻易的击败两人。但是，未将两人杀死，转身离去。</w:t>
+      <w:proofErr w:type="gramStart"/>
+      <w:r>
+        <w:rPr>
+          <w:rFonts w:hint="eastAsia"/>
+        </w:rPr>
+        <w:t>陆吾被</w:t>
+      </w:r>
+      <w:proofErr w:type="gramEnd"/>
+      <w:r>
+        <w:rPr>
+          <w:rFonts w:hint="eastAsia"/>
+        </w:rPr>
+        <w:t>击败后，西王母出现，轻易的击败两人。但是，未将两人杀死，转身离去。</w:t>
       </w:r>
     </w:p>
     <w:p/>
@@ -9128,7 +10186,35 @@
         <w:rPr>
           <w:rFonts w:hint="eastAsia"/>
         </w:rPr>
-        <w:t>英招掌管着西王母的花园，是一个知书达理的兽。初相见双方不明身份（因为萝莉身上的灵气掩盖了两人的身份），两人在英招处养伤。但当英招发现两人人类的身份，即翻脸相向。</w:t>
+        <w:t>英招掌管着西王母的花园，是一个知书达理的兽。初相见双方不明身份（因为萝</w:t>
+      </w:r>
+      <w:proofErr w:type="gramStart"/>
+      <w:r>
+        <w:rPr>
+          <w:rFonts w:hint="eastAsia"/>
+        </w:rPr>
+        <w:t>莉</w:t>
+      </w:r>
+      <w:proofErr w:type="gramEnd"/>
+      <w:r>
+        <w:rPr>
+          <w:rFonts w:hint="eastAsia"/>
+        </w:rPr>
+        <w:t>身上的灵气掩盖了两人的身份），两人在英招处养伤。但当英招发现两</w:t>
+      </w:r>
+      <w:proofErr w:type="gramStart"/>
+      <w:r>
+        <w:rPr>
+          <w:rFonts w:hint="eastAsia"/>
+        </w:rPr>
+        <w:t>人人类</w:t>
+      </w:r>
+      <w:proofErr w:type="gramEnd"/>
+      <w:r>
+        <w:rPr>
+          <w:rFonts w:hint="eastAsia"/>
+        </w:rPr>
+        <w:t>的身份，即翻脸相向。</w:t>
       </w:r>
     </w:p>
     <w:p>
@@ -9147,7 +10233,21 @@
         <w:rPr>
           <w:rFonts w:hint="eastAsia"/>
         </w:rPr>
-        <w:t>并获得西王母的一些信息。西王母诞生于千年前的世界，在神物天雷珠躲过了每次的渡劫，修行千年，建立起兽族的根基，因此被尊为兽族之母。</w:t>
+        <w:t>并获得西王母的一些信息。西王母诞生于千年前的世界，在</w:t>
+      </w:r>
+      <w:proofErr w:type="gramStart"/>
+      <w:r>
+        <w:rPr>
+          <w:rFonts w:hint="eastAsia"/>
+        </w:rPr>
+        <w:t>神物天雷珠</w:t>
+      </w:r>
+      <w:proofErr w:type="gramEnd"/>
+      <w:r>
+        <w:rPr>
+          <w:rFonts w:hint="eastAsia"/>
+        </w:rPr>
+        <w:t>躲过了每次的渡劫，修行千年，建立起兽族的根基，因此被尊为兽族之母。</w:t>
       </w:r>
     </w:p>
     <w:p/>
@@ -9176,8 +10276,16 @@
         <w:rPr>
           <w:rFonts w:hint="eastAsia"/>
         </w:rPr>
-        <w:t>：白帝少昊</w:t>
-      </w:r>
+        <w:t>：白帝少</w:t>
+      </w:r>
+      <w:proofErr w:type="gramStart"/>
+      <w:r>
+        <w:rPr>
+          <w:rFonts w:hint="eastAsia"/>
+        </w:rPr>
+        <w:t>昊</w:t>
+      </w:r>
+      <w:proofErr w:type="gramEnd"/>
     </w:p>
     <w:p>
       <w:pPr>
@@ -9198,15 +10306,85 @@
         <w:rPr>
           <w:rFonts w:hint="eastAsia"/>
         </w:rPr>
-        <w:t>少昊自命为白帝，统辖着少昊之国。少昊国中，人类在洪水时被囚禁于山顶，每月都要供奉人牲供兽族享用。洪水退去后，人类向兽族抗争，无奈力量微弱。</w:t>
-      </w:r>
-    </w:p>
-    <w:p>
-      <w:r>
-        <w:rPr>
-          <w:rFonts w:hint="eastAsia"/>
-        </w:rPr>
-        <w:t>两人击败少昊，拯救人类。</w:t>
+        <w:t>少</w:t>
+      </w:r>
+      <w:proofErr w:type="gramStart"/>
+      <w:r>
+        <w:rPr>
+          <w:rFonts w:hint="eastAsia"/>
+        </w:rPr>
+        <w:t>昊</w:t>
+      </w:r>
+      <w:proofErr w:type="gramEnd"/>
+      <w:r>
+        <w:rPr>
+          <w:rFonts w:hint="eastAsia"/>
+        </w:rPr>
+        <w:t>自命为白帝，统辖着少</w:t>
+      </w:r>
+      <w:proofErr w:type="gramStart"/>
+      <w:r>
+        <w:rPr>
+          <w:rFonts w:hint="eastAsia"/>
+        </w:rPr>
+        <w:t>昊</w:t>
+      </w:r>
+      <w:proofErr w:type="gramEnd"/>
+      <w:r>
+        <w:rPr>
+          <w:rFonts w:hint="eastAsia"/>
+        </w:rPr>
+        <w:t>之国。少</w:t>
+      </w:r>
+      <w:proofErr w:type="gramStart"/>
+      <w:r>
+        <w:rPr>
+          <w:rFonts w:hint="eastAsia"/>
+        </w:rPr>
+        <w:t>昊</w:t>
+      </w:r>
+      <w:proofErr w:type="gramEnd"/>
+      <w:r>
+        <w:rPr>
+          <w:rFonts w:hint="eastAsia"/>
+        </w:rPr>
+        <w:t>国中，人类在洪水时被囚禁于山顶，每月都要供奉人</w:t>
+      </w:r>
+      <w:proofErr w:type="gramStart"/>
+      <w:r>
+        <w:rPr>
+          <w:rFonts w:hint="eastAsia"/>
+        </w:rPr>
+        <w:t>牲</w:t>
+      </w:r>
+      <w:proofErr w:type="gramEnd"/>
+      <w:r>
+        <w:rPr>
+          <w:rFonts w:hint="eastAsia"/>
+        </w:rPr>
+        <w:t>供兽族享用。洪水退去后，人类向兽族抗争，无奈力量微弱。</w:t>
+      </w:r>
+    </w:p>
+    <w:p>
+      <w:r>
+        <w:rPr>
+          <w:rFonts w:hint="eastAsia"/>
+        </w:rPr>
+        <w:t>两人击败少</w:t>
+      </w:r>
+      <w:proofErr w:type="gramStart"/>
+      <w:r>
+        <w:rPr>
+          <w:rFonts w:hint="eastAsia"/>
+        </w:rPr>
+        <w:t>昊</w:t>
+      </w:r>
+      <w:proofErr w:type="gramEnd"/>
+      <w:r>
+        <w:rPr>
+          <w:rFonts w:hint="eastAsia"/>
+        </w:rPr>
+        <w:t>，拯救人类。</w:t>
       </w:r>
     </w:p>
     <w:p>
@@ -9250,8 +10428,16 @@
         <w:rPr>
           <w:rFonts w:hint="eastAsia"/>
         </w:rPr>
-        <w:t>：青帝太昊</w:t>
-      </w:r>
+        <w:t>：青帝太</w:t>
+      </w:r>
+      <w:proofErr w:type="gramStart"/>
+      <w:r>
+        <w:rPr>
+          <w:rFonts w:hint="eastAsia"/>
+        </w:rPr>
+        <w:t>昊</w:t>
+      </w:r>
+      <w:proofErr w:type="gramEnd"/>
     </w:p>
     <w:p>
       <w:r>
@@ -9275,8 +10461,16 @@
         <w:rPr>
           <w:rFonts w:hint="eastAsia"/>
         </w:rPr>
-        <w:t>太昊</w:t>
-      </w:r>
+        <w:t>太</w:t>
+      </w:r>
+      <w:proofErr w:type="gramStart"/>
+      <w:r>
+        <w:rPr>
+          <w:rFonts w:hint="eastAsia"/>
+        </w:rPr>
+        <w:t>昊</w:t>
+      </w:r>
+      <w:proofErr w:type="gramEnd"/>
       <w:r>
         <w:t>将人类分为</w:t>
       </w:r>
@@ -9324,7 +10518,35 @@
         <w:rPr>
           <w:rFonts w:hint="eastAsia"/>
         </w:rPr>
-        <w:t>西王母千年以前本是某个人类养的一只什么精没想好。人类作死后，借用避雷针（也就是“天雷珠”）躲过无数次渡劫终成大道。第一次相遇，西王母看到小萝莉长得像自己的主人所以姑且饶了一命。没想到两人打上不周山，试图毁掉通天塔。双方大战。</w:t>
+        <w:t>西王母千年以前本是某个人类养的一只什么精没想好。人类作死后，借用避雷针（也就是“天雷珠”）躲过无数</w:t>
+      </w:r>
+      <w:proofErr w:type="gramStart"/>
+      <w:r>
+        <w:rPr>
+          <w:rFonts w:hint="eastAsia"/>
+        </w:rPr>
+        <w:t>次渡劫终</w:t>
+      </w:r>
+      <w:proofErr w:type="gramEnd"/>
+      <w:r>
+        <w:rPr>
+          <w:rFonts w:hint="eastAsia"/>
+        </w:rPr>
+        <w:t>成大道。第一次相遇，西王母看到小萝</w:t>
+      </w:r>
+      <w:proofErr w:type="gramStart"/>
+      <w:r>
+        <w:rPr>
+          <w:rFonts w:hint="eastAsia"/>
+        </w:rPr>
+        <w:t>莉</w:t>
+      </w:r>
+      <w:proofErr w:type="gramEnd"/>
+      <w:r>
+        <w:rPr>
+          <w:rFonts w:hint="eastAsia"/>
+        </w:rPr>
+        <w:t>长得像自己的主人所以姑且饶了一命。没想到两人打上不周山，试图毁掉通天塔。双方大战。</w:t>
       </w:r>
     </w:p>
     <w:p>
@@ -9347,7 +10569,35 @@
           <w:rFonts w:hint="eastAsia"/>
         </w:rPr>
         <w:lastRenderedPageBreak/>
-        <w:t>西王母认为，人类是被淘汰的族类，没有存在的意义。葆江擅自透露兽族机密，是兽族的叛徒，不仅无法达成人兽的和平，还将威胁兽族的安全。人族曾经杀死了无数的兽类，双方势成水火，世上只能有一支统治世界的种族。</w:t>
+        <w:t>西王母认为，人类是被淘汰的族类，没有存在的意义。</w:t>
+      </w:r>
+      <w:proofErr w:type="gramStart"/>
+      <w:r>
+        <w:rPr>
+          <w:rFonts w:hint="eastAsia"/>
+        </w:rPr>
+        <w:t>葆江擅自</w:t>
+      </w:r>
+      <w:proofErr w:type="gramEnd"/>
+      <w:r>
+        <w:rPr>
+          <w:rFonts w:hint="eastAsia"/>
+        </w:rPr>
+        <w:t>透露兽族机密，是兽族的叛徒，不仅无法达成人兽的和平，还将威胁兽族的安全。人</w:t>
+      </w:r>
+      <w:proofErr w:type="gramStart"/>
+      <w:r>
+        <w:rPr>
+          <w:rFonts w:hint="eastAsia"/>
+        </w:rPr>
+        <w:t>族曾经</w:t>
+      </w:r>
+      <w:proofErr w:type="gramEnd"/>
+      <w:r>
+        <w:rPr>
+          <w:rFonts w:hint="eastAsia"/>
+        </w:rPr>
+        <w:t>杀死了无数的兽类，双方势成水火，世上只能有一支统治世界的种族。</w:t>
       </w:r>
     </w:p>
     <w:p/>
@@ -9403,7 +10653,21 @@
         <w:rPr>
           <w:rFonts w:hint="eastAsia"/>
         </w:rPr>
-        <w:t>一场突如其来的洪水摧毁了这个文明，也抹杀了一切相关的印记。更严重的是，洪水打开了天地间灵力循环的缺口，使大量的灵气泄入人类的世界。这使生态循环失衡（什么鬼），灵气还催生出了无数的怪物，人类十不存一，退回了刀耕火种的社会。</w:t>
+        <w:t>一场突如其来的洪水摧毁了这个文明，也抹杀了一切相关的印记。更严重的是，洪水打开了天地间灵力循环的缺口，使大量的灵气泄入人类的世界。这使生态循环失衡（什么鬼），灵气还催生出了无数的怪物，人类十不存</w:t>
+      </w:r>
+      <w:proofErr w:type="gramStart"/>
+      <w:r>
+        <w:rPr>
+          <w:rFonts w:hint="eastAsia"/>
+        </w:rPr>
+        <w:t>一</w:t>
+      </w:r>
+      <w:proofErr w:type="gramEnd"/>
+      <w:r>
+        <w:rPr>
+          <w:rFonts w:hint="eastAsia"/>
+        </w:rPr>
+        <w:t>，退回了刀耕火种的社会。</w:t>
       </w:r>
     </w:p>
     <w:p>
@@ -9414,7 +10678,35 @@
         <w:rPr>
           <w:rFonts w:hint="eastAsia"/>
         </w:rPr>
-        <w:t>如果要让部族重返大陆，就需要关闭这个灵力的缺口，从根源上消除洪荒猛兽。大叔来到开关之前。在开关关闭的过程中，萝莉突然变得虚弱起来。于是大叔就嘿嘿嘿……</w:t>
+        <w:t>如果要让部族重返大陆，就需要关闭这个灵力的缺口，从根源上消除洪荒猛兽。大叔来到开关之前。在开关关闭的过程中，萝</w:t>
+      </w:r>
+      <w:proofErr w:type="gramStart"/>
+      <w:r>
+        <w:rPr>
+          <w:rFonts w:hint="eastAsia"/>
+        </w:rPr>
+        <w:t>莉</w:t>
+      </w:r>
+      <w:proofErr w:type="gramEnd"/>
+      <w:r>
+        <w:rPr>
+          <w:rFonts w:hint="eastAsia"/>
+        </w:rPr>
+        <w:t>突然变得虚弱起来。于是大叔就嘿嘿</w:t>
+      </w:r>
+      <w:proofErr w:type="gramStart"/>
+      <w:r>
+        <w:rPr>
+          <w:rFonts w:hint="eastAsia"/>
+        </w:rPr>
+        <w:t>嘿</w:t>
+      </w:r>
+      <w:proofErr w:type="gramEnd"/>
+      <w:r>
+        <w:rPr>
+          <w:rFonts w:hint="eastAsia"/>
+        </w:rPr>
+        <w:t>……</w:t>
       </w:r>
     </w:p>
     <w:p>
@@ -9425,7 +10717,21 @@
         <w:rPr>
           <w:rFonts w:hint="eastAsia"/>
         </w:rPr>
-        <w:t>就把萝莉搀了起来。</w:t>
+        <w:t>就把萝</w:t>
+      </w:r>
+      <w:proofErr w:type="gramStart"/>
+      <w:r>
+        <w:rPr>
+          <w:rFonts w:hint="eastAsia"/>
+        </w:rPr>
+        <w:t>莉</w:t>
+      </w:r>
+      <w:proofErr w:type="gramEnd"/>
+      <w:r>
+        <w:rPr>
+          <w:rFonts w:hint="eastAsia"/>
+        </w:rPr>
+        <w:t>搀了起来。</w:t>
       </w:r>
     </w:p>
     <w:p>
@@ -9436,7 +10742,63 @@
         <w:rPr>
           <w:rFonts w:hint="eastAsia"/>
         </w:rPr>
-        <w:t>萝莉能够使用灵力，正是天地灵力催生的精灵。如果关闭了灵力，萝莉必然会随着猛兽一起逝去，大叔面临着两难的抉择：关闭灵力使人类回归文明，但是萝莉会随之逝去；或者留存灵力，萝莉傍身，一切努力付之东流。他将何去何从？</w:t>
+        <w:t>萝</w:t>
+      </w:r>
+      <w:proofErr w:type="gramStart"/>
+      <w:r>
+        <w:rPr>
+          <w:rFonts w:hint="eastAsia"/>
+        </w:rPr>
+        <w:t>莉</w:t>
+      </w:r>
+      <w:proofErr w:type="gramEnd"/>
+      <w:r>
+        <w:rPr>
+          <w:rFonts w:hint="eastAsia"/>
+        </w:rPr>
+        <w:t>能够使用灵力，正是天地灵力催生的精灵。如果关闭了灵力，萝</w:t>
+      </w:r>
+      <w:proofErr w:type="gramStart"/>
+      <w:r>
+        <w:rPr>
+          <w:rFonts w:hint="eastAsia"/>
+        </w:rPr>
+        <w:t>莉</w:t>
+      </w:r>
+      <w:proofErr w:type="gramEnd"/>
+      <w:r>
+        <w:rPr>
+          <w:rFonts w:hint="eastAsia"/>
+        </w:rPr>
+        <w:t>必然会随着猛兽一起逝去，大叔面临着两难的抉择：关闭灵力使人类回归文明，但是萝</w:t>
+      </w:r>
+      <w:proofErr w:type="gramStart"/>
+      <w:r>
+        <w:rPr>
+          <w:rFonts w:hint="eastAsia"/>
+        </w:rPr>
+        <w:t>莉</w:t>
+      </w:r>
+      <w:proofErr w:type="gramEnd"/>
+      <w:r>
+        <w:rPr>
+          <w:rFonts w:hint="eastAsia"/>
+        </w:rPr>
+        <w:t>会随之逝去；或者留存灵力，萝</w:t>
+      </w:r>
+      <w:proofErr w:type="gramStart"/>
+      <w:r>
+        <w:rPr>
+          <w:rFonts w:hint="eastAsia"/>
+        </w:rPr>
+        <w:t>莉</w:t>
+      </w:r>
+      <w:proofErr w:type="gramEnd"/>
+      <w:r>
+        <w:rPr>
+          <w:rFonts w:hint="eastAsia"/>
+        </w:rPr>
+        <w:t>傍身，一切努力付之东流。他将何去何从？</w:t>
       </w:r>
     </w:p>
     <w:p/>
@@ -9479,7 +10841,35 @@
         <w:rPr>
           <w:rFonts w:hint="eastAsia"/>
         </w:rPr>
-        <w:t>萝莉可以继续陪伴大叔，但是洪荒猛兽不会灭绝。大叔需要继续带着萝莉云游四方消灭怪物。怪物的实力变得越来越强，人类渐渐式微。</w:t>
+        <w:t>萝</w:t>
+      </w:r>
+      <w:proofErr w:type="gramStart"/>
+      <w:r>
+        <w:rPr>
+          <w:rFonts w:hint="eastAsia"/>
+        </w:rPr>
+        <w:t>莉</w:t>
+      </w:r>
+      <w:proofErr w:type="gramEnd"/>
+      <w:r>
+        <w:rPr>
+          <w:rFonts w:hint="eastAsia"/>
+        </w:rPr>
+        <w:t>可以继续陪伴大叔，但是洪荒猛兽不会灭绝。大叔需要继续带着萝</w:t>
+      </w:r>
+      <w:proofErr w:type="gramStart"/>
+      <w:r>
+        <w:rPr>
+          <w:rFonts w:hint="eastAsia"/>
+        </w:rPr>
+        <w:t>莉</w:t>
+      </w:r>
+      <w:proofErr w:type="gramEnd"/>
+      <w:r>
+        <w:rPr>
+          <w:rFonts w:hint="eastAsia"/>
+        </w:rPr>
+        <w:t>云游四方消灭怪物。怪物的实力变得越来越强，人类渐渐式微。</w:t>
       </w:r>
     </w:p>
     <w:p>
@@ -9541,22 +10931,78 @@
         <w:rPr>
           <w:rFonts w:hint="eastAsia"/>
         </w:rPr>
-        <w:t>为了人类文明的延续，大叔最终决定了关闭萝莉，与萝莉挥手告别。</w:t>
-      </w:r>
-    </w:p>
-    <w:p>
-      <w:r>
-        <w:rPr>
-          <w:rFonts w:hint="eastAsia"/>
-        </w:rPr>
-        <w:t>万万没想到，开关旁边正是灵力空前充沛之处，在灵气的输入之下，萝莉突然寻</w:t>
+        <w:t>为了人类文明的延续，大叔最终决定了关闭萝</w:t>
+      </w:r>
+      <w:proofErr w:type="gramStart"/>
+      <w:r>
+        <w:rPr>
+          <w:rFonts w:hint="eastAsia"/>
+        </w:rPr>
+        <w:t>莉</w:t>
+      </w:r>
+      <w:proofErr w:type="gramEnd"/>
+      <w:r>
+        <w:rPr>
+          <w:rFonts w:hint="eastAsia"/>
+        </w:rPr>
+        <w:t>，与萝</w:t>
+      </w:r>
+      <w:proofErr w:type="gramStart"/>
+      <w:r>
+        <w:rPr>
+          <w:rFonts w:hint="eastAsia"/>
+        </w:rPr>
+        <w:t>莉</w:t>
+      </w:r>
+      <w:proofErr w:type="gramEnd"/>
+      <w:r>
+        <w:rPr>
+          <w:rFonts w:hint="eastAsia"/>
+        </w:rPr>
+        <w:t>挥手告别。</w:t>
+      </w:r>
+    </w:p>
+    <w:p>
+      <w:r>
+        <w:rPr>
+          <w:rFonts w:hint="eastAsia"/>
+        </w:rPr>
+        <w:t>万万没想到，开关旁边正是灵力空前充沛之处，在灵气的输入之下，萝</w:t>
+      </w:r>
+      <w:proofErr w:type="gramStart"/>
+      <w:r>
+        <w:rPr>
+          <w:rFonts w:hint="eastAsia"/>
+        </w:rPr>
+        <w:t>莉</w:t>
+      </w:r>
+      <w:proofErr w:type="gramEnd"/>
+      <w:r>
+        <w:rPr>
+          <w:rFonts w:hint="eastAsia"/>
+        </w:rPr>
+        <w:t>突然寻</w:t>
       </w:r>
       <w:r>
         <w:rPr>
           <w:rFonts w:hint="eastAsia"/>
         </w:rPr>
         <w:lastRenderedPageBreak/>
-        <w:t>回了全部记忆并黑化。原来萝莉果真来自于上个文明科技，能够长生不死，操作着当代人不能理解的黑科技（也就是法术），也是她毁灭了这个上一个文明。</w:t>
+        <w:t>回了全部记忆并黑化。原来萝</w:t>
+      </w:r>
+      <w:proofErr w:type="gramStart"/>
+      <w:r>
+        <w:rPr>
+          <w:rFonts w:hint="eastAsia"/>
+        </w:rPr>
+        <w:t>莉</w:t>
+      </w:r>
+      <w:proofErr w:type="gramEnd"/>
+      <w:r>
+        <w:rPr>
+          <w:rFonts w:hint="eastAsia"/>
+        </w:rPr>
+        <w:t>果真来自于上个文明科技，能够长生不死，操作着当代人不能理解的黑科技（也就是法术），也是她毁灭了这个上一个文明。</w:t>
       </w:r>
     </w:p>
     <w:p>
@@ -9570,7 +11016,21 @@
         <w:rPr>
           <w:rFonts w:hint="eastAsia"/>
         </w:rPr>
-        <w:t>黑化的萝莉失去了本性，完全无法控制，为了保持灵力的开启与大叔疯狂的战斗起来。</w:t>
+        <w:t>黑化的萝</w:t>
+      </w:r>
+      <w:proofErr w:type="gramStart"/>
+      <w:r>
+        <w:rPr>
+          <w:rFonts w:hint="eastAsia"/>
+        </w:rPr>
+        <w:t>莉</w:t>
+      </w:r>
+      <w:proofErr w:type="gramEnd"/>
+      <w:r>
+        <w:rPr>
+          <w:rFonts w:hint="eastAsia"/>
+        </w:rPr>
+        <w:t>失去了本性，完全无法控制，为了保持灵力的开启与大叔疯狂的战斗起来。</w:t>
       </w:r>
     </w:p>
     <w:p>
@@ -9651,7 +11111,21 @@
         <w:rPr>
           <w:rFonts w:hint="eastAsia"/>
         </w:rPr>
-        <w:t>希望人兽能够找到办法和谐相处；邪恶倾向的玩家会想尽一切办法实现对兽族的复仇或征服；中立倾向的</w:t>
+        <w:t>希望人</w:t>
+      </w:r>
+      <w:proofErr w:type="gramStart"/>
+      <w:r>
+        <w:rPr>
+          <w:rFonts w:hint="eastAsia"/>
+        </w:rPr>
+        <w:t>兽能够</w:t>
+      </w:r>
+      <w:proofErr w:type="gramEnd"/>
+      <w:r>
+        <w:rPr>
+          <w:rFonts w:hint="eastAsia"/>
+        </w:rPr>
+        <w:t>找到办法和谐相处；邪恶倾向的玩家会想尽一切办法实现对兽族的复仇或征服；中立倾向的</w:t>
       </w:r>
       <w:r>
         <w:rPr>
@@ -9892,7 +11366,27 @@
                 <w:i/>
                 <w:iCs/>
               </w:rPr>
-              <w:t>人兽建立理想国</w:t>
+              <w:t>人</w:t>
+            </w:r>
+            <w:proofErr w:type="gramStart"/>
+            <w:r>
+              <w:rPr>
+                <w:b/>
+                <w:bCs/>
+                <w:i/>
+                <w:iCs/>
+              </w:rPr>
+              <w:t>兽建立</w:t>
+            </w:r>
+            <w:proofErr w:type="gramEnd"/>
+            <w:r>
+              <w:rPr>
+                <w:b/>
+                <w:bCs/>
+                <w:i/>
+                <w:iCs/>
+              </w:rPr>
+              <w:t>理想国</w:t>
             </w:r>
             <w:r>
               <w:rPr>
@@ -10050,7 +11544,15 @@
           </w:tcPr>
           <w:p>
             <w:r>
-              <w:t>犹豫不决使得小萝莉暴走</w:t>
+              <w:t>犹豫不决使得小萝</w:t>
+            </w:r>
+            <w:proofErr w:type="gramStart"/>
+            <w:r>
+              <w:t>莉</w:t>
+            </w:r>
+            <w:proofErr w:type="gramEnd"/>
+            <w:r>
+              <w:t>暴走</w:t>
             </w:r>
           </w:p>
           <w:p>
@@ -10058,8 +11560,13 @@
               <w:t>BOSS:</w:t>
             </w:r>
             <w:r>
-              <w:t>黑化萝莉</w:t>
+              <w:t>黑化萝</w:t>
             </w:r>
+            <w:proofErr w:type="gramStart"/>
+            <w:r>
+              <w:t>莉</w:t>
+            </w:r>
+            <w:proofErr w:type="gramEnd"/>
           </w:p>
           <w:p>
             <w:r>
@@ -10093,7 +11600,15 @@
           </w:tcPr>
           <w:p>
             <w:r>
-              <w:t>犹豫不决使得小萝莉暴走</w:t>
+              <w:t>犹豫不决使得小萝</w:t>
+            </w:r>
+            <w:proofErr w:type="gramStart"/>
+            <w:r>
+              <w:t>莉</w:t>
+            </w:r>
+            <w:proofErr w:type="gramEnd"/>
+            <w:r>
+              <w:t>暴走</w:t>
             </w:r>
           </w:p>
           <w:p>
@@ -10101,8 +11616,13 @@
               <w:t>BOSS:</w:t>
             </w:r>
             <w:r>
-              <w:t>黑化萝莉</w:t>
+              <w:t>黑化萝</w:t>
             </w:r>
+            <w:proofErr w:type="gramStart"/>
+            <w:r>
+              <w:t>莉</w:t>
+            </w:r>
+            <w:proofErr w:type="gramEnd"/>
           </w:p>
           <w:p>
             <w:r>
@@ -10112,7 +11632,27 @@
                 <w:i/>
                 <w:iCs/>
               </w:rPr>
-              <w:t>彩蛋结局：萝莉毁灭世界</w:t>
+              <w:t>彩蛋结局：萝</w:t>
+            </w:r>
+            <w:proofErr w:type="gramStart"/>
+            <w:r>
+              <w:rPr>
+                <w:b/>
+                <w:bCs/>
+                <w:i/>
+                <w:iCs/>
+              </w:rPr>
+              <w:t>莉</w:t>
+            </w:r>
+            <w:proofErr w:type="gramEnd"/>
+            <w:r>
+              <w:rPr>
+                <w:b/>
+                <w:bCs/>
+                <w:i/>
+                <w:iCs/>
+              </w:rPr>
+              <w:t>毁灭世界</w:t>
             </w:r>
           </w:p>
         </w:tc>
@@ -10136,7 +11676,15 @@
           </w:tcPr>
           <w:p>
             <w:r>
-              <w:t>犹豫不决使得小萝莉暴走</w:t>
+              <w:t>犹豫不决使得小萝</w:t>
+            </w:r>
+            <w:proofErr w:type="gramStart"/>
+            <w:r>
+              <w:t>莉</w:t>
+            </w:r>
+            <w:proofErr w:type="gramEnd"/>
+            <w:r>
+              <w:t>暴走</w:t>
             </w:r>
           </w:p>
           <w:p>
@@ -10144,8 +11692,13 @@
               <w:t>BOSS:</w:t>
             </w:r>
             <w:r>
-              <w:t>黑化萝莉</w:t>
+              <w:t>黑化萝</w:t>
             </w:r>
+            <w:proofErr w:type="gramStart"/>
+            <w:r>
+              <w:t>莉</w:t>
+            </w:r>
+            <w:proofErr w:type="gramEnd"/>
           </w:p>
           <w:p>
             <w:r>
@@ -10381,7 +11934,15 @@
         <w:t>暂定</w:t>
       </w:r>
       <w:r>
-        <w:t>：麓元</w:t>
+        <w:t>：</w:t>
+      </w:r>
+      <w:proofErr w:type="gramStart"/>
+      <w:r>
+        <w:t>麓</w:t>
+      </w:r>
+      <w:proofErr w:type="gramEnd"/>
+      <w:r>
+        <w:t>元</w:t>
       </w:r>
     </w:p>
     <w:p>
@@ -10468,7 +12029,21 @@
         <w:rPr>
           <w:rFonts w:hint="eastAsia"/>
         </w:rPr>
-        <w:t>表达志向：麓（山下</w:t>
+        <w:t>表达志向：</w:t>
+      </w:r>
+      <w:proofErr w:type="gramStart"/>
+      <w:r>
+        <w:rPr>
+          <w:rFonts w:hint="eastAsia"/>
+        </w:rPr>
+        <w:t>麓</w:t>
+      </w:r>
+      <w:proofErr w:type="gramEnd"/>
+      <w:r>
+        <w:rPr>
+          <w:rFonts w:hint="eastAsia"/>
+        </w:rPr>
+        <w:t>（山下</w:t>
       </w:r>
       <w:r>
         <w:t>）</w:t>
@@ -10477,8 +12052,16 @@
         <w:rPr>
           <w:rFonts w:hint="eastAsia"/>
         </w:rPr>
-        <w:t>、迢</w:t>
-      </w:r>
+        <w:t>、</w:t>
+      </w:r>
+      <w:proofErr w:type="gramStart"/>
+      <w:r>
+        <w:rPr>
+          <w:rFonts w:hint="eastAsia"/>
+        </w:rPr>
+        <w:t>迢</w:t>
+      </w:r>
+      <w:proofErr w:type="gramEnd"/>
       <w:r>
         <w:t>（</w:t>
       </w:r>
@@ -10507,7 +12090,21 @@
         <w:rPr>
           <w:rFonts w:hint="eastAsia"/>
         </w:rPr>
-        <w:t>代表人类：神工、含齿、赤州、灵工</w:t>
+        <w:t>代表人类：神工、含齿、</w:t>
+      </w:r>
+      <w:proofErr w:type="gramStart"/>
+      <w:r>
+        <w:rPr>
+          <w:rFonts w:hint="eastAsia"/>
+        </w:rPr>
+        <w:t>赤</w:t>
+      </w:r>
+      <w:proofErr w:type="gramEnd"/>
+      <w:r>
+        <w:rPr>
+          <w:rFonts w:hint="eastAsia"/>
+        </w:rPr>
+        <w:t>州、灵工</w:t>
       </w:r>
     </w:p>
     <w:p>
@@ -10590,7 +12187,49 @@
         <w:rPr>
           <w:rFonts w:hint="eastAsia"/>
         </w:rPr>
-        <w:t>，年幼时，亲眼目睹了父母被兽族杀害。虽然从此被村长（族长？长老？）收养，但性格也因此变得有些孤僻。为了保卫家园，向兽族复仇，他开始习武，天赋异禀加上勤学苦练，不出数年已成为部落中的最强者。</w:t>
+        <w:t>，年幼时，亲眼目睹了父母被兽族杀害。虽然从此被村长（族长？长老？）收养，但性格也因此变得有些孤僻。为了保卫家园，向兽族复仇，他开始习武，天赋异</w:t>
+      </w:r>
+      <w:proofErr w:type="gramStart"/>
+      <w:r>
+        <w:rPr>
+          <w:rFonts w:hint="eastAsia"/>
+        </w:rPr>
+        <w:t>禀</w:t>
+      </w:r>
+      <w:proofErr w:type="gramEnd"/>
+      <w:r>
+        <w:rPr>
+          <w:rFonts w:hint="eastAsia"/>
+        </w:rPr>
+        <w:t>加上勤学苦练，</w:t>
+      </w:r>
+      <w:proofErr w:type="gramStart"/>
+      <w:r>
+        <w:rPr>
+          <w:rFonts w:hint="eastAsia"/>
+        </w:rPr>
+        <w:t>不</w:t>
+      </w:r>
+      <w:proofErr w:type="gramEnd"/>
+      <w:r>
+        <w:rPr>
+          <w:rFonts w:hint="eastAsia"/>
+        </w:rPr>
+        <w:t>出数年已成为部落中的</w:t>
+      </w:r>
+      <w:proofErr w:type="gramStart"/>
+      <w:r>
+        <w:rPr>
+          <w:rFonts w:hint="eastAsia"/>
+        </w:rPr>
+        <w:t>最</w:t>
+      </w:r>
+      <w:proofErr w:type="gramEnd"/>
+      <w:r>
+        <w:rPr>
+          <w:rFonts w:hint="eastAsia"/>
+        </w:rPr>
+        <w:t>强者。</w:t>
       </w:r>
     </w:p>
     <w:p>
@@ -10651,7 +12290,21 @@
         <w:rPr>
           <w:rFonts w:hint="eastAsia"/>
         </w:rPr>
-        <w:t>沉默寡言。不是非要开口的情况一般是不会说话的。平日不苟言笑的认真脸（却有暗地里十分关心同伴的傲娇属性？）。</w:t>
+        <w:t>沉默寡言。不是非要开口的情况一般是不会说话的。平日不苟言笑的认真脸（却有暗地里十分关心同伴</w:t>
+      </w:r>
+      <w:proofErr w:type="gramStart"/>
+      <w:r>
+        <w:rPr>
+          <w:rFonts w:hint="eastAsia"/>
+        </w:rPr>
+        <w:t>的傲娇属性</w:t>
+      </w:r>
+      <w:proofErr w:type="gramEnd"/>
+      <w:r>
+        <w:rPr>
+          <w:rFonts w:hint="eastAsia"/>
+        </w:rPr>
+        <w:t>？）。</w:t>
       </w:r>
     </w:p>
     <w:p>
@@ -10749,9 +12402,17 @@
         <w:rPr>
           <w:rFonts w:hint="eastAsia"/>
         </w:rPr>
-        <w:t>萝莉</w:t>
+        <w:t>萝</w:t>
+      </w:r>
+      <w:proofErr w:type="gramStart"/>
+      <w:r>
+        <w:rPr>
+          <w:rFonts w:hint="eastAsia"/>
+        </w:rPr>
+        <w:t>莉</w:t>
       </w:r>
       <w:bookmarkEnd w:id="6"/>
+      <w:proofErr w:type="gramEnd"/>
     </w:p>
     <w:p>
       <w:r>
@@ -10775,8 +12436,13 @@
         <w:t>暂定</w:t>
       </w:r>
       <w:r>
-        <w:t>：澪</w:t>
-      </w:r>
+        <w:t>：</w:t>
+      </w:r>
+      <w:proofErr w:type="gramStart"/>
+      <w:r>
+        <w:t>澪</w:t>
+      </w:r>
+      <w:proofErr w:type="gramEnd"/>
     </w:p>
     <w:p>
       <w:pPr>
@@ -10802,8 +12468,16 @@
         <w:rPr>
           <w:rFonts w:hint="eastAsia"/>
         </w:rPr>
-        <w:t>：梦、渺</w:t>
-      </w:r>
+        <w:t>：梦、</w:t>
+      </w:r>
+      <w:proofErr w:type="gramStart"/>
+      <w:r>
+        <w:rPr>
+          <w:rFonts w:hint="eastAsia"/>
+        </w:rPr>
+        <w:t>渺</w:t>
+      </w:r>
+      <w:proofErr w:type="gramEnd"/>
     </w:p>
     <w:p>
       <w:pPr>
@@ -10912,7 +12586,63 @@
         <w:rPr>
           <w:rFonts w:hint="eastAsia"/>
         </w:rPr>
-        <w:t>在萝莉那个时代，虽然基本上人人都会放小火球，但可能由于与灵气的“同步率”不同，真正天赋秉异的人还是少数。小萝莉虽然年轻，但可能是已知的天赋最高的灵力使用者。这让她显得有些早熟。</w:t>
+        <w:t>在萝</w:t>
+      </w:r>
+      <w:proofErr w:type="gramStart"/>
+      <w:r>
+        <w:rPr>
+          <w:rFonts w:hint="eastAsia"/>
+        </w:rPr>
+        <w:t>莉</w:t>
+      </w:r>
+      <w:proofErr w:type="gramEnd"/>
+      <w:r>
+        <w:rPr>
+          <w:rFonts w:hint="eastAsia"/>
+        </w:rPr>
+        <w:t>那个时代，虽然基本上人人都会放小火球，但可能由于与灵气的“同步率”不同，真正天赋</w:t>
+      </w:r>
+      <w:proofErr w:type="gramStart"/>
+      <w:r>
+        <w:rPr>
+          <w:rFonts w:hint="eastAsia"/>
+        </w:rPr>
+        <w:t>秉</w:t>
+      </w:r>
+      <w:proofErr w:type="gramEnd"/>
+      <w:r>
+        <w:rPr>
+          <w:rFonts w:hint="eastAsia"/>
+        </w:rPr>
+        <w:t>异的人还是少数。小萝</w:t>
+      </w:r>
+      <w:proofErr w:type="gramStart"/>
+      <w:r>
+        <w:rPr>
+          <w:rFonts w:hint="eastAsia"/>
+        </w:rPr>
+        <w:t>莉</w:t>
+      </w:r>
+      <w:proofErr w:type="gramEnd"/>
+      <w:r>
+        <w:rPr>
+          <w:rFonts w:hint="eastAsia"/>
+        </w:rPr>
+        <w:t>虽然年轻，但可能是已知的天赋最高的灵</w:t>
+      </w:r>
+      <w:proofErr w:type="gramStart"/>
+      <w:r>
+        <w:rPr>
+          <w:rFonts w:hint="eastAsia"/>
+        </w:rPr>
+        <w:t>力使用</w:t>
+      </w:r>
+      <w:proofErr w:type="gramEnd"/>
+      <w:r>
+        <w:rPr>
+          <w:rFonts w:hint="eastAsia"/>
+        </w:rPr>
+        <w:t>者。这让她显得有些早熟。</w:t>
       </w:r>
     </w:p>
     <w:p>
@@ -10924,7 +12654,49 @@
         <w:rPr>
           <w:rFonts w:hint="eastAsia"/>
         </w:rPr>
-        <w:t>灵气能够做到的事情太多了，这让人们显得有些肆无忌惮起来。甚至人们希望可以通过不周山的灵气达到时空穿梭的境地。没想到，这次实验却显得并不稳定。作为“被选中的孩子”穿越到未来的小萝莉虽然身体上没有大恙，但却意外丢失了大部分记忆（包括放大火球的方法，虽然资质还在）。而在女主时代却引发了天怒，洪水淹没了家园，将科技尘封在前世。</w:t>
+        <w:t>灵气能够做到的事情太多了，这让人们显得有些肆无忌惮起来。甚至人们希望可以通过不周山的灵气达到时空穿梭的境地。没想到，这次实验却显得并不稳定。作为“被选中的孩子”穿越到未来的小萝</w:t>
+      </w:r>
+      <w:proofErr w:type="gramStart"/>
+      <w:r>
+        <w:rPr>
+          <w:rFonts w:hint="eastAsia"/>
+        </w:rPr>
+        <w:t>莉</w:t>
+      </w:r>
+      <w:proofErr w:type="gramEnd"/>
+      <w:r>
+        <w:rPr>
+          <w:rFonts w:hint="eastAsia"/>
+        </w:rPr>
+        <w:t>虽然身体上没有大</w:t>
+      </w:r>
+      <w:proofErr w:type="gramStart"/>
+      <w:r>
+        <w:rPr>
+          <w:rFonts w:hint="eastAsia"/>
+        </w:rPr>
+        <w:t>恙</w:t>
+      </w:r>
+      <w:proofErr w:type="gramEnd"/>
+      <w:r>
+        <w:rPr>
+          <w:rFonts w:hint="eastAsia"/>
+        </w:rPr>
+        <w:t>，但却意外丢失了大部分记忆（包括放大火球的方法，虽然资质还在）。而在女</w:t>
+      </w:r>
+      <w:proofErr w:type="gramStart"/>
+      <w:r>
+        <w:rPr>
+          <w:rFonts w:hint="eastAsia"/>
+        </w:rPr>
+        <w:t>主时代</w:t>
+      </w:r>
+      <w:proofErr w:type="gramEnd"/>
+      <w:r>
+        <w:rPr>
+          <w:rFonts w:hint="eastAsia"/>
+        </w:rPr>
+        <w:t>却引发了天怒，洪水淹没了家园，将科技尘封在前世。</w:t>
       </w:r>
     </w:p>
     <w:p>
@@ -10942,14 +12714,42 @@
         <w:rPr>
           <w:rFonts w:hint="eastAsia"/>
         </w:rPr>
-        <w:t>在女主时代，人们发现动物可以吸收灵气的力量成为灵兽，这使得越来越肆无忌惮的人们想到，如果人类真正与灵气的力量融合会出现何种后果。而女主作为第一个算是成功的实验品，虽然获得了强大的灵力（与永生不老），但却显得不稳定。在一次不周山的实验中，由于灵气过于强大，萝莉的力量无法控制而暴走。</w:t>
+        <w:t>在女主时代，人们发现动物可以吸收灵气的力量成为灵兽，这使得越来越肆无忌惮的人们想到，如果人类真正与灵气的力量融合会出现何种后果。而女主作为第一个算是成功的实验品，虽然获得了强大的灵力（与永生不老），但却显得不稳定。在一次不周山的实验中，由于灵气过于强大，萝</w:t>
+      </w:r>
+      <w:proofErr w:type="gramStart"/>
+      <w:r>
+        <w:rPr>
+          <w:rFonts w:hint="eastAsia"/>
+        </w:rPr>
+        <w:t>莉</w:t>
+      </w:r>
+      <w:proofErr w:type="gramEnd"/>
+      <w:r>
+        <w:rPr>
+          <w:rFonts w:hint="eastAsia"/>
+        </w:rPr>
+        <w:t>的力量无法控制而暴走。</w:t>
       </w:r>
       <w:r>
         <w:rPr>
           <w:rFonts w:hint="eastAsia"/>
         </w:rPr>
         <w:lastRenderedPageBreak/>
-        <w:t>虽然萝莉被当时的精英团队紧急送入封印状态，可是灾难已经发生，无法挽回地吞噬了一切。直到男主时代，灾难平息，封印才解除。</w:t>
+        <w:t>虽然萝</w:t>
+      </w:r>
+      <w:proofErr w:type="gramStart"/>
+      <w:r>
+        <w:rPr>
+          <w:rFonts w:hint="eastAsia"/>
+        </w:rPr>
+        <w:t>莉</w:t>
+      </w:r>
+      <w:proofErr w:type="gramEnd"/>
+      <w:r>
+        <w:rPr>
+          <w:rFonts w:hint="eastAsia"/>
+        </w:rPr>
+        <w:t>被当时的精英团队紧急送入封印状态，可是灾难已经发生，无法挽回地吞噬了一切。直到男主时代，灾难平息，封印才解除。</w:t>
       </w:r>
     </w:p>
     <w:p>
@@ -10985,7 +12785,35 @@
         <w:rPr>
           <w:rFonts w:hint="eastAsia"/>
         </w:rPr>
-        <w:t>岁左右，看起来只是身躯薄弱的小萝莉（平胸）。由于失忆了的缘故，大多数时候会显得略微有些三无。但有时候（少数时候）却会意外地给人以年龄不符的成熟感。</w:t>
+        <w:t>岁左右，看起来只是身躯薄弱的小萝</w:t>
+      </w:r>
+      <w:proofErr w:type="gramStart"/>
+      <w:r>
+        <w:rPr>
+          <w:rFonts w:hint="eastAsia"/>
+        </w:rPr>
+        <w:t>莉</w:t>
+      </w:r>
+      <w:proofErr w:type="gramEnd"/>
+      <w:r>
+        <w:rPr>
+          <w:rFonts w:hint="eastAsia"/>
+        </w:rPr>
+        <w:t>（平胸）。由于</w:t>
+      </w:r>
+      <w:proofErr w:type="gramStart"/>
+      <w:r>
+        <w:rPr>
+          <w:rFonts w:hint="eastAsia"/>
+        </w:rPr>
+        <w:t>失忆了的</w:t>
+      </w:r>
+      <w:proofErr w:type="gramEnd"/>
+      <w:r>
+        <w:rPr>
+          <w:rFonts w:hint="eastAsia"/>
+        </w:rPr>
+        <w:t>缘故，大多数时候会显得略微有些三无。但有时候（少数时候）却会意外地给人以年龄不符的成熟感。</w:t>
       </w:r>
     </w:p>
     <w:p>
@@ -11043,12 +12871,14 @@
         </w:rPr>
         <w:t>总是很容易（</w:t>
       </w:r>
+      <w:proofErr w:type="spellStart"/>
       <w:r>
         <w:rPr>
           <w:rFonts w:hint="eastAsia"/>
         </w:rPr>
         <w:t>ji</w:t>
       </w:r>
+      <w:proofErr w:type="spellEnd"/>
       <w:r>
         <w:rPr>
           <w:rFonts w:hint="eastAsia"/>
@@ -11176,10 +13006,21 @@
         <w:rPr>
           <w:rFonts w:hint="eastAsia"/>
         </w:rPr>
-        <w:t>，上古</w:t>
-      </w:r>
-      <w:r>
-        <w:t>与现代不断轮回</w:t>
+        <w:t>，</w:t>
+      </w:r>
+      <w:proofErr w:type="gramStart"/>
+      <w:r>
+        <w:rPr>
+          <w:rFonts w:hint="eastAsia"/>
+        </w:rPr>
+        <w:t>上古</w:t>
+      </w:r>
+      <w:r>
+        <w:t>与</w:t>
+      </w:r>
+      <w:proofErr w:type="gramEnd"/>
+      <w:r>
+        <w:t>现代不断轮回</w:t>
       </w:r>
       <w:r>
         <w:rPr>
@@ -11399,7 +13240,35 @@
         <w:rPr>
           <w:rFonts w:hint="eastAsia"/>
         </w:rPr>
-        <w:t>天地之间，清浊之气循环往复。浊之地气可维持万物之生气，清之天气则可使生物脱离地气，行为出匪夷所思之举。人兽若能驭使清气，则称为“灵”，清气因而亦作“灵气”。故曰：吸天地之灵气，汲日月之精华。小能者不惧水火，神行千里；大能者借风求雨，万千变化；更有夺造化者，有通天彻地、移山填海之能，悉以神仙尊之。</w:t>
+        <w:t>天地之间，清浊之气循环往复。浊之地气可维持万物之生气，清之天气则可使生物脱离地气，行为出匪夷所思之举。人</w:t>
+      </w:r>
+      <w:proofErr w:type="gramStart"/>
+      <w:r>
+        <w:rPr>
+          <w:rFonts w:hint="eastAsia"/>
+        </w:rPr>
+        <w:t>兽若能驭使</w:t>
+      </w:r>
+      <w:proofErr w:type="gramEnd"/>
+      <w:r>
+        <w:rPr>
+          <w:rFonts w:hint="eastAsia"/>
+        </w:rPr>
+        <w:t>清气，则称为“灵”，清气因而亦作“灵气”。故曰：吸天地之灵气，</w:t>
+      </w:r>
+      <w:proofErr w:type="gramStart"/>
+      <w:r>
+        <w:rPr>
+          <w:rFonts w:hint="eastAsia"/>
+        </w:rPr>
+        <w:t>汲</w:t>
+      </w:r>
+      <w:proofErr w:type="gramEnd"/>
+      <w:r>
+        <w:rPr>
+          <w:rFonts w:hint="eastAsia"/>
+        </w:rPr>
+        <w:t>日月之精华。小能者不惧水火，神行千里；大能者借风求雨，万千变化；更有夺造化者，有通天彻地、移山填海之能，悉以神仙尊之。</w:t>
       </w:r>
     </w:p>
     <w:p>
@@ -11410,6 +13279,7 @@
           <w:szCs w:val="28"/>
         </w:rPr>
       </w:pPr>
+      <w:proofErr w:type="gramStart"/>
       <w:r>
         <w:rPr>
           <w:rFonts w:hint="eastAsia"/>
@@ -11417,142 +13287,278 @@
           <w:sz w:val="28"/>
           <w:szCs w:val="28"/>
         </w:rPr>
-        <w:t>世初</w:t>
-      </w:r>
-    </w:p>
-    <w:p>
-      <w:pPr>
-        <w:ind w:firstLine="420"/>
-      </w:pPr>
-      <w:r>
-        <w:rPr>
-          <w:rFonts w:hint="eastAsia"/>
-        </w:rPr>
-        <w:t>世间清浊之气循环往复；有神山，上达天界，名“天柱”，是为清气运行之枢纽。其时天地间灵气充盈，时有人兽修习驭使灵气之法。驭使灵气者，或为神仙，或为兽怪，各据一方，相争不下。又有魑魅魍魉妖魔精怪，祸乱人间，莫能尽除。</w:t>
-      </w:r>
-    </w:p>
-    <w:p>
-      <w:pPr>
-        <w:rPr>
+        <w:t>世</w:t>
+      </w:r>
+      <w:proofErr w:type="gramEnd"/>
+      <w:r>
+        <w:rPr>
+          <w:rFonts w:hint="eastAsia"/>
           <w:b/>
           <w:sz w:val="28"/>
           <w:szCs w:val="28"/>
         </w:rPr>
-      </w:pPr>
-      <w:r>
-        <w:rPr>
-          <w:rFonts w:hint="eastAsia"/>
+        <w:t>初</w:t>
+      </w:r>
+    </w:p>
+    <w:p>
+      <w:pPr>
+        <w:ind w:firstLine="420"/>
+      </w:pPr>
+      <w:r>
+        <w:rPr>
+          <w:rFonts w:hint="eastAsia"/>
+        </w:rPr>
+        <w:t>世间清浊之气循环往复；有神山，上达天界，名“天柱”，是为清气运行之枢纽。其时天地间灵气充盈，时有人兽</w:t>
+      </w:r>
+      <w:proofErr w:type="gramStart"/>
+      <w:r>
+        <w:rPr>
+          <w:rFonts w:hint="eastAsia"/>
+        </w:rPr>
+        <w:t>修习驭使灵气</w:t>
+      </w:r>
+      <w:proofErr w:type="gramEnd"/>
+      <w:r>
+        <w:rPr>
+          <w:rFonts w:hint="eastAsia"/>
+        </w:rPr>
+        <w:t>之法。</w:t>
+      </w:r>
+      <w:proofErr w:type="gramStart"/>
+      <w:r>
+        <w:rPr>
+          <w:rFonts w:hint="eastAsia"/>
+        </w:rPr>
+        <w:t>驭使灵气</w:t>
+      </w:r>
+      <w:proofErr w:type="gramEnd"/>
+      <w:r>
+        <w:rPr>
+          <w:rFonts w:hint="eastAsia"/>
+        </w:rPr>
+        <w:t>者，或为神仙，或为兽怪，各据一方，相争不下。又有魑魅魍魉妖魔精怪，祸乱人间，莫能尽除。</w:t>
+      </w:r>
+    </w:p>
+    <w:p>
+      <w:pPr>
+        <w:rPr>
           <w:b/>
           <w:sz w:val="28"/>
           <w:szCs w:val="28"/>
         </w:rPr>
-        <w:t>乱世</w:t>
-      </w:r>
-    </w:p>
-    <w:p>
-      <w:pPr>
-        <w:ind w:firstLine="420"/>
-      </w:pPr>
-      <w:r>
-        <w:rPr>
-          <w:rFonts w:hint="eastAsia"/>
-        </w:rPr>
-        <w:t>时过千年，修习灵气者日众，终不能共戴一天。是而，神魔作兵，各展其能，以争帝位。</w:t>
-      </w:r>
-    </w:p>
-    <w:p>
-      <w:pPr>
-        <w:ind w:firstLine="420"/>
-      </w:pPr>
-      <w:r>
-        <w:rPr>
-          <w:rFonts w:hint="eastAsia"/>
-        </w:rPr>
-        <w:t>开战之时，则翻江倒海，移山裂地，天地为之动摇。一时生灵涂炭，民不得活。共工与颛顼争为帝，怒而触天柱，天柱折、地维绝，天倾西北，地陷东南，天柱因而称“不周之山”。天柱断折，清气倾泻，天地之界因而不明，再入混沌；洪水横流，泛滥于天下。</w:t>
-      </w:r>
-    </w:p>
-    <w:p>
-      <w:pPr>
-        <w:rPr>
+      </w:pPr>
+      <w:r>
+        <w:rPr>
+          <w:rFonts w:hint="eastAsia"/>
           <w:b/>
           <w:sz w:val="28"/>
           <w:szCs w:val="28"/>
         </w:rPr>
-      </w:pPr>
-      <w:r>
-        <w:rPr>
-          <w:rFonts w:hint="eastAsia"/>
+        <w:t>乱世</w:t>
+      </w:r>
+    </w:p>
+    <w:p>
+      <w:pPr>
+        <w:ind w:firstLine="420"/>
+      </w:pPr>
+      <w:r>
+        <w:rPr>
+          <w:rFonts w:hint="eastAsia"/>
+        </w:rPr>
+        <w:t>时过千年，修习灵气者日众，终不能共戴一天。是而，神魔作兵，各展其能，以争帝位。</w:t>
+      </w:r>
+    </w:p>
+    <w:p>
+      <w:pPr>
+        <w:ind w:firstLine="420"/>
+      </w:pPr>
+      <w:r>
+        <w:rPr>
+          <w:rFonts w:hint="eastAsia"/>
+        </w:rPr>
+        <w:t>开战之时，则翻江倒海，移山裂地，天地为之动摇。一时生灵涂炭，民不得活。共工与颛顼争为帝，怒而触天柱，天柱折、地维绝，天倾西北，地陷东南，天柱因而称“不周之山”。天柱断折，清气倾泻，天地之界因而不明，再入混沌；洪水横流，泛滥于天下。</w:t>
+      </w:r>
+    </w:p>
+    <w:p>
+      <w:pPr>
+        <w:rPr>
           <w:b/>
           <w:sz w:val="28"/>
           <w:szCs w:val="28"/>
         </w:rPr>
-        <w:t>新生</w:t>
-      </w:r>
-    </w:p>
-    <w:p>
-      <w:pPr>
-        <w:ind w:firstLine="420"/>
-      </w:pPr>
-      <w:r>
-        <w:rPr>
-          <w:rFonts w:hint="eastAsia"/>
-        </w:rPr>
-        <w:t>天不兼覆，地不周载，洪水泛滥，天火蔓延，猛兽食颛民，精怪兴祸乱。于是有女娲者，炼五色石以补苍天；苍天补，四极正，淫水涸，九州平。</w:t>
-      </w:r>
-    </w:p>
-    <w:p>
-      <w:pPr>
-        <w:ind w:firstLine="420"/>
-      </w:pPr>
-      <w:r>
-        <w:rPr>
-          <w:rFonts w:hint="eastAsia"/>
-        </w:rPr>
-        <w:t>然天柱断折，苍天已补，清气难行。帝禹感于精怪魔兽为祸人间，万民如蝼蚁不能自保。</w:t>
-      </w:r>
-    </w:p>
-    <w:p>
-      <w:r>
-        <w:rPr>
-          <w:rFonts w:hint="eastAsia"/>
-        </w:rPr>
-        <w:t>欲治九州，必绝灵气。故而封天绝地，使清气居于天上，不入下界。灵气为法术之根本，故神仙者避居天上，妖魔者匿于地下，不再出。</w:t>
-      </w:r>
-    </w:p>
-    <w:p>
-      <w:pPr>
-        <w:ind w:firstLine="420"/>
-      </w:pPr>
-      <w:r>
-        <w:rPr>
-          <w:rFonts w:hint="eastAsia"/>
-        </w:rPr>
-        <w:t>复治洪水，除蛟虫，下界始归于人，是为人界，万民修养生息，人类兴而禽兽隐。自此，人界灵气淡薄，偶有人兽得道，然万中无一，魔鬼精怪之说灭绝矣。</w:t>
-      </w:r>
-    </w:p>
-    <w:p>
-      <w:r>
-        <w:rPr>
-          <w:rFonts w:hint="eastAsia"/>
-        </w:rPr>
-        <w:t>（所以建国之后也不能成精了，就是这样）</w:t>
-      </w:r>
-    </w:p>
-    <w:p>
-      <w:pPr>
-        <w:rPr>
+      </w:pPr>
+      <w:r>
+        <w:rPr>
+          <w:rFonts w:hint="eastAsia"/>
           <w:b/>
           <w:sz w:val="28"/>
           <w:szCs w:val="28"/>
         </w:rPr>
-      </w:pPr>
-      <w:r>
-        <w:rPr>
-          <w:rFonts w:hint="eastAsia"/>
+        <w:t>新生</w:t>
+      </w:r>
+    </w:p>
+    <w:p>
+      <w:pPr>
+        <w:ind w:firstLine="420"/>
+      </w:pPr>
+      <w:r>
+        <w:rPr>
+          <w:rFonts w:hint="eastAsia"/>
+        </w:rPr>
+        <w:t>天不兼覆，地不周载，洪水泛滥，天火蔓延，猛兽食</w:t>
+      </w:r>
+      <w:proofErr w:type="gramStart"/>
+      <w:r>
+        <w:rPr>
+          <w:rFonts w:hint="eastAsia"/>
+        </w:rPr>
+        <w:t>颛</w:t>
+      </w:r>
+      <w:proofErr w:type="gramEnd"/>
+      <w:r>
+        <w:rPr>
+          <w:rFonts w:hint="eastAsia"/>
+        </w:rPr>
+        <w:t>民，精怪兴祸乱。于是有女娲者，炼五色石以补苍天；苍天补，四极正，淫水</w:t>
+      </w:r>
+      <w:proofErr w:type="gramStart"/>
+      <w:r>
+        <w:rPr>
+          <w:rFonts w:hint="eastAsia"/>
+        </w:rPr>
+        <w:t>涸</w:t>
+      </w:r>
+      <w:proofErr w:type="gramEnd"/>
+      <w:r>
+        <w:rPr>
+          <w:rFonts w:hint="eastAsia"/>
+        </w:rPr>
+        <w:t>，九州平。</w:t>
+      </w:r>
+    </w:p>
+    <w:p>
+      <w:pPr>
+        <w:ind w:firstLine="420"/>
+      </w:pPr>
+      <w:r>
+        <w:rPr>
+          <w:rFonts w:hint="eastAsia"/>
+        </w:rPr>
+        <w:t>然天柱断折，苍天已补，清气难行。</w:t>
+      </w:r>
+      <w:proofErr w:type="gramStart"/>
+      <w:r>
+        <w:rPr>
+          <w:rFonts w:hint="eastAsia"/>
+        </w:rPr>
+        <w:t>帝禹感于</w:t>
+      </w:r>
+      <w:proofErr w:type="gramEnd"/>
+      <w:r>
+        <w:rPr>
+          <w:rFonts w:hint="eastAsia"/>
+        </w:rPr>
+        <w:t>精怪魔兽为祸人间，万民如蝼蚁不能自保。</w:t>
+      </w:r>
+    </w:p>
+    <w:p>
+      <w:r>
+        <w:rPr>
+          <w:rFonts w:hint="eastAsia"/>
+        </w:rPr>
+        <w:t>欲治九州，</w:t>
+      </w:r>
+      <w:proofErr w:type="gramStart"/>
+      <w:r>
+        <w:rPr>
+          <w:rFonts w:hint="eastAsia"/>
+        </w:rPr>
+        <w:t>必绝灵气</w:t>
+      </w:r>
+      <w:proofErr w:type="gramEnd"/>
+      <w:r>
+        <w:rPr>
+          <w:rFonts w:hint="eastAsia"/>
+        </w:rPr>
+        <w:t>。故而封天绝地，使清气居于天上，不入下界。灵气为法术之根本，故神仙者避居天上，妖魔者</w:t>
+      </w:r>
+      <w:proofErr w:type="gramStart"/>
+      <w:r>
+        <w:rPr>
+          <w:rFonts w:hint="eastAsia"/>
+        </w:rPr>
+        <w:t>匿</w:t>
+      </w:r>
+      <w:proofErr w:type="gramEnd"/>
+      <w:r>
+        <w:rPr>
+          <w:rFonts w:hint="eastAsia"/>
+        </w:rPr>
+        <w:t>于地下，不再出。</w:t>
+      </w:r>
+    </w:p>
+    <w:p>
+      <w:pPr>
+        <w:ind w:firstLine="420"/>
+      </w:pPr>
+      <w:r>
+        <w:rPr>
+          <w:rFonts w:hint="eastAsia"/>
+        </w:rPr>
+        <w:t>复治洪水，除</w:t>
+      </w:r>
+      <w:proofErr w:type="gramStart"/>
+      <w:r>
+        <w:rPr>
+          <w:rFonts w:hint="eastAsia"/>
+        </w:rPr>
+        <w:t>蛟</w:t>
+      </w:r>
+      <w:proofErr w:type="gramEnd"/>
+      <w:r>
+        <w:rPr>
+          <w:rFonts w:hint="eastAsia"/>
+        </w:rPr>
+        <w:t>虫，下界始归于人，是为人界，万民修养生息，人类兴而禽兽隐。自此，人界灵气淡薄，偶有人兽得道，</w:t>
+      </w:r>
+      <w:proofErr w:type="gramStart"/>
+      <w:r>
+        <w:rPr>
+          <w:rFonts w:hint="eastAsia"/>
+        </w:rPr>
+        <w:t>然万中</w:t>
+      </w:r>
+      <w:proofErr w:type="gramEnd"/>
+      <w:r>
+        <w:rPr>
+          <w:rFonts w:hint="eastAsia"/>
+        </w:rPr>
+        <w:t>无一，魔鬼精怪之说灭绝矣。</w:t>
+      </w:r>
+    </w:p>
+    <w:p>
+      <w:r>
+        <w:rPr>
+          <w:rFonts w:hint="eastAsia"/>
+        </w:rPr>
+        <w:t>（所以建国之后也不能成精了，就是这样）</w:t>
+      </w:r>
+    </w:p>
+    <w:p>
+      <w:pPr>
+        <w:rPr>
           <w:b/>
           <w:sz w:val="28"/>
           <w:szCs w:val="28"/>
         </w:rPr>
+      </w:pPr>
+      <w:r>
+        <w:rPr>
+          <w:rFonts w:hint="eastAsia"/>
+          <w:b/>
+          <w:sz w:val="28"/>
+          <w:szCs w:val="28"/>
+        </w:rPr>
         <w:t>盛世之巅，末世之始</w:t>
       </w:r>
     </w:p>
@@ -11682,7 +13688,14 @@
         <w:rPr>
           <w:rFonts w:hint="eastAsia"/>
         </w:rPr>
-        <w:t>吸引下来为人所利用。由于以太能</w:t>
+        <w:t>吸引下来为人所利用。由于以太</w:t>
+      </w:r>
+      <w:proofErr w:type="gramStart"/>
+      <w:r>
+        <w:rPr>
+          <w:rFonts w:hint="eastAsia"/>
+        </w:rPr>
+        <w:t>能</w:t>
       </w:r>
       <w:r>
         <w:t>潜力</w:t>
@@ -11691,7 +13704,14 @@
         <w:rPr>
           <w:rFonts w:hint="eastAsia"/>
         </w:rPr>
-        <w:t>强巨大并且源源不断，人类以空前的速度发展起来。</w:t>
+        <w:t>强巨大</w:t>
+      </w:r>
+      <w:proofErr w:type="gramEnd"/>
+      <w:r>
+        <w:rPr>
+          <w:rFonts w:hint="eastAsia"/>
+        </w:rPr>
+        <w:t>并且源源不断，人类以空前的速度发展起来。</w:t>
       </w:r>
     </w:p>
     <w:p>
@@ -11804,7 +13824,11 @@
         <w:t>其他</w:t>
       </w:r>
       <w:r>
-        <w:t>生物接触；以太塔</w:t>
+        <w:t>生物接触；以太</w:t>
+      </w:r>
+      <w:proofErr w:type="gramStart"/>
+      <w:r>
+        <w:t>塔</w:t>
       </w:r>
       <w:r>
         <w:rPr>
@@ -11812,6 +13836,7 @@
         </w:rPr>
         <w:t>周围</w:t>
       </w:r>
+      <w:proofErr w:type="gramEnd"/>
       <w:r>
         <w:t>寸草不生，动物只能在人类废弃的地方勉强</w:t>
       </w:r>
@@ -12093,6 +14118,29 @@
         </w:rPr>
         <w:t>第一幕</w:t>
       </w:r>
+    </w:p>
+    <w:p>
+      <w:pPr>
+        <w:rPr>
+          <w:rFonts w:hint="eastAsia"/>
+        </w:rPr>
+      </w:pPr>
+      <w:r>
+        <w:rPr>
+          <w:rFonts w:hint="eastAsia"/>
+        </w:rPr>
+        <w:t>(</w:t>
+      </w:r>
+      <w:proofErr w:type="gramStart"/>
+      <w:r>
+        <w:rPr>
+          <w:rFonts w:hint="eastAsia"/>
+        </w:rPr>
+        <w:t>阙</w:t>
+      </w:r>
+      <w:r>
+        <w:t>山</w:t>
+      </w:r>
       <w:r>
         <w:rPr>
           <w:rFonts w:hint="eastAsia"/>
@@ -12103,11 +14151,12 @@
         <w:rPr>
           <w:rFonts w:hint="eastAsia"/>
         </w:rPr>
-        <w:t>阙</w:t>
-      </w:r>
-      <w:r>
-        <w:t>山</w:t>
-      </w:r>
+        <w:t>杓摇</w:t>
+      </w:r>
+      <w:r>
+        <w:t>族</w:t>
+      </w:r>
+      <w:proofErr w:type="gramEnd"/>
       <w:r>
         <w:rPr>
           <w:rFonts w:hint="eastAsia"/>
@@ -12118,19 +14167,19 @@
         <w:rPr>
           <w:rFonts w:hint="eastAsia"/>
         </w:rPr>
-        <w:t>杓摇</w:t>
-      </w:r>
-      <w:r>
-        <w:t>族</w:t>
-      </w:r>
-    </w:p>
-    <w:p>
-      <w:r>
-        <w:rPr>
-          <w:rFonts w:hint="eastAsia"/>
-        </w:rPr>
-        <w:t>含识</w:t>
-      </w:r>
+        <w:t>草屋</w:t>
+      </w:r>
+      <w:r>
+        <w:t>内</w:t>
+      </w:r>
+      <w:r>
+        <w:rPr>
+          <w:rFonts w:hint="eastAsia"/>
+        </w:rPr>
+        <w:t>)</w:t>
+      </w:r>
+    </w:p>
+    <w:p>
       <w:r>
         <w:rPr>
           <w:rFonts w:hint="eastAsia"/>
@@ -12143,15 +14192,28 @@
       <w:r>
         <w:tab/>
       </w:r>
-      <w:r>
-        <w:rPr>
-          <w:rFonts w:hint="eastAsia"/>
-        </w:rPr>
-        <w:t>麓元</w:t>
-      </w:r>
-      <w:r>
-        <w:t>，你醒啦</w:t>
-      </w:r>
+      <w:proofErr w:type="gramStart"/>
+      <w:r>
+        <w:rPr>
+          <w:rFonts w:hint="eastAsia"/>
+        </w:rPr>
+        <w:t>麓</w:t>
+      </w:r>
+      <w:proofErr w:type="gramEnd"/>
+      <w:r>
+        <w:rPr>
+          <w:rFonts w:hint="eastAsia"/>
+        </w:rPr>
+        <w:t>元</w:t>
+      </w:r>
+      <w:r>
+        <w:t>，</w:t>
+      </w:r>
+      <w:proofErr w:type="gramStart"/>
+      <w:r>
+        <w:t>你醒啦</w:t>
+      </w:r>
+      <w:proofErr w:type="gramEnd"/>
       <w:r>
         <w:rPr>
           <w:rFonts w:hint="eastAsia"/>
@@ -12160,11 +14222,19 @@
       </w:r>
     </w:p>
     <w:p>
-      <w:r>
-        <w:rPr>
-          <w:rFonts w:hint="eastAsia"/>
-        </w:rPr>
-        <w:t>麓元</w:t>
+      <w:proofErr w:type="gramStart"/>
+      <w:r>
+        <w:rPr>
+          <w:rFonts w:hint="eastAsia"/>
+        </w:rPr>
+        <w:t>麓</w:t>
+      </w:r>
+      <w:proofErr w:type="gramEnd"/>
+      <w:r>
+        <w:rPr>
+          <w:rFonts w:hint="eastAsia"/>
+        </w:rPr>
+        <w:t>元</w:t>
       </w:r>
       <w:r>
         <w:t>：</w:t>
@@ -12184,6 +14254,7 @@
       <w:r>
         <w:t>起身）</w:t>
       </w:r>
+      <w:proofErr w:type="gramStart"/>
       <w:r>
         <w:rPr>
           <w:rFonts w:hint="eastAsia"/>
@@ -12193,6 +14264,7 @@
       <w:r>
         <w:t>含识长老</w:t>
       </w:r>
+      <w:proofErr w:type="gramEnd"/>
       <w:r>
         <w:rPr>
           <w:rFonts w:hint="eastAsia"/>
@@ -12205,12 +14277,6 @@
         <w:rPr>
           <w:rFonts w:hint="eastAsia"/>
         </w:rPr>
-        <w:t>含识</w:t>
-      </w:r>
-      <w:r>
-        <w:rPr>
-          <w:rFonts w:hint="eastAsia"/>
-        </w:rPr>
         <w:t>长老：</w:t>
       </w:r>
       <w:r>
@@ -12270,13 +14336,23 @@
       <w:r>
         <w:t>么行呢。</w:t>
       </w:r>
-    </w:p>
-    <w:p>
-      <w:r>
-        <w:rPr>
-          <w:rFonts w:hint="eastAsia"/>
-        </w:rPr>
-        <w:t>麓元</w:t>
+      <w:bookmarkStart w:id="10" w:name="_GoBack"/>
+      <w:bookmarkEnd w:id="10"/>
+    </w:p>
+    <w:p>
+      <w:proofErr w:type="gramStart"/>
+      <w:r>
+        <w:rPr>
+          <w:rFonts w:hint="eastAsia"/>
+        </w:rPr>
+        <w:t>麓</w:t>
+      </w:r>
+      <w:proofErr w:type="gramEnd"/>
+      <w:r>
+        <w:rPr>
+          <w:rFonts w:hint="eastAsia"/>
+        </w:rPr>
+        <w:t>元</w:t>
       </w:r>
       <w:r>
         <w:t>：</w:t>
@@ -12300,8 +14376,74 @@
         <w:t>身体好</w:t>
       </w:r>
       <w:r>
-        <w:t>，让孩子们多吃点。</w:t>
-      </w:r>
+        <w:t>，</w:t>
+      </w:r>
+      <w:r>
+        <w:rPr>
+          <w:rFonts w:hint="eastAsia"/>
+        </w:rPr>
+        <w:t>留给</w:t>
+      </w:r>
+      <w:r>
+        <w:t>孩子们吃</w:t>
+      </w:r>
+      <w:r>
+        <w:t>。</w:t>
+      </w:r>
+      <w:r>
+        <w:rPr>
+          <w:rFonts w:hint="eastAsia"/>
+        </w:rPr>
+        <w:t>这几</w:t>
+      </w:r>
+      <w:r>
+        <w:t>天水</w:t>
+      </w:r>
+      <w:r>
+        <w:rPr>
+          <w:rFonts w:hint="eastAsia"/>
+        </w:rPr>
+        <w:t>面又</w:t>
+      </w:r>
+      <w:r>
+        <w:t>退下</w:t>
+      </w:r>
+      <w:r>
+        <w:rPr>
+          <w:rFonts w:hint="eastAsia"/>
+        </w:rPr>
+        <w:t>了几尺</w:t>
+      </w:r>
+      <w:r>
+        <w:t>，可以</w:t>
+      </w:r>
+      <w:r>
+        <w:rPr>
+          <w:rFonts w:hint="eastAsia"/>
+        </w:rPr>
+        <w:t>在西</w:t>
+      </w:r>
+      <w:r>
+        <w:rPr>
+          <w:rFonts w:hint="eastAsia"/>
+        </w:rPr>
+        <w:lastRenderedPageBreak/>
+        <w:t>边再</w:t>
+      </w:r>
+      <w:r>
+        <w:rPr>
+          <w:rFonts w:hint="eastAsia"/>
+        </w:rPr>
+        <w:t>开垦</w:t>
+      </w:r>
+      <w:r>
+        <w:t>出一块田地</w:t>
+      </w:r>
+      <w:r>
+        <w:t>。</w:t>
+      </w:r>
+    </w:p>
+    <w:p>
       <w:r>
         <w:rPr>
           <w:rFonts w:hint="eastAsia"/>
@@ -12309,31 +14451,85 @@
         <w:t>长老</w:t>
       </w:r>
       <w:r>
+        <w:t>：</w:t>
+      </w:r>
+      <w:r>
+        <w:tab/>
+      </w:r>
+      <w:r>
+        <w:rPr>
+          <w:rFonts w:hint="eastAsia"/>
+        </w:rPr>
+        <w:t>呵呵</w:t>
+      </w:r>
+      <w:r>
         <w:t>，</w:t>
       </w:r>
       <w:r>
         <w:rPr>
           <w:rFonts w:hint="eastAsia"/>
         </w:rPr>
-        <w:t>这几</w:t>
-      </w:r>
-      <w:r>
-        <w:t>天水</w:t>
-      </w:r>
-      <w:r>
-        <w:rPr>
-          <w:rFonts w:hint="eastAsia"/>
-        </w:rPr>
-        <w:t>面又</w:t>
-      </w:r>
-      <w:r>
-        <w:t>退下</w:t>
-      </w:r>
-      <w:r>
-        <w:rPr>
-          <w:rFonts w:hint="eastAsia"/>
-        </w:rPr>
-        <w:t>了几尺</w:t>
+        <w:t>慢慢来，</w:t>
+      </w:r>
+      <w:r>
+        <w:t>慢慢来。</w:t>
+      </w:r>
+      <w:r>
+        <w:rPr>
+          <w:rFonts w:hint="eastAsia"/>
+        </w:rPr>
+        <w:t>山下</w:t>
+      </w:r>
+      <w:r>
+        <w:t>的水退的越来越快，</w:t>
+      </w:r>
+      <w:r>
+        <w:rPr>
+          <w:rFonts w:hint="eastAsia"/>
+        </w:rPr>
+        <w:t>我看</w:t>
+      </w:r>
+      <w:r>
+        <w:t>山脚</w:t>
+      </w:r>
+      <w:r>
+        <w:rPr>
+          <w:rFonts w:hint="eastAsia"/>
+        </w:rPr>
+        <w:t>几处</w:t>
+      </w:r>
+      <w:r>
+        <w:t>已经快要</w:t>
+      </w:r>
+      <w:r>
+        <w:rPr>
+          <w:rFonts w:hint="eastAsia"/>
+        </w:rPr>
+        <w:t>见底</w:t>
+      </w:r>
+      <w:r>
+        <w:t>了。</w:t>
+      </w:r>
+      <w:r>
+        <w:rPr>
+          <w:rFonts w:hint="eastAsia"/>
+        </w:rPr>
+        <w:t>这</w:t>
+      </w:r>
+      <w:r>
+        <w:t>田地越来越多，</w:t>
+      </w:r>
+      <w:r>
+        <w:rPr>
+          <w:rFonts w:hint="eastAsia"/>
+        </w:rPr>
+        <w:t>以后</w:t>
+      </w:r>
+      <w:r>
+        <w:rPr>
+          <w:rFonts w:hint="eastAsia"/>
+        </w:rPr>
+        <w:t>啊</w:t>
       </w:r>
       <w:r>
         <w:t>，</w:t>
@@ -12342,34 +14538,27 @@
         <w:rPr>
           <w:rFonts w:hint="eastAsia"/>
         </w:rPr>
-        <w:t>我们</w:t>
-      </w:r>
-      <w:r>
-        <w:t>又可以</w:t>
-      </w:r>
-      <w:r>
-        <w:rPr>
-          <w:rFonts w:hint="eastAsia"/>
-        </w:rPr>
-        <w:t>西边多开垦</w:t>
-      </w:r>
-      <w:r>
-        <w:t>出一块田地了。</w:t>
-      </w:r>
-    </w:p>
-    <w:p>
-      <w:r>
-        <w:rPr>
-          <w:rFonts w:hint="eastAsia"/>
-        </w:rPr>
-        <w:lastRenderedPageBreak/>
-        <w:t>含识</w:t>
-      </w:r>
-      <w:r>
-        <w:rPr>
-          <w:rFonts w:hint="eastAsia"/>
-        </w:rPr>
-        <w:t>长老</w:t>
+        <w:t>大伙儿说不准</w:t>
+      </w:r>
+      <w:r>
+        <w:t>都不用挨饿了。只是</w:t>
+      </w:r>
+      <w:r>
+        <w:rPr>
+          <w:rFonts w:hint="eastAsia"/>
+        </w:rPr>
+        <w:t>我担心</w:t>
+      </w:r>
+      <w:r>
+        <w:t>……</w:t>
+      </w:r>
+    </w:p>
+    <w:p>
+      <w:r>
+        <w:rPr>
+          <w:rFonts w:hint="eastAsia"/>
+        </w:rPr>
+        <w:t>路人</w:t>
       </w:r>
       <w:r>
         <w:t>：</w:t>
@@ -12381,121 +14570,12 @@
         <w:rPr>
           <w:rFonts w:hint="eastAsia"/>
         </w:rPr>
-        <w:t>呵呵</w:t>
-      </w:r>
-      <w:r>
-        <w:t>，</w:t>
-      </w:r>
-      <w:r>
-        <w:rPr>
-          <w:rFonts w:hint="eastAsia"/>
-        </w:rPr>
-        <w:t>慢慢来，</w:t>
-      </w:r>
-      <w:r>
-        <w:t>慢慢来。</w:t>
-      </w:r>
-      <w:r>
-        <w:rPr>
-          <w:rFonts w:hint="eastAsia"/>
-        </w:rPr>
-        <w:t>山下</w:t>
-      </w:r>
-      <w:r>
-        <w:t>的水退的越来越快，</w:t>
-      </w:r>
-      <w:r>
-        <w:rPr>
-          <w:rFonts w:hint="eastAsia"/>
-        </w:rPr>
-        <w:t>我看</w:t>
-      </w:r>
-      <w:r>
-        <w:t>山脚</w:t>
-      </w:r>
-      <w:r>
-        <w:rPr>
-          <w:rFonts w:hint="eastAsia"/>
-        </w:rPr>
-        <w:t>几处</w:t>
-      </w:r>
-      <w:r>
-        <w:t>已经快要</w:t>
-      </w:r>
-      <w:r>
-        <w:rPr>
-          <w:rFonts w:hint="eastAsia"/>
-        </w:rPr>
-        <w:t>见底</w:t>
-      </w:r>
-      <w:r>
-        <w:t>了。</w:t>
-      </w:r>
-      <w:r>
-        <w:rPr>
-          <w:rFonts w:hint="eastAsia"/>
-        </w:rPr>
-        <w:t>这</w:t>
-      </w:r>
-      <w:r>
-        <w:t>田地越来越多，</w:t>
-      </w:r>
-      <w:r>
-        <w:rPr>
-          <w:rFonts w:hint="eastAsia"/>
-        </w:rPr>
-        <w:t>以后</w:t>
-      </w:r>
-      <w:r>
-        <w:rPr>
-          <w:rFonts w:hint="eastAsia"/>
-        </w:rPr>
-        <w:t>啊</w:t>
-      </w:r>
-      <w:r>
-        <w:t>，</w:t>
-      </w:r>
-      <w:r>
-        <w:rPr>
-          <w:rFonts w:hint="eastAsia"/>
-        </w:rPr>
-        <w:t>大伙儿说不准</w:t>
-      </w:r>
-      <w:r>
-        <w:t>都不用挨饿了。只是</w:t>
-      </w:r>
-      <w:r>
-        <w:rPr>
-          <w:rFonts w:hint="eastAsia"/>
-        </w:rPr>
-        <w:t>我担心</w:t>
-      </w:r>
-      <w:r>
-        <w:t>……</w:t>
-      </w:r>
-    </w:p>
-    <w:p>
-      <w:r>
-        <w:rPr>
-          <w:rFonts w:hint="eastAsia"/>
-        </w:rPr>
-        <w:t>路人</w:t>
-      </w:r>
-      <w:r>
-        <w:t>：</w:t>
-      </w:r>
-      <w:r>
-        <w:tab/>
-      </w:r>
-      <w:r>
-        <w:rPr>
-          <w:rFonts w:hint="eastAsia"/>
-        </w:rPr>
         <w:t>快跑</w:t>
       </w:r>
       <w:r>
         <w:t>啊！</w:t>
       </w:r>
+      <w:proofErr w:type="gramStart"/>
       <w:r>
         <w:rPr>
           <w:rFonts w:hint="eastAsia"/>
@@ -12503,15 +14583,27 @@
         <w:t>兽</w:t>
       </w:r>
       <w:r>
-        <w:t>妖来啦！</w:t>
-      </w:r>
-    </w:p>
-    <w:p>
-      <w:r>
-        <w:rPr>
-          <w:rFonts w:hint="eastAsia"/>
-        </w:rPr>
-        <w:t>麓元</w:t>
+        <w:t>妖来啦</w:t>
+      </w:r>
+      <w:proofErr w:type="gramEnd"/>
+      <w:r>
+        <w:t>！</w:t>
+      </w:r>
+    </w:p>
+    <w:p>
+      <w:proofErr w:type="gramStart"/>
+      <w:r>
+        <w:rPr>
+          <w:rFonts w:hint="eastAsia"/>
+        </w:rPr>
+        <w:t>麓</w:t>
+      </w:r>
+      <w:proofErr w:type="gramEnd"/>
+      <w:r>
+        <w:rPr>
+          <w:rFonts w:hint="eastAsia"/>
+        </w:rPr>
+        <w:t>元</w:t>
       </w:r>
       <w:r>
         <w:t>：</w:t>
@@ -12558,12 +14650,14 @@
       <w:r>
         <w:t>：</w:t>
       </w:r>
+      <w:proofErr w:type="gramStart"/>
       <w:r>
         <w:rPr>
           <w:rFonts w:hint="eastAsia"/>
         </w:rPr>
         <w:t>桀桀桀</w:t>
       </w:r>
+      <w:proofErr w:type="gramEnd"/>
       <w:r>
         <w:t>，</w:t>
       </w:r>
@@ -12578,11 +14672,19 @@
       </w:r>
     </w:p>
     <w:p>
-      <w:r>
-        <w:rPr>
-          <w:rFonts w:hint="eastAsia"/>
-        </w:rPr>
-        <w:t>麓元</w:t>
+      <w:proofErr w:type="gramStart"/>
+      <w:r>
+        <w:rPr>
+          <w:rFonts w:hint="eastAsia"/>
+        </w:rPr>
+        <w:t>麓</w:t>
+      </w:r>
+      <w:proofErr w:type="gramEnd"/>
+      <w:r>
+        <w:rPr>
+          <w:rFonts w:hint="eastAsia"/>
+        </w:rPr>
+        <w:t>元</w:t>
       </w:r>
       <w:r>
         <w:t>：妖孽</w:t>
@@ -12664,11 +14766,19 @@
       </w:r>
     </w:p>
     <w:p>
-      <w:r>
-        <w:rPr>
-          <w:rFonts w:hint="eastAsia"/>
-        </w:rPr>
-        <w:t>麓元</w:t>
+      <w:proofErr w:type="gramStart"/>
+      <w:r>
+        <w:rPr>
+          <w:rFonts w:hint="eastAsia"/>
+        </w:rPr>
+        <w:t>麓</w:t>
+      </w:r>
+      <w:proofErr w:type="gramEnd"/>
+      <w:r>
+        <w:rPr>
+          <w:rFonts w:hint="eastAsia"/>
+        </w:rPr>
+        <w:t>元</w:t>
       </w:r>
       <w:r>
         <w:t>：</w:t>
@@ -12754,8 +14864,19 @@
         <w:t>（回到</w:t>
       </w:r>
       <w:r>
-        <w:t>部落，长老</w:t>
-      </w:r>
+        <w:t>部落，</w:t>
+      </w:r>
+      <w:proofErr w:type="gramStart"/>
+      <w:r>
+        <w:rPr>
+          <w:rFonts w:hint="eastAsia"/>
+        </w:rPr>
+        <w:t>含识</w:t>
+      </w:r>
+      <w:r>
+        <w:t>长老</w:t>
+      </w:r>
+      <w:proofErr w:type="gramEnd"/>
       <w:r>
         <w:rPr>
           <w:rFonts w:hint="eastAsia"/>
@@ -12776,17 +14897,14 @@
       </w:r>
     </w:p>
     <w:p>
-      <w:pPr>
-        <w:rPr>
-          <w:rFonts w:hint="eastAsia"/>
-        </w:rPr>
-      </w:pPr>
+      <w:proofErr w:type="gramStart"/>
       <w:r>
         <w:rPr>
           <w:rFonts w:hint="eastAsia"/>
         </w:rPr>
         <w:t>含识长老</w:t>
       </w:r>
+      <w:proofErr w:type="gramEnd"/>
       <w:r>
         <w:t>：</w:t>
       </w:r>
@@ -12799,6 +14917,7 @@
       <w:r>
         <w:t>妖孽入村，村口</w:t>
       </w:r>
+      <w:proofErr w:type="gramStart"/>
       <w:r>
         <w:rPr>
           <w:rFonts w:hint="eastAsia"/>
@@ -12814,6 +14933,7 @@
         </w:rPr>
         <w:t>家</w:t>
       </w:r>
+      <w:proofErr w:type="gramEnd"/>
       <w:r>
         <w:t>惨遭毒手。洪水</w:t>
       </w:r>
@@ -12925,695 +15045,770 @@
       </w:r>
     </w:p>
     <w:p>
-      <w:r>
-        <w:rPr>
-          <w:rFonts w:hint="eastAsia"/>
-        </w:rPr>
+      <w:proofErr w:type="gramStart"/>
+      <w:r>
+        <w:rPr>
+          <w:rFonts w:hint="eastAsia"/>
+        </w:rPr>
+        <w:t>麓</w:t>
+      </w:r>
+      <w:proofErr w:type="gramEnd"/>
+      <w:r>
+        <w:rPr>
+          <w:rFonts w:hint="eastAsia"/>
+        </w:rPr>
+        <w:t>元</w:t>
+      </w:r>
+      <w:r>
+        <w:t>：</w:t>
+      </w:r>
+      <w:r>
+        <w:t>……</w:t>
+      </w:r>
+    </w:p>
+    <w:p>
+      <w:r>
+        <w:rPr>
+          <w:rFonts w:hint="eastAsia"/>
+        </w:rPr>
+        <w:t>激动</w:t>
+      </w:r>
+      <w:r>
+        <w:t>的</w:t>
+      </w:r>
+      <w:r>
+        <w:rPr>
+          <w:rFonts w:hint="eastAsia"/>
+        </w:rPr>
+        <w:t>小伙子</w:t>
+      </w:r>
+      <w:r>
+        <w:t>：</w:t>
+      </w:r>
+      <w:r>
+        <w:rPr>
+          <w:rFonts w:hint="eastAsia"/>
+        </w:rPr>
+        <w:t>妖孽怕</w:t>
+      </w:r>
+      <w:r>
+        <w:t>什么！</w:t>
+      </w:r>
+      <w:r>
+        <w:rPr>
+          <w:rFonts w:hint="eastAsia"/>
+        </w:rPr>
+        <w:t>今天是</w:t>
+      </w:r>
+      <w:r>
+        <w:t>猝不及防，不还是</w:t>
+      </w:r>
+      <w:r>
+        <w:rPr>
+          <w:rFonts w:hint="eastAsia"/>
+        </w:rPr>
+        <w:t>被斩作两段</w:t>
+      </w:r>
+      <w:r>
+        <w:t>！</w:t>
+      </w:r>
+    </w:p>
+    <w:p>
+      <w:r>
+        <w:rPr>
+          <w:rFonts w:hint="eastAsia"/>
+        </w:rPr>
+        <w:t>沉稳的</w:t>
+      </w:r>
+      <w:r>
+        <w:t>中年人：我看还是保险一点好，</w:t>
+      </w:r>
+      <w:r>
+        <w:rPr>
+          <w:rFonts w:hint="eastAsia"/>
+        </w:rPr>
+        <w:t>洪水</w:t>
+      </w:r>
+      <w:r>
+        <w:t>退了，我们只要再把围墙加</w:t>
+      </w:r>
+      <w:r>
+        <w:rPr>
+          <w:rFonts w:hint="eastAsia"/>
+        </w:rPr>
+        <w:t>厚</w:t>
+      </w:r>
+      <w:r>
+        <w:t>一下不就好了？</w:t>
+      </w:r>
+    </w:p>
+    <w:p>
+      <w:proofErr w:type="gramStart"/>
+      <w:r>
+        <w:rPr>
+          <w:rFonts w:hint="eastAsia"/>
+        </w:rPr>
+        <w:t>麓</w:t>
+      </w:r>
+      <w:proofErr w:type="gramEnd"/>
+      <w:r>
+        <w:rPr>
+          <w:rFonts w:hint="eastAsia"/>
+        </w:rPr>
+        <w:t>元：</w:t>
+      </w:r>
+      <w:r>
+        <w:t>……</w:t>
+      </w:r>
+    </w:p>
+    <w:p>
+      <w:r>
+        <w:rPr>
+          <w:rFonts w:hint="eastAsia"/>
+        </w:rPr>
+        <w:lastRenderedPageBreak/>
+        <w:t>激动的</w:t>
+      </w:r>
+      <w:r>
+        <w:t>小伙子：</w:t>
+      </w:r>
+      <w:r>
+        <w:rPr>
+          <w:rFonts w:hint="eastAsia"/>
+        </w:rPr>
+        <w:t>好不容易</w:t>
+      </w:r>
+      <w:r>
+        <w:t>有地种了，难道要继续挨饿？我才不管</w:t>
+      </w:r>
+      <w:r>
+        <w:rPr>
+          <w:rFonts w:hint="eastAsia"/>
+        </w:rPr>
+        <w:t>，</w:t>
+      </w:r>
+      <w:r>
+        <w:t>妖孽来一个杀一个，来一双杀一双！</w:t>
+      </w:r>
+    </w:p>
+    <w:p>
+      <w:r>
+        <w:rPr>
+          <w:rFonts w:hint="eastAsia"/>
+        </w:rPr>
+        <w:t>落魄</w:t>
+      </w:r>
+      <w:r>
+        <w:t>的勇士：</w:t>
+      </w:r>
+      <w:r>
+        <w:rPr>
+          <w:rFonts w:hint="eastAsia"/>
+        </w:rPr>
+        <w:t>唉</w:t>
+      </w:r>
+      <w:r>
+        <w:t>，</w:t>
+      </w:r>
+      <w:r>
+        <w:rPr>
+          <w:rFonts w:hint="eastAsia"/>
+        </w:rPr>
+        <w:t>妖孽</w:t>
+      </w:r>
+      <w:r>
+        <w:t>可不是这么简单的</w:t>
+      </w:r>
+      <w:r>
+        <w:rPr>
+          <w:rFonts w:hint="eastAsia"/>
+        </w:rPr>
+        <w:t>！那些妖孽</w:t>
+      </w:r>
+      <w:r>
+        <w:t>乃是吸</w:t>
+      </w:r>
+      <w:r>
+        <w:rPr>
+          <w:rFonts w:hint="eastAsia"/>
+        </w:rPr>
+        <w:t>灵气兽体</w:t>
+      </w:r>
+      <w:r>
+        <w:t>修炼为妖，</w:t>
+      </w:r>
+      <w:r>
+        <w:rPr>
+          <w:rFonts w:hint="eastAsia"/>
+        </w:rPr>
+        <w:t>下等</w:t>
+      </w:r>
+      <w:r>
+        <w:t>妖孽只</w:t>
+      </w:r>
+      <w:r>
+        <w:rPr>
+          <w:rFonts w:hint="eastAsia"/>
+        </w:rPr>
+        <w:t>能叫</w:t>
+      </w:r>
+      <w:r>
+        <w:t>精怪，</w:t>
+      </w:r>
+      <w:r>
+        <w:rPr>
+          <w:rFonts w:hint="eastAsia"/>
+        </w:rPr>
+        <w:t>更厉害</w:t>
+      </w:r>
+      <w:r>
+        <w:t>的还有</w:t>
+      </w:r>
+      <w:r>
+        <w:rPr>
+          <w:rFonts w:hint="eastAsia"/>
+        </w:rPr>
+        <w:t>妖兽</w:t>
+      </w:r>
+      <w:r>
+        <w:t>，甚至有一些被称作山神！</w:t>
+      </w:r>
+      <w:r>
+        <w:rPr>
+          <w:rFonts w:hint="eastAsia"/>
+        </w:rPr>
+        <w:t>今天</w:t>
+      </w:r>
+      <w:r>
+        <w:t>这只只是</w:t>
+      </w:r>
+      <w:r>
+        <w:rPr>
+          <w:rFonts w:hint="eastAsia"/>
+        </w:rPr>
+        <w:t>精怪</w:t>
+      </w:r>
+      <w:r>
+        <w:t>，已经十分</w:t>
+      </w:r>
+      <w:r>
+        <w:rPr>
+          <w:rFonts w:hint="eastAsia"/>
+        </w:rPr>
+        <w:t>难缠</w:t>
+      </w:r>
+      <w:r>
+        <w:t>。想起</w:t>
+      </w:r>
+      <w:r>
+        <w:rPr>
+          <w:rFonts w:hint="eastAsia"/>
+        </w:rPr>
+        <w:t>三年</w:t>
+      </w:r>
+      <w:r>
+        <w:t>之前</w:t>
+      </w:r>
+      <w:r>
+        <w:rPr>
+          <w:rFonts w:hint="eastAsia"/>
+        </w:rPr>
+        <w:t>那次下山探路</w:t>
+      </w:r>
+      <w:r>
+        <w:t>，我们</w:t>
+      </w:r>
+      <w:proofErr w:type="gramStart"/>
+      <w:r>
+        <w:t>一</w:t>
+      </w:r>
+      <w:proofErr w:type="gramEnd"/>
+      <w:r>
+        <w:t>众勇士</w:t>
+      </w:r>
+      <w:r>
+        <w:rPr>
+          <w:rFonts w:hint="eastAsia"/>
+        </w:rPr>
+        <w:t>在昆山脚下</w:t>
+      </w:r>
+      <w:r>
+        <w:t>遇到一只妖兽，它一爪就把</w:t>
+      </w:r>
+      <w:proofErr w:type="gramStart"/>
+      <w:r>
+        <w:t>麓勇撕</w:t>
+      </w:r>
+      <w:proofErr w:type="gramEnd"/>
+      <w:r>
+        <w:t>得粉碎</w:t>
+      </w:r>
+      <w:r>
+        <w:rPr>
+          <w:rFonts w:hint="eastAsia"/>
+        </w:rPr>
+        <w:t>，</w:t>
+      </w:r>
+      <w:r>
+        <w:t>我们没命</w:t>
+      </w:r>
+      <w:r>
+        <w:rPr>
+          <w:rFonts w:hint="eastAsia"/>
+        </w:rPr>
+        <w:t>奔逃</w:t>
+      </w:r>
+      <w:r>
+        <w:t>，这才活下来我一个，</w:t>
+      </w:r>
+      <w:r>
+        <w:rPr>
+          <w:rFonts w:hint="eastAsia"/>
+        </w:rPr>
+        <w:t>其他人</w:t>
+      </w:r>
+      <w:r>
+        <w:t>全都</w:t>
+      </w:r>
+      <w:r>
+        <w:t>……</w:t>
+      </w:r>
+      <w:r>
+        <w:rPr>
+          <w:rFonts w:hint="eastAsia"/>
+        </w:rPr>
+        <w:t>我们</w:t>
+      </w:r>
+      <w:r>
+        <w:t>要是</w:t>
+      </w:r>
+      <w:r>
+        <w:rPr>
+          <w:rFonts w:hint="eastAsia"/>
+        </w:rPr>
+        <w:t>大兴</w:t>
+      </w:r>
+      <w:r>
+        <w:t>农垦，</w:t>
+      </w:r>
+      <w:r>
+        <w:rPr>
+          <w:rFonts w:hint="eastAsia"/>
+        </w:rPr>
+        <w:t>把</w:t>
+      </w:r>
+      <w:r>
+        <w:t>山神</w:t>
+      </w:r>
+      <w:r>
+        <w:rPr>
+          <w:rFonts w:hint="eastAsia"/>
+        </w:rPr>
+        <w:t>招惹</w:t>
+      </w:r>
+      <w:r>
+        <w:t>出来了，</w:t>
+      </w:r>
+      <w:r>
+        <w:rPr>
+          <w:rFonts w:hint="eastAsia"/>
+        </w:rPr>
+        <w:t>那</w:t>
+      </w:r>
+      <w:r>
+        <w:t>不是当之</w:t>
+      </w:r>
+      <w:r>
+        <w:rPr>
+          <w:rFonts w:hint="eastAsia"/>
+        </w:rPr>
+        <w:t>立</w:t>
+      </w:r>
+      <w:r>
+        <w:t>碎，哪有还手的余地！我们</w:t>
+      </w:r>
+      <w:r>
+        <w:rPr>
+          <w:rFonts w:hint="eastAsia"/>
+        </w:rPr>
+        <w:t>还是活好</w:t>
+      </w:r>
+      <w:r>
+        <w:t>自己的吧，</w:t>
+      </w:r>
+      <w:r>
+        <w:rPr>
+          <w:rFonts w:hint="eastAsia"/>
+        </w:rPr>
+        <w:t>饿一点</w:t>
+      </w:r>
+      <w:r>
+        <w:t>也没什么</w:t>
+      </w:r>
+      <w:r>
+        <w:t>……</w:t>
+      </w:r>
+    </w:p>
+    <w:p>
+      <w:r>
+        <w:rPr>
+          <w:rFonts w:hint="eastAsia"/>
+        </w:rPr>
+        <w:t>激动</w:t>
+      </w:r>
+      <w:r>
+        <w:t>的小伙子：</w:t>
+      </w:r>
+      <w:r>
+        <w:t>……</w:t>
+      </w:r>
+    </w:p>
+    <w:p>
+      <w:proofErr w:type="gramStart"/>
+      <w:r>
+        <w:rPr>
+          <w:rFonts w:hint="eastAsia"/>
+        </w:rPr>
+        <w:t>麓</w:t>
+      </w:r>
+      <w:proofErr w:type="gramEnd"/>
+      <w:r>
+        <w:rPr>
+          <w:rFonts w:hint="eastAsia"/>
+        </w:rPr>
+        <w:t>元</w:t>
+      </w:r>
+      <w:r>
+        <w:t>：</w:t>
+      </w:r>
+      <w:r>
+        <w:t>……</w:t>
+      </w:r>
+    </w:p>
+    <w:p>
+      <w:r>
+        <w:rPr>
+          <w:rFonts w:hint="eastAsia"/>
+        </w:rPr>
+        <w:t>长老</w:t>
+      </w:r>
+      <w:r>
+        <w:t>：</w:t>
+      </w:r>
+      <w:r>
+        <w:t>……</w:t>
+      </w:r>
+      <w:r>
+        <w:t>看来大家</w:t>
+      </w:r>
+      <w:r>
+        <w:rPr>
+          <w:rFonts w:hint="eastAsia"/>
+        </w:rPr>
+        <w:t>都不同意</w:t>
+      </w:r>
+      <w:r>
+        <w:t>下山了么？我们留守在山上</w:t>
+      </w:r>
+      <w:r>
+        <w:rPr>
+          <w:rFonts w:hint="eastAsia"/>
+        </w:rPr>
+        <w:t>也好</w:t>
+      </w:r>
+      <w:r>
+        <w:t>，毕竟</w:t>
+      </w:r>
+      <w:r>
+        <w:t>……</w:t>
+      </w:r>
+    </w:p>
+    <w:p>
+      <w:proofErr w:type="gramStart"/>
+      <w:r>
+        <w:rPr>
+          <w:rFonts w:hint="eastAsia"/>
+        </w:rPr>
+        <w:t>麓</w:t>
+      </w:r>
+      <w:proofErr w:type="gramEnd"/>
+      <w:r>
+        <w:rPr>
+          <w:rFonts w:hint="eastAsia"/>
+        </w:rPr>
+        <w:t>元：</w:t>
+      </w:r>
+      <w:proofErr w:type="gramStart"/>
+      <w:r>
+        <w:rPr>
+          <w:rFonts w:hint="eastAsia"/>
+        </w:rPr>
+        <w:t>含识</w:t>
+      </w:r>
+      <w:r>
+        <w:t>长老</w:t>
+      </w:r>
+      <w:proofErr w:type="gramEnd"/>
+      <w:r>
+        <w:rPr>
+          <w:rFonts w:hint="eastAsia"/>
+        </w:rPr>
+        <w:t>！</w:t>
+      </w:r>
+      <w:r>
+        <w:t>我有话说</w:t>
+      </w:r>
+      <w:r>
+        <w:rPr>
+          <w:rFonts w:hint="eastAsia"/>
+        </w:rPr>
+        <w:t>！</w:t>
+      </w:r>
+    </w:p>
+    <w:p>
+      <w:r>
+        <w:rPr>
+          <w:rFonts w:hint="eastAsia"/>
+        </w:rPr>
+        <w:t>长老</w:t>
+      </w:r>
+      <w:r>
+        <w:t>：哦，</w:t>
+      </w:r>
+      <w:proofErr w:type="gramStart"/>
+      <w:r>
+        <w:t>麓</w:t>
+      </w:r>
+      <w:proofErr w:type="gramEnd"/>
+      <w:r>
+        <w:t>元？</w:t>
+      </w:r>
+    </w:p>
+    <w:p>
+      <w:proofErr w:type="gramStart"/>
+      <w:r>
+        <w:rPr>
+          <w:rFonts w:hint="eastAsia"/>
+        </w:rPr>
+        <w:t>麓</w:t>
+      </w:r>
+      <w:proofErr w:type="gramEnd"/>
+      <w:r>
+        <w:rPr>
+          <w:rFonts w:hint="eastAsia"/>
+        </w:rPr>
+        <w:t>元</w:t>
+      </w:r>
+      <w:r>
+        <w:t>：</w:t>
+      </w:r>
+      <w:r>
+        <w:rPr>
+          <w:rFonts w:hint="eastAsia"/>
+        </w:rPr>
+        <w:t>如今山上</w:t>
+      </w:r>
+      <w:r>
+        <w:t>田地无几，</w:t>
+      </w:r>
+      <w:r>
+        <w:rPr>
+          <w:rFonts w:hint="eastAsia"/>
+        </w:rPr>
+        <w:t>大家</w:t>
+      </w:r>
+      <w:r>
+        <w:t>每天都要忍饥挨饿！</w:t>
+      </w:r>
+      <w:r>
+        <w:rPr>
+          <w:rFonts w:hint="eastAsia"/>
+        </w:rPr>
+        <w:t>如果</w:t>
+      </w:r>
+      <w:r>
+        <w:t>不下山</w:t>
+      </w:r>
+      <w:r>
+        <w:rPr>
+          <w:rFonts w:hint="eastAsia"/>
+        </w:rPr>
+        <w:t>开辟土地</w:t>
+      </w:r>
+      <w:r>
+        <w:t>，</w:t>
+      </w:r>
+      <w:r>
+        <w:rPr>
+          <w:rFonts w:hint="eastAsia"/>
+        </w:rPr>
+        <w:t>还不知</w:t>
+      </w:r>
+      <w:r>
+        <w:t>会艰难到什么地步。何况</w:t>
+      </w:r>
+      <w:r>
+        <w:rPr>
+          <w:rFonts w:hint="eastAsia"/>
+        </w:rPr>
+        <w:t>，</w:t>
+      </w:r>
+      <w:r>
+        <w:t>我不犯</w:t>
+      </w:r>
+      <w:r>
+        <w:rPr>
+          <w:rFonts w:hint="eastAsia"/>
+        </w:rPr>
+        <w:t>妖孽</w:t>
+      </w:r>
+      <w:r>
+        <w:t>，妖孽就不犯我了么！</w:t>
+      </w:r>
+      <w:r>
+        <w:rPr>
+          <w:rFonts w:hint="eastAsia"/>
+        </w:rPr>
+        <w:t>洪水退去</w:t>
+      </w:r>
+      <w:r>
+        <w:t>，妖孽</w:t>
+      </w:r>
+      <w:r>
+        <w:rPr>
+          <w:rFonts w:hint="eastAsia"/>
+        </w:rPr>
+        <w:t>猖獗</w:t>
+      </w:r>
+      <w:r>
+        <w:t>，固守绝非长久之计</w:t>
+      </w:r>
+      <w:r>
+        <w:rPr>
+          <w:rFonts w:hint="eastAsia"/>
+        </w:rPr>
+        <w:t>。</w:t>
+      </w:r>
+      <w:r>
+        <w:t>下山</w:t>
+      </w:r>
+      <w:r>
+        <w:rPr>
+          <w:rFonts w:hint="eastAsia"/>
+        </w:rPr>
+        <w:t>之事</w:t>
+      </w:r>
+      <w:r>
+        <w:t>，势在必行！</w:t>
+      </w:r>
+    </w:p>
+    <w:p>
+      <w:r>
+        <w:rPr>
+          <w:rFonts w:hint="eastAsia"/>
+        </w:rPr>
+        <w:t>落魄的</w:t>
+      </w:r>
+      <w:r>
+        <w:t>勇士：可是</w:t>
+      </w:r>
+      <w:r>
+        <w:t>……</w:t>
+      </w:r>
+    </w:p>
+    <w:p>
+      <w:proofErr w:type="gramStart"/>
+      <w:r>
+        <w:rPr>
+          <w:rFonts w:hint="eastAsia"/>
+        </w:rPr>
+        <w:t>麓</w:t>
+      </w:r>
+      <w:proofErr w:type="gramEnd"/>
+      <w:r>
+        <w:rPr>
+          <w:rFonts w:hint="eastAsia"/>
+        </w:rPr>
+        <w:t>元</w:t>
+      </w:r>
+      <w:r>
+        <w:t>：下山是我一人所提，自然我一人</w:t>
+      </w:r>
+      <w:r>
+        <w:rPr>
+          <w:rFonts w:hint="eastAsia"/>
+        </w:rPr>
+        <w:t>而去</w:t>
+      </w:r>
+      <w:r>
+        <w:t>，</w:t>
+      </w:r>
+      <w:r>
+        <w:rPr>
+          <w:rFonts w:hint="eastAsia"/>
+        </w:rPr>
+        <w:t>无需</w:t>
+      </w:r>
+      <w:r>
+        <w:t>他人同行。我意已决</w:t>
+      </w:r>
+      <w:r>
+        <w:rPr>
+          <w:rFonts w:hint="eastAsia"/>
+        </w:rPr>
+        <w:t>，</w:t>
+      </w:r>
+      <w:r>
+        <w:t>如果</w:t>
+      </w:r>
+      <w:r>
+        <w:rPr>
+          <w:rFonts w:hint="eastAsia"/>
+        </w:rPr>
+        <w:t>需要</w:t>
+      </w:r>
+      <w:r>
+        <w:t>牺牲一个人来</w:t>
+      </w:r>
+      <w:r>
+        <w:rPr>
+          <w:rFonts w:hint="eastAsia"/>
+        </w:rPr>
+        <w:t>为众人</w:t>
+      </w:r>
+      <w:r>
+        <w:t>谋福，那就让我来吧！</w:t>
+      </w:r>
+    </w:p>
+    <w:p>
+      <w:r>
+        <w:rPr>
+          <w:rFonts w:hint="eastAsia"/>
+        </w:rPr>
+        <w:t>长老</w:t>
+      </w:r>
+      <w:r>
+        <w:t>：既然如此</w:t>
+      </w:r>
+      <w:r>
+        <w:t>……</w:t>
+      </w:r>
+      <w:proofErr w:type="gramStart"/>
+      <w:r>
         <w:t>麓元</w:t>
       </w:r>
       <w:r>
-        <w:t>：</w:t>
-      </w:r>
-      <w:r>
-        <w:t>……</w:t>
-      </w:r>
-    </w:p>
-    <w:p>
-      <w:r>
-        <w:rPr>
-          <w:rFonts w:hint="eastAsia"/>
-        </w:rPr>
-        <w:t>激动</w:t>
-      </w:r>
-      <w:r>
-        <w:t>的</w:t>
-      </w:r>
-      <w:r>
-        <w:rPr>
-          <w:rFonts w:hint="eastAsia"/>
-        </w:rPr>
-        <w:t>小伙子</w:t>
-      </w:r>
-      <w:r>
-        <w:t>：</w:t>
-      </w:r>
-      <w:r>
-        <w:rPr>
-          <w:rFonts w:hint="eastAsia"/>
-        </w:rPr>
-        <w:t>妖孽怕</w:t>
-      </w:r>
-      <w:r>
-        <w:t>什么！</w:t>
-      </w:r>
-      <w:r>
-        <w:rPr>
-          <w:rFonts w:hint="eastAsia"/>
-        </w:rPr>
-        <w:t>今天是</w:t>
-      </w:r>
-      <w:r>
-        <w:t>猝不及防，不还是</w:t>
-      </w:r>
-      <w:r>
-        <w:rPr>
-          <w:rFonts w:hint="eastAsia"/>
-        </w:rPr>
-        <w:t>被斩作两段</w:t>
-      </w:r>
-      <w:r>
-        <w:t>！</w:t>
-      </w:r>
-    </w:p>
-    <w:p>
-      <w:r>
-        <w:rPr>
-          <w:rFonts w:hint="eastAsia"/>
-        </w:rPr>
-        <w:t>沉稳的</w:t>
-      </w:r>
-      <w:r>
-        <w:t>中年人：我看还是保险一点好，</w:t>
-      </w:r>
-      <w:r>
-        <w:rPr>
-          <w:rFonts w:hint="eastAsia"/>
-        </w:rPr>
-        <w:t>洪水</w:t>
-      </w:r>
-      <w:r>
-        <w:t>退了，我们只要再把围墙加</w:t>
-      </w:r>
-      <w:r>
-        <w:rPr>
-          <w:rFonts w:hint="eastAsia"/>
-        </w:rPr>
-        <w:t>厚</w:t>
-      </w:r>
-      <w:r>
-        <w:t>一下不就好了？</w:t>
-      </w:r>
-    </w:p>
-    <w:p>
-      <w:pPr>
-        <w:rPr>
-          <w:rFonts w:hint="eastAsia"/>
-        </w:rPr>
-      </w:pPr>
-      <w:r>
-        <w:rPr>
-          <w:rFonts w:hint="eastAsia"/>
-        </w:rPr>
-        <w:t>麓元：</w:t>
-      </w:r>
-      <w:r>
-        <w:t>……</w:t>
-      </w:r>
-    </w:p>
-    <w:p>
-      <w:pPr>
-        <w:rPr>
-          <w:rFonts w:hint="eastAsia"/>
-        </w:rPr>
-      </w:pPr>
-      <w:r>
-        <w:rPr>
-          <w:rFonts w:hint="eastAsia"/>
-        </w:rPr>
-        <w:t>激动的</w:t>
-      </w:r>
-      <w:r>
-        <w:t>小伙子：</w:t>
-      </w:r>
-      <w:r>
-        <w:rPr>
-          <w:rFonts w:hint="eastAsia"/>
-        </w:rPr>
-        <w:t>好不容易</w:t>
-      </w:r>
-      <w:r>
-        <w:t>有地种了，难道要继续挨饿？我才不管</w:t>
-      </w:r>
-      <w:r>
-        <w:rPr>
-          <w:rFonts w:hint="eastAsia"/>
-        </w:rPr>
-        <w:t>，</w:t>
-      </w:r>
-      <w:r>
-        <w:t>妖孽来一个杀</w:t>
-      </w:r>
-      <w:r>
-        <w:lastRenderedPageBreak/>
-        <w:t>一个，来一双杀一双！</w:t>
-      </w:r>
-    </w:p>
-    <w:p>
-      <w:r>
-        <w:rPr>
-          <w:rFonts w:hint="eastAsia"/>
-        </w:rPr>
-        <w:t>落魄</w:t>
-      </w:r>
-      <w:r>
-        <w:t>的勇士：</w:t>
-      </w:r>
-      <w:r>
-        <w:rPr>
-          <w:rFonts w:hint="eastAsia"/>
-        </w:rPr>
-        <w:t>唉</w:t>
-      </w:r>
-      <w:r>
-        <w:t>，</w:t>
-      </w:r>
-      <w:r>
-        <w:rPr>
-          <w:rFonts w:hint="eastAsia"/>
-        </w:rPr>
-        <w:t>妖孽</w:t>
-      </w:r>
-      <w:r>
-        <w:t>可不是这么简单的</w:t>
-      </w:r>
-      <w:r>
-        <w:rPr>
-          <w:rFonts w:hint="eastAsia"/>
-        </w:rPr>
-        <w:t>！那些妖孽</w:t>
-      </w:r>
-      <w:r>
-        <w:t>乃是吸</w:t>
-      </w:r>
-      <w:r>
-        <w:rPr>
-          <w:rFonts w:hint="eastAsia"/>
-        </w:rPr>
-        <w:t>灵气兽体</w:t>
-      </w:r>
-      <w:r>
-        <w:t>修炼为妖，</w:t>
-      </w:r>
-      <w:r>
-        <w:rPr>
-          <w:rFonts w:hint="eastAsia"/>
-        </w:rPr>
-        <w:t>下等</w:t>
-      </w:r>
-      <w:r>
-        <w:t>妖孽只</w:t>
-      </w:r>
-      <w:r>
-        <w:rPr>
-          <w:rFonts w:hint="eastAsia"/>
-        </w:rPr>
-        <w:t>能叫</w:t>
-      </w:r>
-      <w:r>
-        <w:t>精怪，</w:t>
-      </w:r>
-      <w:r>
-        <w:rPr>
-          <w:rFonts w:hint="eastAsia"/>
-        </w:rPr>
-        <w:t>更厉害</w:t>
-      </w:r>
-      <w:r>
-        <w:t>的还有</w:t>
-      </w:r>
-      <w:r>
-        <w:rPr>
-          <w:rFonts w:hint="eastAsia"/>
-        </w:rPr>
-        <w:t>妖兽</w:t>
-      </w:r>
-      <w:r>
-        <w:t>，甚至有一些被称作山神！</w:t>
-      </w:r>
-      <w:r>
-        <w:rPr>
-          <w:rFonts w:hint="eastAsia"/>
-        </w:rPr>
-        <w:t>今天</w:t>
-      </w:r>
-      <w:r>
-        <w:t>这只只是</w:t>
-      </w:r>
-      <w:r>
-        <w:rPr>
-          <w:rFonts w:hint="eastAsia"/>
-        </w:rPr>
-        <w:t>精怪</w:t>
-      </w:r>
-      <w:r>
-        <w:t>，已经十分</w:t>
-      </w:r>
-      <w:r>
-        <w:rPr>
-          <w:rFonts w:hint="eastAsia"/>
-        </w:rPr>
-        <w:t>难缠</w:t>
-      </w:r>
-      <w:r>
-        <w:t>。想起</w:t>
-      </w:r>
-      <w:r>
-        <w:rPr>
-          <w:rFonts w:hint="eastAsia"/>
-        </w:rPr>
-        <w:t>三年</w:t>
-      </w:r>
-      <w:r>
-        <w:t>之前</w:t>
-      </w:r>
-      <w:r>
-        <w:rPr>
-          <w:rFonts w:hint="eastAsia"/>
-        </w:rPr>
-        <w:t>那次下山探路</w:t>
-      </w:r>
-      <w:r>
-        <w:t>，我们一众勇士</w:t>
-      </w:r>
-      <w:r>
-        <w:rPr>
-          <w:rFonts w:hint="eastAsia"/>
-        </w:rPr>
-        <w:t>在昆山脚下</w:t>
-      </w:r>
-      <w:r>
-        <w:t>遇到一只妖兽，它一爪就把麓勇撕得粉碎</w:t>
-      </w:r>
-      <w:r>
-        <w:rPr>
-          <w:rFonts w:hint="eastAsia"/>
-        </w:rPr>
-        <w:t>，</w:t>
-      </w:r>
-      <w:r>
-        <w:t>我们没命</w:t>
-      </w:r>
-      <w:r>
-        <w:rPr>
-          <w:rFonts w:hint="eastAsia"/>
-        </w:rPr>
-        <w:t>奔逃</w:t>
-      </w:r>
-      <w:r>
-        <w:t>，这才活下来我一个，</w:t>
-      </w:r>
-      <w:r>
-        <w:rPr>
-          <w:rFonts w:hint="eastAsia"/>
-        </w:rPr>
-        <w:t>其他人</w:t>
-      </w:r>
-      <w:r>
-        <w:t>全都</w:t>
-      </w:r>
-      <w:r>
-        <w:t>……</w:t>
-      </w:r>
-      <w:r>
-        <w:rPr>
-          <w:rFonts w:hint="eastAsia"/>
-        </w:rPr>
-        <w:t>我们</w:t>
-      </w:r>
-      <w:r>
-        <w:t>要是</w:t>
-      </w:r>
-      <w:r>
-        <w:rPr>
-          <w:rFonts w:hint="eastAsia"/>
-        </w:rPr>
-        <w:t>大兴</w:t>
-      </w:r>
-      <w:r>
-        <w:t>农垦，</w:t>
-      </w:r>
-      <w:r>
-        <w:rPr>
-          <w:rFonts w:hint="eastAsia"/>
-        </w:rPr>
-        <w:t>把</w:t>
-      </w:r>
-      <w:r>
-        <w:t>山神</w:t>
-      </w:r>
-      <w:r>
-        <w:rPr>
-          <w:rFonts w:hint="eastAsia"/>
-        </w:rPr>
-        <w:t>招惹</w:t>
-      </w:r>
-      <w:r>
-        <w:t>出来了，</w:t>
-      </w:r>
-      <w:r>
-        <w:rPr>
-          <w:rFonts w:hint="eastAsia"/>
-        </w:rPr>
-        <w:t>那</w:t>
-      </w:r>
-      <w:r>
-        <w:t>不是当之</w:t>
-      </w:r>
-      <w:r>
-        <w:rPr>
-          <w:rFonts w:hint="eastAsia"/>
-        </w:rPr>
-        <w:t>立</w:t>
-      </w:r>
-      <w:r>
-        <w:t>碎，哪有还手的余地！我们</w:t>
-      </w:r>
-      <w:r>
-        <w:rPr>
-          <w:rFonts w:hint="eastAsia"/>
-        </w:rPr>
-        <w:t>还是活好</w:t>
-      </w:r>
-      <w:r>
-        <w:t>自己的吧，</w:t>
-      </w:r>
-      <w:r>
-        <w:rPr>
-          <w:rFonts w:hint="eastAsia"/>
-        </w:rPr>
-        <w:t>饿一点</w:t>
-      </w:r>
-      <w:r>
-        <w:t>也没什么</w:t>
-      </w:r>
-      <w:r>
-        <w:t>……</w:t>
-      </w:r>
-    </w:p>
-    <w:p>
-      <w:r>
-        <w:rPr>
-          <w:rFonts w:hint="eastAsia"/>
-        </w:rPr>
-        <w:t>激动</w:t>
-      </w:r>
-      <w:r>
-        <w:t>的小伙子：</w:t>
-      </w:r>
-      <w:r>
-        <w:t>……</w:t>
-      </w:r>
-    </w:p>
-    <w:p>
-      <w:r>
-        <w:rPr>
-          <w:rFonts w:hint="eastAsia"/>
-        </w:rPr>
-        <w:t>麓元</w:t>
-      </w:r>
-      <w:r>
-        <w:t>：</w:t>
-      </w:r>
-      <w:r>
-        <w:t>……</w:t>
-      </w:r>
-    </w:p>
-    <w:p>
-      <w:r>
-        <w:rPr>
-          <w:rFonts w:hint="eastAsia"/>
-        </w:rPr>
-        <w:t>长老</w:t>
-      </w:r>
-      <w:r>
-        <w:t>：</w:t>
-      </w:r>
-      <w:r>
-        <w:t>……</w:t>
-      </w:r>
-      <w:r>
-        <w:t>看来大家</w:t>
-      </w:r>
-      <w:r>
-        <w:rPr>
-          <w:rFonts w:hint="eastAsia"/>
-        </w:rPr>
-        <w:t>都不同意</w:t>
-      </w:r>
-      <w:r>
-        <w:t>下山了么？我们留守在山上</w:t>
-      </w:r>
-      <w:r>
-        <w:rPr>
-          <w:rFonts w:hint="eastAsia"/>
-        </w:rPr>
-        <w:t>也好</w:t>
-      </w:r>
-      <w:r>
-        <w:t>，毕竟</w:t>
-      </w:r>
-      <w:r>
-        <w:t>……</w:t>
-      </w:r>
-    </w:p>
-    <w:p>
-      <w:r>
-        <w:rPr>
-          <w:rFonts w:hint="eastAsia"/>
-        </w:rPr>
-        <w:t>麓元：含识</w:t>
-      </w:r>
-      <w:r>
-        <w:t>长老</w:t>
-      </w:r>
-      <w:r>
-        <w:rPr>
-          <w:rFonts w:hint="eastAsia"/>
-        </w:rPr>
-        <w:t>！</w:t>
-      </w:r>
-      <w:r>
-        <w:t>我有话说</w:t>
-      </w:r>
-      <w:r>
-        <w:rPr>
-          <w:rFonts w:hint="eastAsia"/>
-        </w:rPr>
-        <w:t>！</w:t>
-      </w:r>
-    </w:p>
-    <w:p>
-      <w:r>
-        <w:rPr>
-          <w:rFonts w:hint="eastAsia"/>
-        </w:rPr>
-        <w:t>长老</w:t>
-      </w:r>
-      <w:r>
-        <w:t>：哦，麓元？</w:t>
-      </w:r>
-    </w:p>
-    <w:p>
-      <w:r>
-        <w:rPr>
-          <w:rFonts w:hint="eastAsia"/>
-        </w:rPr>
-        <w:t>麓元</w:t>
-      </w:r>
-      <w:r>
-        <w:t>：</w:t>
-      </w:r>
-      <w:r>
-        <w:rPr>
-          <w:rFonts w:hint="eastAsia"/>
-        </w:rPr>
-        <w:t>如今山上</w:t>
-      </w:r>
-      <w:r>
-        <w:t>田地无几，</w:t>
-      </w:r>
-      <w:r>
-        <w:rPr>
-          <w:rFonts w:hint="eastAsia"/>
-        </w:rPr>
-        <w:t>大家</w:t>
-      </w:r>
-      <w:r>
-        <w:t>每天都要忍饥挨饿！</w:t>
-      </w:r>
-      <w:r>
-        <w:rPr>
-          <w:rFonts w:hint="eastAsia"/>
-        </w:rPr>
-        <w:t>如果</w:t>
-      </w:r>
-      <w:r>
-        <w:t>不下山</w:t>
-      </w:r>
-      <w:r>
-        <w:rPr>
-          <w:rFonts w:hint="eastAsia"/>
-        </w:rPr>
-        <w:t>开辟土地</w:t>
-      </w:r>
-      <w:r>
-        <w:t>，</w:t>
-      </w:r>
-      <w:r>
-        <w:rPr>
-          <w:rFonts w:hint="eastAsia"/>
-        </w:rPr>
-        <w:t>还不知</w:t>
-      </w:r>
-      <w:r>
-        <w:t>会艰难到什么地步。何况</w:t>
-      </w:r>
-      <w:r>
-        <w:rPr>
-          <w:rFonts w:hint="eastAsia"/>
-        </w:rPr>
-        <w:t>，</w:t>
-      </w:r>
-      <w:r>
-        <w:t>我不犯</w:t>
-      </w:r>
-      <w:r>
-        <w:rPr>
-          <w:rFonts w:hint="eastAsia"/>
-        </w:rPr>
-        <w:t>妖孽</w:t>
-      </w:r>
-      <w:r>
-        <w:t>，妖孽就不犯我了么！</w:t>
-      </w:r>
-      <w:r>
-        <w:rPr>
-          <w:rFonts w:hint="eastAsia"/>
-        </w:rPr>
-        <w:t>洪水退去</w:t>
-      </w:r>
-      <w:r>
-        <w:t>，妖孽</w:t>
-      </w:r>
-      <w:r>
-        <w:rPr>
-          <w:rFonts w:hint="eastAsia"/>
-        </w:rPr>
-        <w:t>猖獗</w:t>
-      </w:r>
-      <w:r>
-        <w:t>，固守绝非长久之计</w:t>
-      </w:r>
-      <w:r>
-        <w:rPr>
-          <w:rFonts w:hint="eastAsia"/>
-        </w:rPr>
-        <w:t>。</w:t>
-      </w:r>
-      <w:r>
-        <w:t>下山</w:t>
-      </w:r>
-      <w:r>
-        <w:rPr>
-          <w:rFonts w:hint="eastAsia"/>
-        </w:rPr>
-        <w:t>之事</w:t>
-      </w:r>
-      <w:r>
-        <w:t>，势在必行！</w:t>
-      </w:r>
-    </w:p>
-    <w:p>
-      <w:r>
-        <w:rPr>
-          <w:rFonts w:hint="eastAsia"/>
-        </w:rPr>
-        <w:t>落魄的</w:t>
-      </w:r>
-      <w:r>
-        <w:t>勇士：可是</w:t>
-      </w:r>
-      <w:r>
-        <w:t>……</w:t>
-      </w:r>
-    </w:p>
-    <w:p>
-      <w:r>
-        <w:rPr>
-          <w:rFonts w:hint="eastAsia"/>
-        </w:rPr>
-        <w:t>麓元</w:t>
-      </w:r>
-      <w:r>
-        <w:t>：下山是我一人所提，自然我一人</w:t>
-      </w:r>
-      <w:r>
-        <w:rPr>
-          <w:rFonts w:hint="eastAsia"/>
-        </w:rPr>
-        <w:t>而去</w:t>
-      </w:r>
-      <w:r>
-        <w:t>，</w:t>
-      </w:r>
-      <w:r>
-        <w:rPr>
-          <w:rFonts w:hint="eastAsia"/>
-        </w:rPr>
-        <w:t>无需</w:t>
-      </w:r>
-      <w:r>
-        <w:t>他人同行。我意已决</w:t>
-      </w:r>
-      <w:r>
-        <w:rPr>
-          <w:rFonts w:hint="eastAsia"/>
-        </w:rPr>
-        <w:t>，</w:t>
-      </w:r>
-      <w:r>
-        <w:t>如果</w:t>
-      </w:r>
-      <w:r>
-        <w:rPr>
-          <w:rFonts w:hint="eastAsia"/>
-        </w:rPr>
-        <w:t>需要</w:t>
-      </w:r>
-      <w:r>
-        <w:t>牺牲一个人来</w:t>
-      </w:r>
-      <w:r>
-        <w:rPr>
-          <w:rFonts w:hint="eastAsia"/>
-        </w:rPr>
-        <w:t>为众人</w:t>
-      </w:r>
-      <w:r>
-        <w:t>谋福，那就让我来吧！</w:t>
-      </w:r>
-    </w:p>
-    <w:p>
-      <w:r>
-        <w:rPr>
-          <w:rFonts w:hint="eastAsia"/>
-        </w:rPr>
-        <w:t>长老</w:t>
-      </w:r>
-      <w:r>
-        <w:t>：既然如此</w:t>
-      </w:r>
-      <w:r>
-        <w:t>……</w:t>
-      </w:r>
-      <w:r>
-        <w:t>麓元</w:t>
-      </w:r>
-      <w:r>
-        <w:rPr>
-          <w:rFonts w:hint="eastAsia"/>
-        </w:rPr>
-        <w:t>你自己做的</w:t>
+        <w:rPr>
+          <w:rFonts w:hint="eastAsia"/>
+        </w:rPr>
+        <w:t>你</w:t>
+      </w:r>
+      <w:proofErr w:type="gramEnd"/>
+      <w:r>
+        <w:rPr>
+          <w:rFonts w:hint="eastAsia"/>
+        </w:rPr>
+        <w:t>自己做的</w:t>
       </w:r>
       <w:r>
         <w:t>决定，我们也无法改变。我有话</w:t>
@@ -13663,11 +15858,6 @@
       </w:r>
     </w:p>
     <w:p>
-      <w:pPr>
-        <w:rPr>
-          <w:rFonts w:hint="eastAsia"/>
-        </w:rPr>
-      </w:pPr>
       <w:r>
         <w:t>长老</w:t>
       </w:r>
@@ -13677,8 +15867,13 @@
         </w:rPr>
         <w:t>：</w:t>
       </w:r>
-      <w:r>
-        <w:t>麓元，</w:t>
+      <w:proofErr w:type="gramStart"/>
+      <w:r>
+        <w:t>麓</w:t>
+      </w:r>
+      <w:proofErr w:type="gramEnd"/>
+      <w:r>
+        <w:t>元，</w:t>
       </w:r>
       <w:r>
         <w:rPr>
@@ -13689,8 +15884,6 @@
       <w:r>
         <w:t>你</w:t>
       </w:r>
-      <w:bookmarkStart w:id="10" w:name="_GoBack"/>
-      <w:bookmarkEnd w:id="10"/>
     </w:p>
     <w:sectPr>
       <w:pgSz w:w="11906" w:h="16838"/>
@@ -15260,7 +17453,7 @@
 </file>
 
 <file path=customXml/itemProps2.xml><?xml version="1.0" encoding="utf-8"?>
-<ds:datastoreItem xmlns:ds="http://schemas.openxmlformats.org/officeDocument/2006/customXml" ds:itemID="{E44B3327-CEC7-4B02-948D-494AA56210DF}">
+<ds:datastoreItem xmlns:ds="http://schemas.openxmlformats.org/officeDocument/2006/customXml" ds:itemID="{381D04FF-3FFB-4721-99FD-BE97944E8D93}">
   <ds:schemaRefs>
     <ds:schemaRef ds:uri="http://schemas.openxmlformats.org/officeDocument/2006/bibliography"/>
   </ds:schemaRefs>

--- a/Documents/CRG剧情设计文档.docx
+++ b/Documents/CRG剧情设计文档.docx
@@ -13689,11 +13689,6 @@
       </w:r>
     </w:p>
     <w:p>
-      <w:pPr>
-        <w:rPr>
-          <w:rFonts w:hint="eastAsia"/>
-        </w:rPr>
-      </w:pPr>
       <w:r>
         <w:rPr>
           <w:rFonts w:hint="eastAsia"/>
@@ -13722,38 +13717,15 @@
         <w:rPr>
           <w:rFonts w:hint="eastAsia"/>
         </w:rPr>
-        <w:t>，是一位七十多</w:t>
-      </w:r>
-      <w:r>
-        <w:rPr>
-          <w:rFonts w:hint="eastAsia"/>
-        </w:rPr>
-        <w:t>岁的慈祥老者。都说人到七十古来稀，含识长老虽然年过古稀，仍是瘦削而精神。</w:t>
-      </w:r>
-    </w:p>
-    <w:p>
-      <w:pPr>
-        <w:rPr>
-          <w:rFonts w:hint="eastAsia"/>
-        </w:rPr>
-      </w:pPr>
-      <w:r>
-        <w:rPr>
-          <w:rFonts w:hint="eastAsia"/>
-        </w:rPr>
-        <w:t>麓元正闭目养神，隐约感受到</w:t>
-      </w:r>
-      <w:r>
-        <w:rPr>
-          <w:rFonts w:hint="eastAsia"/>
-        </w:rPr>
-        <w:t>长老进屋，慌忙起身拜见</w:t>
-      </w:r>
-      <w:r>
-        <w:rPr>
-          <w:rFonts w:hint="eastAsia"/>
-        </w:rPr>
-        <w:t>。</w:t>
+        <w:t>，是一位七十多岁的慈祥老者。都说人到七十古来稀，含识长老虽然年过古稀，仍是瘦削而精神。</w:t>
+      </w:r>
+    </w:p>
+    <w:p>
+      <w:r>
+        <w:rPr>
+          <w:rFonts w:hint="eastAsia"/>
+        </w:rPr>
+        <w:t>麓元正闭目养神，隐约感受到长老进屋，慌忙起身拜见。</w:t>
       </w:r>
     </w:p>
     <w:p/>
@@ -13774,7 +13746,7 @@
         <w:rPr>
           <w:rFonts w:hint="eastAsia"/>
         </w:rPr>
-        <w:t>麓元</w:t>
+        <w:t>阿元</w:t>
       </w:r>
       <w:r>
         <w:t>，你醒啦</w:t>
@@ -14588,10 +14560,13 @@
         <w:rPr>
           <w:rFonts w:hint="eastAsia"/>
         </w:rPr>
-        <w:t>麓</w:t>
-      </w:r>
-      <w:r>
-        <w:t>方一</w:t>
+        <w:t>娄</w:t>
+      </w:r>
+      <w:r>
+        <w:t>文</w:t>
+      </w:r>
+      <w:r>
+        <w:t>一</w:t>
       </w:r>
       <w:r>
         <w:rPr>
@@ -14979,8 +14954,6 @@
         </w:rPr>
         <w:t>；</w:t>
       </w:r>
-      <w:bookmarkStart w:id="10" w:name="_GoBack"/>
-      <w:bookmarkEnd w:id="10"/>
       <w:r>
         <w:rPr>
           <w:rFonts w:hint="eastAsia"/>
@@ -15090,7 +15063,16 @@
         <w:t>在昆山脚下</w:t>
       </w:r>
       <w:r>
-        <w:t>遇到一只妖兽，它一爪就把麓勇撕得粉碎</w:t>
+        <w:t>遇到一只妖兽，它一爪就把</w:t>
+      </w:r>
+      <w:r>
+        <w:rPr>
+          <w:rFonts w:hint="eastAsia"/>
+        </w:rPr>
+        <w:t>王松</w:t>
+      </w:r>
+      <w:r>
+        <w:t>撕得粉碎</w:t>
       </w:r>
       <w:r>
         <w:rPr>
@@ -15501,7 +15483,7 @@
         <w:rPr>
           <w:rFonts w:hint="eastAsia"/>
         </w:rPr>
-        <w:t>你自己做的</w:t>
+        <w:t>自己做的</w:t>
       </w:r>
       <w:r>
         <w:t>决定，我们也无法改变。我有话</w:t>
@@ -15590,6 +15572,4778 @@
         </w:rPr>
         <w:t>：</w:t>
       </w:r>
+      <w:r>
+        <w:rPr>
+          <w:rFonts w:hint="eastAsia"/>
+        </w:rPr>
+        <w:t>阿元</w:t>
+      </w:r>
+      <w:r>
+        <w:rPr>
+          <w:rFonts w:hint="eastAsia"/>
+        </w:rPr>
+        <w:t>，你真的决定</w:t>
+      </w:r>
+      <w:r>
+        <w:t>了么</w:t>
+      </w:r>
+      <w:r>
+        <w:rPr>
+          <w:rFonts w:hint="eastAsia"/>
+        </w:rPr>
+        <w:t>？</w:t>
+      </w:r>
+    </w:p>
+    <w:p>
+      <w:r>
+        <w:rPr>
+          <w:rFonts w:hint="eastAsia"/>
+        </w:rPr>
+        <w:t>麓元</w:t>
+      </w:r>
+      <w:r>
+        <w:t>：长老</w:t>
+      </w:r>
+      <w:r>
+        <w:rPr>
+          <w:rFonts w:hint="eastAsia"/>
+        </w:rPr>
+        <w:t>，我已经想好了</w:t>
+      </w:r>
+      <w:r>
+        <w:t>。</w:t>
+      </w:r>
+      <w:r>
+        <w:rPr>
+          <w:rFonts w:hint="eastAsia"/>
+        </w:rPr>
+        <w:t>洪水</w:t>
+      </w:r>
+      <w:r>
+        <w:t>退去，</w:t>
+      </w:r>
+      <w:r>
+        <w:rPr>
+          <w:rFonts w:hint="eastAsia"/>
+        </w:rPr>
+        <w:t>这正是</w:t>
+      </w:r>
+      <w:r>
+        <w:t>我族生死存亡的时刻</w:t>
+      </w:r>
+      <w:r>
+        <w:rPr>
+          <w:rFonts w:hint="eastAsia"/>
+        </w:rPr>
+        <w:t>，</w:t>
+      </w:r>
+      <w:r>
+        <w:t>必须有人外出查探。我是</w:t>
+      </w:r>
+      <w:r>
+        <w:rPr>
+          <w:rFonts w:hint="eastAsia"/>
+        </w:rPr>
+        <w:t>族中</w:t>
+      </w:r>
+      <w:r>
+        <w:t>最合适的人选</w:t>
+      </w:r>
+      <w:r>
+        <w:rPr>
+          <w:rFonts w:hint="eastAsia"/>
+        </w:rPr>
+        <w:t>；何况</w:t>
+      </w:r>
+      <w:r>
+        <w:t>，我自幼受</w:t>
+      </w:r>
+      <w:r>
+        <w:rPr>
+          <w:rFonts w:hint="eastAsia"/>
+        </w:rPr>
+        <w:t>族中</w:t>
+      </w:r>
+      <w:r>
+        <w:t>的叔叔婶婶</w:t>
+      </w:r>
+      <w:r>
+        <w:rPr>
+          <w:rFonts w:hint="eastAsia"/>
+        </w:rPr>
+        <w:t>们</w:t>
+      </w:r>
+      <w:r>
+        <w:t>照顾，这正是我报答</w:t>
+      </w:r>
+      <w:r>
+        <w:rPr>
+          <w:rFonts w:hint="eastAsia"/>
+        </w:rPr>
+        <w:t>的</w:t>
+      </w:r>
+      <w:r>
+        <w:t>机会。</w:t>
+      </w:r>
+    </w:p>
+    <w:p>
+      <w:r>
+        <w:rPr>
+          <w:rFonts w:hint="eastAsia"/>
+        </w:rPr>
+        <w:t>长老</w:t>
+      </w:r>
+      <w:r>
+        <w:t>：唉，</w:t>
+      </w:r>
+      <w:r>
+        <w:rPr>
+          <w:rFonts w:hint="eastAsia"/>
+        </w:rPr>
+        <w:t>罢了</w:t>
+      </w:r>
+      <w:r>
+        <w:t>，我早应该</w:t>
+      </w:r>
+      <w:r>
+        <w:rPr>
+          <w:rFonts w:hint="eastAsia"/>
+        </w:rPr>
+        <w:t>料到</w:t>
+      </w:r>
+      <w:r>
+        <w:t>有这么一天</w:t>
+      </w:r>
+      <w:r>
+        <w:rPr>
+          <w:rFonts w:hint="eastAsia"/>
+        </w:rPr>
+        <w:t>，</w:t>
+      </w:r>
+      <w:r>
+        <w:t>你这苦命的孩子</w:t>
+      </w:r>
+      <w:r>
+        <w:rPr>
+          <w:rFonts w:hint="eastAsia"/>
+        </w:rPr>
+        <w:t>。</w:t>
+      </w:r>
+      <w:r>
+        <w:t>你</w:t>
+      </w:r>
+      <w:r>
+        <w:rPr>
+          <w:rFonts w:hint="eastAsia"/>
+        </w:rPr>
+        <w:t>六岁</w:t>
+      </w:r>
+      <w:r>
+        <w:t>的时候，村子</w:t>
+      </w:r>
+      <w:r>
+        <w:rPr>
+          <w:rFonts w:hint="eastAsia"/>
+        </w:rPr>
+        <w:t>闯进了</w:t>
+      </w:r>
+      <w:r>
+        <w:rPr>
+          <w:rFonts w:hint="eastAsia"/>
+        </w:rPr>
+        <w:t>兽妖</w:t>
+      </w:r>
+      <w:r>
+        <w:rPr>
+          <w:rFonts w:hint="eastAsia"/>
+        </w:rPr>
+        <w:t>，</w:t>
+      </w:r>
+      <w:r>
+        <w:t>你娘</w:t>
+      </w:r>
+      <w:r>
+        <w:rPr>
+          <w:rFonts w:hint="eastAsia"/>
+        </w:rPr>
+        <w:t>就是那个时候</w:t>
+      </w:r>
+      <w:r>
+        <w:t>过世的。你爹</w:t>
+      </w:r>
+      <w:r>
+        <w:rPr>
+          <w:rFonts w:hint="eastAsia"/>
+        </w:rPr>
+        <w:t>为了</w:t>
+      </w:r>
+      <w:r>
+        <w:t>给你娘报仇，将你托付给我，没想到却一去不回。</w:t>
+      </w:r>
+      <w:r>
+        <w:rPr>
+          <w:rFonts w:hint="eastAsia"/>
+        </w:rPr>
+        <w:t>自此</w:t>
+      </w:r>
+      <w:r>
+        <w:t>我便收养了你，你也算是全族人的孩子了。</w:t>
+      </w:r>
+      <w:r>
+        <w:rPr>
+          <w:rFonts w:hint="eastAsia"/>
+        </w:rPr>
+        <w:t>如今你</w:t>
+      </w:r>
+      <w:r>
+        <w:t>长大成人，勇武</w:t>
+      </w:r>
+      <w:r>
+        <w:rPr>
+          <w:rFonts w:hint="eastAsia"/>
+        </w:rPr>
+        <w:t>沉稳</w:t>
+      </w:r>
+      <w:r>
+        <w:t>，</w:t>
+      </w:r>
+      <w:r>
+        <w:rPr>
+          <w:rFonts w:hint="eastAsia"/>
+        </w:rPr>
+        <w:t>果然是</w:t>
+      </w:r>
+      <w:r>
+        <w:t>虎父无犬子，</w:t>
+      </w:r>
+      <w:r>
+        <w:rPr>
+          <w:rFonts w:hint="eastAsia"/>
+        </w:rPr>
+        <w:t>我也</w:t>
+      </w:r>
+      <w:r>
+        <w:t>没有辜负你爹的重托。</w:t>
+      </w:r>
+    </w:p>
+    <w:p>
+      <w:r>
+        <w:rPr>
+          <w:rFonts w:hint="eastAsia"/>
+        </w:rPr>
+        <w:t>麓元</w:t>
+      </w:r>
+      <w:r>
+        <w:t>：</w:t>
+      </w:r>
+      <w:r>
+        <w:t>……</w:t>
+      </w:r>
+    </w:p>
+    <w:p>
+      <w:r>
+        <w:rPr>
+          <w:rFonts w:hint="eastAsia"/>
+        </w:rPr>
+        <w:t>长老</w:t>
+      </w:r>
+      <w:r>
+        <w:t>：当你开始</w:t>
+      </w:r>
+      <w:r>
+        <w:rPr>
+          <w:rFonts w:hint="eastAsia"/>
+        </w:rPr>
+        <w:t>时常向</w:t>
+      </w:r>
+      <w:r>
+        <w:t>山下</w:t>
+      </w:r>
+      <w:r>
+        <w:rPr>
+          <w:rFonts w:hint="eastAsia"/>
+        </w:rPr>
+        <w:t>眺望</w:t>
+      </w:r>
+      <w:r>
+        <w:t>时，我便知道已有为爹娘报仇的想法。</w:t>
+      </w:r>
+      <w:r>
+        <w:rPr>
+          <w:rFonts w:hint="eastAsia"/>
+        </w:rPr>
+        <w:t>时机已到</w:t>
+      </w:r>
+      <w:r>
+        <w:t>，我</w:t>
+      </w:r>
+      <w:r>
+        <w:rPr>
+          <w:rFonts w:hint="eastAsia"/>
+        </w:rPr>
+        <w:t>自知</w:t>
+      </w:r>
+      <w:r>
+        <w:t>拦不</w:t>
+      </w:r>
+      <w:r>
+        <w:rPr>
+          <w:rFonts w:hint="eastAsia"/>
+        </w:rPr>
+        <w:t>下</w:t>
+      </w:r>
+      <w:r>
+        <w:t>你</w:t>
+      </w:r>
+      <w:r>
+        <w:rPr>
+          <w:rFonts w:hint="eastAsia"/>
+        </w:rPr>
+        <w:t>，</w:t>
+      </w:r>
+      <w:r>
+        <w:t>你的路终究还是要靠你自己走。</w:t>
+      </w:r>
+      <w:r>
+        <w:t>只是</w:t>
+      </w:r>
+      <w:r>
+        <w:rPr>
+          <w:rFonts w:hint="eastAsia"/>
+        </w:rPr>
+        <w:t>，</w:t>
+      </w:r>
+      <w:r>
+        <w:rPr>
+          <w:rFonts w:hint="eastAsia"/>
+        </w:rPr>
+        <w:t>精怪</w:t>
+      </w:r>
+      <w:r>
+        <w:t>凶猛</w:t>
+      </w:r>
+      <w:r>
+        <w:rPr>
+          <w:rFonts w:hint="eastAsia"/>
+        </w:rPr>
+        <w:t>，</w:t>
+      </w:r>
+      <w:r>
+        <w:t>前途未知，</w:t>
+      </w:r>
+      <w:r>
+        <w:rPr>
+          <w:rFonts w:hint="eastAsia"/>
+        </w:rPr>
+        <w:t>你定要多加</w:t>
+      </w:r>
+      <w:r>
+        <w:t>小心。</w:t>
+      </w:r>
+      <w:r>
+        <w:rPr>
+          <w:rFonts w:hint="eastAsia"/>
+        </w:rPr>
+        <w:t>我送你</w:t>
+      </w:r>
+      <w:r>
+        <w:t>三句话</w:t>
+      </w:r>
+      <w:r>
+        <w:rPr>
+          <w:rFonts w:hint="eastAsia"/>
+        </w:rPr>
+        <w:t>，</w:t>
+      </w:r>
+      <w:r>
+        <w:t>你可要</w:t>
+      </w:r>
+      <w:r>
+        <w:rPr>
+          <w:rFonts w:hint="eastAsia"/>
+        </w:rPr>
+        <w:t>记住</w:t>
+      </w:r>
+      <w:r>
+        <w:t>。</w:t>
+      </w:r>
+    </w:p>
+    <w:p>
+      <w:r>
+        <w:rPr>
+          <w:rFonts w:hint="eastAsia"/>
+        </w:rPr>
+        <w:t>麓元</w:t>
+      </w:r>
+      <w:r>
+        <w:t>：必当牢记！</w:t>
+      </w:r>
+    </w:p>
+    <w:p>
+      <w:r>
+        <w:rPr>
+          <w:rFonts w:hint="eastAsia"/>
+        </w:rPr>
+        <w:t>长老</w:t>
+      </w:r>
+      <w:r>
+        <w:t>：第一</w:t>
+      </w:r>
+      <w:r>
+        <w:rPr>
+          <w:rFonts w:hint="eastAsia"/>
+        </w:rPr>
+        <w:t>句是</w:t>
+      </w:r>
+      <w:r>
+        <w:t>：量力而</w:t>
+      </w:r>
+      <w:r>
+        <w:rPr>
+          <w:rFonts w:hint="eastAsia"/>
+        </w:rPr>
+        <w:t>行</w:t>
+      </w:r>
+      <w:r>
+        <w:t>。</w:t>
+      </w:r>
+      <w:r>
+        <w:rPr>
+          <w:rFonts w:hint="eastAsia"/>
+        </w:rPr>
+        <w:t>兽族</w:t>
+      </w:r>
+      <w:r>
+        <w:t>可以借天地灵气修行，</w:t>
+      </w:r>
+      <w:r>
+        <w:rPr>
+          <w:rFonts w:hint="eastAsia"/>
+        </w:rPr>
+        <w:t>生</w:t>
+      </w:r>
+      <w:r>
+        <w:t>异象施妖术，这便是我们说的精怪、兽妖的来历。</w:t>
+      </w:r>
+      <w:r>
+        <w:rPr>
+          <w:rFonts w:hint="eastAsia"/>
+        </w:rPr>
+        <w:t>这些</w:t>
+      </w:r>
+      <w:r>
+        <w:t>妖孽之中，</w:t>
+      </w:r>
+      <w:r>
+        <w:rPr>
+          <w:rFonts w:hint="eastAsia"/>
+        </w:rPr>
+        <w:t>分为</w:t>
+      </w:r>
+      <w:r>
+        <w:t>精怪，妖兽，山神</w:t>
+      </w:r>
+      <w:r>
+        <w:rPr>
+          <w:rFonts w:hint="eastAsia"/>
+        </w:rPr>
+        <w:t>，力量愈发</w:t>
+      </w:r>
+      <w:r>
+        <w:t>强大，</w:t>
+      </w:r>
+      <w:r>
+        <w:rPr>
+          <w:rFonts w:hint="eastAsia"/>
+        </w:rPr>
+        <w:t>而</w:t>
+      </w:r>
+      <w:r>
+        <w:t>山神</w:t>
+      </w:r>
+      <w:r>
+        <w:rPr>
+          <w:rFonts w:hint="eastAsia"/>
+        </w:rPr>
+        <w:t>根本不是</w:t>
+      </w:r>
+      <w:r>
+        <w:t>凡人能够应付的</w:t>
+      </w:r>
+      <w:r>
+        <w:rPr>
+          <w:rFonts w:hint="eastAsia"/>
+        </w:rPr>
+        <w:t>，</w:t>
+      </w:r>
+      <w:r>
+        <w:t>这也是我们避居高山的原因。</w:t>
+      </w:r>
+      <w:r>
+        <w:rPr>
+          <w:rFonts w:hint="eastAsia"/>
+        </w:rPr>
+        <w:t>无论是脱胎于野兽还是异物，这些精怪妖兽都归于兽族，</w:t>
+      </w:r>
+      <w:r>
+        <w:rPr>
+          <w:rFonts w:hint="eastAsia"/>
+        </w:rPr>
+        <w:t>受兽族之母的统领，兽族之母</w:t>
+      </w:r>
+      <w:r>
+        <w:t>的强大</w:t>
+      </w:r>
+      <w:r>
+        <w:rPr>
+          <w:rFonts w:hint="eastAsia"/>
+        </w:rPr>
+        <w:t>凡人</w:t>
+      </w:r>
+      <w:r>
+        <w:t>甚至无法想象</w:t>
+      </w:r>
+      <w:r>
+        <w:rPr>
+          <w:rFonts w:hint="eastAsia"/>
+        </w:rPr>
+        <w:t>，</w:t>
+      </w:r>
+      <w:r>
+        <w:t>当然这也可能只是传说罢了。</w:t>
+      </w:r>
+      <w:r>
+        <w:rPr>
+          <w:rFonts w:hint="eastAsia"/>
+        </w:rPr>
+        <w:t>总之</w:t>
+      </w:r>
+      <w:r>
+        <w:t>，你要</w:t>
+      </w:r>
+      <w:r>
+        <w:rPr>
+          <w:rFonts w:hint="eastAsia"/>
+        </w:rPr>
+        <w:t>记住</w:t>
+      </w:r>
+      <w:r>
+        <w:t>你下山的目的：</w:t>
+      </w:r>
+      <w:r>
+        <w:rPr>
+          <w:rFonts w:hint="eastAsia"/>
+        </w:rPr>
+        <w:t>探寻</w:t>
+      </w:r>
+      <w:r>
+        <w:t>山下的土地，联系周围各族</w:t>
+      </w:r>
+      <w:r>
+        <w:rPr>
+          <w:rFonts w:hint="eastAsia"/>
+        </w:rPr>
+        <w:t>即可。</w:t>
+      </w:r>
+      <w:r>
+        <w:t>探明</w:t>
+      </w:r>
+      <w:r>
+        <w:rPr>
+          <w:rFonts w:hint="eastAsia"/>
+        </w:rPr>
+        <w:t>后</w:t>
+      </w:r>
+      <w:r>
+        <w:t>，</w:t>
+      </w:r>
+      <w:r>
+        <w:rPr>
+          <w:rFonts w:hint="eastAsia"/>
+        </w:rPr>
+        <w:t>我们联合</w:t>
+      </w:r>
+      <w:r>
+        <w:t>各族来</w:t>
+      </w:r>
+      <w:r>
+        <w:rPr>
+          <w:rFonts w:hint="eastAsia"/>
+        </w:rPr>
+        <w:t>剿灭</w:t>
+      </w:r>
+      <w:r>
+        <w:t>周围的精怪妖兽，你自己万万不可逞能，能避则避。</w:t>
+      </w:r>
+    </w:p>
+    <w:p>
+      <w:r>
+        <w:rPr>
+          <w:rFonts w:hint="eastAsia"/>
+        </w:rPr>
+        <w:t>麓元</w:t>
+      </w:r>
+      <w:r>
+        <w:t>：是！</w:t>
+      </w:r>
+      <w:r>
+        <w:rPr>
+          <w:rFonts w:hint="eastAsia"/>
+        </w:rPr>
+        <w:t>（这些妖孽再</w:t>
+      </w:r>
+      <w:r>
+        <w:t>强，</w:t>
+      </w:r>
+      <w:r>
+        <w:rPr>
+          <w:rFonts w:hint="eastAsia"/>
+        </w:rPr>
+        <w:t>且待我</w:t>
+      </w:r>
+      <w:r>
+        <w:t>斩尽杀绝。）</w:t>
+      </w:r>
+    </w:p>
+    <w:p>
+      <w:r>
+        <w:rPr>
+          <w:rFonts w:hint="eastAsia"/>
+        </w:rPr>
+        <w:t>长老</w:t>
+      </w:r>
+      <w:r>
+        <w:t>：</w:t>
+      </w:r>
+      <w:r>
+        <w:t>第二句是：天洞勿</w:t>
+      </w:r>
+      <w:r>
+        <w:rPr>
+          <w:rFonts w:hint="eastAsia"/>
+        </w:rPr>
+        <w:t>近</w:t>
+      </w:r>
+      <w:r>
+        <w:t>。</w:t>
+      </w:r>
+      <w:r>
+        <w:rPr>
+          <w:rFonts w:hint="eastAsia"/>
+        </w:rPr>
+        <w:t>那</w:t>
+      </w:r>
+      <w:r>
+        <w:t>天洞</w:t>
+      </w:r>
+      <w:r>
+        <w:rPr>
+          <w:rFonts w:hint="eastAsia"/>
+        </w:rPr>
+        <w:t>自古以来</w:t>
+      </w:r>
+      <w:r>
+        <w:t>便在西方天</w:t>
+      </w:r>
+      <w:r>
+        <w:rPr>
+          <w:rFonts w:hint="eastAsia"/>
+        </w:rPr>
+        <w:t>穹</w:t>
+      </w:r>
+      <w:r>
+        <w:t>之上</w:t>
+      </w:r>
+      <w:r>
+        <w:rPr>
+          <w:rFonts w:hint="eastAsia"/>
+        </w:rPr>
+        <w:t>，</w:t>
+      </w:r>
+      <w:r>
+        <w:rPr>
+          <w:rFonts w:hint="eastAsia"/>
+        </w:rPr>
+        <w:t>其中暗</w:t>
+      </w:r>
+      <w:r>
+        <w:t>不可测，</w:t>
+      </w:r>
+      <w:r>
+        <w:rPr>
+          <w:rFonts w:hint="eastAsia"/>
+        </w:rPr>
+        <w:t>时而</w:t>
+      </w:r>
+      <w:r>
+        <w:t>电闪雷鸣，历来被视为不祥之物。</w:t>
+      </w:r>
+      <w:r>
+        <w:rPr>
+          <w:rFonts w:hint="eastAsia"/>
+        </w:rPr>
+        <w:t>虽然</w:t>
+      </w:r>
+      <w:r>
+        <w:t>天洞西方之极，路途遥远，</w:t>
+      </w:r>
+      <w:r>
+        <w:rPr>
+          <w:rFonts w:hint="eastAsia"/>
+        </w:rPr>
+        <w:t>此行</w:t>
+      </w:r>
+      <w:r>
+        <w:t>不会经过，但还是小心为上。</w:t>
+      </w:r>
+    </w:p>
+    <w:p>
+      <w:r>
+        <w:rPr>
+          <w:rFonts w:hint="eastAsia"/>
+        </w:rPr>
+        <w:t>麓元</w:t>
+      </w:r>
+      <w:r>
+        <w:t>：是！</w:t>
+      </w:r>
+      <w:r>
+        <w:rPr>
+          <w:rFonts w:hint="eastAsia"/>
+        </w:rPr>
+        <w:t>（天洞</w:t>
+      </w:r>
+      <w:r>
+        <w:t>远在天边，</w:t>
+      </w:r>
+      <w:r>
+        <w:rPr>
+          <w:rFonts w:hint="eastAsia"/>
+        </w:rPr>
+        <w:t>长老</w:t>
+      </w:r>
+      <w:r>
+        <w:t>多虑了。</w:t>
+      </w:r>
+      <w:r>
+        <w:t>）</w:t>
+      </w:r>
+    </w:p>
+    <w:p>
+      <w:r>
+        <w:rPr>
+          <w:rFonts w:hint="eastAsia"/>
+        </w:rPr>
+        <w:t>长老</w:t>
+      </w:r>
+      <w:r>
+        <w:t>：这</w:t>
+      </w:r>
+      <w:r>
+        <w:rPr>
+          <w:rFonts w:hint="eastAsia"/>
+        </w:rPr>
+        <w:t>第三</w:t>
+      </w:r>
+      <w:r>
+        <w:t>句，</w:t>
+      </w:r>
+      <w:r>
+        <w:rPr>
+          <w:rFonts w:hint="eastAsia"/>
+        </w:rPr>
+        <w:t>也是</w:t>
+      </w:r>
+      <w:r>
+        <w:t>我一直想要嘱托你的话：爱人先爱己啊。你</w:t>
+      </w:r>
+      <w:r>
+        <w:rPr>
+          <w:rFonts w:hint="eastAsia"/>
+        </w:rPr>
+        <w:t>六岁</w:t>
+      </w:r>
+      <w:r>
+        <w:t>就成了孤儿，虽然族中也照顾你不少，但</w:t>
+      </w:r>
+      <w:r>
+        <w:rPr>
+          <w:rFonts w:hint="eastAsia"/>
+        </w:rPr>
+        <w:t>终究</w:t>
+      </w:r>
+      <w:r>
+        <w:t>不如父母养育</w:t>
+      </w:r>
+      <w:r>
+        <w:rPr>
+          <w:rFonts w:hint="eastAsia"/>
+        </w:rPr>
+        <w:t>，</w:t>
+      </w:r>
+      <w:r>
+        <w:t>还是让你失去童年的乐趣</w:t>
+      </w:r>
+      <w:r>
+        <w:rPr>
+          <w:rFonts w:hint="eastAsia"/>
+        </w:rPr>
+        <w:t>。</w:t>
+      </w:r>
+      <w:r>
+        <w:t>你</w:t>
+      </w:r>
+      <w:r>
+        <w:rPr>
+          <w:rFonts w:hint="eastAsia"/>
+        </w:rPr>
+        <w:t>一直</w:t>
+      </w:r>
+      <w:r>
+        <w:t>想要做一个强者，</w:t>
+      </w:r>
+      <w:r>
+        <w:rPr>
+          <w:rFonts w:hint="eastAsia"/>
+        </w:rPr>
+        <w:t>也</w:t>
+      </w:r>
+      <w:r>
+        <w:t>因此背负了太多，这</w:t>
+      </w:r>
+      <w:r>
+        <w:rPr>
+          <w:rFonts w:hint="eastAsia"/>
+        </w:rPr>
+        <w:t>是我</w:t>
+      </w:r>
+      <w:r>
+        <w:t>最担心的地方。成为</w:t>
+      </w:r>
+      <w:r>
+        <w:rPr>
+          <w:rFonts w:hint="eastAsia"/>
+        </w:rPr>
+        <w:t>英雄</w:t>
+      </w:r>
+      <w:r>
+        <w:t>固</w:t>
+      </w:r>
+      <w:r>
+        <w:lastRenderedPageBreak/>
+        <w:t>然是好事，</w:t>
+      </w:r>
+      <w:r>
+        <w:rPr>
+          <w:rFonts w:hint="eastAsia"/>
+        </w:rPr>
+        <w:t>可生命</w:t>
+      </w:r>
+      <w:r>
+        <w:t>才是最可贵</w:t>
+      </w:r>
+      <w:r>
+        <w:rPr>
+          <w:rFonts w:hint="eastAsia"/>
+        </w:rPr>
+        <w:t>的。</w:t>
+      </w:r>
+      <w:r>
+        <w:t>你即将</w:t>
+      </w:r>
+      <w:r>
+        <w:rPr>
+          <w:rFonts w:hint="eastAsia"/>
+        </w:rPr>
+        <w:t>孤身</w:t>
+      </w:r>
+      <w:r>
+        <w:t>下山</w:t>
+      </w:r>
+      <w:r>
+        <w:rPr>
+          <w:rFonts w:hint="eastAsia"/>
+        </w:rPr>
+        <w:t>，要</w:t>
+      </w:r>
+      <w:r>
+        <w:t>爱己体己，</w:t>
+      </w:r>
+      <w:r>
+        <w:rPr>
+          <w:rFonts w:hint="eastAsia"/>
+        </w:rPr>
+        <w:t>勿让</w:t>
+      </w:r>
+      <w:r>
+        <w:t>大义</w:t>
+      </w:r>
+      <w:r>
+        <w:rPr>
+          <w:rFonts w:hint="eastAsia"/>
+        </w:rPr>
+        <w:t>误</w:t>
+      </w:r>
+      <w:r>
+        <w:t>了你</w:t>
+      </w:r>
+      <w:r>
+        <w:rPr>
+          <w:rFonts w:hint="eastAsia"/>
+        </w:rPr>
+        <w:t>啊</w:t>
+      </w:r>
+      <w:r>
+        <w:t>！这道理</w:t>
+      </w:r>
+      <w:r>
+        <w:rPr>
+          <w:rFonts w:hint="eastAsia"/>
+        </w:rPr>
+        <w:t>你现在</w:t>
+      </w:r>
+      <w:r>
+        <w:t>还</w:t>
+      </w:r>
+      <w:r>
+        <w:rPr>
+          <w:rFonts w:hint="eastAsia"/>
+        </w:rPr>
+        <w:t>不能理解</w:t>
+      </w:r>
+      <w:r>
+        <w:t>，</w:t>
+      </w:r>
+      <w:r>
+        <w:rPr>
+          <w:rFonts w:hint="eastAsia"/>
+        </w:rPr>
+        <w:t>我还是</w:t>
+      </w:r>
+      <w:r>
+        <w:t>希望你能记住</w:t>
+      </w:r>
+      <w:r>
+        <w:rPr>
+          <w:rFonts w:hint="eastAsia"/>
+        </w:rPr>
+        <w:t>，</w:t>
+      </w:r>
+      <w:r>
+        <w:t>慢慢体会吧。</w:t>
+      </w:r>
+    </w:p>
+    <w:p>
+      <w:r>
+        <w:rPr>
+          <w:rFonts w:hint="eastAsia"/>
+        </w:rPr>
+        <w:t>麓元</w:t>
+      </w:r>
+      <w:r>
+        <w:t>：</w:t>
+      </w:r>
+      <w:r>
+        <w:rPr>
+          <w:rFonts w:hint="eastAsia"/>
+        </w:rPr>
+        <w:t>……</w:t>
+      </w:r>
+      <w:r>
+        <w:t>是！</w:t>
+      </w:r>
+    </w:p>
+    <w:p>
+      <w:r>
+        <w:rPr>
+          <w:rFonts w:hint="eastAsia"/>
+        </w:rPr>
+        <w:t>长老</w:t>
+      </w:r>
+      <w:r>
+        <w:t>：最后，这把长剑是你祖传</w:t>
+      </w:r>
+      <w:r>
+        <w:rPr>
+          <w:rFonts w:hint="eastAsia"/>
+        </w:rPr>
+        <w:t>之</w:t>
+      </w:r>
+      <w:r>
+        <w:t>物，你爹临走前交给我保存</w:t>
+      </w:r>
+      <w:r>
+        <w:rPr>
+          <w:rFonts w:hint="eastAsia"/>
+        </w:rPr>
+        <w:t>。</w:t>
+      </w:r>
+      <w:r>
+        <w:t>如今</w:t>
+      </w:r>
+      <w:r>
+        <w:rPr>
+          <w:rFonts w:hint="eastAsia"/>
+        </w:rPr>
+        <w:t>交还给</w:t>
+      </w:r>
+      <w:r>
+        <w:t>你，</w:t>
+      </w:r>
+      <w:r>
+        <w:rPr>
+          <w:rFonts w:hint="eastAsia"/>
+        </w:rPr>
+        <w:t>你的</w:t>
+      </w:r>
+      <w:r>
+        <w:t>祖先会庇佑你</w:t>
+      </w:r>
+      <w:r>
+        <w:rPr>
+          <w:rFonts w:hint="eastAsia"/>
+        </w:rPr>
+        <w:t>。</w:t>
+      </w:r>
+      <w:r>
+        <w:t>我已</w:t>
+      </w:r>
+      <w:r>
+        <w:rPr>
+          <w:rFonts w:hint="eastAsia"/>
+        </w:rPr>
+        <w:t>没有</w:t>
+      </w:r>
+      <w:r>
+        <w:t>什么能</w:t>
+      </w:r>
+      <w:r>
+        <w:rPr>
+          <w:rFonts w:hint="eastAsia"/>
+        </w:rPr>
+        <w:t>教</w:t>
+      </w:r>
+      <w:r>
+        <w:t>给</w:t>
+      </w:r>
+      <w:r>
+        <w:rPr>
+          <w:rFonts w:hint="eastAsia"/>
+        </w:rPr>
+        <w:t>你的了</w:t>
+      </w:r>
+      <w:r>
+        <w:t>，</w:t>
+      </w:r>
+      <w:r>
+        <w:rPr>
+          <w:rFonts w:hint="eastAsia"/>
+        </w:rPr>
+        <w:t>前路</w:t>
+      </w:r>
+      <w:r>
+        <w:t>要靠你自己了。去吧</w:t>
+      </w:r>
+      <w:r>
+        <w:rPr>
+          <w:rFonts w:hint="eastAsia"/>
+        </w:rPr>
+        <w:t>，阿元</w:t>
+      </w:r>
+      <w:r>
+        <w:t>。</w:t>
+      </w:r>
+    </w:p>
+    <w:p>
+      <w:r>
+        <w:rPr>
+          <w:rFonts w:hint="eastAsia"/>
+        </w:rPr>
+        <w:t>麓元</w:t>
+      </w:r>
+      <w:r>
+        <w:t>：</w:t>
+      </w:r>
+      <w:r>
+        <w:t>……</w:t>
+      </w:r>
+      <w:r>
+        <w:t>谢长老！</w:t>
+      </w:r>
+      <w:r>
+        <w:rPr>
+          <w:rFonts w:hint="eastAsia"/>
+        </w:rPr>
+        <w:t>我定</w:t>
+      </w:r>
+      <w:r>
+        <w:t>不负</w:t>
+      </w:r>
+      <w:r>
+        <w:rPr>
+          <w:rFonts w:hint="eastAsia"/>
+        </w:rPr>
+        <w:t>重</w:t>
+      </w:r>
+      <w:r>
+        <w:t>望</w:t>
+      </w:r>
+      <w:r>
+        <w:rPr>
+          <w:rFonts w:hint="eastAsia"/>
+        </w:rPr>
+        <w:t>！</w:t>
+      </w:r>
+    </w:p>
+    <w:p/>
+    <w:p>
+      <w:r>
+        <w:rPr>
+          <w:rFonts w:hint="eastAsia"/>
+        </w:rPr>
+        <w:t>麓元</w:t>
+      </w:r>
+      <w:r>
+        <w:t>收拾行囊，第二天一早</w:t>
+      </w:r>
+      <w:r>
+        <w:rPr>
+          <w:rFonts w:hint="eastAsia"/>
+        </w:rPr>
+        <w:t>便</w:t>
+      </w:r>
+      <w:r>
+        <w:t>悄无声息的</w:t>
+      </w:r>
+      <w:r>
+        <w:rPr>
+          <w:rFonts w:hint="eastAsia"/>
+        </w:rPr>
+        <w:t>下山了</w:t>
+      </w:r>
+      <w:r>
+        <w:t>。</w:t>
+      </w:r>
+    </w:p>
+    <w:p>
+      <w:r>
+        <w:rPr>
+          <w:rFonts w:hint="eastAsia"/>
+        </w:rPr>
+        <w:t>长老望着</w:t>
+      </w:r>
+      <w:r>
+        <w:t>麓元</w:t>
+      </w:r>
+      <w:r>
+        <w:rPr>
+          <w:rFonts w:hint="eastAsia"/>
+        </w:rPr>
+        <w:t>远去</w:t>
+      </w:r>
+      <w:r>
+        <w:t>的背影</w:t>
+      </w:r>
+      <w:r>
+        <w:rPr>
+          <w:rFonts w:hint="eastAsia"/>
+        </w:rPr>
+        <w:t>，</w:t>
+      </w:r>
+      <w:r>
+        <w:rPr>
+          <w:rFonts w:hint="eastAsia"/>
+        </w:rPr>
+        <w:t>喃喃道</w:t>
+      </w:r>
+      <w:r>
+        <w:t>：麓方啊，还真是</w:t>
+      </w:r>
+      <w:r>
+        <w:rPr>
+          <w:rFonts w:hint="eastAsia"/>
+        </w:rPr>
+        <w:t>跟你</w:t>
+      </w:r>
+      <w:r>
+        <w:t>一模一样啊</w:t>
+      </w:r>
+      <w:r>
+        <w:t>……</w:t>
+      </w:r>
+    </w:p>
+    <w:p>
+      <w:r>
+        <w:rPr>
+          <w:rFonts w:hint="eastAsia"/>
+        </w:rPr>
+        <w:t>麓元</w:t>
+      </w:r>
+      <w:r>
+        <w:t>背负</w:t>
+      </w:r>
+      <w:r>
+        <w:rPr>
+          <w:rFonts w:hint="eastAsia"/>
+        </w:rPr>
+        <w:t>长剑站在村口</w:t>
+      </w:r>
+      <w:r>
+        <w:t>，脚下是</w:t>
+      </w:r>
+      <w:r>
+        <w:rPr>
+          <w:rFonts w:hint="eastAsia"/>
+        </w:rPr>
+        <w:t>崎岖</w:t>
+      </w:r>
+      <w:r>
+        <w:t>的山路，身后是</w:t>
+      </w:r>
+      <w:r>
+        <w:rPr>
+          <w:rFonts w:hint="eastAsia"/>
+        </w:rPr>
+        <w:t>村落</w:t>
+      </w:r>
+      <w:r>
+        <w:t>与炊烟</w:t>
+      </w:r>
+      <w:r>
+        <w:rPr>
+          <w:rFonts w:hint="eastAsia"/>
+        </w:rPr>
+        <w:t>，</w:t>
+      </w:r>
+      <w:r>
+        <w:t>前方</w:t>
+      </w:r>
+      <w:r>
+        <w:rPr>
+          <w:rFonts w:hint="eastAsia"/>
+        </w:rPr>
+        <w:t>是尚且</w:t>
+      </w:r>
+      <w:r>
+        <w:t>迷蒙的</w:t>
+      </w:r>
+      <w:r>
+        <w:rPr>
+          <w:rFonts w:hint="eastAsia"/>
+        </w:rPr>
+        <w:t>远山</w:t>
+      </w:r>
+      <w:r>
+        <w:t>。他</w:t>
+      </w:r>
+      <w:r>
+        <w:rPr>
+          <w:rFonts w:hint="eastAsia"/>
+        </w:rPr>
+        <w:t>顿时</w:t>
+      </w:r>
+      <w:r>
+        <w:t>精神一</w:t>
+      </w:r>
+      <w:r>
+        <w:rPr>
+          <w:rFonts w:hint="eastAsia"/>
+        </w:rPr>
+        <w:t>振</w:t>
+      </w:r>
+      <w:r>
+        <w:t>，大步</w:t>
+      </w:r>
+      <w:r>
+        <w:rPr>
+          <w:rFonts w:hint="eastAsia"/>
+        </w:rPr>
+        <w:t>下山</w:t>
+      </w:r>
+      <w:r>
+        <w:t>而去。</w:t>
+      </w:r>
+    </w:p>
+    <w:p/>
+    <w:p>
+      <w:pPr>
+        <w:pStyle w:val="2"/>
+      </w:pPr>
+      <w:r>
+        <w:rPr>
+          <w:rFonts w:hint="eastAsia"/>
+        </w:rPr>
+        <w:t>第二章</w:t>
+      </w:r>
+    </w:p>
+    <w:p>
+      <w:pPr>
+        <w:pStyle w:val="3"/>
+        <w:numPr>
+          <w:ilvl w:val="0"/>
+          <w:numId w:val="7"/>
+        </w:numPr>
+      </w:pPr>
+      <w:r>
+        <w:rPr>
+          <w:rFonts w:hint="eastAsia"/>
+        </w:rPr>
+        <w:t>第一幕</w:t>
+      </w:r>
+    </w:p>
+    <w:p>
+      <w:r>
+        <w:rPr>
+          <w:rFonts w:hint="eastAsia"/>
+        </w:rPr>
+        <w:t>丹穴族村落</w:t>
+      </w:r>
+      <w:r>
+        <w:t>。</w:t>
+      </w:r>
+    </w:p>
+    <w:p>
+      <w:r>
+        <w:rPr>
+          <w:rFonts w:hint="eastAsia"/>
+        </w:rPr>
+        <w:t>麓元奉</w:t>
+      </w:r>
+      <w:r>
+        <w:t>长老之命来与丹穴族共商</w:t>
+      </w:r>
+      <w:r>
+        <w:rPr>
+          <w:rFonts w:hint="eastAsia"/>
+        </w:rPr>
+        <w:t>抵抗兽族</w:t>
+      </w:r>
+      <w:r>
+        <w:t>的事宜。在</w:t>
+      </w:r>
+      <w:r>
+        <w:rPr>
+          <w:rFonts w:hint="eastAsia"/>
+        </w:rPr>
+        <w:t>麓元</w:t>
+      </w:r>
+      <w:r>
+        <w:t>的记忆中，丹穴族人丁兴旺，</w:t>
+      </w:r>
+      <w:r>
+        <w:rPr>
+          <w:rFonts w:hint="eastAsia"/>
+        </w:rPr>
+        <w:t>屋舍</w:t>
+      </w:r>
+      <w:r>
+        <w:t>俨然</w:t>
+      </w:r>
+      <w:r>
+        <w:rPr>
+          <w:rFonts w:hint="eastAsia"/>
+        </w:rPr>
+        <w:t>，是西山</w:t>
+      </w:r>
+      <w:r>
+        <w:t>一带最</w:t>
+      </w:r>
+      <w:r>
+        <w:rPr>
+          <w:rFonts w:hint="eastAsia"/>
+        </w:rPr>
+        <w:t>繁荣</w:t>
+      </w:r>
+      <w:r>
+        <w:t>的</w:t>
+      </w:r>
+      <w:r>
+        <w:rPr>
+          <w:rFonts w:hint="eastAsia"/>
+        </w:rPr>
+        <w:t>部族；</w:t>
+      </w:r>
+      <w:r>
+        <w:t>然而，面前却是一片</w:t>
+      </w:r>
+      <w:r>
+        <w:rPr>
+          <w:rFonts w:hint="eastAsia"/>
+        </w:rPr>
+        <w:t>残垣断壁</w:t>
+      </w:r>
+      <w:r>
+        <w:t>，村落毫无生气。</w:t>
+      </w:r>
+      <w:r>
+        <w:rPr>
+          <w:rFonts w:hint="eastAsia"/>
+        </w:rPr>
+        <w:t>麓元</w:t>
+      </w:r>
+      <w:r>
+        <w:t>长叹一口气</w:t>
+      </w:r>
+      <w:r>
+        <w:t>——</w:t>
+      </w:r>
+      <w:r>
+        <w:t>没想到还是</w:t>
+      </w:r>
+      <w:r>
+        <w:rPr>
+          <w:rFonts w:hint="eastAsia"/>
+        </w:rPr>
+        <w:t>晚来了</w:t>
+      </w:r>
+      <w:r>
+        <w:t>一步，以丹穴族之力</w:t>
+      </w:r>
+      <w:r>
+        <w:rPr>
+          <w:rFonts w:hint="eastAsia"/>
+        </w:rPr>
+        <w:t>居然都</w:t>
+      </w:r>
+      <w:r>
+        <w:t>被兽族</w:t>
+      </w:r>
+      <w:r>
+        <w:rPr>
+          <w:rFonts w:hint="eastAsia"/>
+        </w:rPr>
+        <w:t>屠戮殆尽</w:t>
+      </w:r>
+      <w:r>
+        <w:t>，果然还是低估了兽族的威力。</w:t>
+      </w:r>
+    </w:p>
+    <w:p>
+      <w:r>
+        <w:rPr>
+          <w:rFonts w:hint="eastAsia"/>
+        </w:rPr>
+        <w:t>远处倏然</w:t>
+      </w:r>
+      <w:r>
+        <w:t>传来隐隐约约的哭泣声，似是一个女孩子。</w:t>
+      </w:r>
+      <w:r>
+        <w:rPr>
+          <w:rFonts w:hint="eastAsia"/>
+        </w:rPr>
+        <w:t>麓元</w:t>
+      </w:r>
+      <w:r>
+        <w:t>手按剑柄，潜行过去一探究竟。</w:t>
+      </w:r>
+    </w:p>
+    <w:p/>
+    <w:p>
+      <w:r>
+        <w:rPr>
+          <w:rFonts w:hint="eastAsia"/>
+        </w:rPr>
+        <w:t>精怪</w:t>
+      </w:r>
+      <w:r>
+        <w:t>甲</w:t>
+      </w:r>
+      <w:r>
+        <w:rPr>
+          <w:rFonts w:hint="eastAsia"/>
+        </w:rPr>
+        <w:t>：</w:t>
+      </w:r>
+      <w:r>
+        <w:t>桀桀</w:t>
+      </w:r>
+      <w:r>
+        <w:rPr>
+          <w:rFonts w:hint="eastAsia"/>
+        </w:rPr>
+        <w:t>，</w:t>
+      </w:r>
+      <w:r>
+        <w:t>今天可是赚到了，</w:t>
+      </w:r>
+      <w:r>
+        <w:rPr>
+          <w:rFonts w:hint="eastAsia"/>
+        </w:rPr>
+        <w:t>天上掉下来个细皮嫩肉</w:t>
+      </w:r>
+      <w:r>
+        <w:t>的女娃子！</w:t>
+      </w:r>
+    </w:p>
+    <w:p>
+      <w:r>
+        <w:rPr>
+          <w:rFonts w:hint="eastAsia"/>
+        </w:rPr>
+        <w:t>精怪</w:t>
+      </w:r>
+      <w:r>
+        <w:t>乙：吃了</w:t>
+      </w:r>
+      <w:r>
+        <w:rPr>
+          <w:rFonts w:hint="eastAsia"/>
+        </w:rPr>
+        <w:t>她</w:t>
+      </w:r>
+      <w:r>
+        <w:t>吃了</w:t>
+      </w:r>
+      <w:r>
+        <w:rPr>
+          <w:rFonts w:hint="eastAsia"/>
+        </w:rPr>
+        <w:t>她</w:t>
+      </w:r>
+      <w:r>
+        <w:t>！</w:t>
+      </w:r>
+    </w:p>
+    <w:p>
+      <w:r>
+        <w:rPr>
+          <w:rFonts w:hint="eastAsia"/>
+        </w:rPr>
+        <w:t>女孩</w:t>
+      </w:r>
+      <w:r>
+        <w:t>：呜呜呜</w:t>
+      </w:r>
+      <w:r>
+        <w:t>……</w:t>
+      </w:r>
+      <w:r>
+        <w:rPr>
+          <w:rFonts w:hint="eastAsia"/>
+        </w:rPr>
+        <w:t>你们</w:t>
+      </w:r>
+      <w:r>
+        <w:t>是什么怪物，好难看</w:t>
+      </w:r>
+      <w:r>
+        <w:rPr>
+          <w:rFonts w:hint="eastAsia"/>
+        </w:rPr>
+        <w:t>呀</w:t>
+      </w:r>
+      <w:r>
+        <w:t>！</w:t>
+      </w:r>
+    </w:p>
+    <w:p>
+      <w:r>
+        <w:rPr>
+          <w:rFonts w:hint="eastAsia"/>
+        </w:rPr>
+        <w:t>精怪</w:t>
+      </w:r>
+      <w:r>
+        <w:t>乙：</w:t>
+      </w:r>
+      <w:r>
+        <w:rPr>
+          <w:rFonts w:hint="eastAsia"/>
+        </w:rPr>
+        <w:t>吃了她</w:t>
+      </w:r>
+      <w:r>
+        <w:t>吃了她！</w:t>
+      </w:r>
+    </w:p>
+    <w:p>
+      <w:r>
+        <w:rPr>
+          <w:rFonts w:hint="eastAsia"/>
+        </w:rPr>
+        <w:lastRenderedPageBreak/>
+        <w:t>精怪甲</w:t>
+      </w:r>
+      <w:r>
+        <w:t>：</w:t>
+      </w:r>
+      <w:r>
+        <w:rPr>
+          <w:rFonts w:hint="eastAsia"/>
+        </w:rPr>
+        <w:t>我们肚子</w:t>
+      </w:r>
+      <w:r>
+        <w:t>里好看呢，进来看看吧！</w:t>
+      </w:r>
+    </w:p>
+    <w:p>
+      <w:r>
+        <w:rPr>
+          <w:rFonts w:hint="eastAsia"/>
+        </w:rPr>
+        <w:t>精怪乙</w:t>
+      </w:r>
+      <w:r>
+        <w:t>：吃了她吃了她！</w:t>
+      </w:r>
+    </w:p>
+    <w:p>
+      <w:r>
+        <w:rPr>
+          <w:rFonts w:hint="eastAsia"/>
+        </w:rPr>
+        <w:t>麓元</w:t>
+      </w:r>
+      <w:r>
+        <w:t>：</w:t>
+      </w:r>
+      <w:r>
+        <w:rPr>
+          <w:rFonts w:hint="eastAsia"/>
+        </w:rPr>
+        <w:t>妖孽住手</w:t>
+      </w:r>
+      <w:r>
+        <w:t>！</w:t>
+      </w:r>
+    </w:p>
+    <w:p>
+      <w:r>
+        <w:rPr>
+          <w:rFonts w:hint="eastAsia"/>
+        </w:rPr>
+        <w:t>（进入战斗</w:t>
+      </w:r>
+      <w:r>
+        <w:t>）</w:t>
+      </w:r>
+    </w:p>
+    <w:p/>
+    <w:p>
+      <w:r>
+        <w:rPr>
+          <w:rFonts w:hint="eastAsia"/>
+        </w:rPr>
+        <w:t>精怪</w:t>
+      </w:r>
+      <w:r>
+        <w:t>甲：桀</w:t>
+      </w:r>
+      <w:r>
+        <w:rPr>
+          <w:rFonts w:hint="eastAsia"/>
+        </w:rPr>
+        <w:t>……</w:t>
+      </w:r>
+    </w:p>
+    <w:p>
+      <w:r>
+        <w:rPr>
+          <w:rFonts w:hint="eastAsia"/>
+        </w:rPr>
+        <w:t>精怪</w:t>
+      </w:r>
+      <w:r>
+        <w:t>乙：吃了</w:t>
+      </w:r>
+      <w:r>
+        <w:t>……</w:t>
+      </w:r>
+      <w:r>
+        <w:t>吃了</w:t>
+      </w:r>
+      <w:r>
+        <w:rPr>
+          <w:rFonts w:hint="eastAsia"/>
+        </w:rPr>
+        <w:t>……</w:t>
+      </w:r>
+    </w:p>
+    <w:p>
+      <w:pPr>
+        <w:pStyle w:val="3"/>
+      </w:pPr>
+      <w:r>
+        <w:rPr>
+          <w:rFonts w:hint="eastAsia"/>
+        </w:rPr>
+        <w:t>第二幕</w:t>
+      </w:r>
+    </w:p>
+    <w:p>
+      <w:r>
+        <w:rPr>
+          <w:rFonts w:hint="eastAsia"/>
+        </w:rPr>
+        <w:t>麓元</w:t>
+      </w:r>
+      <w:r>
+        <w:t>一番</w:t>
+      </w:r>
+      <w:r>
+        <w:rPr>
+          <w:rFonts w:hint="eastAsia"/>
+        </w:rPr>
+        <w:t>恶战</w:t>
+      </w:r>
+      <w:r>
+        <w:t>将女孩救下，</w:t>
+      </w:r>
+      <w:r>
+        <w:rPr>
+          <w:rFonts w:hint="eastAsia"/>
+        </w:rPr>
+        <w:t>携</w:t>
+      </w:r>
+      <w:r>
+        <w:t>其远远离开丹穴族</w:t>
+      </w:r>
+      <w:r>
+        <w:rPr>
+          <w:rFonts w:hint="eastAsia"/>
+        </w:rPr>
+        <w:t>方将其放下</w:t>
+      </w:r>
+      <w:r>
+        <w:t>。</w:t>
+      </w:r>
+    </w:p>
+    <w:p>
+      <w:r>
+        <w:rPr>
+          <w:rFonts w:hint="eastAsia"/>
+        </w:rPr>
+        <w:t>麓元</w:t>
+      </w:r>
+      <w:r>
+        <w:t>上下打量</w:t>
+      </w:r>
+      <w:r>
+        <w:rPr>
+          <w:rFonts w:hint="eastAsia"/>
+        </w:rPr>
+        <w:t>着</w:t>
+      </w:r>
+      <w:r>
+        <w:t>小女孩</w:t>
+      </w:r>
+      <w:r>
+        <w:rPr>
+          <w:rFonts w:hint="eastAsia"/>
+        </w:rPr>
+        <w:t>，看上去</w:t>
+      </w:r>
+      <w:r>
+        <w:t>只有十</w:t>
+      </w:r>
+      <w:r>
+        <w:rPr>
+          <w:rFonts w:hint="eastAsia"/>
+        </w:rPr>
+        <w:t>二三</w:t>
+      </w:r>
+      <w:r>
+        <w:t>岁，</w:t>
+      </w:r>
+      <w:r>
+        <w:rPr>
+          <w:rFonts w:hint="eastAsia"/>
+        </w:rPr>
+        <w:t>想必是</w:t>
+      </w:r>
+      <w:r>
+        <w:t>丹穴族的幸存者</w:t>
+      </w:r>
+      <w:r>
+        <w:rPr>
+          <w:rFonts w:hint="eastAsia"/>
+        </w:rPr>
+        <w:t>；</w:t>
+      </w:r>
+      <w:r>
+        <w:t>然而她气质脱俗，</w:t>
+      </w:r>
+      <w:r>
+        <w:rPr>
+          <w:rFonts w:hint="eastAsia"/>
+        </w:rPr>
+        <w:t>双马尾</w:t>
+      </w:r>
+      <w:r>
+        <w:t>，</w:t>
+      </w:r>
+      <w:r>
+        <w:rPr>
+          <w:rFonts w:hint="eastAsia"/>
+        </w:rPr>
+        <w:t>靛蓝</w:t>
+      </w:r>
+      <w:r>
+        <w:t>长裙，双眼清澈</w:t>
+      </w:r>
+      <w:r>
+        <w:rPr>
+          <w:rFonts w:hint="eastAsia"/>
+        </w:rPr>
+        <w:t>，皮肤白皙</w:t>
+      </w:r>
+      <w:r>
+        <w:t>，不似自己见过的任何一人</w:t>
+      </w:r>
+      <w:r>
+        <w:rPr>
+          <w:rFonts w:hint="eastAsia"/>
+        </w:rPr>
+        <w:t>，</w:t>
+      </w:r>
+      <w:r>
+        <w:t>不禁</w:t>
+      </w:r>
+      <w:r>
+        <w:rPr>
+          <w:rFonts w:hint="eastAsia"/>
+        </w:rPr>
+        <w:t>大为</w:t>
+      </w:r>
+      <w:r>
+        <w:t>好奇。</w:t>
+      </w:r>
+    </w:p>
+    <w:p/>
+    <w:p>
+      <w:r>
+        <w:rPr>
+          <w:rFonts w:hint="eastAsia"/>
+        </w:rPr>
+        <w:t>麓元</w:t>
+      </w:r>
+      <w:r>
+        <w:t>：</w:t>
+      </w:r>
+      <w:r>
+        <w:rPr>
+          <w:rFonts w:hint="eastAsia"/>
+        </w:rPr>
+        <w:t>孩子</w:t>
+      </w:r>
+      <w:r>
+        <w:t>，你是</w:t>
+      </w:r>
+      <w:r>
+        <w:rPr>
+          <w:rFonts w:hint="eastAsia"/>
+        </w:rPr>
+        <w:t>丹穴族人</w:t>
+      </w:r>
+      <w:r>
+        <w:t>么？你的</w:t>
+      </w:r>
+      <w:r>
+        <w:rPr>
+          <w:rFonts w:hint="eastAsia"/>
+        </w:rPr>
+        <w:t>爸爸妈妈</w:t>
+      </w:r>
+      <w:r>
+        <w:t>呢？</w:t>
+      </w:r>
+    </w:p>
+    <w:p>
+      <w:r>
+        <w:rPr>
+          <w:rFonts w:hint="eastAsia"/>
+        </w:rPr>
+        <w:t>女孩</w:t>
+      </w:r>
+      <w:r>
+        <w:t>：不是</w:t>
+      </w:r>
+      <w:r>
+        <w:t>……</w:t>
+      </w:r>
+      <w:r>
+        <w:t>我不记得了</w:t>
+      </w:r>
+      <w:r>
+        <w:rPr>
+          <w:rFonts w:hint="eastAsia"/>
+        </w:rPr>
+        <w:t>……</w:t>
+      </w:r>
+    </w:p>
+    <w:p>
+      <w:r>
+        <w:rPr>
+          <w:rFonts w:hint="eastAsia"/>
+        </w:rPr>
+        <w:t>麓元</w:t>
+      </w:r>
+      <w:r>
+        <w:t>：额</w:t>
+      </w:r>
+      <w:r>
+        <w:t>……</w:t>
+      </w:r>
+      <w:r>
+        <w:t>那你在</w:t>
+      </w:r>
+      <w:r>
+        <w:rPr>
+          <w:rFonts w:hint="eastAsia"/>
+        </w:rPr>
+        <w:t>那</w:t>
+      </w:r>
+      <w:r>
+        <w:t>里藏了</w:t>
+      </w:r>
+      <w:r>
+        <w:rPr>
+          <w:rFonts w:hint="eastAsia"/>
+        </w:rPr>
+        <w:t>多久了</w:t>
+      </w:r>
+      <w:r>
+        <w:t>？</w:t>
+      </w:r>
+    </w:p>
+    <w:p>
+      <w:r>
+        <w:rPr>
+          <w:rFonts w:hint="eastAsia"/>
+        </w:rPr>
+        <w:t>女孩</w:t>
+      </w:r>
+      <w:r>
+        <w:t>：</w:t>
+      </w:r>
+      <w:r>
+        <w:rPr>
+          <w:rFonts w:hint="eastAsia"/>
+        </w:rPr>
+        <w:t>好久</w:t>
+      </w:r>
+      <w:r>
+        <w:t>啊</w:t>
+      </w:r>
+      <w:r>
+        <w:t>……</w:t>
+      </w:r>
+      <w:r>
+        <w:t>不记得了</w:t>
+      </w:r>
+      <w:r>
+        <w:rPr>
+          <w:rFonts w:hint="eastAsia"/>
+        </w:rPr>
+        <w:t>……</w:t>
+      </w:r>
+    </w:p>
+    <w:p>
+      <w:r>
+        <w:rPr>
+          <w:rFonts w:hint="eastAsia"/>
+        </w:rPr>
+        <w:t>麓元</w:t>
+      </w:r>
+      <w:r>
+        <w:t>：</w:t>
+      </w:r>
+      <w:r>
+        <w:rPr>
+          <w:rFonts w:hint="eastAsia"/>
+        </w:rPr>
+        <w:t>（想必是兽族</w:t>
+      </w:r>
+      <w:r>
+        <w:t>洗劫一空</w:t>
+      </w:r>
+      <w:r>
+        <w:rPr>
+          <w:rFonts w:hint="eastAsia"/>
+        </w:rPr>
+        <w:t>后对此地没了</w:t>
+      </w:r>
+      <w:r>
+        <w:t>兴趣，</w:t>
+      </w:r>
+      <w:r>
+        <w:rPr>
+          <w:rFonts w:hint="eastAsia"/>
+        </w:rPr>
+        <w:t>她</w:t>
+      </w:r>
+      <w:r>
+        <w:t>才得以幸存一些时日）</w:t>
+      </w:r>
+      <w:r>
+        <w:rPr>
+          <w:rFonts w:hint="eastAsia"/>
+        </w:rPr>
+        <w:t>那你还记得</w:t>
+      </w:r>
+      <w:r>
+        <w:t>什么么？</w:t>
+      </w:r>
+      <w:r>
+        <w:rPr>
+          <w:rFonts w:hint="eastAsia"/>
+        </w:rPr>
+        <w:t>你有见过</w:t>
+      </w:r>
+      <w:r>
+        <w:t>丹穴族</w:t>
+      </w:r>
+      <w:r>
+        <w:rPr>
+          <w:rFonts w:hint="eastAsia"/>
+        </w:rPr>
+        <w:t>的任何人</w:t>
+      </w:r>
+      <w:r>
+        <w:t>么？</w:t>
+      </w:r>
+    </w:p>
+    <w:p>
+      <w:r>
+        <w:rPr>
+          <w:rFonts w:hint="eastAsia"/>
+        </w:rPr>
+        <w:t>女孩</w:t>
+      </w:r>
+      <w:r>
+        <w:t>：不记得啊不记得！好讨厌</w:t>
+      </w:r>
+      <w:r>
+        <w:rPr>
+          <w:rFonts w:hint="eastAsia"/>
+        </w:rPr>
+        <w:t>什么</w:t>
+      </w:r>
+      <w:r>
+        <w:t>都想不起</w:t>
+      </w:r>
+      <w:r>
+        <w:rPr>
+          <w:rFonts w:hint="eastAsia"/>
+        </w:rPr>
+        <w:t>来</w:t>
+      </w:r>
+      <w:r>
+        <w:t>了</w:t>
+      </w:r>
+      <w:r>
+        <w:rPr>
+          <w:rFonts w:hint="eastAsia"/>
+        </w:rPr>
+        <w:t>……呜呜</w:t>
+      </w:r>
+      <w:r>
+        <w:t>……</w:t>
+      </w:r>
+    </w:p>
+    <w:p>
+      <w:r>
+        <w:rPr>
+          <w:rFonts w:hint="eastAsia"/>
+        </w:rPr>
+        <w:t>麓元</w:t>
+      </w:r>
+      <w:r>
+        <w:t>：</w:t>
+      </w:r>
+      <w:r>
+        <w:t>……</w:t>
+      </w:r>
+      <w:r>
+        <w:rPr>
+          <w:rFonts w:hint="eastAsia"/>
+        </w:rPr>
+        <w:t>（可怜的</w:t>
+      </w:r>
+      <w:r>
+        <w:t>孩子，可能是被吓傻了吧</w:t>
+      </w:r>
+      <w:r>
+        <w:t>……</w:t>
+      </w:r>
+      <w:r>
+        <w:t>）</w:t>
+      </w:r>
+    </w:p>
+    <w:p>
+      <w:r>
+        <w:rPr>
+          <w:rFonts w:hint="eastAsia"/>
+        </w:rPr>
+        <w:t>麓元</w:t>
+      </w:r>
+      <w:r>
+        <w:t>：</w:t>
+      </w:r>
+      <w:r>
+        <w:rPr>
+          <w:rFonts w:hint="eastAsia"/>
+        </w:rPr>
+        <w:t>嘘</w:t>
+      </w:r>
+      <w:r>
+        <w:t>——</w:t>
+      </w:r>
+      <w:r>
+        <w:rPr>
+          <w:rFonts w:hint="eastAsia"/>
+        </w:rPr>
+        <w:t>那你</w:t>
+      </w:r>
+      <w:r>
+        <w:t>记得你</w:t>
+      </w:r>
+      <w:r>
+        <w:rPr>
+          <w:rFonts w:hint="eastAsia"/>
+        </w:rPr>
+        <w:t>叫什么</w:t>
+      </w:r>
+      <w:r>
+        <w:t>名字么？</w:t>
+      </w:r>
+    </w:p>
+    <w:p>
+      <w:r>
+        <w:rPr>
+          <w:rFonts w:hint="eastAsia"/>
+        </w:rPr>
+        <w:t>女孩</w:t>
+      </w:r>
+      <w:r>
+        <w:t>：</w:t>
+      </w:r>
+      <w:r>
+        <w:rPr>
+          <w:rFonts w:hint="eastAsia"/>
+        </w:rPr>
+        <w:t>也</w:t>
+      </w:r>
+      <w:r>
+        <w:t>记不清了</w:t>
+      </w:r>
+      <w:r>
+        <w:t>……</w:t>
+      </w:r>
+      <w:r>
+        <w:rPr>
+          <w:rFonts w:hint="eastAsia"/>
+        </w:rPr>
+        <w:t>呜</w:t>
+      </w:r>
+      <w:r>
+        <w:t>……</w:t>
+      </w:r>
+      <w:r>
+        <w:rPr>
+          <w:rFonts w:hint="eastAsia"/>
+        </w:rPr>
+        <w:t>大家叫我林</w:t>
+      </w:r>
+      <w:r>
+        <w:t>？</w:t>
+      </w:r>
+      <w:r>
+        <w:t>……</w:t>
+      </w:r>
+      <w:r>
+        <w:rPr>
+          <w:rFonts w:hint="eastAsia"/>
+        </w:rPr>
+        <w:t>漓？</w:t>
+      </w:r>
+      <w:r>
+        <w:t>……</w:t>
+      </w:r>
+      <w:r>
+        <w:rPr>
+          <w:rFonts w:hint="eastAsia"/>
+        </w:rPr>
+        <w:t>澪？</w:t>
+      </w:r>
+      <w:r>
+        <w:t>……</w:t>
+      </w:r>
+      <w:r>
+        <w:rPr>
+          <w:rFonts w:hint="eastAsia"/>
+        </w:rPr>
+        <w:t>好像是澪，</w:t>
+      </w:r>
+      <w:r>
+        <w:t>好像又不是</w:t>
+      </w:r>
+      <w:r>
+        <w:t>……</w:t>
+      </w:r>
+    </w:p>
+    <w:p>
+      <w:r>
+        <w:rPr>
+          <w:rFonts w:hint="eastAsia"/>
+        </w:rPr>
+        <w:t>麓元</w:t>
+      </w:r>
+      <w:r>
+        <w:t>：</w:t>
+      </w:r>
+      <w:r>
+        <w:rPr>
+          <w:rFonts w:hint="eastAsia"/>
+        </w:rPr>
+        <w:t>算了</w:t>
+      </w:r>
+      <w:r>
+        <w:t>算了，</w:t>
+      </w:r>
+      <w:r>
+        <w:rPr>
+          <w:rFonts w:hint="eastAsia"/>
+        </w:rPr>
+        <w:t>我也叫你</w:t>
+      </w:r>
+      <w:r>
+        <w:t>澪吧，名字我们还可以慢慢想。不要哭了</w:t>
+      </w:r>
+      <w:r>
+        <w:rPr>
+          <w:rFonts w:hint="eastAsia"/>
+        </w:rPr>
+        <w:t>，</w:t>
+      </w:r>
+      <w:r>
+        <w:t>我们得继续赶路了</w:t>
+      </w:r>
+      <w:r>
+        <w:t>……</w:t>
+      </w:r>
+    </w:p>
+    <w:p>
+      <w:r>
+        <w:rPr>
+          <w:rFonts w:hint="eastAsia"/>
+        </w:rPr>
+        <w:t>麓元</w:t>
+      </w:r>
+      <w:r>
+        <w:t>：</w:t>
+      </w:r>
+      <w:r>
+        <w:rPr>
+          <w:rFonts w:hint="eastAsia"/>
+        </w:rPr>
+        <w:t>（真是没办法</w:t>
+      </w:r>
+      <w:r>
+        <w:t>，也不能丢下她，</w:t>
+      </w:r>
+      <w:r>
+        <w:rPr>
+          <w:rFonts w:hint="eastAsia"/>
+        </w:rPr>
+        <w:t>要事在身</w:t>
+      </w:r>
+      <w:r>
+        <w:t>，只能</w:t>
+      </w:r>
+      <w:r>
+        <w:rPr>
+          <w:rFonts w:hint="eastAsia"/>
+        </w:rPr>
+        <w:t>先</w:t>
+      </w:r>
+      <w:r>
+        <w:t>带在身边了，</w:t>
+      </w:r>
+      <w:r>
+        <w:rPr>
+          <w:rFonts w:hint="eastAsia"/>
+        </w:rPr>
+        <w:t>有机会</w:t>
+      </w:r>
+      <w:r>
+        <w:t>把她</w:t>
+      </w:r>
+      <w:r>
+        <w:rPr>
+          <w:rFonts w:hint="eastAsia"/>
+        </w:rPr>
+        <w:t>送回</w:t>
+      </w:r>
+      <w:r>
+        <w:t>部族吧）</w:t>
+      </w:r>
+    </w:p>
+    <w:p>
+      <w:r>
+        <w:rPr>
+          <w:rFonts w:hint="eastAsia"/>
+        </w:rPr>
+        <w:lastRenderedPageBreak/>
+        <w:t>澪</w:t>
+      </w:r>
+      <w:r>
+        <w:t>：呜</w:t>
+      </w:r>
+      <w:r>
+        <w:t>……</w:t>
+      </w:r>
+    </w:p>
+    <w:p/>
+    <w:p>
+      <w:pPr>
+        <w:pStyle w:val="3"/>
+      </w:pPr>
+      <w:r>
+        <w:rPr>
+          <w:rFonts w:hint="eastAsia"/>
+        </w:rPr>
+        <w:t>第三幕</w:t>
+      </w:r>
+    </w:p>
+    <w:p>
+      <w:pPr>
+        <w:rPr>
+          <w:rFonts w:hint="eastAsia"/>
+        </w:rPr>
+      </w:pPr>
+      <w:r>
+        <w:rPr>
+          <w:rFonts w:hint="eastAsia"/>
+        </w:rPr>
+        <w:t>澪：这里真好看，好大一片森林呀！</w:t>
+      </w:r>
+    </w:p>
+    <w:p>
+      <w:pPr>
+        <w:rPr>
+          <w:rFonts w:hint="eastAsia"/>
+        </w:rPr>
+      </w:pPr>
+      <w:r>
+        <w:rPr>
+          <w:rFonts w:hint="eastAsia"/>
+        </w:rPr>
+        <w:t>麓元：……</w:t>
+      </w:r>
+    </w:p>
+    <w:p>
+      <w:pPr>
+        <w:rPr>
+          <w:rFonts w:hint="eastAsia"/>
+        </w:rPr>
+      </w:pPr>
+      <w:r>
+        <w:rPr>
+          <w:rFonts w:hint="eastAsia"/>
+        </w:rPr>
+        <w:t>澪：我该叫你什么啊，大叔？</w:t>
+      </w:r>
+    </w:p>
+    <w:p>
+      <w:pPr>
+        <w:rPr>
+          <w:rFonts w:hint="eastAsia"/>
+        </w:rPr>
+      </w:pPr>
+      <w:r>
+        <w:rPr>
+          <w:rFonts w:hint="eastAsia"/>
+        </w:rPr>
+        <w:t>麓元：（我看着这么老么？）随意。</w:t>
+      </w:r>
+    </w:p>
+    <w:p>
+      <w:pPr>
+        <w:rPr>
+          <w:rFonts w:hint="eastAsia"/>
+        </w:rPr>
+      </w:pPr>
+      <w:r>
+        <w:rPr>
+          <w:rFonts w:hint="eastAsia"/>
+        </w:rPr>
+        <w:t>澪：大叔，天上那个洞是什么呀？里面黑漆漆的，好恐怖呀。</w:t>
+      </w:r>
+    </w:p>
+    <w:p>
+      <w:pPr>
+        <w:rPr>
+          <w:rFonts w:hint="eastAsia"/>
+        </w:rPr>
+      </w:pPr>
+      <w:r>
+        <w:rPr>
+          <w:rFonts w:hint="eastAsia"/>
+        </w:rPr>
+        <w:t>麓元：哦？没人跟你讲过么。那叫天洞，据说古时候就已经在那了。也有人说，洪水就是从洞里面出来的。</w:t>
+      </w:r>
+    </w:p>
+    <w:p>
+      <w:pPr>
+        <w:rPr>
+          <w:rFonts w:hint="eastAsia"/>
+        </w:rPr>
+      </w:pPr>
+      <w:r>
+        <w:rPr>
+          <w:rFonts w:hint="eastAsia"/>
+        </w:rPr>
+        <w:t>澪：大叔，你要去哪呢？要去天洞么？</w:t>
+      </w:r>
+    </w:p>
+    <w:p>
+      <w:pPr>
+        <w:rPr>
+          <w:rFonts w:hint="eastAsia"/>
+        </w:rPr>
+      </w:pPr>
+      <w:r>
+        <w:rPr>
+          <w:rFonts w:hint="eastAsia"/>
+        </w:rPr>
+        <w:t>麓元：传说天洞之下寸草不生，活人难近，我也不需要去那么远。放心，我这就将你送回部族。</w:t>
+      </w:r>
+    </w:p>
+    <w:p>
+      <w:pPr>
+        <w:rPr>
+          <w:rFonts w:hint="eastAsia"/>
+        </w:rPr>
+      </w:pPr>
+      <w:r>
+        <w:rPr>
+          <w:rFonts w:hint="eastAsia"/>
+        </w:rPr>
+        <w:t>澪：你的部族很好玩么？也像这里这么好看么？</w:t>
+      </w:r>
+    </w:p>
+    <w:p>
+      <w:pPr>
+        <w:rPr>
+          <w:rFonts w:hint="eastAsia"/>
+        </w:rPr>
+      </w:pPr>
+      <w:r>
+        <w:rPr>
+          <w:rFonts w:hint="eastAsia"/>
+        </w:rPr>
+        <w:t>麓元：部族在深山之中，自然没什么景色，但至少很安全。</w:t>
+      </w:r>
+    </w:p>
+    <w:p>
+      <w:pPr>
+        <w:rPr>
+          <w:rFonts w:hint="eastAsia"/>
+        </w:rPr>
+      </w:pPr>
+      <w:r>
+        <w:rPr>
+          <w:rFonts w:hint="eastAsia"/>
+        </w:rPr>
+        <w:t>澪：那多没意思……我想跟你走，可以么？</w:t>
+      </w:r>
+    </w:p>
+    <w:p>
+      <w:pPr>
+        <w:rPr>
+          <w:rFonts w:hint="eastAsia"/>
+        </w:rPr>
+      </w:pPr>
+      <w:r>
+        <w:rPr>
+          <w:rFonts w:hint="eastAsia"/>
+        </w:rPr>
+        <w:t>麓元：（带个孩子，必定是累赘）不行，不安全。</w:t>
+      </w:r>
+    </w:p>
+    <w:p>
+      <w:pPr>
+        <w:rPr>
+          <w:rFonts w:hint="eastAsia"/>
+        </w:rPr>
+      </w:pPr>
+      <w:r>
+        <w:rPr>
+          <w:rFonts w:hint="eastAsia"/>
+        </w:rPr>
+        <w:t>澪：你是嫌我麻烦么……</w:t>
+      </w:r>
+    </w:p>
+    <w:p>
+      <w:pPr>
+        <w:rPr>
+          <w:rFonts w:hint="eastAsia"/>
+        </w:rPr>
+      </w:pPr>
+      <w:r>
+        <w:rPr>
+          <w:rFonts w:hint="eastAsia"/>
+        </w:rPr>
+        <w:t>麓元：……</w:t>
+      </w:r>
+    </w:p>
+    <w:p>
+      <w:r>
+        <w:rPr>
+          <w:rFonts w:hint="eastAsia"/>
+        </w:rPr>
+        <w:t>澪：……</w:t>
+      </w:r>
+    </w:p>
+    <w:p/>
+    <w:p>
+      <w:pPr>
+        <w:pStyle w:val="3"/>
+      </w:pPr>
+      <w:r>
+        <w:rPr>
+          <w:rFonts w:hint="eastAsia"/>
+        </w:rPr>
+        <w:t>第四幕</w:t>
+      </w:r>
+    </w:p>
+    <w:p>
+      <w:pPr>
+        <w:rPr>
+          <w:rFonts w:hint="eastAsia"/>
+        </w:rPr>
+      </w:pPr>
+      <w:r>
+        <w:rPr>
+          <w:rFonts w:hint="eastAsia"/>
+        </w:rPr>
+        <w:t>（麓元和澪遭遇兽族，麓元的攻击居然毫无效果，澪爆发出法术力量将兽族击败）</w:t>
+      </w:r>
+    </w:p>
+    <w:p>
+      <w:pPr>
+        <w:rPr>
+          <w:rFonts w:hint="eastAsia"/>
+        </w:rPr>
+      </w:pPr>
+      <w:r>
+        <w:rPr>
+          <w:rFonts w:hint="eastAsia"/>
+        </w:rPr>
+        <w:t>澪：我……原来我这么厉害？</w:t>
+      </w:r>
+    </w:p>
+    <w:p>
+      <w:pPr>
+        <w:rPr>
+          <w:rFonts w:hint="eastAsia"/>
+        </w:rPr>
+      </w:pPr>
+      <w:r>
+        <w:rPr>
+          <w:rFonts w:hint="eastAsia"/>
+        </w:rPr>
+        <w:t>麓元：（额……好疼……）你刚才是怎么做到的？</w:t>
+      </w:r>
+    </w:p>
+    <w:p>
+      <w:pPr>
+        <w:rPr>
+          <w:rFonts w:hint="eastAsia"/>
+        </w:rPr>
+      </w:pPr>
+      <w:r>
+        <w:rPr>
+          <w:rFonts w:hint="eastAsia"/>
+        </w:rPr>
+        <w:t>澪：我也不知道……看！我会放小火球呢！</w:t>
+      </w:r>
+    </w:p>
+    <w:p>
+      <w:pPr>
+        <w:rPr>
+          <w:rFonts w:hint="eastAsia"/>
+        </w:rPr>
+      </w:pPr>
+      <w:r>
+        <w:rPr>
+          <w:rFonts w:hint="eastAsia"/>
+        </w:rPr>
+        <w:t>麓元：……</w:t>
+      </w:r>
+    </w:p>
+    <w:p>
+      <w:pPr>
+        <w:rPr>
+          <w:rFonts w:hint="eastAsia"/>
+        </w:rPr>
+      </w:pPr>
+      <w:r>
+        <w:rPr>
+          <w:rFonts w:hint="eastAsia"/>
+        </w:rPr>
+        <w:lastRenderedPageBreak/>
+        <w:t>澪：我就说我可以照顾自己嘛，还救了你呢，还不谢谢我！</w:t>
+      </w:r>
+    </w:p>
+    <w:p>
+      <w:pPr>
+        <w:rPr>
+          <w:rFonts w:hint="eastAsia"/>
+        </w:rPr>
+      </w:pPr>
+      <w:r>
+        <w:rPr>
+          <w:rFonts w:hint="eastAsia"/>
+        </w:rPr>
+        <w:t>麓元：……</w:t>
+      </w:r>
+    </w:p>
+    <w:p>
+      <w:pPr>
+        <w:rPr>
+          <w:rFonts w:hint="eastAsia"/>
+        </w:rPr>
+      </w:pPr>
+      <w:r>
+        <w:rPr>
+          <w:rFonts w:hint="eastAsia"/>
+        </w:rPr>
+        <w:t>澪：怎么样，我才不要跟你回去呢，你服不服气？</w:t>
+      </w:r>
+    </w:p>
+    <w:p>
+      <w:pPr>
+        <w:rPr>
+          <w:rFonts w:hint="eastAsia"/>
+        </w:rPr>
+      </w:pPr>
+      <w:r>
+        <w:rPr>
+          <w:rFonts w:hint="eastAsia"/>
+        </w:rPr>
+        <w:t>麓元：（刚才确实好险……不过不回去也好，这小女孩好生奇怪，留在身边看看再说……）</w:t>
+      </w:r>
+    </w:p>
+    <w:p>
+      <w:r>
+        <w:rPr>
+          <w:rFonts w:hint="eastAsia"/>
+        </w:rPr>
+        <w:t>麓元：……好吧</w:t>
+      </w:r>
+    </w:p>
+    <w:p/>
+    <w:p>
+      <w:pPr>
+        <w:pStyle w:val="3"/>
+      </w:pPr>
+      <w:r>
+        <w:rPr>
+          <w:rFonts w:hint="eastAsia"/>
+        </w:rPr>
+        <w:t>第五幕</w:t>
+      </w:r>
+    </w:p>
+    <w:p>
+      <w:pPr>
+        <w:ind w:firstLine="420"/>
+      </w:pPr>
+      <w:r>
+        <w:rPr>
+          <w:rFonts w:hint="eastAsia"/>
+        </w:rPr>
+        <w:t>（</w:t>
+      </w:r>
+      <w:r>
+        <w:rPr>
+          <w:rFonts w:hint="eastAsia"/>
+        </w:rPr>
+        <w:t>为了</w:t>
+      </w:r>
+      <w:r>
+        <w:t>开拓出适宜人类生存的</w:t>
+      </w:r>
+      <w:r>
+        <w:rPr>
+          <w:rFonts w:hint="eastAsia"/>
+        </w:rPr>
+        <w:t>地域</w:t>
+      </w:r>
+      <w:r>
+        <w:t>，麓元需要将附近的精怪</w:t>
+      </w:r>
+      <w:r>
+        <w:rPr>
+          <w:rFonts w:hint="eastAsia"/>
+        </w:rPr>
+        <w:t>尽量</w:t>
+      </w:r>
+      <w:r>
+        <w:t>清</w:t>
+      </w:r>
+      <w:r>
+        <w:rPr>
+          <w:rFonts w:hint="eastAsia"/>
+        </w:rPr>
+        <w:t>除；</w:t>
+      </w:r>
+      <w:r>
+        <w:t>然而</w:t>
+      </w:r>
+      <w:r>
+        <w:rPr>
+          <w:rFonts w:hint="eastAsia"/>
+        </w:rPr>
+        <w:t>精怪</w:t>
+      </w:r>
+      <w:r>
+        <w:t>在灵气的催生下无穷无尽，</w:t>
+      </w:r>
+      <w:r>
+        <w:rPr>
+          <w:rFonts w:hint="eastAsia"/>
+        </w:rPr>
+        <w:t>麓元的</w:t>
+      </w:r>
+      <w:r>
+        <w:t>清</w:t>
+      </w:r>
+      <w:r>
+        <w:rPr>
+          <w:rFonts w:hint="eastAsia"/>
+        </w:rPr>
+        <w:t>理</w:t>
+      </w:r>
+      <w:r>
+        <w:t>也只是杯水车薪。</w:t>
+      </w:r>
+      <w:r>
+        <w:rPr>
+          <w:rFonts w:hint="eastAsia"/>
+        </w:rPr>
+        <w:t>出于对灵气</w:t>
+      </w:r>
+      <w:r>
+        <w:t>的敏感</w:t>
+      </w:r>
+      <w:r>
+        <w:rPr>
+          <w:rFonts w:hint="eastAsia"/>
+        </w:rPr>
+        <w:t>，</w:t>
+      </w:r>
+      <w:r>
+        <w:t>澪发现</w:t>
+      </w:r>
+      <w:r>
+        <w:rPr>
+          <w:rFonts w:hint="eastAsia"/>
+        </w:rPr>
+        <w:t>在</w:t>
+      </w:r>
+      <w:r>
+        <w:t>每一处较大的地域都会有一处灵</w:t>
+      </w:r>
+      <w:r>
+        <w:rPr>
+          <w:rFonts w:hint="eastAsia"/>
+        </w:rPr>
+        <w:t>气</w:t>
+      </w:r>
+      <w:r>
+        <w:t>异常充沛的所在，</w:t>
+      </w:r>
+      <w:r>
+        <w:rPr>
+          <w:rFonts w:hint="eastAsia"/>
+        </w:rPr>
+        <w:t>这些地方</w:t>
+      </w:r>
+      <w:r>
+        <w:t>都耸立着一座高台，被精怪称之为</w:t>
+      </w:r>
+      <w:r>
+        <w:t>“</w:t>
+      </w:r>
+      <w:r>
+        <w:rPr>
+          <w:rFonts w:hint="eastAsia"/>
+        </w:rPr>
+        <w:t>灵台</w:t>
+      </w:r>
+      <w:r>
+        <w:t>”</w:t>
+      </w:r>
+      <w:r>
+        <w:rPr>
+          <w:rFonts w:hint="eastAsia"/>
+        </w:rPr>
+        <w:t>。</w:t>
+      </w:r>
+      <w:r>
+        <w:t>据说</w:t>
+      </w:r>
+      <w:r>
+        <w:rPr>
+          <w:rFonts w:hint="eastAsia"/>
+        </w:rPr>
+        <w:t>，每一处的</w:t>
+      </w:r>
+      <w:r>
+        <w:t>灵台是</w:t>
+      </w:r>
+      <w:r>
+        <w:rPr>
+          <w:rFonts w:hint="eastAsia"/>
+        </w:rPr>
+        <w:t>此地灵气</w:t>
+      </w:r>
+      <w:r>
+        <w:t>的源泉，能够源源不断的向周围散发灵气，</w:t>
+      </w:r>
+      <w:r>
+        <w:rPr>
+          <w:rFonts w:hint="eastAsia"/>
+        </w:rPr>
+        <w:t>因此</w:t>
+      </w:r>
+      <w:r>
+        <w:t>也是</w:t>
+      </w:r>
+      <w:r>
+        <w:rPr>
+          <w:rFonts w:hint="eastAsia"/>
+        </w:rPr>
+        <w:t>妖精鬼怪不断滋生</w:t>
+      </w:r>
+      <w:r>
+        <w:t>的巢穴。这样</w:t>
+      </w:r>
+      <w:r>
+        <w:rPr>
+          <w:rFonts w:hint="eastAsia"/>
+        </w:rPr>
+        <w:t>的</w:t>
+      </w:r>
+      <w:r>
+        <w:t>灵台都是</w:t>
+      </w:r>
+      <w:r>
+        <w:rPr>
+          <w:rFonts w:hint="eastAsia"/>
+        </w:rPr>
+        <w:t>由被</w:t>
+      </w:r>
+      <w:r>
+        <w:t>尊为山神</w:t>
+      </w:r>
+      <w:r>
+        <w:rPr>
+          <w:rFonts w:hint="eastAsia"/>
+        </w:rPr>
+        <w:t>的强大</w:t>
+      </w:r>
+      <w:r>
+        <w:t>精怪所驻守，如果</w:t>
+      </w:r>
+      <w:r>
+        <w:rPr>
+          <w:rFonts w:hint="eastAsia"/>
+        </w:rPr>
+        <w:t>能够</w:t>
+      </w:r>
+      <w:r>
+        <w:t>破坏灵台，那么</w:t>
+      </w:r>
+      <w:r>
+        <w:rPr>
+          <w:rFonts w:hint="eastAsia"/>
+        </w:rPr>
+        <w:t>附近地域</w:t>
+      </w:r>
+      <w:r>
+        <w:t>一段时间内就不会出现新的精怪。</w:t>
+      </w:r>
+      <w:r>
+        <w:rPr>
+          <w:rFonts w:hint="eastAsia"/>
+        </w:rPr>
+        <w:t>麓元必须</w:t>
+      </w:r>
+      <w:r>
+        <w:t>一路前进，破坏掉每一个灵台，</w:t>
+      </w:r>
+      <w:r>
+        <w:rPr>
+          <w:rFonts w:hint="eastAsia"/>
+        </w:rPr>
+        <w:t>才能</w:t>
+      </w:r>
+      <w:r>
+        <w:t>使人类</w:t>
+      </w:r>
+      <w:r>
+        <w:rPr>
+          <w:rFonts w:hint="eastAsia"/>
+        </w:rPr>
+        <w:t>安全</w:t>
+      </w:r>
+      <w:r>
+        <w:t>的开拓领地。</w:t>
+      </w:r>
+    </w:p>
+    <w:p>
+      <w:pPr>
+        <w:ind w:firstLine="420"/>
+        <w:rPr>
+          <w:rFonts w:hint="eastAsia"/>
+        </w:rPr>
+      </w:pPr>
+      <w:r>
+        <w:t>NPC</w:t>
+      </w:r>
+      <w:r>
+        <w:rPr>
+          <w:rFonts w:hint="eastAsia"/>
+        </w:rPr>
+        <w:t>待定</w:t>
+      </w:r>
+      <w:r>
+        <w:t>。</w:t>
+      </w:r>
+      <w:r>
+        <w:rPr>
+          <w:rFonts w:hint="eastAsia"/>
+        </w:rPr>
+        <w:t>）</w:t>
+      </w:r>
+    </w:p>
+    <w:p/>
+    <w:p>
+      <w:pPr>
+        <w:pStyle w:val="3"/>
+      </w:pPr>
+      <w:r>
+        <w:rPr>
+          <w:rFonts w:hint="eastAsia"/>
+        </w:rPr>
+        <w:t>第六幕</w:t>
+      </w:r>
+    </w:p>
+    <w:p>
+      <w:r>
+        <w:rPr>
+          <w:rFonts w:hint="eastAsia"/>
+        </w:rPr>
+        <w:t>麓元二人来到一座塔前。此塔拔地而起，</w:t>
+      </w:r>
+      <w:r>
+        <w:rPr>
+          <w:rFonts w:hint="eastAsia"/>
+        </w:rPr>
+        <w:t>样式雄奇，</w:t>
+      </w:r>
+      <w:r>
+        <w:t>鬼斧神工，</w:t>
+      </w:r>
+      <w:r>
+        <w:rPr>
+          <w:rFonts w:hint="eastAsia"/>
+        </w:rPr>
+        <w:t>不似</w:t>
+      </w:r>
+      <w:r>
+        <w:t>人力</w:t>
+      </w:r>
+      <w:r>
+        <w:rPr>
+          <w:rFonts w:hint="eastAsia"/>
+        </w:rPr>
+        <w:t>所</w:t>
+      </w:r>
+      <w:r>
+        <w:t>为，麓元</w:t>
+      </w:r>
+      <w:r>
+        <w:rPr>
+          <w:rFonts w:hint="eastAsia"/>
+        </w:rPr>
+        <w:t>从未见过</w:t>
+      </w:r>
+      <w:r>
+        <w:t>类似的建筑</w:t>
+      </w:r>
+      <w:r>
+        <w:rPr>
+          <w:rFonts w:hint="eastAsia"/>
+        </w:rPr>
+        <w:t>。</w:t>
+      </w:r>
+    </w:p>
+    <w:p/>
+    <w:p>
+      <w:pPr>
+        <w:rPr>
+          <w:rFonts w:hint="eastAsia"/>
+        </w:rPr>
+      </w:pPr>
+      <w:r>
+        <w:rPr>
+          <w:rFonts w:hint="eastAsia"/>
+        </w:rPr>
+        <w:t>澪：在这里感觉</w:t>
+      </w:r>
+      <w:r>
+        <w:t>……</w:t>
+      </w:r>
+      <w:r>
+        <w:t>真好</w:t>
+      </w:r>
+      <w:r>
+        <w:rPr>
+          <w:rFonts w:hint="eastAsia"/>
+        </w:rPr>
+        <w:t>！感觉</w:t>
+      </w:r>
+      <w:r>
+        <w:t>有使不完的劲！</w:t>
+      </w:r>
+    </w:p>
+    <w:p>
+      <w:r>
+        <w:rPr>
+          <w:rFonts w:hint="eastAsia"/>
+        </w:rPr>
+        <w:t>红光</w:t>
+      </w:r>
+      <w:r>
+        <w:t>：</w:t>
+      </w:r>
+      <w:r>
+        <w:rPr>
+          <w:rFonts w:hint="eastAsia"/>
+        </w:rPr>
+        <w:t>恩</w:t>
+      </w:r>
+      <w:r>
+        <w:t>？我怎么</w:t>
+      </w:r>
+      <w:r>
+        <w:rPr>
+          <w:rFonts w:hint="eastAsia"/>
+        </w:rPr>
+        <w:t>闻到</w:t>
+      </w:r>
+      <w:r>
+        <w:t>了人类的气味？</w:t>
+      </w:r>
+    </w:p>
+    <w:p>
+      <w:r>
+        <w:rPr>
+          <w:rFonts w:hint="eastAsia"/>
+        </w:rPr>
+        <w:t>白民</w:t>
+      </w:r>
+      <w:r>
+        <w:t>：哼，这灵台下怎么出现了人类？</w:t>
+      </w:r>
+      <w:r>
+        <w:rPr>
+          <w:rFonts w:hint="eastAsia"/>
+        </w:rPr>
+        <w:t>这</w:t>
+      </w:r>
+      <w:r>
+        <w:t>不争气的小妖们</w:t>
+      </w:r>
+      <w:r>
+        <w:rPr>
+          <w:rFonts w:hint="eastAsia"/>
+        </w:rPr>
+        <w:t>，</w:t>
+      </w:r>
+      <w:r>
+        <w:t>连区区几个人类都搞不定了么。</w:t>
+      </w:r>
+    </w:p>
+    <w:p>
+      <w:r>
+        <w:rPr>
+          <w:rFonts w:hint="eastAsia"/>
+        </w:rPr>
+        <w:t>麓元</w:t>
+      </w:r>
+      <w:r>
+        <w:t>：</w:t>
+      </w:r>
+      <w:r>
+        <w:rPr>
+          <w:rFonts w:hint="eastAsia"/>
+        </w:rPr>
+        <w:t>（这里</w:t>
+      </w:r>
+      <w:r>
+        <w:t>就是灵台么？</w:t>
+      </w:r>
+      <w:r>
+        <w:rPr>
+          <w:rFonts w:hint="eastAsia"/>
+        </w:rPr>
+        <w:t>难怪附近</w:t>
+      </w:r>
+      <w:r>
+        <w:t>怪物</w:t>
+      </w:r>
+      <w:r>
+        <w:rPr>
+          <w:rFonts w:hint="eastAsia"/>
+        </w:rPr>
+        <w:t>这么</w:t>
+      </w:r>
+      <w:r>
+        <w:t>多</w:t>
+      </w:r>
+      <w:r>
+        <w:rPr>
+          <w:rFonts w:hint="eastAsia"/>
+        </w:rPr>
+        <w:t>。）</w:t>
+      </w:r>
+    </w:p>
+    <w:p>
+      <w:r>
+        <w:rPr>
+          <w:rFonts w:hint="eastAsia"/>
+        </w:rPr>
+        <w:lastRenderedPageBreak/>
+        <w:t>红光</w:t>
+      </w:r>
+      <w:r>
+        <w:t>：</w:t>
+      </w:r>
+      <w:r>
+        <w:rPr>
+          <w:rFonts w:hint="eastAsia"/>
+        </w:rPr>
+        <w:t>无知</w:t>
+      </w:r>
+      <w:r>
+        <w:t>的人类，见到你两位山神爷爷还不下跪？</w:t>
+      </w:r>
+      <w:r>
+        <w:t xml:space="preserve"> </w:t>
+      </w:r>
+    </w:p>
+    <w:p>
+      <w:pPr>
+        <w:rPr>
+          <w:rFonts w:hint="eastAsia"/>
+        </w:rPr>
+      </w:pPr>
+      <w:r>
+        <w:rPr>
+          <w:rFonts w:hint="eastAsia"/>
+        </w:rPr>
+        <w:t>白民</w:t>
+      </w:r>
+      <w:r>
+        <w:t>：</w:t>
+      </w:r>
+      <w:r>
+        <w:rPr>
+          <w:rFonts w:hint="eastAsia"/>
+        </w:rPr>
+        <w:t>若是</w:t>
+      </w:r>
+      <w:r>
+        <w:t>心情好了</w:t>
+      </w:r>
+      <w:r>
+        <w:rPr>
+          <w:rFonts w:hint="eastAsia"/>
+        </w:rPr>
+        <w:t>，</w:t>
+      </w:r>
+      <w:r>
+        <w:t>说不定</w:t>
+      </w:r>
+      <w:r>
+        <w:rPr>
+          <w:rFonts w:hint="eastAsia"/>
+        </w:rPr>
+        <w:t>给你们</w:t>
+      </w:r>
+      <w:r>
+        <w:t>来个痛快。</w:t>
+      </w:r>
+    </w:p>
+    <w:p>
+      <w:r>
+        <w:rPr>
+          <w:rFonts w:hint="eastAsia"/>
+        </w:rPr>
+        <w:t>麓元</w:t>
+      </w:r>
+      <w:r>
+        <w:t>：（</w:t>
+      </w:r>
+      <w:r>
+        <w:rPr>
+          <w:rFonts w:hint="eastAsia"/>
+        </w:rPr>
+        <w:t>果然是</w:t>
+      </w:r>
+      <w:r>
+        <w:t>山神，看来不好对付）</w:t>
+      </w:r>
+      <w:r>
+        <w:rPr>
+          <w:rFonts w:hint="eastAsia"/>
+        </w:rPr>
+        <w:t>澪？</w:t>
+      </w:r>
+    </w:p>
+    <w:p>
+      <w:r>
+        <w:rPr>
+          <w:rFonts w:hint="eastAsia"/>
+        </w:rPr>
+        <w:t>澪</w:t>
+      </w:r>
+      <w:r>
+        <w:t>：？</w:t>
+      </w:r>
+    </w:p>
+    <w:p>
+      <w:r>
+        <w:rPr>
+          <w:rFonts w:hint="eastAsia"/>
+        </w:rPr>
+        <w:t>麓元</w:t>
+      </w:r>
+      <w:r>
+        <w:t>：</w:t>
+      </w:r>
+      <w:r>
+        <w:rPr>
+          <w:rFonts w:hint="eastAsia"/>
+        </w:rPr>
+        <w:t>多加小心。</w:t>
+      </w:r>
+    </w:p>
+    <w:p>
+      <w:r>
+        <w:rPr>
+          <w:rFonts w:hint="eastAsia"/>
+        </w:rPr>
+        <w:t>澪</w:t>
+      </w:r>
+      <w:r>
+        <w:t>：恩！</w:t>
+      </w:r>
+    </w:p>
+    <w:p>
+      <w:r>
+        <w:rPr>
+          <w:rFonts w:hint="eastAsia"/>
+        </w:rPr>
+        <w:t>（进入战斗</w:t>
+      </w:r>
+      <w:r>
+        <w:t>）</w:t>
+      </w:r>
+    </w:p>
+    <w:p>
+      <w:r>
+        <w:rPr>
+          <w:rFonts w:hint="eastAsia"/>
+        </w:rPr>
+        <w:t>红光</w:t>
+      </w:r>
+      <w:r>
+        <w:t>：</w:t>
+      </w:r>
+      <w:r>
+        <w:rPr>
+          <w:rFonts w:hint="eastAsia"/>
+        </w:rPr>
+        <w:t>呀呀呀</w:t>
+      </w:r>
+      <w:r>
+        <w:t>，饶命啊爷爷奶奶！</w:t>
+      </w:r>
+    </w:p>
+    <w:p>
+      <w:r>
+        <w:rPr>
+          <w:rFonts w:hint="eastAsia"/>
+        </w:rPr>
+        <w:t>白民</w:t>
+      </w:r>
+      <w:r>
+        <w:t>：</w:t>
+      </w:r>
+      <w:r>
+        <w:rPr>
+          <w:rFonts w:hint="eastAsia"/>
+        </w:rPr>
+        <w:t>我们</w:t>
+      </w:r>
+      <w:r>
+        <w:t>造了什么孽，怎么碰上这么厉害的人！</w:t>
+      </w:r>
+    </w:p>
+    <w:p>
+      <w:r>
+        <w:rPr>
+          <w:rFonts w:hint="eastAsia"/>
+        </w:rPr>
+        <w:t>麓元</w:t>
+      </w:r>
+      <w:r>
+        <w:t>：</w:t>
+      </w:r>
+      <w:r>
+        <w:rPr>
+          <w:rFonts w:hint="eastAsia"/>
+        </w:rPr>
+        <w:t>（……山神</w:t>
+      </w:r>
+      <w:r>
+        <w:t>怎地如此</w:t>
+      </w:r>
+      <w:r>
+        <w:rPr>
+          <w:rFonts w:hint="eastAsia"/>
+        </w:rPr>
+        <w:t>脓包</w:t>
+      </w:r>
+      <w:r>
+        <w:t>）</w:t>
+      </w:r>
+      <w:r>
+        <w:rPr>
+          <w:rFonts w:hint="eastAsia"/>
+        </w:rPr>
+        <w:t>澪</w:t>
+      </w:r>
+      <w:r>
+        <w:t>，我们将</w:t>
+      </w:r>
+      <w:r>
+        <w:rPr>
+          <w:rFonts w:hint="eastAsia"/>
+        </w:rPr>
+        <w:t>这</w:t>
+      </w:r>
+      <w:r>
+        <w:t>灵台毁了吧。</w:t>
+      </w:r>
+    </w:p>
+    <w:p>
+      <w:r>
+        <w:rPr>
+          <w:rFonts w:hint="eastAsia"/>
+        </w:rPr>
+        <w:t>红光</w:t>
+      </w:r>
+      <w:r>
+        <w:t>：万万不可！</w:t>
+      </w:r>
+    </w:p>
+    <w:p>
+      <w:r>
+        <w:rPr>
+          <w:rFonts w:hint="eastAsia"/>
+        </w:rPr>
+        <w:t>白民</w:t>
+      </w:r>
+      <w:r>
+        <w:t>：</w:t>
+      </w:r>
+      <w:r>
+        <w:rPr>
+          <w:rFonts w:hint="eastAsia"/>
+        </w:rPr>
+        <w:t>你们</w:t>
+      </w:r>
+      <w:r>
+        <w:t>若毁了灵台，</w:t>
+      </w:r>
+      <w:r>
+        <w:rPr>
+          <w:rFonts w:hint="eastAsia"/>
+        </w:rPr>
+        <w:t>兽族</w:t>
+      </w:r>
+      <w:r>
+        <w:t>饶不了你们！</w:t>
+      </w:r>
+    </w:p>
+    <w:p>
+      <w:r>
+        <w:rPr>
+          <w:rFonts w:hint="eastAsia"/>
+        </w:rPr>
+        <w:t>澪</w:t>
+      </w:r>
+      <w:r>
+        <w:t>：嘻嘻，多嘴！</w:t>
+      </w:r>
+    </w:p>
+    <w:p>
+      <w:r>
+        <w:rPr>
+          <w:rFonts w:hint="eastAsia"/>
+        </w:rPr>
+        <w:t>白民</w:t>
+      </w:r>
+      <w:r>
+        <w:t>红光：啊</w:t>
+      </w:r>
+      <w:r>
+        <w:t>……</w:t>
+      </w:r>
+    </w:p>
+    <w:p>
+      <w:pPr>
+        <w:rPr>
+          <w:rFonts w:hint="eastAsia"/>
+        </w:rPr>
+      </w:pPr>
+    </w:p>
+    <w:p>
+      <w:r>
+        <w:rPr>
+          <w:rFonts w:hint="eastAsia"/>
+        </w:rPr>
+        <w:t>（获得</w:t>
+      </w:r>
+      <w:r>
+        <w:t>：奇怪的卷轴）</w:t>
+      </w:r>
+    </w:p>
+    <w:p/>
+    <w:p>
+      <w:pPr>
+        <w:rPr>
+          <w:rFonts w:hint="eastAsia"/>
+        </w:rPr>
+      </w:pPr>
+      <w:r>
+        <w:rPr>
+          <w:rFonts w:hint="eastAsia"/>
+        </w:rPr>
+        <w:t>（此处</w:t>
+      </w:r>
+      <w:r>
+        <w:t>表现麓元不想回去，继续前进）</w:t>
+      </w:r>
+    </w:p>
+    <w:p>
+      <w:r>
+        <w:rPr>
+          <w:rFonts w:hint="eastAsia"/>
+        </w:rPr>
+        <w:t>澪</w:t>
+      </w:r>
+      <w:r>
+        <w:t>：毁掉了灵台，</w:t>
+      </w:r>
+      <w:r>
+        <w:rPr>
+          <w:rFonts w:hint="eastAsia"/>
+        </w:rPr>
+        <w:t>我们要</w:t>
+      </w:r>
+      <w:r>
+        <w:t>回去了么？</w:t>
+      </w:r>
+    </w:p>
+    <w:p>
+      <w:pPr>
+        <w:rPr>
+          <w:rFonts w:hint="eastAsia"/>
+        </w:rPr>
+      </w:pPr>
+      <w:r>
+        <w:rPr>
+          <w:rFonts w:hint="eastAsia"/>
+        </w:rPr>
+        <w:t>麓元</w:t>
+      </w:r>
+      <w:r>
+        <w:t>：</w:t>
+      </w:r>
+      <w:r>
+        <w:t>……</w:t>
+      </w:r>
+    </w:p>
+    <w:p/>
+    <w:p>
+      <w:pPr>
+        <w:pStyle w:val="2"/>
+      </w:pPr>
+      <w:r>
+        <w:rPr>
+          <w:rFonts w:hint="eastAsia"/>
+        </w:rPr>
+        <w:t>第三章</w:t>
+      </w:r>
+    </w:p>
+    <w:p>
+      <w:pPr>
+        <w:pStyle w:val="3"/>
+      </w:pPr>
+      <w:r>
+        <w:rPr>
+          <w:rFonts w:hint="eastAsia"/>
+        </w:rPr>
+        <w:t>第一幕</w:t>
+      </w:r>
+    </w:p>
+    <w:p>
+      <w:r>
+        <w:rPr>
+          <w:rFonts w:hint="eastAsia"/>
+        </w:rPr>
+        <w:t>又是</w:t>
+      </w:r>
+      <w:r>
+        <w:t>一个</w:t>
+      </w:r>
+      <w:r>
+        <w:rPr>
+          <w:rFonts w:hint="eastAsia"/>
+        </w:rPr>
+        <w:t>大雪之夜</w:t>
+      </w:r>
+      <w:r>
+        <w:t>。</w:t>
+      </w:r>
+      <w:r>
+        <w:rPr>
+          <w:rFonts w:hint="eastAsia"/>
+        </w:rPr>
+        <w:t>两人</w:t>
+      </w:r>
+      <w:r>
+        <w:t>在</w:t>
+      </w:r>
+      <w:r>
+        <w:rPr>
+          <w:rFonts w:hint="eastAsia"/>
+        </w:rPr>
+        <w:t>火堆</w:t>
+      </w:r>
+      <w:r>
+        <w:t>前</w:t>
+      </w:r>
+      <w:r>
+        <w:rPr>
+          <w:rFonts w:hint="eastAsia"/>
+        </w:rPr>
+        <w:t>相对而坐</w:t>
+      </w:r>
+      <w:r>
+        <w:t>，瑟瑟发抖</w:t>
+      </w:r>
+      <w:r>
+        <w:rPr>
+          <w:rFonts w:hint="eastAsia"/>
+        </w:rPr>
+        <w:t>。</w:t>
+      </w:r>
+    </w:p>
+    <w:p/>
+    <w:p>
+      <w:r>
+        <w:rPr>
+          <w:rFonts w:hint="eastAsia"/>
+        </w:rPr>
+        <w:t>澪</w:t>
+      </w:r>
+      <w:r>
+        <w:t>：嘶</w:t>
+      </w:r>
+      <w:r>
+        <w:t>……</w:t>
+      </w:r>
+      <w:r>
+        <w:t>好冷啊</w:t>
+      </w:r>
+      <w:r>
+        <w:t>……</w:t>
+      </w:r>
+      <w:r>
+        <w:t>呜呜</w:t>
+      </w:r>
+      <w:r>
+        <w:rPr>
+          <w:rFonts w:hint="eastAsia"/>
+        </w:rPr>
+        <w:t>……</w:t>
+      </w:r>
+    </w:p>
+    <w:p>
+      <w:r>
+        <w:rPr>
+          <w:rFonts w:hint="eastAsia"/>
+        </w:rPr>
+        <w:t>麓元</w:t>
+      </w:r>
+      <w:r>
+        <w:t>：把</w:t>
+      </w:r>
+      <w:r>
+        <w:rPr>
+          <w:rFonts w:hint="eastAsia"/>
+        </w:rPr>
+        <w:t>我的</w:t>
+      </w:r>
+      <w:r>
+        <w:t>袍子披上。</w:t>
+      </w:r>
+    </w:p>
+    <w:p>
+      <w:r>
+        <w:rPr>
+          <w:rFonts w:hint="eastAsia"/>
+        </w:rPr>
+        <w:lastRenderedPageBreak/>
+        <w:t>澪</w:t>
+      </w:r>
+      <w:r>
+        <w:t>：大叔你</w:t>
+      </w:r>
+      <w:r>
+        <w:t>……</w:t>
+      </w:r>
+    </w:p>
+    <w:p>
+      <w:r>
+        <w:rPr>
+          <w:rFonts w:hint="eastAsia"/>
+        </w:rPr>
+        <w:t>麓元</w:t>
+      </w:r>
+      <w:r>
+        <w:t>：不冷。</w:t>
+      </w:r>
+    </w:p>
+    <w:p>
+      <w:r>
+        <w:rPr>
+          <w:rFonts w:hint="eastAsia"/>
+        </w:rPr>
+        <w:t>澪</w:t>
+      </w:r>
+      <w:r>
+        <w:t>：这件袍子好暖和好舒服呀，是你自己做的么？</w:t>
+      </w:r>
+    </w:p>
+    <w:p>
+      <w:r>
+        <w:rPr>
+          <w:rFonts w:hint="eastAsia"/>
+        </w:rPr>
+        <w:t>麓元</w:t>
+      </w:r>
+      <w:r>
+        <w:t>：</w:t>
+      </w:r>
+      <w:r>
+        <w:t>……</w:t>
+      </w:r>
+    </w:p>
+    <w:p>
+      <w:r>
+        <w:rPr>
+          <w:rFonts w:hint="eastAsia"/>
+        </w:rPr>
+        <w:t>澪</w:t>
+      </w:r>
+      <w:r>
+        <w:t>：</w:t>
+      </w:r>
+      <w:r>
+        <w:rPr>
+          <w:rFonts w:hint="eastAsia"/>
+        </w:rPr>
+        <w:t>……</w:t>
+      </w:r>
+    </w:p>
+    <w:p>
+      <w:r>
+        <w:rPr>
+          <w:rFonts w:hint="eastAsia"/>
+        </w:rPr>
+        <w:t>麓元</w:t>
+      </w:r>
+      <w:r>
+        <w:t>：这件袍子是</w:t>
+      </w:r>
+      <w:r>
+        <w:rPr>
+          <w:rFonts w:hint="eastAsia"/>
+        </w:rPr>
+        <w:t>小时候</w:t>
+      </w:r>
+      <w:r>
+        <w:t>长老</w:t>
+      </w:r>
+      <w:r>
+        <w:rPr>
+          <w:rFonts w:hint="eastAsia"/>
+        </w:rPr>
+        <w:t>送我的。</w:t>
+      </w:r>
+      <w:r>
+        <w:t>那时</w:t>
+      </w:r>
+      <w:r>
+        <w:rPr>
+          <w:rFonts w:hint="eastAsia"/>
+        </w:rPr>
+        <w:t>是</w:t>
+      </w:r>
+      <w:r>
+        <w:rPr>
+          <w:rFonts w:hint="eastAsia"/>
+        </w:rPr>
+        <w:t>冬天，我一个人</w:t>
+      </w:r>
+      <w:r>
+        <w:t>在</w:t>
+      </w:r>
+      <w:r>
+        <w:rPr>
+          <w:rFonts w:hint="eastAsia"/>
+        </w:rPr>
+        <w:t>草屋</w:t>
+      </w:r>
+      <w:r>
+        <w:t>里，觉得自己要被冻死了。</w:t>
+      </w:r>
+      <w:r>
+        <w:rPr>
+          <w:rFonts w:hint="eastAsia"/>
+        </w:rPr>
+        <w:t>长老</w:t>
+      </w:r>
+      <w:r>
+        <w:rPr>
+          <w:rFonts w:hint="eastAsia"/>
+        </w:rPr>
+        <w:t>将</w:t>
+      </w:r>
+      <w:r>
+        <w:t>袍子送给了我，</w:t>
+      </w:r>
+      <w:r>
+        <w:rPr>
+          <w:rFonts w:hint="eastAsia"/>
+        </w:rPr>
+        <w:t>并且</w:t>
+      </w:r>
+      <w:r>
+        <w:t>搬来与我同住，每日教我练</w:t>
+      </w:r>
+      <w:r>
+        <w:rPr>
+          <w:rFonts w:hint="eastAsia"/>
+        </w:rPr>
+        <w:t>武</w:t>
+      </w:r>
+      <w:r>
+        <w:t>读书，待我如子。</w:t>
+      </w:r>
+      <w:r>
+        <w:rPr>
+          <w:rFonts w:hint="eastAsia"/>
+        </w:rPr>
+        <w:t>唉</w:t>
+      </w:r>
+      <w:r>
+        <w:t>，转眼二十年啊。</w:t>
+      </w:r>
+    </w:p>
+    <w:p>
+      <w:r>
+        <w:rPr>
+          <w:rFonts w:hint="eastAsia"/>
+        </w:rPr>
+        <w:t>澪</w:t>
+      </w:r>
+      <w:r>
+        <w:t>：你</w:t>
+      </w:r>
+      <w:r>
+        <w:t>……</w:t>
+      </w:r>
+    </w:p>
+    <w:p>
+      <w:r>
+        <w:rPr>
+          <w:rFonts w:hint="eastAsia"/>
+        </w:rPr>
+        <w:t>麓元</w:t>
+      </w:r>
+      <w:r>
+        <w:t>：怎么了？</w:t>
+      </w:r>
+    </w:p>
+    <w:p>
+      <w:r>
+        <w:rPr>
+          <w:rFonts w:hint="eastAsia"/>
+        </w:rPr>
+        <w:t>澪</w:t>
+      </w:r>
+      <w:r>
+        <w:t>：你居然说了</w:t>
+      </w:r>
+      <w:r>
+        <w:rPr>
+          <w:rFonts w:hint="eastAsia"/>
+        </w:rPr>
+        <w:t>这么</w:t>
+      </w:r>
+      <w:r>
+        <w:t>多</w:t>
+      </w:r>
+      <w:r>
+        <w:rPr>
+          <w:rFonts w:hint="eastAsia"/>
+        </w:rPr>
+        <w:t>话</w:t>
+      </w:r>
+      <w:r>
+        <w:t>……</w:t>
+      </w:r>
+    </w:p>
+    <w:p>
+      <w:r>
+        <w:rPr>
+          <w:rFonts w:hint="eastAsia"/>
+        </w:rPr>
+        <w:t>麓元：</w:t>
+      </w:r>
+      <w:r>
+        <w:t>……</w:t>
+      </w:r>
+    </w:p>
+    <w:p>
+      <w:r>
+        <w:rPr>
+          <w:rFonts w:hint="eastAsia"/>
+        </w:rPr>
+        <w:t>澪</w:t>
+      </w:r>
+      <w:r>
+        <w:t>：那你的爸爸妈妈呢？</w:t>
+      </w:r>
+      <w:r>
+        <w:rPr>
+          <w:rFonts w:hint="eastAsia"/>
+        </w:rPr>
+        <w:t>怎么</w:t>
+      </w:r>
+      <w:r>
+        <w:t>没跟你在一起？</w:t>
+      </w:r>
+    </w:p>
+    <w:p>
+      <w:r>
+        <w:rPr>
+          <w:rFonts w:hint="eastAsia"/>
+        </w:rPr>
+        <w:t>麓元</w:t>
+      </w:r>
+      <w:r>
+        <w:t>：他们</w:t>
+      </w:r>
+      <w:r>
+        <w:t>……</w:t>
+      </w:r>
+      <w:r>
+        <w:rPr>
+          <w:rFonts w:hint="eastAsia"/>
+        </w:rPr>
+        <w:t>很早就过世</w:t>
+      </w:r>
+      <w:r>
+        <w:t>了</w:t>
+      </w:r>
+      <w:r>
+        <w:t>……</w:t>
+      </w:r>
+      <w:r>
+        <w:t>都是被</w:t>
+      </w:r>
+      <w:r>
+        <w:rPr>
+          <w:rFonts w:hint="eastAsia"/>
+        </w:rPr>
+        <w:t>兽族</w:t>
+      </w:r>
+      <w:r>
+        <w:t>……</w:t>
+      </w:r>
+    </w:p>
+    <w:p>
+      <w:r>
+        <w:rPr>
+          <w:rFonts w:hint="eastAsia"/>
+        </w:rPr>
+        <w:t>澪</w:t>
+      </w:r>
+      <w:r>
+        <w:t>：</w:t>
+      </w:r>
+      <w:r>
+        <w:t>……</w:t>
+      </w:r>
+      <w:r>
+        <w:t>我的爸爸妈妈</w:t>
+      </w:r>
+      <w:r>
+        <w:rPr>
+          <w:rFonts w:hint="eastAsia"/>
+        </w:rPr>
+        <w:t>……</w:t>
+      </w:r>
+      <w:r>
+        <w:t>我也记不得</w:t>
+      </w:r>
+      <w:r>
+        <w:rPr>
+          <w:rFonts w:hint="eastAsia"/>
+        </w:rPr>
+        <w:t>……</w:t>
+      </w:r>
+      <w:r>
+        <w:t>可能</w:t>
+      </w:r>
+      <w:r>
+        <w:rPr>
+          <w:rFonts w:hint="eastAsia"/>
+        </w:rPr>
+        <w:t>也已经被兽族</w:t>
+      </w:r>
+      <w:r>
+        <w:t>杀死了</w:t>
+      </w:r>
+      <w:r>
+        <w:rPr>
+          <w:rFonts w:hint="eastAsia"/>
+        </w:rPr>
+        <w:t>吧</w:t>
+      </w:r>
+      <w:r>
+        <w:t>……</w:t>
+      </w:r>
+    </w:p>
+    <w:p>
+      <w:r>
+        <w:rPr>
+          <w:rFonts w:hint="eastAsia"/>
+        </w:rPr>
+        <w:t>麓元</w:t>
+      </w:r>
+      <w:r>
+        <w:t>：你真的什么都想不起来了么？</w:t>
+      </w:r>
+      <w:r>
+        <w:rPr>
+          <w:rFonts w:hint="eastAsia"/>
+        </w:rPr>
+        <w:t>你的</w:t>
+      </w:r>
+      <w:r>
+        <w:t>爸爸妈妈也会用妖</w:t>
+      </w:r>
+      <w:r>
+        <w:t>……</w:t>
+      </w:r>
+      <w:r>
+        <w:t>法术</w:t>
+      </w:r>
+      <w:r>
+        <w:rPr>
+          <w:rFonts w:hint="eastAsia"/>
+        </w:rPr>
+        <w:t>么</w:t>
+      </w:r>
+      <w:r>
+        <w:t>？</w:t>
+      </w:r>
+    </w:p>
+    <w:p>
+      <w:r>
+        <w:rPr>
+          <w:rFonts w:hint="eastAsia"/>
+        </w:rPr>
+        <w:t>澪</w:t>
+      </w:r>
+      <w:r>
+        <w:t>：</w:t>
+      </w:r>
+      <w:r>
+        <w:rPr>
+          <w:rFonts w:hint="eastAsia"/>
+        </w:rPr>
+        <w:t>恩</w:t>
+      </w:r>
+      <w:r>
+        <w:t>……</w:t>
+      </w:r>
+      <w:r>
+        <w:t>还是什么都记不起</w:t>
+      </w:r>
+      <w:r>
+        <w:rPr>
+          <w:rFonts w:hint="eastAsia"/>
+        </w:rPr>
+        <w:t>来</w:t>
+      </w:r>
+      <w:r>
+        <w:t>啊</w:t>
+      </w:r>
+      <w:r>
+        <w:rPr>
+          <w:rFonts w:hint="eastAsia"/>
+        </w:rPr>
+        <w:t>……</w:t>
+      </w:r>
+    </w:p>
+    <w:p>
+      <w:r>
+        <w:rPr>
+          <w:rFonts w:hint="eastAsia"/>
+        </w:rPr>
+        <w:t>麓元</w:t>
+      </w:r>
+      <w:r>
+        <w:t>：（</w:t>
+      </w:r>
+      <w:r>
+        <w:rPr>
+          <w:rFonts w:hint="eastAsia"/>
+        </w:rPr>
+        <w:t>也许有</w:t>
+      </w:r>
+      <w:r>
+        <w:t>的</w:t>
+      </w:r>
+      <w:r>
+        <w:rPr>
+          <w:rFonts w:hint="eastAsia"/>
+        </w:rPr>
+        <w:t>部族</w:t>
+      </w:r>
+      <w:r>
+        <w:t>可以像妖兽一样使用妖术？那我</w:t>
+      </w:r>
+      <w:r>
+        <w:rPr>
+          <w:rFonts w:hint="eastAsia"/>
+        </w:rPr>
+        <w:t>可要留意</w:t>
+      </w:r>
+      <w:r>
+        <w:t>了</w:t>
+      </w:r>
+      <w:r>
+        <w:rPr>
+          <w:rFonts w:hint="eastAsia"/>
+        </w:rPr>
+        <w:t>。</w:t>
+      </w:r>
+      <w:r>
+        <w:t>）</w:t>
+      </w:r>
+    </w:p>
+    <w:p>
+      <w:r>
+        <w:rPr>
+          <w:rFonts w:hint="eastAsia"/>
+        </w:rPr>
+        <w:t>澪</w:t>
+      </w:r>
+      <w:r>
+        <w:t>：恩</w:t>
+      </w:r>
+      <w:r>
+        <w:t>……</w:t>
+      </w:r>
+      <w:r>
+        <w:t>好暖和</w:t>
+      </w:r>
+      <w:r>
+        <w:t>……</w:t>
+      </w:r>
+      <w:r>
+        <w:t>要睡着了</w:t>
+      </w:r>
+      <w:r>
+        <w:rPr>
+          <w:rFonts w:hint="eastAsia"/>
+        </w:rPr>
+        <w:t>……</w:t>
+      </w:r>
+    </w:p>
+    <w:p>
+      <w:r>
+        <w:rPr>
+          <w:rFonts w:hint="eastAsia"/>
+        </w:rPr>
+        <w:t>麓元</w:t>
+      </w:r>
+      <w:r>
+        <w:t>：</w:t>
+      </w:r>
+      <w:r>
+        <w:rPr>
+          <w:rFonts w:hint="eastAsia"/>
+        </w:rPr>
+        <w:t>好</w:t>
+      </w:r>
+      <w:r>
+        <w:t>，我来守夜。</w:t>
+      </w:r>
+    </w:p>
+    <w:p>
+      <w:r>
+        <w:rPr>
+          <w:rFonts w:hint="eastAsia"/>
+        </w:rPr>
+        <w:t>……</w:t>
+      </w:r>
+    </w:p>
+    <w:p/>
+    <w:p>
+      <w:pPr>
+        <w:pStyle w:val="3"/>
+      </w:pPr>
+      <w:r>
+        <w:rPr>
+          <w:rFonts w:hint="eastAsia"/>
+        </w:rPr>
+        <w:t>第二幕</w:t>
+      </w:r>
+    </w:p>
+    <w:p>
+      <w:r>
+        <w:rPr>
+          <w:rFonts w:hint="eastAsia"/>
+        </w:rPr>
+        <w:t>两人来到</w:t>
+      </w:r>
+      <w:r>
+        <w:t>灵台前，</w:t>
+      </w:r>
+      <w:r>
+        <w:rPr>
+          <w:rFonts w:hint="eastAsia"/>
+        </w:rPr>
+        <w:t>不禁</w:t>
+      </w:r>
+      <w:r>
+        <w:t>心中一惊。</w:t>
+      </w:r>
+      <w:r>
+        <w:rPr>
+          <w:rFonts w:hint="eastAsia"/>
+        </w:rPr>
+        <w:t>只见</w:t>
+      </w:r>
+      <w:r>
+        <w:t>这灵台上挂满了人的头骨，</w:t>
+      </w:r>
+      <w:r>
+        <w:rPr>
+          <w:rFonts w:hint="eastAsia"/>
+        </w:rPr>
+        <w:t>不只有</w:t>
+      </w:r>
+      <w:r>
+        <w:t>几</w:t>
+      </w:r>
+      <w:r>
+        <w:rPr>
+          <w:rFonts w:hint="eastAsia"/>
+        </w:rPr>
+        <w:t>百</w:t>
+      </w:r>
+      <w:r>
+        <w:t>几千个，还随着</w:t>
+      </w:r>
+      <w:r>
+        <w:rPr>
+          <w:rFonts w:hint="eastAsia"/>
+        </w:rPr>
+        <w:t>凛冽的</w:t>
+      </w:r>
+      <w:r>
+        <w:t>寒风</w:t>
+      </w:r>
+      <w:r>
+        <w:rPr>
+          <w:rFonts w:hint="eastAsia"/>
+        </w:rPr>
+        <w:t>不断飘动</w:t>
+      </w:r>
+      <w:r>
+        <w:t>。头骨</w:t>
+      </w:r>
+      <w:r>
+        <w:rPr>
+          <w:rFonts w:hint="eastAsia"/>
+        </w:rPr>
+        <w:t>大张着</w:t>
+      </w:r>
+      <w:r>
+        <w:t>嘴，黑漆漆的</w:t>
+      </w:r>
+      <w:r>
+        <w:rPr>
+          <w:rFonts w:hint="eastAsia"/>
+        </w:rPr>
+        <w:t>眼窝</w:t>
+      </w:r>
+      <w:r>
+        <w:t>，仿佛还保持着</w:t>
+      </w:r>
+      <w:r>
+        <w:rPr>
+          <w:rFonts w:hint="eastAsia"/>
+        </w:rPr>
+        <w:t>生前</w:t>
+      </w:r>
+      <w:r>
+        <w:t>痛苦恐惧的表情。灵台</w:t>
+      </w:r>
+      <w:r>
+        <w:rPr>
+          <w:rFonts w:hint="eastAsia"/>
+        </w:rPr>
+        <w:t>下</w:t>
+      </w:r>
+      <w:r>
+        <w:t>的铁笼内，尚且有新鲜的残肢断臂，不禁让人</w:t>
+      </w:r>
+      <w:r>
+        <w:rPr>
+          <w:rFonts w:hint="eastAsia"/>
+        </w:rPr>
+        <w:t>怀疑耳旁</w:t>
+      </w:r>
+      <w:r>
+        <w:t>究竟是呼啸的</w:t>
+      </w:r>
+      <w:r>
+        <w:rPr>
+          <w:rFonts w:hint="eastAsia"/>
+        </w:rPr>
+        <w:t>风声</w:t>
+      </w:r>
+      <w:r>
+        <w:t>还是有人在惨叫。</w:t>
+      </w:r>
+    </w:p>
+    <w:p/>
+    <w:p>
+      <w:r>
+        <w:rPr>
+          <w:rFonts w:hint="eastAsia"/>
+        </w:rPr>
+        <w:lastRenderedPageBreak/>
+        <w:t>计蒙</w:t>
+      </w:r>
+      <w:r>
+        <w:t>：呜哈哈，早上才开了荤，</w:t>
+      </w:r>
+      <w:r>
+        <w:rPr>
+          <w:rFonts w:hint="eastAsia"/>
+        </w:rPr>
+        <w:t>天上又</w:t>
+      </w:r>
+      <w:r>
+        <w:t>掉下</w:t>
+      </w:r>
+      <w:r>
+        <w:rPr>
+          <w:rFonts w:hint="eastAsia"/>
+        </w:rPr>
+        <w:t>两个</w:t>
+      </w:r>
+      <w:r>
+        <w:t>人肉馅饼</w:t>
+      </w:r>
+      <w:r>
+        <w:rPr>
+          <w:rFonts w:hint="eastAsia"/>
+        </w:rPr>
+        <w:t>，</w:t>
+      </w:r>
+      <w:r>
+        <w:t>老天开眼哈！</w:t>
+      </w:r>
+    </w:p>
+    <w:p>
+      <w:pPr>
+        <w:rPr>
+          <w:rFonts w:hint="eastAsia"/>
+        </w:rPr>
+      </w:pPr>
+      <w:r>
+        <w:rPr>
+          <w:rFonts w:hint="eastAsia"/>
+        </w:rPr>
+        <w:t>麓元</w:t>
+      </w:r>
+      <w:r>
+        <w:t>：你这妖怪，</w:t>
+      </w:r>
+      <w:r>
+        <w:rPr>
+          <w:rFonts w:hint="eastAsia"/>
+        </w:rPr>
+        <w:t>这些人</w:t>
+      </w:r>
+      <w:r>
+        <w:t>跟你什么仇怨，你要这么屠杀他们！</w:t>
+      </w:r>
+    </w:p>
+    <w:p>
+      <w:r>
+        <w:rPr>
+          <w:rFonts w:hint="eastAsia"/>
+        </w:rPr>
+        <w:t>计蒙</w:t>
+      </w:r>
+      <w:r>
+        <w:t>：哟！见了我还会说话的</w:t>
+      </w:r>
+      <w:r>
+        <w:rPr>
+          <w:rFonts w:hint="eastAsia"/>
+        </w:rPr>
+        <w:t>人</w:t>
+      </w:r>
+      <w:r>
+        <w:t>可不多见啊。你们</w:t>
+      </w:r>
+      <w:r>
+        <w:rPr>
+          <w:rFonts w:hint="eastAsia"/>
+        </w:rPr>
+        <w:t>跟我什么</w:t>
+      </w:r>
+      <w:r>
+        <w:t>仇怨？我</w:t>
+      </w:r>
+      <w:r>
+        <w:rPr>
+          <w:rFonts w:hint="eastAsia"/>
+        </w:rPr>
+        <w:t>馋了就是天下</w:t>
+      </w:r>
+      <w:r>
+        <w:t>最大</w:t>
+      </w:r>
+      <w:r>
+        <w:rPr>
+          <w:rFonts w:hint="eastAsia"/>
+        </w:rPr>
+        <w:t>的</w:t>
+      </w:r>
+      <w:r>
+        <w:t>仇怨</w:t>
+      </w:r>
+      <w:r>
+        <w:rPr>
+          <w:rFonts w:hint="eastAsia"/>
+        </w:rPr>
+        <w:t>，</w:t>
+      </w:r>
+      <w:r>
+        <w:t>你奈我何呀？</w:t>
+      </w:r>
+      <w:r>
+        <w:rPr>
+          <w:rFonts w:hint="eastAsia"/>
+        </w:rPr>
+        <w:t>桀桀桀</w:t>
+      </w:r>
+      <w:r>
+        <w:t>！</w:t>
+      </w:r>
+    </w:p>
+    <w:p>
+      <w:r>
+        <w:rPr>
+          <w:rFonts w:hint="eastAsia"/>
+        </w:rPr>
+        <w:t>麓元</w:t>
+      </w:r>
+      <w:r>
+        <w:t>：</w:t>
+      </w:r>
+      <w:r>
+        <w:rPr>
+          <w:rFonts w:hint="eastAsia"/>
+        </w:rPr>
+        <w:t>你</w:t>
+      </w:r>
+      <w:r>
+        <w:t>！只是为了口腹之欲么</w:t>
+      </w:r>
+      <w:r>
+        <w:rPr>
+          <w:rFonts w:hint="eastAsia"/>
+        </w:rPr>
+        <w:t>！</w:t>
+      </w:r>
+    </w:p>
+    <w:p>
+      <w:r>
+        <w:rPr>
+          <w:rFonts w:hint="eastAsia"/>
+        </w:rPr>
+        <w:t>计蒙</w:t>
+      </w:r>
+      <w:r>
+        <w:t>：嘿嘿，你</w:t>
+      </w:r>
+      <w:r>
+        <w:rPr>
+          <w:rFonts w:hint="eastAsia"/>
+        </w:rPr>
+        <w:t>这种</w:t>
+      </w:r>
+      <w:r>
+        <w:t>人最令人</w:t>
+      </w:r>
+      <w:r>
+        <w:rPr>
+          <w:rFonts w:hint="eastAsia"/>
+        </w:rPr>
+        <w:t>烦的</w:t>
+      </w:r>
+      <w:r>
+        <w:t>就是想得太多</w:t>
+      </w:r>
+      <w:r>
+        <w:rPr>
+          <w:rFonts w:hint="eastAsia"/>
+        </w:rPr>
+        <w:t>。</w:t>
+      </w:r>
+      <w:r>
+        <w:t>你们</w:t>
+      </w:r>
+      <w:r>
+        <w:rPr>
+          <w:rFonts w:hint="eastAsia"/>
+        </w:rPr>
+        <w:t>人类</w:t>
+      </w:r>
+      <w:r>
+        <w:t>不吃肉么？</w:t>
+      </w:r>
+      <w:r>
+        <w:rPr>
+          <w:rFonts w:hint="eastAsia"/>
+        </w:rPr>
+        <w:t>“弱肉强食”</w:t>
+      </w:r>
+      <w:r>
+        <w:t>这还是你们人类的词呢吧？我吃个</w:t>
+      </w:r>
+      <w:r>
+        <w:rPr>
+          <w:rFonts w:hint="eastAsia"/>
+        </w:rPr>
+        <w:t>兔子</w:t>
+      </w:r>
+      <w:r>
+        <w:t>小兽都不心疼，吃个把人</w:t>
+      </w:r>
+      <w:r>
+        <w:rPr>
+          <w:rFonts w:hint="eastAsia"/>
+        </w:rPr>
+        <w:t>还不是</w:t>
+      </w:r>
+      <w:r>
+        <w:t>天经地义？知道</w:t>
+      </w:r>
+      <w:r>
+        <w:rPr>
+          <w:rFonts w:hint="eastAsia"/>
+        </w:rPr>
+        <w:t>什么叫山神</w:t>
+      </w:r>
+      <w:r>
+        <w:t>么，就是这座山上我</w:t>
+      </w:r>
+      <w:r>
+        <w:rPr>
+          <w:rFonts w:hint="eastAsia"/>
+        </w:rPr>
+        <w:t>什么都能</w:t>
+      </w:r>
+      <w:r>
+        <w:t>吃！</w:t>
+      </w:r>
+    </w:p>
+    <w:p>
+      <w:r>
+        <w:rPr>
+          <w:rFonts w:hint="eastAsia"/>
+        </w:rPr>
+        <w:t>麓元</w:t>
+      </w:r>
+      <w:r>
+        <w:t>：你！</w:t>
+      </w:r>
+      <w:r>
+        <w:rPr>
+          <w:rFonts w:hint="eastAsia"/>
+        </w:rPr>
+        <w:t>这</w:t>
+      </w:r>
+      <w:r>
+        <w:t>妖孽！</w:t>
+      </w:r>
+    </w:p>
+    <w:p>
+      <w:r>
+        <w:rPr>
+          <w:rFonts w:hint="eastAsia"/>
+        </w:rPr>
+        <w:t>澪</w:t>
+      </w:r>
+      <w:r>
+        <w:t>：</w:t>
+      </w:r>
+      <w:r>
+        <w:t>……</w:t>
+      </w:r>
+      <w:r>
+        <w:rPr>
+          <w:rFonts w:hint="eastAsia"/>
+        </w:rPr>
+        <w:t>真无聊</w:t>
+      </w:r>
+      <w:r>
+        <w:t>，看我小火球！</w:t>
+      </w:r>
+    </w:p>
+    <w:p>
+      <w:r>
+        <w:rPr>
+          <w:rFonts w:hint="eastAsia"/>
+        </w:rPr>
+        <w:t>（进入战斗</w:t>
+      </w:r>
+      <w:r>
+        <w:t>）</w:t>
+      </w:r>
+    </w:p>
+    <w:p>
+      <w:pPr>
+        <w:rPr>
+          <w:rFonts w:hint="eastAsia"/>
+        </w:rPr>
+      </w:pPr>
+      <w:r>
+        <w:rPr>
+          <w:rFonts w:hint="eastAsia"/>
+        </w:rPr>
+        <w:t>麓元</w:t>
+      </w:r>
+      <w:r>
+        <w:t>：现在你也在刀剑之下，还不悔悟？！</w:t>
+      </w:r>
+    </w:p>
+    <w:p>
+      <w:r>
+        <w:rPr>
+          <w:rFonts w:hint="eastAsia"/>
+        </w:rPr>
+        <w:t>计蒙</w:t>
+      </w:r>
+      <w:r>
+        <w:t>：</w:t>
+      </w:r>
+      <w:r>
+        <w:rPr>
+          <w:rFonts w:hint="eastAsia"/>
+        </w:rPr>
+        <w:t>嘿嘿</w:t>
+      </w:r>
+      <w:r>
+        <w:t>，你这人还真有意思，</w:t>
+      </w:r>
+      <w:r>
+        <w:rPr>
+          <w:rFonts w:hint="eastAsia"/>
+        </w:rPr>
+        <w:t>打架</w:t>
+      </w:r>
+      <w:r>
+        <w:t>厉害，</w:t>
+      </w:r>
+      <w:r>
+        <w:rPr>
+          <w:rFonts w:hint="eastAsia"/>
+        </w:rPr>
+        <w:t>脑子</w:t>
+      </w:r>
+      <w:r>
+        <w:t>却这么</w:t>
+      </w:r>
+      <w:r>
+        <w:rPr>
+          <w:rFonts w:hint="eastAsia"/>
+        </w:rPr>
+        <w:t>迂腐</w:t>
+      </w:r>
+      <w:r>
+        <w:t>。老子</w:t>
+      </w:r>
+      <w:r>
+        <w:rPr>
+          <w:rFonts w:hint="eastAsia"/>
+        </w:rPr>
+        <w:t>修行百</w:t>
+      </w:r>
+      <w:r>
+        <w:t>年，</w:t>
+      </w:r>
+      <w:r>
+        <w:rPr>
+          <w:rFonts w:hint="eastAsia"/>
+        </w:rPr>
+        <w:t>想吃的</w:t>
+      </w:r>
+      <w:r>
+        <w:t>都吃过了，就算</w:t>
+      </w:r>
+      <w:r>
+        <w:rPr>
+          <w:rFonts w:hint="eastAsia"/>
+        </w:rPr>
+        <w:t>有后悔</w:t>
+      </w:r>
+      <w:r>
+        <w:t>，也就后悔没能将这</w:t>
+      </w:r>
+      <w:r>
+        <w:rPr>
+          <w:rFonts w:hint="eastAsia"/>
+        </w:rPr>
+        <w:t>鲜嫩</w:t>
+      </w:r>
+      <w:r>
+        <w:t>酥滑</w:t>
+      </w:r>
+      <w:r>
+        <w:rPr>
+          <w:rFonts w:hint="eastAsia"/>
+        </w:rPr>
+        <w:t>的</w:t>
+      </w:r>
+      <w:r>
+        <w:t>小娃子尝上一口</w:t>
+      </w:r>
+      <w:r>
+        <w:rPr>
+          <w:rFonts w:hint="eastAsia"/>
+        </w:rPr>
+        <w:t>，</w:t>
+      </w:r>
+      <w:r>
+        <w:t>嘿嘿！</w:t>
+      </w:r>
+    </w:p>
+    <w:p>
+      <w:r>
+        <w:rPr>
+          <w:rFonts w:hint="eastAsia"/>
+        </w:rPr>
+        <w:t>麓元</w:t>
+      </w:r>
+      <w:r>
+        <w:t>：</w:t>
+      </w:r>
+      <w:r>
+        <w:rPr>
+          <w:rFonts w:hint="eastAsia"/>
+        </w:rPr>
+        <w:t>果然</w:t>
+      </w:r>
+      <w:r>
+        <w:t>妖孽无心</w:t>
+      </w:r>
+      <w:r>
+        <w:rPr>
+          <w:rFonts w:hint="eastAsia"/>
+        </w:rPr>
+        <w:t>，</w:t>
+      </w:r>
+      <w:r>
+        <w:t>受死！</w:t>
+      </w:r>
+    </w:p>
+    <w:p>
+      <w:r>
+        <w:rPr>
+          <w:rFonts w:hint="eastAsia"/>
+        </w:rPr>
+        <w:t>计蒙</w:t>
+      </w:r>
+      <w:r>
+        <w:t>：桀桀桀</w:t>
+      </w:r>
+      <w:r>
+        <w:t>……</w:t>
+      </w:r>
+      <w:r>
+        <w:t>额</w:t>
+      </w:r>
+      <w:r>
+        <w:t>……</w:t>
+      </w:r>
+      <w:r>
+        <w:t>恩</w:t>
+      </w:r>
+      <w:r>
+        <w:rPr>
+          <w:rFonts w:hint="eastAsia"/>
+        </w:rPr>
+        <w:t>……</w:t>
+      </w:r>
+    </w:p>
+    <w:p/>
+    <w:p>
+      <w:pPr>
+        <w:rPr>
+          <w:rFonts w:hint="eastAsia"/>
+        </w:rPr>
+      </w:pPr>
+      <w:bookmarkStart w:id="10" w:name="_GoBack"/>
+      <w:bookmarkEnd w:id="10"/>
     </w:p>
     <w:sectPr>
       <w:pgSz w:w="11906" w:h="16838"/>
@@ -15948,6 +20702,92 @@
     </w:lvl>
   </w:abstractNum>
   <w:abstractNum w:abstractNumId="4" w15:restartNumberingAfterBreak="0">
+    <w:nsid w:val="29444EEB"/>
+    <w:multiLevelType w:val="hybridMultilevel"/>
+    <w:tmpl w:val="128E2BC4"/>
+    <w:lvl w:ilvl="0" w:tplc="04090011">
+      <w:start w:val="1"/>
+      <w:numFmt w:val="decimal"/>
+      <w:lvlText w:val="%1)"/>
+      <w:lvlJc w:val="left"/>
+      <w:pPr>
+        <w:ind w:left="420" w:hanging="420"/>
+      </w:pPr>
+    </w:lvl>
+    <w:lvl w:ilvl="1" w:tplc="04090019" w:tentative="1">
+      <w:start w:val="1"/>
+      <w:numFmt w:val="lowerLetter"/>
+      <w:lvlText w:val="%2)"/>
+      <w:lvlJc w:val="left"/>
+      <w:pPr>
+        <w:ind w:left="840" w:hanging="420"/>
+      </w:pPr>
+    </w:lvl>
+    <w:lvl w:ilvl="2" w:tplc="0409001B" w:tentative="1">
+      <w:start w:val="1"/>
+      <w:numFmt w:val="lowerRoman"/>
+      <w:lvlText w:val="%3."/>
+      <w:lvlJc w:val="right"/>
+      <w:pPr>
+        <w:ind w:left="1260" w:hanging="420"/>
+      </w:pPr>
+    </w:lvl>
+    <w:lvl w:ilvl="3" w:tplc="0409000F" w:tentative="1">
+      <w:start w:val="1"/>
+      <w:numFmt w:val="decimal"/>
+      <w:lvlText w:val="%4."/>
+      <w:lvlJc w:val="left"/>
+      <w:pPr>
+        <w:ind w:left="1680" w:hanging="420"/>
+      </w:pPr>
+    </w:lvl>
+    <w:lvl w:ilvl="4" w:tplc="04090019" w:tentative="1">
+      <w:start w:val="1"/>
+      <w:numFmt w:val="lowerLetter"/>
+      <w:lvlText w:val="%5)"/>
+      <w:lvlJc w:val="left"/>
+      <w:pPr>
+        <w:ind w:left="2100" w:hanging="420"/>
+      </w:pPr>
+    </w:lvl>
+    <w:lvl w:ilvl="5" w:tplc="0409001B" w:tentative="1">
+      <w:start w:val="1"/>
+      <w:numFmt w:val="lowerRoman"/>
+      <w:lvlText w:val="%6."/>
+      <w:lvlJc w:val="right"/>
+      <w:pPr>
+        <w:ind w:left="2520" w:hanging="420"/>
+      </w:pPr>
+    </w:lvl>
+    <w:lvl w:ilvl="6" w:tplc="0409000F" w:tentative="1">
+      <w:start w:val="1"/>
+      <w:numFmt w:val="decimal"/>
+      <w:lvlText w:val="%7."/>
+      <w:lvlJc w:val="left"/>
+      <w:pPr>
+        <w:ind w:left="2940" w:hanging="420"/>
+      </w:pPr>
+    </w:lvl>
+    <w:lvl w:ilvl="7" w:tplc="04090019" w:tentative="1">
+      <w:start w:val="1"/>
+      <w:numFmt w:val="lowerLetter"/>
+      <w:lvlText w:val="%8)"/>
+      <w:lvlJc w:val="left"/>
+      <w:pPr>
+        <w:ind w:left="3360" w:hanging="420"/>
+      </w:pPr>
+    </w:lvl>
+    <w:lvl w:ilvl="8" w:tplc="0409001B" w:tentative="1">
+      <w:start w:val="1"/>
+      <w:numFmt w:val="lowerRoman"/>
+      <w:lvlText w:val="%9."/>
+      <w:lvlJc w:val="right"/>
+      <w:pPr>
+        <w:ind w:left="3780" w:hanging="420"/>
+      </w:pPr>
+    </w:lvl>
+  </w:abstractNum>
+  <w:abstractNum w:abstractNumId="5" w15:restartNumberingAfterBreak="0">
     <w:nsid w:val="30600D12"/>
     <w:multiLevelType w:val="multilevel"/>
     <w:tmpl w:val="30600D12"/>
@@ -16033,10 +20873,10 @@
       </w:pPr>
     </w:lvl>
   </w:abstractNum>
-  <w:abstractNum w:abstractNumId="5" w15:restartNumberingAfterBreak="0">
+  <w:abstractNum w:abstractNumId="6" w15:restartNumberingAfterBreak="0">
     <w:nsid w:val="656F222F"/>
     <w:multiLevelType w:val="hybridMultilevel"/>
-    <w:tmpl w:val="73CCEFDC"/>
+    <w:tmpl w:val="128E2BC4"/>
     <w:lvl w:ilvl="0" w:tplc="04090011">
       <w:start w:val="1"/>
       <w:numFmt w:val="decimal"/>
@@ -16123,7 +20963,7 @@
     <w:abstractNumId w:val="1"/>
   </w:num>
   <w:num w:numId="2">
-    <w:abstractNumId w:val="4"/>
+    <w:abstractNumId w:val="5"/>
   </w:num>
   <w:num w:numId="3">
     <w:abstractNumId w:val="2"/>
@@ -16135,7 +20975,10 @@
     <w:abstractNumId w:val="3"/>
   </w:num>
   <w:num w:numId="6">
-    <w:abstractNumId w:val="5"/>
+    <w:abstractNumId w:val="6"/>
+  </w:num>
+  <w:num w:numId="7">
+    <w:abstractNumId w:val="4"/>
   </w:num>
 </w:numbering>
 </file>
@@ -17159,7 +22002,7 @@
 </file>
 
 <file path=customXml/itemProps2.xml><?xml version="1.0" encoding="utf-8"?>
-<ds:datastoreItem xmlns:ds="http://schemas.openxmlformats.org/officeDocument/2006/customXml" ds:itemID="{1B20CC1D-8599-4FD8-8B61-55D1B3325634}">
+<ds:datastoreItem xmlns:ds="http://schemas.openxmlformats.org/officeDocument/2006/customXml" ds:itemID="{AE430668-1A82-4EC3-910D-E02A3FB511EC}">
   <ds:schemaRefs>
     <ds:schemaRef ds:uri="http://schemas.openxmlformats.org/officeDocument/2006/bibliography"/>
   </ds:schemaRefs>

--- a/Documents/CRG剧情设计文档.docx
+++ b/Documents/CRG剧情设计文档.docx
@@ -22629,11 +22629,6 @@
     </w:p>
     <w:p/>
     <w:p>
-      <w:pPr>
-        <w:rPr>
-          <w:rFonts w:hint="eastAsia"/>
-        </w:rPr>
-      </w:pPr>
       <w:r>
         <w:rPr>
           <w:rFonts w:hint="eastAsia"/>
@@ -23657,11 +23652,6 @@
       </w:r>
     </w:p>
     <w:p>
-      <w:pPr>
-        <w:rPr>
-          <w:rFonts w:hint="eastAsia"/>
-        </w:rPr>
-      </w:pPr>
       <w:r>
         <w:rPr>
           <w:rFonts w:hint="eastAsia"/>
@@ -23812,11 +23802,6 @@
       </w:r>
     </w:p>
     <w:p>
-      <w:pPr>
-        <w:rPr>
-          <w:rFonts w:hint="eastAsia"/>
-        </w:rPr>
-      </w:pPr>
       <w:r>
         <w:rPr>
           <w:rFonts w:hint="eastAsia"/>
@@ -23828,11 +23813,6 @@
       </w:r>
     </w:p>
     <w:p>
-      <w:pPr>
-        <w:rPr>
-          <w:rFonts w:hint="eastAsia"/>
-        </w:rPr>
-      </w:pPr>
       <w:r>
         <w:rPr>
           <w:rFonts w:hint="eastAsia"/>
@@ -23961,11 +23941,6 @@
       </w:r>
     </w:p>
     <w:p>
-      <w:pPr>
-        <w:rPr>
-          <w:rFonts w:hint="eastAsia"/>
-        </w:rPr>
-      </w:pPr>
       <w:r>
         <w:rPr>
           <w:rFonts w:hint="eastAsia"/>
@@ -24165,11 +24140,6 @@
       </w:r>
     </w:p>
     <w:p>
-      <w:pPr>
-        <w:rPr>
-          <w:rFonts w:hint="eastAsia"/>
-        </w:rPr>
-      </w:pPr>
       <w:r>
         <w:rPr>
           <w:rFonts w:hint="eastAsia"/>
@@ -24180,13 +24150,7 @@
         <w:t>战斗，瞬间秒杀）</w:t>
       </w:r>
     </w:p>
-    <w:p>
-      <w:pPr>
-        <w:rPr>
-          <w:rFonts w:hint="eastAsia"/>
-        </w:rPr>
-      </w:pPr>
-    </w:p>
+    <w:p/>
     <w:p>
       <w:pPr>
         <w:pStyle w:val="2"/>
@@ -24363,11 +24327,6 @@
       </w:r>
     </w:p>
     <w:p>
-      <w:pPr>
-        <w:rPr>
-          <w:rFonts w:hint="eastAsia"/>
-        </w:rPr>
-      </w:pPr>
       <w:r>
         <w:rPr>
           <w:rFonts w:hint="eastAsia"/>
@@ -24439,11 +24398,6 @@
       </w:r>
     </w:p>
     <w:p>
-      <w:pPr>
-        <w:rPr>
-          <w:rFonts w:hint="eastAsia"/>
-        </w:rPr>
-      </w:pPr>
       <w:r>
         <w:rPr>
           <w:rFonts w:hint="eastAsia"/>
@@ -25199,11 +25153,6 @@
       </w:r>
     </w:p>
     <w:p>
-      <w:pPr>
-        <w:rPr>
-          <w:rFonts w:hint="eastAsia"/>
-        </w:rPr>
-      </w:pPr>
       <w:r>
         <w:rPr>
           <w:rFonts w:hint="eastAsia"/>
@@ -25256,11 +25205,6 @@
       </w:r>
     </w:p>
     <w:p>
-      <w:pPr>
-        <w:rPr>
-          <w:rFonts w:hint="eastAsia"/>
-        </w:rPr>
-      </w:pPr>
       <w:r>
         <w:rPr>
           <w:rFonts w:hint="eastAsia"/>
@@ -25431,19 +25375,7 @@
         <w:rPr>
           <w:rFonts w:hint="eastAsia"/>
         </w:rPr>
-        <w:t>卿云烂兮</w:t>
-      </w:r>
-      <w:r>
-        <w:rPr>
-          <w:rFonts w:hint="eastAsia"/>
-        </w:rPr>
-        <w:t>，糺缦缦兮。</w:t>
-      </w:r>
-      <w:r>
-        <w:rPr>
-          <w:rFonts w:hint="eastAsia"/>
-        </w:rPr>
-        <w:t>日月光华，旦复旦兮。</w:t>
+        <w:t>卿云烂兮，糺缦缦兮。日月光华，旦复旦兮。</w:t>
       </w:r>
       <w:r>
         <w:t>”</w:t>
@@ -25472,14 +25404,199 @@
         <w:rPr>
           <w:rFonts w:hint="eastAsia"/>
         </w:rPr>
-        <w:t>明明天上，烂然星陈。日月光华，弘于一人</w:t>
-      </w:r>
-      <w:r>
-        <w:rPr>
-          <w:rFonts w:hint="eastAsia"/>
-        </w:rPr>
+        <w:t>明明天上，烂然星陈。日月光华，弘于一人？</w:t>
+      </w:r>
+    </w:p>
+    <w:p>
+      <w:r>
+        <w:rPr>
+          <w:rFonts w:hint="eastAsia"/>
+        </w:rPr>
+        <w:t>英招</w:t>
+      </w:r>
+      <w:r>
+        <w:t>：</w:t>
+      </w:r>
+      <w:r>
+        <w:rPr>
+          <w:rFonts w:hint="eastAsia"/>
+        </w:rPr>
+        <w:t>妙极</w:t>
+      </w:r>
+      <w:r>
+        <w:t>，妙极！</w:t>
+      </w:r>
+      <w:r>
+        <w:rPr>
+          <w:rFonts w:hint="eastAsia"/>
+        </w:rPr>
+        <w:t>但愿</w:t>
+      </w:r>
+      <w:r>
+        <w:t>王母</w:t>
+      </w:r>
+      <w:r>
+        <w:rPr>
+          <w:rFonts w:hint="eastAsia"/>
+        </w:rPr>
+        <w:t>能够一统</w:t>
+      </w:r>
+      <w:r>
+        <w:t>百兽，天下太平！</w:t>
+      </w:r>
+    </w:p>
+    <w:p>
+      <w:r>
+        <w:rPr>
+          <w:rFonts w:hint="eastAsia"/>
+        </w:rPr>
+        <w:t>澪</w:t>
+      </w:r>
+      <w:r>
+        <w:t>：</w:t>
+      </w:r>
+      <w:r>
+        <w:t>……</w:t>
+      </w:r>
+      <w:r>
+        <w:rPr>
+          <w:rFonts w:hint="eastAsia"/>
+        </w:rPr>
+        <w:t>（那</w:t>
+      </w:r>
+      <w:r>
+        <w:t>麓元哥哥</w:t>
+      </w:r>
+      <w:r>
+        <w:rPr>
+          <w:rFonts w:hint="eastAsia"/>
+        </w:rPr>
+        <w:t>他们</w:t>
+      </w:r>
+      <w:r>
+        <w:t>就要</w:t>
+      </w:r>
+      <w:r>
+        <w:rPr>
+          <w:rFonts w:hint="eastAsia"/>
+        </w:rPr>
+        <w:t>遭殃</w:t>
+      </w:r>
+      <w:r>
+        <w:t>了）</w:t>
+      </w:r>
+    </w:p>
+    <w:p>
+      <w:r>
+        <w:rPr>
+          <w:rFonts w:hint="eastAsia"/>
+        </w:rPr>
+        <w:t>英招</w:t>
+      </w:r>
+      <w:r>
+        <w:t>：</w:t>
+      </w:r>
+      <w:r>
+        <w:rPr>
+          <w:rFonts w:hint="eastAsia"/>
+        </w:rPr>
+        <w:t>哦</w:t>
+      </w:r>
+      <w:r>
+        <w:t>？你是不是</w:t>
+      </w:r>
+      <w:r>
+        <w:rPr>
+          <w:rFonts w:hint="eastAsia"/>
+        </w:rPr>
+        <w:t>累了</w:t>
+      </w:r>
+      <w:r>
         <w:t>？</w:t>
       </w:r>
+      <w:r>
+        <w:rPr>
+          <w:rFonts w:hint="eastAsia"/>
+        </w:rPr>
+        <w:t>继续</w:t>
+      </w:r>
+      <w:r>
+        <w:t>休息吧，</w:t>
+      </w:r>
+      <w:r>
+        <w:rPr>
+          <w:rFonts w:hint="eastAsia"/>
+        </w:rPr>
+        <w:t>我能遇一知音</w:t>
+      </w:r>
+      <w:r>
+        <w:t>，竟然</w:t>
+      </w:r>
+      <w:r>
+        <w:rPr>
+          <w:rFonts w:hint="eastAsia"/>
+        </w:rPr>
+        <w:t>失态了。</w:t>
+      </w:r>
+      <w:r>
+        <w:t>哈哈</w:t>
+      </w:r>
+      <w:r>
+        <w:rPr>
+          <w:rFonts w:hint="eastAsia"/>
+        </w:rPr>
+        <w:t>，</w:t>
+      </w:r>
+      <w:r>
+        <w:t>见笑见笑。</w:t>
+      </w:r>
+    </w:p>
+    <w:p>
+      <w:r>
+        <w:rPr>
+          <w:rFonts w:hint="eastAsia"/>
+        </w:rPr>
+        <w:t>澪</w:t>
+      </w:r>
+      <w:r>
+        <w:t>：没事，我不累</w:t>
+      </w:r>
+      <w:r>
+        <w:rPr>
+          <w:rFonts w:hint="eastAsia"/>
+        </w:rPr>
+        <w:t>，</w:t>
+      </w:r>
+      <w:r>
+        <w:t>你这里灵气兴盛，我很有精神呢。</w:t>
+      </w:r>
+      <w:r>
+        <w:rPr>
+          <w:rFonts w:hint="eastAsia"/>
+        </w:rPr>
+        <w:t>我其实</w:t>
+      </w:r>
+      <w:r>
+        <w:t>也很喜欢</w:t>
+      </w:r>
+      <w:r>
+        <w:rPr>
+          <w:rFonts w:hint="eastAsia"/>
+        </w:rPr>
+        <w:t>古籍</w:t>
+      </w:r>
+      <w:r>
+        <w:t>上的诗歌，</w:t>
+      </w:r>
+      <w:r>
+        <w:rPr>
+          <w:rFonts w:hint="eastAsia"/>
+        </w:rPr>
+        <w:t>你在</w:t>
+      </w:r>
+      <w:r>
+        <w:t>给我读一首吧！</w:t>
+      </w:r>
     </w:p>
     <w:p>
       <w:r>
@@ -25489,42 +25606,43 @@
         <w:t>英招</w:t>
       </w:r>
       <w:r>
-        <w:t>：</w:t>
-      </w:r>
-      <w:r>
-        <w:rPr>
-          <w:rFonts w:hint="eastAsia"/>
-        </w:rPr>
-        <w:t>妙极</w:t>
-      </w:r>
-      <w:r>
-        <w:t>，妙极！</w:t>
-      </w:r>
-      <w:r>
-        <w:rPr>
-          <w:rFonts w:hint="eastAsia"/>
-        </w:rPr>
-        <w:t>但愿</w:t>
-      </w:r>
-      <w:r>
-        <w:t>王母</w:t>
-      </w:r>
-      <w:r>
-        <w:rPr>
-          <w:rFonts w:hint="eastAsia"/>
-        </w:rPr>
-        <w:t>能够一统</w:t>
-      </w:r>
-      <w:r>
-        <w:t>百兽，天下太平！</w:t>
-      </w:r>
-    </w:p>
-    <w:p>
-      <w:pPr>
-        <w:rPr>
-          <w:rFonts w:hint="eastAsia"/>
-        </w:rPr>
-      </w:pPr>
+        <w:t>：哈哈，那</w:t>
+      </w:r>
+      <w:r>
+        <w:rPr>
+          <w:rFonts w:hint="eastAsia"/>
+        </w:rPr>
+        <w:t>我就</w:t>
+      </w:r>
+      <w:r>
+        <w:t>从命了。</w:t>
+      </w:r>
+      <w:r>
+        <w:rPr>
+          <w:rFonts w:hint="eastAsia"/>
+        </w:rPr>
+        <w:t>“</w:t>
+      </w:r>
+      <w:r>
+        <w:rPr>
+          <w:rFonts w:hint="eastAsia"/>
+        </w:rPr>
+        <w:t>静女其姝，俟我于城隅。爱而不见，搔首踟蹰。</w:t>
+      </w:r>
+      <w:r>
+        <w:t>”</w:t>
+      </w:r>
+      <w:r>
+        <w:rPr>
+          <w:rFonts w:hint="eastAsia"/>
+        </w:rPr>
+        <w:t>这首</w:t>
+      </w:r>
+      <w:r>
+        <w:t>你可听过？</w:t>
+      </w:r>
+    </w:p>
+    <w:p>
       <w:r>
         <w:rPr>
           <w:rFonts w:hint="eastAsia"/>
@@ -25532,37 +25650,25 @@
         <w:t>澪</w:t>
       </w:r>
       <w:r>
-        <w:t>：</w:t>
-      </w:r>
-      <w:r>
-        <w:t>……</w:t>
-      </w:r>
-      <w:r>
-        <w:rPr>
-          <w:rFonts w:hint="eastAsia"/>
-        </w:rPr>
-        <w:t>（那</w:t>
-      </w:r>
-      <w:r>
-        <w:t>麓元哥哥</w:t>
-      </w:r>
-      <w:r>
-        <w:rPr>
-          <w:rFonts w:hint="eastAsia"/>
-        </w:rPr>
-        <w:t>他们</w:t>
-      </w:r>
-      <w:r>
-        <w:t>就要</w:t>
-      </w:r>
-      <w:r>
-        <w:rPr>
-          <w:rFonts w:hint="eastAsia"/>
-        </w:rPr>
-        <w:t>遭殃</w:t>
-      </w:r>
-      <w:r>
-        <w:t>了）</w:t>
+        <w:t>：嘻嘻</w:t>
+      </w:r>
+      <w:r>
+        <w:rPr>
+          <w:rFonts w:hint="eastAsia"/>
+        </w:rPr>
+        <w:t>，</w:t>
+      </w:r>
+      <w:r>
+        <w:t>“</w:t>
+      </w:r>
+      <w:r>
+        <w:rPr>
+          <w:rFonts w:hint="eastAsia"/>
+        </w:rPr>
+        <w:t>静女其娈，贻我彤管。彤管有炜，说怿女美。</w:t>
+      </w:r>
+      <w:r>
+        <w:t>”</w:t>
       </w:r>
     </w:p>
     <w:p>
@@ -25573,201 +25679,6 @@
         <w:t>英招</w:t>
       </w:r>
       <w:r>
-        <w:t>：</w:t>
-      </w:r>
-      <w:r>
-        <w:rPr>
-          <w:rFonts w:hint="eastAsia"/>
-        </w:rPr>
-        <w:t>哦</w:t>
-      </w:r>
-      <w:r>
-        <w:t>？你是不是</w:t>
-      </w:r>
-      <w:r>
-        <w:rPr>
-          <w:rFonts w:hint="eastAsia"/>
-        </w:rPr>
-        <w:t>累了</w:t>
-      </w:r>
-      <w:r>
-        <w:t>？</w:t>
-      </w:r>
-      <w:r>
-        <w:rPr>
-          <w:rFonts w:hint="eastAsia"/>
-        </w:rPr>
-        <w:t>继续</w:t>
-      </w:r>
-      <w:r>
-        <w:t>休息吧，</w:t>
-      </w:r>
-      <w:r>
-        <w:rPr>
-          <w:rFonts w:hint="eastAsia"/>
-        </w:rPr>
-        <w:t>我能遇一知音</w:t>
-      </w:r>
-      <w:r>
-        <w:t>，竟然</w:t>
-      </w:r>
-      <w:r>
-        <w:rPr>
-          <w:rFonts w:hint="eastAsia"/>
-        </w:rPr>
-        <w:t>失态了。</w:t>
-      </w:r>
-      <w:r>
-        <w:t>哈哈</w:t>
-      </w:r>
-      <w:r>
-        <w:rPr>
-          <w:rFonts w:hint="eastAsia"/>
-        </w:rPr>
-        <w:t>，</w:t>
-      </w:r>
-      <w:r>
-        <w:t>见笑见笑。</w:t>
-      </w:r>
-    </w:p>
-    <w:p>
-      <w:r>
-        <w:rPr>
-          <w:rFonts w:hint="eastAsia"/>
-        </w:rPr>
-        <w:t>澪</w:t>
-      </w:r>
-      <w:r>
-        <w:t>：没事，我不累</w:t>
-      </w:r>
-      <w:r>
-        <w:rPr>
-          <w:rFonts w:hint="eastAsia"/>
-        </w:rPr>
-        <w:t>，</w:t>
-      </w:r>
-      <w:r>
-        <w:t>你这里灵气兴盛，我很有精神呢。</w:t>
-      </w:r>
-      <w:r>
-        <w:rPr>
-          <w:rFonts w:hint="eastAsia"/>
-        </w:rPr>
-        <w:t>我其实</w:t>
-      </w:r>
-      <w:r>
-        <w:t>也很喜欢</w:t>
-      </w:r>
-      <w:r>
-        <w:rPr>
-          <w:rFonts w:hint="eastAsia"/>
-        </w:rPr>
-        <w:t>古籍</w:t>
-      </w:r>
-      <w:r>
-        <w:t>上的诗歌，</w:t>
-      </w:r>
-      <w:r>
-        <w:rPr>
-          <w:rFonts w:hint="eastAsia"/>
-        </w:rPr>
-        <w:t>你在</w:t>
-      </w:r>
-      <w:r>
-        <w:t>给我读一首吧！</w:t>
-      </w:r>
-    </w:p>
-    <w:p>
-      <w:pPr>
-        <w:rPr>
-          <w:rFonts w:hint="eastAsia"/>
-        </w:rPr>
-      </w:pPr>
-      <w:r>
-        <w:rPr>
-          <w:rFonts w:hint="eastAsia"/>
-        </w:rPr>
-        <w:t>英招</w:t>
-      </w:r>
-      <w:r>
-        <w:t>：哈哈，那</w:t>
-      </w:r>
-      <w:r>
-        <w:rPr>
-          <w:rFonts w:hint="eastAsia"/>
-        </w:rPr>
-        <w:t>我就</w:t>
-      </w:r>
-      <w:r>
-        <w:t>从命了。</w:t>
-      </w:r>
-      <w:r>
-        <w:rPr>
-          <w:rFonts w:hint="eastAsia"/>
-        </w:rPr>
-        <w:t>“</w:t>
-      </w:r>
-      <w:r>
-        <w:rPr>
-          <w:rFonts w:hint="eastAsia"/>
-        </w:rPr>
-        <w:t>静女其姝，俟我于城隅。爱而不见，搔首踟蹰。</w:t>
-      </w:r>
-      <w:r>
-        <w:t>”</w:t>
-      </w:r>
-      <w:r>
-        <w:rPr>
-          <w:rFonts w:hint="eastAsia"/>
-        </w:rPr>
-        <w:t>这首</w:t>
-      </w:r>
-      <w:r>
-        <w:t>你可听过？</w:t>
-      </w:r>
-    </w:p>
-    <w:p>
-      <w:r>
-        <w:rPr>
-          <w:rFonts w:hint="eastAsia"/>
-        </w:rPr>
-        <w:t>澪</w:t>
-      </w:r>
-      <w:r>
-        <w:t>：嘻嘻</w:t>
-      </w:r>
-      <w:r>
-        <w:rPr>
-          <w:rFonts w:hint="eastAsia"/>
-        </w:rPr>
-        <w:t>，</w:t>
-      </w:r>
-      <w:r>
-        <w:t>“</w:t>
-      </w:r>
-      <w:r>
-        <w:rPr>
-          <w:rFonts w:hint="eastAsia"/>
-        </w:rPr>
-        <w:t>静女其娈，贻我彤管。彤管有炜，说怿女美。</w:t>
-      </w:r>
-      <w:r>
-        <w:t>”</w:t>
-      </w:r>
-    </w:p>
-    <w:p>
-      <w:pPr>
-        <w:rPr>
-          <w:rFonts w:hint="eastAsia"/>
-        </w:rPr>
-      </w:pPr>
-      <w:r>
-        <w:rPr>
-          <w:rFonts w:hint="eastAsia"/>
-        </w:rPr>
-        <w:t>英招</w:t>
-      </w:r>
-      <w:r>
         <w:t>：哈哈，那我可要再考考你了</w:t>
       </w:r>
       <w:r>
@@ -25798,11 +25709,6 @@
       </w:r>
     </w:p>
     <w:p>
-      <w:pPr>
-        <w:rPr>
-          <w:rFonts w:hint="eastAsia"/>
-        </w:rPr>
-      </w:pPr>
       <w:r>
         <w:rPr>
           <w:rFonts w:hint="eastAsia"/>
@@ -25889,11 +25795,6 @@
       </w:r>
     </w:p>
     <w:p>
-      <w:pPr>
-        <w:rPr>
-          <w:rFonts w:hint="eastAsia"/>
-        </w:rPr>
-      </w:pPr>
       <w:r>
         <w:rPr>
           <w:rFonts w:hint="eastAsia"/>
@@ -25932,11 +25833,6 @@
       </w:r>
     </w:p>
     <w:p>
-      <w:pPr>
-        <w:rPr>
-          <w:rFonts w:hint="eastAsia"/>
-        </w:rPr>
-      </w:pPr>
       <w:r>
         <w:rPr>
           <w:rFonts w:hint="eastAsia"/>
@@ -26444,11 +26340,6 @@
       </w:r>
     </w:p>
     <w:p>
-      <w:pPr>
-        <w:rPr>
-          <w:rFonts w:hint="eastAsia"/>
-        </w:rPr>
-      </w:pPr>
       <w:r>
         <w:rPr>
           <w:rFonts w:hint="eastAsia"/>
@@ -26525,43 +26416,18 @@
       </w:r>
     </w:p>
     <w:p>
-      <w:pPr>
-        <w:rPr>
-          <w:rFonts w:hint="eastAsia"/>
-        </w:rPr>
-      </w:pPr>
-      <w:r>
-        <w:rPr>
-          <w:rFonts w:hint="eastAsia"/>
-        </w:rPr>
-        <w:t>（获得</w:t>
-      </w:r>
-      <w:r>
-        <w:rPr>
-          <w:rFonts w:hint="eastAsia"/>
-        </w:rPr>
-        <w:t>天雷珠</w:t>
-      </w:r>
-      <w:r>
-        <w:t>，画作避雷针。</w:t>
-      </w:r>
-      <w:r>
-        <w:t>）</w:t>
-      </w:r>
-    </w:p>
-    <w:p>
-      <w:pPr>
-        <w:rPr>
-          <w:rFonts w:hint="eastAsia"/>
-        </w:rPr>
-      </w:pPr>
-    </w:p>
-    <w:p>
-      <w:pPr>
-        <w:rPr>
-          <w:rFonts w:hint="eastAsia"/>
-        </w:rPr>
-      </w:pPr>
+      <w:r>
+        <w:rPr>
+          <w:rFonts w:hint="eastAsia"/>
+        </w:rPr>
+        <w:t>（获得天雷珠</w:t>
+      </w:r>
+      <w:r>
+        <w:t>，画作避雷针。）</w:t>
+      </w:r>
+    </w:p>
+    <w:p/>
+    <w:p>
       <w:r>
         <w:rPr>
           <w:rFonts w:hint="eastAsia"/>
@@ -26817,11 +26683,6 @@
       </w:r>
     </w:p>
     <w:p>
-      <w:pPr>
-        <w:rPr>
-          <w:rFonts w:hint="eastAsia"/>
-        </w:rPr>
-      </w:pPr>
       <w:r>
         <w:rPr>
           <w:rFonts w:hint="eastAsia"/>
@@ -26847,13 +26708,7 @@
         <w:t>谢谢）</w:t>
       </w:r>
     </w:p>
-    <w:p>
-      <w:pPr>
-        <w:rPr>
-          <w:rFonts w:hint="eastAsia"/>
-        </w:rPr>
-      </w:pPr>
-    </w:p>
+    <w:p/>
     <w:p>
       <w:pPr>
         <w:pStyle w:val="2"/>
@@ -27091,13 +26946,7 @@
         <w:t>。</w:t>
       </w:r>
     </w:p>
-    <w:p>
-      <w:pPr>
-        <w:rPr>
-          <w:rFonts w:hint="eastAsia"/>
-        </w:rPr>
-      </w:pPr>
-    </w:p>
+    <w:p/>
     <w:p>
       <w:r>
         <w:rPr>
@@ -27166,11 +27015,6 @@
       </w:r>
     </w:p>
     <w:p>
-      <w:pPr>
-        <w:rPr>
-          <w:rFonts w:hint="eastAsia"/>
-        </w:rPr>
-      </w:pPr>
       <w:r>
         <w:rPr>
           <w:rFonts w:hint="eastAsia"/>
@@ -27571,11 +27415,6 @@
       </w:r>
     </w:p>
     <w:p>
-      <w:pPr>
-        <w:rPr>
-          <w:rFonts w:hint="eastAsia"/>
-        </w:rPr>
-      </w:pPr>
       <w:r>
         <w:rPr>
           <w:rFonts w:hint="eastAsia"/>
@@ -27657,41 +27496,6 @@
       </w:r>
       <w:r>
         <w:t>：好！</w:t>
-      </w:r>
-    </w:p>
-    <w:p/>
-    <w:p>
-      <w:pPr>
-        <w:rPr>
-          <w:rFonts w:hint="eastAsia"/>
-        </w:rPr>
-      </w:pPr>
-      <w:r>
-        <w:rPr>
-          <w:rFonts w:hint="eastAsia"/>
-        </w:rPr>
-        <w:t>（加</w:t>
-      </w:r>
-      <w:r>
-        <w:t>一幕：从四处抓人来，</w:t>
-      </w:r>
-      <w:r>
-        <w:rPr>
-          <w:rFonts w:hint="eastAsia"/>
-        </w:rPr>
-        <w:t>规定他们</w:t>
-      </w:r>
-      <w:r>
-        <w:t>如何繁衍；时常带来吃的，生活</w:t>
-      </w:r>
-      <w:r>
-        <w:rPr>
-          <w:rFonts w:hint="eastAsia"/>
-        </w:rPr>
-        <w:t>艰难</w:t>
-      </w:r>
-      <w:r>
-        <w:t>，却一个个白白胖胖。）</w:t>
       </w:r>
     </w:p>
     <w:p/>
@@ -27714,6 +27518,880 @@
         <w:t>两人</w:t>
       </w:r>
       <w:r>
+        <w:t>行了几日，远远竟望到了几缕炊烟。</w:t>
+      </w:r>
+      <w:r>
+        <w:rPr>
+          <w:rFonts w:hint="eastAsia"/>
+        </w:rPr>
+        <w:t>两人循迹近前</w:t>
+      </w:r>
+      <w:r>
+        <w:t>，却原来是个村子</w:t>
+      </w:r>
+      <w:r>
+        <w:rPr>
+          <w:rFonts w:hint="eastAsia"/>
+        </w:rPr>
+        <w:t>。远远望向</w:t>
+      </w:r>
+      <w:r>
+        <w:t>村</w:t>
+      </w:r>
+      <w:r>
+        <w:rPr>
+          <w:rFonts w:hint="eastAsia"/>
+        </w:rPr>
+        <w:t>口，隐约</w:t>
+      </w:r>
+      <w:r>
+        <w:t>有兽妖活动的痕迹。</w:t>
+      </w:r>
+      <w:r>
+        <w:rPr>
+          <w:rFonts w:hint="eastAsia"/>
+        </w:rPr>
+        <w:t>麓元</w:t>
+      </w:r>
+      <w:r>
+        <w:t>叮嘱澪小心，两人</w:t>
+      </w:r>
+      <w:r>
+        <w:rPr>
+          <w:rFonts w:hint="eastAsia"/>
+        </w:rPr>
+        <w:t>便</w:t>
+      </w:r>
+      <w:r>
+        <w:t>杀入</w:t>
+      </w:r>
+      <w:r>
+        <w:rPr>
+          <w:rFonts w:hint="eastAsia"/>
+        </w:rPr>
+        <w:t>村</w:t>
+      </w:r>
+      <w:r>
+        <w:t>去。</w:t>
+      </w:r>
+    </w:p>
+    <w:p/>
+    <w:p>
+      <w:pPr>
+        <w:rPr>
+          <w:rFonts w:hint="eastAsia"/>
+        </w:rPr>
+      </w:pPr>
+      <w:r>
+        <w:rPr>
+          <w:rFonts w:hint="eastAsia"/>
+        </w:rPr>
+        <w:t>麓元：</w:t>
+      </w:r>
+      <w:r>
+        <w:t>怎么妖怪只有</w:t>
+      </w:r>
+      <w:r>
+        <w:rPr>
+          <w:rFonts w:hint="eastAsia"/>
+        </w:rPr>
+        <w:t>村口这几只</w:t>
+      </w:r>
+      <w:r>
+        <w:t>？里面似是</w:t>
+      </w:r>
+      <w:r>
+        <w:rPr>
+          <w:rFonts w:hint="eastAsia"/>
+        </w:rPr>
+        <w:t>有人</w:t>
+      </w:r>
+      <w:r>
+        <w:t>居住？</w:t>
+      </w:r>
+    </w:p>
+    <w:p>
+      <w:r>
+        <w:rPr>
+          <w:rFonts w:hint="eastAsia"/>
+        </w:rPr>
+        <w:t>明系</w:t>
+      </w:r>
+      <w:r>
+        <w:t>：壮士！我是这</w:t>
+      </w:r>
+      <w:r>
+        <w:rPr>
+          <w:rFonts w:hint="eastAsia"/>
+        </w:rPr>
+        <w:t>村中</w:t>
+      </w:r>
+      <w:r>
+        <w:t>的长老，</w:t>
+      </w:r>
+      <w:r>
+        <w:rPr>
+          <w:rFonts w:hint="eastAsia"/>
+        </w:rPr>
+        <w:t>名为</w:t>
+      </w:r>
+      <w:r>
+        <w:t>明系，感谢两位壮</w:t>
+      </w:r>
+      <w:r>
+        <w:rPr>
+          <w:rFonts w:hint="eastAsia"/>
+        </w:rPr>
+        <w:t>……</w:t>
+      </w:r>
+      <w:r>
+        <w:t>士</w:t>
+      </w:r>
+      <w:r>
+        <w:rPr>
+          <w:rFonts w:hint="eastAsia"/>
+        </w:rPr>
+        <w:t>相救</w:t>
+      </w:r>
+      <w:r>
+        <w:t>！</w:t>
+      </w:r>
+    </w:p>
+    <w:p>
+      <w:r>
+        <w:rPr>
+          <w:rFonts w:hint="eastAsia"/>
+        </w:rPr>
+        <w:t>澪</w:t>
+      </w:r>
+      <w:r>
+        <w:t>：哼。</w:t>
+      </w:r>
+    </w:p>
+    <w:p>
+      <w:r>
+        <w:rPr>
+          <w:rFonts w:hint="eastAsia"/>
+        </w:rPr>
+        <w:t>麓元</w:t>
+      </w:r>
+      <w:r>
+        <w:t>：</w:t>
+      </w:r>
+      <w:r>
+        <w:rPr>
+          <w:rFonts w:hint="eastAsia"/>
+        </w:rPr>
+        <w:t>见过长老</w:t>
+      </w:r>
+      <w:r>
+        <w:t>。这村中</w:t>
+      </w:r>
+      <w:r>
+        <w:rPr>
+          <w:rFonts w:hint="eastAsia"/>
+        </w:rPr>
+        <w:t>可还有</w:t>
+      </w:r>
+      <w:r>
+        <w:t>兽妖么</w:t>
+      </w:r>
+      <w:r>
+        <w:rPr>
+          <w:rFonts w:hint="eastAsia"/>
+        </w:rPr>
+        <w:t>？</w:t>
+      </w:r>
+    </w:p>
+    <w:p>
+      <w:r>
+        <w:rPr>
+          <w:rFonts w:hint="eastAsia"/>
+        </w:rPr>
+        <w:lastRenderedPageBreak/>
+        <w:t>明系：</w:t>
+      </w:r>
+      <w:r>
+        <w:t>村中的兽妖已经被壮士</w:t>
+      </w:r>
+      <w:r>
+        <w:rPr>
+          <w:rFonts w:hint="eastAsia"/>
+        </w:rPr>
+        <w:t>杀光了</w:t>
+      </w:r>
+      <w:r>
+        <w:t>。</w:t>
+      </w:r>
+      <w:r>
+        <w:rPr>
+          <w:rFonts w:hint="eastAsia"/>
+        </w:rPr>
+        <w:t>我们</w:t>
+      </w:r>
+      <w:r>
+        <w:t>村中住的都是</w:t>
+      </w:r>
+      <w:r>
+        <w:rPr>
+          <w:rFonts w:hint="eastAsia"/>
+        </w:rPr>
+        <w:t>村民</w:t>
+      </w:r>
+      <w:r>
+        <w:t>，这些妖怪是在村外把守的</w:t>
+      </w:r>
+      <w:r>
+        <w:rPr>
+          <w:rFonts w:hint="eastAsia"/>
+        </w:rPr>
+        <w:t>。</w:t>
+      </w:r>
+    </w:p>
+    <w:p>
+      <w:r>
+        <w:rPr>
+          <w:rFonts w:hint="eastAsia"/>
+        </w:rPr>
+        <w:t>麓元</w:t>
+      </w:r>
+      <w:r>
+        <w:t>：我们</w:t>
+      </w:r>
+      <w:r>
+        <w:rPr>
+          <w:rFonts w:hint="eastAsia"/>
+        </w:rPr>
+        <w:t>在</w:t>
+      </w:r>
+      <w:r>
+        <w:t>海边遇到了一个</w:t>
+      </w:r>
+      <w:r>
+        <w:rPr>
+          <w:rFonts w:hint="eastAsia"/>
+        </w:rPr>
+        <w:t>逃出来</w:t>
+      </w:r>
+      <w:r>
+        <w:t>的人，你可认识他么？</w:t>
+      </w:r>
+    </w:p>
+    <w:p>
+      <w:r>
+        <w:rPr>
+          <w:rFonts w:hint="eastAsia"/>
+        </w:rPr>
+        <w:t>明系</w:t>
+      </w:r>
+      <w:r>
+        <w:t>：</w:t>
+      </w:r>
+      <w:r>
+        <w:rPr>
+          <w:rFonts w:hint="eastAsia"/>
+        </w:rPr>
+        <w:t>那</w:t>
+      </w:r>
+      <w:r>
+        <w:t>定是孙甲</w:t>
+      </w:r>
+      <w:r>
+        <w:rPr>
+          <w:rFonts w:hint="eastAsia"/>
+        </w:rPr>
+        <w:t>那孩子</w:t>
+      </w:r>
+      <w:r>
+        <w:t>了！</w:t>
+      </w:r>
+      <w:r>
+        <w:rPr>
+          <w:rFonts w:hint="eastAsia"/>
+        </w:rPr>
+        <w:t>他还活着</w:t>
+      </w:r>
+      <w:r>
+        <w:t>么？</w:t>
+      </w:r>
+    </w:p>
+    <w:p>
+      <w:pPr>
+        <w:rPr>
+          <w:rFonts w:hint="eastAsia"/>
+        </w:rPr>
+      </w:pPr>
+      <w:r>
+        <w:rPr>
+          <w:rFonts w:hint="eastAsia"/>
+        </w:rPr>
+        <w:t>麓元</w:t>
+      </w:r>
+      <w:r>
+        <w:t>：</w:t>
+      </w:r>
+      <w:r>
+        <w:t>……</w:t>
+      </w:r>
+      <w:r>
+        <w:rPr>
+          <w:rFonts w:hint="eastAsia"/>
+        </w:rPr>
+        <w:t>他被妖兽所伤，</w:t>
+      </w:r>
+      <w:r>
+        <w:t>已经</w:t>
+      </w:r>
+      <w:r>
+        <w:rPr>
+          <w:rFonts w:hint="eastAsia"/>
+        </w:rPr>
+        <w:t>去了</w:t>
+      </w:r>
+      <w:r>
+        <w:t>。</w:t>
+      </w:r>
+      <w:r>
+        <w:rPr>
+          <w:rFonts w:hint="eastAsia"/>
+        </w:rPr>
+        <w:t>我们</w:t>
+      </w:r>
+      <w:r>
+        <w:t>尽力了</w:t>
+      </w:r>
+      <w:r>
+        <w:t>……</w:t>
+      </w:r>
+    </w:p>
+    <w:p>
+      <w:r>
+        <w:rPr>
+          <w:rFonts w:hint="eastAsia"/>
+        </w:rPr>
+        <w:t>明系</w:t>
+      </w:r>
+      <w:r>
+        <w:t>：</w:t>
+      </w:r>
+      <w:r>
+        <w:rPr>
+          <w:rFonts w:hint="eastAsia"/>
+        </w:rPr>
+        <w:t>两人</w:t>
+      </w:r>
+      <w:r>
+        <w:t>能拔刀相助已经</w:t>
+      </w:r>
+      <w:r>
+        <w:rPr>
+          <w:rFonts w:hint="eastAsia"/>
+        </w:rPr>
+        <w:t>令我们</w:t>
+      </w:r>
+      <w:r>
+        <w:t>感激不尽了，只怪这孩子命苦。</w:t>
+      </w:r>
+    </w:p>
+    <w:p>
+      <w:r>
+        <w:rPr>
+          <w:rFonts w:hint="eastAsia"/>
+        </w:rPr>
+        <w:t>麓元</w:t>
+      </w:r>
+      <w:r>
+        <w:t>：为何</w:t>
+      </w:r>
+      <w:r>
+        <w:rPr>
+          <w:rFonts w:hint="eastAsia"/>
+        </w:rPr>
+        <w:t>这些</w:t>
+      </w:r>
+      <w:r>
+        <w:t>妖兽在村口</w:t>
+      </w:r>
+      <w:r>
+        <w:rPr>
+          <w:rFonts w:hint="eastAsia"/>
+        </w:rPr>
+        <w:t>把守</w:t>
+      </w:r>
+      <w:r>
+        <w:t>？是什么</w:t>
+      </w:r>
+      <w:r>
+        <w:rPr>
+          <w:rFonts w:hint="eastAsia"/>
+        </w:rPr>
+        <w:t>意思</w:t>
+      </w:r>
+      <w:r>
+        <w:t>？</w:t>
+      </w:r>
+    </w:p>
+    <w:p>
+      <w:pPr>
+        <w:rPr>
+          <w:rFonts w:hint="eastAsia"/>
+        </w:rPr>
+      </w:pPr>
+      <w:r>
+        <w:rPr>
+          <w:rFonts w:hint="eastAsia"/>
+        </w:rPr>
+        <w:t>明系</w:t>
+      </w:r>
+      <w:r>
+        <w:t>：这些孽畜作恶多端，</w:t>
+      </w:r>
+      <w:r>
+        <w:rPr>
+          <w:rFonts w:hint="eastAsia"/>
+        </w:rPr>
+        <w:t>简直</w:t>
+      </w:r>
+      <w:r>
+        <w:t>天理难容</w:t>
+      </w:r>
+      <w:r>
+        <w:rPr>
+          <w:rFonts w:hint="eastAsia"/>
+        </w:rPr>
+        <w:t>！</w:t>
+      </w:r>
+      <w:r>
+        <w:t>我们</w:t>
+      </w:r>
+      <w:r>
+        <w:rPr>
+          <w:rFonts w:hint="eastAsia"/>
+        </w:rPr>
+        <w:t>每月</w:t>
+      </w:r>
+      <w:r>
+        <w:t>要献上人牲，才能免于大祸</w:t>
+      </w:r>
+      <w:r>
+        <w:rPr>
+          <w:rFonts w:hint="eastAsia"/>
+        </w:rPr>
+        <w:t>；那</w:t>
+      </w:r>
+      <w:r>
+        <w:t>少昊还</w:t>
+      </w:r>
+      <w:r>
+        <w:rPr>
+          <w:rFonts w:hint="eastAsia"/>
+        </w:rPr>
+        <w:t>四处</w:t>
+      </w:r>
+      <w:r>
+        <w:t>捉了</w:t>
+      </w:r>
+      <w:r>
+        <w:rPr>
+          <w:rFonts w:hint="eastAsia"/>
+        </w:rPr>
+        <w:t>人来</w:t>
+      </w:r>
+      <w:r>
+        <w:t>，</w:t>
+      </w:r>
+      <w:r>
+        <w:rPr>
+          <w:rFonts w:hint="eastAsia"/>
+        </w:rPr>
+        <w:t>还指定</w:t>
+      </w:r>
+      <w:r>
+        <w:t>婚配，稍有不从便是死路一条，</w:t>
+      </w:r>
+      <w:r>
+        <w:rPr>
+          <w:rFonts w:hint="eastAsia"/>
+        </w:rPr>
+        <w:t>生下</w:t>
+      </w:r>
+      <w:r>
+        <w:t>的孩子</w:t>
+      </w:r>
+      <w:r>
+        <w:rPr>
+          <w:rFonts w:hint="eastAsia"/>
+        </w:rPr>
+        <w:t>供他所食</w:t>
+      </w:r>
+      <w:r>
+        <w:rPr>
+          <w:rFonts w:hint="eastAsia"/>
+        </w:rPr>
+        <w:t>。</w:t>
+      </w:r>
+      <w:r>
+        <w:t>如今</w:t>
+      </w:r>
+      <w:r>
+        <w:rPr>
+          <w:rFonts w:hint="eastAsia"/>
+        </w:rPr>
+        <w:t>洪水</w:t>
+      </w:r>
+      <w:r>
+        <w:t>退去，我们</w:t>
+      </w:r>
+      <w:r>
+        <w:rPr>
+          <w:rFonts w:hint="eastAsia"/>
+        </w:rPr>
+        <w:t>无法</w:t>
+      </w:r>
+      <w:r>
+        <w:t>抗击</w:t>
+      </w:r>
+      <w:r>
+        <w:rPr>
+          <w:rFonts w:hint="eastAsia"/>
+        </w:rPr>
+        <w:t>兽妖</w:t>
+      </w:r>
+      <w:r>
+        <w:t>，他们便将村子</w:t>
+      </w:r>
+      <w:r>
+        <w:rPr>
+          <w:rFonts w:hint="eastAsia"/>
+        </w:rPr>
+        <w:t>围上</w:t>
+      </w:r>
+      <w:r>
+        <w:t>，</w:t>
+      </w:r>
+      <w:r>
+        <w:rPr>
+          <w:rFonts w:hint="eastAsia"/>
+        </w:rPr>
+        <w:t>壮士</w:t>
+      </w:r>
+      <w:r>
+        <w:t>若再晚来一步，恐怕就是灭村之祸啊！</w:t>
+      </w:r>
+    </w:p>
+    <w:p>
+      <w:r>
+        <w:rPr>
+          <w:rFonts w:hint="eastAsia"/>
+        </w:rPr>
+        <w:t>麓元</w:t>
+      </w:r>
+      <w:r>
+        <w:t>：竟有这等荒唐之事！</w:t>
+      </w:r>
+      <w:r>
+        <w:rPr>
+          <w:rFonts w:hint="eastAsia"/>
+        </w:rPr>
+        <w:t>我们</w:t>
+      </w:r>
+      <w:r>
+        <w:t>定为你们除去少昊！</w:t>
+      </w:r>
+    </w:p>
+    <w:p>
+      <w:r>
+        <w:rPr>
+          <w:rFonts w:hint="eastAsia"/>
+        </w:rPr>
+        <w:t>明系</w:t>
+      </w:r>
+      <w:r>
+        <w:t>：</w:t>
+      </w:r>
+      <w:r>
+        <w:rPr>
+          <w:rFonts w:hint="eastAsia"/>
+        </w:rPr>
+        <w:t>两位</w:t>
+      </w:r>
+      <w:r>
+        <w:t>的大恩大德感激不尽！且在</w:t>
+      </w:r>
+      <w:r>
+        <w:rPr>
+          <w:rFonts w:hint="eastAsia"/>
+        </w:rPr>
+        <w:t>村中</w:t>
+      </w:r>
+      <w:r>
+        <w:t>休息一晚，明天休息停当再启程吧</w:t>
+      </w:r>
+      <w:r>
+        <w:rPr>
+          <w:rFonts w:hint="eastAsia"/>
+        </w:rPr>
+        <w:t>。</w:t>
+      </w:r>
+      <w:r>
+        <w:t>村中</w:t>
+      </w:r>
+      <w:r>
+        <w:rPr>
+          <w:rFonts w:hint="eastAsia"/>
+        </w:rPr>
+        <w:t>还有瓜果</w:t>
+      </w:r>
+      <w:r>
+        <w:t>食物，两位尽请享用。</w:t>
+      </w:r>
+    </w:p>
+    <w:p>
+      <w:pPr>
+        <w:rPr>
+          <w:rFonts w:hint="eastAsia"/>
+        </w:rPr>
+      </w:pPr>
+      <w:r>
+        <w:rPr>
+          <w:rFonts w:hint="eastAsia"/>
+        </w:rPr>
+        <w:t>澪</w:t>
+      </w:r>
+      <w:r>
+        <w:t>：</w:t>
+      </w:r>
+      <w:r>
+        <w:rPr>
+          <w:rFonts w:hint="eastAsia"/>
+        </w:rPr>
+        <w:t>那就多谢啦</w:t>
+      </w:r>
+      <w:r>
+        <w:t>！</w:t>
+      </w:r>
+    </w:p>
+    <w:p>
+      <w:pPr>
+        <w:rPr>
+          <w:rFonts w:hint="eastAsia"/>
+        </w:rPr>
+      </w:pPr>
+      <w:r>
+        <w:rPr>
+          <w:rFonts w:hint="eastAsia"/>
+        </w:rPr>
+        <w:t>（两人享用</w:t>
+      </w:r>
+      <w:r>
+        <w:t>了一顿丰盛的晚宴，在村中</w:t>
+      </w:r>
+      <w:r>
+        <w:rPr>
+          <w:rFonts w:hint="eastAsia"/>
+        </w:rPr>
+        <w:t>住下</w:t>
+      </w:r>
+      <w:r>
+        <w:t>，等到明天</w:t>
+      </w:r>
+      <w:r>
+        <w:rPr>
+          <w:rFonts w:hint="eastAsia"/>
+        </w:rPr>
+        <w:t>便</w:t>
+      </w:r>
+      <w:r>
+        <w:t>由村民</w:t>
+      </w:r>
+      <w:r>
+        <w:rPr>
+          <w:rFonts w:hint="eastAsia"/>
+        </w:rPr>
+        <w:t>指路</w:t>
+      </w:r>
+      <w:r>
+        <w:t>，</w:t>
+      </w:r>
+      <w:r>
+        <w:rPr>
+          <w:rFonts w:hint="eastAsia"/>
+        </w:rPr>
+        <w:t>向</w:t>
+      </w:r>
+      <w:r>
+        <w:t>灵台而去。）</w:t>
+      </w:r>
+    </w:p>
+    <w:p>
+      <w:r>
+        <w:rPr>
+          <w:rFonts w:hint="eastAsia"/>
+        </w:rPr>
+        <w:t>澪</w:t>
+      </w:r>
+      <w:r>
+        <w:t>：啊，</w:t>
+      </w:r>
+      <w:r>
+        <w:rPr>
+          <w:rFonts w:hint="eastAsia"/>
+        </w:rPr>
+        <w:t>好久</w:t>
+      </w:r>
+      <w:r>
+        <w:t>没有吃的这么爽快过了！</w:t>
+      </w:r>
+    </w:p>
+    <w:p>
+      <w:pPr>
+        <w:rPr>
+          <w:rFonts w:hint="eastAsia"/>
+        </w:rPr>
+      </w:pPr>
+      <w:r>
+        <w:rPr>
+          <w:rFonts w:hint="eastAsia"/>
+        </w:rPr>
+        <w:t>麓元</w:t>
+      </w:r>
+      <w:r>
+        <w:t>：哈，是啊。这也当真奇怪，这村中与我们村可大不一样，不仅</w:t>
+      </w:r>
+      <w:r>
+        <w:rPr>
+          <w:rFonts w:hint="eastAsia"/>
+        </w:rPr>
+        <w:t>各处</w:t>
+      </w:r>
+      <w:r>
+        <w:t>整洁干净，</w:t>
+      </w:r>
+      <w:r>
+        <w:rPr>
+          <w:rFonts w:hint="eastAsia"/>
+        </w:rPr>
+        <w:t>食物</w:t>
+      </w:r>
+      <w:r>
+        <w:t>更是丰盛</w:t>
+      </w:r>
+      <w:r>
+        <w:rPr>
+          <w:rFonts w:hint="eastAsia"/>
+        </w:rPr>
+        <w:t>。</w:t>
+      </w:r>
+      <w:r>
+        <w:t>在</w:t>
+      </w:r>
+      <w:r>
+        <w:rPr>
+          <w:rFonts w:hint="eastAsia"/>
+        </w:rPr>
+        <w:t>妖兽</w:t>
+      </w:r>
+      <w:r>
+        <w:t>环饲之下还能这么悠然，想必是</w:t>
+      </w:r>
+      <w:r>
+        <w:rPr>
+          <w:rFonts w:hint="eastAsia"/>
+        </w:rPr>
+        <w:t>此地</w:t>
+      </w:r>
+      <w:r>
+        <w:t>物产丰富</w:t>
+      </w:r>
+      <w:r>
+        <w:rPr>
+          <w:rFonts w:hint="eastAsia"/>
+        </w:rPr>
+        <w:t>吧</w:t>
+      </w:r>
+      <w:r>
+        <w:t>。</w:t>
+      </w:r>
+    </w:p>
+    <w:p>
+      <w:r>
+        <w:rPr>
+          <w:rFonts w:hint="eastAsia"/>
+        </w:rPr>
+        <w:t>澪</w:t>
+      </w:r>
+      <w:r>
+        <w:t>：我不</w:t>
+      </w:r>
+      <w:r>
+        <w:rPr>
+          <w:rFonts w:hint="eastAsia"/>
+        </w:rPr>
+        <w:t>管</w:t>
+      </w:r>
+      <w:r>
+        <w:t>啦，我要睡啦。</w:t>
+      </w:r>
+    </w:p>
+    <w:p>
+      <w:pPr>
+        <w:rPr>
+          <w:rFonts w:hint="eastAsia"/>
+        </w:rPr>
+      </w:pPr>
+      <w:r>
+        <w:rPr>
+          <w:rFonts w:hint="eastAsia"/>
+        </w:rPr>
+        <w:t>麓元</w:t>
+      </w:r>
+      <w:r>
+        <w:t>：恩，早</w:t>
+      </w:r>
+      <w:r>
+        <w:rPr>
+          <w:rFonts w:hint="eastAsia"/>
+        </w:rPr>
+        <w:t>点</w:t>
+      </w:r>
+      <w:r>
+        <w:t>休息吧，明日还有一场大战等着我们呢。</w:t>
+      </w:r>
+      <w:bookmarkStart w:id="10" w:name="_GoBack"/>
+      <w:bookmarkEnd w:id="10"/>
+    </w:p>
+    <w:p>
+      <w:pPr>
+        <w:rPr>
+          <w:rFonts w:hint="eastAsia"/>
+        </w:rPr>
+      </w:pPr>
+    </w:p>
+    <w:p>
+      <w:pPr>
+        <w:pStyle w:val="3"/>
+      </w:pPr>
+      <w:r>
+        <w:rPr>
+          <w:rFonts w:hint="eastAsia"/>
+        </w:rPr>
+        <w:t>第三</w:t>
+      </w:r>
+      <w:r>
+        <w:rPr>
+          <w:rFonts w:hint="eastAsia"/>
+        </w:rPr>
+        <w:t>幕</w:t>
+      </w:r>
+    </w:p>
+    <w:p>
+      <w:r>
+        <w:rPr>
+          <w:rFonts w:hint="eastAsia"/>
+        </w:rPr>
+        <w:t>两人</w:t>
+      </w:r>
+      <w:r>
         <w:t>穿越丛林，来到了灵台之前。</w:t>
       </w:r>
       <w:r>
@@ -28495,11 +29173,6 @@
       </w:r>
     </w:p>
     <w:p>
-      <w:pPr>
-        <w:rPr>
-          <w:rFonts w:hint="eastAsia"/>
-        </w:rPr>
-      </w:pPr>
       <w:r>
         <w:rPr>
           <w:rFonts w:hint="eastAsia"/>
@@ -28511,11 +29184,6 @@
       </w:r>
     </w:p>
     <w:p>
-      <w:pPr>
-        <w:rPr>
-          <w:rFonts w:hint="eastAsia"/>
-        </w:rPr>
-      </w:pPr>
       <w:r>
         <w:rPr>
           <w:rFonts w:hint="eastAsia"/>
@@ -28623,11 +29291,6 @@
       </w:r>
     </w:p>
     <w:p>
-      <w:pPr>
-        <w:rPr>
-          <w:rFonts w:hint="eastAsia"/>
-        </w:rPr>
-      </w:pPr>
       <w:r>
         <w:rPr>
           <w:rFonts w:hint="eastAsia"/>
@@ -28639,11 +29302,6 @@
       </w:r>
     </w:p>
     <w:p>
-      <w:pPr>
-        <w:rPr>
-          <w:rFonts w:hint="eastAsia"/>
-        </w:rPr>
-      </w:pPr>
       <w:r>
         <w:rPr>
           <w:rFonts w:hint="eastAsia"/>
@@ -28656,16 +29314,8 @@
       <w:r>
         <w:t>……</w:t>
       </w:r>
-      <w:bookmarkStart w:id="10" w:name="_GoBack"/>
-      <w:bookmarkEnd w:id="10"/>
-    </w:p>
-    <w:p>
-      <w:pPr>
-        <w:rPr>
-          <w:rFonts w:hint="eastAsia"/>
-        </w:rPr>
-      </w:pPr>
-    </w:p>
+    </w:p>
+    <w:p/>
     <w:p/>
     <w:p>
       <w:pPr>
@@ -30796,7 +31446,7 @@
 </file>
 
 <file path=customXml/itemProps2.xml><?xml version="1.0" encoding="utf-8"?>
-<ds:datastoreItem xmlns:ds="http://schemas.openxmlformats.org/officeDocument/2006/customXml" ds:itemID="{7363EF9B-A649-4F0F-A7AA-C5EC2CB613C5}">
+<ds:datastoreItem xmlns:ds="http://schemas.openxmlformats.org/officeDocument/2006/customXml" ds:itemID="{1E909314-A793-43E4-998C-6C23D1EC70D5}">
   <ds:schemaRefs>
     <ds:schemaRef ds:uri="http://schemas.openxmlformats.org/officeDocument/2006/bibliography"/>
   </ds:schemaRefs>

--- a/Documents/CRG剧情设计文档.docx
+++ b/Documents/CRG剧情设计文档.docx
@@ -27577,11 +27577,6 @@
     </w:p>
     <w:p/>
     <w:p>
-      <w:pPr>
-        <w:rPr>
-          <w:rFonts w:hint="eastAsia"/>
-        </w:rPr>
-      </w:pPr>
       <w:r>
         <w:rPr>
           <w:rFonts w:hint="eastAsia"/>
@@ -27816,11 +27811,6 @@
       </w:r>
     </w:p>
     <w:p>
-      <w:pPr>
-        <w:rPr>
-          <w:rFonts w:hint="eastAsia"/>
-        </w:rPr>
-      </w:pPr>
       <w:r>
         <w:rPr>
           <w:rFonts w:hint="eastAsia"/>
@@ -27932,11 +27922,6 @@
       </w:r>
     </w:p>
     <w:p>
-      <w:pPr>
-        <w:rPr>
-          <w:rFonts w:hint="eastAsia"/>
-        </w:rPr>
-      </w:pPr>
       <w:r>
         <w:rPr>
           <w:rFonts w:hint="eastAsia"/>
@@ -28147,11 +28132,6 @@
       </w:r>
     </w:p>
     <w:p>
-      <w:pPr>
-        <w:rPr>
-          <w:rFonts w:hint="eastAsia"/>
-        </w:rPr>
-      </w:pPr>
       <w:r>
         <w:rPr>
           <w:rFonts w:hint="eastAsia"/>
@@ -28172,11 +28152,6 @@
       </w:r>
     </w:p>
     <w:p>
-      <w:pPr>
-        <w:rPr>
-          <w:rFonts w:hint="eastAsia"/>
-        </w:rPr>
-      </w:pPr>
       <w:r>
         <w:rPr>
           <w:rFonts w:hint="eastAsia"/>
@@ -28244,11 +28219,6 @@
       </w:r>
     </w:p>
     <w:p>
-      <w:pPr>
-        <w:rPr>
-          <w:rFonts w:hint="eastAsia"/>
-        </w:rPr>
-      </w:pPr>
       <w:r>
         <w:rPr>
           <w:rFonts w:hint="eastAsia"/>
@@ -28334,11 +28304,6 @@
       </w:r>
     </w:p>
     <w:p>
-      <w:pPr>
-        <w:rPr>
-          <w:rFonts w:hint="eastAsia"/>
-        </w:rPr>
-      </w:pPr>
       <w:r>
         <w:rPr>
           <w:rFonts w:hint="eastAsia"/>
@@ -28357,16 +28322,8 @@
       <w:r>
         <w:t>休息吧，明日还有一场大战等着我们呢。</w:t>
       </w:r>
-      <w:bookmarkStart w:id="10" w:name="_GoBack"/>
-      <w:bookmarkEnd w:id="10"/>
-    </w:p>
-    <w:p>
-      <w:pPr>
-        <w:rPr>
-          <w:rFonts w:hint="eastAsia"/>
-        </w:rPr>
-      </w:pPr>
-    </w:p>
+    </w:p>
+    <w:p/>
     <w:p>
       <w:pPr>
         <w:pStyle w:val="3"/>
@@ -28855,7 +28812,33 @@
         <w:t>上佳</w:t>
       </w:r>
       <w:r>
-        <w:t>，各有风味，怎么能屠杀</w:t>
+        <w:t>，各有风味，</w:t>
+      </w:r>
+      <w:r>
+        <w:rPr>
+          <w:rFonts w:hint="eastAsia"/>
+        </w:rPr>
+        <w:t>更</w:t>
+      </w:r>
+      <w:r>
+        <w:t>有</w:t>
+      </w:r>
+      <w:r>
+        <w:rPr>
+          <w:rFonts w:hint="eastAsia"/>
+        </w:rPr>
+        <w:t>我多年安排他们</w:t>
+      </w:r>
+      <w:r>
+        <w:t>生育繁衍</w:t>
+      </w:r>
+      <w:bookmarkStart w:id="10" w:name="_GoBack"/>
+      <w:bookmarkEnd w:id="10"/>
+      <w:r>
+        <w:t>，</w:t>
+      </w:r>
+      <w:r>
+        <w:t>怎么能屠杀</w:t>
       </w:r>
       <w:r>
         <w:rPr>
@@ -31446,7 +31429,7 @@
 </file>
 
 <file path=customXml/itemProps2.xml><?xml version="1.0" encoding="utf-8"?>
-<ds:datastoreItem xmlns:ds="http://schemas.openxmlformats.org/officeDocument/2006/customXml" ds:itemID="{1E909314-A793-43E4-998C-6C23D1EC70D5}">
+<ds:datastoreItem xmlns:ds="http://schemas.openxmlformats.org/officeDocument/2006/customXml" ds:itemID="{76AFA6C6-C41C-4F37-8E7B-E79A84652317}">
   <ds:schemaRefs>
     <ds:schemaRef ds:uri="http://schemas.openxmlformats.org/officeDocument/2006/bibliography"/>
   </ds:schemaRefs>

--- a/Documents/CRG剧情设计文档.docx
+++ b/Documents/CRG剧情设计文档.docx
@@ -28832,8 +28832,6 @@
       <w:r>
         <w:t>生育繁衍</w:t>
       </w:r>
-      <w:bookmarkStart w:id="10" w:name="_GoBack"/>
-      <w:bookmarkEnd w:id="10"/>
       <w:r>
         <w:t>，</w:t>
       </w:r>
@@ -29410,11 +29408,585 @@
         </w:tc>
       </w:tr>
     </w:tbl>
-    <w:p>
-      <w:r>
-        <w:rPr>
-          <w:rFonts w:hint="eastAsia"/>
-        </w:rPr>
+    <w:p/>
+    <w:p>
+      <w:pPr>
+        <w:pStyle w:val="3"/>
+      </w:pPr>
+      <w:r>
+        <w:rPr>
+          <w:rFonts w:hint="eastAsia"/>
+        </w:rPr>
+        <w:t>第一幕</w:t>
+      </w:r>
+    </w:p>
+    <w:p>
+      <w:r>
+        <w:rPr>
+          <w:rFonts w:hint="eastAsia"/>
+        </w:rPr>
+        <w:t>澪</w:t>
+      </w:r>
+      <w:r>
+        <w:t>：哇</w:t>
+      </w:r>
+      <w:r>
+        <w:t>……</w:t>
+      </w:r>
+      <w:r>
+        <w:rPr>
+          <w:rFonts w:hint="eastAsia"/>
+        </w:rPr>
+        <w:t>天上</w:t>
+      </w:r>
+      <w:r>
+        <w:t>的那个大洞看起来越来越大了</w:t>
+      </w:r>
+      <w:r>
+        <w:t>……</w:t>
+      </w:r>
+    </w:p>
+    <w:p>
+      <w:r>
+        <w:rPr>
+          <w:rFonts w:hint="eastAsia"/>
+        </w:rPr>
+        <w:t>麓元</w:t>
+      </w:r>
+      <w:r>
+        <w:t>：</w:t>
+      </w:r>
+      <w:r>
+        <w:rPr>
+          <w:rFonts w:hint="eastAsia"/>
+        </w:rPr>
+        <w:t>是</w:t>
+      </w:r>
+      <w:r>
+        <w:t>啊</w:t>
+      </w:r>
+      <w:r>
+        <w:rPr>
+          <w:rFonts w:hint="eastAsia"/>
+        </w:rPr>
+        <w:t>……没想到</w:t>
+      </w:r>
+      <w:r>
+        <w:t>我们终于还是</w:t>
+      </w:r>
+      <w:r>
+        <w:rPr>
+          <w:rFonts w:hint="eastAsia"/>
+        </w:rPr>
+        <w:t>来到</w:t>
+      </w:r>
+      <w:r>
+        <w:t>这天洞之下。</w:t>
+      </w:r>
+      <w:r>
+        <w:rPr>
+          <w:rFonts w:hint="eastAsia"/>
+        </w:rPr>
+        <w:t>你有感受</w:t>
+      </w:r>
+      <w:r>
+        <w:t>什么么？</w:t>
+      </w:r>
+    </w:p>
+    <w:p>
+      <w:r>
+        <w:rPr>
+          <w:rFonts w:hint="eastAsia"/>
+        </w:rPr>
+        <w:t>澪</w:t>
+      </w:r>
+      <w:r>
+        <w:t>：</w:t>
+      </w:r>
+      <w:r>
+        <w:t>……</w:t>
+      </w:r>
+      <w:r>
+        <w:t>我从未</w:t>
+      </w:r>
+      <w:r>
+        <w:rPr>
+          <w:rFonts w:hint="eastAsia"/>
+        </w:rPr>
+        <w:t>感受</w:t>
+      </w:r>
+      <w:r>
+        <w:t>到</w:t>
+      </w:r>
+      <w:r>
+        <w:rPr>
+          <w:rFonts w:hint="eastAsia"/>
+        </w:rPr>
+        <w:t>这么</w:t>
+      </w:r>
+      <w:r>
+        <w:t>强烈的灵气</w:t>
+      </w:r>
+      <w:r>
+        <w:t>……</w:t>
+      </w:r>
+      <w:r>
+        <w:t>但是</w:t>
+      </w:r>
+      <w:r>
+        <w:rPr>
+          <w:rFonts w:hint="eastAsia"/>
+        </w:rPr>
+        <w:t>这</w:t>
+      </w:r>
+      <w:r>
+        <w:t>气息十分</w:t>
+      </w:r>
+      <w:r>
+        <w:rPr>
+          <w:rFonts w:hint="eastAsia"/>
+        </w:rPr>
+        <w:t>混乱</w:t>
+      </w:r>
+      <w:r>
+        <w:t>，简直像雪山上的罡风</w:t>
+      </w:r>
+      <w:r>
+        <w:rPr>
+          <w:rFonts w:hint="eastAsia"/>
+        </w:rPr>
+        <w:t>一般</w:t>
+      </w:r>
+      <w:r>
+        <w:t>。</w:t>
+      </w:r>
+    </w:p>
+    <w:p>
+      <w:r>
+        <w:rPr>
+          <w:rFonts w:hint="eastAsia"/>
+        </w:rPr>
+        <w:t>麓元</w:t>
+      </w:r>
+      <w:r>
+        <w:t>：</w:t>
+      </w:r>
+      <w:r>
+        <w:rPr>
+          <w:rFonts w:hint="eastAsia"/>
+        </w:rPr>
+        <w:t>唔</w:t>
+      </w:r>
+      <w:r>
+        <w:t>……</w:t>
+      </w:r>
+      <w:r>
+        <w:rPr>
+          <w:rFonts w:hint="eastAsia"/>
+        </w:rPr>
+        <w:t>葆江</w:t>
+      </w:r>
+      <w:r>
+        <w:t>说的没错，这里就是终结兽族的地方。</w:t>
+      </w:r>
+    </w:p>
+    <w:p>
+      <w:r>
+        <w:rPr>
+          <w:rFonts w:hint="eastAsia"/>
+        </w:rPr>
+        <w:t>澪</w:t>
+      </w:r>
+      <w:r>
+        <w:t>：</w:t>
+      </w:r>
+      <w:r>
+        <w:rPr>
+          <w:rFonts w:hint="eastAsia"/>
+        </w:rPr>
+        <w:t>那样我们就可以</w:t>
+      </w:r>
+      <w:r>
+        <w:t>回家啦</w:t>
+      </w:r>
+      <w:r>
+        <w:rPr>
+          <w:rFonts w:hint="eastAsia"/>
+        </w:rPr>
+        <w:t>！</w:t>
+      </w:r>
+    </w:p>
+    <w:p>
+      <w:pPr>
+        <w:rPr>
+          <w:rFonts w:hint="eastAsia"/>
+        </w:rPr>
+      </w:pPr>
+      <w:r>
+        <w:rPr>
+          <w:rFonts w:hint="eastAsia"/>
+        </w:rPr>
+        <w:t>麓元</w:t>
+      </w:r>
+      <w:r>
+        <w:t>：</w:t>
+      </w:r>
+      <w:r>
+        <w:rPr>
+          <w:rFonts w:hint="eastAsia"/>
+        </w:rPr>
+        <w:t>没错</w:t>
+      </w:r>
+      <w:r>
+        <w:t>！父亲，长老，我没有辜负你们，我终于可以拯救人类</w:t>
+      </w:r>
+      <w:r>
+        <w:rPr>
+          <w:rFonts w:hint="eastAsia"/>
+        </w:rPr>
+        <w:t>于</w:t>
+      </w:r>
+      <w:r>
+        <w:t>水火之中！</w:t>
+      </w:r>
+    </w:p>
+    <w:p/>
+    <w:p>
+      <w:pPr>
+        <w:pStyle w:val="3"/>
+      </w:pPr>
+      <w:r>
+        <w:rPr>
+          <w:rFonts w:hint="eastAsia"/>
+        </w:rPr>
+        <w:t>第二幕</w:t>
+      </w:r>
+    </w:p>
+    <w:p>
+      <w:r>
+        <w:rPr>
+          <w:rFonts w:hint="eastAsia"/>
+        </w:rPr>
+        <w:t>太昊</w:t>
+      </w:r>
+      <w:r>
+        <w:t>：吾乃不周山</w:t>
+      </w:r>
+      <w:r>
+        <w:rPr>
+          <w:rFonts w:hint="eastAsia"/>
+        </w:rPr>
+        <w:t>守卫青帝</w:t>
+      </w:r>
+      <w:r>
+        <w:t>太昊，</w:t>
+      </w:r>
+      <w:r>
+        <w:rPr>
+          <w:rFonts w:hint="eastAsia"/>
+        </w:rPr>
+        <w:t>尔乃何人</w:t>
+      </w:r>
+      <w:r>
+        <w:t>？</w:t>
+      </w:r>
+    </w:p>
+    <w:p>
+      <w:r>
+        <w:rPr>
+          <w:rFonts w:hint="eastAsia"/>
+        </w:rPr>
+        <w:t>麓元：</w:t>
+      </w:r>
+      <w:r>
+        <w:t>让开，我已不</w:t>
+      </w:r>
+      <w:r>
+        <w:rPr>
+          <w:rFonts w:hint="eastAsia"/>
+        </w:rPr>
+        <w:t>想</w:t>
+      </w:r>
+      <w:r>
+        <w:t>再</w:t>
+      </w:r>
+      <w:r>
+        <w:rPr>
+          <w:rFonts w:hint="eastAsia"/>
+        </w:rPr>
+        <w:t>有死伤。</w:t>
+      </w:r>
+    </w:p>
+    <w:p>
+      <w:r>
+        <w:rPr>
+          <w:rFonts w:hint="eastAsia"/>
+        </w:rPr>
+        <w:t>太昊</w:t>
+      </w:r>
+      <w:r>
+        <w:t>：呵呵，区区</w:t>
+      </w:r>
+      <w:r>
+        <w:rPr>
+          <w:rFonts w:hint="eastAsia"/>
+        </w:rPr>
+        <w:t>人类</w:t>
+      </w:r>
+      <w:r>
+        <w:t>，口出狂言。莫非</w:t>
+      </w:r>
+      <w:r>
+        <w:rPr>
+          <w:rFonts w:hint="eastAsia"/>
+        </w:rPr>
+        <w:t>你们</w:t>
+      </w:r>
+      <w:r>
+        <w:t>就是</w:t>
+      </w:r>
+      <w:r>
+        <w:rPr>
+          <w:rFonts w:hint="eastAsia"/>
+        </w:rPr>
+        <w:t>那两个</w:t>
+      </w:r>
+      <w:r>
+        <w:t>四处</w:t>
+      </w:r>
+      <w:r>
+        <w:rPr>
+          <w:rFonts w:hint="eastAsia"/>
+        </w:rPr>
+        <w:t>生祸</w:t>
+      </w:r>
+      <w:r>
+        <w:t>的害人</w:t>
+      </w:r>
+      <w:r>
+        <w:rPr>
+          <w:rFonts w:hint="eastAsia"/>
+        </w:rPr>
+        <w:t>？</w:t>
+      </w:r>
+    </w:p>
+    <w:p>
+      <w:r>
+        <w:rPr>
+          <w:rFonts w:hint="eastAsia"/>
+        </w:rPr>
+        <w:t>麓元</w:t>
+      </w:r>
+      <w:r>
+        <w:t>：</w:t>
+      </w:r>
+      <w:r>
+        <w:rPr>
+          <w:rFonts w:hint="eastAsia"/>
+        </w:rPr>
+        <w:t>呵呵</w:t>
+      </w:r>
+      <w:r>
+        <w:t>，替天行道而已。</w:t>
+      </w:r>
+    </w:p>
+    <w:p>
+      <w:r>
+        <w:rPr>
+          <w:rFonts w:hint="eastAsia"/>
+        </w:rPr>
+        <w:t>澪</w:t>
+      </w:r>
+      <w:r>
+        <w:t>：</w:t>
+      </w:r>
+      <w:r>
+        <w:rPr>
+          <w:rFonts w:hint="eastAsia"/>
+        </w:rPr>
+        <w:t>害人</w:t>
+      </w:r>
+      <w:r>
+        <w:t>？你就是</w:t>
+      </w:r>
+      <w:r>
+        <w:rPr>
+          <w:rFonts w:hint="eastAsia"/>
+        </w:rPr>
+        <w:t>这么称呼我们</w:t>
+      </w:r>
+      <w:r>
+        <w:t>的？</w:t>
+      </w:r>
+    </w:p>
+    <w:p>
+      <w:r>
+        <w:rPr>
+          <w:rFonts w:hint="eastAsia"/>
+        </w:rPr>
+        <w:t>太昊</w:t>
+      </w:r>
+      <w:r>
+        <w:t>：人类，自分为益人害人。若是</w:t>
+      </w:r>
+      <w:r>
+        <w:rPr>
+          <w:rFonts w:hint="eastAsia"/>
+        </w:rPr>
+        <w:t>在我</w:t>
+      </w:r>
+      <w:r>
+        <w:t>兽族</w:t>
+      </w:r>
+      <w:r>
+        <w:rPr>
+          <w:rFonts w:hint="eastAsia"/>
+        </w:rPr>
+        <w:t>为奴</w:t>
+      </w:r>
+      <w:r>
+        <w:t>，那便是益人，</w:t>
+      </w:r>
+      <w:r>
+        <w:rPr>
+          <w:rFonts w:hint="eastAsia"/>
+        </w:rPr>
+        <w:t>也</w:t>
+      </w:r>
+      <w:r>
+        <w:t>饿不着你们</w:t>
+      </w:r>
+      <w:r>
+        <w:rPr>
+          <w:rFonts w:hint="eastAsia"/>
+        </w:rPr>
+        <w:t>。</w:t>
+      </w:r>
+      <w:r>
+        <w:t>若是</w:t>
+      </w:r>
+      <w:r>
+        <w:rPr>
+          <w:rFonts w:hint="eastAsia"/>
+        </w:rPr>
+        <w:t>敢</w:t>
+      </w:r>
+      <w:r>
+        <w:t>有</w:t>
+      </w:r>
+      <w:r>
+        <w:rPr>
+          <w:rFonts w:hint="eastAsia"/>
+        </w:rPr>
+        <w:t>一丝</w:t>
+      </w:r>
+      <w:r>
+        <w:t>祸心，那当然灭个干净。</w:t>
+      </w:r>
+      <w:r>
+        <w:rPr>
+          <w:rFonts w:hint="eastAsia"/>
+        </w:rPr>
+        <w:t>天理使然</w:t>
+      </w:r>
+      <w:r>
+        <w:t>，</w:t>
+      </w:r>
+      <w:r>
+        <w:rPr>
+          <w:rFonts w:hint="eastAsia"/>
+        </w:rPr>
+        <w:t>有什么</w:t>
+      </w:r>
+      <w:r>
+        <w:t>问题么？</w:t>
+      </w:r>
+    </w:p>
+    <w:p>
+      <w:r>
+        <w:rPr>
+          <w:rFonts w:hint="eastAsia"/>
+        </w:rPr>
+        <w:t>澪</w:t>
+      </w:r>
+      <w:r>
+        <w:t>：（</w:t>
+      </w:r>
+      <w:r>
+        <w:rPr>
+          <w:rFonts w:hint="eastAsia"/>
+        </w:rPr>
+        <w:t>……好像也没什么不对</w:t>
+      </w:r>
+      <w:r>
+        <w:t>……</w:t>
+      </w:r>
+      <w:r>
+        <w:t>）</w:t>
+      </w:r>
+    </w:p>
+    <w:p>
+      <w:pPr>
+        <w:rPr>
+          <w:rFonts w:hint="eastAsia"/>
+        </w:rPr>
+      </w:pPr>
+      <w:r>
+        <w:rPr>
+          <w:rFonts w:hint="eastAsia"/>
+        </w:rPr>
+        <w:t>麓元</w:t>
+      </w:r>
+      <w:r>
+        <w:t>：</w:t>
+      </w:r>
+      <w:r>
+        <w:rPr>
+          <w:rFonts w:hint="eastAsia"/>
+        </w:rPr>
+        <w:t>满口胡言！看我</w:t>
+      </w:r>
+      <w:r>
+        <w:t>把你这</w:t>
+      </w:r>
+      <w:r>
+        <w:rPr>
+          <w:rFonts w:hint="eastAsia"/>
+        </w:rPr>
+        <w:t>害虫</w:t>
+      </w:r>
+      <w:r>
+        <w:t>灭掉</w:t>
+      </w:r>
+      <w:r>
+        <w:rPr>
+          <w:rFonts w:hint="eastAsia"/>
+        </w:rPr>
+        <w:t>。</w:t>
+      </w:r>
+      <w:bookmarkStart w:id="10" w:name="_GoBack"/>
+      <w:bookmarkEnd w:id="10"/>
+    </w:p>
+    <w:p>
+      <w:pPr>
+        <w:rPr>
+          <w:rFonts w:hint="eastAsia"/>
+        </w:rPr>
+      </w:pPr>
+    </w:p>
+    <w:p>
+      <w:pPr>
+        <w:rPr>
+          <w:rFonts w:hint="eastAsia"/>
+        </w:rPr>
+      </w:pPr>
+    </w:p>
+    <w:p>
+      <w:r>
+        <w:rPr>
+          <w:rFonts w:hint="eastAsia"/>
+        </w:rPr>
+        <w:lastRenderedPageBreak/>
         <w:t>Boss</w:t>
       </w:r>
       <w:r>
@@ -29577,12 +30149,35 @@
     <w:p>
       <w:pPr>
         <w:ind w:firstLine="420"/>
+        <w:rPr>
+          <w:rFonts w:hint="eastAsia"/>
+        </w:rPr>
       </w:pPr>
-      <w:r>
-        <w:rPr>
-          <w:rFonts w:hint="eastAsia"/>
-        </w:rPr>
-        <w:t>两人大战西王母。</w:t>
+    </w:p>
+    <w:p>
+      <w:pPr>
+        <w:pStyle w:val="3"/>
+      </w:pPr>
+      <w:r>
+        <w:rPr>
+          <w:rFonts w:hint="eastAsia"/>
+        </w:rPr>
+        <w:t>第一幕</w:t>
+      </w:r>
+    </w:p>
+    <w:p/>
+    <w:p>
+      <w:pPr>
+        <w:pStyle w:val="3"/>
+        <w:rPr>
+          <w:rFonts w:hint="eastAsia"/>
+        </w:rPr>
+      </w:pPr>
+      <w:r>
+        <w:rPr>
+          <w:rFonts w:hint="eastAsia"/>
+        </w:rPr>
+        <w:t>第二幕</w:t>
       </w:r>
     </w:p>
     <w:p>
@@ -29593,7 +30188,187 @@
         <w:rPr>
           <w:rFonts w:hint="eastAsia"/>
         </w:rPr>
-        <w:t>西王母千年以前本是某个人类养的一只什么精没想好。人类作死后，借用避雷针（也就是“天雷珠”）躲过无数次渡劫终成大道。第一次相遇，西王母看到小萝莉长得像自己的主人所以姑且饶了一命。没想到两人打上不周山，试图毁掉通天塔。双方大战。</w:t>
+        <w:t>两人</w:t>
+      </w:r>
+      <w:r>
+        <w:t>再次遇到西王母，西王</w:t>
+      </w:r>
+      <w:r>
+        <w:rPr>
+          <w:rFonts w:hint="eastAsia"/>
+        </w:rPr>
+        <w:t>母</w:t>
+      </w:r>
+      <w:r>
+        <w:t>讲述了自己的故事</w:t>
+      </w:r>
+      <w:r>
+        <w:rPr>
+          <w:rFonts w:hint="eastAsia"/>
+        </w:rPr>
+        <w:t>（钢琴</w:t>
+      </w:r>
+      <w:r>
+        <w:t>起</w:t>
+      </w:r>
+      <w:r>
+        <w:rPr>
+          <w:rFonts w:hint="eastAsia"/>
+        </w:rPr>
+        <w:t>~</w:t>
+      </w:r>
+      <w:r>
+        <w:t>）</w:t>
+      </w:r>
+      <w:r>
+        <w:rPr>
+          <w:rFonts w:hint="eastAsia"/>
+        </w:rPr>
+        <w:t>：西王母</w:t>
+      </w:r>
+      <w:r>
+        <w:t>本是</w:t>
+      </w:r>
+      <w:r>
+        <w:rPr>
+          <w:rFonts w:hint="eastAsia"/>
+        </w:rPr>
+        <w:t>人类</w:t>
+      </w:r>
+      <w:r>
+        <w:t>豢养的一只小豹子，</w:t>
+      </w:r>
+      <w:r>
+        <w:rPr>
+          <w:rFonts w:hint="eastAsia"/>
+        </w:rPr>
+        <w:t>那时</w:t>
+      </w:r>
+      <w:r>
+        <w:t>洪水尚未降世，</w:t>
+      </w:r>
+      <w:r>
+        <w:rPr>
+          <w:rFonts w:hint="eastAsia"/>
+        </w:rPr>
+        <w:t>而</w:t>
+      </w:r>
+      <w:r>
+        <w:t>她过去的主人就是澪！在</w:t>
+      </w:r>
+      <w:r>
+        <w:rPr>
+          <w:rFonts w:hint="eastAsia"/>
+        </w:rPr>
+        <w:t>洪水</w:t>
+      </w:r>
+      <w:r>
+        <w:t>来临</w:t>
+      </w:r>
+      <w:r>
+        <w:rPr>
+          <w:rFonts w:hint="eastAsia"/>
+        </w:rPr>
+        <w:t>之后</w:t>
+      </w:r>
+      <w:r>
+        <w:t>，小豹子幸存下来，</w:t>
+      </w:r>
+      <w:r>
+        <w:rPr>
+          <w:rFonts w:hint="eastAsia"/>
+        </w:rPr>
+        <w:t>以充沛</w:t>
+      </w:r>
+      <w:r>
+        <w:t>的灵气</w:t>
+      </w:r>
+      <w:r>
+        <w:rPr>
+          <w:rFonts w:hint="eastAsia"/>
+        </w:rPr>
+        <w:t>修炼</w:t>
+      </w:r>
+      <w:r>
+        <w:t>，</w:t>
+      </w:r>
+      <w:r>
+        <w:rPr>
+          <w:rFonts w:hint="eastAsia"/>
+        </w:rPr>
+        <w:t>借</w:t>
+      </w:r>
+      <w:r>
+        <w:t>天雷珠</w:t>
+      </w:r>
+      <w:r>
+        <w:rPr>
+          <w:rFonts w:hint="eastAsia"/>
+        </w:rPr>
+        <w:t>（实为</w:t>
+      </w:r>
+      <w:r>
+        <w:t>天雷</w:t>
+      </w:r>
+      <w:r>
+        <w:rPr>
+          <w:rFonts w:hint="eastAsia"/>
+        </w:rPr>
+        <w:t>柱</w:t>
+      </w:r>
+      <w:r>
+        <w:t>）</w:t>
+      </w:r>
+      <w:r>
+        <w:rPr>
+          <w:rFonts w:hint="eastAsia"/>
+        </w:rPr>
+        <w:t>渡劫</w:t>
+      </w:r>
+      <w:r>
+        <w:t>终成大道。第一次</w:t>
+      </w:r>
+      <w:r>
+        <w:rPr>
+          <w:rFonts w:hint="eastAsia"/>
+        </w:rPr>
+        <w:t>相遇</w:t>
+      </w:r>
+      <w:r>
+        <w:t>，西王母</w:t>
+      </w:r>
+      <w:r>
+        <w:rPr>
+          <w:rFonts w:hint="eastAsia"/>
+        </w:rPr>
+        <w:t>看到</w:t>
+      </w:r>
+      <w:r>
+        <w:t>了澪</w:t>
+      </w:r>
+      <w:r>
+        <w:rPr>
+          <w:rFonts w:hint="eastAsia"/>
+        </w:rPr>
+        <w:t>感到</w:t>
+      </w:r>
+      <w:r>
+        <w:t>惊讶</w:t>
+      </w:r>
+      <w:r>
+        <w:rPr>
+          <w:rFonts w:hint="eastAsia"/>
+        </w:rPr>
+        <w:t>，</w:t>
+      </w:r>
+      <w:r>
+        <w:t>但是不明所以，所以未下杀手</w:t>
+      </w:r>
+      <w:r>
+        <w:rPr>
+          <w:rFonts w:hint="eastAsia"/>
+        </w:rPr>
+        <w:t>。</w:t>
       </w:r>
     </w:p>
     <w:p>
@@ -29604,7 +30379,73 @@
         <w:rPr>
           <w:rFonts w:hint="eastAsia"/>
         </w:rPr>
-        <w:t>击败西王母。</w:t>
+        <w:t>西王母认为，人类是被淘汰的族类，没有存在的意义。而葆江擅自透露兽族机密，是兽族的叛徒，不仅无法达成人兽的和平，还将威胁兽族的安全。葆江</w:t>
+      </w:r>
+      <w:r>
+        <w:t>过去</w:t>
+      </w:r>
+      <w:r>
+        <w:rPr>
+          <w:rFonts w:hint="eastAsia"/>
+        </w:rPr>
+        <w:t>是人类</w:t>
+      </w:r>
+      <w:r>
+        <w:t>的宠物</w:t>
+      </w:r>
+      <w:r>
+        <w:rPr>
+          <w:rFonts w:hint="eastAsia"/>
+        </w:rPr>
+        <w:t>，</w:t>
+      </w:r>
+      <w:r>
+        <w:t>修炼之后居然奴性未尽</w:t>
+      </w:r>
+      <w:r>
+        <w:rPr>
+          <w:rFonts w:hint="eastAsia"/>
+        </w:rPr>
+        <w:t>，</w:t>
+      </w:r>
+      <w:r>
+        <w:t>还想给兽族重新戴上狗链，罪不容诛。</w:t>
+      </w:r>
+      <w:r>
+        <w:rPr>
+          <w:rFonts w:hint="eastAsia"/>
+        </w:rPr>
+        <w:t>如今</w:t>
+      </w:r>
+      <w:r>
+        <w:t>，</w:t>
+      </w:r>
+      <w:r>
+        <w:rPr>
+          <w:rFonts w:hint="eastAsia"/>
+        </w:rPr>
+        <w:t>尽管</w:t>
+      </w:r>
+      <w:r>
+        <w:t>确认了澪就是她的过去的主人，但是</w:t>
+      </w:r>
+      <w:r>
+        <w:rPr>
+          <w:rFonts w:hint="eastAsia"/>
+        </w:rPr>
+        <w:t>作为</w:t>
+      </w:r>
+      <w:r>
+        <w:t>兽族之母，她别无选择，必须为兽族</w:t>
+      </w:r>
+      <w:r>
+        <w:rPr>
+          <w:rFonts w:hint="eastAsia"/>
+        </w:rPr>
+        <w:t>的</w:t>
+      </w:r>
+      <w:r>
+        <w:t>生存决战到底。</w:t>
       </w:r>
     </w:p>
     <w:p>
@@ -29615,8 +30456,258 @@
         <w:rPr>
           <w:rFonts w:hint="eastAsia"/>
         </w:rPr>
-        <w:t>西王母认为，人类是被淘汰的族类，没有存在的意义。葆江擅自透露兽族机密，是兽族的叛徒，不仅无法达成人兽的和平，还将威胁兽族的安全。人族曾经杀死了无数的兽类，双方势成水火，世上只能有一支统治世界的种族。</w:t>
-      </w:r>
+        <w:t>令两人</w:t>
+      </w:r>
+      <w:r>
+        <w:t>失望的是，西王母说，兽族之源一说纯属无稽之谈。不周山</w:t>
+      </w:r>
+      <w:r>
+        <w:rPr>
+          <w:rFonts w:hint="eastAsia"/>
+        </w:rPr>
+        <w:t>不过是</w:t>
+      </w:r>
+      <w:r>
+        <w:t>上古遗迹</w:t>
+      </w:r>
+      <w:r>
+        <w:rPr>
+          <w:rFonts w:hint="eastAsia"/>
+        </w:rPr>
+        <w:t>，灵气充盈</w:t>
+      </w:r>
+      <w:r>
+        <w:t>于天地之间</w:t>
+      </w:r>
+      <w:r>
+        <w:rPr>
+          <w:rFonts w:hint="eastAsia"/>
+        </w:rPr>
+        <w:t>，</w:t>
+      </w:r>
+      <w:r>
+        <w:t>岂是有源头的？</w:t>
+      </w:r>
+      <w:r>
+        <w:rPr>
+          <w:rFonts w:hint="eastAsia"/>
+        </w:rPr>
+        <w:t>虽然</w:t>
+      </w:r>
+      <w:r>
+        <w:t>传说这里有世界的真相，但是</w:t>
+      </w:r>
+      <w:r>
+        <w:rPr>
+          <w:rFonts w:hint="eastAsia"/>
+        </w:rPr>
+        <w:t>这寸草不生</w:t>
+      </w:r>
+      <w:r>
+        <w:t>，</w:t>
+      </w:r>
+      <w:r>
+        <w:rPr>
+          <w:rFonts w:hint="eastAsia"/>
+        </w:rPr>
+        <w:t>半个字都没有</w:t>
+      </w:r>
+      <w:r>
+        <w:t>，传说只是传说，你们啊，还是要学习一个，不要</w:t>
+      </w:r>
+      <w:r>
+        <w:lastRenderedPageBreak/>
+        <w:t>听风就是雨。</w:t>
+      </w:r>
+    </w:p>
+    <w:p>
+      <w:pPr>
+        <w:ind w:firstLine="420"/>
+      </w:pPr>
+      <w:r>
+        <w:rPr>
+          <w:rFonts w:hint="eastAsia"/>
+        </w:rPr>
+        <w:t>麓元</w:t>
+      </w:r>
+      <w:r>
+        <w:t>闻言大失所望，一切的执着</w:t>
+      </w:r>
+      <w:r>
+        <w:rPr>
+          <w:rFonts w:hint="eastAsia"/>
+        </w:rPr>
+        <w:t>都化为泡影</w:t>
+      </w:r>
+      <w:r>
+        <w:t>，人类最终还是难免与兽族</w:t>
+      </w:r>
+      <w:r>
+        <w:rPr>
+          <w:rFonts w:hint="eastAsia"/>
+        </w:rPr>
+        <w:t>决战</w:t>
+      </w:r>
+      <w:r>
+        <w:t>的命运，恐怕凶多吉少。但</w:t>
+      </w:r>
+      <w:r>
+        <w:rPr>
+          <w:rFonts w:hint="eastAsia"/>
+        </w:rPr>
+        <w:t>如今</w:t>
+      </w:r>
+      <w:r>
+        <w:t>兽族之母就在眼前，只有擒贼先擒王</w:t>
+      </w:r>
+      <w:r>
+        <w:rPr>
+          <w:rFonts w:hint="eastAsia"/>
+        </w:rPr>
+        <w:t>，也许</w:t>
+      </w:r>
+      <w:r>
+        <w:t>人类还有一丝胜算。</w:t>
+      </w:r>
+    </w:p>
+    <w:p>
+      <w:pPr>
+        <w:ind w:firstLine="420"/>
+      </w:pPr>
+      <w:r>
+        <w:rPr>
+          <w:rFonts w:hint="eastAsia"/>
+        </w:rPr>
+        <w:t>击败</w:t>
+      </w:r>
+      <w:r>
+        <w:t>西王母。</w:t>
+      </w:r>
+    </w:p>
+    <w:p>
+      <w:pPr>
+        <w:ind w:firstLine="420"/>
+      </w:pPr>
+      <w:r>
+        <w:rPr>
+          <w:rFonts w:hint="eastAsia"/>
+        </w:rPr>
+        <w:t>西王母预言</w:t>
+      </w:r>
+      <w:r>
+        <w:t>，人兽</w:t>
+      </w:r>
+      <w:r>
+        <w:rPr>
+          <w:rFonts w:hint="eastAsia"/>
+        </w:rPr>
+        <w:t>的</w:t>
+      </w:r>
+      <w:r>
+        <w:t>和平是不可能的</w:t>
+      </w:r>
+      <w:r>
+        <w:rPr>
+          <w:rFonts w:hint="eastAsia"/>
+        </w:rPr>
+        <w:t>，</w:t>
+      </w:r>
+      <w:r>
+        <w:t>因为世界</w:t>
+      </w:r>
+      <w:r>
+        <w:rPr>
+          <w:rFonts w:hint="eastAsia"/>
+        </w:rPr>
+        <w:t>上</w:t>
+      </w:r>
+      <w:r>
+        <w:t>只允许</w:t>
+      </w:r>
+      <w:r>
+        <w:rPr>
+          <w:rFonts w:hint="eastAsia"/>
+        </w:rPr>
+        <w:t>一个</w:t>
+      </w:r>
+      <w:r>
+        <w:t>种族统治世界。</w:t>
+      </w:r>
+    </w:p>
+    <w:p>
+      <w:pPr>
+        <w:ind w:firstLine="420"/>
+      </w:pPr>
+    </w:p>
+    <w:p>
+      <w:pPr>
+        <w:ind w:firstLine="420"/>
+      </w:pPr>
+      <w:r>
+        <w:rPr>
+          <w:rFonts w:hint="eastAsia"/>
+        </w:rPr>
+        <w:t>击败</w:t>
+      </w:r>
+      <w:r>
+        <w:t>西王母之后，</w:t>
+      </w:r>
+      <w:r>
+        <w:rPr>
+          <w:rFonts w:hint="eastAsia"/>
+        </w:rPr>
+        <w:t>放松</w:t>
+      </w:r>
+      <w:r>
+        <w:t>下来的</w:t>
+      </w:r>
+      <w:r>
+        <w:rPr>
+          <w:rFonts w:hint="eastAsia"/>
+        </w:rPr>
+        <w:t>澪</w:t>
+      </w:r>
+      <w:r>
+        <w:t>发现</w:t>
+      </w:r>
+      <w:r>
+        <w:rPr>
+          <w:rFonts w:hint="eastAsia"/>
+        </w:rPr>
+        <w:t>自己</w:t>
+      </w:r>
+      <w:r>
+        <w:t>居然可以</w:t>
+      </w:r>
+      <w:r>
+        <w:rPr>
+          <w:rFonts w:hint="eastAsia"/>
+        </w:rPr>
+        <w:t>在这里感受</w:t>
+      </w:r>
+      <w:r>
+        <w:t>到熟悉的灵气。</w:t>
+      </w:r>
+      <w:r>
+        <w:rPr>
+          <w:rFonts w:hint="eastAsia"/>
+        </w:rPr>
+        <w:t>澪</w:t>
+      </w:r>
+      <w:r>
+        <w:t>催动自己的灵力，不周山缓缓开启</w:t>
+      </w:r>
+      <w:r>
+        <w:rPr>
+          <w:rFonts w:hint="eastAsia"/>
+        </w:rPr>
+        <w:t>……</w:t>
+      </w:r>
+    </w:p>
+    <w:p>
+      <w:pPr>
+        <w:ind w:firstLine="420"/>
+      </w:pPr>
     </w:p>
     <w:p/>
     <w:p>
@@ -29687,7 +30778,6 @@
               <w:rPr>
                 <w:rFonts w:hint="eastAsia"/>
               </w:rPr>
-              <w:lastRenderedPageBreak/>
               <w:t>风格</w:t>
             </w:r>
           </w:p>
@@ -31429,7 +32519,7 @@
 </file>
 
 <file path=customXml/itemProps2.xml><?xml version="1.0" encoding="utf-8"?>
-<ds:datastoreItem xmlns:ds="http://schemas.openxmlformats.org/officeDocument/2006/customXml" ds:itemID="{76AFA6C6-C41C-4F37-8E7B-E79A84652317}">
+<ds:datastoreItem xmlns:ds="http://schemas.openxmlformats.org/officeDocument/2006/customXml" ds:itemID="{371CD641-A319-4015-810E-F678F9A1D3A8}">
   <ds:schemaRefs>
     <ds:schemaRef ds:uri="http://schemas.openxmlformats.org/officeDocument/2006/bibliography"/>
   </ds:schemaRefs>
